--- a/Projeto_fev.docx
+++ b/Projeto_fev.docx
@@ -4654,11 +4654,14 @@
     </w:p>
     <w:p>
       <w:r>
-        <w:t xml:space="preserve">Desenvolver um sistema autônomo que possa avaliar problemas relacionados ao DM, principalmente as neuropatias periféricas, utilizando uma FPGA como CPU e </w:t>
+        <w:tab/>
+      </w:r>
+      <w:r>
+        <w:t xml:space="preserve">Desenvolver um sistema autônomo que possa avaliar problemas relacionados ao DM, principalmente as neuropatias periféricas, utilizando uma FPGA </w:t>
       </w:r>
       <w:r>
         <w:lastRenderedPageBreak/>
-        <w:t>obtendo os valores de análise a partir de iontoforese inversa. O sistema vai estimular as glândulas sudoríparas das mãos, pés e testa com uma tensão menor que 4 Volts. Por iontoforese inversa, este estimulo atrairá íons em seu cátodo. Medindo o sinal resultante de resistência entre membros, poderá ser estimado o valor de resistência de contato entre membro e eletrodo. Quanto maior for o valor desta impedância de contato, menor será o nível de íons de cloreto, suor, e menor será a condução de sinal pelo sistema nervoso simpático do paciente, o que servirá de indicativa para problemas de condução nervosa e consequentemente de neuropatias.</w:t>
+        <w:t>como CPU e obtendo os valores de análise a partir de iontoforese inversa. O sistema vai estimular as glândulas sudoríparas das mãos, pés e testa com uma tensão menor que 4 Volts. Por iontoforese inversa, este estimulo atrairá íons em seu cátodo. Medindo o sinal resultante de resistência entre membros, poderá ser estimado o valor de resistência de contato entre membro e eletrodo. Quanto maior for o valor desta impedância de contato, menor será o nível de íons de cloreto, suor, e menor será a condução de sinal pelo sistema nervoso simpático do paciente, o que servirá de indicativa para problemas de condução nervosa e consequentemente de neuropatias.</w:t>
       </w:r>
       <w:r>
         <w:t xml:space="preserve"> Para cumprir este propósito, foram traçados os seguintes objetivos específicos.</w:t>
@@ -4820,14 +4823,13 @@
       <w:pPr>
         <w:rPr>
           <w:noProof/>
+        </w:rPr>
+      </w:pPr>
+      <w:r>
+        <w:rPr>
+          <w:noProof/>
           <w:lang w:val="en-GB"/>
         </w:rPr>
-      </w:pPr>
-      <w:r>
-        <w:rPr>
-          <w:noProof/>
-          <w:lang w:val="en-GB"/>
-        </w:rPr>
         <w:tab/>
       </w:r>
       <w:r>
@@ -4858,13 +4860,49 @@
         <w:rPr>
           <w:noProof/>
         </w:rPr>
-        <w:t>, o tipo 1 que ocorre normalmente em crianças requer injeç</w:t>
-      </w:r>
-      <w:r>
-        <w:rPr>
-          <w:noProof/>
-        </w:rPr>
-        <w:t xml:space="preserve">ão de insule para repor a falta de fabricação do corpo, o tipo 2 ocorre normalmente em adultos e está relacionado a obesidade, falta de atividade física e dietas com excesso de carboidratos, sendo este o tipo mais comum, representando 90% de todos os casos de diabetes no mundo todo. </w:t>
+        <w:t xml:space="preserve">, o tipo 1 que ocorre normalmente em crianças </w:t>
+      </w:r>
+      <w:r>
+        <w:rPr>
+          <w:noProof/>
+        </w:rPr>
+        <w:t xml:space="preserve"> e </w:t>
+      </w:r>
+      <w:r>
+        <w:rPr>
+          <w:noProof/>
+        </w:rPr>
+        <w:t>requer injeç</w:t>
+      </w:r>
+      <w:r>
+        <w:rPr>
+          <w:noProof/>
+        </w:rPr>
+        <w:t xml:space="preserve">ão de insule para repor a </w:t>
+      </w:r>
+      <w:r>
+        <w:rPr>
+          <w:noProof/>
+        </w:rPr>
+        <w:t xml:space="preserve">falta da fabricação pelo </w:t>
+      </w:r>
+      <w:r>
+        <w:rPr>
+          <w:noProof/>
+        </w:rPr>
+        <w:t>corpo, o tipo 2</w:t>
+      </w:r>
+      <w:r>
+        <w:rPr>
+          <w:noProof/>
+        </w:rPr>
+        <w:t xml:space="preserve"> que</w:t>
+      </w:r>
+      <w:r>
+        <w:rPr>
+          <w:noProof/>
+        </w:rPr>
+        <w:t xml:space="preserve"> ocorre normalmente em adultos e está relacionado a obesidade, falta de atividade física e dietas com excesso de carboidratos, sendo este o tipo mais comum, representando 90% de todos os casos de diabetes no mundo todo. </w:t>
       </w:r>
       <w:r>
         <w:rPr>
@@ -4912,7 +4950,6 @@
       <w:r>
         <w:rPr>
           <w:noProof/>
-          <w:lang w:val="en-GB"/>
         </w:rPr>
         <w:tab/>
       </w:r>
@@ -4958,6 +4995,20 @@
         </w:rPr>
         <w:t>)</w:t>
       </w:r>
+      <w:r>
+        <w:rPr>
+          <w:noProof/>
+        </w:rPr>
+        <w:t>.</w:t>
+      </w:r>
+    </w:p>
+    <w:p>
+      <w:r>
+        <w:rPr>
+          <w:noProof/>
+        </w:rPr>
+        <w:tab/>
+      </w:r>
     </w:p>
     <w:p>
       <w:pPr>
@@ -4977,7 +5028,374 @@
     </w:p>
     <w:p>
       <w:r>
-        <w:t xml:space="preserve">Introdução, diferentes tipos. </w:t>
+        <w:tab/>
+      </w:r>
+      <w:r>
+        <w:t xml:space="preserve">Segundo Solomon el at. </w:t>
+      </w:r>
+      <w:r>
+        <w:tab/>
+        <w:t>as neuropatias podem ser classificadas em dois grupos diferentes. As Neuropatias multiplas de diabetes</w:t>
+      </w:r>
+      <w:r>
+        <w:t xml:space="preserve"> tipicas</w:t>
+      </w:r>
+      <w:r>
+        <w:t xml:space="preserve"> (DSPN) são patologias crônicas, causadas por longos periodos de hyperglicemia associados a desajustes metabólicos (aumento de polyol, acumulo de produtos de glycation, stress oxidativo e alterações de estruturas lipídicas dentre outros)</w:t>
+      </w:r>
+      <w:r>
+        <w:t>, disfunções autonomicas podem se desenvolver com o tempo.</w:t>
+      </w:r>
+      <w:r>
+        <w:t xml:space="preserve"> O teste de condução nerval é o teste padrão para diagnosticar esse tipo de </w:t>
+      </w:r>
+      <w:r>
+        <w:t>patologia.</w:t>
+      </w:r>
+      <w:r>
+        <w:t xml:space="preserve"> Já as Neuropais multiplas de diabetes atípicas estão relacionadas a dores e disfunções autonomicos, podendo </w:t>
+      </w:r>
+      <w:r>
+        <w:lastRenderedPageBreak/>
+        <w:t>ocorrer em qualquer est</w:t>
+      </w:r>
+      <w:r>
+        <w:t>ágio do diabetes, seu diagnóstico ainda é pouco claro, e atualmente se usa apenas a dor que o paciente diz sentir</w:t>
+      </w:r>
+      <w:r>
+        <w:t xml:space="preserve"> como diagnóstico</w:t>
+      </w:r>
+      <w:r>
+        <w:t>. (Die care 2010)</w:t>
+      </w:r>
+      <w:r>
+        <w:t>.</w:t>
+      </w:r>
+    </w:p>
+    <w:p>
+      <w:r>
+        <w:tab/>
+        <w:t>Algumas subclassificações de neuropatias são a  Neuropatia autonômica</w:t>
+      </w:r>
+      <w:r>
+        <w:t xml:space="preserve"> se afetar os orgãos</w:t>
+      </w:r>
+      <w:r>
+        <w:t xml:space="preserve">, neuropatias relacionadas a cancer, </w:t>
+      </w:r>
+      <w:r>
+        <w:t>periférica se for apenas nas fibras nervosas para os membros e central se afetar o sistema nervoso central (SNC)</w:t>
+      </w:r>
+      <w:r>
+        <w:t>.</w:t>
+      </w:r>
+    </w:p>
+    <w:p>
+      <w:pPr>
+        <w:rPr>
+          <w:noProof/>
+        </w:rPr>
+      </w:pPr>
+      <w:r>
+        <w:tab/>
+      </w:r>
+      <w:r>
+        <w:rPr>
+          <w:noProof/>
+        </w:rPr>
+        <w:t xml:space="preserve">Segundo Yagihashi, um dos principais problemas que a hyperglicemia causa, é a hipoxia de nervos, isso ocorre devido a conexões chamadas shunt, entre artérias e veias. Em um ser humano de controle, as fibras nervosas são vascularizados integralmente, enquanto que em indivíduos com neuropatias multiplas o sangue oxigenado tende a seguir apenas o caminho que o liga as veias. A </w:t>
+      </w:r>
+      <w:fldSimple w:instr=" REF _Ref409008400 \h  \* MERGEFORMAT ">
+        <w:r>
+          <w:t xml:space="preserve">figura </w:t>
+        </w:r>
+        <w:r>
+          <w:rPr>
+            <w:noProof/>
+          </w:rPr>
+          <w:t>1</w:t>
+        </w:r>
+      </w:fldSimple>
+      <w:r>
+        <w:rPr>
+          <w:noProof/>
+        </w:rPr>
+        <w:t xml:space="preserve"> abaixo mostra a diferença entre indivíduos de controle e com diabetes com multiplas neuropatias, no último as veias são mais grossa, pois absorvem todo o sangue oxigenado, enquanto que o nervo tende a sofrer hipoxia e perder sua densidade fibrosa. A diminuição da densidade fibrosa foi publicada por Ziegler et al e é mostrada na </w:t>
+      </w:r>
+      <w:fldSimple w:instr=" REF _Ref409008617 \h  \* MERGEFORMAT ">
+        <w:r>
+          <w:t xml:space="preserve">figura </w:t>
+        </w:r>
+        <w:r>
+          <w:rPr>
+            <w:noProof/>
+          </w:rPr>
+          <w:t>2</w:t>
+        </w:r>
+      </w:fldSimple>
+      <w:r>
+        <w:rPr>
+          <w:noProof/>
+        </w:rPr>
+        <w:t>.</w:t>
+      </w:r>
+    </w:p>
+    <w:p>
+      <w:pPr>
+        <w:rPr>
+          <w:noProof/>
+        </w:rPr>
+      </w:pPr>
+    </w:p>
+    <w:p>
+      <w:pPr>
+        <w:pStyle w:val="Legenda"/>
+        <w:keepNext/>
+        <w:jc w:val="center"/>
+        <w:rPr>
+          <w:sz w:val="20"/>
+          <w:szCs w:val="20"/>
+        </w:rPr>
+      </w:pPr>
+      <w:r>
+        <w:rPr>
+          <w:sz w:val="20"/>
+          <w:szCs w:val="20"/>
+        </w:rPr>
+        <w:t xml:space="preserve">Figura </w:t>
+      </w:r>
+      <w:r>
+        <w:rPr>
+          <w:sz w:val="20"/>
+          <w:szCs w:val="20"/>
+        </w:rPr>
+        <w:fldChar w:fldCharType="begin"/>
+      </w:r>
+      <w:r>
+        <w:rPr>
+          <w:sz w:val="20"/>
+          <w:szCs w:val="20"/>
+        </w:rPr>
+        <w:instrText xml:space="preserve"> SEQ Figura \* ARABIC </w:instrText>
+      </w:r>
+      <w:r>
+        <w:rPr>
+          <w:sz w:val="20"/>
+          <w:szCs w:val="20"/>
+        </w:rPr>
+        <w:fldChar w:fldCharType="separate"/>
+      </w:r>
+      <w:r>
+        <w:rPr>
+          <w:noProof/>
+          <w:sz w:val="20"/>
+          <w:szCs w:val="20"/>
+        </w:rPr>
+        <w:t>1</w:t>
+      </w:r>
+      <w:r>
+        <w:rPr>
+          <w:sz w:val="20"/>
+          <w:szCs w:val="20"/>
+        </w:rPr>
+        <w:fldChar w:fldCharType="end"/>
+      </w:r>
+      <w:r>
+        <w:rPr>
+          <w:sz w:val="20"/>
+          <w:szCs w:val="20"/>
+        </w:rPr>
+        <w:t xml:space="preserve"> - DIFERENÇAS ENTRE OXIGENAÇÃO DE FIBRAS NERVOSA ENTRE INDIVÍDUOS DE CONTROLE E DIABÉTICOS COM MULTIPLASNEUROPATIAS</w:t>
+      </w:r>
+    </w:p>
+    <w:p>
+      <w:pPr>
+        <w:keepNext/>
+        <w:jc w:val="center"/>
+      </w:pPr>
+      <w:r>
+        <w:rPr>
+          <w:noProof/>
+          <w:lang w:eastAsia="pt-BR"/>
+        </w:rPr>
+        <w:drawing>
+          <wp:inline distT="0" distB="0" distL="0" distR="0">
+            <wp:extent cx="3676650" cy="2019300"/>
+            <wp:effectExtent l="19050" t="0" r="0" b="0"/>
+            <wp:docPr id="4" name="Imagem 2"/>
+            <wp:cNvGraphicFramePr>
+              <a:graphicFrameLocks xmlns:a="http://schemas.openxmlformats.org/drawingml/2006/main" noChangeAspect="1"/>
+            </wp:cNvGraphicFramePr>
+            <a:graphic xmlns:a="http://schemas.openxmlformats.org/drawingml/2006/main">
+              <a:graphicData uri="http://schemas.openxmlformats.org/drawingml/2006/picture">
+                <pic:pic xmlns:pic="http://schemas.openxmlformats.org/drawingml/2006/picture">
+                  <pic:nvPicPr>
+                    <pic:cNvPr id="0" name="Picture 2"/>
+                    <pic:cNvPicPr>
+                      <a:picLocks noChangeAspect="1" noChangeArrowheads="1"/>
+                    </pic:cNvPicPr>
+                  </pic:nvPicPr>
+                  <pic:blipFill>
+                    <a:blip r:embed="rId23"/>
+                    <a:srcRect/>
+                    <a:stretch>
+                      <a:fillRect/>
+                    </a:stretch>
+                  </pic:blipFill>
+                  <pic:spPr bwMode="auto">
+                    <a:xfrm>
+                      <a:off x="0" y="0"/>
+                      <a:ext cx="3676650" cy="2019300"/>
+                    </a:xfrm>
+                    <a:prstGeom prst="rect">
+                      <a:avLst/>
+                    </a:prstGeom>
+                    <a:noFill/>
+                    <a:ln w="9525">
+                      <a:noFill/>
+                      <a:miter lim="800000"/>
+                      <a:headEnd/>
+                      <a:tailEnd/>
+                    </a:ln>
+                  </pic:spPr>
+                </pic:pic>
+              </a:graphicData>
+            </a:graphic>
+          </wp:inline>
+        </w:drawing>
+      </w:r>
+    </w:p>
+    <w:p>
+      <w:pPr>
+        <w:rPr>
+          <w:noProof/>
+        </w:rPr>
+      </w:pPr>
+    </w:p>
+    <w:p>
+      <w:pPr>
+        <w:pStyle w:val="Legenda"/>
+        <w:keepNext/>
+        <w:jc w:val="center"/>
+        <w:rPr>
+          <w:sz w:val="20"/>
+          <w:szCs w:val="20"/>
+        </w:rPr>
+      </w:pPr>
+      <w:r>
+        <w:rPr>
+          <w:sz w:val="20"/>
+          <w:szCs w:val="20"/>
+        </w:rPr>
+        <w:lastRenderedPageBreak/>
+        <w:t xml:space="preserve">Figura </w:t>
+      </w:r>
+      <w:r>
+        <w:rPr>
+          <w:sz w:val="20"/>
+          <w:szCs w:val="20"/>
+        </w:rPr>
+        <w:fldChar w:fldCharType="begin"/>
+      </w:r>
+      <w:r>
+        <w:rPr>
+          <w:sz w:val="20"/>
+          <w:szCs w:val="20"/>
+        </w:rPr>
+        <w:instrText xml:space="preserve"> SEQ Figura \* ARABIC </w:instrText>
+      </w:r>
+      <w:r>
+        <w:rPr>
+          <w:sz w:val="20"/>
+          <w:szCs w:val="20"/>
+        </w:rPr>
+        <w:fldChar w:fldCharType="separate"/>
+      </w:r>
+      <w:r>
+        <w:rPr>
+          <w:noProof/>
+          <w:sz w:val="20"/>
+          <w:szCs w:val="20"/>
+        </w:rPr>
+        <w:t>2</w:t>
+      </w:r>
+      <w:r>
+        <w:rPr>
+          <w:sz w:val="20"/>
+          <w:szCs w:val="20"/>
+        </w:rPr>
+        <w:fldChar w:fldCharType="end"/>
+      </w:r>
+      <w:r>
+        <w:rPr>
+          <w:sz w:val="20"/>
+          <w:szCs w:val="20"/>
+        </w:rPr>
+        <w:t xml:space="preserve"> - diferenças de densidade fibrose entre indivíduos de controle e diabéticos tipo 2</w:t>
+      </w:r>
+      <w:r>
+        <w:rPr>
+          <w:sz w:val="20"/>
+          <w:szCs w:val="20"/>
+        </w:rPr>
+        <w:t xml:space="preserve"> (Ziegler et al.)</w:t>
+      </w:r>
+    </w:p>
+    <w:p>
+      <w:pPr>
+        <w:keepNext/>
+        <w:jc w:val="center"/>
+      </w:pPr>
+      <w:r>
+        <w:rPr>
+          <w:noProof/>
+          <w:lang w:eastAsia="pt-BR"/>
+        </w:rPr>
+        <w:drawing>
+          <wp:inline distT="0" distB="0" distL="0" distR="0">
+            <wp:extent cx="1790700" cy="2066925"/>
+            <wp:effectExtent l="19050" t="0" r="0" b="0"/>
+            <wp:docPr id="6" name="Imagem 3"/>
+            <wp:cNvGraphicFramePr>
+              <a:graphicFrameLocks xmlns:a="http://schemas.openxmlformats.org/drawingml/2006/main" noChangeAspect="1"/>
+            </wp:cNvGraphicFramePr>
+            <a:graphic xmlns:a="http://schemas.openxmlformats.org/drawingml/2006/main">
+              <a:graphicData uri="http://schemas.openxmlformats.org/drawingml/2006/picture">
+                <pic:pic xmlns:pic="http://schemas.openxmlformats.org/drawingml/2006/picture">
+                  <pic:nvPicPr>
+                    <pic:cNvPr id="0" name="Picture 3"/>
+                    <pic:cNvPicPr>
+                      <a:picLocks noChangeAspect="1" noChangeArrowheads="1"/>
+                    </pic:cNvPicPr>
+                  </pic:nvPicPr>
+                  <pic:blipFill>
+                    <a:blip r:embed="rId24"/>
+                    <a:srcRect/>
+                    <a:stretch>
+                      <a:fillRect/>
+                    </a:stretch>
+                  </pic:blipFill>
+                  <pic:spPr bwMode="auto">
+                    <a:xfrm>
+                      <a:off x="0" y="0"/>
+                      <a:ext cx="1790700" cy="2066925"/>
+                    </a:xfrm>
+                    <a:prstGeom prst="rect">
+                      <a:avLst/>
+                    </a:prstGeom>
+                    <a:noFill/>
+                    <a:ln w="9525">
+                      <a:noFill/>
+                      <a:miter lim="800000"/>
+                      <a:headEnd/>
+                      <a:tailEnd/>
+                    </a:ln>
+                  </pic:spPr>
+                </pic:pic>
+              </a:graphicData>
+            </a:graphic>
+          </wp:inline>
+        </w:drawing>
       </w:r>
     </w:p>
     <w:p>
@@ -4992,13 +5410,51 @@
         <w:rPr>
           <w:i/>
         </w:rPr>
-        <w:t>Neuropatia periférica</w:t>
+        <w:t xml:space="preserve">Neuropatia </w:t>
       </w:r>
       <w:bookmarkEnd w:id="31"/>
-    </w:p>
-    <w:p>
-      <w:r>
-        <w:t>SOLOMON apresentação. Tipo 2 ligado a diminuição da densidade de nervos. Falta de vascularização dos mesmo devido a canais shunt. problema de condução nerval</w:t>
+      <w:r>
+        <w:rPr>
+          <w:i/>
+        </w:rPr>
+        <w:t>autonônica</w:t>
+      </w:r>
+    </w:p>
+    <w:p>
+      <w:r>
+        <w:tab/>
+        <w:t xml:space="preserve">Este tipo de neuropatia é causa uma desordem no sistema autonômico relacionados a problemas em fibras nervosas interconectadas com diferentes orgãos, podendo afetar a vascularização cardíaca, o sistema gastrointestinal, sistema urogenital e função sudorípara. </w:t>
+      </w:r>
+      <w:r>
+        <w:t xml:space="preserve"> Nesta última as glândulas são enervadas por fibras sem mielina, do tipo C, do sistema nervoso simpático. Disfunção de suor causar aridez e foi associada com ulcerar de pés e mãos </w:t>
+      </w:r>
+      <w:r>
+        <w:t>(</w:t>
+      </w:r>
+      <w:r>
+        <w:rPr>
+          <w:rFonts w:cs="Arial"/>
+          <w:noProof/>
+        </w:rPr>
+        <w:t>TENTOLOURIS</w:t>
+      </w:r>
+      <w:r>
+        <w:rPr>
+          <w:rFonts w:cs="Arial"/>
+          <w:noProof/>
+        </w:rPr>
+        <w:t>, 2009</w:t>
+      </w:r>
+      <w:r>
+        <w:t>)</w:t>
+      </w:r>
+      <w:r>
+        <w:t xml:space="preserve"> </w:t>
+      </w:r>
+    </w:p>
+    <w:p>
+      <w:r>
+        <w:tab/>
       </w:r>
     </w:p>
     <w:p>
@@ -5036,7 +5492,6 @@
       </w:pPr>
       <w:bookmarkStart w:id="35" w:name="_Toc408926221"/>
       <w:r>
-        <w:lastRenderedPageBreak/>
         <w:t>Aquisição dos dados</w:t>
       </w:r>
       <w:bookmarkEnd w:id="35"/>
@@ -5062,6 +5517,7 @@
       </w:pPr>
       <w:bookmarkStart w:id="37" w:name="_Toc408926223"/>
       <w:r>
+        <w:lastRenderedPageBreak/>
         <w:t>Processamento de sinais</w:t>
       </w:r>
       <w:bookmarkEnd w:id="37"/>
@@ -5136,26 +5592,33 @@
         </w:rPr>
         <w:t>Aenean nec lorem. In porttitor. Donec laoreet nonummy augue.</w:t>
       </w:r>
-    </w:p>
-    <w:p>
-      <w:pPr>
-        <w:rPr>
+      <w:r>
+        <w:rPr>
+          <w:noProof/>
           <w:lang w:val="en-US"/>
         </w:rPr>
-      </w:pPr>
+        <w:t xml:space="preserve"> vendas3@macroinox.com.br</w:t>
+      </w:r>
     </w:p>
     <w:p>
       <w:pPr>
         <w:rPr>
           <w:lang w:val="en-US"/>
         </w:rPr>
+      </w:pPr>
+    </w:p>
+    <w:p>
+      <w:pPr>
+        <w:rPr>
+          <w:lang w:val="en-US"/>
+        </w:rPr>
         <w:sectPr>
-          <w:headerReference w:type="even" r:id="rId23"/>
-          <w:headerReference w:type="default" r:id="rId24"/>
-          <w:footerReference w:type="even" r:id="rId25"/>
-          <w:footerReference w:type="default" r:id="rId26"/>
-          <w:headerReference w:type="first" r:id="rId27"/>
-          <w:footerReference w:type="first" r:id="rId28"/>
+          <w:headerReference w:type="even" r:id="rId25"/>
+          <w:headerReference w:type="default" r:id="rId26"/>
+          <w:footerReference w:type="even" r:id="rId27"/>
+          <w:footerReference w:type="default" r:id="rId28"/>
+          <w:headerReference w:type="first" r:id="rId29"/>
+          <w:footerReference w:type="first" r:id="rId30"/>
           <w:pgSz w:w="11907" w:h="16840" w:code="9"/>
           <w:pgMar w:top="1701" w:right="1134" w:bottom="1531" w:left="1701" w:header="709" w:footer="709" w:gutter="0"/>
           <w:cols w:space="708"/>
@@ -5427,7 +5890,7 @@
                     </pic:cNvPicPr>
                   </pic:nvPicPr>
                   <pic:blipFill>
-                    <a:blip r:embed="rId29"/>
+                    <a:blip r:embed="rId31"/>
                     <a:srcRect/>
                     <a:stretch>
                       <a:fillRect/>
@@ -5513,12 +5976,12 @@
     <w:p>
       <w:pPr>
         <w:sectPr>
-          <w:headerReference w:type="even" r:id="rId30"/>
-          <w:headerReference w:type="default" r:id="rId31"/>
-          <w:footerReference w:type="even" r:id="rId32"/>
-          <w:footerReference w:type="default" r:id="rId33"/>
-          <w:headerReference w:type="first" r:id="rId34"/>
-          <w:footerReference w:type="first" r:id="rId35"/>
+          <w:headerReference w:type="even" r:id="rId32"/>
+          <w:headerReference w:type="default" r:id="rId33"/>
+          <w:footerReference w:type="even" r:id="rId34"/>
+          <w:footerReference w:type="default" r:id="rId35"/>
+          <w:headerReference w:type="first" r:id="rId36"/>
+          <w:footerReference w:type="first" r:id="rId37"/>
           <w:pgSz w:w="11907" w:h="16840" w:code="9"/>
           <w:pgMar w:top="1701" w:right="1134" w:bottom="1531" w:left="1701" w:header="709" w:footer="709" w:gutter="0"/>
           <w:cols w:space="708"/>
@@ -6057,9 +6520,9 @@
           </v:shapetype>
           <v:shape id="_x0000_i1025" type="#_x0000_t75" style="width:329.25pt;height:270pt" o:ole="" filled="t">
             <v:fill color2="black"/>
-            <v:imagedata r:id="rId36" o:title=""/>
+            <v:imagedata r:id="rId38" o:title=""/>
           </v:shape>
-          <o:OLEObject Type="Embed" ProgID="Unknown" ShapeID="_x0000_i1025" DrawAspect="Content" ObjectID="_1482675605" r:id="rId37"/>
+          <o:OLEObject Type="Embed" ProgID="Unknown" ShapeID="_x0000_i1025" DrawAspect="Content" ObjectID="_1482762168" r:id="rId39"/>
         </w:object>
       </w:r>
       <w:r>
@@ -6090,12 +6553,12 @@
     <w:p>
       <w:pPr>
         <w:sectPr>
-          <w:headerReference w:type="even" r:id="rId38"/>
-          <w:headerReference w:type="default" r:id="rId39"/>
-          <w:footerReference w:type="even" r:id="rId40"/>
-          <w:footerReference w:type="default" r:id="rId41"/>
-          <w:headerReference w:type="first" r:id="rId42"/>
-          <w:footerReference w:type="first" r:id="rId43"/>
+          <w:headerReference w:type="even" r:id="rId40"/>
+          <w:headerReference w:type="default" r:id="rId41"/>
+          <w:footerReference w:type="even" r:id="rId42"/>
+          <w:footerReference w:type="default" r:id="rId43"/>
+          <w:headerReference w:type="first" r:id="rId44"/>
+          <w:footerReference w:type="first" r:id="rId45"/>
           <w:pgSz w:w="11907" w:h="16840" w:code="9"/>
           <w:pgMar w:top="1701" w:right="1134" w:bottom="1531" w:left="1701" w:header="720" w:footer="720" w:gutter="0"/>
           <w:cols w:space="708"/>
@@ -6211,10 +6674,10 @@
           <w:noProof/>
         </w:rPr>
         <w:sectPr>
-          <w:headerReference w:type="default" r:id="rId44"/>
-          <w:footerReference w:type="default" r:id="rId45"/>
-          <w:headerReference w:type="first" r:id="rId46"/>
-          <w:footerReference w:type="first" r:id="rId47"/>
+          <w:headerReference w:type="default" r:id="rId46"/>
+          <w:footerReference w:type="default" r:id="rId47"/>
+          <w:headerReference w:type="first" r:id="rId48"/>
+          <w:footerReference w:type="first" r:id="rId49"/>
           <w:pgSz w:w="11907" w:h="16840" w:code="9"/>
           <w:pgMar w:top="1701" w:right="1134" w:bottom="1531" w:left="1701" w:header="720" w:footer="720" w:gutter="0"/>
           <w:cols w:space="708"/>
@@ -6382,11 +6845,11 @@
           <w:tab w:val="clear" w:pos="851"/>
         </w:tabs>
         <w:sectPr>
-          <w:headerReference w:type="even" r:id="rId48"/>
-          <w:headerReference w:type="default" r:id="rId49"/>
-          <w:footerReference w:type="default" r:id="rId50"/>
-          <w:headerReference w:type="first" r:id="rId51"/>
-          <w:footerReference w:type="first" r:id="rId52"/>
+          <w:headerReference w:type="even" r:id="rId50"/>
+          <w:headerReference w:type="default" r:id="rId51"/>
+          <w:footerReference w:type="default" r:id="rId52"/>
+          <w:headerReference w:type="first" r:id="rId53"/>
+          <w:footerReference w:type="first" r:id="rId54"/>
           <w:type w:val="continuous"/>
           <w:pgSz w:w="11907" w:h="16840" w:code="9"/>
           <w:pgMar w:top="1701" w:right="1134" w:bottom="1531" w:left="1701" w:header="720" w:footer="720" w:gutter="0"/>
@@ -6474,7 +6937,7 @@
         </w:rPr>
         <w:t xml:space="preserve">v. 32, n. 3, p. 635-40, Apr-May 2004. ISSN 0363-5465 (Print). Disponível em: &lt; </w:t>
       </w:r>
-      <w:hyperlink r:id="rId53" w:history="1">
+      <w:hyperlink r:id="rId55" w:history="1">
         <w:r>
           <w:rPr>
             <w:rStyle w:val="Hyperlink"/>
@@ -6724,7 +7187,6 @@
         <w:rPr>
           <w:rFonts w:cs="Arial"/>
           <w:noProof/>
-          <w:lang w:val="pt-BR"/>
         </w:rPr>
       </w:pPr>
       <w:r>
@@ -6753,17 +7215,15 @@
         <w:rPr>
           <w:rFonts w:cs="Arial"/>
           <w:noProof/>
-          <w:lang w:val="pt-BR"/>
         </w:rPr>
         <w:t xml:space="preserve">Disponível em: &lt; </w:t>
       </w:r>
-      <w:hyperlink r:id="rId54" w:history="1">
+      <w:hyperlink r:id="rId56" w:history="1">
         <w:r>
           <w:rPr>
             <w:rStyle w:val="Hyperlink"/>
             <w:rFonts w:cs="Arial"/>
             <w:noProof/>
-            <w:lang w:val="pt-BR"/>
           </w:rPr>
           <w:t>http://www.ncbi.nlm.nih.gov/entrez/query.fcgi?cmd=Retrieve&amp;db=PubMed&amp;dopt=Citation&amp;list_uids=6337002</w:t>
         </w:r>
@@ -6772,9 +7232,37 @@
         <w:rPr>
           <w:rFonts w:cs="Arial"/>
           <w:noProof/>
+        </w:rPr>
+        <w:t xml:space="preserve"> &gt;. </w:t>
+      </w:r>
+    </w:p>
+    <w:p>
+      <w:pPr>
+        <w:pStyle w:val="Referncias"/>
+        <w:spacing w:after="0"/>
+        <w:rPr>
+          <w:rFonts w:cs="Arial"/>
+          <w:noProof/>
+        </w:rPr>
+      </w:pPr>
+    </w:p>
+    <w:p>
+      <w:pPr>
+        <w:pStyle w:val="Referncias"/>
+        <w:spacing w:after="0"/>
+        <w:rPr>
+          <w:rFonts w:cs="Arial"/>
+          <w:noProof/>
           <w:lang w:val="pt-BR"/>
         </w:rPr>
-        <w:t xml:space="preserve"> &gt;. </w:t>
+      </w:pPr>
+      <w:r>
+        <w:rPr>
+          <w:rFonts w:cs="Arial"/>
+          <w:noProof/>
+          <w:lang w:val="pt-BR"/>
+        </w:rPr>
+        <w:t>TENTOLOURIS N. el al. Sudomotor dysfunction is associated with foot ulceration in diabetes. Diabet Med 2009;26:302–305</w:t>
       </w:r>
     </w:p>
     <w:p>
@@ -6803,11 +7291,14 @@
     <w:p>
       <w:pPr>
         <w:pStyle w:val="Referncias"/>
-      </w:pPr>
-      <w:r>
         <w:rPr>
           <w:lang w:val="pt-BR"/>
         </w:rPr>
+      </w:pPr>
+      <w:r>
+        <w:rPr>
+          <w:lang w:val="pt-BR"/>
+        </w:rPr>
         <w:fldChar w:fldCharType="end"/>
       </w:r>
     </w:p>
@@ -6815,14 +7306,13 @@
       <w:pPr>
         <w:rPr>
           <w:rFonts w:cs="Arial"/>
-          <w:lang w:val="en-US"/>
         </w:rPr>
         <w:sectPr>
-          <w:headerReference w:type="even" r:id="rId55"/>
-          <w:headerReference w:type="default" r:id="rId56"/>
-          <w:footerReference w:type="default" r:id="rId57"/>
-          <w:headerReference w:type="first" r:id="rId58"/>
-          <w:footerReference w:type="first" r:id="rId59"/>
+          <w:headerReference w:type="even" r:id="rId57"/>
+          <w:headerReference w:type="default" r:id="rId58"/>
+          <w:footerReference w:type="default" r:id="rId59"/>
+          <w:headerReference w:type="first" r:id="rId60"/>
+          <w:footerReference w:type="first" r:id="rId61"/>
           <w:pgSz w:w="11907" w:h="16840" w:code="9"/>
           <w:pgMar w:top="1701" w:right="1134" w:bottom="1531" w:left="1701" w:header="709" w:footer="709" w:gutter="0"/>
           <w:cols w:space="708"/>
@@ -6835,14 +7325,12 @@
         <w:pStyle w:val="FolhadeRostodosCaptulos"/>
         <w:rPr>
           <w:rFonts w:cs="Arial"/>
-          <w:lang w:val="en-US"/>
         </w:rPr>
       </w:pPr>
       <w:bookmarkStart w:id="85" w:name="_Toc125374529"/>
       <w:r>
         <w:rPr>
           <w:rFonts w:cs="Arial"/>
-          <w:lang w:val="en-US"/>
         </w:rPr>
         <w:lastRenderedPageBreak/>
         <w:t>Apêndice 1</w:t>
@@ -6935,7 +7423,7 @@
                     </pic:cNvPicPr>
                   </pic:nvPicPr>
                   <pic:blipFill>
-                    <a:blip r:embed="rId60"/>
+                    <a:blip r:embed="rId62"/>
                     <a:srcRect/>
                     <a:stretch>
                       <a:fillRect/>
@@ -6978,17 +7466,16 @@
         </w:rPr>
       </w:pPr>
     </w:p>
-    <w:p>
-      <w:pPr>
-        <w:pStyle w:val="FolhadeRostodosCaptulos"/>
+    <w:bookmarkEnd w:id="85"/>
+    <w:p>
+      <w:pPr>
         <w:rPr>
           <w:rFonts w:cs="Arial"/>
         </w:rPr>
         <w:sectPr>
-          <w:headerReference w:type="default" r:id="rId61"/>
-          <w:footerReference w:type="default" r:id="rId62"/>
-          <w:headerReference w:type="first" r:id="rId63"/>
-          <w:footerReference w:type="first" r:id="rId64"/>
+          <w:headerReference w:type="default" r:id="rId63"/>
+          <w:headerReference w:type="first" r:id="rId64"/>
+          <w:footerReference w:type="first" r:id="rId65"/>
           <w:pgSz w:w="11907" w:h="16840" w:code="9"/>
           <w:pgMar w:top="1701" w:right="1134" w:bottom="1531" w:left="1701" w:header="709" w:footer="709" w:gutter="0"/>
           <w:cols w:space="708"/>
@@ -7009,113 +7496,81 @@
           <w:rFonts w:cs="Arial"/>
         </w:rPr>
         <w:lastRenderedPageBreak/>
-        <w:t>Apêndice 2</w:t>
-      </w:r>
-    </w:p>
-    <w:p>
-      <w:pPr>
-        <w:pStyle w:val="TtulodoApndice"/>
-        <w:ind w:left="1638" w:hanging="1638"/>
-      </w:pPr>
-      <w:bookmarkStart w:id="89" w:name="_Toc408926247"/>
-      <w:bookmarkEnd w:id="85"/>
+        <w:t>A</w:t>
+      </w:r>
+      <w:r>
+        <w:rPr>
+          <w:rFonts w:cs="Arial"/>
+        </w:rPr>
+        <w:t>Nexo</w:t>
+      </w:r>
+      <w:r>
+        <w:rPr>
+          <w:rFonts w:cs="Arial"/>
+        </w:rPr>
+        <w:t xml:space="preserve"> </w:t>
+      </w:r>
+      <w:r>
+        <w:rPr>
+          <w:rFonts w:cs="Arial"/>
+        </w:rPr>
+        <w:t>1</w:t>
+      </w:r>
+    </w:p>
+    <w:p>
+      <w:pPr>
+        <w:pStyle w:val="TtulodoAnexo"/>
+        <w:rPr>
+          <w:rFonts w:cs="Arial"/>
+        </w:rPr>
+      </w:pPr>
+      <w:bookmarkStart w:id="89" w:name="_Toc156675046"/>
+      <w:bookmarkStart w:id="90" w:name="_Toc156754429"/>
+      <w:bookmarkStart w:id="91" w:name="_Toc239431086"/>
+      <w:bookmarkStart w:id="92" w:name="_Toc408926248"/>
       <w:r>
         <w:lastRenderedPageBreak/>
-        <w:t>Tensão, Deformação, Média e Desvio Padrão de cada para de tendões testados</w:t>
+        <w:t>Título do anexo 1</w:t>
       </w:r>
       <w:bookmarkEnd w:id="89"/>
-    </w:p>
-    <w:p>
-      <w:pPr>
-        <w:pStyle w:val="EstiloNormalGrandeesquerda"/>
-      </w:pPr>
-      <w:r>
-        <w:t>T</w:t>
-      </w:r>
-      <w:bookmarkStart w:id="90" w:name="_Toc532097587"/>
-      <w:r>
-        <w:t>abela de dados dos ensaios mec</w:t>
-      </w:r>
-      <w:r>
-        <w:t>â</w:t>
-      </w:r>
-      <w:r>
-        <w:t>nicos</w:t>
-      </w:r>
-    </w:p>
-    <w:p>
-      <w:pPr>
-        <w:pStyle w:val="EstiloNormalGrandeesquerda"/>
-      </w:pPr>
-      <w:r>
-        <w:rPr>
-          <w:noProof/>
-          <w:lang w:eastAsia="pt-BR"/>
-        </w:rPr>
-        <w:drawing>
-          <wp:inline distT="0" distB="0" distL="0" distR="0">
-            <wp:extent cx="5753100" cy="3810000"/>
-            <wp:effectExtent l="19050" t="0" r="0" b="0"/>
-            <wp:docPr id="22" name="Imagem 12"/>
-            <wp:cNvGraphicFramePr>
-              <a:graphicFrameLocks xmlns:a="http://schemas.openxmlformats.org/drawingml/2006/main" noChangeAspect="1"/>
-            </wp:cNvGraphicFramePr>
-            <a:graphic xmlns:a="http://schemas.openxmlformats.org/drawingml/2006/main">
-              <a:graphicData uri="http://schemas.openxmlformats.org/drawingml/2006/picture">
-                <pic:pic xmlns:pic="http://schemas.openxmlformats.org/drawingml/2006/picture">
-                  <pic:nvPicPr>
-                    <pic:cNvPr id="0" name="Picture 12"/>
-                    <pic:cNvPicPr>
-                      <a:picLocks noChangeAspect="1" noChangeArrowheads="1"/>
-                    </pic:cNvPicPr>
-                  </pic:nvPicPr>
-                  <pic:blipFill>
-                    <a:blip r:embed="rId65"/>
-                    <a:srcRect/>
-                    <a:stretch>
-                      <a:fillRect/>
-                    </a:stretch>
-                  </pic:blipFill>
-                  <pic:spPr bwMode="auto">
-                    <a:xfrm>
-                      <a:off x="0" y="0"/>
-                      <a:ext cx="5753100" cy="3810000"/>
-                    </a:xfrm>
-                    <a:prstGeom prst="rect">
-                      <a:avLst/>
-                    </a:prstGeom>
-                    <a:solidFill>
-                      <a:srgbClr val="FFFFFF"/>
-                    </a:solidFill>
-                    <a:ln w="9525">
-                      <a:noFill/>
-                      <a:miter lim="800000"/>
-                      <a:headEnd/>
-                      <a:tailEnd/>
-                    </a:ln>
-                  </pic:spPr>
-                </pic:pic>
-              </a:graphicData>
-            </a:graphic>
-          </wp:inline>
-        </w:drawing>
-      </w:r>
       <w:bookmarkEnd w:id="90"/>
-    </w:p>
-    <w:p>
-      <w:pPr>
-        <w:pStyle w:val="Corpodetexto"/>
-      </w:pPr>
-    </w:p>
-    <w:p>
-      <w:pPr>
-        <w:rPr>
-          <w:rFonts w:cs="Arial"/>
-        </w:rPr>
+      <w:bookmarkEnd w:id="91"/>
+      <w:bookmarkEnd w:id="92"/>
+    </w:p>
+    <w:p>
+      <w:pPr>
+        <w:rPr>
+          <w:noProof/>
+        </w:rPr>
+      </w:pPr>
+      <w:r>
+        <w:rPr>
+          <w:noProof/>
+        </w:rPr>
+        <w:tab/>
+      </w:r>
+      <w:r>
+        <w:rPr>
+          <w:noProof/>
+        </w:rPr>
+        <w:t>Anexo são documentos, que não são feitos pelo autor. Como por exemplo a liberação do comitê de ética.</w:t>
+      </w:r>
+    </w:p>
+    <w:p>
+      <w:pPr>
+        <w:rPr>
+          <w:noProof/>
+        </w:rPr>
+      </w:pPr>
+    </w:p>
+    <w:p>
+      <w:pPr>
         <w:sectPr>
-          <w:headerReference w:type="default" r:id="rId66"/>
-          <w:headerReference w:type="first" r:id="rId67"/>
-          <w:footerReference w:type="first" r:id="rId68"/>
+          <w:headerReference w:type="even" r:id="rId66"/>
+          <w:headerReference w:type="default" r:id="rId67"/>
+          <w:footerReference w:type="even" r:id="rId68"/>
+          <w:footerReference w:type="default" r:id="rId69"/>
+          <w:headerReference w:type="first" r:id="rId70"/>
           <w:pgSz w:w="11907" w:h="16840" w:code="9"/>
           <w:pgMar w:top="1701" w:right="1134" w:bottom="1531" w:left="1701" w:header="709" w:footer="709" w:gutter="0"/>
           <w:cols w:space="708"/>
@@ -7123,6 +7578,9 @@
           <w:docGrid w:linePitch="360"/>
         </w:sectPr>
       </w:pPr>
+      <w:r>
+        <w:t>.</w:t>
+      </w:r>
     </w:p>
     <w:p>
       <w:pPr>
@@ -7142,7 +7600,7 @@
         <w:rPr>
           <w:rFonts w:cs="Arial"/>
         </w:rPr>
-        <w:t>Nexo</w:t>
+        <w:t>NEXO</w:t>
       </w:r>
       <w:r>
         <w:rPr>
@@ -7154,123 +7612,25 @@
         <w:rPr>
           <w:rFonts w:cs="Arial"/>
         </w:rPr>
-        <w:t>1</w:t>
+        <w:t>2</w:t>
       </w:r>
     </w:p>
     <w:p>
       <w:pPr>
         <w:pStyle w:val="TtulodoAnexo"/>
-        <w:rPr>
-          <w:rFonts w:cs="Arial"/>
-        </w:rPr>
-      </w:pPr>
-      <w:bookmarkStart w:id="91" w:name="_Toc156675046"/>
-      <w:bookmarkStart w:id="92" w:name="_Toc156754429"/>
-      <w:bookmarkStart w:id="93" w:name="_Toc239431086"/>
-      <w:bookmarkStart w:id="94" w:name="_Toc408926248"/>
+      </w:pPr>
+      <w:bookmarkStart w:id="93" w:name="_Toc156675047"/>
+      <w:bookmarkStart w:id="94" w:name="_Toc156754430"/>
+      <w:bookmarkStart w:id="95" w:name="_Toc239431087"/>
+      <w:bookmarkStart w:id="96" w:name="_Toc408926249"/>
       <w:r>
         <w:lastRenderedPageBreak/>
-        <w:t>Título do anexo 1</w:t>
-      </w:r>
-      <w:bookmarkEnd w:id="91"/>
-      <w:bookmarkEnd w:id="92"/>
+        <w:t>Título do anexo 2</w:t>
+      </w:r>
       <w:bookmarkEnd w:id="93"/>
       <w:bookmarkEnd w:id="94"/>
-    </w:p>
-    <w:p>
-      <w:pPr>
-        <w:rPr>
-          <w:noProof/>
-        </w:rPr>
-      </w:pPr>
-      <w:r>
-        <w:rPr>
-          <w:noProof/>
-        </w:rPr>
-        <w:tab/>
-      </w:r>
-      <w:r>
-        <w:rPr>
-          <w:noProof/>
-        </w:rPr>
-        <w:t>Anexo são documentos, que não são feitos pelo autor. Como por exemplo a liberação do comitê de ética.</w:t>
-      </w:r>
-    </w:p>
-    <w:p>
-      <w:pPr>
-        <w:rPr>
-          <w:noProof/>
-        </w:rPr>
-      </w:pPr>
-    </w:p>
-    <w:p>
-      <w:pPr>
-        <w:sectPr>
-          <w:headerReference w:type="even" r:id="rId69"/>
-          <w:headerReference w:type="default" r:id="rId70"/>
-          <w:footerReference w:type="even" r:id="rId71"/>
-          <w:footerReference w:type="default" r:id="rId72"/>
-          <w:headerReference w:type="first" r:id="rId73"/>
-          <w:pgSz w:w="11907" w:h="16840" w:code="9"/>
-          <w:pgMar w:top="1701" w:right="1134" w:bottom="1531" w:left="1701" w:header="709" w:footer="709" w:gutter="0"/>
-          <w:cols w:space="708"/>
-          <w:titlePg/>
-          <w:docGrid w:linePitch="360"/>
-        </w:sectPr>
-      </w:pPr>
-      <w:r>
-        <w:t>.</w:t>
-      </w:r>
-    </w:p>
-    <w:p>
-      <w:pPr>
-        <w:pStyle w:val="FolhadeRostodosCaptulos"/>
-        <w:rPr>
-          <w:rFonts w:cs="Arial"/>
-        </w:rPr>
-      </w:pPr>
-      <w:r>
-        <w:rPr>
-          <w:rFonts w:cs="Arial"/>
-        </w:rPr>
-        <w:lastRenderedPageBreak/>
-        <w:t>A</w:t>
-      </w:r>
-      <w:r>
-        <w:rPr>
-          <w:rFonts w:cs="Arial"/>
-        </w:rPr>
-        <w:t>NEXO</w:t>
-      </w:r>
-      <w:r>
-        <w:rPr>
-          <w:rFonts w:cs="Arial"/>
-        </w:rPr>
-        <w:t xml:space="preserve"> </w:t>
-      </w:r>
-      <w:r>
-        <w:rPr>
-          <w:rFonts w:cs="Arial"/>
-        </w:rPr>
-        <w:t>2</w:t>
-      </w:r>
-    </w:p>
-    <w:p>
-      <w:pPr>
-        <w:pStyle w:val="TtulodoAnexo"/>
-      </w:pPr>
-      <w:bookmarkStart w:id="95" w:name="_Toc156675047"/>
-      <w:bookmarkStart w:id="96" w:name="_Toc156754430"/>
-      <w:bookmarkStart w:id="97" w:name="_Toc239431087"/>
-      <w:bookmarkStart w:id="98" w:name="_Toc408926249"/>
-      <w:r>
-        <w:lastRenderedPageBreak/>
-        <w:t>Título do anexo 2</w:t>
-      </w:r>
       <w:bookmarkEnd w:id="95"/>
       <w:bookmarkEnd w:id="96"/>
-      <w:bookmarkEnd w:id="97"/>
-      <w:bookmarkEnd w:id="98"/>
     </w:p>
     <w:p>
       <w:pPr>
@@ -7359,10 +7719,10 @@
       </w:pPr>
     </w:p>
     <w:sectPr>
-      <w:headerReference w:type="default" r:id="rId74"/>
-      <w:footerReference w:type="default" r:id="rId75"/>
-      <w:headerReference w:type="first" r:id="rId76"/>
-      <w:footerReference w:type="first" r:id="rId77"/>
+      <w:headerReference w:type="default" r:id="rId71"/>
+      <w:footerReference w:type="default" r:id="rId72"/>
+      <w:headerReference w:type="first" r:id="rId73"/>
+      <w:footerReference w:type="first" r:id="rId74"/>
       <w:pgSz w:w="11907" w:h="16840" w:code="9"/>
       <w:pgMar w:top="1701" w:right="1134" w:bottom="1531" w:left="1701" w:header="709" w:footer="709" w:gutter="0"/>
       <w:cols w:space="708"/>
@@ -7587,7 +7947,6 @@
   <w:p>
     <w:pPr>
       <w:pStyle w:val="Rodap"/>
-      <w:ind w:right="360"/>
     </w:pPr>
   </w:p>
 </w:ftr>
@@ -7598,6 +7957,7 @@
   <w:p>
     <w:pPr>
       <w:pStyle w:val="Rodap"/>
+      <w:ind w:right="360"/>
     </w:pPr>
   </w:p>
 </w:ftr>
@@ -7608,6 +7968,7 @@
   <w:p>
     <w:pPr>
       <w:pStyle w:val="Rodap"/>
+      <w:ind w:right="360"/>
     </w:pPr>
   </w:p>
 </w:ftr>
@@ -7625,28 +7986,6 @@
 </file>
 
 <file path=word/footer27.xml><?xml version="1.0" encoding="utf-8"?>
-<w:ftr xmlns:ve="http://schemas.openxmlformats.org/markup-compatibility/2006" xmlns:o="urn:schemas-microsoft-com:office:office" xmlns:r="http://schemas.openxmlformats.org/officeDocument/2006/relationships" xmlns:m="http://schemas.openxmlformats.org/officeDocument/2006/math" xmlns:v="urn:schemas-microsoft-com:vml" xmlns:wp="http://schemas.openxmlformats.org/drawingml/2006/wordprocessingDrawing" xmlns:w10="urn:schemas-microsoft-com:office:word" xmlns:w="http://schemas.openxmlformats.org/wordprocessingml/2006/main" xmlns:wne="http://schemas.microsoft.com/office/word/2006/wordml">
-  <w:p>
-    <w:pPr>
-      <w:pStyle w:val="Rodap"/>
-      <w:ind w:right="360"/>
-    </w:pPr>
-  </w:p>
-</w:ftr>
-</file>
-
-<file path=word/footer28.xml><?xml version="1.0" encoding="utf-8"?>
-<w:ftr xmlns:ve="http://schemas.openxmlformats.org/markup-compatibility/2006" xmlns:o="urn:schemas-microsoft-com:office:office" xmlns:r="http://schemas.openxmlformats.org/officeDocument/2006/relationships" xmlns:m="http://schemas.openxmlformats.org/officeDocument/2006/math" xmlns:v="urn:schemas-microsoft-com:vml" xmlns:wp="http://schemas.openxmlformats.org/drawingml/2006/wordprocessingDrawing" xmlns:w10="urn:schemas-microsoft-com:office:word" xmlns:w="http://schemas.openxmlformats.org/wordprocessingml/2006/main" xmlns:wne="http://schemas.microsoft.com/office/word/2006/wordml">
-  <w:p>
-    <w:pPr>
-      <w:pStyle w:val="Rodap"/>
-      <w:ind w:right="360"/>
-    </w:pPr>
-  </w:p>
-</w:ftr>
-</file>
-
-<file path=word/footer29.xml><?xml version="1.0" encoding="utf-8"?>
 <w:ftr xmlns:ve="http://schemas.openxmlformats.org/markup-compatibility/2006" xmlns:o="urn:schemas-microsoft-com:office:office" xmlns:r="http://schemas.openxmlformats.org/officeDocument/2006/relationships" xmlns:m="http://schemas.openxmlformats.org/officeDocument/2006/math" xmlns:v="urn:schemas-microsoft-com:vml" xmlns:wp="http://schemas.openxmlformats.org/drawingml/2006/wordprocessingDrawing" xmlns:w10="urn:schemas-microsoft-com:office:word" xmlns:w="http://schemas.openxmlformats.org/wordprocessingml/2006/main" xmlns:wne="http://schemas.microsoft.com/office/word/2006/wordml">
   <w:p>
     <w:pPr>
@@ -7928,7 +8267,7 @@
         <w:rStyle w:val="Nmerodepgina"/>
         <w:noProof/>
       </w:rPr>
-      <w:t>18</w:t>
+      <w:t>20</w:t>
     </w:r>
     <w:r>
       <w:rPr>
@@ -8085,7 +8424,7 @@
         <w:rStyle w:val="Nmerodepgina"/>
         <w:noProof/>
       </w:rPr>
-      <w:t>21</w:t>
+      <w:t>22</w:t>
     </w:r>
     <w:r>
       <w:rPr>
@@ -8168,7 +8507,7 @@
         <w:rStyle w:val="Nmerodepgina"/>
         <w:noProof/>
       </w:rPr>
-      <w:t>23</w:t>
+      <w:t>25</w:t>
     </w:r>
     <w:r>
       <w:rPr>
@@ -8342,7 +8681,7 @@
         <w:rStyle w:val="Nmerodepgina"/>
         <w:noProof/>
       </w:rPr>
-      <w:t>25</w:t>
+      <w:t>27</w:t>
     </w:r>
     <w:r>
       <w:rPr>
@@ -8514,7 +8853,7 @@
         <w:rStyle w:val="Nmerodepgina"/>
         <w:noProof/>
       </w:rPr>
-      <w:t>26</w:t>
+      <w:t>28</w:t>
     </w:r>
     <w:r>
       <w:rPr>
@@ -8627,7 +8966,7 @@
         <w:rStyle w:val="Nmerodepgina"/>
         <w:noProof/>
       </w:rPr>
-      <w:t>28</w:t>
+      <w:t>30</w:t>
     </w:r>
     <w:r>
       <w:rPr>
@@ -8649,11 +8988,15 @@
     </w:pPr>
     <w:r>
       <w:rPr>
+        <w:b/>
         <w:noProof/>
+        <w:color w:val="999999"/>
+        <w:sz w:val="20"/>
+        <w:szCs w:val="20"/>
         <w:lang w:eastAsia="pt-BR"/>
       </w:rPr>
       <w:pict>
-        <v:line id="_x0000_s2063" style="position:absolute;left:0;text-align:left;z-index:251665920" from="0,13.6pt" to="433.7pt,13.6pt"/>
+        <v:line id="_x0000_s2070" style="position:absolute;left:0;text-align:left;z-index:251670016" from="0,13.6pt" to="433.7pt,13.6pt"/>
       </w:pict>
     </w:r>
     <w:r>
@@ -8663,7 +9006,7 @@
         <w:sz w:val="20"/>
         <w:szCs w:val="20"/>
       </w:rPr>
-      <w:t>APÊNDICE 1</w:t>
+      <w:t>APÊNDICE 2</w:t>
     </w:r>
   </w:p>
 </w:hdr>
@@ -8712,7 +9055,7 @@
         <w:rStyle w:val="Nmerodepgina"/>
         <w:noProof/>
       </w:rPr>
-      <w:t>30</w:t>
+      <w:t>48</w:t>
     </w:r>
     <w:r>
       <w:rPr>
@@ -8732,6 +9075,15 @@
         <w:szCs w:val="20"/>
       </w:rPr>
     </w:pPr>
+    <w:r>
+      <w:rPr>
+        <w:b/>
+        <w:color w:val="999999"/>
+        <w:sz w:val="20"/>
+        <w:szCs w:val="20"/>
+      </w:rPr>
+      <w:t xml:space="preserve">APÊNDICE </w:t>
+    </w:r>
     <w:r>
       <w:rPr>
         <w:b/>
@@ -8742,7 +9094,7 @@
         <w:lang w:eastAsia="pt-BR"/>
       </w:rPr>
       <w:pict>
-        <v:line id="_x0000_s2070" style="position:absolute;left:0;text-align:left;z-index:251670016" from="0,13.6pt" to="433.7pt,13.6pt"/>
+        <v:line id="_x0000_s2069" style="position:absolute;left:0;text-align:left;z-index:251668992;mso-position-horizontal-relative:text;mso-position-vertical-relative:text" from="0,13.6pt" to="433.7pt,13.6pt"/>
       </w:pict>
     </w:r>
     <w:r>
@@ -8752,8 +9104,13 @@
         <w:sz w:val="20"/>
         <w:szCs w:val="20"/>
       </w:rPr>
-      <w:t>APÊNDICE 2</w:t>
+      <w:t>2</w:t>
     </w:r>
+  </w:p>
+  <w:p>
+    <w:pPr>
+      <w:pStyle w:val="Cabealho"/>
+    </w:pPr>
   </w:p>
 </w:hdr>
 </file>
@@ -8763,7 +9120,76 @@
   <w:p>
     <w:pPr>
       <w:pStyle w:val="Cabealho"/>
-    </w:pPr>
+      <w:framePr w:wrap="around" w:vAnchor="text" w:hAnchor="margin" w:xAlign="right" w:y="1"/>
+      <w:rPr>
+        <w:rStyle w:val="Nmerodepgina"/>
+      </w:rPr>
+    </w:pPr>
+    <w:r>
+      <w:rPr>
+        <w:rStyle w:val="Nmerodepgina"/>
+      </w:rPr>
+      <w:fldChar w:fldCharType="begin"/>
+    </w:r>
+    <w:r>
+      <w:rPr>
+        <w:rStyle w:val="Nmerodepgina"/>
+      </w:rPr>
+      <w:instrText xml:space="preserve">PAGE  </w:instrText>
+    </w:r>
+    <w:r>
+      <w:rPr>
+        <w:rStyle w:val="Nmerodepgina"/>
+      </w:rPr>
+      <w:fldChar w:fldCharType="separate"/>
+    </w:r>
+    <w:r>
+      <w:rPr>
+        <w:rStyle w:val="Nmerodepgina"/>
+        <w:noProof/>
+      </w:rPr>
+      <w:t>32</w:t>
+    </w:r>
+    <w:r>
+      <w:rPr>
+        <w:rStyle w:val="Nmerodepgina"/>
+      </w:rPr>
+      <w:fldChar w:fldCharType="end"/>
+    </w:r>
+  </w:p>
+  <w:p>
+    <w:pPr>
+      <w:ind w:right="397" w:firstLine="360"/>
+      <w:jc w:val="right"/>
+      <w:rPr>
+        <w:b/>
+        <w:color w:val="999999"/>
+        <w:sz w:val="20"/>
+        <w:szCs w:val="20"/>
+      </w:rPr>
+    </w:pPr>
+    <w:r>
+      <w:rPr>
+        <w:b/>
+        <w:noProof/>
+        <w:color w:val="999999"/>
+        <w:sz w:val="20"/>
+        <w:szCs w:val="20"/>
+        <w:lang w:eastAsia="pt-BR"/>
+      </w:rPr>
+      <w:pict>
+        <v:line id="_x0000_s2068" style="position:absolute;left:0;text-align:left;z-index:251667968" from="0,13.6pt" to="433.7pt,13.6pt"/>
+      </w:pict>
+    </w:r>
+    <w:r>
+      <w:rPr>
+        <w:b/>
+        <w:color w:val="999999"/>
+        <w:sz w:val="20"/>
+        <w:szCs w:val="20"/>
+      </w:rPr>
+      <w:t>ANEXO 1</w:t>
+    </w:r>
   </w:p>
 </w:hdr>
 </file>
@@ -8773,89 +9199,6 @@
   <w:p>
     <w:pPr>
       <w:pStyle w:val="Cabealho"/>
-      <w:framePr w:wrap="around" w:vAnchor="text" w:hAnchor="margin" w:xAlign="right" w:y="1"/>
-      <w:rPr>
-        <w:rStyle w:val="Nmerodepgina"/>
-      </w:rPr>
-    </w:pPr>
-    <w:r>
-      <w:rPr>
-        <w:rStyle w:val="Nmerodepgina"/>
-      </w:rPr>
-      <w:fldChar w:fldCharType="begin"/>
-    </w:r>
-    <w:r>
-      <w:rPr>
-        <w:rStyle w:val="Nmerodepgina"/>
-      </w:rPr>
-      <w:instrText xml:space="preserve">PAGE  </w:instrText>
-    </w:r>
-    <w:r>
-      <w:rPr>
-        <w:rStyle w:val="Nmerodepgina"/>
-      </w:rPr>
-      <w:fldChar w:fldCharType="separate"/>
-    </w:r>
-    <w:r>
-      <w:rPr>
-        <w:rStyle w:val="Nmerodepgina"/>
-        <w:noProof/>
-      </w:rPr>
-      <w:t>48</w:t>
-    </w:r>
-    <w:r>
-      <w:rPr>
-        <w:rStyle w:val="Nmerodepgina"/>
-      </w:rPr>
-      <w:fldChar w:fldCharType="end"/>
-    </w:r>
-  </w:p>
-  <w:p>
-    <w:pPr>
-      <w:ind w:right="397" w:firstLine="360"/>
-      <w:jc w:val="right"/>
-      <w:rPr>
-        <w:b/>
-        <w:color w:val="999999"/>
-        <w:sz w:val="20"/>
-        <w:szCs w:val="20"/>
-      </w:rPr>
-    </w:pPr>
-    <w:r>
-      <w:rPr>
-        <w:b/>
-        <w:color w:val="999999"/>
-        <w:sz w:val="20"/>
-        <w:szCs w:val="20"/>
-      </w:rPr>
-      <w:t xml:space="preserve">APÊNDICE </w:t>
-    </w:r>
-    <w:r>
-      <w:rPr>
-        <w:b/>
-        <w:noProof/>
-        <w:color w:val="999999"/>
-        <w:sz w:val="20"/>
-        <w:szCs w:val="20"/>
-        <w:lang w:eastAsia="pt-BR"/>
-      </w:rPr>
-      <w:pict>
-        <v:line id="_x0000_s2069" style="position:absolute;left:0;text-align:left;z-index:251668992;mso-position-horizontal-relative:text;mso-position-vertical-relative:text" from="0,13.6pt" to="433.7pt,13.6pt"/>
-      </w:pict>
-    </w:r>
-    <w:r>
-      <w:rPr>
-        <w:b/>
-        <w:color w:val="999999"/>
-        <w:sz w:val="20"/>
-        <w:szCs w:val="20"/>
-      </w:rPr>
-      <w:t>2</w:t>
-    </w:r>
-  </w:p>
-  <w:p>
-    <w:pPr>
-      <w:pStyle w:val="Cabealho"/>
     </w:pPr>
   </w:p>
 </w:hdr>
@@ -8904,7 +9247,7 @@
         <w:rStyle w:val="Nmerodepgina"/>
         <w:noProof/>
       </w:rPr>
-      <w:t>32</w:t>
+      <w:t>34</w:t>
     </w:r>
     <w:r>
       <w:rPr>
@@ -8926,15 +9269,11 @@
     </w:pPr>
     <w:r>
       <w:rPr>
-        <w:b/>
         <w:noProof/>
-        <w:color w:val="999999"/>
-        <w:sz w:val="20"/>
-        <w:szCs w:val="20"/>
         <w:lang w:eastAsia="pt-BR"/>
       </w:rPr>
       <w:pict>
-        <v:line id="_x0000_s2068" style="position:absolute;left:0;text-align:left;z-index:251667968" from="0,13.6pt" to="433.7pt,13.6pt"/>
+        <v:line id="_x0000_s2067" style="position:absolute;left:0;text-align:left;z-index:251658752" from="0,13.6pt" to="433.7pt,13.6pt"/>
       </w:pict>
     </w:r>
     <w:r>
@@ -8944,98 +9283,13 @@
         <w:sz w:val="20"/>
         <w:szCs w:val="20"/>
       </w:rPr>
-      <w:t>ANEXO 1</w:t>
+      <w:t>ANEXO 2</w:t>
     </w:r>
   </w:p>
 </w:hdr>
 </file>
 
 <file path=word/header31.xml><?xml version="1.0" encoding="utf-8"?>
-<w:hdr xmlns:ve="http://schemas.openxmlformats.org/markup-compatibility/2006" xmlns:o="urn:schemas-microsoft-com:office:office" xmlns:r="http://schemas.openxmlformats.org/officeDocument/2006/relationships" xmlns:m="http://schemas.openxmlformats.org/officeDocument/2006/math" xmlns:v="urn:schemas-microsoft-com:vml" xmlns:wp="http://schemas.openxmlformats.org/drawingml/2006/wordprocessingDrawing" xmlns:w10="urn:schemas-microsoft-com:office:word" xmlns:w="http://schemas.openxmlformats.org/wordprocessingml/2006/main" xmlns:wne="http://schemas.microsoft.com/office/word/2006/wordml">
-  <w:p>
-    <w:pPr>
-      <w:pStyle w:val="Cabealho"/>
-    </w:pPr>
-  </w:p>
-</w:hdr>
-</file>
-
-<file path=word/header32.xml><?xml version="1.0" encoding="utf-8"?>
-<w:hdr xmlns:ve="http://schemas.openxmlformats.org/markup-compatibility/2006" xmlns:o="urn:schemas-microsoft-com:office:office" xmlns:r="http://schemas.openxmlformats.org/officeDocument/2006/relationships" xmlns:m="http://schemas.openxmlformats.org/officeDocument/2006/math" xmlns:v="urn:schemas-microsoft-com:vml" xmlns:wp="http://schemas.openxmlformats.org/drawingml/2006/wordprocessingDrawing" xmlns:w10="urn:schemas-microsoft-com:office:word" xmlns:w="http://schemas.openxmlformats.org/wordprocessingml/2006/main" xmlns:wne="http://schemas.microsoft.com/office/word/2006/wordml">
-  <w:p>
-    <w:pPr>
-      <w:pStyle w:val="Cabealho"/>
-      <w:framePr w:wrap="around" w:vAnchor="text" w:hAnchor="margin" w:xAlign="right" w:y="1"/>
-      <w:rPr>
-        <w:rStyle w:val="Nmerodepgina"/>
-      </w:rPr>
-    </w:pPr>
-    <w:r>
-      <w:rPr>
-        <w:rStyle w:val="Nmerodepgina"/>
-      </w:rPr>
-      <w:fldChar w:fldCharType="begin"/>
-    </w:r>
-    <w:r>
-      <w:rPr>
-        <w:rStyle w:val="Nmerodepgina"/>
-      </w:rPr>
-      <w:instrText xml:space="preserve">PAGE  </w:instrText>
-    </w:r>
-    <w:r>
-      <w:rPr>
-        <w:rStyle w:val="Nmerodepgina"/>
-      </w:rPr>
-      <w:fldChar w:fldCharType="separate"/>
-    </w:r>
-    <w:r>
-      <w:rPr>
-        <w:rStyle w:val="Nmerodepgina"/>
-        <w:noProof/>
-      </w:rPr>
-      <w:t>34</w:t>
-    </w:r>
-    <w:r>
-      <w:rPr>
-        <w:rStyle w:val="Nmerodepgina"/>
-      </w:rPr>
-      <w:fldChar w:fldCharType="end"/>
-    </w:r>
-  </w:p>
-  <w:p>
-    <w:pPr>
-      <w:ind w:right="397" w:firstLine="360"/>
-      <w:jc w:val="right"/>
-      <w:rPr>
-        <w:b/>
-        <w:color w:val="999999"/>
-        <w:sz w:val="20"/>
-        <w:szCs w:val="20"/>
-      </w:rPr>
-    </w:pPr>
-    <w:r>
-      <w:rPr>
-        <w:noProof/>
-        <w:lang w:eastAsia="pt-BR"/>
-      </w:rPr>
-      <w:pict>
-        <v:line id="_x0000_s2067" style="position:absolute;left:0;text-align:left;z-index:251658752" from="0,13.6pt" to="433.7pt,13.6pt"/>
-      </w:pict>
-    </w:r>
-    <w:r>
-      <w:rPr>
-        <w:b/>
-        <w:color w:val="999999"/>
-        <w:sz w:val="20"/>
-        <w:szCs w:val="20"/>
-      </w:rPr>
-      <w:t>ANEXO 2</w:t>
-    </w:r>
-  </w:p>
-</w:hdr>
-</file>
-
-<file path=word/header33.xml><?xml version="1.0" encoding="utf-8"?>
 <w:hdr xmlns:ve="http://schemas.openxmlformats.org/markup-compatibility/2006" xmlns:o="urn:schemas-microsoft-com:office:office" xmlns:r="http://schemas.openxmlformats.org/officeDocument/2006/relationships" xmlns:m="http://schemas.openxmlformats.org/officeDocument/2006/math" xmlns:v="urn:schemas-microsoft-com:vml" xmlns:wp="http://schemas.openxmlformats.org/drawingml/2006/wordprocessingDrawing" xmlns:w10="urn:schemas-microsoft-com:office:word" xmlns:w="http://schemas.openxmlformats.org/wordprocessingml/2006/main" xmlns:wne="http://schemas.microsoft.com/office/word/2006/wordml">
   <w:p>
     <w:pPr>
@@ -9341,7 +9595,7 @@
         <w:rStyle w:val="Nmerodepgina"/>
         <w:noProof/>
       </w:rPr>
-      <w:t>14</w:t>
+      <w:t>16</w:t>
     </w:r>
     <w:r>
       <w:rPr>
@@ -19051,7 +19305,7 @@
 </file>
 
 <file path=customXml/itemProps1.xml><?xml version="1.0" encoding="utf-8"?>
-<ds:datastoreItem xmlns:ds="http://schemas.openxmlformats.org/officeDocument/2006/customXml" ds:itemID="{279EDAEC-3A8A-48DD-831F-718E887EA4E2}">
+<ds:datastoreItem xmlns:ds="http://schemas.openxmlformats.org/officeDocument/2006/customXml" ds:itemID="{0A4AD2C7-6C73-479F-85E2-3B78B9FCA6A5}">
   <ds:schemaRefs>
     <ds:schemaRef ds:uri="http://schemas.openxmlformats.org/officeDocument/2006/bibliography"/>
   </ds:schemaRefs>

--- a/Projeto_fev.docx
+++ b/Projeto_fev.docx
@@ -199,6 +199,11 @@
       <w:pPr>
         <w:pStyle w:val="NormalGrande"/>
       </w:pPr>
+    </w:p>
+    <w:p>
+      <w:pPr>
+        <w:pStyle w:val="NormalGrande"/>
+      </w:pPr>
       <w:r>
         <w:t>FLORIANOPÓLIS</w:t>
       </w:r>
@@ -216,6 +221,7 @@
         <w:pStyle w:val="NormalGrande"/>
       </w:pPr>
       <w:r>
+        <w:lastRenderedPageBreak/>
         <w:t>ronny knoch gieseler</w:t>
       </w:r>
     </w:p>
@@ -284,7 +290,7 @@
         <w:pStyle w:val="NormalGrande"/>
       </w:pPr>
       <w:r>
-        <w:t>Nome do trabalho nome do trabalho nome do trabalho nome do trabalho nome do trabalho nome do trabalho</w:t>
+        <w:t>Sistema de Avaliação de Sudorese para Detecção de Neuropatias Periféricas em Diabetes</w:t>
       </w:r>
     </w:p>
     <w:p>
@@ -297,7 +303,40 @@
         <w:pStyle w:val="Capa-Grauacadmico"/>
       </w:pPr>
       <w:r>
-        <w:t>(Tese ou Dissertação) apresentada ao Curso de ##########, Setor de ##########, Universidade ##########, como requisito parcial para a obtenção do título de (Mestre ou Doutor) em ##########.</w:t>
+        <w:t>Dissertação</w:t>
+      </w:r>
+      <w:r>
+        <w:t xml:space="preserve"> apresentada ao Curso de </w:t>
+      </w:r>
+      <w:r>
+        <w:t>enegenheria elétrica</w:t>
+      </w:r>
+      <w:r>
+        <w:t xml:space="preserve">, </w:t>
+      </w:r>
+      <w:r>
+        <w:t>na área de engenheria biomédica</w:t>
+      </w:r>
+      <w:r>
+        <w:t xml:space="preserve"> </w:t>
+      </w:r>
+      <w:r>
+        <w:t xml:space="preserve">da </w:t>
+      </w:r>
+      <w:r>
+        <w:t xml:space="preserve">Universidade </w:t>
+      </w:r>
+      <w:r>
+        <w:t>Federal de Santa Catarina</w:t>
+      </w:r>
+      <w:r>
+        <w:t xml:space="preserve">, como requisito parcial para a obtenção do título de Mestre </w:t>
+      </w:r>
+      <w:r>
+        <w:t>em engenharia elétrica</w:t>
+      </w:r>
+      <w:r>
+        <w:t>.</w:t>
       </w:r>
     </w:p>
     <w:p>
@@ -311,23 +350,19 @@
         <w:ind w:left="5711" w:hanging="1175"/>
       </w:pPr>
       <w:r>
-        <w:t>Orientador: ####### ##########  ###########  ####### ####</w:t>
+        <w:t xml:space="preserve">Orientador: </w:t>
+      </w:r>
+      <w:r>
+        <w:t>Jefferson Luiz Brum Marques</w:t>
+      </w:r>
+      <w:r>
+        <w:t>, PhD.</w:t>
       </w:r>
     </w:p>
     <w:p>
       <w:pPr>
         <w:pStyle w:val="Capa-Grauacadmico"/>
-        <w:ind w:left="5711" w:hanging="1175"/>
-      </w:pPr>
-      <w:r>
-        <w:t>Coordenador</w:t>
-      </w:r>
-      <w:r>
-        <w:t xml:space="preserve">: </w:t>
-      </w:r>
-      <w:r>
-        <w:t>######################</w:t>
-      </w:r>
+      </w:pPr>
     </w:p>
     <w:p>
       <w:pPr>
@@ -378,22 +413,23 @@
       <w:pPr>
         <w:pStyle w:val="NormalGrande"/>
       </w:pPr>
-      <w:r>
-        <w:t>c</w:t>
-      </w:r>
-      <w:r>
-        <w:t>idade</w:t>
-      </w:r>
     </w:p>
     <w:p>
       <w:pPr>
         <w:pStyle w:val="NormalGrande"/>
       </w:pPr>
       <w:r>
-        <w:t>20XX</w:t>
-      </w:r>
-    </w:p>
-    <w:p/>
+        <w:t>FLORIANOPÓLIS</w:t>
+      </w:r>
+    </w:p>
+    <w:p>
+      <w:pPr>
+        <w:pStyle w:val="NormalGrande"/>
+      </w:pPr>
+      <w:r>
+        <w:t>2015</w:t>
+      </w:r>
+    </w:p>
     <w:p/>
     <w:p/>
     <w:p/>
@@ -914,11 +950,7 @@
     <w:p/>
     <w:p/>
     <w:p/>
-    <w:p>
-      <w:r>
-        <w:t>Frase de personagem histórico, exemplo:</w:t>
-      </w:r>
-    </w:p>
+    <w:p/>
     <w:p>
       <w:pPr>
         <w:pStyle w:val="Normalmenor"/>
@@ -986,7 +1018,7 @@
         <w:fldChar w:fldCharType="begin"/>
       </w:r>
       <w:r>
-        <w:instrText xml:space="preserve"> PAGEREF _Toc408926209 \h </w:instrText>
+        <w:instrText xml:space="preserve"> PAGEREF _Toc409611706 \h </w:instrText>
       </w:r>
       <w:r>
         <w:fldChar w:fldCharType="separate"/>
@@ -1020,7 +1052,7 @@
         <w:fldChar w:fldCharType="begin"/>
       </w:r>
       <w:r>
-        <w:instrText xml:space="preserve"> PAGEREF _Toc408926210 \h </w:instrText>
+        <w:instrText xml:space="preserve"> PAGEREF _Toc409611707 \h </w:instrText>
       </w:r>
       <w:r>
         <w:fldChar w:fldCharType="separate"/>
@@ -1054,7 +1086,7 @@
         <w:fldChar w:fldCharType="begin"/>
       </w:r>
       <w:r>
-        <w:instrText xml:space="preserve"> PAGEREF _Toc408926211 \h </w:instrText>
+        <w:instrText xml:space="preserve"> PAGEREF _Toc409611708 \h </w:instrText>
       </w:r>
       <w:r>
         <w:fldChar w:fldCharType="separate"/>
@@ -1102,7 +1134,7 @@
         <w:fldChar w:fldCharType="begin"/>
       </w:r>
       <w:r>
-        <w:instrText xml:space="preserve"> PAGEREF _Toc408926212 \h </w:instrText>
+        <w:instrText xml:space="preserve"> PAGEREF _Toc409611709 \h </w:instrText>
       </w:r>
       <w:r>
         <w:fldChar w:fldCharType="separate"/>
@@ -1170,7 +1202,7 @@
         <w:rPr>
           <w:noProof/>
         </w:rPr>
-        <w:instrText xml:space="preserve"> PAGEREF _Toc408926213 \h </w:instrText>
+        <w:instrText xml:space="preserve"> PAGEREF _Toc409611710 \h </w:instrText>
       </w:r>
       <w:r>
         <w:rPr>
@@ -1252,7 +1284,7 @@
         <w:rPr>
           <w:noProof/>
         </w:rPr>
-        <w:instrText xml:space="preserve"> PAGEREF _Toc408926214 \h </w:instrText>
+        <w:instrText xml:space="preserve"> PAGEREF _Toc409611711 \h </w:instrText>
       </w:r>
       <w:r>
         <w:rPr>
@@ -1314,7 +1346,7 @@
         <w:fldChar w:fldCharType="begin"/>
       </w:r>
       <w:r>
-        <w:instrText xml:space="preserve"> PAGEREF _Toc408926215 \h </w:instrText>
+        <w:instrText xml:space="preserve"> PAGEREF _Toc409611712 \h </w:instrText>
       </w:r>
       <w:r>
         <w:fldChar w:fldCharType="separate"/>
@@ -1382,7 +1414,7 @@
         <w:rPr>
           <w:noProof/>
         </w:rPr>
-        <w:instrText xml:space="preserve"> PAGEREF _Toc408926216 \h </w:instrText>
+        <w:instrText xml:space="preserve"> PAGEREF _Toc409611713 \h </w:instrText>
       </w:r>
       <w:r>
         <w:rPr>
@@ -1459,7 +1491,7 @@
         <w:rPr>
           <w:noProof/>
         </w:rPr>
-        <w:instrText xml:space="preserve"> PAGEREF _Toc408926217 \h </w:instrText>
+        <w:instrText xml:space="preserve"> PAGEREF _Toc409611714 \h </w:instrText>
       </w:r>
       <w:r>
         <w:rPr>
@@ -1518,7 +1550,7 @@
           <w:i/>
           <w:noProof/>
         </w:rPr>
-        <w:t>Neuropatia periférica</w:t>
+        <w:t>Neuropatia autonônica</w:t>
       </w:r>
       <w:r>
         <w:rPr>
@@ -1536,7 +1568,7 @@
         <w:rPr>
           <w:noProof/>
         </w:rPr>
-        <w:instrText xml:space="preserve"> PAGEREF _Toc408926218 \h </w:instrText>
+        <w:instrText xml:space="preserve"> PAGEREF _Toc409611715 \h </w:instrText>
       </w:r>
       <w:r>
         <w:rPr>
@@ -1553,7 +1585,7 @@
         <w:rPr>
           <w:noProof/>
         </w:rPr>
-        <w:t>14</w:t>
+        <w:t>16</w:t>
       </w:r>
       <w:r>
         <w:rPr>
@@ -1618,7 +1650,7 @@
         <w:rPr>
           <w:noProof/>
         </w:rPr>
-        <w:instrText xml:space="preserve"> PAGEREF _Toc408926219 \h </w:instrText>
+        <w:instrText xml:space="preserve"> PAGEREF _Toc409611716 \h </w:instrText>
       </w:r>
       <w:r>
         <w:rPr>
@@ -1635,7 +1667,7 @@
         <w:rPr>
           <w:noProof/>
         </w:rPr>
-        <w:t>14</w:t>
+        <w:t>18</w:t>
       </w:r>
       <w:r>
         <w:rPr>
@@ -1646,7 +1678,7 @@
     </w:p>
     <w:p>
       <w:pPr>
-        <w:pStyle w:val="Sumrio4"/>
+        <w:pStyle w:val="Sumrio3"/>
         <w:rPr>
           <w:rFonts w:asciiTheme="minorHAnsi" w:eastAsiaTheme="minorEastAsia" w:hAnsiTheme="minorHAnsi" w:cstheme="minorBidi"/>
           <w:noProof/>
@@ -1657,10 +1689,9 @@
       </w:pPr>
       <w:r>
         <w:rPr>
-          <w:b/>
-          <w:noProof/>
-        </w:rPr>
-        <w:t>2.2.1.1</w:t>
+          <w:noProof/>
+        </w:rPr>
+        <w:t>2.2.1</w:t>
       </w:r>
       <w:r>
         <w:rPr>
@@ -1674,10 +1705,9 @@
       </w:r>
       <w:r>
         <w:rPr>
-          <w:b/>
-          <w:noProof/>
-        </w:rPr>
-        <w:t>Instrumentação</w:t>
+          <w:noProof/>
+        </w:rPr>
+        <w:t>Aquisição dos dados</w:t>
       </w:r>
       <w:r>
         <w:rPr>
@@ -1695,7 +1725,7 @@
         <w:rPr>
           <w:noProof/>
         </w:rPr>
-        <w:instrText xml:space="preserve"> PAGEREF _Toc408926220 \h </w:instrText>
+        <w:instrText xml:space="preserve"> PAGEREF _Toc409611717 \h </w:instrText>
       </w:r>
       <w:r>
         <w:rPr>
@@ -1712,7 +1742,7 @@
         <w:rPr>
           <w:noProof/>
         </w:rPr>
-        <w:t>14</w:t>
+        <w:t>18</w:t>
       </w:r>
       <w:r>
         <w:rPr>
@@ -1723,7 +1753,7 @@
     </w:p>
     <w:p>
       <w:pPr>
-        <w:pStyle w:val="Sumrio4"/>
+        <w:pStyle w:val="Sumrio3"/>
         <w:rPr>
           <w:rFonts w:asciiTheme="minorHAnsi" w:eastAsiaTheme="minorEastAsia" w:hAnsiTheme="minorHAnsi" w:cstheme="minorBidi"/>
           <w:noProof/>
@@ -1734,10 +1764,9 @@
       </w:pPr>
       <w:r>
         <w:rPr>
-          <w:b/>
-          <w:noProof/>
-        </w:rPr>
-        <w:t>2.2.1.2</w:t>
+          <w:noProof/>
+        </w:rPr>
+        <w:t>2.2.2</w:t>
       </w:r>
       <w:r>
         <w:rPr>
@@ -1751,10 +1780,9 @@
       </w:r>
       <w:r>
         <w:rPr>
-          <w:b/>
-          <w:noProof/>
-        </w:rPr>
-        <w:t>Aquisição dos dados</w:t>
+          <w:noProof/>
+        </w:rPr>
+        <w:t>Alimentação</w:t>
       </w:r>
       <w:r>
         <w:rPr>
@@ -1772,7 +1800,7 @@
         <w:rPr>
           <w:noProof/>
         </w:rPr>
-        <w:instrText xml:space="preserve"> PAGEREF _Toc408926221 \h </w:instrText>
+        <w:instrText xml:space="preserve"> PAGEREF _Toc409611718 \h </w:instrText>
       </w:r>
       <w:r>
         <w:rPr>
@@ -1789,7 +1817,7 @@
         <w:rPr>
           <w:noProof/>
         </w:rPr>
-        <w:t>14</w:t>
+        <w:t>18</w:t>
       </w:r>
       <w:r>
         <w:rPr>
@@ -1800,9 +1828,10 @@
     </w:p>
     <w:p>
       <w:pPr>
-        <w:pStyle w:val="Sumrio4"/>
+        <w:pStyle w:val="Sumrio2"/>
         <w:rPr>
           <w:rFonts w:asciiTheme="minorHAnsi" w:eastAsiaTheme="minorEastAsia" w:hAnsiTheme="minorHAnsi" w:cstheme="minorBidi"/>
+          <w:caps w:val="0"/>
           <w:noProof/>
           <w:sz w:val="22"/>
           <w:szCs w:val="22"/>
@@ -1811,14 +1840,19 @@
       </w:pPr>
       <w:r>
         <w:rPr>
-          <w:b/>
-          <w:noProof/>
-        </w:rPr>
-        <w:t>2.2.1.3</w:t>
+          <w:rFonts w:ascii="Times New Roman" w:hAnsi="Times New Roman"/>
+          <w:caps w:val="0"/>
+          <w:noProof/>
+          <w:snapToGrid w:val="0"/>
+          <w:color w:val="000000"/>
+          <w:w w:val="0"/>
+        </w:rPr>
+        <w:t>2.3</w:t>
       </w:r>
       <w:r>
         <w:rPr>
           <w:rFonts w:asciiTheme="minorHAnsi" w:eastAsiaTheme="minorEastAsia" w:hAnsiTheme="minorHAnsi" w:cstheme="minorBidi"/>
+          <w:caps w:val="0"/>
           <w:noProof/>
           <w:sz w:val="22"/>
           <w:szCs w:val="22"/>
@@ -1828,10 +1862,9 @@
       </w:r>
       <w:r>
         <w:rPr>
-          <w:b/>
-          <w:noProof/>
-        </w:rPr>
-        <w:t>Alimentação</w:t>
+          <w:noProof/>
+        </w:rPr>
+        <w:t>Processamento de sinais</w:t>
       </w:r>
       <w:r>
         <w:rPr>
@@ -1849,7 +1882,7 @@
         <w:rPr>
           <w:noProof/>
         </w:rPr>
-        <w:instrText xml:space="preserve"> PAGEREF _Toc408926222 \h </w:instrText>
+        <w:instrText xml:space="preserve"> PAGEREF _Toc409611719 \h </w:instrText>
       </w:r>
       <w:r>
         <w:rPr>
@@ -1866,89 +1899,7 @@
         <w:rPr>
           <w:noProof/>
         </w:rPr>
-        <w:t>14</w:t>
-      </w:r>
-      <w:r>
-        <w:rPr>
-          <w:noProof/>
-        </w:rPr>
-        <w:fldChar w:fldCharType="end"/>
-      </w:r>
-    </w:p>
-    <w:p>
-      <w:pPr>
-        <w:pStyle w:val="Sumrio2"/>
-        <w:rPr>
-          <w:rFonts w:asciiTheme="minorHAnsi" w:eastAsiaTheme="minorEastAsia" w:hAnsiTheme="minorHAnsi" w:cstheme="minorBidi"/>
-          <w:caps w:val="0"/>
-          <w:noProof/>
-          <w:sz w:val="22"/>
-          <w:szCs w:val="22"/>
-          <w:lang w:eastAsia="pt-BR"/>
-        </w:rPr>
-      </w:pPr>
-      <w:r>
-        <w:rPr>
-          <w:rFonts w:ascii="Times New Roman" w:hAnsi="Times New Roman"/>
-          <w:caps w:val="0"/>
-          <w:noProof/>
-          <w:snapToGrid w:val="0"/>
-          <w:color w:val="000000"/>
-          <w:w w:val="0"/>
-        </w:rPr>
-        <w:t>2.3</w:t>
-      </w:r>
-      <w:r>
-        <w:rPr>
-          <w:rFonts w:asciiTheme="minorHAnsi" w:eastAsiaTheme="minorEastAsia" w:hAnsiTheme="minorHAnsi" w:cstheme="minorBidi"/>
-          <w:caps w:val="0"/>
-          <w:noProof/>
-          <w:sz w:val="22"/>
-          <w:szCs w:val="22"/>
-          <w:lang w:eastAsia="pt-BR"/>
-        </w:rPr>
-        <w:tab/>
-      </w:r>
-      <w:r>
-        <w:rPr>
-          <w:noProof/>
-        </w:rPr>
-        <w:t>Processamento de sinais</w:t>
-      </w:r>
-      <w:r>
-        <w:rPr>
-          <w:noProof/>
-        </w:rPr>
-        <w:tab/>
-      </w:r>
-      <w:r>
-        <w:rPr>
-          <w:noProof/>
-        </w:rPr>
-        <w:fldChar w:fldCharType="begin"/>
-      </w:r>
-      <w:r>
-        <w:rPr>
-          <w:noProof/>
-        </w:rPr>
-        <w:instrText xml:space="preserve"> PAGEREF _Toc408926223 \h </w:instrText>
-      </w:r>
-      <w:r>
-        <w:rPr>
-          <w:noProof/>
-        </w:rPr>
-      </w:r>
-      <w:r>
-        <w:rPr>
-          <w:noProof/>
-        </w:rPr>
-        <w:fldChar w:fldCharType="separate"/>
-      </w:r>
-      <w:r>
-        <w:rPr>
-          <w:noProof/>
-        </w:rPr>
-        <w:t>15</w:t>
+        <w:t>19</w:t>
       </w:r>
       <w:r>
         <w:rPr>
@@ -1993,13 +1944,13 @@
         <w:fldChar w:fldCharType="begin"/>
       </w:r>
       <w:r>
-        <w:instrText xml:space="preserve"> PAGEREF _Toc408926224 \h </w:instrText>
+        <w:instrText xml:space="preserve"> PAGEREF _Toc409611720 \h </w:instrText>
       </w:r>
       <w:r>
         <w:fldChar w:fldCharType="separate"/>
       </w:r>
       <w:r>
-        <w:t>17</w:t>
+        <w:t>22</w:t>
       </w:r>
       <w:r>
         <w:fldChar w:fldCharType="end"/>
@@ -2061,7 +2012,7 @@
         <w:rPr>
           <w:noProof/>
         </w:rPr>
-        <w:instrText xml:space="preserve"> PAGEREF _Toc408926225 \h </w:instrText>
+        <w:instrText xml:space="preserve"> PAGEREF _Toc409611721 \h </w:instrText>
       </w:r>
       <w:r>
         <w:rPr>
@@ -2078,7 +2029,7 @@
         <w:rPr>
           <w:noProof/>
         </w:rPr>
-        <w:t>17</w:t>
+        <w:t>22</w:t>
       </w:r>
       <w:r>
         <w:rPr>
@@ -2138,7 +2089,7 @@
         <w:rPr>
           <w:noProof/>
         </w:rPr>
-        <w:instrText xml:space="preserve"> PAGEREF _Toc408926226 \h </w:instrText>
+        <w:instrText xml:space="preserve"> PAGEREF _Toc409611722 \h </w:instrText>
       </w:r>
       <w:r>
         <w:rPr>
@@ -2155,7 +2106,7 @@
         <w:rPr>
           <w:noProof/>
         </w:rPr>
-        <w:t>17</w:t>
+        <w:t>24</w:t>
       </w:r>
       <w:r>
         <w:rPr>
@@ -2215,7 +2166,7 @@
         <w:rPr>
           <w:noProof/>
         </w:rPr>
-        <w:instrText xml:space="preserve"> PAGEREF _Toc408926227 \h </w:instrText>
+        <w:instrText xml:space="preserve"> PAGEREF _Toc409611723 \h </w:instrText>
       </w:r>
       <w:r>
         <w:rPr>
@@ -2232,7 +2183,7 @@
         <w:rPr>
           <w:noProof/>
         </w:rPr>
-        <w:t>17</w:t>
+        <w:t>24</w:t>
       </w:r>
       <w:r>
         <w:rPr>
@@ -2292,7 +2243,7 @@
         <w:rPr>
           <w:noProof/>
         </w:rPr>
-        <w:instrText xml:space="preserve"> PAGEREF _Toc408926228 \h </w:instrText>
+        <w:instrText xml:space="preserve"> PAGEREF _Toc409611724 \h </w:instrText>
       </w:r>
       <w:r>
         <w:rPr>
@@ -2309,7 +2260,7 @@
         <w:rPr>
           <w:noProof/>
         </w:rPr>
-        <w:t>17</w:t>
+        <w:t>24</w:t>
       </w:r>
       <w:r>
         <w:rPr>
@@ -2369,7 +2320,7 @@
         <w:rPr>
           <w:noProof/>
         </w:rPr>
-        <w:instrText xml:space="preserve"> PAGEREF _Toc408926229 \h </w:instrText>
+        <w:instrText xml:space="preserve"> PAGEREF _Toc409611725 \h </w:instrText>
       </w:r>
       <w:r>
         <w:rPr>
@@ -2386,7 +2337,7 @@
         <w:rPr>
           <w:noProof/>
         </w:rPr>
-        <w:t>17</w:t>
+        <w:t>24</w:t>
       </w:r>
       <w:r>
         <w:rPr>
@@ -2451,7 +2402,7 @@
         <w:rPr>
           <w:noProof/>
         </w:rPr>
-        <w:instrText xml:space="preserve"> PAGEREF _Toc408926230 \h </w:instrText>
+        <w:instrText xml:space="preserve"> PAGEREF _Toc409611726 \h </w:instrText>
       </w:r>
       <w:r>
         <w:rPr>
@@ -2468,7 +2419,7 @@
         <w:rPr>
           <w:noProof/>
         </w:rPr>
-        <w:t>17</w:t>
+        <w:t>24</w:t>
       </w:r>
       <w:r>
         <w:rPr>
@@ -2533,7 +2484,7 @@
         <w:rPr>
           <w:noProof/>
         </w:rPr>
-        <w:instrText xml:space="preserve"> PAGEREF _Toc408926231 \h </w:instrText>
+        <w:instrText xml:space="preserve"> PAGEREF _Toc409611727 \h </w:instrText>
       </w:r>
       <w:r>
         <w:rPr>
@@ -2550,7 +2501,7 @@
         <w:rPr>
           <w:noProof/>
         </w:rPr>
-        <w:t>17</w:t>
+        <w:t>24</w:t>
       </w:r>
       <w:r>
         <w:rPr>
@@ -2615,7 +2566,7 @@
         <w:rPr>
           <w:noProof/>
         </w:rPr>
-        <w:instrText xml:space="preserve"> PAGEREF _Toc408926232 \h </w:instrText>
+        <w:instrText xml:space="preserve"> PAGEREF _Toc409611728 \h </w:instrText>
       </w:r>
       <w:r>
         <w:rPr>
@@ -2632,7 +2583,7 @@
         <w:rPr>
           <w:noProof/>
         </w:rPr>
-        <w:t>17</w:t>
+        <w:t>24</w:t>
       </w:r>
       <w:r>
         <w:rPr>
@@ -2697,7 +2648,7 @@
         <w:rPr>
           <w:noProof/>
         </w:rPr>
-        <w:instrText xml:space="preserve"> PAGEREF _Toc408926233 \h </w:instrText>
+        <w:instrText xml:space="preserve"> PAGEREF _Toc409611729 \h </w:instrText>
       </w:r>
       <w:r>
         <w:rPr>
@@ -2714,7 +2665,7 @@
         <w:rPr>
           <w:noProof/>
         </w:rPr>
-        <w:t>17</w:t>
+        <w:t>24</w:t>
       </w:r>
       <w:r>
         <w:rPr>
@@ -2779,7 +2730,7 @@
         <w:rPr>
           <w:noProof/>
         </w:rPr>
-        <w:instrText xml:space="preserve"> PAGEREF _Toc408926234 \h </w:instrText>
+        <w:instrText xml:space="preserve"> PAGEREF _Toc409611730 \h </w:instrText>
       </w:r>
       <w:r>
         <w:rPr>
@@ -2796,7 +2747,7 @@
         <w:rPr>
           <w:noProof/>
         </w:rPr>
-        <w:t>18</w:t>
+        <w:t>24</w:t>
       </w:r>
       <w:r>
         <w:rPr>
@@ -2861,7 +2812,7 @@
         <w:rPr>
           <w:noProof/>
         </w:rPr>
-        <w:instrText xml:space="preserve"> PAGEREF _Toc408926235 \h </w:instrText>
+        <w:instrText xml:space="preserve"> PAGEREF _Toc409611731 \h </w:instrText>
       </w:r>
       <w:r>
         <w:rPr>
@@ -2878,7 +2829,7 @@
         <w:rPr>
           <w:noProof/>
         </w:rPr>
-        <w:t>18</w:t>
+        <w:t>25</w:t>
       </w:r>
       <w:r>
         <w:rPr>
@@ -2929,13 +2880,13 @@
         <w:fldChar w:fldCharType="begin"/>
       </w:r>
       <w:r>
-        <w:instrText xml:space="preserve"> PAGEREF _Toc408926236 \h </w:instrText>
+        <w:instrText xml:space="preserve"> PAGEREF _Toc409611732 \h </w:instrText>
       </w:r>
       <w:r>
         <w:fldChar w:fldCharType="separate"/>
       </w:r>
       <w:r>
-        <w:t>20</w:t>
+        <w:t>27</w:t>
       </w:r>
       <w:r>
         <w:fldChar w:fldCharType="end"/>
@@ -2997,7 +2948,7 @@
         <w:rPr>
           <w:noProof/>
         </w:rPr>
-        <w:instrText xml:space="preserve"> PAGEREF _Toc408926237 \h </w:instrText>
+        <w:instrText xml:space="preserve"> PAGEREF _Toc409611733 \h </w:instrText>
       </w:r>
       <w:r>
         <w:rPr>
@@ -3014,7 +2965,7 @@
         <w:rPr>
           <w:noProof/>
         </w:rPr>
-        <w:t>20</w:t>
+        <w:t>27</w:t>
       </w:r>
       <w:r>
         <w:rPr>
@@ -3074,7 +3025,7 @@
         <w:rPr>
           <w:noProof/>
         </w:rPr>
-        <w:instrText xml:space="preserve"> PAGEREF _Toc408926238 \h </w:instrText>
+        <w:instrText xml:space="preserve"> PAGEREF _Toc409611734 \h </w:instrText>
       </w:r>
       <w:r>
         <w:rPr>
@@ -3091,7 +3042,7 @@
         <w:rPr>
           <w:noProof/>
         </w:rPr>
-        <w:t>20</w:t>
+        <w:t>27</w:t>
       </w:r>
       <w:r>
         <w:rPr>
@@ -3156,7 +3107,7 @@
         <w:rPr>
           <w:noProof/>
         </w:rPr>
-        <w:instrText xml:space="preserve"> PAGEREF _Toc408926239 \h </w:instrText>
+        <w:instrText xml:space="preserve"> PAGEREF _Toc409611735 \h </w:instrText>
       </w:r>
       <w:r>
         <w:rPr>
@@ -3173,7 +3124,7 @@
         <w:rPr>
           <w:noProof/>
         </w:rPr>
-        <w:t>20</w:t>
+        <w:t>27</w:t>
       </w:r>
       <w:r>
         <w:rPr>
@@ -3238,7 +3189,7 @@
         <w:rPr>
           <w:noProof/>
         </w:rPr>
-        <w:instrText xml:space="preserve"> PAGEREF _Toc408926240 \h </w:instrText>
+        <w:instrText xml:space="preserve"> PAGEREF _Toc409611736 \h </w:instrText>
       </w:r>
       <w:r>
         <w:rPr>
@@ -3255,7 +3206,7 @@
         <w:rPr>
           <w:noProof/>
         </w:rPr>
-        <w:t>20</w:t>
+        <w:t>27</w:t>
       </w:r>
       <w:r>
         <w:rPr>
@@ -3285,7 +3236,6 @@
           <w:color w:val="000000"/>
           <w:w w:val="0"/>
         </w:rPr>
-        <w:lastRenderedPageBreak/>
         <w:t>4.4</w:t>
       </w:r>
       <w:r>
@@ -3321,7 +3271,7 @@
         <w:rPr>
           <w:noProof/>
         </w:rPr>
-        <w:instrText xml:space="preserve"> PAGEREF _Toc408926241 \h </w:instrText>
+        <w:instrText xml:space="preserve"> PAGEREF _Toc409611737 \h </w:instrText>
       </w:r>
       <w:r>
         <w:rPr>
@@ -3338,7 +3288,7 @@
         <w:rPr>
           <w:noProof/>
         </w:rPr>
-        <w:t>20</w:t>
+        <w:t>27</w:t>
       </w:r>
       <w:r>
         <w:rPr>
@@ -3360,6 +3310,7 @@
         </w:rPr>
       </w:pPr>
       <w:r>
+        <w:lastRenderedPageBreak/>
         <w:t>5</w:t>
       </w:r>
       <w:r>
@@ -3383,13 +3334,13 @@
         <w:fldChar w:fldCharType="begin"/>
       </w:r>
       <w:r>
-        <w:instrText xml:space="preserve"> PAGEREF _Toc408926242 \h </w:instrText>
+        <w:instrText xml:space="preserve"> PAGEREF _Toc409611738 \h </w:instrText>
       </w:r>
       <w:r>
         <w:fldChar w:fldCharType="separate"/>
       </w:r>
       <w:r>
-        <w:t>23</w:t>
+        <w:t>30</w:t>
       </w:r>
       <w:r>
         <w:fldChar w:fldCharType="end"/>
@@ -3431,13 +3382,13 @@
         <w:fldChar w:fldCharType="begin"/>
       </w:r>
       <w:r>
-        <w:instrText xml:space="preserve"> PAGEREF _Toc408926243 \h </w:instrText>
+        <w:instrText xml:space="preserve"> PAGEREF _Toc409611739 \h </w:instrText>
       </w:r>
       <w:r>
         <w:fldChar w:fldCharType="separate"/>
       </w:r>
       <w:r>
-        <w:t>25</w:t>
+        <w:t>32</w:t>
       </w:r>
       <w:r>
         <w:fldChar w:fldCharType="end"/>
@@ -3499,7 +3450,7 @@
         <w:rPr>
           <w:noProof/>
         </w:rPr>
-        <w:instrText xml:space="preserve"> PAGEREF _Toc408926244 \h </w:instrText>
+        <w:instrText xml:space="preserve"> PAGEREF _Toc409611740 \h </w:instrText>
       </w:r>
       <w:r>
         <w:rPr>
@@ -3516,7 +3467,7 @@
         <w:rPr>
           <w:noProof/>
         </w:rPr>
-        <w:t>25</w:t>
+        <w:t>32</w:t>
       </w:r>
       <w:r>
         <w:rPr>
@@ -3547,13 +3498,13 @@
         <w:fldChar w:fldCharType="begin"/>
       </w:r>
       <w:r>
-        <w:instrText xml:space="preserve"> PAGEREF _Toc408926245 \h </w:instrText>
+        <w:instrText xml:space="preserve"> PAGEREF _Toc409611741 \h </w:instrText>
       </w:r>
       <w:r>
         <w:fldChar w:fldCharType="separate"/>
       </w:r>
       <w:r>
-        <w:t>26</w:t>
+        <w:t>33</w:t>
       </w:r>
       <w:r>
         <w:fldChar w:fldCharType="end"/>
@@ -3612,7 +3563,7 @@
         <w:rPr>
           <w:noProof/>
         </w:rPr>
-        <w:instrText xml:space="preserve"> PAGEREF _Toc408926246 \h </w:instrText>
+        <w:instrText xml:space="preserve"> PAGEREF _Toc409611742 \h </w:instrText>
       </w:r>
       <w:r>
         <w:rPr>
@@ -3629,86 +3580,7 @@
         <w:rPr>
           <w:noProof/>
         </w:rPr>
-        <w:t>28</w:t>
-      </w:r>
-      <w:r>
-        <w:rPr>
-          <w:noProof/>
-        </w:rPr>
-        <w:fldChar w:fldCharType="end"/>
-      </w:r>
-    </w:p>
-    <w:p>
-      <w:pPr>
-        <w:pStyle w:val="Sumrio9"/>
-        <w:rPr>
-          <w:rFonts w:asciiTheme="minorHAnsi" w:eastAsiaTheme="minorEastAsia" w:hAnsiTheme="minorHAnsi" w:cstheme="minorBidi"/>
-          <w:b w:val="0"/>
-          <w:caps w:val="0"/>
-          <w:noProof/>
-          <w:sz w:val="22"/>
-          <w:szCs w:val="22"/>
-          <w:lang w:eastAsia="pt-BR"/>
-        </w:rPr>
-      </w:pPr>
-      <w:r>
-        <w:rPr>
-          <w:noProof/>
-        </w:rPr>
-        <w:t>Apêndice 2 -</w:t>
-      </w:r>
-      <w:r>
-        <w:rPr>
-          <w:rFonts w:asciiTheme="minorHAnsi" w:eastAsiaTheme="minorEastAsia" w:hAnsiTheme="minorHAnsi" w:cstheme="minorBidi"/>
-          <w:b w:val="0"/>
-          <w:caps w:val="0"/>
-          <w:noProof/>
-          <w:sz w:val="22"/>
-          <w:szCs w:val="22"/>
-          <w:lang w:eastAsia="pt-BR"/>
-        </w:rPr>
-        <w:tab/>
-      </w:r>
-      <w:r>
-        <w:rPr>
-          <w:noProof/>
-        </w:rPr>
-        <w:t>Tensão, Deformação, Média e Desvio Padrão de cada para de tendões testados</w:t>
-      </w:r>
-      <w:r>
-        <w:rPr>
-          <w:noProof/>
-        </w:rPr>
-        <w:tab/>
-      </w:r>
-      <w:r>
-        <w:rPr>
-          <w:noProof/>
-        </w:rPr>
-        <w:fldChar w:fldCharType="begin"/>
-      </w:r>
-      <w:r>
-        <w:rPr>
-          <w:noProof/>
-        </w:rPr>
-        <w:instrText xml:space="preserve"> PAGEREF _Toc408926247 \h </w:instrText>
-      </w:r>
-      <w:r>
-        <w:rPr>
-          <w:noProof/>
-        </w:rPr>
-      </w:r>
-      <w:r>
-        <w:rPr>
-          <w:noProof/>
-        </w:rPr>
-        <w:fldChar w:fldCharType="separate"/>
-      </w:r>
-      <w:r>
-        <w:rPr>
-          <w:noProof/>
-        </w:rPr>
-        <w:t>30</w:t>
+        <w:t>35</w:t>
       </w:r>
       <w:r>
         <w:rPr>
@@ -3756,13 +3628,13 @@
         <w:fldChar w:fldCharType="begin"/>
       </w:r>
       <w:r>
-        <w:instrText xml:space="preserve"> PAGEREF _Toc408926248 \h </w:instrText>
+        <w:instrText xml:space="preserve"> PAGEREF _Toc409611743 \h </w:instrText>
       </w:r>
       <w:r>
         <w:fldChar w:fldCharType="separate"/>
       </w:r>
       <w:r>
-        <w:t>32</w:t>
+        <w:t>37</w:t>
       </w:r>
       <w:r>
         <w:fldChar w:fldCharType="end"/>
@@ -3807,13 +3679,13 @@
         <w:fldChar w:fldCharType="begin"/>
       </w:r>
       <w:r>
-        <w:instrText xml:space="preserve"> PAGEREF _Toc408926249 \h </w:instrText>
+        <w:instrText xml:space="preserve"> PAGEREF _Toc409611744 \h </w:instrText>
       </w:r>
       <w:r>
         <w:fldChar w:fldCharType="separate"/>
       </w:r>
       <w:r>
-        <w:t>34</w:t>
+        <w:t>39</w:t>
       </w:r>
       <w:r>
         <w:fldChar w:fldCharType="end"/>
@@ -3837,9 +3709,9 @@
         <w:br w:type="page"/>
       </w:r>
       <w:bookmarkStart w:id="2" w:name="_Toc156754352"/>
-      <w:bookmarkStart w:id="3" w:name="_Toc408926209"/>
-      <w:bookmarkStart w:id="4" w:name="_Toc125374504"/>
-      <w:bookmarkStart w:id="5" w:name="_Toc125374505"/>
+      <w:bookmarkStart w:id="3" w:name="_Toc125374504"/>
+      <w:bookmarkStart w:id="4" w:name="_Toc125374505"/>
+      <w:bookmarkStart w:id="5" w:name="_Toc409611706"/>
       <w:bookmarkEnd w:id="0"/>
       <w:bookmarkEnd w:id="1"/>
       <w:r>
@@ -3847,7 +3719,7 @@
         <w:t>LISTA DE ILUSTRAÇÕES</w:t>
       </w:r>
       <w:bookmarkEnd w:id="2"/>
-      <w:bookmarkEnd w:id="3"/>
+      <w:bookmarkEnd w:id="5"/>
     </w:p>
     <w:p>
       <w:pPr>
@@ -3905,7 +3777,10 @@
         <w:fldChar w:fldCharType="separate"/>
       </w:r>
       <w:r>
-        <w:t>FIGURA 1 -</w:t>
+        <w:rPr>
+          <w:color w:val="000000"/>
+        </w:rPr>
+        <w:t>TABELA 1 -</w:t>
       </w:r>
       <w:r>
         <w:rPr>
@@ -3919,7 +3794,23 @@
         <w:tab/>
       </w:r>
       <w:r>
-        <w:t>titulo da figura</w:t>
+        <w:rPr>
+          <w:color w:val="000000"/>
+        </w:rPr>
+        <w:t>Resultados - tendões solidarizados (</w:t>
+      </w:r>
+      <w:r>
+        <w:rPr>
+          <w:caps w:val="0"/>
+          <w:color w:val="000000"/>
+        </w:rPr>
+        <w:t>n</w:t>
+      </w:r>
+      <w:r>
+        <w:rPr>
+          <w:color w:val="000000"/>
+        </w:rPr>
+        <w:t>=10)</w:t>
       </w:r>
       <w:r>
         <w:tab/>
@@ -3928,13 +3819,13 @@
         <w:fldChar w:fldCharType="begin"/>
       </w:r>
       <w:r>
-        <w:instrText xml:space="preserve"> PAGEREF _Toc408927783 \h </w:instrText>
+        <w:instrText xml:space="preserve"> PAGEREF _Toc409611745 \h </w:instrText>
       </w:r>
       <w:r>
         <w:fldChar w:fldCharType="separate"/>
       </w:r>
       <w:r>
-        <w:t>18</w:t>
+        <w:t>27</w:t>
       </w:r>
       <w:r>
         <w:fldChar w:fldCharType="end"/>
@@ -3944,7 +3835,7 @@
       <w:pPr>
         <w:pStyle w:val="Sumrio1"/>
         <w:tabs>
-          <w:tab w:val="left" w:pos="1627"/>
+          <w:tab w:val="left" w:pos="1837"/>
         </w:tabs>
         <w:rPr>
           <w:rFonts w:asciiTheme="minorHAnsi" w:eastAsiaTheme="minorEastAsia" w:hAnsiTheme="minorHAnsi" w:cstheme="minorBidi"/>
@@ -3956,10 +3847,7 @@
         </w:rPr>
       </w:pPr>
       <w:r>
-        <w:rPr>
-          <w:color w:val="000000"/>
-        </w:rPr>
-        <w:t>TABELA 1 -</w:t>
+        <w:t>GRÁFICO 1 -</w:t>
       </w:r>
       <w:r>
         <w:rPr>
@@ -3973,23 +3861,7 @@
         <w:tab/>
       </w:r>
       <w:r>
-        <w:rPr>
-          <w:color w:val="000000"/>
-        </w:rPr>
-        <w:t>Resultados - tendões solidarizados (</w:t>
-      </w:r>
-      <w:r>
-        <w:rPr>
-          <w:caps w:val="0"/>
-          <w:color w:val="000000"/>
-        </w:rPr>
-        <w:t>n</w:t>
-      </w:r>
-      <w:r>
-        <w:rPr>
-          <w:color w:val="000000"/>
-        </w:rPr>
-        <w:t>=10)</w:t>
+        <w:t>distribuição de probabilidade de Weibull.</w:t>
       </w:r>
       <w:r>
         <w:tab/>
@@ -3998,64 +3870,13 @@
         <w:fldChar w:fldCharType="begin"/>
       </w:r>
       <w:r>
-        <w:instrText xml:space="preserve"> PAGEREF _Toc408927784 \h </w:instrText>
+        <w:instrText xml:space="preserve"> PAGEREF _Toc409611746 \h </w:instrText>
       </w:r>
       <w:r>
         <w:fldChar w:fldCharType="separate"/>
       </w:r>
       <w:r>
-        <w:t>20</w:t>
-      </w:r>
-      <w:r>
-        <w:fldChar w:fldCharType="end"/>
-      </w:r>
-    </w:p>
-    <w:p>
-      <w:pPr>
-        <w:pStyle w:val="Sumrio1"/>
-        <w:tabs>
-          <w:tab w:val="left" w:pos="1837"/>
-        </w:tabs>
-        <w:rPr>
-          <w:rFonts w:asciiTheme="minorHAnsi" w:eastAsiaTheme="minorEastAsia" w:hAnsiTheme="minorHAnsi" w:cstheme="minorBidi"/>
-          <w:b w:val="0"/>
-          <w:caps w:val="0"/>
-          <w:sz w:val="22"/>
-          <w:szCs w:val="22"/>
-          <w:lang w:eastAsia="pt-BR"/>
-        </w:rPr>
-      </w:pPr>
-      <w:r>
-        <w:t>GRÁFICO 1 -</w:t>
-      </w:r>
-      <w:r>
-        <w:rPr>
-          <w:rFonts w:asciiTheme="minorHAnsi" w:eastAsiaTheme="minorEastAsia" w:hAnsiTheme="minorHAnsi" w:cstheme="minorBidi"/>
-          <w:b w:val="0"/>
-          <w:caps w:val="0"/>
-          <w:sz w:val="22"/>
-          <w:szCs w:val="22"/>
-          <w:lang w:eastAsia="pt-BR"/>
-        </w:rPr>
-        <w:tab/>
-      </w:r>
-      <w:r>
-        <w:t>distribuição de probabilidade de Weibull.</w:t>
-      </w:r>
-      <w:r>
-        <w:tab/>
-      </w:r>
-      <w:r>
-        <w:fldChar w:fldCharType="begin"/>
-      </w:r>
-      <w:r>
-        <w:instrText xml:space="preserve"> PAGEREF _Toc408927785 \h </w:instrText>
-      </w:r>
-      <w:r>
-        <w:fldChar w:fldCharType="separate"/>
-      </w:r>
-      <w:r>
-        <w:t>21</w:t>
+        <w:t>28</w:t>
       </w:r>
       <w:r>
         <w:fldChar w:fldCharType="end"/>
@@ -4081,13 +3902,13 @@
         <w:br w:type="page"/>
       </w:r>
       <w:bookmarkStart w:id="6" w:name="_Toc156754354"/>
-      <w:bookmarkStart w:id="7" w:name="_Toc408926210"/>
+      <w:bookmarkStart w:id="7" w:name="_Toc409611707"/>
       <w:r>
         <w:lastRenderedPageBreak/>
         <w:t>Resumo</w:t>
       </w:r>
+      <w:bookmarkEnd w:id="3"/>
       <w:bookmarkEnd w:id="4"/>
-      <w:bookmarkEnd w:id="5"/>
       <w:bookmarkEnd w:id="6"/>
       <w:bookmarkEnd w:id="7"/>
     </w:p>
@@ -4276,7 +4097,7 @@
       <w:bookmarkStart w:id="8" w:name="_Toc124080444"/>
       <w:bookmarkStart w:id="9" w:name="_Toc125374506"/>
       <w:bookmarkStart w:id="10" w:name="_Toc156754355"/>
-      <w:bookmarkStart w:id="11" w:name="_Toc408926211"/>
+      <w:bookmarkStart w:id="11" w:name="_Toc409611708"/>
       <w:r>
         <w:lastRenderedPageBreak/>
         <w:t>Abstract</w:t>
@@ -4566,7 +4387,7 @@
       <w:bookmarkStart w:id="14" w:name="_Ref125306779"/>
       <w:bookmarkStart w:id="15" w:name="_Toc125374507"/>
       <w:bookmarkStart w:id="16" w:name="_Toc156754356"/>
-      <w:bookmarkStart w:id="17" w:name="_Toc408926212"/>
+      <w:bookmarkStart w:id="17" w:name="_Toc409611709"/>
       <w:r>
         <w:lastRenderedPageBreak/>
         <w:t>Introdução</w:t>
@@ -4584,7 +4405,13 @@
         <w:t xml:space="preserve">O </w:t>
       </w:r>
       <w:r>
-        <w:t>Diabetes mellitus (DM) é uma das doenças de maior prevalência na população mundial [1]. Dentre os problemas mais graves causados pelo DM estão as neuropatias múltiplas causando problemas nos olhos, rins, coração, vasos sanguíneos e nervos; neste último, se afetar orgãos é conhecida como autonômica, se afetar o SNC é conhecida como central, se afetar mãos e pés é conhecida como neuropatia periférica (NP), neste caso os primeiros a serem afetado são os pés, uma vez que possuem fibras nervosas mais longas. A neuropatia periférica causará uma agressão metabólica nas fibras nervosas, insuficiência neurovascular, danos auto-imune e deficiência de hormônio do fator de crescimento [13]. Um dos poucos exames que diagnosticam eficientemente o DM é a disfunção da condução nervosa [11], mas existem vários exames secundários que podem acusar problemas decorrentes da condução nerval. Recentemente foi mostrado que há uma correlação entre a densidade de fibras nervosas nas glândulas com a atuação do sistema nervoso, deficiências neurológicas e produção de suor em indivíduos com diabetes[2][3][6][7][10] o que justifica a análise de sudorese como problemas de neuropatias.</w:t>
+        <w:t xml:space="preserve">Diabetes mellitus (DM) é uma das doenças de maior prevalência na população mundial [1]. Dentre os problemas mais graves causados pelo DM estão as neuropatias múltiplas causando problemas nos olhos, rins, coração, vasos sanguíneos e nervos; neste último, se afetar orgãos é conhecida como autonômica, se afetar o SNC é conhecida como central, se afetar mãos e pés é conhecida como neuropatia periférica (NP), neste caso os primeiros a serem afetado são os pés, uma vez que possuem fibras nervosas mais longas. A neuropatia periférica causará uma agressão metabólica nas fibras nervosas, insuficiência neurovascular, danos auto-imune e deficiência de hormônio do fator de crescimento [13]. Um dos poucos exames que diagnosticam eficientemente o DM é a disfunção da condução nervosa [11], mas existem vários exames secundários que podem acusar problemas decorrentes da condução nerval. Recentemente foi mostrado que há uma correlação entre a densidade de fibras nervosas nas glândulas com a atuação do sistema nervoso, deficiências neurológicas e produção de suor em indivíduos com diabetes[2][3][6][7][10] o que justifica a análise de sudorese </w:t>
+      </w:r>
+      <w:r>
+        <w:t>para</w:t>
+      </w:r>
+      <w:r>
+        <w:t xml:space="preserve"> problemas de neuropatias.</w:t>
       </w:r>
     </w:p>
     <w:p>
@@ -4594,7 +4421,7 @@
       <w:r>
         <w:tab/>
       </w:r>
-      <w:bookmarkStart w:id="18" w:name="_Toc408926213"/>
+      <w:bookmarkStart w:id="18" w:name="_Toc409611710"/>
       <w:r>
         <w:t>subtitulo</w:t>
       </w:r>
@@ -4642,7 +4469,7 @@
       <w:bookmarkStart w:id="19" w:name="_Toc124080446"/>
       <w:bookmarkStart w:id="20" w:name="_Toc125374508"/>
       <w:bookmarkStart w:id="21" w:name="_Toc156754357"/>
-      <w:bookmarkStart w:id="22" w:name="_Toc408926214"/>
+      <w:bookmarkStart w:id="22" w:name="_Toc409611711"/>
       <w:r>
         <w:t>objetivo</w:t>
       </w:r>
@@ -4788,7 +4615,7 @@
       <w:bookmarkStart w:id="25" w:name="_Toc125374509"/>
       <w:bookmarkStart w:id="26" w:name="_Toc156754358"/>
       <w:bookmarkStart w:id="27" w:name="_Toc239431064"/>
-      <w:bookmarkStart w:id="28" w:name="_Toc408926215"/>
+      <w:bookmarkStart w:id="28" w:name="_Toc409611712"/>
       <w:r>
         <w:lastRenderedPageBreak/>
         <w:t>Revisão de literatura</w:t>
@@ -4807,7 +4634,7 @@
         </w:tabs>
         <w:ind w:left="601" w:hanging="601"/>
       </w:pPr>
-      <w:bookmarkStart w:id="29" w:name="_Toc408926216"/>
+      <w:bookmarkStart w:id="29" w:name="_Toc409611713"/>
       <w:r>
         <w:t xml:space="preserve">DIABETES </w:t>
       </w:r>
@@ -4828,7 +4655,6 @@
       <w:r>
         <w:rPr>
           <w:noProof/>
-          <w:lang w:val="en-GB"/>
         </w:rPr>
         <w:tab/>
       </w:r>
@@ -4969,7 +4795,13 @@
         <w:rPr>
           <w:noProof/>
         </w:rPr>
-        <w:t>disordens em membros podendo causar amputações.</w:t>
+        <w:t>de</w:t>
+      </w:r>
+      <w:r>
+        <w:rPr>
+          <w:noProof/>
+        </w:rPr>
+        <w:t>sordens em membros podendo causar amputações.</w:t>
       </w:r>
       <w:r>
         <w:rPr>
@@ -5017,7 +4849,7 @@
           <w:b/>
         </w:rPr>
       </w:pPr>
-      <w:bookmarkStart w:id="30" w:name="_Toc408926217"/>
+      <w:bookmarkStart w:id="30" w:name="_Toc409611714"/>
       <w:r>
         <w:rPr>
           <w:b/>
@@ -5105,9 +4937,9 @@
         </w:rPr>
         <w:t xml:space="preserve">Segundo Yagihashi, um dos principais problemas que a hyperglicemia causa, é a hipoxia de nervos, isso ocorre devido a conexões chamadas shunt, entre artérias e veias. Em um ser humano de controle, as fibras nervosas são vascularizados integralmente, enquanto que em indivíduos com neuropatias multiplas o sangue oxigenado tende a seguir apenas o caminho que o liga as veias. A </w:t>
       </w:r>
-      <w:fldSimple w:instr=" REF _Ref409008400 \h  \* MERGEFORMAT ">
+      <w:fldSimple w:instr=" REF _Ref409441766 \h  \* MERGEFORMAT ">
         <w:r>
-          <w:t xml:space="preserve">figura </w:t>
+          <w:t xml:space="preserve">Figura </w:t>
         </w:r>
         <w:r>
           <w:rPr>
@@ -5117,14 +4949,20 @@
         </w:r>
       </w:fldSimple>
       <w:r>
-        <w:rPr>
-          <w:noProof/>
-        </w:rPr>
-        <w:t xml:space="preserve"> abaixo mostra a diferença entre indivíduos de controle e com diabetes com multiplas neuropatias, no último as veias são mais grossa, pois absorvem todo o sangue oxigenado, enquanto que o nervo tende a sofrer hipoxia e perder sua densidade fibrosa. A diminuição da densidade fibrosa foi publicada por Ziegler et al e é mostrada na </w:t>
-      </w:r>
-      <w:fldSimple w:instr=" REF _Ref409008617 \h  \* MERGEFORMAT ">
+        <w:t xml:space="preserve"> </w:t>
+      </w:r>
+      <w:r>
+        <w:rPr>
+          <w:noProof/>
+        </w:rPr>
+        <w:t>abaixo mostra a diferença entre indivíduos de controle e com diabetes com multiplas neuropatias, no último as veias são mais grossa, pois absorvem todo o sangue oxigenado, enquanto que o nervo tende a sofrer hipoxia e perder sua densidade fibrosa. A diminuição da densidade fibrosa foi publicada por Ziegler et al e é mostrada na</w:t>
+      </w:r>
+      <w:r>
+        <w:t xml:space="preserve"> </w:t>
+      </w:r>
+      <w:fldSimple w:instr=" REF _Ref409441781 \h  \* MERGEFORMAT ">
         <w:r>
-          <w:t xml:space="preserve">figura </w:t>
+          <w:t xml:space="preserve">Figura </w:t>
         </w:r>
         <w:r>
           <w:rPr>
@@ -5157,6 +4995,7 @@
           <w:szCs w:val="20"/>
         </w:rPr>
       </w:pPr>
+      <w:bookmarkStart w:id="31" w:name="_Ref409441766"/>
       <w:r>
         <w:rPr>
           <w:sz w:val="20"/>
@@ -5200,6 +5039,7 @@
         </w:rPr>
         <w:fldChar w:fldCharType="end"/>
       </w:r>
+      <w:bookmarkEnd w:id="31"/>
       <w:r>
         <w:rPr>
           <w:sz w:val="20"/>
@@ -5288,44 +5128,53 @@
           <w:szCs w:val="20"/>
         </w:rPr>
         <w:lastRenderedPageBreak/>
-        <w:t xml:space="preserve">Figura </w:t>
-      </w:r>
+        <w:tab/>
+      </w:r>
+      <w:bookmarkStart w:id="32" w:name="_Ref409441781"/>
       <w:r>
         <w:rPr>
           <w:sz w:val="20"/>
           <w:szCs w:val="20"/>
         </w:rPr>
-        <w:fldChar w:fldCharType="begin"/>
+        <w:t xml:space="preserve">Figura </w:t>
       </w:r>
       <w:r>
         <w:rPr>
           <w:sz w:val="20"/>
           <w:szCs w:val="20"/>
         </w:rPr>
-        <w:instrText xml:space="preserve"> SEQ Figura \* ARABIC </w:instrText>
+        <w:fldChar w:fldCharType="begin"/>
       </w:r>
       <w:r>
         <w:rPr>
           <w:sz w:val="20"/>
           <w:szCs w:val="20"/>
         </w:rPr>
-        <w:fldChar w:fldCharType="separate"/>
-      </w:r>
-      <w:r>
-        <w:rPr>
-          <w:noProof/>
+        <w:instrText xml:space="preserve"> SEQ Figura \* ARABIC </w:instrText>
+      </w:r>
+      <w:r>
+        <w:rPr>
           <w:sz w:val="20"/>
           <w:szCs w:val="20"/>
         </w:rPr>
-        <w:t>2</w:t>
-      </w:r>
-      <w:r>
-        <w:rPr>
+        <w:fldChar w:fldCharType="separate"/>
+      </w:r>
+      <w:r>
+        <w:rPr>
+          <w:noProof/>
           <w:sz w:val="20"/>
           <w:szCs w:val="20"/>
         </w:rPr>
+        <w:t>2</w:t>
+      </w:r>
+      <w:r>
+        <w:rPr>
+          <w:sz w:val="20"/>
+          <w:szCs w:val="20"/>
+        </w:rPr>
         <w:fldChar w:fldCharType="end"/>
       </w:r>
+      <w:bookmarkEnd w:id="32"/>
       <w:r>
         <w:rPr>
           <w:sz w:val="20"/>
@@ -5405,20 +5254,20 @@
           <w:i/>
         </w:rPr>
       </w:pPr>
-      <w:bookmarkStart w:id="31" w:name="_Toc408926218"/>
+      <w:bookmarkStart w:id="33" w:name="_Toc409611715"/>
       <w:r>
         <w:rPr>
           <w:i/>
         </w:rPr>
         <w:t xml:space="preserve">Neuropatia </w:t>
       </w:r>
-      <w:bookmarkEnd w:id="31"/>
       <w:r>
         <w:rPr>
           <w:i/>
         </w:rPr>
         <w:t>autonônica</w:t>
       </w:r>
+      <w:bookmarkEnd w:id="33"/>
     </w:p>
     <w:p>
       <w:r>
@@ -5426,7 +5275,19 @@
         <w:t xml:space="preserve">Este tipo de neuropatia é causa uma desordem no sistema autonômico relacionados a problemas em fibras nervosas interconectadas com diferentes orgãos, podendo afetar a vascularização cardíaca, o sistema gastrointestinal, sistema urogenital e função sudorípara. </w:t>
       </w:r>
       <w:r>
-        <w:t xml:space="preserve"> Nesta última as glândulas são enervadas por fibras sem mielina, do tipo C, do sistema nervoso simpático. Disfunção de suor causar aridez e foi associada com ulcerar de pés e mãos </w:t>
+        <w:t xml:space="preserve"> Nesta última as glândulas são enervadas por fibras sem mielina, do tipo C,</w:t>
+      </w:r>
+      <w:r>
+        <w:t xml:space="preserve"> amielinizada,</w:t>
+      </w:r>
+      <w:r>
+        <w:t xml:space="preserve"> do sistema nervoso sim</w:t>
+      </w:r>
+      <w:r>
+        <w:t>pático. Disfunção de suor causa</w:t>
+      </w:r>
+      <w:r>
+        <w:t xml:space="preserve"> aridez e foi associada com ulcerar de pés e mãos </w:t>
       </w:r>
       <w:r>
         <w:t>(</w:t>
@@ -5455,7 +5316,417 @@
     <w:p>
       <w:r>
         <w:tab/>
-      </w:r>
+        <w:t>As fibras nervosas das glândulas sudoríaras irão comprimir a glândula fazendo com que o suor seja filtrado do sangue em um duto quase reto que levará o líquido até o poro. A parte mais externa da pele é chamada de Stratum Corneum, e não deve interferir na liberação de suor.</w:t>
+      </w:r>
+    </w:p>
+    <w:p/>
+    <w:p>
+      <w:pPr>
+        <w:pStyle w:val="Legenda"/>
+        <w:keepNext/>
+        <w:jc w:val="center"/>
+        <w:rPr>
+          <w:sz w:val="20"/>
+          <w:szCs w:val="20"/>
+        </w:rPr>
+      </w:pPr>
+      <w:bookmarkStart w:id="34" w:name="_Ref409608578"/>
+      <w:r>
+        <w:rPr>
+          <w:sz w:val="20"/>
+          <w:szCs w:val="20"/>
+        </w:rPr>
+        <w:t xml:space="preserve">Figura </w:t>
+      </w:r>
+      <w:r>
+        <w:rPr>
+          <w:sz w:val="20"/>
+          <w:szCs w:val="20"/>
+        </w:rPr>
+        <w:fldChar w:fldCharType="begin"/>
+      </w:r>
+      <w:r>
+        <w:rPr>
+          <w:sz w:val="20"/>
+          <w:szCs w:val="20"/>
+        </w:rPr>
+        <w:instrText xml:space="preserve"> SEQ Figura \* ARABIC </w:instrText>
+      </w:r>
+      <w:r>
+        <w:rPr>
+          <w:sz w:val="20"/>
+          <w:szCs w:val="20"/>
+        </w:rPr>
+        <w:fldChar w:fldCharType="separate"/>
+      </w:r>
+      <w:r>
+        <w:rPr>
+          <w:noProof/>
+          <w:sz w:val="20"/>
+          <w:szCs w:val="20"/>
+        </w:rPr>
+        <w:t>3</w:t>
+      </w:r>
+      <w:r>
+        <w:rPr>
+          <w:sz w:val="20"/>
+          <w:szCs w:val="20"/>
+        </w:rPr>
+        <w:fldChar w:fldCharType="end"/>
+      </w:r>
+      <w:bookmarkEnd w:id="34"/>
+      <w:r>
+        <w:rPr>
+          <w:sz w:val="20"/>
+          <w:szCs w:val="20"/>
+        </w:rPr>
+        <w:t>- Glandula eccrina que transporta corrente CC no eletrôlito, suor. O cloreto estará no anodo enquanto os protons estarão no cátodo</w:t>
+      </w:r>
+    </w:p>
+    <w:p>
+      <w:pPr>
+        <w:jc w:val="center"/>
+      </w:pPr>
+      <w:r>
+        <w:rPr>
+          <w:noProof/>
+          <w:lang w:eastAsia="pt-BR"/>
+        </w:rPr>
+        <w:drawing>
+          <wp:inline distT="0" distB="0" distL="0" distR="0">
+            <wp:extent cx="2705100" cy="1476375"/>
+            <wp:effectExtent l="19050" t="0" r="0" b="0"/>
+            <wp:docPr id="5" name="Imagem 3"/>
+            <wp:cNvGraphicFramePr>
+              <a:graphicFrameLocks xmlns:a="http://schemas.openxmlformats.org/drawingml/2006/main" noChangeAspect="1"/>
+            </wp:cNvGraphicFramePr>
+            <a:graphic xmlns:a="http://schemas.openxmlformats.org/drawingml/2006/main">
+              <a:graphicData uri="http://schemas.openxmlformats.org/drawingml/2006/picture">
+                <pic:pic xmlns:pic="http://schemas.openxmlformats.org/drawingml/2006/picture">
+                  <pic:nvPicPr>
+                    <pic:cNvPr id="0" name="Picture 3"/>
+                    <pic:cNvPicPr>
+                      <a:picLocks noChangeAspect="1" noChangeArrowheads="1"/>
+                    </pic:cNvPicPr>
+                  </pic:nvPicPr>
+                  <pic:blipFill>
+                    <a:blip r:embed="rId25"/>
+                    <a:srcRect/>
+                    <a:stretch>
+                      <a:fillRect/>
+                    </a:stretch>
+                  </pic:blipFill>
+                  <pic:spPr bwMode="auto">
+                    <a:xfrm>
+                      <a:off x="0" y="0"/>
+                      <a:ext cx="2705100" cy="1476375"/>
+                    </a:xfrm>
+                    <a:prstGeom prst="rect">
+                      <a:avLst/>
+                    </a:prstGeom>
+                    <a:noFill/>
+                    <a:ln w="9525">
+                      <a:noFill/>
+                      <a:miter lim="800000"/>
+                      <a:headEnd/>
+                      <a:tailEnd/>
+                    </a:ln>
+                  </pic:spPr>
+                </pic:pic>
+              </a:graphicData>
+            </a:graphic>
+          </wp:inline>
+        </w:drawing>
+      </w:r>
+    </w:p>
+    <w:p>
+      <w:pPr>
+        <w:rPr>
+          <w:noProof/>
+        </w:rPr>
+      </w:pPr>
+      <w:r>
+        <w:lastRenderedPageBreak/>
+        <w:tab/>
+      </w:r>
+      <w:r>
+        <w:rPr>
+          <w:noProof/>
+        </w:rPr>
+        <w:t>Para medição da função sudomotora, são colocados eletrodos em cada um dos membros ou testa e é retirada a condutância, em nível DC, entre dois destes membros. Normalmente são avaliados entre mãos, entre pés ou dois eletrodos na testa do paciente. Acredita-se que existam apenas dois caminhos para a corrente circular ao passar pelo tecido epitelial (</w:t>
+      </w:r>
+      <w:r>
+        <w:rPr>
+          <w:noProof/>
+        </w:rPr>
+        <w:t>Potts et al., 1992</w:t>
+      </w:r>
+      <w:r>
+        <w:rPr>
+          <w:noProof/>
+        </w:rPr>
+        <w:t xml:space="preserve">), um passando pela matrix cornocita lipídica do </w:t>
+      </w:r>
+      <w:r>
+        <w:rPr>
+          <w:i/>
+          <w:noProof/>
+        </w:rPr>
+        <w:t>stratum corneum</w:t>
+      </w:r>
+      <w:r>
+        <w:rPr>
+          <w:i/>
+          <w:noProof/>
+        </w:rPr>
+        <w:t xml:space="preserve"> </w:t>
+      </w:r>
+      <w:r>
+        <w:rPr>
+          <w:noProof/>
+        </w:rPr>
+        <w:t>(SC)</w:t>
+      </w:r>
+      <w:r>
+        <w:rPr>
+          <w:i/>
+          <w:noProof/>
+        </w:rPr>
+        <w:t xml:space="preserve"> </w:t>
+      </w:r>
+      <w:r>
+        <w:rPr>
+          <w:noProof/>
+        </w:rPr>
+        <w:t>e outro que passa pelas glândulas de sudorese e seus folículos (</w:t>
+      </w:r>
+      <w:r>
+        <w:rPr>
+          <w:rFonts w:cs="Arial"/>
+          <w:lang w:eastAsia="pt-BR"/>
+        </w:rPr>
+        <w:t>Chizmadzhev</w:t>
+      </w:r>
+      <w:r>
+        <w:rPr>
+          <w:noProof/>
+        </w:rPr>
+        <w:t>;</w:t>
+      </w:r>
+      <w:r>
+        <w:t xml:space="preserve"> </w:t>
+      </w:r>
+      <w:r>
+        <w:rPr>
+          <w:noProof/>
+        </w:rPr>
+        <w:t>Indenbom; Kuzmin; Galichenko; Weaver; Potts</w:t>
+      </w:r>
+      <w:r>
+        <w:rPr>
+          <w:noProof/>
+        </w:rPr>
+        <w:t xml:space="preserve">,1998). A </w:t>
+      </w:r>
+      <w:fldSimple w:instr=" REF _Ref409609899 \h  \* MERGEFORMAT ">
+        <w:r>
+          <w:t xml:space="preserve">Figura </w:t>
+        </w:r>
+        <w:r>
+          <w:rPr>
+            <w:noProof/>
+          </w:rPr>
+          <w:t>4</w:t>
+        </w:r>
+      </w:fldSimple>
+      <w:r>
+        <w:rPr>
+          <w:noProof/>
+        </w:rPr>
+        <w:t xml:space="preserve"> mostra em representação de circuito do sistema estudado. </w:t>
+      </w:r>
+    </w:p>
+    <w:p>
+      <w:pPr>
+        <w:rPr>
+          <w:noProof/>
+        </w:rPr>
+      </w:pPr>
+    </w:p>
+    <w:p>
+      <w:pPr>
+        <w:pStyle w:val="Legenda"/>
+        <w:keepNext/>
+        <w:jc w:val="center"/>
+        <w:rPr>
+          <w:sz w:val="20"/>
+          <w:szCs w:val="20"/>
+        </w:rPr>
+      </w:pPr>
+      <w:bookmarkStart w:id="35" w:name="_Ref409609899"/>
+      <w:r>
+        <w:rPr>
+          <w:sz w:val="20"/>
+          <w:szCs w:val="20"/>
+        </w:rPr>
+        <w:t xml:space="preserve">Figura </w:t>
+      </w:r>
+      <w:r>
+        <w:rPr>
+          <w:sz w:val="20"/>
+          <w:szCs w:val="20"/>
+        </w:rPr>
+        <w:fldChar w:fldCharType="begin"/>
+      </w:r>
+      <w:r>
+        <w:rPr>
+          <w:sz w:val="20"/>
+          <w:szCs w:val="20"/>
+        </w:rPr>
+        <w:instrText xml:space="preserve"> SEQ Figura \* ARABIC </w:instrText>
+      </w:r>
+      <w:r>
+        <w:rPr>
+          <w:sz w:val="20"/>
+          <w:szCs w:val="20"/>
+        </w:rPr>
+        <w:fldChar w:fldCharType="separate"/>
+      </w:r>
+      <w:r>
+        <w:rPr>
+          <w:noProof/>
+          <w:sz w:val="20"/>
+          <w:szCs w:val="20"/>
+        </w:rPr>
+        <w:t>4</w:t>
+      </w:r>
+      <w:r>
+        <w:rPr>
+          <w:sz w:val="20"/>
+          <w:szCs w:val="20"/>
+        </w:rPr>
+        <w:fldChar w:fldCharType="end"/>
+      </w:r>
+      <w:bookmarkEnd w:id="35"/>
+      <w:r>
+        <w:rPr>
+          <w:sz w:val="20"/>
+          <w:szCs w:val="20"/>
+        </w:rPr>
+        <w:t xml:space="preserve"> - Circuito equivalente da epiderme. Ra e Ca representam as glândulas. Rm e Cm representam a camada lipídica. Rb, Re e RC são resistências referêntes ao líquido extracelular.</w:t>
+      </w:r>
+    </w:p>
+    <w:p>
+      <w:pPr>
+        <w:jc w:val="center"/>
+      </w:pPr>
+      <w:r>
+        <w:rPr>
+          <w:noProof/>
+          <w:lang w:eastAsia="pt-BR"/>
+        </w:rPr>
+        <w:drawing>
+          <wp:inline distT="0" distB="0" distL="0" distR="0">
+            <wp:extent cx="3133725" cy="3016026"/>
+            <wp:effectExtent l="19050" t="0" r="9525" b="0"/>
+            <wp:docPr id="10" name="Imagem 2"/>
+            <wp:cNvGraphicFramePr>
+              <a:graphicFrameLocks xmlns:a="http://schemas.openxmlformats.org/drawingml/2006/main" noChangeAspect="1"/>
+            </wp:cNvGraphicFramePr>
+            <a:graphic xmlns:a="http://schemas.openxmlformats.org/drawingml/2006/main">
+              <a:graphicData uri="http://schemas.openxmlformats.org/drawingml/2006/picture">
+                <pic:pic xmlns:pic="http://schemas.openxmlformats.org/drawingml/2006/picture">
+                  <pic:nvPicPr>
+                    <pic:cNvPr id="0" name="Picture 2"/>
+                    <pic:cNvPicPr>
+                      <a:picLocks noChangeAspect="1" noChangeArrowheads="1"/>
+                    </pic:cNvPicPr>
+                  </pic:nvPicPr>
+                  <pic:blipFill>
+                    <a:blip r:embed="rId26"/>
+                    <a:srcRect/>
+                    <a:stretch>
+                      <a:fillRect/>
+                    </a:stretch>
+                  </pic:blipFill>
+                  <pic:spPr bwMode="auto">
+                    <a:xfrm>
+                      <a:off x="0" y="0"/>
+                      <a:ext cx="3133725" cy="3016026"/>
+                    </a:xfrm>
+                    <a:prstGeom prst="rect">
+                      <a:avLst/>
+                    </a:prstGeom>
+                    <a:noFill/>
+                    <a:ln w="9525">
+                      <a:noFill/>
+                      <a:miter lim="800000"/>
+                      <a:headEnd/>
+                      <a:tailEnd/>
+                    </a:ln>
+                  </pic:spPr>
+                </pic:pic>
+              </a:graphicData>
+            </a:graphic>
+          </wp:inline>
+        </w:drawing>
+      </w:r>
+    </w:p>
+    <w:p>
+      <w:pPr>
+        <w:jc w:val="center"/>
+        <w:rPr>
+          <w:rFonts w:cs="Arial"/>
+          <w:sz w:val="20"/>
+          <w:szCs w:val="20"/>
+          <w:lang w:eastAsia="pt-BR"/>
+        </w:rPr>
+      </w:pPr>
+      <w:r>
+        <w:rPr>
+          <w:sz w:val="20"/>
+          <w:szCs w:val="20"/>
+        </w:rPr>
+        <w:t xml:space="preserve">fonte: </w:t>
+      </w:r>
+      <w:r>
+        <w:rPr>
+          <w:rFonts w:cs="Arial"/>
+          <w:sz w:val="20"/>
+          <w:szCs w:val="20"/>
+          <w:lang w:eastAsia="pt-BR"/>
+        </w:rPr>
+        <w:t>Chizmadzhev et al. 1998</w:t>
+      </w:r>
+    </w:p>
+    <w:p>
+      <w:pPr>
+        <w:jc w:val="center"/>
+        <w:rPr>
+          <w:rFonts w:cs="Arial"/>
+          <w:sz w:val="20"/>
+          <w:szCs w:val="20"/>
+          <w:lang w:eastAsia="pt-BR"/>
+        </w:rPr>
+      </w:pPr>
+    </w:p>
+    <w:p>
+      <w:pPr>
+        <w:jc w:val="left"/>
+      </w:pPr>
+      <w:r>
+        <w:rPr>
+          <w:rFonts w:cs="Arial"/>
+          <w:lang w:eastAsia="pt-BR"/>
+        </w:rPr>
+        <w:tab/>
+        <w:t>As análises de função de sudorese são realizas sempre em nível DC (2,5,6). Desta forma uma avaliação multi-frequêncial tornará possível avaliar o modelo atualmente utilizado, propondo alterações e discutindo valores.</w:t>
+      </w:r>
+    </w:p>
+    <w:p>
+      <w:pPr>
+        <w:jc w:val="center"/>
+      </w:pPr>
     </w:p>
     <w:p>
       <w:pPr>
@@ -5465,48 +5736,2744 @@
         </w:tabs>
         <w:ind w:left="601" w:hanging="601"/>
       </w:pPr>
-      <w:bookmarkStart w:id="32" w:name="_Toc239431066"/>
-      <w:bookmarkStart w:id="33" w:name="_Toc408926219"/>
+      <w:bookmarkStart w:id="36" w:name="_Toc239431066"/>
+      <w:bookmarkStart w:id="37" w:name="_Toc409611716"/>
       <w:r>
         <w:t>HARDWARE</w:t>
       </w:r>
-      <w:bookmarkEnd w:id="32"/>
-      <w:bookmarkEnd w:id="33"/>
-    </w:p>
-    <w:p>
-      <w:r>
-        <w:rPr>
-          <w:noProof/>
-        </w:rPr>
+      <w:bookmarkEnd w:id="36"/>
+      <w:bookmarkEnd w:id="37"/>
+    </w:p>
+    <w:p>
+      <w:r>
         <w:tab/>
-      </w:r>
-      <w:bookmarkStart w:id="34" w:name="_Toc408926220"/>
-      <w:r>
-        <w:t>Instrumentação</w:t>
-      </w:r>
-      <w:bookmarkEnd w:id="34"/>
-    </w:p>
+        <w:t xml:space="preserve">O hardware a ser desenvolvido seguirá as especificações da </w:t>
+      </w:r>
+      <w:fldSimple w:instr=" REF _Ref409611762 \h  \* MERGEFORMAT ">
+        <w:r>
+          <w:t>f</w:t>
+        </w:r>
+        <w:r>
+          <w:t xml:space="preserve">igura </w:t>
+        </w:r>
+        <w:r>
+          <w:rPr>
+            <w:noProof/>
+          </w:rPr>
+          <w:t>5</w:t>
+        </w:r>
+      </w:fldSimple>
+      <w:r>
+        <w:t xml:space="preserve">, contendo uma unidade central de controle, uma interface homem-máquina, um </w:t>
+      </w:r>
+      <w:r>
+        <w:lastRenderedPageBreak/>
+        <w:t>con</w:t>
+      </w:r>
+      <w:r>
+        <w:t>versor digital-analógico (DAC), um conversor analógico-digital (ADC), um sistema de filtragem pra a saída do DAC e um sistema de sensoriamente composto por uma ponte de wheatstone. Nesta demonstração está sendo avaliado a impedância entre as duas mãos.</w:t>
+      </w:r>
+    </w:p>
+    <w:p/>
+    <w:p>
+      <w:pPr>
+        <w:pStyle w:val="Legenda"/>
+        <w:keepNext/>
+        <w:jc w:val="center"/>
+        <w:rPr>
+          <w:sz w:val="20"/>
+          <w:szCs w:val="20"/>
+        </w:rPr>
+      </w:pPr>
+      <w:r>
+        <w:rPr>
+          <w:noProof/>
+          <w:sz w:val="20"/>
+          <w:szCs w:val="20"/>
+        </w:rPr>
+        <w:t xml:space="preserve"> </w:t>
+      </w:r>
+      <w:bookmarkStart w:id="38" w:name="_Ref409611762"/>
+      <w:r>
+        <w:rPr>
+          <w:sz w:val="20"/>
+          <w:szCs w:val="20"/>
+        </w:rPr>
+        <w:t xml:space="preserve">Figura </w:t>
+      </w:r>
+      <w:r>
+        <w:rPr>
+          <w:sz w:val="20"/>
+          <w:szCs w:val="20"/>
+        </w:rPr>
+        <w:fldChar w:fldCharType="begin"/>
+      </w:r>
+      <w:r>
+        <w:rPr>
+          <w:sz w:val="20"/>
+          <w:szCs w:val="20"/>
+        </w:rPr>
+        <w:instrText xml:space="preserve"> SEQ Figura \* ARABIC </w:instrText>
+      </w:r>
+      <w:r>
+        <w:rPr>
+          <w:sz w:val="20"/>
+          <w:szCs w:val="20"/>
+        </w:rPr>
+        <w:fldChar w:fldCharType="separate"/>
+      </w:r>
+      <w:r>
+        <w:rPr>
+          <w:noProof/>
+          <w:sz w:val="20"/>
+          <w:szCs w:val="20"/>
+        </w:rPr>
+        <w:t>5</w:t>
+      </w:r>
+      <w:r>
+        <w:rPr>
+          <w:sz w:val="20"/>
+          <w:szCs w:val="20"/>
+        </w:rPr>
+        <w:fldChar w:fldCharType="end"/>
+      </w:r>
+      <w:bookmarkEnd w:id="38"/>
+      <w:r>
+        <w:rPr>
+          <w:sz w:val="20"/>
+          <w:szCs w:val="20"/>
+        </w:rPr>
+        <w:t xml:space="preserve"> - Demonstrativo do sistema de completo</w:t>
+      </w:r>
+    </w:p>
+    <w:p>
+      <w:pPr>
+        <w:jc w:val="center"/>
+      </w:pPr>
+      <w:r>
+        <w:rPr>
+          <w:noProof/>
+          <w:lang w:eastAsia="pt-BR"/>
+        </w:rPr>
+        <w:drawing>
+          <wp:inline distT="0" distB="0" distL="0" distR="0">
+            <wp:extent cx="3886200" cy="3086100"/>
+            <wp:effectExtent l="19050" t="0" r="0" b="0"/>
+            <wp:docPr id="11" name="Objeto 1"/>
+            <wp:cNvGraphicFramePr/>
+            <a:graphic xmlns:a="http://schemas.openxmlformats.org/drawingml/2006/main">
+              <a:graphicData uri="http://schemas.openxmlformats.org/drawingml/2006/lockedCanvas">
+                <lc:lockedCanvas xmlns:lc="http://schemas.openxmlformats.org/drawingml/2006/lockedCanvas">
+                  <a:nvGrpSpPr>
+                    <a:cNvPr id="0" name=""/>
+                    <a:cNvGrpSpPr/>
+                  </a:nvGrpSpPr>
+                  <a:grpSpPr>
+                    <a:xfrm>
+                      <a:off x="0" y="0"/>
+                      <a:ext cx="5429276" cy="4262456"/>
+                      <a:chOff x="1142976" y="500042"/>
+                      <a:chExt cx="5429276" cy="4262456"/>
+                    </a:xfrm>
+                  </a:grpSpPr>
+                  <a:sp>
+                    <a:nvSpPr>
+                      <a:cNvPr id="69" name="Retângulo 68"/>
+                      <a:cNvSpPr/>
+                    </a:nvSpPr>
+                    <a:spPr>
+                      <a:xfrm>
+                        <a:off x="1785918" y="500042"/>
+                        <a:ext cx="2500330" cy="2357454"/>
+                      </a:xfrm>
+                      <a:prstGeom prst="rect">
+                        <a:avLst/>
+                      </a:prstGeom>
+                      <a:solidFill>
+                        <a:schemeClr val="bg1"/>
+                      </a:solidFill>
+                      <a:ln>
+                        <a:prstDash val="sysDash"/>
+                      </a:ln>
+                    </a:spPr>
+                    <a:txSp>
+                      <a:txBody>
+                        <a:bodyPr rtlCol="0" anchor="ctr"/>
+                        <a:lstStyle>
+                          <a:defPPr>
+                            <a:defRPr lang="pt-BR"/>
+                          </a:defPPr>
+                          <a:lvl1pPr marL="0" algn="l" defTabSz="914400" rtl="0" eaLnBrk="1" latinLnBrk="0" hangingPunct="1">
+                            <a:defRPr sz="1800" kern="1200">
+                              <a:solidFill>
+                                <a:schemeClr val="lt1"/>
+                              </a:solidFill>
+                              <a:latin typeface="+mn-lt"/>
+                              <a:ea typeface="+mn-ea"/>
+                              <a:cs typeface="+mn-cs"/>
+                            </a:defRPr>
+                          </a:lvl1pPr>
+                          <a:lvl2pPr marL="457200" algn="l" defTabSz="914400" rtl="0" eaLnBrk="1" latinLnBrk="0" hangingPunct="1">
+                            <a:defRPr sz="1800" kern="1200">
+                              <a:solidFill>
+                                <a:schemeClr val="lt1"/>
+                              </a:solidFill>
+                              <a:latin typeface="+mn-lt"/>
+                              <a:ea typeface="+mn-ea"/>
+                              <a:cs typeface="+mn-cs"/>
+                            </a:defRPr>
+                          </a:lvl2pPr>
+                          <a:lvl3pPr marL="914400" algn="l" defTabSz="914400" rtl="0" eaLnBrk="1" latinLnBrk="0" hangingPunct="1">
+                            <a:defRPr sz="1800" kern="1200">
+                              <a:solidFill>
+                                <a:schemeClr val="lt1"/>
+                              </a:solidFill>
+                              <a:latin typeface="+mn-lt"/>
+                              <a:ea typeface="+mn-ea"/>
+                              <a:cs typeface="+mn-cs"/>
+                            </a:defRPr>
+                          </a:lvl3pPr>
+                          <a:lvl4pPr marL="1371600" algn="l" defTabSz="914400" rtl="0" eaLnBrk="1" latinLnBrk="0" hangingPunct="1">
+                            <a:defRPr sz="1800" kern="1200">
+                              <a:solidFill>
+                                <a:schemeClr val="lt1"/>
+                              </a:solidFill>
+                              <a:latin typeface="+mn-lt"/>
+                              <a:ea typeface="+mn-ea"/>
+                              <a:cs typeface="+mn-cs"/>
+                            </a:defRPr>
+                          </a:lvl4pPr>
+                          <a:lvl5pPr marL="1828800" algn="l" defTabSz="914400" rtl="0" eaLnBrk="1" latinLnBrk="0" hangingPunct="1">
+                            <a:defRPr sz="1800" kern="1200">
+                              <a:solidFill>
+                                <a:schemeClr val="lt1"/>
+                              </a:solidFill>
+                              <a:latin typeface="+mn-lt"/>
+                              <a:ea typeface="+mn-ea"/>
+                              <a:cs typeface="+mn-cs"/>
+                            </a:defRPr>
+                          </a:lvl5pPr>
+                          <a:lvl6pPr marL="2286000" algn="l" defTabSz="914400" rtl="0" eaLnBrk="1" latinLnBrk="0" hangingPunct="1">
+                            <a:defRPr sz="1800" kern="1200">
+                              <a:solidFill>
+                                <a:schemeClr val="lt1"/>
+                              </a:solidFill>
+                              <a:latin typeface="+mn-lt"/>
+                              <a:ea typeface="+mn-ea"/>
+                              <a:cs typeface="+mn-cs"/>
+                            </a:defRPr>
+                          </a:lvl6pPr>
+                          <a:lvl7pPr marL="2743200" algn="l" defTabSz="914400" rtl="0" eaLnBrk="1" latinLnBrk="0" hangingPunct="1">
+                            <a:defRPr sz="1800" kern="1200">
+                              <a:solidFill>
+                                <a:schemeClr val="lt1"/>
+                              </a:solidFill>
+                              <a:latin typeface="+mn-lt"/>
+                              <a:ea typeface="+mn-ea"/>
+                              <a:cs typeface="+mn-cs"/>
+                            </a:defRPr>
+                          </a:lvl7pPr>
+                          <a:lvl8pPr marL="3200400" algn="l" defTabSz="914400" rtl="0" eaLnBrk="1" latinLnBrk="0" hangingPunct="1">
+                            <a:defRPr sz="1800" kern="1200">
+                              <a:solidFill>
+                                <a:schemeClr val="lt1"/>
+                              </a:solidFill>
+                              <a:latin typeface="+mn-lt"/>
+                              <a:ea typeface="+mn-ea"/>
+                              <a:cs typeface="+mn-cs"/>
+                            </a:defRPr>
+                          </a:lvl8pPr>
+                          <a:lvl9pPr marL="3657600" algn="l" defTabSz="914400" rtl="0" eaLnBrk="1" latinLnBrk="0" hangingPunct="1">
+                            <a:defRPr sz="1800" kern="1200">
+                              <a:solidFill>
+                                <a:schemeClr val="lt1"/>
+                              </a:solidFill>
+                              <a:latin typeface="+mn-lt"/>
+                              <a:ea typeface="+mn-ea"/>
+                              <a:cs typeface="+mn-cs"/>
+                            </a:defRPr>
+                          </a:lvl9pPr>
+                        </a:lstStyle>
+                        <a:p>
+                          <a:pPr algn="ctr"/>
+                          <a:endParaRPr lang="pt-BR"/>
+                        </a:p>
+                      </a:txBody>
+                      <a:useSpRect/>
+                    </a:txSp>
+                    <a:style>
+                      <a:lnRef idx="2">
+                        <a:schemeClr val="accent1">
+                          <a:shade val="50000"/>
+                        </a:schemeClr>
+                      </a:lnRef>
+                      <a:fillRef idx="1">
+                        <a:schemeClr val="accent1"/>
+                      </a:fillRef>
+                      <a:effectRef idx="0">
+                        <a:schemeClr val="accent1"/>
+                      </a:effectRef>
+                      <a:fontRef idx="minor">
+                        <a:schemeClr val="lt1"/>
+                      </a:fontRef>
+                    </a:style>
+                  </a:sp>
+                  <a:pic>
+                    <a:nvPicPr>
+                      <a:cNvPr id="1026" name="Picture 2" descr="http://img.ibiubi.com.br/produtos/4/0/0/2/2/1/5/1/img/02_computador-completo-c-tela-led(lg)18-5(na-caixa_grande.jpg"/>
+                      <a:cNvPicPr>
+                        <a:picLocks noChangeAspect="1" noChangeArrowheads="1"/>
+                      </a:cNvPicPr>
+                    </a:nvPicPr>
+                    <a:blipFill>
+                      <a:blip r:embed="rId27"/>
+                      <a:srcRect b="16666"/>
+                      <a:stretch>
+                        <a:fillRect/>
+                      </a:stretch>
+                    </a:blipFill>
+                    <a:spPr bwMode="auto">
+                      <a:xfrm>
+                        <a:off x="4857752" y="571480"/>
+                        <a:ext cx="1714500" cy="1428760"/>
+                      </a:xfrm>
+                      <a:prstGeom prst="rect">
+                        <a:avLst/>
+                      </a:prstGeom>
+                      <a:noFill/>
+                    </a:spPr>
+                  </a:pic>
+                  <a:sp>
+                    <a:nvSpPr>
+                      <a:cNvPr id="5" name="Retângulo 4"/>
+                      <a:cNvSpPr/>
+                    </a:nvSpPr>
+                    <a:spPr>
+                      <a:xfrm>
+                        <a:off x="2285984" y="1000108"/>
+                        <a:ext cx="1500198" cy="571504"/>
+                      </a:xfrm>
+                      <a:prstGeom prst="rect">
+                        <a:avLst/>
+                      </a:prstGeom>
+                      <a:solidFill>
+                        <a:schemeClr val="accent5">
+                          <a:lumMod val="20000"/>
+                          <a:lumOff val="80000"/>
+                        </a:schemeClr>
+                      </a:solidFill>
+                    </a:spPr>
+                    <a:txSp>
+                      <a:txBody>
+                        <a:bodyPr rtlCol="0" anchor="ctr"/>
+                        <a:lstStyle>
+                          <a:defPPr>
+                            <a:defRPr lang="pt-BR"/>
+                          </a:defPPr>
+                          <a:lvl1pPr marL="0" algn="l" defTabSz="914400" rtl="0" eaLnBrk="1" latinLnBrk="0" hangingPunct="1">
+                            <a:defRPr sz="1800" kern="1200">
+                              <a:solidFill>
+                                <a:schemeClr val="lt1"/>
+                              </a:solidFill>
+                              <a:latin typeface="+mn-lt"/>
+                              <a:ea typeface="+mn-ea"/>
+                              <a:cs typeface="+mn-cs"/>
+                            </a:defRPr>
+                          </a:lvl1pPr>
+                          <a:lvl2pPr marL="457200" algn="l" defTabSz="914400" rtl="0" eaLnBrk="1" latinLnBrk="0" hangingPunct="1">
+                            <a:defRPr sz="1800" kern="1200">
+                              <a:solidFill>
+                                <a:schemeClr val="lt1"/>
+                              </a:solidFill>
+                              <a:latin typeface="+mn-lt"/>
+                              <a:ea typeface="+mn-ea"/>
+                              <a:cs typeface="+mn-cs"/>
+                            </a:defRPr>
+                          </a:lvl2pPr>
+                          <a:lvl3pPr marL="914400" algn="l" defTabSz="914400" rtl="0" eaLnBrk="1" latinLnBrk="0" hangingPunct="1">
+                            <a:defRPr sz="1800" kern="1200">
+                              <a:solidFill>
+                                <a:schemeClr val="lt1"/>
+                              </a:solidFill>
+                              <a:latin typeface="+mn-lt"/>
+                              <a:ea typeface="+mn-ea"/>
+                              <a:cs typeface="+mn-cs"/>
+                            </a:defRPr>
+                          </a:lvl3pPr>
+                          <a:lvl4pPr marL="1371600" algn="l" defTabSz="914400" rtl="0" eaLnBrk="1" latinLnBrk="0" hangingPunct="1">
+                            <a:defRPr sz="1800" kern="1200">
+                              <a:solidFill>
+                                <a:schemeClr val="lt1"/>
+                              </a:solidFill>
+                              <a:latin typeface="+mn-lt"/>
+                              <a:ea typeface="+mn-ea"/>
+                              <a:cs typeface="+mn-cs"/>
+                            </a:defRPr>
+                          </a:lvl4pPr>
+                          <a:lvl5pPr marL="1828800" algn="l" defTabSz="914400" rtl="0" eaLnBrk="1" latinLnBrk="0" hangingPunct="1">
+                            <a:defRPr sz="1800" kern="1200">
+                              <a:solidFill>
+                                <a:schemeClr val="lt1"/>
+                              </a:solidFill>
+                              <a:latin typeface="+mn-lt"/>
+                              <a:ea typeface="+mn-ea"/>
+                              <a:cs typeface="+mn-cs"/>
+                            </a:defRPr>
+                          </a:lvl5pPr>
+                          <a:lvl6pPr marL="2286000" algn="l" defTabSz="914400" rtl="0" eaLnBrk="1" latinLnBrk="0" hangingPunct="1">
+                            <a:defRPr sz="1800" kern="1200">
+                              <a:solidFill>
+                                <a:schemeClr val="lt1"/>
+                              </a:solidFill>
+                              <a:latin typeface="+mn-lt"/>
+                              <a:ea typeface="+mn-ea"/>
+                              <a:cs typeface="+mn-cs"/>
+                            </a:defRPr>
+                          </a:lvl6pPr>
+                          <a:lvl7pPr marL="2743200" algn="l" defTabSz="914400" rtl="0" eaLnBrk="1" latinLnBrk="0" hangingPunct="1">
+                            <a:defRPr sz="1800" kern="1200">
+                              <a:solidFill>
+                                <a:schemeClr val="lt1"/>
+                              </a:solidFill>
+                              <a:latin typeface="+mn-lt"/>
+                              <a:ea typeface="+mn-ea"/>
+                              <a:cs typeface="+mn-cs"/>
+                            </a:defRPr>
+                          </a:lvl7pPr>
+                          <a:lvl8pPr marL="3200400" algn="l" defTabSz="914400" rtl="0" eaLnBrk="1" latinLnBrk="0" hangingPunct="1">
+                            <a:defRPr sz="1800" kern="1200">
+                              <a:solidFill>
+                                <a:schemeClr val="lt1"/>
+                              </a:solidFill>
+                              <a:latin typeface="+mn-lt"/>
+                              <a:ea typeface="+mn-ea"/>
+                              <a:cs typeface="+mn-cs"/>
+                            </a:defRPr>
+                          </a:lvl8pPr>
+                          <a:lvl9pPr marL="3657600" algn="l" defTabSz="914400" rtl="0" eaLnBrk="1" latinLnBrk="0" hangingPunct="1">
+                            <a:defRPr sz="1800" kern="1200">
+                              <a:solidFill>
+                                <a:schemeClr val="lt1"/>
+                              </a:solidFill>
+                              <a:latin typeface="+mn-lt"/>
+                              <a:ea typeface="+mn-ea"/>
+                              <a:cs typeface="+mn-cs"/>
+                            </a:defRPr>
+                          </a:lvl9pPr>
+                        </a:lstStyle>
+                        <a:p>
+                          <a:pPr algn="ctr"/>
+                          <a:endParaRPr lang="pt-BR">
+                            <a:solidFill>
+                              <a:schemeClr val="tx1"/>
+                            </a:solidFill>
+                          </a:endParaRPr>
+                        </a:p>
+                      </a:txBody>
+                      <a:useSpRect/>
+                    </a:txSp>
+                    <a:style>
+                      <a:lnRef idx="2">
+                        <a:schemeClr val="accent1">
+                          <a:shade val="50000"/>
+                        </a:schemeClr>
+                      </a:lnRef>
+                      <a:fillRef idx="1">
+                        <a:schemeClr val="accent1"/>
+                      </a:fillRef>
+                      <a:effectRef idx="0">
+                        <a:schemeClr val="accent1"/>
+                      </a:effectRef>
+                      <a:fontRef idx="minor">
+                        <a:schemeClr val="lt1"/>
+                      </a:fontRef>
+                    </a:style>
+                  </a:sp>
+                  <a:cxnSp>
+                    <a:nvCxnSpPr>
+                      <a:cNvPr id="12" name="Conector de seta reta 11"/>
+                      <a:cNvCxnSpPr>
+                        <a:stCxn id="5" idx="3"/>
+                      </a:cNvCxnSpPr>
+                    </a:nvCxnSpPr>
+                    <a:spPr>
+                      <a:xfrm>
+                        <a:off x="3786182" y="1285860"/>
+                        <a:ext cx="1000132" cy="1588"/>
+                      </a:xfrm>
+                      <a:prstGeom prst="straightConnector1">
+                        <a:avLst/>
+                      </a:prstGeom>
+                      <a:ln>
+                        <a:tailEnd type="arrow"/>
+                      </a:ln>
+                    </a:spPr>
+                    <a:style>
+                      <a:lnRef idx="1">
+                        <a:schemeClr val="accent1"/>
+                      </a:lnRef>
+                      <a:fillRef idx="0">
+                        <a:schemeClr val="accent1"/>
+                      </a:fillRef>
+                      <a:effectRef idx="0">
+                        <a:schemeClr val="accent1"/>
+                      </a:effectRef>
+                      <a:fontRef idx="minor">
+                        <a:schemeClr val="tx1"/>
+                      </a:fontRef>
+                    </a:style>
+                  </a:cxnSp>
+                  <a:sp>
+                    <a:nvSpPr>
+                      <a:cNvPr id="13" name="Retângulo 12"/>
+                      <a:cNvSpPr/>
+                    </a:nvSpPr>
+                    <a:spPr>
+                      <a:xfrm>
+                        <a:off x="2285984" y="2143116"/>
+                        <a:ext cx="1500198" cy="571504"/>
+                      </a:xfrm>
+                      <a:prstGeom prst="rect">
+                        <a:avLst/>
+                      </a:prstGeom>
+                      <a:solidFill>
+                        <a:schemeClr val="accent5">
+                          <a:lumMod val="20000"/>
+                          <a:lumOff val="80000"/>
+                        </a:schemeClr>
+                      </a:solidFill>
+                    </a:spPr>
+                    <a:txSp>
+                      <a:txBody>
+                        <a:bodyPr rtlCol="0" anchor="ctr"/>
+                        <a:lstStyle>
+                          <a:defPPr>
+                            <a:defRPr lang="pt-BR"/>
+                          </a:defPPr>
+                          <a:lvl1pPr marL="0" algn="l" defTabSz="914400" rtl="0" eaLnBrk="1" latinLnBrk="0" hangingPunct="1">
+                            <a:defRPr sz="1800" kern="1200">
+                              <a:solidFill>
+                                <a:schemeClr val="lt1"/>
+                              </a:solidFill>
+                              <a:latin typeface="+mn-lt"/>
+                              <a:ea typeface="+mn-ea"/>
+                              <a:cs typeface="+mn-cs"/>
+                            </a:defRPr>
+                          </a:lvl1pPr>
+                          <a:lvl2pPr marL="457200" algn="l" defTabSz="914400" rtl="0" eaLnBrk="1" latinLnBrk="0" hangingPunct="1">
+                            <a:defRPr sz="1800" kern="1200">
+                              <a:solidFill>
+                                <a:schemeClr val="lt1"/>
+                              </a:solidFill>
+                              <a:latin typeface="+mn-lt"/>
+                              <a:ea typeface="+mn-ea"/>
+                              <a:cs typeface="+mn-cs"/>
+                            </a:defRPr>
+                          </a:lvl2pPr>
+                          <a:lvl3pPr marL="914400" algn="l" defTabSz="914400" rtl="0" eaLnBrk="1" latinLnBrk="0" hangingPunct="1">
+                            <a:defRPr sz="1800" kern="1200">
+                              <a:solidFill>
+                                <a:schemeClr val="lt1"/>
+                              </a:solidFill>
+                              <a:latin typeface="+mn-lt"/>
+                              <a:ea typeface="+mn-ea"/>
+                              <a:cs typeface="+mn-cs"/>
+                            </a:defRPr>
+                          </a:lvl3pPr>
+                          <a:lvl4pPr marL="1371600" algn="l" defTabSz="914400" rtl="0" eaLnBrk="1" latinLnBrk="0" hangingPunct="1">
+                            <a:defRPr sz="1800" kern="1200">
+                              <a:solidFill>
+                                <a:schemeClr val="lt1"/>
+                              </a:solidFill>
+                              <a:latin typeface="+mn-lt"/>
+                              <a:ea typeface="+mn-ea"/>
+                              <a:cs typeface="+mn-cs"/>
+                            </a:defRPr>
+                          </a:lvl4pPr>
+                          <a:lvl5pPr marL="1828800" algn="l" defTabSz="914400" rtl="0" eaLnBrk="1" latinLnBrk="0" hangingPunct="1">
+                            <a:defRPr sz="1800" kern="1200">
+                              <a:solidFill>
+                                <a:schemeClr val="lt1"/>
+                              </a:solidFill>
+                              <a:latin typeface="+mn-lt"/>
+                              <a:ea typeface="+mn-ea"/>
+                              <a:cs typeface="+mn-cs"/>
+                            </a:defRPr>
+                          </a:lvl5pPr>
+                          <a:lvl6pPr marL="2286000" algn="l" defTabSz="914400" rtl="0" eaLnBrk="1" latinLnBrk="0" hangingPunct="1">
+                            <a:defRPr sz="1800" kern="1200">
+                              <a:solidFill>
+                                <a:schemeClr val="lt1"/>
+                              </a:solidFill>
+                              <a:latin typeface="+mn-lt"/>
+                              <a:ea typeface="+mn-ea"/>
+                              <a:cs typeface="+mn-cs"/>
+                            </a:defRPr>
+                          </a:lvl6pPr>
+                          <a:lvl7pPr marL="2743200" algn="l" defTabSz="914400" rtl="0" eaLnBrk="1" latinLnBrk="0" hangingPunct="1">
+                            <a:defRPr sz="1800" kern="1200">
+                              <a:solidFill>
+                                <a:schemeClr val="lt1"/>
+                              </a:solidFill>
+                              <a:latin typeface="+mn-lt"/>
+                              <a:ea typeface="+mn-ea"/>
+                              <a:cs typeface="+mn-cs"/>
+                            </a:defRPr>
+                          </a:lvl7pPr>
+                          <a:lvl8pPr marL="3200400" algn="l" defTabSz="914400" rtl="0" eaLnBrk="1" latinLnBrk="0" hangingPunct="1">
+                            <a:defRPr sz="1800" kern="1200">
+                              <a:solidFill>
+                                <a:schemeClr val="lt1"/>
+                              </a:solidFill>
+                              <a:latin typeface="+mn-lt"/>
+                              <a:ea typeface="+mn-ea"/>
+                              <a:cs typeface="+mn-cs"/>
+                            </a:defRPr>
+                          </a:lvl8pPr>
+                          <a:lvl9pPr marL="3657600" algn="l" defTabSz="914400" rtl="0" eaLnBrk="1" latinLnBrk="0" hangingPunct="1">
+                            <a:defRPr sz="1800" kern="1200">
+                              <a:solidFill>
+                                <a:schemeClr val="lt1"/>
+                              </a:solidFill>
+                              <a:latin typeface="+mn-lt"/>
+                              <a:ea typeface="+mn-ea"/>
+                              <a:cs typeface="+mn-cs"/>
+                            </a:defRPr>
+                          </a:lvl9pPr>
+                        </a:lstStyle>
+                        <a:p>
+                          <a:pPr algn="ctr"/>
+                          <a:endParaRPr lang="pt-BR">
+                            <a:solidFill>
+                              <a:schemeClr val="tx1"/>
+                            </a:solidFill>
+                          </a:endParaRPr>
+                        </a:p>
+                      </a:txBody>
+                      <a:useSpRect/>
+                    </a:txSp>
+                    <a:style>
+                      <a:lnRef idx="2">
+                        <a:schemeClr val="accent1">
+                          <a:shade val="50000"/>
+                        </a:schemeClr>
+                      </a:lnRef>
+                      <a:fillRef idx="1">
+                        <a:schemeClr val="accent1"/>
+                      </a:fillRef>
+                      <a:effectRef idx="0">
+                        <a:schemeClr val="accent1"/>
+                      </a:effectRef>
+                      <a:fontRef idx="minor">
+                        <a:schemeClr val="lt1"/>
+                      </a:fontRef>
+                    </a:style>
+                  </a:sp>
+                  <a:sp>
+                    <a:nvSpPr>
+                      <a:cNvPr id="15" name="Retângulo 14"/>
+                      <a:cNvSpPr/>
+                    </a:nvSpPr>
+                    <a:spPr>
+                      <a:xfrm>
+                        <a:off x="1142976" y="3643314"/>
+                        <a:ext cx="571504" cy="571504"/>
+                      </a:xfrm>
+                      <a:prstGeom prst="rect">
+                        <a:avLst/>
+                      </a:prstGeom>
+                      <a:solidFill>
+                        <a:schemeClr val="accent5">
+                          <a:lumMod val="20000"/>
+                          <a:lumOff val="80000"/>
+                        </a:schemeClr>
+                      </a:solidFill>
+                    </a:spPr>
+                    <a:txSp>
+                      <a:txBody>
+                        <a:bodyPr rtlCol="0" anchor="ctr"/>
+                        <a:lstStyle>
+                          <a:defPPr>
+                            <a:defRPr lang="pt-BR"/>
+                          </a:defPPr>
+                          <a:lvl1pPr marL="0" algn="l" defTabSz="914400" rtl="0" eaLnBrk="1" latinLnBrk="0" hangingPunct="1">
+                            <a:defRPr sz="1800" kern="1200">
+                              <a:solidFill>
+                                <a:schemeClr val="lt1"/>
+                              </a:solidFill>
+                              <a:latin typeface="+mn-lt"/>
+                              <a:ea typeface="+mn-ea"/>
+                              <a:cs typeface="+mn-cs"/>
+                            </a:defRPr>
+                          </a:lvl1pPr>
+                          <a:lvl2pPr marL="457200" algn="l" defTabSz="914400" rtl="0" eaLnBrk="1" latinLnBrk="0" hangingPunct="1">
+                            <a:defRPr sz="1800" kern="1200">
+                              <a:solidFill>
+                                <a:schemeClr val="lt1"/>
+                              </a:solidFill>
+                              <a:latin typeface="+mn-lt"/>
+                              <a:ea typeface="+mn-ea"/>
+                              <a:cs typeface="+mn-cs"/>
+                            </a:defRPr>
+                          </a:lvl2pPr>
+                          <a:lvl3pPr marL="914400" algn="l" defTabSz="914400" rtl="0" eaLnBrk="1" latinLnBrk="0" hangingPunct="1">
+                            <a:defRPr sz="1800" kern="1200">
+                              <a:solidFill>
+                                <a:schemeClr val="lt1"/>
+                              </a:solidFill>
+                              <a:latin typeface="+mn-lt"/>
+                              <a:ea typeface="+mn-ea"/>
+                              <a:cs typeface="+mn-cs"/>
+                            </a:defRPr>
+                          </a:lvl3pPr>
+                          <a:lvl4pPr marL="1371600" algn="l" defTabSz="914400" rtl="0" eaLnBrk="1" latinLnBrk="0" hangingPunct="1">
+                            <a:defRPr sz="1800" kern="1200">
+                              <a:solidFill>
+                                <a:schemeClr val="lt1"/>
+                              </a:solidFill>
+                              <a:latin typeface="+mn-lt"/>
+                              <a:ea typeface="+mn-ea"/>
+                              <a:cs typeface="+mn-cs"/>
+                            </a:defRPr>
+                          </a:lvl4pPr>
+                          <a:lvl5pPr marL="1828800" algn="l" defTabSz="914400" rtl="0" eaLnBrk="1" latinLnBrk="0" hangingPunct="1">
+                            <a:defRPr sz="1800" kern="1200">
+                              <a:solidFill>
+                                <a:schemeClr val="lt1"/>
+                              </a:solidFill>
+                              <a:latin typeface="+mn-lt"/>
+                              <a:ea typeface="+mn-ea"/>
+                              <a:cs typeface="+mn-cs"/>
+                            </a:defRPr>
+                          </a:lvl5pPr>
+                          <a:lvl6pPr marL="2286000" algn="l" defTabSz="914400" rtl="0" eaLnBrk="1" latinLnBrk="0" hangingPunct="1">
+                            <a:defRPr sz="1800" kern="1200">
+                              <a:solidFill>
+                                <a:schemeClr val="lt1"/>
+                              </a:solidFill>
+                              <a:latin typeface="+mn-lt"/>
+                              <a:ea typeface="+mn-ea"/>
+                              <a:cs typeface="+mn-cs"/>
+                            </a:defRPr>
+                          </a:lvl6pPr>
+                          <a:lvl7pPr marL="2743200" algn="l" defTabSz="914400" rtl="0" eaLnBrk="1" latinLnBrk="0" hangingPunct="1">
+                            <a:defRPr sz="1800" kern="1200">
+                              <a:solidFill>
+                                <a:schemeClr val="lt1"/>
+                              </a:solidFill>
+                              <a:latin typeface="+mn-lt"/>
+                              <a:ea typeface="+mn-ea"/>
+                              <a:cs typeface="+mn-cs"/>
+                            </a:defRPr>
+                          </a:lvl7pPr>
+                          <a:lvl8pPr marL="3200400" algn="l" defTabSz="914400" rtl="0" eaLnBrk="1" latinLnBrk="0" hangingPunct="1">
+                            <a:defRPr sz="1800" kern="1200">
+                              <a:solidFill>
+                                <a:schemeClr val="lt1"/>
+                              </a:solidFill>
+                              <a:latin typeface="+mn-lt"/>
+                              <a:ea typeface="+mn-ea"/>
+                              <a:cs typeface="+mn-cs"/>
+                            </a:defRPr>
+                          </a:lvl8pPr>
+                          <a:lvl9pPr marL="3657600" algn="l" defTabSz="914400" rtl="0" eaLnBrk="1" latinLnBrk="0" hangingPunct="1">
+                            <a:defRPr sz="1800" kern="1200">
+                              <a:solidFill>
+                                <a:schemeClr val="lt1"/>
+                              </a:solidFill>
+                              <a:latin typeface="+mn-lt"/>
+                              <a:ea typeface="+mn-ea"/>
+                              <a:cs typeface="+mn-cs"/>
+                            </a:defRPr>
+                          </a:lvl9pPr>
+                        </a:lstStyle>
+                        <a:p>
+                          <a:pPr algn="ctr"/>
+                          <a:endParaRPr lang="pt-BR">
+                            <a:solidFill>
+                              <a:schemeClr val="tx1"/>
+                            </a:solidFill>
+                          </a:endParaRPr>
+                        </a:p>
+                      </a:txBody>
+                      <a:useSpRect/>
+                    </a:txSp>
+                    <a:style>
+                      <a:lnRef idx="2">
+                        <a:schemeClr val="accent1">
+                          <a:shade val="50000"/>
+                        </a:schemeClr>
+                      </a:lnRef>
+                      <a:fillRef idx="1">
+                        <a:schemeClr val="accent1"/>
+                      </a:fillRef>
+                      <a:effectRef idx="0">
+                        <a:schemeClr val="accent1"/>
+                      </a:effectRef>
+                      <a:fontRef idx="minor">
+                        <a:schemeClr val="lt1"/>
+                      </a:fontRef>
+                    </a:style>
+                  </a:sp>
+                  <a:sp>
+                    <a:nvSpPr>
+                      <a:cNvPr id="16" name="Retângulo 15"/>
+                      <a:cNvSpPr/>
+                    </a:nvSpPr>
+                    <a:spPr>
+                      <a:xfrm>
+                        <a:off x="4857752" y="2143116"/>
+                        <a:ext cx="642942" cy="571504"/>
+                      </a:xfrm>
+                      <a:prstGeom prst="rect">
+                        <a:avLst/>
+                      </a:prstGeom>
+                      <a:solidFill>
+                        <a:schemeClr val="accent5">
+                          <a:lumMod val="20000"/>
+                          <a:lumOff val="80000"/>
+                        </a:schemeClr>
+                      </a:solidFill>
+                    </a:spPr>
+                    <a:txSp>
+                      <a:txBody>
+                        <a:bodyPr rtlCol="0" anchor="ctr"/>
+                        <a:lstStyle>
+                          <a:defPPr>
+                            <a:defRPr lang="pt-BR"/>
+                          </a:defPPr>
+                          <a:lvl1pPr marL="0" algn="l" defTabSz="914400" rtl="0" eaLnBrk="1" latinLnBrk="0" hangingPunct="1">
+                            <a:defRPr sz="1800" kern="1200">
+                              <a:solidFill>
+                                <a:schemeClr val="lt1"/>
+                              </a:solidFill>
+                              <a:latin typeface="+mn-lt"/>
+                              <a:ea typeface="+mn-ea"/>
+                              <a:cs typeface="+mn-cs"/>
+                            </a:defRPr>
+                          </a:lvl1pPr>
+                          <a:lvl2pPr marL="457200" algn="l" defTabSz="914400" rtl="0" eaLnBrk="1" latinLnBrk="0" hangingPunct="1">
+                            <a:defRPr sz="1800" kern="1200">
+                              <a:solidFill>
+                                <a:schemeClr val="lt1"/>
+                              </a:solidFill>
+                              <a:latin typeface="+mn-lt"/>
+                              <a:ea typeface="+mn-ea"/>
+                              <a:cs typeface="+mn-cs"/>
+                            </a:defRPr>
+                          </a:lvl2pPr>
+                          <a:lvl3pPr marL="914400" algn="l" defTabSz="914400" rtl="0" eaLnBrk="1" latinLnBrk="0" hangingPunct="1">
+                            <a:defRPr sz="1800" kern="1200">
+                              <a:solidFill>
+                                <a:schemeClr val="lt1"/>
+                              </a:solidFill>
+                              <a:latin typeface="+mn-lt"/>
+                              <a:ea typeface="+mn-ea"/>
+                              <a:cs typeface="+mn-cs"/>
+                            </a:defRPr>
+                          </a:lvl3pPr>
+                          <a:lvl4pPr marL="1371600" algn="l" defTabSz="914400" rtl="0" eaLnBrk="1" latinLnBrk="0" hangingPunct="1">
+                            <a:defRPr sz="1800" kern="1200">
+                              <a:solidFill>
+                                <a:schemeClr val="lt1"/>
+                              </a:solidFill>
+                              <a:latin typeface="+mn-lt"/>
+                              <a:ea typeface="+mn-ea"/>
+                              <a:cs typeface="+mn-cs"/>
+                            </a:defRPr>
+                          </a:lvl4pPr>
+                          <a:lvl5pPr marL="1828800" algn="l" defTabSz="914400" rtl="0" eaLnBrk="1" latinLnBrk="0" hangingPunct="1">
+                            <a:defRPr sz="1800" kern="1200">
+                              <a:solidFill>
+                                <a:schemeClr val="lt1"/>
+                              </a:solidFill>
+                              <a:latin typeface="+mn-lt"/>
+                              <a:ea typeface="+mn-ea"/>
+                              <a:cs typeface="+mn-cs"/>
+                            </a:defRPr>
+                          </a:lvl5pPr>
+                          <a:lvl6pPr marL="2286000" algn="l" defTabSz="914400" rtl="0" eaLnBrk="1" latinLnBrk="0" hangingPunct="1">
+                            <a:defRPr sz="1800" kern="1200">
+                              <a:solidFill>
+                                <a:schemeClr val="lt1"/>
+                              </a:solidFill>
+                              <a:latin typeface="+mn-lt"/>
+                              <a:ea typeface="+mn-ea"/>
+                              <a:cs typeface="+mn-cs"/>
+                            </a:defRPr>
+                          </a:lvl6pPr>
+                          <a:lvl7pPr marL="2743200" algn="l" defTabSz="914400" rtl="0" eaLnBrk="1" latinLnBrk="0" hangingPunct="1">
+                            <a:defRPr sz="1800" kern="1200">
+                              <a:solidFill>
+                                <a:schemeClr val="lt1"/>
+                              </a:solidFill>
+                              <a:latin typeface="+mn-lt"/>
+                              <a:ea typeface="+mn-ea"/>
+                              <a:cs typeface="+mn-cs"/>
+                            </a:defRPr>
+                          </a:lvl7pPr>
+                          <a:lvl8pPr marL="3200400" algn="l" defTabSz="914400" rtl="0" eaLnBrk="1" latinLnBrk="0" hangingPunct="1">
+                            <a:defRPr sz="1800" kern="1200">
+                              <a:solidFill>
+                                <a:schemeClr val="lt1"/>
+                              </a:solidFill>
+                              <a:latin typeface="+mn-lt"/>
+                              <a:ea typeface="+mn-ea"/>
+                              <a:cs typeface="+mn-cs"/>
+                            </a:defRPr>
+                          </a:lvl8pPr>
+                          <a:lvl9pPr marL="3657600" algn="l" defTabSz="914400" rtl="0" eaLnBrk="1" latinLnBrk="0" hangingPunct="1">
+                            <a:defRPr sz="1800" kern="1200">
+                              <a:solidFill>
+                                <a:schemeClr val="lt1"/>
+                              </a:solidFill>
+                              <a:latin typeface="+mn-lt"/>
+                              <a:ea typeface="+mn-ea"/>
+                              <a:cs typeface="+mn-cs"/>
+                            </a:defRPr>
+                          </a:lvl9pPr>
+                        </a:lstStyle>
+                        <a:p>
+                          <a:pPr algn="ctr"/>
+                          <a:endParaRPr lang="pt-BR">
+                            <a:solidFill>
+                              <a:schemeClr val="tx1"/>
+                            </a:solidFill>
+                          </a:endParaRPr>
+                        </a:p>
+                      </a:txBody>
+                      <a:useSpRect/>
+                    </a:txSp>
+                    <a:style>
+                      <a:lnRef idx="2">
+                        <a:schemeClr val="accent1">
+                          <a:shade val="50000"/>
+                        </a:schemeClr>
+                      </a:lnRef>
+                      <a:fillRef idx="1">
+                        <a:schemeClr val="accent1"/>
+                      </a:fillRef>
+                      <a:effectRef idx="0">
+                        <a:schemeClr val="accent1"/>
+                      </a:effectRef>
+                      <a:fontRef idx="minor">
+                        <a:schemeClr val="lt1"/>
+                      </a:fontRef>
+                    </a:style>
+                  </a:sp>
+                  <a:sp>
+                    <a:nvSpPr>
+                      <a:cNvPr id="17" name="Retângulo 16"/>
+                      <a:cNvSpPr/>
+                    </a:nvSpPr>
+                    <a:spPr>
+                      <a:xfrm>
+                        <a:off x="5500694" y="3071810"/>
+                        <a:ext cx="428628" cy="428628"/>
+                      </a:xfrm>
+                      <a:prstGeom prst="rect">
+                        <a:avLst/>
+                      </a:prstGeom>
+                      <a:solidFill>
+                        <a:schemeClr val="accent5">
+                          <a:lumMod val="20000"/>
+                          <a:lumOff val="80000"/>
+                        </a:schemeClr>
+                      </a:solidFill>
+                    </a:spPr>
+                    <a:txSp>
+                      <a:txBody>
+                        <a:bodyPr rtlCol="0" anchor="ctr"/>
+                        <a:lstStyle>
+                          <a:defPPr>
+                            <a:defRPr lang="pt-BR"/>
+                          </a:defPPr>
+                          <a:lvl1pPr marL="0" algn="l" defTabSz="914400" rtl="0" eaLnBrk="1" latinLnBrk="0" hangingPunct="1">
+                            <a:defRPr sz="1800" kern="1200">
+                              <a:solidFill>
+                                <a:schemeClr val="lt1"/>
+                              </a:solidFill>
+                              <a:latin typeface="+mn-lt"/>
+                              <a:ea typeface="+mn-ea"/>
+                              <a:cs typeface="+mn-cs"/>
+                            </a:defRPr>
+                          </a:lvl1pPr>
+                          <a:lvl2pPr marL="457200" algn="l" defTabSz="914400" rtl="0" eaLnBrk="1" latinLnBrk="0" hangingPunct="1">
+                            <a:defRPr sz="1800" kern="1200">
+                              <a:solidFill>
+                                <a:schemeClr val="lt1"/>
+                              </a:solidFill>
+                              <a:latin typeface="+mn-lt"/>
+                              <a:ea typeface="+mn-ea"/>
+                              <a:cs typeface="+mn-cs"/>
+                            </a:defRPr>
+                          </a:lvl2pPr>
+                          <a:lvl3pPr marL="914400" algn="l" defTabSz="914400" rtl="0" eaLnBrk="1" latinLnBrk="0" hangingPunct="1">
+                            <a:defRPr sz="1800" kern="1200">
+                              <a:solidFill>
+                                <a:schemeClr val="lt1"/>
+                              </a:solidFill>
+                              <a:latin typeface="+mn-lt"/>
+                              <a:ea typeface="+mn-ea"/>
+                              <a:cs typeface="+mn-cs"/>
+                            </a:defRPr>
+                          </a:lvl3pPr>
+                          <a:lvl4pPr marL="1371600" algn="l" defTabSz="914400" rtl="0" eaLnBrk="1" latinLnBrk="0" hangingPunct="1">
+                            <a:defRPr sz="1800" kern="1200">
+                              <a:solidFill>
+                                <a:schemeClr val="lt1"/>
+                              </a:solidFill>
+                              <a:latin typeface="+mn-lt"/>
+                              <a:ea typeface="+mn-ea"/>
+                              <a:cs typeface="+mn-cs"/>
+                            </a:defRPr>
+                          </a:lvl4pPr>
+                          <a:lvl5pPr marL="1828800" algn="l" defTabSz="914400" rtl="0" eaLnBrk="1" latinLnBrk="0" hangingPunct="1">
+                            <a:defRPr sz="1800" kern="1200">
+                              <a:solidFill>
+                                <a:schemeClr val="lt1"/>
+                              </a:solidFill>
+                              <a:latin typeface="+mn-lt"/>
+                              <a:ea typeface="+mn-ea"/>
+                              <a:cs typeface="+mn-cs"/>
+                            </a:defRPr>
+                          </a:lvl5pPr>
+                          <a:lvl6pPr marL="2286000" algn="l" defTabSz="914400" rtl="0" eaLnBrk="1" latinLnBrk="0" hangingPunct="1">
+                            <a:defRPr sz="1800" kern="1200">
+                              <a:solidFill>
+                                <a:schemeClr val="lt1"/>
+                              </a:solidFill>
+                              <a:latin typeface="+mn-lt"/>
+                              <a:ea typeface="+mn-ea"/>
+                              <a:cs typeface="+mn-cs"/>
+                            </a:defRPr>
+                          </a:lvl6pPr>
+                          <a:lvl7pPr marL="2743200" algn="l" defTabSz="914400" rtl="0" eaLnBrk="1" latinLnBrk="0" hangingPunct="1">
+                            <a:defRPr sz="1800" kern="1200">
+                              <a:solidFill>
+                                <a:schemeClr val="lt1"/>
+                              </a:solidFill>
+                              <a:latin typeface="+mn-lt"/>
+                              <a:ea typeface="+mn-ea"/>
+                              <a:cs typeface="+mn-cs"/>
+                            </a:defRPr>
+                          </a:lvl7pPr>
+                          <a:lvl8pPr marL="3200400" algn="l" defTabSz="914400" rtl="0" eaLnBrk="1" latinLnBrk="0" hangingPunct="1">
+                            <a:defRPr sz="1800" kern="1200">
+                              <a:solidFill>
+                                <a:schemeClr val="lt1"/>
+                              </a:solidFill>
+                              <a:latin typeface="+mn-lt"/>
+                              <a:ea typeface="+mn-ea"/>
+                              <a:cs typeface="+mn-cs"/>
+                            </a:defRPr>
+                          </a:lvl8pPr>
+                          <a:lvl9pPr marL="3657600" algn="l" defTabSz="914400" rtl="0" eaLnBrk="1" latinLnBrk="0" hangingPunct="1">
+                            <a:defRPr sz="1800" kern="1200">
+                              <a:solidFill>
+                                <a:schemeClr val="lt1"/>
+                              </a:solidFill>
+                              <a:latin typeface="+mn-lt"/>
+                              <a:ea typeface="+mn-ea"/>
+                              <a:cs typeface="+mn-cs"/>
+                            </a:defRPr>
+                          </a:lvl9pPr>
+                        </a:lstStyle>
+                        <a:p>
+                          <a:pPr algn="ctr"/>
+                          <a:endParaRPr lang="pt-BR">
+                            <a:solidFill>
+                              <a:schemeClr val="tx1"/>
+                            </a:solidFill>
+                          </a:endParaRPr>
+                        </a:p>
+                      </a:txBody>
+                      <a:useSpRect/>
+                    </a:txSp>
+                    <a:style>
+                      <a:lnRef idx="2">
+                        <a:schemeClr val="accent1">
+                          <a:shade val="50000"/>
+                        </a:schemeClr>
+                      </a:lnRef>
+                      <a:fillRef idx="1">
+                        <a:schemeClr val="accent1"/>
+                      </a:fillRef>
+                      <a:effectRef idx="0">
+                        <a:schemeClr val="accent1"/>
+                      </a:effectRef>
+                      <a:fontRef idx="minor">
+                        <a:schemeClr val="lt1"/>
+                      </a:fontRef>
+                    </a:style>
+                  </a:sp>
+                  <a:sp>
+                    <a:nvSpPr>
+                      <a:cNvPr id="18" name="Retângulo 17"/>
+                      <a:cNvSpPr/>
+                    </a:nvSpPr>
+                    <a:spPr>
+                      <a:xfrm>
+                        <a:off x="6072198" y="3071810"/>
+                        <a:ext cx="428628" cy="428628"/>
+                      </a:xfrm>
+                      <a:prstGeom prst="rect">
+                        <a:avLst/>
+                      </a:prstGeom>
+                      <a:solidFill>
+                        <a:schemeClr val="accent5">
+                          <a:lumMod val="20000"/>
+                          <a:lumOff val="80000"/>
+                        </a:schemeClr>
+                      </a:solidFill>
+                    </a:spPr>
+                    <a:txSp>
+                      <a:txBody>
+                        <a:bodyPr rtlCol="0" anchor="ctr"/>
+                        <a:lstStyle>
+                          <a:defPPr>
+                            <a:defRPr lang="pt-BR"/>
+                          </a:defPPr>
+                          <a:lvl1pPr marL="0" algn="l" defTabSz="914400" rtl="0" eaLnBrk="1" latinLnBrk="0" hangingPunct="1">
+                            <a:defRPr sz="1800" kern="1200">
+                              <a:solidFill>
+                                <a:schemeClr val="lt1"/>
+                              </a:solidFill>
+                              <a:latin typeface="+mn-lt"/>
+                              <a:ea typeface="+mn-ea"/>
+                              <a:cs typeface="+mn-cs"/>
+                            </a:defRPr>
+                          </a:lvl1pPr>
+                          <a:lvl2pPr marL="457200" algn="l" defTabSz="914400" rtl="0" eaLnBrk="1" latinLnBrk="0" hangingPunct="1">
+                            <a:defRPr sz="1800" kern="1200">
+                              <a:solidFill>
+                                <a:schemeClr val="lt1"/>
+                              </a:solidFill>
+                              <a:latin typeface="+mn-lt"/>
+                              <a:ea typeface="+mn-ea"/>
+                              <a:cs typeface="+mn-cs"/>
+                            </a:defRPr>
+                          </a:lvl2pPr>
+                          <a:lvl3pPr marL="914400" algn="l" defTabSz="914400" rtl="0" eaLnBrk="1" latinLnBrk="0" hangingPunct="1">
+                            <a:defRPr sz="1800" kern="1200">
+                              <a:solidFill>
+                                <a:schemeClr val="lt1"/>
+                              </a:solidFill>
+                              <a:latin typeface="+mn-lt"/>
+                              <a:ea typeface="+mn-ea"/>
+                              <a:cs typeface="+mn-cs"/>
+                            </a:defRPr>
+                          </a:lvl3pPr>
+                          <a:lvl4pPr marL="1371600" algn="l" defTabSz="914400" rtl="0" eaLnBrk="1" latinLnBrk="0" hangingPunct="1">
+                            <a:defRPr sz="1800" kern="1200">
+                              <a:solidFill>
+                                <a:schemeClr val="lt1"/>
+                              </a:solidFill>
+                              <a:latin typeface="+mn-lt"/>
+                              <a:ea typeface="+mn-ea"/>
+                              <a:cs typeface="+mn-cs"/>
+                            </a:defRPr>
+                          </a:lvl4pPr>
+                          <a:lvl5pPr marL="1828800" algn="l" defTabSz="914400" rtl="0" eaLnBrk="1" latinLnBrk="0" hangingPunct="1">
+                            <a:defRPr sz="1800" kern="1200">
+                              <a:solidFill>
+                                <a:schemeClr val="lt1"/>
+                              </a:solidFill>
+                              <a:latin typeface="+mn-lt"/>
+                              <a:ea typeface="+mn-ea"/>
+                              <a:cs typeface="+mn-cs"/>
+                            </a:defRPr>
+                          </a:lvl5pPr>
+                          <a:lvl6pPr marL="2286000" algn="l" defTabSz="914400" rtl="0" eaLnBrk="1" latinLnBrk="0" hangingPunct="1">
+                            <a:defRPr sz="1800" kern="1200">
+                              <a:solidFill>
+                                <a:schemeClr val="lt1"/>
+                              </a:solidFill>
+                              <a:latin typeface="+mn-lt"/>
+                              <a:ea typeface="+mn-ea"/>
+                              <a:cs typeface="+mn-cs"/>
+                            </a:defRPr>
+                          </a:lvl6pPr>
+                          <a:lvl7pPr marL="2743200" algn="l" defTabSz="914400" rtl="0" eaLnBrk="1" latinLnBrk="0" hangingPunct="1">
+                            <a:defRPr sz="1800" kern="1200">
+                              <a:solidFill>
+                                <a:schemeClr val="lt1"/>
+                              </a:solidFill>
+                              <a:latin typeface="+mn-lt"/>
+                              <a:ea typeface="+mn-ea"/>
+                              <a:cs typeface="+mn-cs"/>
+                            </a:defRPr>
+                          </a:lvl7pPr>
+                          <a:lvl8pPr marL="3200400" algn="l" defTabSz="914400" rtl="0" eaLnBrk="1" latinLnBrk="0" hangingPunct="1">
+                            <a:defRPr sz="1800" kern="1200">
+                              <a:solidFill>
+                                <a:schemeClr val="lt1"/>
+                              </a:solidFill>
+                              <a:latin typeface="+mn-lt"/>
+                              <a:ea typeface="+mn-ea"/>
+                              <a:cs typeface="+mn-cs"/>
+                            </a:defRPr>
+                          </a:lvl8pPr>
+                          <a:lvl9pPr marL="3657600" algn="l" defTabSz="914400" rtl="0" eaLnBrk="1" latinLnBrk="0" hangingPunct="1">
+                            <a:defRPr sz="1800" kern="1200">
+                              <a:solidFill>
+                                <a:schemeClr val="lt1"/>
+                              </a:solidFill>
+                              <a:latin typeface="+mn-lt"/>
+                              <a:ea typeface="+mn-ea"/>
+                              <a:cs typeface="+mn-cs"/>
+                            </a:defRPr>
+                          </a:lvl9pPr>
+                        </a:lstStyle>
+                        <a:p>
+                          <a:pPr algn="ctr"/>
+                          <a:endParaRPr lang="pt-BR">
+                            <a:solidFill>
+                              <a:schemeClr val="tx1"/>
+                            </a:solidFill>
+                          </a:endParaRPr>
+                        </a:p>
+                      </a:txBody>
+                      <a:useSpRect/>
+                    </a:txSp>
+                    <a:style>
+                      <a:lnRef idx="2">
+                        <a:schemeClr val="accent1">
+                          <a:shade val="50000"/>
+                        </a:schemeClr>
+                      </a:lnRef>
+                      <a:fillRef idx="1">
+                        <a:schemeClr val="accent1"/>
+                      </a:fillRef>
+                      <a:effectRef idx="0">
+                        <a:schemeClr val="accent1"/>
+                      </a:effectRef>
+                      <a:fontRef idx="minor">
+                        <a:schemeClr val="lt1"/>
+                      </a:fontRef>
+                    </a:style>
+                  </a:sp>
+                  <a:sp>
+                    <a:nvSpPr>
+                      <a:cNvPr id="22" name="Retângulo 21"/>
+                      <a:cNvSpPr/>
+                    </a:nvSpPr>
+                    <a:spPr>
+                      <a:xfrm>
+                        <a:off x="1928794" y="3643314"/>
+                        <a:ext cx="785818" cy="571504"/>
+                      </a:xfrm>
+                      <a:prstGeom prst="rect">
+                        <a:avLst/>
+                      </a:prstGeom>
+                      <a:solidFill>
+                        <a:schemeClr val="accent5">
+                          <a:lumMod val="20000"/>
+                          <a:lumOff val="80000"/>
+                        </a:schemeClr>
+                      </a:solidFill>
+                    </a:spPr>
+                    <a:txSp>
+                      <a:txBody>
+                        <a:bodyPr rtlCol="0" anchor="ctr"/>
+                        <a:lstStyle>
+                          <a:defPPr>
+                            <a:defRPr lang="pt-BR"/>
+                          </a:defPPr>
+                          <a:lvl1pPr marL="0" algn="l" defTabSz="914400" rtl="0" eaLnBrk="1" latinLnBrk="0" hangingPunct="1">
+                            <a:defRPr sz="1800" kern="1200">
+                              <a:solidFill>
+                                <a:schemeClr val="lt1"/>
+                              </a:solidFill>
+                              <a:latin typeface="+mn-lt"/>
+                              <a:ea typeface="+mn-ea"/>
+                              <a:cs typeface="+mn-cs"/>
+                            </a:defRPr>
+                          </a:lvl1pPr>
+                          <a:lvl2pPr marL="457200" algn="l" defTabSz="914400" rtl="0" eaLnBrk="1" latinLnBrk="0" hangingPunct="1">
+                            <a:defRPr sz="1800" kern="1200">
+                              <a:solidFill>
+                                <a:schemeClr val="lt1"/>
+                              </a:solidFill>
+                              <a:latin typeface="+mn-lt"/>
+                              <a:ea typeface="+mn-ea"/>
+                              <a:cs typeface="+mn-cs"/>
+                            </a:defRPr>
+                          </a:lvl2pPr>
+                          <a:lvl3pPr marL="914400" algn="l" defTabSz="914400" rtl="0" eaLnBrk="1" latinLnBrk="0" hangingPunct="1">
+                            <a:defRPr sz="1800" kern="1200">
+                              <a:solidFill>
+                                <a:schemeClr val="lt1"/>
+                              </a:solidFill>
+                              <a:latin typeface="+mn-lt"/>
+                              <a:ea typeface="+mn-ea"/>
+                              <a:cs typeface="+mn-cs"/>
+                            </a:defRPr>
+                          </a:lvl3pPr>
+                          <a:lvl4pPr marL="1371600" algn="l" defTabSz="914400" rtl="0" eaLnBrk="1" latinLnBrk="0" hangingPunct="1">
+                            <a:defRPr sz="1800" kern="1200">
+                              <a:solidFill>
+                                <a:schemeClr val="lt1"/>
+                              </a:solidFill>
+                              <a:latin typeface="+mn-lt"/>
+                              <a:ea typeface="+mn-ea"/>
+                              <a:cs typeface="+mn-cs"/>
+                            </a:defRPr>
+                          </a:lvl4pPr>
+                          <a:lvl5pPr marL="1828800" algn="l" defTabSz="914400" rtl="0" eaLnBrk="1" latinLnBrk="0" hangingPunct="1">
+                            <a:defRPr sz="1800" kern="1200">
+                              <a:solidFill>
+                                <a:schemeClr val="lt1"/>
+                              </a:solidFill>
+                              <a:latin typeface="+mn-lt"/>
+                              <a:ea typeface="+mn-ea"/>
+                              <a:cs typeface="+mn-cs"/>
+                            </a:defRPr>
+                          </a:lvl5pPr>
+                          <a:lvl6pPr marL="2286000" algn="l" defTabSz="914400" rtl="0" eaLnBrk="1" latinLnBrk="0" hangingPunct="1">
+                            <a:defRPr sz="1800" kern="1200">
+                              <a:solidFill>
+                                <a:schemeClr val="lt1"/>
+                              </a:solidFill>
+                              <a:latin typeface="+mn-lt"/>
+                              <a:ea typeface="+mn-ea"/>
+                              <a:cs typeface="+mn-cs"/>
+                            </a:defRPr>
+                          </a:lvl6pPr>
+                          <a:lvl7pPr marL="2743200" algn="l" defTabSz="914400" rtl="0" eaLnBrk="1" latinLnBrk="0" hangingPunct="1">
+                            <a:defRPr sz="1800" kern="1200">
+                              <a:solidFill>
+                                <a:schemeClr val="lt1"/>
+                              </a:solidFill>
+                              <a:latin typeface="+mn-lt"/>
+                              <a:ea typeface="+mn-ea"/>
+                              <a:cs typeface="+mn-cs"/>
+                            </a:defRPr>
+                          </a:lvl7pPr>
+                          <a:lvl8pPr marL="3200400" algn="l" defTabSz="914400" rtl="0" eaLnBrk="1" latinLnBrk="0" hangingPunct="1">
+                            <a:defRPr sz="1800" kern="1200">
+                              <a:solidFill>
+                                <a:schemeClr val="lt1"/>
+                              </a:solidFill>
+                              <a:latin typeface="+mn-lt"/>
+                              <a:ea typeface="+mn-ea"/>
+                              <a:cs typeface="+mn-cs"/>
+                            </a:defRPr>
+                          </a:lvl8pPr>
+                          <a:lvl9pPr marL="3657600" algn="l" defTabSz="914400" rtl="0" eaLnBrk="1" latinLnBrk="0" hangingPunct="1">
+                            <a:defRPr sz="1800" kern="1200">
+                              <a:solidFill>
+                                <a:schemeClr val="lt1"/>
+                              </a:solidFill>
+                              <a:latin typeface="+mn-lt"/>
+                              <a:ea typeface="+mn-ea"/>
+                              <a:cs typeface="+mn-cs"/>
+                            </a:defRPr>
+                          </a:lvl9pPr>
+                        </a:lstStyle>
+                        <a:p>
+                          <a:pPr algn="ctr"/>
+                          <a:endParaRPr lang="pt-BR">
+                            <a:solidFill>
+                              <a:schemeClr val="tx1"/>
+                            </a:solidFill>
+                          </a:endParaRPr>
+                        </a:p>
+                      </a:txBody>
+                      <a:useSpRect/>
+                    </a:txSp>
+                    <a:style>
+                      <a:lnRef idx="2">
+                        <a:schemeClr val="accent1">
+                          <a:shade val="50000"/>
+                        </a:schemeClr>
+                      </a:lnRef>
+                      <a:fillRef idx="1">
+                        <a:schemeClr val="accent1"/>
+                      </a:fillRef>
+                      <a:effectRef idx="0">
+                        <a:schemeClr val="accent1"/>
+                      </a:effectRef>
+                      <a:fontRef idx="minor">
+                        <a:schemeClr val="lt1"/>
+                      </a:fontRef>
+                    </a:style>
+                  </a:sp>
+                  <a:sp>
+                    <a:nvSpPr>
+                      <a:cNvPr id="59" name="CaixaDeTexto 58"/>
+                      <a:cNvSpPr txBox="1"/>
+                    </a:nvSpPr>
+                    <a:spPr>
+                      <a:xfrm>
+                        <a:off x="2428860" y="2285992"/>
+                        <a:ext cx="1285884" cy="276999"/>
+                      </a:xfrm>
+                      <a:prstGeom prst="rect">
+                        <a:avLst/>
+                      </a:prstGeom>
+                      <a:noFill/>
+                    </a:spPr>
+                    <a:txSp>
+                      <a:txBody>
+                        <a:bodyPr wrap="square" rtlCol="0">
+                          <a:spAutoFit/>
+                        </a:bodyPr>
+                        <a:lstStyle>
+                          <a:defPPr>
+                            <a:defRPr lang="pt-BR"/>
+                          </a:defPPr>
+                          <a:lvl1pPr marL="0" algn="l" defTabSz="914400" rtl="0" eaLnBrk="1" latinLnBrk="0" hangingPunct="1">
+                            <a:defRPr sz="1800" kern="1200">
+                              <a:solidFill>
+                                <a:schemeClr val="tx1"/>
+                              </a:solidFill>
+                              <a:latin typeface="+mn-lt"/>
+                              <a:ea typeface="+mn-ea"/>
+                              <a:cs typeface="+mn-cs"/>
+                            </a:defRPr>
+                          </a:lvl1pPr>
+                          <a:lvl2pPr marL="457200" algn="l" defTabSz="914400" rtl="0" eaLnBrk="1" latinLnBrk="0" hangingPunct="1">
+                            <a:defRPr sz="1800" kern="1200">
+                              <a:solidFill>
+                                <a:schemeClr val="tx1"/>
+                              </a:solidFill>
+                              <a:latin typeface="+mn-lt"/>
+                              <a:ea typeface="+mn-ea"/>
+                              <a:cs typeface="+mn-cs"/>
+                            </a:defRPr>
+                          </a:lvl2pPr>
+                          <a:lvl3pPr marL="914400" algn="l" defTabSz="914400" rtl="0" eaLnBrk="1" latinLnBrk="0" hangingPunct="1">
+                            <a:defRPr sz="1800" kern="1200">
+                              <a:solidFill>
+                                <a:schemeClr val="tx1"/>
+                              </a:solidFill>
+                              <a:latin typeface="+mn-lt"/>
+                              <a:ea typeface="+mn-ea"/>
+                              <a:cs typeface="+mn-cs"/>
+                            </a:defRPr>
+                          </a:lvl3pPr>
+                          <a:lvl4pPr marL="1371600" algn="l" defTabSz="914400" rtl="0" eaLnBrk="1" latinLnBrk="0" hangingPunct="1">
+                            <a:defRPr sz="1800" kern="1200">
+                              <a:solidFill>
+                                <a:schemeClr val="tx1"/>
+                              </a:solidFill>
+                              <a:latin typeface="+mn-lt"/>
+                              <a:ea typeface="+mn-ea"/>
+                              <a:cs typeface="+mn-cs"/>
+                            </a:defRPr>
+                          </a:lvl4pPr>
+                          <a:lvl5pPr marL="1828800" algn="l" defTabSz="914400" rtl="0" eaLnBrk="1" latinLnBrk="0" hangingPunct="1">
+                            <a:defRPr sz="1800" kern="1200">
+                              <a:solidFill>
+                                <a:schemeClr val="tx1"/>
+                              </a:solidFill>
+                              <a:latin typeface="+mn-lt"/>
+                              <a:ea typeface="+mn-ea"/>
+                              <a:cs typeface="+mn-cs"/>
+                            </a:defRPr>
+                          </a:lvl5pPr>
+                          <a:lvl6pPr marL="2286000" algn="l" defTabSz="914400" rtl="0" eaLnBrk="1" latinLnBrk="0" hangingPunct="1">
+                            <a:defRPr sz="1800" kern="1200">
+                              <a:solidFill>
+                                <a:schemeClr val="tx1"/>
+                              </a:solidFill>
+                              <a:latin typeface="+mn-lt"/>
+                              <a:ea typeface="+mn-ea"/>
+                              <a:cs typeface="+mn-cs"/>
+                            </a:defRPr>
+                          </a:lvl6pPr>
+                          <a:lvl7pPr marL="2743200" algn="l" defTabSz="914400" rtl="0" eaLnBrk="1" latinLnBrk="0" hangingPunct="1">
+                            <a:defRPr sz="1800" kern="1200">
+                              <a:solidFill>
+                                <a:schemeClr val="tx1"/>
+                              </a:solidFill>
+                              <a:latin typeface="+mn-lt"/>
+                              <a:ea typeface="+mn-ea"/>
+                              <a:cs typeface="+mn-cs"/>
+                            </a:defRPr>
+                          </a:lvl7pPr>
+                          <a:lvl8pPr marL="3200400" algn="l" defTabSz="914400" rtl="0" eaLnBrk="1" latinLnBrk="0" hangingPunct="1">
+                            <a:defRPr sz="1800" kern="1200">
+                              <a:solidFill>
+                                <a:schemeClr val="tx1"/>
+                              </a:solidFill>
+                              <a:latin typeface="+mn-lt"/>
+                              <a:ea typeface="+mn-ea"/>
+                              <a:cs typeface="+mn-cs"/>
+                            </a:defRPr>
+                          </a:lvl8pPr>
+                          <a:lvl9pPr marL="3657600" algn="l" defTabSz="914400" rtl="0" eaLnBrk="1" latinLnBrk="0" hangingPunct="1">
+                            <a:defRPr sz="1800" kern="1200">
+                              <a:solidFill>
+                                <a:schemeClr val="tx1"/>
+                              </a:solidFill>
+                              <a:latin typeface="+mn-lt"/>
+                              <a:ea typeface="+mn-ea"/>
+                              <a:cs typeface="+mn-cs"/>
+                            </a:defRPr>
+                          </a:lvl9pPr>
+                        </a:lstStyle>
+                        <a:p>
+                          <a:r>
+                            <a:rPr lang="pt-BR" sz="1200" dirty="0" smtClean="0"/>
+                            <a:t>Processamento</a:t>
+                          </a:r>
+                          <a:endParaRPr lang="pt-BR" sz="1200" dirty="0"/>
+                        </a:p>
+                      </a:txBody>
+                      <a:useSpRect/>
+                    </a:txSp>
+                  </a:sp>
+                  <a:cxnSp>
+                    <a:nvCxnSpPr>
+                      <a:cNvPr id="62" name="Conector de seta reta 61"/>
+                      <a:cNvCxnSpPr>
+                        <a:stCxn id="13" idx="0"/>
+                        <a:endCxn id="5" idx="2"/>
+                      </a:cNvCxnSpPr>
+                    </a:nvCxnSpPr>
+                    <a:spPr>
+                      <a:xfrm rot="5400000" flipH="1" flipV="1">
+                        <a:off x="2750331" y="1857364"/>
+                        <a:ext cx="571504" cy="1588"/>
+                      </a:xfrm>
+                      <a:prstGeom prst="straightConnector1">
+                        <a:avLst/>
+                      </a:prstGeom>
+                      <a:ln>
+                        <a:tailEnd type="arrow"/>
+                      </a:ln>
+                    </a:spPr>
+                    <a:style>
+                      <a:lnRef idx="1">
+                        <a:schemeClr val="accent1"/>
+                      </a:lnRef>
+                      <a:fillRef idx="0">
+                        <a:schemeClr val="accent1"/>
+                      </a:fillRef>
+                      <a:effectRef idx="0">
+                        <a:schemeClr val="accent1"/>
+                      </a:effectRef>
+                      <a:fontRef idx="minor">
+                        <a:schemeClr val="tx1"/>
+                      </a:fontRef>
+                    </a:style>
+                  </a:cxnSp>
+                  <a:sp>
+                    <a:nvSpPr>
+                      <a:cNvPr id="68" name="CaixaDeTexto 67"/>
+                      <a:cNvSpPr txBox="1"/>
+                    </a:nvSpPr>
+                    <a:spPr>
+                      <a:xfrm>
+                        <a:off x="2285984" y="1071546"/>
+                        <a:ext cx="1500198" cy="461665"/>
+                      </a:xfrm>
+                      <a:prstGeom prst="rect">
+                        <a:avLst/>
+                      </a:prstGeom>
+                      <a:noFill/>
+                    </a:spPr>
+                    <a:txSp>
+                      <a:txBody>
+                        <a:bodyPr wrap="square" rtlCol="0">
+                          <a:spAutoFit/>
+                        </a:bodyPr>
+                        <a:lstStyle>
+                          <a:defPPr>
+                            <a:defRPr lang="pt-BR"/>
+                          </a:defPPr>
+                          <a:lvl1pPr marL="0" algn="l" defTabSz="914400" rtl="0" eaLnBrk="1" latinLnBrk="0" hangingPunct="1">
+                            <a:defRPr sz="1800" kern="1200">
+                              <a:solidFill>
+                                <a:schemeClr val="tx1"/>
+                              </a:solidFill>
+                              <a:latin typeface="+mn-lt"/>
+                              <a:ea typeface="+mn-ea"/>
+                              <a:cs typeface="+mn-cs"/>
+                            </a:defRPr>
+                          </a:lvl1pPr>
+                          <a:lvl2pPr marL="457200" algn="l" defTabSz="914400" rtl="0" eaLnBrk="1" latinLnBrk="0" hangingPunct="1">
+                            <a:defRPr sz="1800" kern="1200">
+                              <a:solidFill>
+                                <a:schemeClr val="tx1"/>
+                              </a:solidFill>
+                              <a:latin typeface="+mn-lt"/>
+                              <a:ea typeface="+mn-ea"/>
+                              <a:cs typeface="+mn-cs"/>
+                            </a:defRPr>
+                          </a:lvl2pPr>
+                          <a:lvl3pPr marL="914400" algn="l" defTabSz="914400" rtl="0" eaLnBrk="1" latinLnBrk="0" hangingPunct="1">
+                            <a:defRPr sz="1800" kern="1200">
+                              <a:solidFill>
+                                <a:schemeClr val="tx1"/>
+                              </a:solidFill>
+                              <a:latin typeface="+mn-lt"/>
+                              <a:ea typeface="+mn-ea"/>
+                              <a:cs typeface="+mn-cs"/>
+                            </a:defRPr>
+                          </a:lvl3pPr>
+                          <a:lvl4pPr marL="1371600" algn="l" defTabSz="914400" rtl="0" eaLnBrk="1" latinLnBrk="0" hangingPunct="1">
+                            <a:defRPr sz="1800" kern="1200">
+                              <a:solidFill>
+                                <a:schemeClr val="tx1"/>
+                              </a:solidFill>
+                              <a:latin typeface="+mn-lt"/>
+                              <a:ea typeface="+mn-ea"/>
+                              <a:cs typeface="+mn-cs"/>
+                            </a:defRPr>
+                          </a:lvl4pPr>
+                          <a:lvl5pPr marL="1828800" algn="l" defTabSz="914400" rtl="0" eaLnBrk="1" latinLnBrk="0" hangingPunct="1">
+                            <a:defRPr sz="1800" kern="1200">
+                              <a:solidFill>
+                                <a:schemeClr val="tx1"/>
+                              </a:solidFill>
+                              <a:latin typeface="+mn-lt"/>
+                              <a:ea typeface="+mn-ea"/>
+                              <a:cs typeface="+mn-cs"/>
+                            </a:defRPr>
+                          </a:lvl5pPr>
+                          <a:lvl6pPr marL="2286000" algn="l" defTabSz="914400" rtl="0" eaLnBrk="1" latinLnBrk="0" hangingPunct="1">
+                            <a:defRPr sz="1800" kern="1200">
+                              <a:solidFill>
+                                <a:schemeClr val="tx1"/>
+                              </a:solidFill>
+                              <a:latin typeface="+mn-lt"/>
+                              <a:ea typeface="+mn-ea"/>
+                              <a:cs typeface="+mn-cs"/>
+                            </a:defRPr>
+                          </a:lvl6pPr>
+                          <a:lvl7pPr marL="2743200" algn="l" defTabSz="914400" rtl="0" eaLnBrk="1" latinLnBrk="0" hangingPunct="1">
+                            <a:defRPr sz="1800" kern="1200">
+                              <a:solidFill>
+                                <a:schemeClr val="tx1"/>
+                              </a:solidFill>
+                              <a:latin typeface="+mn-lt"/>
+                              <a:ea typeface="+mn-ea"/>
+                              <a:cs typeface="+mn-cs"/>
+                            </a:defRPr>
+                          </a:lvl7pPr>
+                          <a:lvl8pPr marL="3200400" algn="l" defTabSz="914400" rtl="0" eaLnBrk="1" latinLnBrk="0" hangingPunct="1">
+                            <a:defRPr sz="1800" kern="1200">
+                              <a:solidFill>
+                                <a:schemeClr val="tx1"/>
+                              </a:solidFill>
+                              <a:latin typeface="+mn-lt"/>
+                              <a:ea typeface="+mn-ea"/>
+                              <a:cs typeface="+mn-cs"/>
+                            </a:defRPr>
+                          </a:lvl8pPr>
+                          <a:lvl9pPr marL="3657600" algn="l" defTabSz="914400" rtl="0" eaLnBrk="1" latinLnBrk="0" hangingPunct="1">
+                            <a:defRPr sz="1800" kern="1200">
+                              <a:solidFill>
+                                <a:schemeClr val="tx1"/>
+                              </a:solidFill>
+                              <a:latin typeface="+mn-lt"/>
+                              <a:ea typeface="+mn-ea"/>
+                              <a:cs typeface="+mn-cs"/>
+                            </a:defRPr>
+                          </a:lvl9pPr>
+                        </a:lstStyle>
+                        <a:p>
+                          <a:pPr algn="ctr"/>
+                          <a:r>
+                            <a:rPr lang="pt-BR" sz="1200" dirty="0" smtClean="0"/>
+                            <a:t>Comunicação </a:t>
+                          </a:r>
+                        </a:p>
+                        <a:p>
+                          <a:pPr algn="ctr"/>
+                          <a:r>
+                            <a:rPr lang="pt-BR" sz="1200" dirty="0" smtClean="0"/>
+                            <a:t>USB - SERIAL</a:t>
+                          </a:r>
+                          <a:endParaRPr lang="pt-BR" sz="1200" dirty="0"/>
+                        </a:p>
+                      </a:txBody>
+                      <a:useSpRect/>
+                    </a:txSp>
+                  </a:sp>
+                  <a:cxnSp>
+                    <a:nvCxnSpPr>
+                      <a:cNvPr id="70" name="Conector de seta reta 69"/>
+                      <a:cNvCxnSpPr>
+                        <a:stCxn id="16" idx="1"/>
+                        <a:endCxn id="13" idx="3"/>
+                      </a:cNvCxnSpPr>
+                    </a:nvCxnSpPr>
+                    <a:spPr>
+                      <a:xfrm rot="10800000">
+                        <a:off x="3786182" y="2428868"/>
+                        <a:ext cx="1071570" cy="1588"/>
+                      </a:xfrm>
+                      <a:prstGeom prst="straightConnector1">
+                        <a:avLst/>
+                      </a:prstGeom>
+                      <a:ln>
+                        <a:tailEnd type="arrow"/>
+                      </a:ln>
+                    </a:spPr>
+                    <a:style>
+                      <a:lnRef idx="1">
+                        <a:schemeClr val="accent1"/>
+                      </a:lnRef>
+                      <a:fillRef idx="0">
+                        <a:schemeClr val="accent1"/>
+                      </a:fillRef>
+                      <a:effectRef idx="0">
+                        <a:schemeClr val="accent1"/>
+                      </a:effectRef>
+                      <a:fontRef idx="minor">
+                        <a:schemeClr val="tx1"/>
+                      </a:fontRef>
+                    </a:style>
+                  </a:cxnSp>
+                  <a:sp>
+                    <a:nvSpPr>
+                      <a:cNvPr id="75" name="CaixaDeTexto 74"/>
+                      <a:cNvSpPr txBox="1"/>
+                    </a:nvSpPr>
+                    <a:spPr>
+                      <a:xfrm>
+                        <a:off x="4929190" y="2285992"/>
+                        <a:ext cx="571504" cy="276999"/>
+                      </a:xfrm>
+                      <a:prstGeom prst="rect">
+                        <a:avLst/>
+                      </a:prstGeom>
+                      <a:noFill/>
+                    </a:spPr>
+                    <a:txSp>
+                      <a:txBody>
+                        <a:bodyPr wrap="square" rtlCol="0">
+                          <a:spAutoFit/>
+                        </a:bodyPr>
+                        <a:lstStyle>
+                          <a:defPPr>
+                            <a:defRPr lang="pt-BR"/>
+                          </a:defPPr>
+                          <a:lvl1pPr marL="0" algn="l" defTabSz="914400" rtl="0" eaLnBrk="1" latinLnBrk="0" hangingPunct="1">
+                            <a:defRPr sz="1800" kern="1200">
+                              <a:solidFill>
+                                <a:schemeClr val="tx1"/>
+                              </a:solidFill>
+                              <a:latin typeface="+mn-lt"/>
+                              <a:ea typeface="+mn-ea"/>
+                              <a:cs typeface="+mn-cs"/>
+                            </a:defRPr>
+                          </a:lvl1pPr>
+                          <a:lvl2pPr marL="457200" algn="l" defTabSz="914400" rtl="0" eaLnBrk="1" latinLnBrk="0" hangingPunct="1">
+                            <a:defRPr sz="1800" kern="1200">
+                              <a:solidFill>
+                                <a:schemeClr val="tx1"/>
+                              </a:solidFill>
+                              <a:latin typeface="+mn-lt"/>
+                              <a:ea typeface="+mn-ea"/>
+                              <a:cs typeface="+mn-cs"/>
+                            </a:defRPr>
+                          </a:lvl2pPr>
+                          <a:lvl3pPr marL="914400" algn="l" defTabSz="914400" rtl="0" eaLnBrk="1" latinLnBrk="0" hangingPunct="1">
+                            <a:defRPr sz="1800" kern="1200">
+                              <a:solidFill>
+                                <a:schemeClr val="tx1"/>
+                              </a:solidFill>
+                              <a:latin typeface="+mn-lt"/>
+                              <a:ea typeface="+mn-ea"/>
+                              <a:cs typeface="+mn-cs"/>
+                            </a:defRPr>
+                          </a:lvl3pPr>
+                          <a:lvl4pPr marL="1371600" algn="l" defTabSz="914400" rtl="0" eaLnBrk="1" latinLnBrk="0" hangingPunct="1">
+                            <a:defRPr sz="1800" kern="1200">
+                              <a:solidFill>
+                                <a:schemeClr val="tx1"/>
+                              </a:solidFill>
+                              <a:latin typeface="+mn-lt"/>
+                              <a:ea typeface="+mn-ea"/>
+                              <a:cs typeface="+mn-cs"/>
+                            </a:defRPr>
+                          </a:lvl4pPr>
+                          <a:lvl5pPr marL="1828800" algn="l" defTabSz="914400" rtl="0" eaLnBrk="1" latinLnBrk="0" hangingPunct="1">
+                            <a:defRPr sz="1800" kern="1200">
+                              <a:solidFill>
+                                <a:schemeClr val="tx1"/>
+                              </a:solidFill>
+                              <a:latin typeface="+mn-lt"/>
+                              <a:ea typeface="+mn-ea"/>
+                              <a:cs typeface="+mn-cs"/>
+                            </a:defRPr>
+                          </a:lvl5pPr>
+                          <a:lvl6pPr marL="2286000" algn="l" defTabSz="914400" rtl="0" eaLnBrk="1" latinLnBrk="0" hangingPunct="1">
+                            <a:defRPr sz="1800" kern="1200">
+                              <a:solidFill>
+                                <a:schemeClr val="tx1"/>
+                              </a:solidFill>
+                              <a:latin typeface="+mn-lt"/>
+                              <a:ea typeface="+mn-ea"/>
+                              <a:cs typeface="+mn-cs"/>
+                            </a:defRPr>
+                          </a:lvl6pPr>
+                          <a:lvl7pPr marL="2743200" algn="l" defTabSz="914400" rtl="0" eaLnBrk="1" latinLnBrk="0" hangingPunct="1">
+                            <a:defRPr sz="1800" kern="1200">
+                              <a:solidFill>
+                                <a:schemeClr val="tx1"/>
+                              </a:solidFill>
+                              <a:latin typeface="+mn-lt"/>
+                              <a:ea typeface="+mn-ea"/>
+                              <a:cs typeface="+mn-cs"/>
+                            </a:defRPr>
+                          </a:lvl7pPr>
+                          <a:lvl8pPr marL="3200400" algn="l" defTabSz="914400" rtl="0" eaLnBrk="1" latinLnBrk="0" hangingPunct="1">
+                            <a:defRPr sz="1800" kern="1200">
+                              <a:solidFill>
+                                <a:schemeClr val="tx1"/>
+                              </a:solidFill>
+                              <a:latin typeface="+mn-lt"/>
+                              <a:ea typeface="+mn-ea"/>
+                              <a:cs typeface="+mn-cs"/>
+                            </a:defRPr>
+                          </a:lvl8pPr>
+                          <a:lvl9pPr marL="3657600" algn="l" defTabSz="914400" rtl="0" eaLnBrk="1" latinLnBrk="0" hangingPunct="1">
+                            <a:defRPr sz="1800" kern="1200">
+                              <a:solidFill>
+                                <a:schemeClr val="tx1"/>
+                              </a:solidFill>
+                              <a:latin typeface="+mn-lt"/>
+                              <a:ea typeface="+mn-ea"/>
+                              <a:cs typeface="+mn-cs"/>
+                            </a:defRPr>
+                          </a:lvl9pPr>
+                        </a:lstStyle>
+                        <a:p>
+                          <a:pPr algn="ctr"/>
+                          <a:r>
+                            <a:rPr lang="pt-BR" sz="1200" dirty="0" smtClean="0"/>
+                            <a:t>ADC</a:t>
+                          </a:r>
+                          <a:endParaRPr lang="pt-BR" sz="1200" dirty="0"/>
+                        </a:p>
+                      </a:txBody>
+                      <a:useSpRect/>
+                    </a:txSp>
+                  </a:sp>
+                  <a:cxnSp>
+                    <a:nvCxnSpPr>
+                      <a:cNvPr id="77" name="Conector de seta reta 76"/>
+                      <a:cNvCxnSpPr/>
+                    </a:nvCxnSpPr>
+                    <a:spPr>
+                      <a:xfrm rot="10800000">
+                        <a:off x="5500694" y="2428868"/>
+                        <a:ext cx="785818" cy="1588"/>
+                      </a:xfrm>
+                      <a:prstGeom prst="straightConnector1">
+                        <a:avLst/>
+                      </a:prstGeom>
+                      <a:ln>
+                        <a:tailEnd type="arrow"/>
+                      </a:ln>
+                    </a:spPr>
+                    <a:style>
+                      <a:lnRef idx="1">
+                        <a:schemeClr val="accent1"/>
+                      </a:lnRef>
+                      <a:fillRef idx="0">
+                        <a:schemeClr val="accent1"/>
+                      </a:fillRef>
+                      <a:effectRef idx="0">
+                        <a:schemeClr val="accent1"/>
+                      </a:effectRef>
+                      <a:fontRef idx="minor">
+                        <a:schemeClr val="tx1"/>
+                      </a:fontRef>
+                    </a:style>
+                  </a:cxnSp>
+                  <a:cxnSp>
+                    <a:nvCxnSpPr>
+                      <a:cNvPr id="80" name="Conector reto 79"/>
+                      <a:cNvCxnSpPr>
+                        <a:endCxn id="18" idx="0"/>
+                      </a:cNvCxnSpPr>
+                    </a:nvCxnSpPr>
+                    <a:spPr>
+                      <a:xfrm rot="5400000">
+                        <a:off x="5965041" y="2750339"/>
+                        <a:ext cx="642942" cy="1588"/>
+                      </a:xfrm>
+                      <a:prstGeom prst="line">
+                        <a:avLst/>
+                      </a:prstGeom>
+                    </a:spPr>
+                    <a:style>
+                      <a:lnRef idx="1">
+                        <a:schemeClr val="accent1"/>
+                      </a:lnRef>
+                      <a:fillRef idx="0">
+                        <a:schemeClr val="accent1"/>
+                      </a:fillRef>
+                      <a:effectRef idx="0">
+                        <a:schemeClr val="accent1"/>
+                      </a:effectRef>
+                      <a:fontRef idx="minor">
+                        <a:schemeClr val="tx1"/>
+                      </a:fontRef>
+                    </a:style>
+                  </a:cxnSp>
+                  <a:pic>
+                    <a:nvPicPr>
+                      <a:cNvPr id="1031" name="Picture 7"/>
+                      <a:cNvPicPr>
+                        <a:picLocks noChangeAspect="1" noChangeArrowheads="1"/>
+                      </a:cNvPicPr>
+                    </a:nvPicPr>
+                    <a:blipFill>
+                      <a:blip r:embed="rId28"/>
+                      <a:srcRect/>
+                      <a:stretch>
+                        <a:fillRect/>
+                      </a:stretch>
+                    </a:blipFill>
+                    <a:spPr bwMode="auto">
+                      <a:xfrm>
+                        <a:off x="2714612" y="3143248"/>
+                        <a:ext cx="2733675" cy="1619250"/>
+                      </a:xfrm>
+                      <a:prstGeom prst="rect">
+                        <a:avLst/>
+                      </a:prstGeom>
+                      <a:noFill/>
+                      <a:ln w="9525">
+                        <a:noFill/>
+                        <a:miter lim="800000"/>
+                        <a:headEnd/>
+                        <a:tailEnd/>
+                      </a:ln>
+                      <a:effectLst/>
+                    </a:spPr>
+                  </a:pic>
+                  <a:sp>
+                    <a:nvSpPr>
+                      <a:cNvPr id="92" name="CaixaDeTexto 91"/>
+                      <a:cNvSpPr txBox="1"/>
+                    </a:nvSpPr>
+                    <a:spPr>
+                      <a:xfrm>
+                        <a:off x="6143636" y="3143248"/>
+                        <a:ext cx="357190" cy="276999"/>
+                      </a:xfrm>
+                      <a:prstGeom prst="rect">
+                        <a:avLst/>
+                      </a:prstGeom>
+                      <a:noFill/>
+                    </a:spPr>
+                    <a:txSp>
+                      <a:txBody>
+                        <a:bodyPr wrap="square" rtlCol="0">
+                          <a:spAutoFit/>
+                        </a:bodyPr>
+                        <a:lstStyle>
+                          <a:defPPr>
+                            <a:defRPr lang="pt-BR"/>
+                          </a:defPPr>
+                          <a:lvl1pPr marL="0" algn="l" defTabSz="914400" rtl="0" eaLnBrk="1" latinLnBrk="0" hangingPunct="1">
+                            <a:defRPr sz="1800" kern="1200">
+                              <a:solidFill>
+                                <a:schemeClr val="tx1"/>
+                              </a:solidFill>
+                              <a:latin typeface="+mn-lt"/>
+                              <a:ea typeface="+mn-ea"/>
+                              <a:cs typeface="+mn-cs"/>
+                            </a:defRPr>
+                          </a:lvl1pPr>
+                          <a:lvl2pPr marL="457200" algn="l" defTabSz="914400" rtl="0" eaLnBrk="1" latinLnBrk="0" hangingPunct="1">
+                            <a:defRPr sz="1800" kern="1200">
+                              <a:solidFill>
+                                <a:schemeClr val="tx1"/>
+                              </a:solidFill>
+                              <a:latin typeface="+mn-lt"/>
+                              <a:ea typeface="+mn-ea"/>
+                              <a:cs typeface="+mn-cs"/>
+                            </a:defRPr>
+                          </a:lvl2pPr>
+                          <a:lvl3pPr marL="914400" algn="l" defTabSz="914400" rtl="0" eaLnBrk="1" latinLnBrk="0" hangingPunct="1">
+                            <a:defRPr sz="1800" kern="1200">
+                              <a:solidFill>
+                                <a:schemeClr val="tx1"/>
+                              </a:solidFill>
+                              <a:latin typeface="+mn-lt"/>
+                              <a:ea typeface="+mn-ea"/>
+                              <a:cs typeface="+mn-cs"/>
+                            </a:defRPr>
+                          </a:lvl3pPr>
+                          <a:lvl4pPr marL="1371600" algn="l" defTabSz="914400" rtl="0" eaLnBrk="1" latinLnBrk="0" hangingPunct="1">
+                            <a:defRPr sz="1800" kern="1200">
+                              <a:solidFill>
+                                <a:schemeClr val="tx1"/>
+                              </a:solidFill>
+                              <a:latin typeface="+mn-lt"/>
+                              <a:ea typeface="+mn-ea"/>
+                              <a:cs typeface="+mn-cs"/>
+                            </a:defRPr>
+                          </a:lvl4pPr>
+                          <a:lvl5pPr marL="1828800" algn="l" defTabSz="914400" rtl="0" eaLnBrk="1" latinLnBrk="0" hangingPunct="1">
+                            <a:defRPr sz="1800" kern="1200">
+                              <a:solidFill>
+                                <a:schemeClr val="tx1"/>
+                              </a:solidFill>
+                              <a:latin typeface="+mn-lt"/>
+                              <a:ea typeface="+mn-ea"/>
+                              <a:cs typeface="+mn-cs"/>
+                            </a:defRPr>
+                          </a:lvl5pPr>
+                          <a:lvl6pPr marL="2286000" algn="l" defTabSz="914400" rtl="0" eaLnBrk="1" latinLnBrk="0" hangingPunct="1">
+                            <a:defRPr sz="1800" kern="1200">
+                              <a:solidFill>
+                                <a:schemeClr val="tx1"/>
+                              </a:solidFill>
+                              <a:latin typeface="+mn-lt"/>
+                              <a:ea typeface="+mn-ea"/>
+                              <a:cs typeface="+mn-cs"/>
+                            </a:defRPr>
+                          </a:lvl6pPr>
+                          <a:lvl7pPr marL="2743200" algn="l" defTabSz="914400" rtl="0" eaLnBrk="1" latinLnBrk="0" hangingPunct="1">
+                            <a:defRPr sz="1800" kern="1200">
+                              <a:solidFill>
+                                <a:schemeClr val="tx1"/>
+                              </a:solidFill>
+                              <a:latin typeface="+mn-lt"/>
+                              <a:ea typeface="+mn-ea"/>
+                              <a:cs typeface="+mn-cs"/>
+                            </a:defRPr>
+                          </a:lvl7pPr>
+                          <a:lvl8pPr marL="3200400" algn="l" defTabSz="914400" rtl="0" eaLnBrk="1" latinLnBrk="0" hangingPunct="1">
+                            <a:defRPr sz="1800" kern="1200">
+                              <a:solidFill>
+                                <a:schemeClr val="tx1"/>
+                              </a:solidFill>
+                              <a:latin typeface="+mn-lt"/>
+                              <a:ea typeface="+mn-ea"/>
+                              <a:cs typeface="+mn-cs"/>
+                            </a:defRPr>
+                          </a:lvl8pPr>
+                          <a:lvl9pPr marL="3657600" algn="l" defTabSz="914400" rtl="0" eaLnBrk="1" latinLnBrk="0" hangingPunct="1">
+                            <a:defRPr sz="1800" kern="1200">
+                              <a:solidFill>
+                                <a:schemeClr val="tx1"/>
+                              </a:solidFill>
+                              <a:latin typeface="+mn-lt"/>
+                              <a:ea typeface="+mn-ea"/>
+                              <a:cs typeface="+mn-cs"/>
+                            </a:defRPr>
+                          </a:lvl9pPr>
+                        </a:lstStyle>
+                        <a:p>
+                          <a:r>
+                            <a:rPr lang="pt-BR" sz="1200" dirty="0" err="1" smtClean="0"/>
+                            <a:t>Vo</a:t>
+                          </a:r>
+                          <a:endParaRPr lang="pt-BR" sz="1200" dirty="0"/>
+                        </a:p>
+                      </a:txBody>
+                      <a:useSpRect/>
+                    </a:txSp>
+                  </a:sp>
+                  <a:sp>
+                    <a:nvSpPr>
+                      <a:cNvPr id="96" name="CaixaDeTexto 95"/>
+                      <a:cNvSpPr txBox="1"/>
+                    </a:nvSpPr>
+                    <a:spPr>
+                      <a:xfrm>
+                        <a:off x="5500694" y="3143248"/>
+                        <a:ext cx="500066" cy="276999"/>
+                      </a:xfrm>
+                      <a:prstGeom prst="rect">
+                        <a:avLst/>
+                      </a:prstGeom>
+                      <a:noFill/>
+                    </a:spPr>
+                    <a:txSp>
+                      <a:txBody>
+                        <a:bodyPr wrap="square" rtlCol="0">
+                          <a:spAutoFit/>
+                        </a:bodyPr>
+                        <a:lstStyle>
+                          <a:defPPr>
+                            <a:defRPr lang="pt-BR"/>
+                          </a:defPPr>
+                          <a:lvl1pPr marL="0" algn="l" defTabSz="914400" rtl="0" eaLnBrk="1" latinLnBrk="0" hangingPunct="1">
+                            <a:defRPr sz="1800" kern="1200">
+                              <a:solidFill>
+                                <a:schemeClr val="tx1"/>
+                              </a:solidFill>
+                              <a:latin typeface="+mn-lt"/>
+                              <a:ea typeface="+mn-ea"/>
+                              <a:cs typeface="+mn-cs"/>
+                            </a:defRPr>
+                          </a:lvl1pPr>
+                          <a:lvl2pPr marL="457200" algn="l" defTabSz="914400" rtl="0" eaLnBrk="1" latinLnBrk="0" hangingPunct="1">
+                            <a:defRPr sz="1800" kern="1200">
+                              <a:solidFill>
+                                <a:schemeClr val="tx1"/>
+                              </a:solidFill>
+                              <a:latin typeface="+mn-lt"/>
+                              <a:ea typeface="+mn-ea"/>
+                              <a:cs typeface="+mn-cs"/>
+                            </a:defRPr>
+                          </a:lvl2pPr>
+                          <a:lvl3pPr marL="914400" algn="l" defTabSz="914400" rtl="0" eaLnBrk="1" latinLnBrk="0" hangingPunct="1">
+                            <a:defRPr sz="1800" kern="1200">
+                              <a:solidFill>
+                                <a:schemeClr val="tx1"/>
+                              </a:solidFill>
+                              <a:latin typeface="+mn-lt"/>
+                              <a:ea typeface="+mn-ea"/>
+                              <a:cs typeface="+mn-cs"/>
+                            </a:defRPr>
+                          </a:lvl3pPr>
+                          <a:lvl4pPr marL="1371600" algn="l" defTabSz="914400" rtl="0" eaLnBrk="1" latinLnBrk="0" hangingPunct="1">
+                            <a:defRPr sz="1800" kern="1200">
+                              <a:solidFill>
+                                <a:schemeClr val="tx1"/>
+                              </a:solidFill>
+                              <a:latin typeface="+mn-lt"/>
+                              <a:ea typeface="+mn-ea"/>
+                              <a:cs typeface="+mn-cs"/>
+                            </a:defRPr>
+                          </a:lvl4pPr>
+                          <a:lvl5pPr marL="1828800" algn="l" defTabSz="914400" rtl="0" eaLnBrk="1" latinLnBrk="0" hangingPunct="1">
+                            <a:defRPr sz="1800" kern="1200">
+                              <a:solidFill>
+                                <a:schemeClr val="tx1"/>
+                              </a:solidFill>
+                              <a:latin typeface="+mn-lt"/>
+                              <a:ea typeface="+mn-ea"/>
+                              <a:cs typeface="+mn-cs"/>
+                            </a:defRPr>
+                          </a:lvl5pPr>
+                          <a:lvl6pPr marL="2286000" algn="l" defTabSz="914400" rtl="0" eaLnBrk="1" latinLnBrk="0" hangingPunct="1">
+                            <a:defRPr sz="1800" kern="1200">
+                              <a:solidFill>
+                                <a:schemeClr val="tx1"/>
+                              </a:solidFill>
+                              <a:latin typeface="+mn-lt"/>
+                              <a:ea typeface="+mn-ea"/>
+                              <a:cs typeface="+mn-cs"/>
+                            </a:defRPr>
+                          </a:lvl6pPr>
+                          <a:lvl7pPr marL="2743200" algn="l" defTabSz="914400" rtl="0" eaLnBrk="1" latinLnBrk="0" hangingPunct="1">
+                            <a:defRPr sz="1800" kern="1200">
+                              <a:solidFill>
+                                <a:schemeClr val="tx1"/>
+                              </a:solidFill>
+                              <a:latin typeface="+mn-lt"/>
+                              <a:ea typeface="+mn-ea"/>
+                              <a:cs typeface="+mn-cs"/>
+                            </a:defRPr>
+                          </a:lvl7pPr>
+                          <a:lvl8pPr marL="3200400" algn="l" defTabSz="914400" rtl="0" eaLnBrk="1" latinLnBrk="0" hangingPunct="1">
+                            <a:defRPr sz="1800" kern="1200">
+                              <a:solidFill>
+                                <a:schemeClr val="tx1"/>
+                              </a:solidFill>
+                              <a:latin typeface="+mn-lt"/>
+                              <a:ea typeface="+mn-ea"/>
+                              <a:cs typeface="+mn-cs"/>
+                            </a:defRPr>
+                          </a:lvl8pPr>
+                          <a:lvl9pPr marL="3657600" algn="l" defTabSz="914400" rtl="0" eaLnBrk="1" latinLnBrk="0" hangingPunct="1">
+                            <a:defRPr sz="1800" kern="1200">
+                              <a:solidFill>
+                                <a:schemeClr val="tx1"/>
+                              </a:solidFill>
+                              <a:latin typeface="+mn-lt"/>
+                              <a:ea typeface="+mn-ea"/>
+                              <a:cs typeface="+mn-cs"/>
+                            </a:defRPr>
+                          </a:lvl9pPr>
+                        </a:lstStyle>
+                        <a:p>
+                          <a:r>
+                            <a:rPr lang="pt-BR" sz="1200" dirty="0" smtClean="0"/>
+                            <a:t>VR</a:t>
+                          </a:r>
+                          <a:r>
+                            <a:rPr lang="pt-BR" sz="800" dirty="0" smtClean="0"/>
+                            <a:t>2</a:t>
+                          </a:r>
+                          <a:endParaRPr lang="pt-BR" sz="800" dirty="0"/>
+                        </a:p>
+                      </a:txBody>
+                      <a:useSpRect/>
+                    </a:txSp>
+                  </a:sp>
+                  <a:cxnSp>
+                    <a:nvCxnSpPr>
+                      <a:cNvPr id="97" name="Conector de seta reta 96"/>
+                      <a:cNvCxnSpPr/>
+                    </a:nvCxnSpPr>
+                    <a:spPr>
+                      <a:xfrm rot="10800000">
+                        <a:off x="5500694" y="2571744"/>
+                        <a:ext cx="214314" cy="1588"/>
+                      </a:xfrm>
+                      <a:prstGeom prst="straightConnector1">
+                        <a:avLst/>
+                      </a:prstGeom>
+                      <a:ln>
+                        <a:tailEnd type="arrow"/>
+                      </a:ln>
+                    </a:spPr>
+                    <a:style>
+                      <a:lnRef idx="1">
+                        <a:schemeClr val="accent1"/>
+                      </a:lnRef>
+                      <a:fillRef idx="0">
+                        <a:schemeClr val="accent1"/>
+                      </a:fillRef>
+                      <a:effectRef idx="0">
+                        <a:schemeClr val="accent1"/>
+                      </a:effectRef>
+                      <a:fontRef idx="minor">
+                        <a:schemeClr val="tx1"/>
+                      </a:fontRef>
+                    </a:style>
+                  </a:cxnSp>
+                  <a:cxnSp>
+                    <a:nvCxnSpPr>
+                      <a:cNvPr id="98" name="Conector reto 97"/>
+                      <a:cNvCxnSpPr>
+                        <a:endCxn id="17" idx="0"/>
+                      </a:cNvCxnSpPr>
+                    </a:nvCxnSpPr>
+                    <a:spPr>
+                      <a:xfrm rot="5400000">
+                        <a:off x="5464975" y="2821777"/>
+                        <a:ext cx="500066" cy="1588"/>
+                      </a:xfrm>
+                      <a:prstGeom prst="line">
+                        <a:avLst/>
+                      </a:prstGeom>
+                    </a:spPr>
+                    <a:style>
+                      <a:lnRef idx="1">
+                        <a:schemeClr val="accent1"/>
+                      </a:lnRef>
+                      <a:fillRef idx="0">
+                        <a:schemeClr val="accent1"/>
+                      </a:fillRef>
+                      <a:effectRef idx="0">
+                        <a:schemeClr val="accent1"/>
+                      </a:effectRef>
+                      <a:fontRef idx="minor">
+                        <a:schemeClr val="tx1"/>
+                      </a:fontRef>
+                    </a:style>
+                  </a:cxnSp>
+                  <a:cxnSp>
+                    <a:nvCxnSpPr>
+                      <a:cNvPr id="105" name="Conector de seta reta 104"/>
+                      <a:cNvCxnSpPr/>
+                    </a:nvCxnSpPr>
+                    <a:spPr>
+                      <a:xfrm rot="5400000">
+                        <a:off x="821505" y="3036091"/>
+                        <a:ext cx="1215240" cy="794"/>
+                      </a:xfrm>
+                      <a:prstGeom prst="straightConnector1">
+                        <a:avLst/>
+                      </a:prstGeom>
+                      <a:ln>
+                        <a:tailEnd type="arrow"/>
+                      </a:ln>
+                    </a:spPr>
+                    <a:style>
+                      <a:lnRef idx="1">
+                        <a:schemeClr val="accent1"/>
+                      </a:lnRef>
+                      <a:fillRef idx="0">
+                        <a:schemeClr val="accent1"/>
+                      </a:fillRef>
+                      <a:effectRef idx="0">
+                        <a:schemeClr val="accent1"/>
+                      </a:effectRef>
+                      <a:fontRef idx="minor">
+                        <a:schemeClr val="tx1"/>
+                      </a:fontRef>
+                    </a:style>
+                  </a:cxnSp>
+                  <a:sp>
+                    <a:nvSpPr>
+                      <a:cNvPr id="107" name="CaixaDeTexto 106"/>
+                      <a:cNvSpPr txBox="1"/>
+                    </a:nvSpPr>
+                    <a:spPr>
+                      <a:xfrm>
+                        <a:off x="1214414" y="3786190"/>
+                        <a:ext cx="500066" cy="276999"/>
+                      </a:xfrm>
+                      <a:prstGeom prst="rect">
+                        <a:avLst/>
+                      </a:prstGeom>
+                      <a:noFill/>
+                    </a:spPr>
+                    <a:txSp>
+                      <a:txBody>
+                        <a:bodyPr wrap="square" rtlCol="0">
+                          <a:spAutoFit/>
+                        </a:bodyPr>
+                        <a:lstStyle>
+                          <a:defPPr>
+                            <a:defRPr lang="pt-BR"/>
+                          </a:defPPr>
+                          <a:lvl1pPr marL="0" algn="l" defTabSz="914400" rtl="0" eaLnBrk="1" latinLnBrk="0" hangingPunct="1">
+                            <a:defRPr sz="1800" kern="1200">
+                              <a:solidFill>
+                                <a:schemeClr val="tx1"/>
+                              </a:solidFill>
+                              <a:latin typeface="+mn-lt"/>
+                              <a:ea typeface="+mn-ea"/>
+                              <a:cs typeface="+mn-cs"/>
+                            </a:defRPr>
+                          </a:lvl1pPr>
+                          <a:lvl2pPr marL="457200" algn="l" defTabSz="914400" rtl="0" eaLnBrk="1" latinLnBrk="0" hangingPunct="1">
+                            <a:defRPr sz="1800" kern="1200">
+                              <a:solidFill>
+                                <a:schemeClr val="tx1"/>
+                              </a:solidFill>
+                              <a:latin typeface="+mn-lt"/>
+                              <a:ea typeface="+mn-ea"/>
+                              <a:cs typeface="+mn-cs"/>
+                            </a:defRPr>
+                          </a:lvl2pPr>
+                          <a:lvl3pPr marL="914400" algn="l" defTabSz="914400" rtl="0" eaLnBrk="1" latinLnBrk="0" hangingPunct="1">
+                            <a:defRPr sz="1800" kern="1200">
+                              <a:solidFill>
+                                <a:schemeClr val="tx1"/>
+                              </a:solidFill>
+                              <a:latin typeface="+mn-lt"/>
+                              <a:ea typeface="+mn-ea"/>
+                              <a:cs typeface="+mn-cs"/>
+                            </a:defRPr>
+                          </a:lvl3pPr>
+                          <a:lvl4pPr marL="1371600" algn="l" defTabSz="914400" rtl="0" eaLnBrk="1" latinLnBrk="0" hangingPunct="1">
+                            <a:defRPr sz="1800" kern="1200">
+                              <a:solidFill>
+                                <a:schemeClr val="tx1"/>
+                              </a:solidFill>
+                              <a:latin typeface="+mn-lt"/>
+                              <a:ea typeface="+mn-ea"/>
+                              <a:cs typeface="+mn-cs"/>
+                            </a:defRPr>
+                          </a:lvl4pPr>
+                          <a:lvl5pPr marL="1828800" algn="l" defTabSz="914400" rtl="0" eaLnBrk="1" latinLnBrk="0" hangingPunct="1">
+                            <a:defRPr sz="1800" kern="1200">
+                              <a:solidFill>
+                                <a:schemeClr val="tx1"/>
+                              </a:solidFill>
+                              <a:latin typeface="+mn-lt"/>
+                              <a:ea typeface="+mn-ea"/>
+                              <a:cs typeface="+mn-cs"/>
+                            </a:defRPr>
+                          </a:lvl5pPr>
+                          <a:lvl6pPr marL="2286000" algn="l" defTabSz="914400" rtl="0" eaLnBrk="1" latinLnBrk="0" hangingPunct="1">
+                            <a:defRPr sz="1800" kern="1200">
+                              <a:solidFill>
+                                <a:schemeClr val="tx1"/>
+                              </a:solidFill>
+                              <a:latin typeface="+mn-lt"/>
+                              <a:ea typeface="+mn-ea"/>
+                              <a:cs typeface="+mn-cs"/>
+                            </a:defRPr>
+                          </a:lvl6pPr>
+                          <a:lvl7pPr marL="2743200" algn="l" defTabSz="914400" rtl="0" eaLnBrk="1" latinLnBrk="0" hangingPunct="1">
+                            <a:defRPr sz="1800" kern="1200">
+                              <a:solidFill>
+                                <a:schemeClr val="tx1"/>
+                              </a:solidFill>
+                              <a:latin typeface="+mn-lt"/>
+                              <a:ea typeface="+mn-ea"/>
+                              <a:cs typeface="+mn-cs"/>
+                            </a:defRPr>
+                          </a:lvl7pPr>
+                          <a:lvl8pPr marL="3200400" algn="l" defTabSz="914400" rtl="0" eaLnBrk="1" latinLnBrk="0" hangingPunct="1">
+                            <a:defRPr sz="1800" kern="1200">
+                              <a:solidFill>
+                                <a:schemeClr val="tx1"/>
+                              </a:solidFill>
+                              <a:latin typeface="+mn-lt"/>
+                              <a:ea typeface="+mn-ea"/>
+                              <a:cs typeface="+mn-cs"/>
+                            </a:defRPr>
+                          </a:lvl8pPr>
+                          <a:lvl9pPr marL="3657600" algn="l" defTabSz="914400" rtl="0" eaLnBrk="1" latinLnBrk="0" hangingPunct="1">
+                            <a:defRPr sz="1800" kern="1200">
+                              <a:solidFill>
+                                <a:schemeClr val="tx1"/>
+                              </a:solidFill>
+                              <a:latin typeface="+mn-lt"/>
+                              <a:ea typeface="+mn-ea"/>
+                              <a:cs typeface="+mn-cs"/>
+                            </a:defRPr>
+                          </a:lvl9pPr>
+                        </a:lstStyle>
+                        <a:p>
+                          <a:r>
+                            <a:rPr lang="pt-BR" sz="1200" dirty="0" smtClean="0"/>
+                            <a:t>DAC</a:t>
+                          </a:r>
+                          <a:endParaRPr lang="pt-BR" sz="1200" dirty="0"/>
+                        </a:p>
+                      </a:txBody>
+                      <a:useSpRect/>
+                    </a:txSp>
+                  </a:sp>
+                  <a:sp>
+                    <a:nvSpPr>
+                      <a:cNvPr id="108" name="CaixaDeTexto 107"/>
+                      <a:cNvSpPr txBox="1"/>
+                    </a:nvSpPr>
+                    <a:spPr>
+                      <a:xfrm>
+                        <a:off x="1928794" y="3786190"/>
+                        <a:ext cx="857256" cy="276999"/>
+                      </a:xfrm>
+                      <a:prstGeom prst="rect">
+                        <a:avLst/>
+                      </a:prstGeom>
+                      <a:noFill/>
+                    </a:spPr>
+                    <a:txSp>
+                      <a:txBody>
+                        <a:bodyPr wrap="square" rtlCol="0">
+                          <a:spAutoFit/>
+                        </a:bodyPr>
+                        <a:lstStyle>
+                          <a:defPPr>
+                            <a:defRPr lang="pt-BR"/>
+                          </a:defPPr>
+                          <a:lvl1pPr marL="0" algn="l" defTabSz="914400" rtl="0" eaLnBrk="1" latinLnBrk="0" hangingPunct="1">
+                            <a:defRPr sz="1800" kern="1200">
+                              <a:solidFill>
+                                <a:schemeClr val="tx1"/>
+                              </a:solidFill>
+                              <a:latin typeface="+mn-lt"/>
+                              <a:ea typeface="+mn-ea"/>
+                              <a:cs typeface="+mn-cs"/>
+                            </a:defRPr>
+                          </a:lvl1pPr>
+                          <a:lvl2pPr marL="457200" algn="l" defTabSz="914400" rtl="0" eaLnBrk="1" latinLnBrk="0" hangingPunct="1">
+                            <a:defRPr sz="1800" kern="1200">
+                              <a:solidFill>
+                                <a:schemeClr val="tx1"/>
+                              </a:solidFill>
+                              <a:latin typeface="+mn-lt"/>
+                              <a:ea typeface="+mn-ea"/>
+                              <a:cs typeface="+mn-cs"/>
+                            </a:defRPr>
+                          </a:lvl2pPr>
+                          <a:lvl3pPr marL="914400" algn="l" defTabSz="914400" rtl="0" eaLnBrk="1" latinLnBrk="0" hangingPunct="1">
+                            <a:defRPr sz="1800" kern="1200">
+                              <a:solidFill>
+                                <a:schemeClr val="tx1"/>
+                              </a:solidFill>
+                              <a:latin typeface="+mn-lt"/>
+                              <a:ea typeface="+mn-ea"/>
+                              <a:cs typeface="+mn-cs"/>
+                            </a:defRPr>
+                          </a:lvl3pPr>
+                          <a:lvl4pPr marL="1371600" algn="l" defTabSz="914400" rtl="0" eaLnBrk="1" latinLnBrk="0" hangingPunct="1">
+                            <a:defRPr sz="1800" kern="1200">
+                              <a:solidFill>
+                                <a:schemeClr val="tx1"/>
+                              </a:solidFill>
+                              <a:latin typeface="+mn-lt"/>
+                              <a:ea typeface="+mn-ea"/>
+                              <a:cs typeface="+mn-cs"/>
+                            </a:defRPr>
+                          </a:lvl4pPr>
+                          <a:lvl5pPr marL="1828800" algn="l" defTabSz="914400" rtl="0" eaLnBrk="1" latinLnBrk="0" hangingPunct="1">
+                            <a:defRPr sz="1800" kern="1200">
+                              <a:solidFill>
+                                <a:schemeClr val="tx1"/>
+                              </a:solidFill>
+                              <a:latin typeface="+mn-lt"/>
+                              <a:ea typeface="+mn-ea"/>
+                              <a:cs typeface="+mn-cs"/>
+                            </a:defRPr>
+                          </a:lvl5pPr>
+                          <a:lvl6pPr marL="2286000" algn="l" defTabSz="914400" rtl="0" eaLnBrk="1" latinLnBrk="0" hangingPunct="1">
+                            <a:defRPr sz="1800" kern="1200">
+                              <a:solidFill>
+                                <a:schemeClr val="tx1"/>
+                              </a:solidFill>
+                              <a:latin typeface="+mn-lt"/>
+                              <a:ea typeface="+mn-ea"/>
+                              <a:cs typeface="+mn-cs"/>
+                            </a:defRPr>
+                          </a:lvl6pPr>
+                          <a:lvl7pPr marL="2743200" algn="l" defTabSz="914400" rtl="0" eaLnBrk="1" latinLnBrk="0" hangingPunct="1">
+                            <a:defRPr sz="1800" kern="1200">
+                              <a:solidFill>
+                                <a:schemeClr val="tx1"/>
+                              </a:solidFill>
+                              <a:latin typeface="+mn-lt"/>
+                              <a:ea typeface="+mn-ea"/>
+                              <a:cs typeface="+mn-cs"/>
+                            </a:defRPr>
+                          </a:lvl7pPr>
+                          <a:lvl8pPr marL="3200400" algn="l" defTabSz="914400" rtl="0" eaLnBrk="1" latinLnBrk="0" hangingPunct="1">
+                            <a:defRPr sz="1800" kern="1200">
+                              <a:solidFill>
+                                <a:schemeClr val="tx1"/>
+                              </a:solidFill>
+                              <a:latin typeface="+mn-lt"/>
+                              <a:ea typeface="+mn-ea"/>
+                              <a:cs typeface="+mn-cs"/>
+                            </a:defRPr>
+                          </a:lvl8pPr>
+                          <a:lvl9pPr marL="3657600" algn="l" defTabSz="914400" rtl="0" eaLnBrk="1" latinLnBrk="0" hangingPunct="1">
+                            <a:defRPr sz="1800" kern="1200">
+                              <a:solidFill>
+                                <a:schemeClr val="tx1"/>
+                              </a:solidFill>
+                              <a:latin typeface="+mn-lt"/>
+                              <a:ea typeface="+mn-ea"/>
+                              <a:cs typeface="+mn-cs"/>
+                            </a:defRPr>
+                          </a:lvl9pPr>
+                        </a:lstStyle>
+                        <a:p>
+                          <a:r>
+                            <a:rPr lang="pt-BR" sz="1200" dirty="0" smtClean="0"/>
+                            <a:t>Filtragem</a:t>
+                          </a:r>
+                          <a:endParaRPr lang="pt-BR" sz="1200" dirty="0"/>
+                        </a:p>
+                      </a:txBody>
+                      <a:useSpRect/>
+                    </a:txSp>
+                  </a:sp>
+                  <a:cxnSp>
+                    <a:nvCxnSpPr>
+                      <a:cNvPr id="109" name="Conector de seta reta 108"/>
+                      <a:cNvCxnSpPr>
+                        <a:stCxn id="107" idx="3"/>
+                        <a:endCxn id="108" idx="1"/>
+                      </a:cNvCxnSpPr>
+                    </a:nvCxnSpPr>
+                    <a:spPr>
+                      <a:xfrm>
+                        <a:off x="1714480" y="3924690"/>
+                        <a:ext cx="214314" cy="1588"/>
+                      </a:xfrm>
+                      <a:prstGeom prst="straightConnector1">
+                        <a:avLst/>
+                      </a:prstGeom>
+                      <a:ln>
+                        <a:tailEnd type="arrow"/>
+                      </a:ln>
+                    </a:spPr>
+                    <a:style>
+                      <a:lnRef idx="1">
+                        <a:schemeClr val="accent1"/>
+                      </a:lnRef>
+                      <a:fillRef idx="0">
+                        <a:schemeClr val="accent1"/>
+                      </a:fillRef>
+                      <a:effectRef idx="0">
+                        <a:schemeClr val="accent1"/>
+                      </a:effectRef>
+                      <a:fontRef idx="minor">
+                        <a:schemeClr val="tx1"/>
+                      </a:fontRef>
+                    </a:style>
+                  </a:cxnSp>
+                  <a:cxnSp>
+                    <a:nvCxnSpPr>
+                      <a:cNvPr id="112" name="Conector de seta reta 111"/>
+                      <a:cNvCxnSpPr/>
+                    </a:nvCxnSpPr>
+                    <a:spPr>
+                      <a:xfrm>
+                        <a:off x="2714612" y="3929066"/>
+                        <a:ext cx="285752" cy="1588"/>
+                      </a:xfrm>
+                      <a:prstGeom prst="straightConnector1">
+                        <a:avLst/>
+                      </a:prstGeom>
+                      <a:ln>
+                        <a:tailEnd type="arrow"/>
+                      </a:ln>
+                    </a:spPr>
+                    <a:style>
+                      <a:lnRef idx="1">
+                        <a:schemeClr val="accent1"/>
+                      </a:lnRef>
+                      <a:fillRef idx="0">
+                        <a:schemeClr val="accent1"/>
+                      </a:fillRef>
+                      <a:effectRef idx="0">
+                        <a:schemeClr val="accent1"/>
+                      </a:effectRef>
+                      <a:fontRef idx="minor">
+                        <a:schemeClr val="tx1"/>
+                      </a:fontRef>
+                    </a:style>
+                  </a:cxnSp>
+                  <a:cxnSp>
+                    <a:nvCxnSpPr>
+                      <a:cNvPr id="116" name="Conector reto 115"/>
+                      <a:cNvCxnSpPr>
+                        <a:endCxn id="13" idx="1"/>
+                      </a:cNvCxnSpPr>
+                    </a:nvCxnSpPr>
+                    <a:spPr>
+                      <a:xfrm>
+                        <a:off x="1428728" y="2428868"/>
+                        <a:ext cx="857256" cy="1588"/>
+                      </a:xfrm>
+                      <a:prstGeom prst="line">
+                        <a:avLst/>
+                      </a:prstGeom>
+                    </a:spPr>
+                    <a:style>
+                      <a:lnRef idx="1">
+                        <a:schemeClr val="accent1"/>
+                      </a:lnRef>
+                      <a:fillRef idx="0">
+                        <a:schemeClr val="accent1"/>
+                      </a:fillRef>
+                      <a:effectRef idx="0">
+                        <a:schemeClr val="accent1"/>
+                      </a:effectRef>
+                      <a:fontRef idx="minor">
+                        <a:schemeClr val="tx1"/>
+                      </a:fontRef>
+                    </a:style>
+                  </a:cxnSp>
+                  <a:cxnSp>
+                    <a:nvCxnSpPr>
+                      <a:cNvPr id="123" name="Conector de seta reta 122"/>
+                      <a:cNvCxnSpPr/>
+                    </a:nvCxnSpPr>
+                    <a:spPr>
+                      <a:xfrm rot="5400000" flipH="1" flipV="1">
+                        <a:off x="5537207" y="4036223"/>
+                        <a:ext cx="927900" cy="794"/>
+                      </a:xfrm>
+                      <a:prstGeom prst="straightConnector1">
+                        <a:avLst/>
+                      </a:prstGeom>
+                      <a:ln>
+                        <a:tailEnd type="arrow"/>
+                      </a:ln>
+                    </a:spPr>
+                    <a:style>
+                      <a:lnRef idx="1">
+                        <a:schemeClr val="accent1"/>
+                      </a:lnRef>
+                      <a:fillRef idx="0">
+                        <a:schemeClr val="accent1"/>
+                      </a:fillRef>
+                      <a:effectRef idx="0">
+                        <a:schemeClr val="accent1"/>
+                      </a:effectRef>
+                      <a:fontRef idx="minor">
+                        <a:schemeClr val="tx1"/>
+                      </a:fontRef>
+                    </a:style>
+                  </a:cxnSp>
+                  <a:cxnSp>
+                    <a:nvCxnSpPr>
+                      <a:cNvPr id="126" name="Conector reto 125"/>
+                      <a:cNvCxnSpPr/>
+                    </a:nvCxnSpPr>
+                    <a:spPr>
+                      <a:xfrm rot="10800000">
+                        <a:off x="4929190" y="4500570"/>
+                        <a:ext cx="1071570" cy="1588"/>
+                      </a:xfrm>
+                      <a:prstGeom prst="line">
+                        <a:avLst/>
+                      </a:prstGeom>
+                    </a:spPr>
+                    <a:style>
+                      <a:lnRef idx="1">
+                        <a:schemeClr val="accent1"/>
+                      </a:lnRef>
+                      <a:fillRef idx="0">
+                        <a:schemeClr val="accent1"/>
+                      </a:fillRef>
+                      <a:effectRef idx="0">
+                        <a:schemeClr val="accent1"/>
+                      </a:effectRef>
+                      <a:fontRef idx="minor">
+                        <a:schemeClr val="tx1"/>
+                      </a:fontRef>
+                    </a:style>
+                  </a:cxnSp>
+                </lc:lockedCanvas>
+              </a:graphicData>
+            </a:graphic>
+          </wp:inline>
+        </w:drawing>
+      </w:r>
+    </w:p>
+    <w:p/>
     <w:p>
       <w:pPr>
         <w:pStyle w:val="Ttulo3"/>
       </w:pPr>
-      <w:bookmarkStart w:id="35" w:name="_Toc408926221"/>
+      <w:bookmarkStart w:id="39" w:name="_Toc409611717"/>
       <w:r>
         <w:t>Aquisição dos dados</w:t>
       </w:r>
-      <w:bookmarkEnd w:id="35"/>
+      <w:bookmarkEnd w:id="39"/>
+    </w:p>
+    <w:p>
+      <w:pPr>
+        <w:rPr>
+          <w:noProof/>
+        </w:rPr>
+      </w:pPr>
+      <w:r>
+        <w:rPr>
+          <w:noProof/>
+        </w:rPr>
+        <w:tab/>
+        <w:t>Para controlar as frequências a serem injetadas, o sistema de controle utilizará um conversos digital-analógico de alta banda. Para regular a impedância de saída do conversor, será necessário um conversor tensão/corrente, que pode ser feito por meio um amplificador operacional. Depois disso serão necessários filtros passa baixa para retirar as variações de alta frequência geradas pelo conversor.</w:t>
+      </w:r>
+    </w:p>
+    <w:p>
+      <w:r>
+        <w:rPr>
+          <w:noProof/>
+        </w:rPr>
+        <w:tab/>
+        <w:t>Para aquisição do sinal de tensão e corrente, será necessário um conversor analógico-digital, também de alta banda. O sinal de corrente precisará ser amplificado, mas o de tensão não, uma vez que seu nível máximo será o da tensão de excitação, que não passará de 10V.</w:t>
+      </w:r>
     </w:p>
     <w:p>
       <w:pPr>
         <w:pStyle w:val="Ttulo3"/>
       </w:pPr>
-      <w:bookmarkStart w:id="36" w:name="_Toc408926222"/>
-      <w:r>
+      <w:bookmarkStart w:id="40" w:name="_Toc409611718"/>
+      <w:r>
+        <w:lastRenderedPageBreak/>
         <w:t>Alimentação</w:t>
       </w:r>
-      <w:bookmarkEnd w:id="36"/>
-    </w:p>
-    <w:p/>
+      <w:bookmarkEnd w:id="40"/>
+    </w:p>
+    <w:p>
+      <w:r>
+        <w:rPr>
+          <w:noProof/>
+        </w:rPr>
+        <w:tab/>
+        <w:t xml:space="preserve">O sinal que é injetado no tecido será provido diretamente por uma bateria. Serão necessários circuitos para conversão desta tensão para a tensão de excitação do tecido, e tensão de alimentação dos CIs. </w:t>
+      </w:r>
+    </w:p>
     <w:p>
       <w:pPr>
         <w:pStyle w:val="Ttulo2"/>
@@ -5515,110 +8482,357 @@
         </w:tabs>
         <w:ind w:left="601" w:hanging="601"/>
       </w:pPr>
-      <w:bookmarkStart w:id="37" w:name="_Toc408926223"/>
+      <w:bookmarkStart w:id="41" w:name="_Toc409611719"/>
+      <w:r>
+        <w:t>Processamento de sinais</w:t>
+      </w:r>
+      <w:bookmarkEnd w:id="41"/>
+    </w:p>
+    <w:p>
+      <w:pPr>
+        <w:rPr>
+          <w:noProof/>
+        </w:rPr>
+      </w:pPr>
+      <w:r>
+        <w:rPr>
+          <w:noProof/>
+        </w:rPr>
+        <w:tab/>
+      </w:r>
+      <w:r>
+        <w:rPr>
+          <w:noProof/>
+        </w:rPr>
+        <w:t xml:space="preserve">A geração de sinais multifrequencias de modo analógico e processamento por meio de microcontroladores limita a faixa de geração para menos de 100Khz </w:t>
+      </w:r>
+      <w:r>
+        <w:rPr>
+          <w:noProof/>
+        </w:rPr>
+        <w:t>(VICHITCHOT; GHANDAKLY, 1991)</w:t>
+      </w:r>
+      <w:r>
+        <w:rPr>
+          <w:noProof/>
+        </w:rPr>
+        <w:t xml:space="preserve"> e tempo de processamento dos sinais.  Alberto Yúfera et al us</w:t>
+      </w:r>
+      <w:r>
+        <w:rPr>
+          <w:noProof/>
+        </w:rPr>
+        <w:t>ou apenas uma frequencia de 10KH</w:t>
+      </w:r>
+      <w:r>
+        <w:rPr>
+          <w:noProof/>
+        </w:rPr>
+        <w:t xml:space="preserve">z para exitação de um tecido de bioimpedância pelo fato de frequencias maiores causarem atrasos de fase nos sinais. Além disso a instrumentação seria muito maior para geração de sinais </w:t>
+      </w:r>
+      <w:r>
+        <w:rPr>
+          <w:noProof/>
+        </w:rPr>
+        <w:t>que abrangesem melhor</w:t>
+      </w:r>
+      <w:r>
+        <w:rPr>
+          <w:noProof/>
+        </w:rPr>
+        <w:t xml:space="preserve"> </w:t>
+      </w:r>
+      <w:r>
+        <w:rPr>
+          <w:noProof/>
+        </w:rPr>
+        <w:t xml:space="preserve">o </w:t>
+      </w:r>
+      <w:r>
+        <w:rPr>
+          <w:noProof/>
+        </w:rPr>
+        <w:t>espectro</w:t>
+      </w:r>
+      <w:r>
+        <w:rPr>
+          <w:noProof/>
+        </w:rPr>
+        <w:t xml:space="preserve"> desejado, normalmente entre 1Hz - 1MHz</w:t>
+      </w:r>
+      <w:r>
+        <w:rPr>
+          <w:noProof/>
+        </w:rPr>
+        <w:t>.</w:t>
+      </w:r>
+    </w:p>
+    <w:p>
+      <w:pPr>
+        <w:rPr>
+          <w:noProof/>
+        </w:rPr>
+      </w:pPr>
+      <w:r>
+        <w:rPr>
+          <w:noProof/>
+        </w:rPr>
+        <w:tab/>
+      </w:r>
+      <w:r>
+        <w:t xml:space="preserve">Os sistemas de processamento podem ser feitos pro meio de microcontroladores e processadores de sinais digitais (DSP), porém eles não são remomendados para geração e condicionamento de sinais multifrequencias pelo processamento sequencial e falta de memória. </w:t>
+      </w:r>
+      <w:r>
+        <w:rPr>
+          <w:noProof/>
+        </w:rPr>
+        <w:t>Sistemas com processadores de sinais digitais (DSPs) podem ser usados para geração do sinais e posterior conversão digital-analógica, porém eles ficam limitados a frequências de amostragem</w:t>
+      </w:r>
+      <w:r>
+        <w:rPr>
+          <w:noProof/>
+        </w:rPr>
+        <w:t xml:space="preserve"> na faixa de 48KHz </w:t>
+      </w:r>
+      <w:r>
+        <w:rPr>
+          <w:noProof/>
+        </w:rPr>
+        <w:t>(ANGRISANI; BACCIGALUPI; PIETROSANTO, 1996)</w:t>
+      </w:r>
+      <w:r>
+        <w:rPr>
+          <w:noProof/>
+        </w:rPr>
+        <w:t xml:space="preserve"> além de necessitarem de sistemas de condicionamento dos sinais analógicos para excitação e captação.</w:t>
+      </w:r>
+    </w:p>
+    <w:p>
+      <w:r>
+        <w:rPr>
+          <w:noProof/>
+        </w:rPr>
+        <w:tab/>
+      </w:r>
+      <w:r>
+        <w:t>Em contra partida, os sistemas baseados em FPGA são indicados para tratamento de sinais que necessitem de forte integração e redução de ruído,  sendo que o sistema é intrinsicamente feito com processamento em tempo real, uma vez que o mesmo é feito em nível de hardware</w:t>
+      </w:r>
+      <w:r>
+        <w:t xml:space="preserve">, além de possuir consumo menor que DSPs </w:t>
+      </w:r>
+      <w:r>
+        <w:t>(WOODS et al., 2008).</w:t>
+      </w:r>
+      <w:r>
+        <w:t xml:space="preserve"> </w:t>
+      </w:r>
+    </w:p>
+    <w:p>
+      <w:r>
+        <w:tab/>
+        <w:t xml:space="preserve">O FPGA é um circuito integrado que contém centenas </w:t>
+      </w:r>
+      <w:r>
+        <w:t>d</w:t>
+      </w:r>
+      <w:r>
+        <w:t>e milhares de unidades lógicas programáveis idênticas. Elas são programadas e modificadas para criar circuitos digitais específicos que interagem entre sí formando matrizes.</w:t>
+      </w:r>
+      <w:r>
+        <w:t xml:space="preserve"> A FPGA pode disponibilizar diversos componentes solucionar um determinado problema, </w:t>
+      </w:r>
       <w:r>
         <w:lastRenderedPageBreak/>
-        <w:t>Processamento de sinais</w:t>
-      </w:r>
-      <w:bookmarkEnd w:id="37"/>
-    </w:p>
-    <w:p>
-      <w:pPr>
-        <w:rPr>
-          <w:noProof/>
-        </w:rPr>
-      </w:pPr>
-      <w:r>
-        <w:rPr>
-          <w:noProof/>
-        </w:rPr>
+        <w:t>dentre eles contadores, multiplicadores, acumuladores, simular microcontroladores, interfaces de comunicação dentre outros.</w:t>
+      </w:r>
+    </w:p>
+    <w:p>
+      <w:r>
         <w:tab/>
-        <w:t>Lorem ipsum dolor sit amet, consectetuer adipiscing elit. Maecenas porttitor congue massa. Fusce posuere, magna sed pulvinar ultricies, purus lectus malesuada libero, sit amet commodo magna eros quis urna.</w:t>
-      </w:r>
-    </w:p>
-    <w:p>
-      <w:pPr>
-        <w:rPr>
-          <w:noProof/>
-        </w:rPr>
-      </w:pPr>
-      <w:r>
-        <w:rPr>
-          <w:noProof/>
-        </w:rPr>
+        <w:t>Um código para FPGA pode ser escrito basicamente por meio de Verilog, VHDL. Mas dependendo do compilador, outras linguagens são aceitas, sendo que todas elas serão convertidas em VHDL quando foram programar o dispositivo. Essa transformação faz com que haja perda de rendimento com a criação de linhas de código desnecessárias para uma determinada aplicação.</w:t>
+      </w:r>
+    </w:p>
+    <w:p>
+      <w:r>
         <w:tab/>
-        <w:t>Nunc viverra imperdiet enim. Fusce est. Vivamus a tellus.</w:t>
-      </w:r>
-    </w:p>
-    <w:p>
-      <w:pPr>
-        <w:rPr>
-          <w:noProof/>
-          <w:lang w:val="en-US"/>
-        </w:rPr>
-      </w:pPr>
-      <w:r>
-        <w:rPr>
-          <w:noProof/>
-        </w:rPr>
-        <w:t xml:space="preserve">Pellentesque habitant morbi tristique senectus et netus et malesuada fames ac turpis egestas. </w:t>
-      </w:r>
-      <w:r>
-        <w:rPr>
-          <w:noProof/>
-          <w:lang w:val="en-US"/>
-        </w:rPr>
-        <w:t>Proin pharetra nonummy pede. Mauris et orci.</w:t>
-      </w:r>
-    </w:p>
-    <w:p>
-      <w:pPr>
-        <w:rPr>
-          <w:noProof/>
-          <w:lang w:val="en-US"/>
-        </w:rPr>
-      </w:pPr>
-      <w:r>
-        <w:rPr>
-          <w:noProof/>
-          <w:lang w:val="en-US"/>
-        </w:rPr>
+        <w:t xml:space="preserve">A Altera, fabricante de FPGAs, disponibiliza diversos "IP Cores" (Núcleos de Propriedade intelectual), que são </w:t>
+      </w:r>
+      <w:r>
+        <w:t>funções complexas disponibilizadas para facil integração com o hardware. Eles são disponibilizados em diferentes linguagens suprindo partes como comunicação USB, gerenciamento e tratamento de sinais do conversor AD, tratamento de audio, gerenciamento de memória dentre outros.</w:t>
+      </w:r>
+    </w:p>
+    <w:p>
+      <w:r>
         <w:tab/>
-      </w:r>
-      <w:r>
-        <w:rPr>
-          <w:noProof/>
-          <w:lang w:val="en-US"/>
-        </w:rPr>
-        <w:t>Aenean nec lorem. In porttitor. Donec laoreet nonummy augue.</w:t>
-      </w:r>
-      <w:r>
-        <w:rPr>
-          <w:noProof/>
-          <w:lang w:val="en-US"/>
-        </w:rPr>
-        <w:t xml:space="preserve"> vendas3@macroinox.com.br</w:t>
-      </w:r>
-    </w:p>
-    <w:p>
-      <w:pPr>
-        <w:rPr>
-          <w:lang w:val="en-US"/>
-        </w:rPr>
-      </w:pPr>
-    </w:p>
-    <w:p>
-      <w:pPr>
-        <w:rPr>
-          <w:lang w:val="en-US"/>
-        </w:rPr>
+        <w:t xml:space="preserve">O kit de desenvolvimento utilizado por ser visto na </w:t>
+      </w:r>
+      <w:r>
+        <w:fldChar w:fldCharType="begin"/>
+      </w:r>
+      <w:r>
+        <w:instrText xml:space="preserve"> REF _Ref409535035 \h </w:instrText>
+      </w:r>
+      <w:r>
+        <w:fldChar w:fldCharType="separate"/>
+      </w:r>
+      <w:r>
+        <w:rPr>
+          <w:sz w:val="20"/>
+          <w:szCs w:val="20"/>
+        </w:rPr>
+        <w:t xml:space="preserve">Figura </w:t>
+      </w:r>
+      <w:r>
+        <w:rPr>
+          <w:noProof/>
+          <w:sz w:val="20"/>
+          <w:szCs w:val="20"/>
+        </w:rPr>
+        <w:t>6</w:t>
+      </w:r>
+      <w:r>
+        <w:fldChar w:fldCharType="end"/>
+      </w:r>
+      <w:r>
+        <w:t xml:space="preserve"> é foi fornecido pela Altera</w:t>
+      </w:r>
+      <w:r>
+        <w:t>®</w:t>
+      </w:r>
+      <w:r>
+        <w:t>.</w:t>
+      </w:r>
+    </w:p>
+    <w:p/>
+    <w:p>
+      <w:pPr>
+        <w:pStyle w:val="Legenda"/>
+        <w:keepNext/>
+        <w:jc w:val="center"/>
+        <w:rPr>
+          <w:sz w:val="20"/>
+          <w:szCs w:val="20"/>
+        </w:rPr>
+      </w:pPr>
+      <w:bookmarkStart w:id="42" w:name="_Ref409535035"/>
+      <w:r>
+        <w:rPr>
+          <w:sz w:val="20"/>
+          <w:szCs w:val="20"/>
+        </w:rPr>
+        <w:t xml:space="preserve">Figura </w:t>
+      </w:r>
+      <w:r>
+        <w:rPr>
+          <w:sz w:val="20"/>
+          <w:szCs w:val="20"/>
+        </w:rPr>
+        <w:fldChar w:fldCharType="begin"/>
+      </w:r>
+      <w:r>
+        <w:rPr>
+          <w:sz w:val="20"/>
+          <w:szCs w:val="20"/>
+        </w:rPr>
+        <w:instrText xml:space="preserve"> SEQ Figura \* ARABIC </w:instrText>
+      </w:r>
+      <w:r>
+        <w:rPr>
+          <w:sz w:val="20"/>
+          <w:szCs w:val="20"/>
+        </w:rPr>
+        <w:fldChar w:fldCharType="separate"/>
+      </w:r>
+      <w:r>
+        <w:rPr>
+          <w:noProof/>
+          <w:sz w:val="20"/>
+          <w:szCs w:val="20"/>
+        </w:rPr>
+        <w:t>6</w:t>
+      </w:r>
+      <w:r>
+        <w:rPr>
+          <w:sz w:val="20"/>
+          <w:szCs w:val="20"/>
+        </w:rPr>
+        <w:fldChar w:fldCharType="end"/>
+      </w:r>
+      <w:bookmarkEnd w:id="42"/>
+      <w:r>
+        <w:rPr>
+          <w:sz w:val="20"/>
+          <w:szCs w:val="20"/>
+        </w:rPr>
+        <w:t xml:space="preserve"> - Kit de desenvolvimento DE2 da ALTERA</w:t>
+      </w:r>
+    </w:p>
+    <w:p>
+      <w:pPr>
+        <w:jc w:val="center"/>
+      </w:pPr>
+      <w:r>
+        <w:rPr>
+          <w:noProof/>
+          <w:lang w:eastAsia="pt-BR"/>
+        </w:rPr>
+        <w:drawing>
+          <wp:inline distT="0" distB="0" distL="0" distR="0">
+            <wp:extent cx="3781425" cy="2963262"/>
+            <wp:effectExtent l="19050" t="0" r="9525" b="0"/>
+            <wp:docPr id="8" name="Imagem 2" descr="Figure 1. DE2 Development Board"/>
+            <wp:cNvGraphicFramePr>
+              <a:graphicFrameLocks xmlns:a="http://schemas.openxmlformats.org/drawingml/2006/main" noChangeAspect="1"/>
+            </wp:cNvGraphicFramePr>
+            <a:graphic xmlns:a="http://schemas.openxmlformats.org/drawingml/2006/main">
+              <a:graphicData uri="http://schemas.openxmlformats.org/drawingml/2006/picture">
+                <pic:pic xmlns:pic="http://schemas.openxmlformats.org/drawingml/2006/picture">
+                  <pic:nvPicPr>
+                    <pic:cNvPr id="0" name="Picture 2" descr="Figure 1. DE2 Development Board"/>
+                    <pic:cNvPicPr>
+                      <a:picLocks noChangeAspect="1" noChangeArrowheads="1"/>
+                    </pic:cNvPicPr>
+                  </pic:nvPicPr>
+                  <pic:blipFill>
+                    <a:blip r:embed="rId29"/>
+                    <a:srcRect/>
+                    <a:stretch>
+                      <a:fillRect/>
+                    </a:stretch>
+                  </pic:blipFill>
+                  <pic:spPr bwMode="auto">
+                    <a:xfrm>
+                      <a:off x="0" y="0"/>
+                      <a:ext cx="3781425" cy="2963262"/>
+                    </a:xfrm>
+                    <a:prstGeom prst="rect">
+                      <a:avLst/>
+                    </a:prstGeom>
+                    <a:noFill/>
+                    <a:ln w="9525">
+                      <a:noFill/>
+                      <a:miter lim="800000"/>
+                      <a:headEnd/>
+                      <a:tailEnd/>
+                    </a:ln>
+                  </pic:spPr>
+                </pic:pic>
+              </a:graphicData>
+            </a:graphic>
+          </wp:inline>
+        </w:drawing>
+      </w:r>
+    </w:p>
+    <w:p/>
+    <w:p>
+      <w:pPr>
         <w:sectPr>
-          <w:headerReference w:type="even" r:id="rId25"/>
-          <w:headerReference w:type="default" r:id="rId26"/>
-          <w:footerReference w:type="even" r:id="rId27"/>
-          <w:footerReference w:type="default" r:id="rId28"/>
-          <w:headerReference w:type="first" r:id="rId29"/>
-          <w:footerReference w:type="first" r:id="rId30"/>
+          <w:headerReference w:type="even" r:id="rId30"/>
+          <w:headerReference w:type="default" r:id="rId31"/>
+          <w:footerReference w:type="even" r:id="rId32"/>
+          <w:footerReference w:type="default" r:id="rId33"/>
+          <w:headerReference w:type="first" r:id="rId34"/>
+          <w:footerReference w:type="first" r:id="rId35"/>
           <w:pgSz w:w="11907" w:h="16840" w:code="9"/>
           <w:pgMar w:top="1701" w:right="1134" w:bottom="1531" w:left="1701" w:header="709" w:footer="709" w:gutter="0"/>
           <w:cols w:space="708"/>
@@ -5653,24 +8867,24 @@
           <w:numId w:val="36"/>
         </w:numPr>
       </w:pPr>
-      <w:bookmarkStart w:id="38" w:name="_Toc121491442"/>
-      <w:bookmarkStart w:id="39" w:name="_Toc124080448"/>
-      <w:bookmarkStart w:id="40" w:name="_Ref125306914"/>
-      <w:bookmarkStart w:id="41" w:name="_Ref125306916"/>
-      <w:bookmarkStart w:id="42" w:name="_Toc125374514"/>
-      <w:bookmarkStart w:id="43" w:name="_Toc156754362"/>
-      <w:bookmarkStart w:id="44" w:name="_Toc408926224"/>
+      <w:bookmarkStart w:id="43" w:name="_Toc121491442"/>
+      <w:bookmarkStart w:id="44" w:name="_Toc124080448"/>
+      <w:bookmarkStart w:id="45" w:name="_Ref125306914"/>
+      <w:bookmarkStart w:id="46" w:name="_Ref125306916"/>
+      <w:bookmarkStart w:id="47" w:name="_Toc125374514"/>
+      <w:bookmarkStart w:id="48" w:name="_Toc156754362"/>
+      <w:bookmarkStart w:id="49" w:name="_Toc409611720"/>
       <w:r>
         <w:lastRenderedPageBreak/>
         <w:t>Material e Método</w:t>
       </w:r>
-      <w:bookmarkEnd w:id="38"/>
-      <w:bookmarkEnd w:id="39"/>
-      <w:bookmarkEnd w:id="40"/>
-      <w:bookmarkEnd w:id="41"/>
-      <w:bookmarkEnd w:id="42"/>
       <w:bookmarkEnd w:id="43"/>
       <w:bookmarkEnd w:id="44"/>
+      <w:bookmarkEnd w:id="45"/>
+      <w:bookmarkEnd w:id="46"/>
+      <w:bookmarkEnd w:id="47"/>
+      <w:bookmarkEnd w:id="48"/>
+      <w:bookmarkEnd w:id="49"/>
     </w:p>
     <w:p>
       <w:r>
@@ -5702,179 +8916,94 @@
       <w:r>
         <w:t xml:space="preserve"> </w:t>
       </w:r>
-      <w:bookmarkStart w:id="45" w:name="_Toc408926225"/>
+      <w:bookmarkStart w:id="50" w:name="_Toc409611721"/>
       <w:r>
         <w:t>HARDWARE Desenvolvido</w:t>
       </w:r>
-      <w:bookmarkEnd w:id="45"/>
+      <w:bookmarkEnd w:id="50"/>
     </w:p>
     <w:p>
       <w:r>
         <w:tab/>
       </w:r>
       <w:r>
-        <w:t>Este capítulo deve responder a seguinte pergunta: como foi feito o estudo?</w:t>
-      </w:r>
-    </w:p>
-    <w:p>
-      <w:r>
-        <w:t>O capítulo de métodos tem que ser suficientemente claro para que outros pesquisadores possam refazer o mesmo estudo. Alguns métodos são usados com freqüência e a sua descrição não precisa ser detalhada, porém deve ser bem referenciado. Para métodos originais a descrição deve ser detalhada.</w:t>
-      </w:r>
-    </w:p>
-    <w:p>
-      <w:r>
-        <w:t xml:space="preserve">Este capítulo também tem que deixar claro a validade dos resultados do estudo, ou seja, </w:t>
-      </w:r>
-      <w:r>
-        <w:t>todos os resultados têm</w:t>
-      </w:r>
-      <w:r>
-        <w:t xml:space="preserve"> que estar ligados a algum método que o justifique.</w:t>
-      </w:r>
-    </w:p>
-    <w:p>
-      <w:pPr>
-        <w:pStyle w:val="Ttulo3"/>
-        <w:rPr>
-          <w:b/>
-        </w:rPr>
-      </w:pPr>
-      <w:r>
-        <w:rPr>
-          <w:b/>
-        </w:rPr>
-        <w:t xml:space="preserve"> </w:t>
-      </w:r>
-      <w:bookmarkStart w:id="46" w:name="_Toc408926226"/>
-      <w:r>
-        <w:rPr>
-          <w:b/>
-        </w:rPr>
-        <w:t>Amplificação dos sinais</w:t>
-      </w:r>
-      <w:bookmarkEnd w:id="46"/>
-    </w:p>
-    <w:p>
-      <w:pPr>
-        <w:pStyle w:val="Ttulo3"/>
-        <w:rPr>
-          <w:b/>
-        </w:rPr>
-      </w:pPr>
-      <w:bookmarkStart w:id="47" w:name="_Toc408926227"/>
-      <w:r>
-        <w:rPr>
-          <w:b/>
-        </w:rPr>
-        <w:t>Conversores AD-DA</w:t>
-      </w:r>
-      <w:bookmarkEnd w:id="47"/>
-    </w:p>
-    <w:p>
-      <w:pPr>
-        <w:pStyle w:val="Ttulo3"/>
-        <w:rPr>
-          <w:b/>
-        </w:rPr>
-      </w:pPr>
-      <w:bookmarkStart w:id="48" w:name="_Toc408926228"/>
-      <w:r>
-        <w:rPr>
-          <w:b/>
-        </w:rPr>
-        <w:t>Alimentação</w:t>
-      </w:r>
-      <w:bookmarkEnd w:id="48"/>
-    </w:p>
-    <w:p>
-      <w:pPr>
-        <w:pStyle w:val="Ttulo3"/>
-        <w:rPr>
-          <w:b/>
-        </w:rPr>
-      </w:pPr>
-      <w:bookmarkStart w:id="49" w:name="_Toc408926229"/>
-      <w:r>
-        <w:rPr>
-          <w:b/>
-        </w:rPr>
-        <w:t>Estrutural</w:t>
-      </w:r>
-      <w:bookmarkEnd w:id="49"/>
-    </w:p>
-    <w:p>
-      <w:pPr>
-        <w:pStyle w:val="Ttulo2"/>
-      </w:pPr>
-      <w:bookmarkStart w:id="50" w:name="_Toc408926230"/>
-      <w:r>
-        <w:t>unidade de processamento</w:t>
-      </w:r>
-      <w:bookmarkEnd w:id="50"/>
-    </w:p>
-    <w:p>
-      <w:pPr>
-        <w:pStyle w:val="Ttulo2"/>
-      </w:pPr>
-      <w:bookmarkStart w:id="51" w:name="_Toc408926231"/>
-      <w:r>
-        <w:t>Processamento dos sinais</w:t>
-      </w:r>
-      <w:bookmarkEnd w:id="51"/>
-    </w:p>
-    <w:p>
-      <w:pPr>
-        <w:pStyle w:val="Ttulo2"/>
-      </w:pPr>
-      <w:bookmarkStart w:id="52" w:name="_Toc408926232"/>
-      <w:r>
-        <w:t>Processamento dos sinais</w:t>
-      </w:r>
-      <w:bookmarkEnd w:id="52"/>
-    </w:p>
-    <w:p>
-      <w:pPr>
-        <w:pStyle w:val="Ttulo2"/>
-      </w:pPr>
-      <w:bookmarkStart w:id="53" w:name="_Toc408926233"/>
-      <w:r>
-        <w:t>testes de funcionamento e validação</w:t>
-      </w:r>
-      <w:bookmarkEnd w:id="53"/>
+        <w:t>O analisador de neuropatia periférica será composto por um medidor de sudorese que terá um sensor resistivo tipo ponte de wheatstone para determinação dos valores das resistências[9]. O sinal excitatório DC menor que 4 Volts juntamente com componentes multifrequenciais também de baixa amplitude serão enviado pela FPGA via um conversor DAC, o valor de tensão lido do sensor será pré-amplificado, filtrado e novamente amplificado para, então, ser utilizado no processamento. Primeiramente se utilizará apenas um filtro notch-60Hz, uma vez que será realizada uma análise multifrequencial e não se deseja filtrar bandas de alguma frequencia de interesse. O sinal será então utilizado por uma FPGA via um conversor ADC realizando filtros digitais para retirar ruído, calcular a derivada do valor de resistência com relação ao tempo e determinar o valor de resistência inicial (basal), que servirá para comparar diferentes pacientes, analisando assim somente as resistências de contato. Posteriormente o valor absoluto em que o sistema se estabilizou será disponibilizado de forma visual por meio de um display de LCD juntamente com o gráfico de variação, sua derivada e a comparação com seu valor basal.</w:t>
+      </w:r>
     </w:p>
     <w:p/>
-    <w:p/>
-    <w:p/>
-    <w:p>
-      <w:pPr>
-        <w:pStyle w:val="TtulodaFigura"/>
-      </w:pPr>
-      <w:r>
-        <w:t xml:space="preserve"> </w:t>
-      </w:r>
-      <w:bookmarkStart w:id="54" w:name="_Toc408927783"/>
-      <w:r>
-        <w:t>titulo da figura</w:t>
-      </w:r>
-      <w:bookmarkEnd w:id="54"/>
-    </w:p>
-    <w:p>
-      <w:pPr>
-        <w:rPr>
-          <w:rFonts w:cs="Arial"/>
-          <w:color w:val="000000"/>
-        </w:rPr>
-      </w:pPr>
-      <w:r>
-        <w:rPr>
-          <w:rFonts w:cs="Arial"/>
-          <w:noProof/>
-          <w:color w:val="000000"/>
+    <w:p>
+      <w:pPr>
+        <w:pStyle w:val="Legenda"/>
+        <w:keepNext/>
+        <w:jc w:val="center"/>
+        <w:rPr>
+          <w:sz w:val="20"/>
+          <w:szCs w:val="20"/>
+        </w:rPr>
+      </w:pPr>
+      <w:r>
+        <w:rPr>
+          <w:sz w:val="20"/>
+          <w:szCs w:val="20"/>
+        </w:rPr>
+        <w:t xml:space="preserve">Figura </w:t>
+      </w:r>
+      <w:r>
+        <w:rPr>
+          <w:sz w:val="20"/>
+          <w:szCs w:val="20"/>
+        </w:rPr>
+        <w:fldChar w:fldCharType="begin"/>
+      </w:r>
+      <w:r>
+        <w:rPr>
+          <w:sz w:val="20"/>
+          <w:szCs w:val="20"/>
+        </w:rPr>
+        <w:instrText xml:space="preserve"> SEQ Figura \* ARABIC </w:instrText>
+      </w:r>
+      <w:r>
+        <w:rPr>
+          <w:sz w:val="20"/>
+          <w:szCs w:val="20"/>
+        </w:rPr>
+        <w:fldChar w:fldCharType="separate"/>
+      </w:r>
+      <w:r>
+        <w:rPr>
+          <w:noProof/>
+          <w:sz w:val="20"/>
+          <w:szCs w:val="20"/>
+        </w:rPr>
+        <w:t>7</w:t>
+      </w:r>
+      <w:r>
+        <w:rPr>
+          <w:sz w:val="20"/>
+          <w:szCs w:val="20"/>
+        </w:rPr>
+        <w:fldChar w:fldCharType="end"/>
+      </w:r>
+      <w:r>
+        <w:rPr>
+          <w:sz w:val="20"/>
+          <w:szCs w:val="20"/>
+        </w:rPr>
+        <w:t xml:space="preserve"> - Diagrama em Blocos do sistema completo a ser desenvolvido</w:t>
+      </w:r>
+    </w:p>
+    <w:p>
+      <w:pPr>
+        <w:jc w:val="center"/>
+      </w:pPr>
+      <w:r>
+        <w:rPr>
+          <w:noProof/>
           <w:lang w:eastAsia="pt-BR"/>
         </w:rPr>
         <w:drawing>
           <wp:inline distT="0" distB="0" distL="0" distR="0">
-            <wp:extent cx="5448300" cy="1038225"/>
+            <wp:extent cx="4612298" cy="790575"/>
             <wp:effectExtent l="19050" t="0" r="0" b="0"/>
             <wp:docPr id="1" name="Imagem 1"/>
             <wp:cNvGraphicFramePr>
@@ -5890,7 +9019,7 @@
                     </pic:cNvPicPr>
                   </pic:nvPicPr>
                   <pic:blipFill>
-                    <a:blip r:embed="rId31"/>
+                    <a:blip r:embed="rId36"/>
                     <a:srcRect/>
                     <a:stretch>
                       <a:fillRect/>
@@ -5899,14 +9028,12 @@
                   <pic:spPr bwMode="auto">
                     <a:xfrm>
                       <a:off x="0" y="0"/>
-                      <a:ext cx="5448300" cy="1038225"/>
+                      <a:ext cx="4650060" cy="797048"/>
                     </a:xfrm>
                     <a:prstGeom prst="rect">
                       <a:avLst/>
                     </a:prstGeom>
-                    <a:solidFill>
-                      <a:srgbClr val="FFFFFF"/>
-                    </a:solidFill>
+                    <a:noFill/>
                     <a:ln w="9525">
                       <a:noFill/>
                       <a:miter lim="800000"/>
@@ -5921,15 +9048,461 @@
         </w:drawing>
       </w:r>
     </w:p>
+    <w:p/>
+    <w:p>
+      <w:r>
+        <w:tab/>
+      </w:r>
+      <w:r>
+        <w:t xml:space="preserve">A </w:t>
+      </w:r>
+      <w:fldSimple w:instr=" REF _Ref409436597 \h  \* MERGEFORMAT ">
+        <w:r>
+          <w:t xml:space="preserve">Figura </w:t>
+        </w:r>
+        <w:r>
+          <w:rPr>
+            <w:noProof/>
+          </w:rPr>
+          <w:t>8</w:t>
+        </w:r>
+      </w:fldSimple>
+      <w:r>
+        <w:t xml:space="preserve"> </w:t>
+      </w:r>
+      <w:r>
+        <w:t xml:space="preserve">apresenta o sistema de excitação de uma das mãos. A impedância será medida baseada na corrente que passa entre os membros. Essa </w:t>
+      </w:r>
+      <w:r>
+        <w:lastRenderedPageBreak/>
+        <w:t>baixa tensão aplicada na pele vai gerar uma corrente através de iontoforese inversa, i.e pelo movimento de íons via os poros de suor em resposta a estimulação elétrica [8]. A tensão aplicada será menor que 4 volts, visto que com tensões baixas a corrente não consegue passar pela parte lipídica devido a alta capacitância da mesma [5][11]. Posteriormente será aplicado a tensão de excitação DC juntamente com um sinal multifrequencial para determinação de características elétricas do sistema.</w:t>
+      </w:r>
+    </w:p>
+    <w:p/>
+    <w:p>
+      <w:pPr>
+        <w:pStyle w:val="Legenda"/>
+        <w:keepNext/>
+        <w:jc w:val="center"/>
+        <w:rPr>
+          <w:sz w:val="20"/>
+          <w:szCs w:val="20"/>
+        </w:rPr>
+      </w:pPr>
+      <w:bookmarkStart w:id="51" w:name="_Ref409436597"/>
+      <w:r>
+        <w:rPr>
+          <w:sz w:val="20"/>
+          <w:szCs w:val="20"/>
+        </w:rPr>
+        <w:t xml:space="preserve">Figura </w:t>
+      </w:r>
+      <w:r>
+        <w:rPr>
+          <w:sz w:val="20"/>
+          <w:szCs w:val="20"/>
+        </w:rPr>
+        <w:fldChar w:fldCharType="begin"/>
+      </w:r>
+      <w:r>
+        <w:rPr>
+          <w:sz w:val="20"/>
+          <w:szCs w:val="20"/>
+        </w:rPr>
+        <w:instrText xml:space="preserve"> SEQ Figura \* ARABIC </w:instrText>
+      </w:r>
+      <w:r>
+        <w:rPr>
+          <w:sz w:val="20"/>
+          <w:szCs w:val="20"/>
+        </w:rPr>
+        <w:fldChar w:fldCharType="separate"/>
+      </w:r>
+      <w:r>
+        <w:rPr>
+          <w:noProof/>
+          <w:sz w:val="20"/>
+          <w:szCs w:val="20"/>
+        </w:rPr>
+        <w:t>8</w:t>
+      </w:r>
+      <w:r>
+        <w:rPr>
+          <w:sz w:val="20"/>
+          <w:szCs w:val="20"/>
+        </w:rPr>
+        <w:fldChar w:fldCharType="end"/>
+      </w:r>
+      <w:bookmarkEnd w:id="51"/>
+      <w:r>
+        <w:rPr>
+          <w:sz w:val="20"/>
+          <w:szCs w:val="20"/>
+        </w:rPr>
+        <w:t xml:space="preserve"> - Sistema de excitação de sudorese. A tensão excitatório de baixa magnitude vai estimular as glandulas sudoriparas a liberar cloreto sem  grandes perdas pela camada lipídica da pele</w:t>
+      </w:r>
+    </w:p>
+    <w:p>
+      <w:pPr>
+        <w:jc w:val="center"/>
+      </w:pPr>
+      <w:r>
+        <w:rPr>
+          <w:noProof/>
+          <w:lang w:eastAsia="pt-BR"/>
+        </w:rPr>
+        <w:drawing>
+          <wp:inline distT="0" distB="0" distL="0" distR="0">
+            <wp:extent cx="3371850" cy="2273528"/>
+            <wp:effectExtent l="19050" t="0" r="0" b="0"/>
+            <wp:docPr id="3" name="Imagem 1"/>
+            <wp:cNvGraphicFramePr>
+              <a:graphicFrameLocks xmlns:a="http://schemas.openxmlformats.org/drawingml/2006/main" noChangeAspect="1"/>
+            </wp:cNvGraphicFramePr>
+            <a:graphic xmlns:a="http://schemas.openxmlformats.org/drawingml/2006/main">
+              <a:graphicData uri="http://schemas.openxmlformats.org/drawingml/2006/picture">
+                <pic:pic xmlns:pic="http://schemas.openxmlformats.org/drawingml/2006/picture">
+                  <pic:nvPicPr>
+                    <pic:cNvPr id="0" name="Picture 1"/>
+                    <pic:cNvPicPr>
+                      <a:picLocks noChangeAspect="1" noChangeArrowheads="1"/>
+                    </pic:cNvPicPr>
+                  </pic:nvPicPr>
+                  <pic:blipFill>
+                    <a:blip r:embed="rId37"/>
+                    <a:srcRect/>
+                    <a:stretch>
+                      <a:fillRect/>
+                    </a:stretch>
+                  </pic:blipFill>
+                  <pic:spPr bwMode="auto">
+                    <a:xfrm>
+                      <a:off x="0" y="0"/>
+                      <a:ext cx="3371850" cy="2273528"/>
+                    </a:xfrm>
+                    <a:prstGeom prst="rect">
+                      <a:avLst/>
+                    </a:prstGeom>
+                    <a:noFill/>
+                    <a:ln w="9525">
+                      <a:noFill/>
+                      <a:miter lim="800000"/>
+                      <a:headEnd/>
+                      <a:tailEnd/>
+                    </a:ln>
+                  </pic:spPr>
+                </pic:pic>
+              </a:graphicData>
+            </a:graphic>
+          </wp:inline>
+        </w:drawing>
+      </w:r>
+    </w:p>
+    <w:p>
+      <w:pPr>
+        <w:jc w:val="center"/>
+      </w:pPr>
+    </w:p>
+    <w:p>
+      <w:r>
+        <w:tab/>
+      </w:r>
+      <w:r>
+        <w:t xml:space="preserve">O paciente ficará sentado, com os membros relaxados, com as mãos, pés e testa conectados a eletrodos de aço inoxidável. Esse tipo de eletrodo foi utilizado pela alta capacidade de detectar variações de Clˉ [12]. A estimulação se dará pelas mãos, pés, ou por ambos com a polaridade sendo invertida após cada uma das medições. A sudorese na região da testa será avaliada separadamente. A </w:t>
+      </w:r>
+      <w:fldSimple w:instr=" REF _Ref409437008 \h  \* MERGEFORMAT ">
+        <w:r>
+          <w:t xml:space="preserve">Figura </w:t>
+        </w:r>
+        <w:r>
+          <w:rPr>
+            <w:noProof/>
+          </w:rPr>
+          <w:t>9</w:t>
+        </w:r>
+      </w:fldSimple>
+      <w:r>
+        <w:t xml:space="preserve"> </w:t>
+      </w:r>
+      <w:r>
+        <w:t>mostra um circuito elétrico equivalente para uma pessoa. Estimulando o paciente com uma diferença de potencial entre os eletrodos dos dois braços, por exemplo, será possível verificar uma alteração no valor de Rbe ou Rbd, dependendo da localização do cátodo da fonte, uma vez que o valor da resistência do braço, tronco e pernas se manterá relativamente constante.</w:t>
+      </w:r>
+    </w:p>
+    <w:p/>
+    <w:p>
+      <w:pPr>
+        <w:pStyle w:val="Legenda"/>
+        <w:keepNext/>
+        <w:jc w:val="center"/>
+        <w:rPr>
+          <w:sz w:val="20"/>
+          <w:szCs w:val="20"/>
+        </w:rPr>
+      </w:pPr>
+      <w:bookmarkStart w:id="52" w:name="_Ref409437008"/>
+      <w:r>
+        <w:rPr>
+          <w:sz w:val="20"/>
+          <w:szCs w:val="20"/>
+        </w:rPr>
+        <w:t xml:space="preserve">Figura </w:t>
+      </w:r>
+      <w:r>
+        <w:rPr>
+          <w:sz w:val="20"/>
+          <w:szCs w:val="20"/>
+        </w:rPr>
+        <w:fldChar w:fldCharType="begin"/>
+      </w:r>
+      <w:r>
+        <w:rPr>
+          <w:sz w:val="20"/>
+          <w:szCs w:val="20"/>
+        </w:rPr>
+        <w:instrText xml:space="preserve"> SEQ Figura \* ARABIC </w:instrText>
+      </w:r>
+      <w:r>
+        <w:rPr>
+          <w:sz w:val="20"/>
+          <w:szCs w:val="20"/>
+        </w:rPr>
+        <w:fldChar w:fldCharType="separate"/>
+      </w:r>
+      <w:r>
+        <w:rPr>
+          <w:noProof/>
+          <w:sz w:val="20"/>
+          <w:szCs w:val="20"/>
+        </w:rPr>
+        <w:t>9</w:t>
+      </w:r>
+      <w:r>
+        <w:rPr>
+          <w:sz w:val="20"/>
+          <w:szCs w:val="20"/>
+        </w:rPr>
+        <w:fldChar w:fldCharType="end"/>
+      </w:r>
+      <w:bookmarkEnd w:id="52"/>
+      <w:r>
+        <w:rPr>
+          <w:sz w:val="20"/>
+          <w:szCs w:val="20"/>
+        </w:rPr>
+        <w:t xml:space="preserve"> - Resistências consideradas. Rbe e Rbd  são as resistências de </w:t>
+      </w:r>
+      <w:r>
+        <w:rPr>
+          <w:sz w:val="20"/>
+          <w:szCs w:val="20"/>
+        </w:rPr>
+        <w:t>C</w:t>
+      </w:r>
+      <w:r>
+        <w:rPr>
+          <w:sz w:val="20"/>
+          <w:szCs w:val="20"/>
+        </w:rPr>
+        <w:t>ontato entre os eletrodos e as mãos. Rpe  e Rbd  são as</w:t>
+      </w:r>
+      <w:r>
+        <w:rPr>
+          <w:sz w:val="20"/>
+          <w:szCs w:val="20"/>
+        </w:rPr>
+        <w:t xml:space="preserve"> </w:t>
+      </w:r>
+      <w:r>
+        <w:rPr>
+          <w:sz w:val="20"/>
+          <w:szCs w:val="20"/>
+        </w:rPr>
+        <w:t xml:space="preserve">resistências de contato entre os eletrodos e os pés. Rt é a </w:t>
+      </w:r>
+      <w:r>
+        <w:rPr>
+          <w:sz w:val="20"/>
+          <w:szCs w:val="20"/>
+        </w:rPr>
+        <w:lastRenderedPageBreak/>
+        <w:t>resistência equivalente de contato entre a testa e ambos os eletrodos.</w:t>
+      </w:r>
+    </w:p>
+    <w:p>
+      <w:pPr>
+        <w:jc w:val="center"/>
+      </w:pPr>
+      <w:r>
+        <w:rPr>
+          <w:noProof/>
+          <w:lang w:eastAsia="pt-BR"/>
+        </w:rPr>
+        <w:drawing>
+          <wp:inline distT="0" distB="0" distL="0" distR="0">
+            <wp:extent cx="2565400" cy="2694179"/>
+            <wp:effectExtent l="19050" t="0" r="6350" b="0"/>
+            <wp:docPr id="2" name="Imagem 1"/>
+            <wp:cNvGraphicFramePr>
+              <a:graphicFrameLocks xmlns:a="http://schemas.openxmlformats.org/drawingml/2006/main" noChangeAspect="1"/>
+            </wp:cNvGraphicFramePr>
+            <a:graphic xmlns:a="http://schemas.openxmlformats.org/drawingml/2006/main">
+              <a:graphicData uri="http://schemas.openxmlformats.org/drawingml/2006/picture">
+                <pic:pic xmlns:pic="http://schemas.openxmlformats.org/drawingml/2006/picture">
+                  <pic:nvPicPr>
+                    <pic:cNvPr id="0" name="Picture 1"/>
+                    <pic:cNvPicPr>
+                      <a:picLocks noChangeAspect="1" noChangeArrowheads="1"/>
+                    </pic:cNvPicPr>
+                  </pic:nvPicPr>
+                  <pic:blipFill>
+                    <a:blip r:embed="rId38"/>
+                    <a:srcRect/>
+                    <a:stretch>
+                      <a:fillRect/>
+                    </a:stretch>
+                  </pic:blipFill>
+                  <pic:spPr bwMode="auto">
+                    <a:xfrm>
+                      <a:off x="0" y="0"/>
+                      <a:ext cx="2567098" cy="2695962"/>
+                    </a:xfrm>
+                    <a:prstGeom prst="rect">
+                      <a:avLst/>
+                    </a:prstGeom>
+                    <a:noFill/>
+                    <a:ln w="9525">
+                      <a:noFill/>
+                      <a:miter lim="800000"/>
+                      <a:headEnd/>
+                      <a:tailEnd/>
+                    </a:ln>
+                  </pic:spPr>
+                </pic:pic>
+              </a:graphicData>
+            </a:graphic>
+          </wp:inline>
+        </w:drawing>
+      </w:r>
+    </w:p>
+    <w:p>
+      <w:pPr>
+        <w:pStyle w:val="Ttulo3"/>
+        <w:rPr>
+          <w:b/>
+        </w:rPr>
+      </w:pPr>
+      <w:r>
+        <w:rPr>
+          <w:b/>
+        </w:rPr>
+        <w:t xml:space="preserve"> </w:t>
+      </w:r>
+      <w:bookmarkStart w:id="53" w:name="_Toc409611722"/>
+      <w:r>
+        <w:rPr>
+          <w:b/>
+        </w:rPr>
+        <w:t>Amplificação dos sinais</w:t>
+      </w:r>
+      <w:bookmarkEnd w:id="53"/>
+    </w:p>
+    <w:p>
+      <w:pPr>
+        <w:pStyle w:val="Ttulo3"/>
+        <w:rPr>
+          <w:b/>
+        </w:rPr>
+      </w:pPr>
+      <w:bookmarkStart w:id="54" w:name="_Toc409611723"/>
+      <w:r>
+        <w:rPr>
+          <w:b/>
+        </w:rPr>
+        <w:t>Conversores AD-DA</w:t>
+      </w:r>
+      <w:bookmarkEnd w:id="54"/>
+    </w:p>
+    <w:p>
+      <w:pPr>
+        <w:pStyle w:val="Ttulo3"/>
+        <w:rPr>
+          <w:b/>
+        </w:rPr>
+      </w:pPr>
+      <w:bookmarkStart w:id="55" w:name="_Toc409611724"/>
+      <w:r>
+        <w:rPr>
+          <w:b/>
+        </w:rPr>
+        <w:t>Alimentação</w:t>
+      </w:r>
+      <w:bookmarkEnd w:id="55"/>
+    </w:p>
+    <w:p>
+      <w:pPr>
+        <w:pStyle w:val="Ttulo3"/>
+        <w:rPr>
+          <w:b/>
+        </w:rPr>
+      </w:pPr>
+      <w:bookmarkStart w:id="56" w:name="_Toc409611725"/>
+      <w:r>
+        <w:rPr>
+          <w:b/>
+        </w:rPr>
+        <w:t>Estrutural</w:t>
+      </w:r>
+      <w:bookmarkEnd w:id="56"/>
+    </w:p>
     <w:p>
       <w:pPr>
         <w:pStyle w:val="Ttulo2"/>
       </w:pPr>
-      <w:bookmarkStart w:id="55" w:name="_Toc408926234"/>
+      <w:bookmarkStart w:id="57" w:name="_Toc409611726"/>
+      <w:r>
+        <w:t>unidade de processamento</w:t>
+      </w:r>
+      <w:bookmarkEnd w:id="57"/>
+    </w:p>
+    <w:p>
+      <w:pPr>
+        <w:pStyle w:val="Ttulo2"/>
+      </w:pPr>
+      <w:bookmarkStart w:id="58" w:name="_Toc409611727"/>
+      <w:r>
+        <w:t>Processamento dos sinais</w:t>
+      </w:r>
+      <w:bookmarkEnd w:id="58"/>
+    </w:p>
+    <w:p>
+      <w:pPr>
+        <w:pStyle w:val="Ttulo2"/>
+      </w:pPr>
+      <w:bookmarkStart w:id="59" w:name="_Toc409611728"/>
+      <w:r>
+        <w:t>Processamento dos sinais</w:t>
+      </w:r>
+      <w:bookmarkEnd w:id="59"/>
+    </w:p>
+    <w:p>
+      <w:pPr>
+        <w:pStyle w:val="Ttulo2"/>
+      </w:pPr>
+      <w:bookmarkStart w:id="60" w:name="_Toc409611729"/>
+      <w:r>
+        <w:t>testes de funcionamento e validação</w:t>
+      </w:r>
+      <w:bookmarkEnd w:id="60"/>
+    </w:p>
+    <w:p>
+      <w:pPr>
+        <w:pStyle w:val="Ttulo2"/>
+      </w:pPr>
+      <w:bookmarkStart w:id="61" w:name="_Toc409611730"/>
       <w:r>
         <w:t>comitê de ética e coléta de dados</w:t>
       </w:r>
-      <w:bookmarkEnd w:id="55"/>
+      <w:bookmarkEnd w:id="61"/>
     </w:p>
     <w:p>
       <w:r>
@@ -5943,14 +9516,15 @@
       <w:pPr>
         <w:pStyle w:val="Ttulo2"/>
       </w:pPr>
-      <w:bookmarkStart w:id="56" w:name="_Toc408926235"/>
-      <w:r>
+      <w:bookmarkStart w:id="62" w:name="_Toc409611731"/>
+      <w:r>
+        <w:lastRenderedPageBreak/>
         <w:t>ANÁLISE</w:t>
       </w:r>
       <w:r>
         <w:t xml:space="preserve"> estatística</w:t>
       </w:r>
-      <w:bookmarkEnd w:id="56"/>
+      <w:bookmarkEnd w:id="62"/>
     </w:p>
     <w:p>
       <w:r>
@@ -5976,12 +9550,12 @@
     <w:p>
       <w:pPr>
         <w:sectPr>
-          <w:headerReference w:type="even" r:id="rId32"/>
-          <w:headerReference w:type="default" r:id="rId33"/>
-          <w:footerReference w:type="even" r:id="rId34"/>
-          <w:footerReference w:type="default" r:id="rId35"/>
-          <w:headerReference w:type="first" r:id="rId36"/>
-          <w:footerReference w:type="first" r:id="rId37"/>
+          <w:headerReference w:type="even" r:id="rId39"/>
+          <w:headerReference w:type="default" r:id="rId40"/>
+          <w:footerReference w:type="even" r:id="rId41"/>
+          <w:footerReference w:type="default" r:id="rId42"/>
+          <w:headerReference w:type="first" r:id="rId43"/>
+          <w:footerReference w:type="first" r:id="rId44"/>
           <w:pgSz w:w="11907" w:h="16840" w:code="9"/>
           <w:pgMar w:top="1701" w:right="1134" w:bottom="1531" w:left="1701" w:header="709" w:footer="709" w:gutter="0"/>
           <w:cols w:space="708"/>
@@ -6017,11 +9591,11 @@
           <w:color w:val="000000"/>
         </w:rPr>
       </w:pPr>
-      <w:bookmarkStart w:id="57" w:name="_Ref125306944"/>
-      <w:bookmarkStart w:id="58" w:name="_Ref125306948"/>
-      <w:bookmarkStart w:id="59" w:name="_Toc125374518"/>
-      <w:bookmarkStart w:id="60" w:name="_Toc156754391"/>
-      <w:bookmarkStart w:id="61" w:name="_Toc408926236"/>
+      <w:bookmarkStart w:id="63" w:name="_Ref125306944"/>
+      <w:bookmarkStart w:id="64" w:name="_Ref125306948"/>
+      <w:bookmarkStart w:id="65" w:name="_Toc125374518"/>
+      <w:bookmarkStart w:id="66" w:name="_Toc156754391"/>
+      <w:bookmarkStart w:id="67" w:name="_Toc409611732"/>
       <w:r>
         <w:rPr>
           <w:color w:val="000000"/>
@@ -6029,11 +9603,11 @@
         <w:lastRenderedPageBreak/>
         <w:t>RESULTADOS</w:t>
       </w:r>
-      <w:bookmarkEnd w:id="57"/>
-      <w:bookmarkEnd w:id="58"/>
-      <w:bookmarkEnd w:id="59"/>
-      <w:bookmarkEnd w:id="60"/>
-      <w:bookmarkEnd w:id="61"/>
+      <w:bookmarkEnd w:id="63"/>
+      <w:bookmarkEnd w:id="64"/>
+      <w:bookmarkEnd w:id="65"/>
+      <w:bookmarkEnd w:id="66"/>
+      <w:bookmarkEnd w:id="67"/>
     </w:p>
     <w:p>
       <w:pPr>
@@ -6117,11 +9691,11 @@
       <w:pPr>
         <w:pStyle w:val="Ttulo2"/>
       </w:pPr>
-      <w:bookmarkStart w:id="62" w:name="_Toc408926237"/>
+      <w:bookmarkStart w:id="68" w:name="_Toc409611733"/>
       <w:r>
         <w:t>hardware</w:t>
       </w:r>
-      <w:bookmarkEnd w:id="62"/>
+      <w:bookmarkEnd w:id="68"/>
     </w:p>
     <w:p>
       <w:pPr>
@@ -6130,24 +9704,24 @@
           <w:b/>
         </w:rPr>
       </w:pPr>
-      <w:bookmarkStart w:id="63" w:name="_Toc408926238"/>
+      <w:bookmarkStart w:id="69" w:name="_Toc409611734"/>
       <w:r>
         <w:rPr>
           <w:b/>
         </w:rPr>
         <w:t>Placa desenvolvida</w:t>
       </w:r>
-      <w:bookmarkEnd w:id="63"/>
+      <w:bookmarkEnd w:id="69"/>
     </w:p>
     <w:p>
       <w:pPr>
         <w:pStyle w:val="Ttulo2"/>
       </w:pPr>
-      <w:bookmarkStart w:id="64" w:name="_Toc408926239"/>
+      <w:bookmarkStart w:id="70" w:name="_Toc409611735"/>
       <w:r>
         <w:t>Software</w:t>
       </w:r>
-      <w:bookmarkEnd w:id="64"/>
+      <w:bookmarkEnd w:id="70"/>
       <w:r>
         <w:t xml:space="preserve"> </w:t>
       </w:r>
@@ -6156,21 +9730,21 @@
       <w:pPr>
         <w:pStyle w:val="Ttulo2"/>
       </w:pPr>
-      <w:bookmarkStart w:id="65" w:name="_Toc408926240"/>
+      <w:bookmarkStart w:id="71" w:name="_Toc409611736"/>
       <w:r>
         <w:t>Analise dos sinais</w:t>
       </w:r>
-      <w:bookmarkEnd w:id="65"/>
+      <w:bookmarkEnd w:id="71"/>
     </w:p>
     <w:p>
       <w:pPr>
         <w:pStyle w:val="Ttulo2"/>
       </w:pPr>
-      <w:bookmarkStart w:id="66" w:name="_Toc408926241"/>
+      <w:bookmarkStart w:id="72" w:name="_Toc409611737"/>
       <w:r>
         <w:t>Resultado do estudo piloto</w:t>
       </w:r>
-      <w:bookmarkEnd w:id="66"/>
+      <w:bookmarkEnd w:id="72"/>
     </w:p>
     <w:p>
       <w:pPr>
@@ -6179,7 +9753,7 @@
           <w:color w:val="000000"/>
         </w:rPr>
       </w:pPr>
-      <w:bookmarkStart w:id="67" w:name="_Toc408927784"/>
+      <w:bookmarkStart w:id="73" w:name="_Toc409611745"/>
       <w:r>
         <w:rPr>
           <w:color w:val="000000"/>
@@ -6217,7 +9791,7 @@
         </w:rPr>
         <w:t>=10)</w:t>
       </w:r>
-      <w:bookmarkEnd w:id="67"/>
+      <w:bookmarkEnd w:id="73"/>
     </w:p>
     <w:p>
       <w:pPr>
@@ -6478,7 +10052,7 @@
       <w:pPr>
         <w:pStyle w:val="TtulodoGrfico"/>
       </w:pPr>
-      <w:bookmarkStart w:id="68" w:name="_Toc408927785"/>
+      <w:bookmarkStart w:id="74" w:name="_Toc409611746"/>
       <w:r>
         <w:lastRenderedPageBreak/>
         <w:t>d</w:t>
@@ -6486,7 +10060,7 @@
       <w:r>
         <w:t>istribuição de probabilidade de Weibull.</w:t>
       </w:r>
-      <w:bookmarkEnd w:id="68"/>
+      <w:bookmarkEnd w:id="74"/>
     </w:p>
     <w:p>
       <w:pPr>
@@ -6520,9 +10094,9 @@
           </v:shapetype>
           <v:shape id="_x0000_i1025" type="#_x0000_t75" style="width:329.25pt;height:270pt" o:ole="" filled="t">
             <v:fill color2="black"/>
-            <v:imagedata r:id="rId38" o:title=""/>
+            <v:imagedata r:id="rId45" o:title=""/>
           </v:shape>
-          <o:OLEObject Type="Embed" ProgID="Unknown" ShapeID="_x0000_i1025" DrawAspect="Content" ObjectID="_1482762168" r:id="rId39"/>
+          <o:OLEObject Type="Embed" ProgID="Unknown" ShapeID="_x0000_i1025" DrawAspect="Content" ObjectID="_1483368975" r:id="rId46"/>
         </w:object>
       </w:r>
       <w:r>
@@ -6548,17 +10122,17 @@
       </w:pPr>
     </w:p>
     <w:p>
-      <w:bookmarkStart w:id="69" w:name="_Toc154569928"/>
+      <w:bookmarkStart w:id="75" w:name="_Toc154569928"/>
     </w:p>
     <w:p>
       <w:pPr>
         <w:sectPr>
-          <w:headerReference w:type="even" r:id="rId40"/>
-          <w:headerReference w:type="default" r:id="rId41"/>
-          <w:footerReference w:type="even" r:id="rId42"/>
-          <w:footerReference w:type="default" r:id="rId43"/>
-          <w:headerReference w:type="first" r:id="rId44"/>
-          <w:footerReference w:type="first" r:id="rId45"/>
+          <w:headerReference w:type="even" r:id="rId47"/>
+          <w:headerReference w:type="default" r:id="rId48"/>
+          <w:footerReference w:type="even" r:id="rId49"/>
+          <w:footerReference w:type="default" r:id="rId50"/>
+          <w:headerReference w:type="first" r:id="rId51"/>
+          <w:footerReference w:type="first" r:id="rId52"/>
           <w:pgSz w:w="11907" w:h="16840" w:code="9"/>
           <w:pgMar w:top="1701" w:right="1134" w:bottom="1531" w:left="1701" w:header="720" w:footer="720" w:gutter="0"/>
           <w:cols w:space="708"/>
@@ -6567,7 +10141,7 @@
         </w:sectPr>
       </w:pPr>
     </w:p>
-    <w:bookmarkEnd w:id="69"/>
+    <w:bookmarkEnd w:id="75"/>
     <w:p>
       <w:pPr>
         <w:pStyle w:val="FolhadeRostodosCaptulos"/>
@@ -6581,7 +10155,7 @@
       </w:r>
       <w:fldSimple w:instr=" REF _Ref125307008 ">
         <w:r>
-          <w:t>DISCUSSÃO</w:t>
+          <w:t>DISCUSSãO</w:t>
         </w:r>
       </w:fldSimple>
     </w:p>
@@ -6589,11 +10163,11 @@
       <w:pPr>
         <w:pStyle w:val="Ttulo1"/>
       </w:pPr>
-      <w:bookmarkStart w:id="70" w:name="_Ref125307006"/>
-      <w:bookmarkStart w:id="71" w:name="_Ref125307008"/>
-      <w:bookmarkStart w:id="72" w:name="_Toc125374522"/>
-      <w:bookmarkStart w:id="73" w:name="_Toc156754412"/>
-      <w:bookmarkStart w:id="74" w:name="_Toc408926242"/>
+      <w:bookmarkStart w:id="76" w:name="_Ref125307006"/>
+      <w:bookmarkStart w:id="77" w:name="_Ref125307008"/>
+      <w:bookmarkStart w:id="78" w:name="_Toc125374522"/>
+      <w:bookmarkStart w:id="79" w:name="_Toc156754412"/>
+      <w:bookmarkStart w:id="80" w:name="_Toc409611738"/>
       <w:r>
         <w:lastRenderedPageBreak/>
         <w:t>DISCUSS</w:t>
@@ -6604,11 +10178,11 @@
       <w:r>
         <w:t>O</w:t>
       </w:r>
-      <w:bookmarkEnd w:id="70"/>
-      <w:bookmarkEnd w:id="71"/>
-      <w:bookmarkEnd w:id="72"/>
-      <w:bookmarkEnd w:id="73"/>
-      <w:bookmarkEnd w:id="74"/>
+      <w:bookmarkEnd w:id="76"/>
+      <w:bookmarkEnd w:id="77"/>
+      <w:bookmarkEnd w:id="78"/>
+      <w:bookmarkEnd w:id="79"/>
+      <w:bookmarkEnd w:id="80"/>
     </w:p>
     <w:p>
       <w:pPr>
@@ -6674,10 +10248,10 @@
           <w:noProof/>
         </w:rPr>
         <w:sectPr>
-          <w:headerReference w:type="default" r:id="rId46"/>
-          <w:footerReference w:type="default" r:id="rId47"/>
-          <w:headerReference w:type="first" r:id="rId48"/>
-          <w:footerReference w:type="first" r:id="rId49"/>
+          <w:headerReference w:type="default" r:id="rId53"/>
+          <w:footerReference w:type="default" r:id="rId54"/>
+          <w:headerReference w:type="first" r:id="rId55"/>
+          <w:footerReference w:type="first" r:id="rId56"/>
           <w:pgSz w:w="11907" w:h="16840" w:code="9"/>
           <w:pgMar w:top="1701" w:right="1134" w:bottom="1531" w:left="1701" w:header="720" w:footer="720" w:gutter="0"/>
           <w:cols w:space="708"/>
@@ -6707,18 +10281,18 @@
       <w:pPr>
         <w:pStyle w:val="Ttulo1"/>
       </w:pPr>
-      <w:bookmarkStart w:id="75" w:name="_Ref125307146"/>
-      <w:bookmarkStart w:id="76" w:name="_Toc125374527"/>
-      <w:bookmarkStart w:id="77" w:name="_Toc156754424"/>
-      <w:bookmarkStart w:id="78" w:name="_Toc408926243"/>
+      <w:bookmarkStart w:id="81" w:name="_Ref125307146"/>
+      <w:bookmarkStart w:id="82" w:name="_Toc125374527"/>
+      <w:bookmarkStart w:id="83" w:name="_Toc156754424"/>
+      <w:bookmarkStart w:id="84" w:name="_Toc409611739"/>
       <w:r>
         <w:lastRenderedPageBreak/>
         <w:t>CONCLUSÕES</w:t>
       </w:r>
-      <w:bookmarkEnd w:id="75"/>
-      <w:bookmarkEnd w:id="76"/>
-      <w:bookmarkEnd w:id="77"/>
-      <w:bookmarkEnd w:id="78"/>
+      <w:bookmarkEnd w:id="81"/>
+      <w:bookmarkEnd w:id="82"/>
+      <w:bookmarkEnd w:id="83"/>
+      <w:bookmarkEnd w:id="84"/>
     </w:p>
     <w:p>
       <w:r>
@@ -6818,9 +10392,9 @@
       <w:r>
         <w:t xml:space="preserve"> significante.</w:t>
       </w:r>
-      <w:bookmarkStart w:id="79" w:name="_Toc124080469"/>
-      <w:bookmarkStart w:id="80" w:name="_Toc125201972"/>
-      <w:bookmarkStart w:id="81" w:name="_Toc125374528"/>
+      <w:bookmarkStart w:id="85" w:name="_Toc124080469"/>
+      <w:bookmarkStart w:id="86" w:name="_Toc125201972"/>
+      <w:bookmarkStart w:id="87" w:name="_Toc125374528"/>
     </w:p>
     <w:p>
       <w:pPr>
@@ -6833,11 +10407,11 @@
       <w:pPr>
         <w:pStyle w:val="Ttulo2"/>
       </w:pPr>
-      <w:bookmarkStart w:id="82" w:name="_Toc408926244"/>
+      <w:bookmarkStart w:id="88" w:name="_Toc409611740"/>
       <w:r>
         <w:t>Trabalhos futuros</w:t>
       </w:r>
-      <w:bookmarkEnd w:id="82"/>
+      <w:bookmarkEnd w:id="88"/>
     </w:p>
     <w:p>
       <w:pPr>
@@ -6845,11 +10419,11 @@
           <w:tab w:val="clear" w:pos="851"/>
         </w:tabs>
         <w:sectPr>
-          <w:headerReference w:type="even" r:id="rId50"/>
-          <w:headerReference w:type="default" r:id="rId51"/>
-          <w:footerReference w:type="default" r:id="rId52"/>
-          <w:headerReference w:type="first" r:id="rId53"/>
-          <w:footerReference w:type="first" r:id="rId54"/>
+          <w:headerReference w:type="even" r:id="rId57"/>
+          <w:headerReference w:type="default" r:id="rId58"/>
+          <w:footerReference w:type="default" r:id="rId59"/>
+          <w:headerReference w:type="first" r:id="rId60"/>
+          <w:footerReference w:type="first" r:id="rId61"/>
           <w:type w:val="continuous"/>
           <w:pgSz w:w="11907" w:h="16840" w:code="9"/>
           <w:pgMar w:top="1701" w:right="1134" w:bottom="1531" w:left="1701" w:header="720" w:footer="720" w:gutter="0"/>
@@ -6863,17 +10437,17 @@
       <w:pPr>
         <w:pStyle w:val="Ttulo"/>
       </w:pPr>
-      <w:bookmarkStart w:id="83" w:name="_Toc156754425"/>
-      <w:bookmarkStart w:id="84" w:name="_Toc408926245"/>
+      <w:bookmarkStart w:id="89" w:name="_Toc156754425"/>
+      <w:bookmarkStart w:id="90" w:name="_Toc409611741"/>
       <w:r>
         <w:lastRenderedPageBreak/>
         <w:t>ReferÊncias</w:t>
       </w:r>
-      <w:bookmarkEnd w:id="79"/>
-      <w:bookmarkEnd w:id="80"/>
-      <w:bookmarkEnd w:id="81"/>
-      <w:bookmarkEnd w:id="83"/>
-      <w:bookmarkEnd w:id="84"/>
+      <w:bookmarkEnd w:id="85"/>
+      <w:bookmarkEnd w:id="86"/>
+      <w:bookmarkEnd w:id="87"/>
+      <w:bookmarkEnd w:id="89"/>
+      <w:bookmarkEnd w:id="90"/>
     </w:p>
     <w:p>
       <w:pPr>
@@ -6937,7 +10511,7 @@
         </w:rPr>
         <w:t xml:space="preserve">v. 32, n. 3, p. 635-40, Apr-May 2004. ISSN 0363-5465 (Print). Disponível em: &lt; </w:t>
       </w:r>
-      <w:hyperlink r:id="rId55" w:history="1">
+      <w:hyperlink r:id="rId62" w:history="1">
         <w:r>
           <w:rPr>
             <w:rStyle w:val="Hyperlink"/>
@@ -7218,7 +10792,7 @@
         </w:rPr>
         <w:t xml:space="preserve">Disponível em: &lt; </w:t>
       </w:r>
-      <w:hyperlink r:id="rId56" w:history="1">
+      <w:hyperlink r:id="rId63" w:history="1">
         <w:r>
           <w:rPr>
             <w:rStyle w:val="Hyperlink"/>
@@ -7260,9 +10834,17 @@
         <w:rPr>
           <w:rFonts w:cs="Arial"/>
           <w:noProof/>
+          <w:lang w:val="en-GB"/>
+        </w:rPr>
+        <w:t xml:space="preserve">TENTOLOURIS N. el al. Sudomotor dysfunction is associated with foot ulceration in diabetes. </w:t>
+      </w:r>
+      <w:r>
+        <w:rPr>
+          <w:rFonts w:cs="Arial"/>
+          <w:noProof/>
           <w:lang w:val="pt-BR"/>
         </w:rPr>
-        <w:t>TENTOLOURIS N. el al. Sudomotor dysfunction is associated with foot ulceration in diabetes. Diabet Med 2009;26:302–305</w:t>
+        <w:t>Diabet Med 2009;26:302–305</w:t>
       </w:r>
     </w:p>
     <w:p>
@@ -7308,11 +10890,11 @@
           <w:rFonts w:cs="Arial"/>
         </w:rPr>
         <w:sectPr>
-          <w:headerReference w:type="even" r:id="rId57"/>
-          <w:headerReference w:type="default" r:id="rId58"/>
-          <w:footerReference w:type="default" r:id="rId59"/>
-          <w:headerReference w:type="first" r:id="rId60"/>
-          <w:footerReference w:type="first" r:id="rId61"/>
+          <w:headerReference w:type="even" r:id="rId64"/>
+          <w:headerReference w:type="default" r:id="rId65"/>
+          <w:footerReference w:type="default" r:id="rId66"/>
+          <w:headerReference w:type="first" r:id="rId67"/>
+          <w:footerReference w:type="first" r:id="rId68"/>
           <w:pgSz w:w="11907" w:h="16840" w:code="9"/>
           <w:pgMar w:top="1701" w:right="1134" w:bottom="1531" w:left="1701" w:header="709" w:footer="709" w:gutter="0"/>
           <w:cols w:space="708"/>
@@ -7327,7 +10909,7 @@
           <w:rFonts w:cs="Arial"/>
         </w:rPr>
       </w:pPr>
-      <w:bookmarkStart w:id="85" w:name="_Toc125374529"/>
+      <w:bookmarkStart w:id="91" w:name="_Toc125374529"/>
       <w:r>
         <w:rPr>
           <w:rFonts w:cs="Arial"/>
@@ -7340,9 +10922,9 @@
       <w:pPr>
         <w:pStyle w:val="TtulodoApndice"/>
       </w:pPr>
-      <w:bookmarkStart w:id="86" w:name="_Toc408926246"/>
-      <w:bookmarkStart w:id="87" w:name="_Toc156675043"/>
-      <w:bookmarkStart w:id="88" w:name="_Toc156754426"/>
+      <w:bookmarkStart w:id="92" w:name="_Toc156675043"/>
+      <w:bookmarkStart w:id="93" w:name="_Toc156754426"/>
+      <w:bookmarkStart w:id="94" w:name="_Toc409611742"/>
       <w:r>
         <w:lastRenderedPageBreak/>
         <w:t>tabela</w:t>
@@ -7353,12 +10935,12 @@
       <w:r>
         <w:t xml:space="preserve"> de dados</w:t>
       </w:r>
-      <w:bookmarkEnd w:id="86"/>
+      <w:bookmarkEnd w:id="94"/>
       <w:r>
         <w:t xml:space="preserve"> </w:t>
       </w:r>
-      <w:bookmarkEnd w:id="87"/>
-      <w:bookmarkEnd w:id="88"/>
+      <w:bookmarkEnd w:id="92"/>
+      <w:bookmarkEnd w:id="93"/>
     </w:p>
     <w:p>
       <w:pPr>
@@ -7423,7 +11005,7 @@
                     </pic:cNvPicPr>
                   </pic:nvPicPr>
                   <pic:blipFill>
-                    <a:blip r:embed="rId62"/>
+                    <a:blip r:embed="rId69"/>
                     <a:srcRect/>
                     <a:stretch>
                       <a:fillRect/>
@@ -7466,16 +11048,16 @@
         </w:rPr>
       </w:pPr>
     </w:p>
-    <w:bookmarkEnd w:id="85"/>
+    <w:bookmarkEnd w:id="91"/>
     <w:p>
       <w:pPr>
         <w:rPr>
           <w:rFonts w:cs="Arial"/>
         </w:rPr>
         <w:sectPr>
-          <w:headerReference w:type="default" r:id="rId63"/>
-          <w:headerReference w:type="first" r:id="rId64"/>
-          <w:footerReference w:type="first" r:id="rId65"/>
+          <w:headerReference w:type="default" r:id="rId70"/>
+          <w:headerReference w:type="first" r:id="rId71"/>
+          <w:footerReference w:type="first" r:id="rId72"/>
           <w:pgSz w:w="11907" w:h="16840" w:code="9"/>
           <w:pgMar w:top="1701" w:right="1134" w:bottom="1531" w:left="1701" w:header="709" w:footer="709" w:gutter="0"/>
           <w:cols w:space="708"/>
@@ -7524,18 +11106,18 @@
           <w:rFonts w:cs="Arial"/>
         </w:rPr>
       </w:pPr>
-      <w:bookmarkStart w:id="89" w:name="_Toc156675046"/>
-      <w:bookmarkStart w:id="90" w:name="_Toc156754429"/>
-      <w:bookmarkStart w:id="91" w:name="_Toc239431086"/>
-      <w:bookmarkStart w:id="92" w:name="_Toc408926248"/>
+      <w:bookmarkStart w:id="95" w:name="_Toc156675046"/>
+      <w:bookmarkStart w:id="96" w:name="_Toc156754429"/>
+      <w:bookmarkStart w:id="97" w:name="_Toc239431086"/>
+      <w:bookmarkStart w:id="98" w:name="_Toc409611743"/>
       <w:r>
         <w:lastRenderedPageBreak/>
         <w:t>Título do anexo 1</w:t>
       </w:r>
-      <w:bookmarkEnd w:id="89"/>
-      <w:bookmarkEnd w:id="90"/>
-      <w:bookmarkEnd w:id="91"/>
-      <w:bookmarkEnd w:id="92"/>
+      <w:bookmarkEnd w:id="95"/>
+      <w:bookmarkEnd w:id="96"/>
+      <w:bookmarkEnd w:id="97"/>
+      <w:bookmarkEnd w:id="98"/>
     </w:p>
     <w:p>
       <w:pPr>
@@ -7566,11 +11148,11 @@
     <w:p>
       <w:pPr>
         <w:sectPr>
-          <w:headerReference w:type="even" r:id="rId66"/>
-          <w:headerReference w:type="default" r:id="rId67"/>
-          <w:footerReference w:type="even" r:id="rId68"/>
-          <w:footerReference w:type="default" r:id="rId69"/>
-          <w:headerReference w:type="first" r:id="rId70"/>
+          <w:headerReference w:type="even" r:id="rId73"/>
+          <w:headerReference w:type="default" r:id="rId74"/>
+          <w:footerReference w:type="even" r:id="rId75"/>
+          <w:footerReference w:type="default" r:id="rId76"/>
+          <w:headerReference w:type="first" r:id="rId77"/>
           <w:pgSz w:w="11907" w:h="16840" w:code="9"/>
           <w:pgMar w:top="1701" w:right="1134" w:bottom="1531" w:left="1701" w:header="709" w:footer="709" w:gutter="0"/>
           <w:cols w:space="708"/>
@@ -7619,18 +11201,18 @@
       <w:pPr>
         <w:pStyle w:val="TtulodoAnexo"/>
       </w:pPr>
-      <w:bookmarkStart w:id="93" w:name="_Toc156675047"/>
-      <w:bookmarkStart w:id="94" w:name="_Toc156754430"/>
-      <w:bookmarkStart w:id="95" w:name="_Toc239431087"/>
-      <w:bookmarkStart w:id="96" w:name="_Toc408926249"/>
+      <w:bookmarkStart w:id="99" w:name="_Toc156675047"/>
+      <w:bookmarkStart w:id="100" w:name="_Toc156754430"/>
+      <w:bookmarkStart w:id="101" w:name="_Toc239431087"/>
+      <w:bookmarkStart w:id="102" w:name="_Toc409611744"/>
       <w:r>
         <w:lastRenderedPageBreak/>
         <w:t>Título do anexo 2</w:t>
       </w:r>
-      <w:bookmarkEnd w:id="93"/>
-      <w:bookmarkEnd w:id="94"/>
-      <w:bookmarkEnd w:id="95"/>
-      <w:bookmarkEnd w:id="96"/>
+      <w:bookmarkEnd w:id="99"/>
+      <w:bookmarkEnd w:id="100"/>
+      <w:bookmarkEnd w:id="101"/>
+      <w:bookmarkEnd w:id="102"/>
     </w:p>
     <w:p>
       <w:pPr>
@@ -7719,10 +11301,10 @@
       </w:pPr>
     </w:p>
     <w:sectPr>
-      <w:headerReference w:type="default" r:id="rId71"/>
-      <w:footerReference w:type="default" r:id="rId72"/>
-      <w:headerReference w:type="first" r:id="rId73"/>
-      <w:footerReference w:type="first" r:id="rId74"/>
+      <w:headerReference w:type="default" r:id="rId78"/>
+      <w:footerReference w:type="default" r:id="rId79"/>
+      <w:headerReference w:type="first" r:id="rId80"/>
+      <w:footerReference w:type="first" r:id="rId81"/>
       <w:pgSz w:w="11907" w:h="16840" w:code="9"/>
       <w:pgMar w:top="1701" w:right="1134" w:bottom="1531" w:left="1701" w:header="709" w:footer="709" w:gutter="0"/>
       <w:cols w:space="708"/>
@@ -8267,7 +11849,7 @@
         <w:rStyle w:val="Nmerodepgina"/>
         <w:noProof/>
       </w:rPr>
-      <w:t>20</w:t>
+      <w:t>23</w:t>
     </w:r>
     <w:r>
       <w:rPr>
@@ -8424,7 +12006,7 @@
         <w:rStyle w:val="Nmerodepgina"/>
         <w:noProof/>
       </w:rPr>
-      <w:t>22</w:t>
+      <w:t>27</w:t>
     </w:r>
     <w:r>
       <w:rPr>
@@ -8507,7 +12089,7 @@
         <w:rStyle w:val="Nmerodepgina"/>
         <w:noProof/>
       </w:rPr>
-      <w:t>25</w:t>
+      <w:t>30</w:t>
     </w:r>
     <w:r>
       <w:rPr>
@@ -8681,7 +12263,7 @@
         <w:rStyle w:val="Nmerodepgina"/>
         <w:noProof/>
       </w:rPr>
-      <w:t>27</w:t>
+      <w:t>32</w:t>
     </w:r>
     <w:r>
       <w:rPr>
@@ -8853,7 +12435,7 @@
         <w:rStyle w:val="Nmerodepgina"/>
         <w:noProof/>
       </w:rPr>
-      <w:t>28</w:t>
+      <w:t>33</w:t>
     </w:r>
     <w:r>
       <w:rPr>
@@ -8966,7 +12548,7 @@
         <w:rStyle w:val="Nmerodepgina"/>
         <w:noProof/>
       </w:rPr>
-      <w:t>30</w:t>
+      <w:t>35</w:t>
     </w:r>
     <w:r>
       <w:rPr>
@@ -9148,7 +12730,7 @@
         <w:rStyle w:val="Nmerodepgina"/>
         <w:noProof/>
       </w:rPr>
-      <w:t>32</w:t>
+      <w:t>37</w:t>
     </w:r>
     <w:r>
       <w:rPr>
@@ -9247,7 +12829,7 @@
         <w:rStyle w:val="Nmerodepgina"/>
         <w:noProof/>
       </w:rPr>
-      <w:t>34</w:t>
+      <w:t>39</w:t>
     </w:r>
     <w:r>
       <w:rPr>
@@ -9595,7 +13177,7 @@
         <w:rStyle w:val="Nmerodepgina"/>
         <w:noProof/>
       </w:rPr>
-      <w:t>16</w:t>
+      <w:t>20</w:t>
     </w:r>
     <w:r>
       <w:rPr>
@@ -19305,7 +22887,7 @@
 </file>
 
 <file path=customXml/itemProps1.xml><?xml version="1.0" encoding="utf-8"?>
-<ds:datastoreItem xmlns:ds="http://schemas.openxmlformats.org/officeDocument/2006/customXml" ds:itemID="{0A4AD2C7-6C73-479F-85E2-3B78B9FCA6A5}">
+<ds:datastoreItem xmlns:ds="http://schemas.openxmlformats.org/officeDocument/2006/customXml" ds:itemID="{09EA39DB-669D-4F51-A3C5-075CCD153844}">
   <ds:schemaRefs>
     <ds:schemaRef ds:uri="http://schemas.openxmlformats.org/officeDocument/2006/bibliography"/>
   </ds:schemaRefs>

--- a/Projeto_fev.docx
+++ b/Projeto_fev.docx
@@ -670,11 +670,7 @@
     <w:p/>
     <w:p/>
     <w:p/>
-    <w:p>
-      <w:r>
-        <w:t>A quem você dedica seu trabalho, exemplo:</w:t>
-      </w:r>
-    </w:p>
+    <w:p/>
     <w:p/>
     <w:p>
       <w:pPr>
@@ -1018,7 +1014,7 @@
         <w:fldChar w:fldCharType="begin"/>
       </w:r>
       <w:r>
-        <w:instrText xml:space="preserve"> PAGEREF _Toc409611706 \h </w:instrText>
+        <w:instrText xml:space="preserve"> PAGEREF _Toc409698830 \h </w:instrText>
       </w:r>
       <w:r>
         <w:fldChar w:fldCharType="separate"/>
@@ -1052,7 +1048,7 @@
         <w:fldChar w:fldCharType="begin"/>
       </w:r>
       <w:r>
-        <w:instrText xml:space="preserve"> PAGEREF _Toc409611707 \h </w:instrText>
+        <w:instrText xml:space="preserve"> PAGEREF _Toc409698831 \h </w:instrText>
       </w:r>
       <w:r>
         <w:fldChar w:fldCharType="separate"/>
@@ -1086,7 +1082,7 @@
         <w:fldChar w:fldCharType="begin"/>
       </w:r>
       <w:r>
-        <w:instrText xml:space="preserve"> PAGEREF _Toc409611708 \h </w:instrText>
+        <w:instrText xml:space="preserve"> PAGEREF _Toc409698832 \h </w:instrText>
       </w:r>
       <w:r>
         <w:fldChar w:fldCharType="separate"/>
@@ -1134,7 +1130,7 @@
         <w:fldChar w:fldCharType="begin"/>
       </w:r>
       <w:r>
-        <w:instrText xml:space="preserve"> PAGEREF _Toc409611709 \h </w:instrText>
+        <w:instrText xml:space="preserve"> PAGEREF _Toc409698833 \h </w:instrText>
       </w:r>
       <w:r>
         <w:fldChar w:fldCharType="separate"/>
@@ -1202,7 +1198,7 @@
         <w:rPr>
           <w:noProof/>
         </w:rPr>
-        <w:instrText xml:space="preserve"> PAGEREF _Toc409611710 \h </w:instrText>
+        <w:instrText xml:space="preserve"> PAGEREF _Toc409698834 \h </w:instrText>
       </w:r>
       <w:r>
         <w:rPr>
@@ -1284,7 +1280,7 @@
         <w:rPr>
           <w:noProof/>
         </w:rPr>
-        <w:instrText xml:space="preserve"> PAGEREF _Toc409611711 \h </w:instrText>
+        <w:instrText xml:space="preserve"> PAGEREF _Toc409698835 \h </w:instrText>
       </w:r>
       <w:r>
         <w:rPr>
@@ -1346,7 +1342,7 @@
         <w:fldChar w:fldCharType="begin"/>
       </w:r>
       <w:r>
-        <w:instrText xml:space="preserve"> PAGEREF _Toc409611712 \h </w:instrText>
+        <w:instrText xml:space="preserve"> PAGEREF _Toc409698836 \h </w:instrText>
       </w:r>
       <w:r>
         <w:fldChar w:fldCharType="separate"/>
@@ -1414,7 +1410,7 @@
         <w:rPr>
           <w:noProof/>
         </w:rPr>
-        <w:instrText xml:space="preserve"> PAGEREF _Toc409611713 \h </w:instrText>
+        <w:instrText xml:space="preserve"> PAGEREF _Toc409698837 \h </w:instrText>
       </w:r>
       <w:r>
         <w:rPr>
@@ -1491,7 +1487,7 @@
         <w:rPr>
           <w:noProof/>
         </w:rPr>
-        <w:instrText xml:space="preserve"> PAGEREF _Toc409611714 \h </w:instrText>
+        <w:instrText xml:space="preserve"> PAGEREF _Toc409698838 \h </w:instrText>
       </w:r>
       <w:r>
         <w:rPr>
@@ -1568,7 +1564,7 @@
         <w:rPr>
           <w:noProof/>
         </w:rPr>
-        <w:instrText xml:space="preserve"> PAGEREF _Toc409611715 \h </w:instrText>
+        <w:instrText xml:space="preserve"> PAGEREF _Toc409698839 \h </w:instrText>
       </w:r>
       <w:r>
         <w:rPr>
@@ -1650,7 +1646,7 @@
         <w:rPr>
           <w:noProof/>
         </w:rPr>
-        <w:instrText xml:space="preserve"> PAGEREF _Toc409611716 \h </w:instrText>
+        <w:instrText xml:space="preserve"> PAGEREF _Toc409698840 \h </w:instrText>
       </w:r>
       <w:r>
         <w:rPr>
@@ -1667,7 +1663,7 @@
         <w:rPr>
           <w:noProof/>
         </w:rPr>
-        <w:t>18</w:t>
+        <w:t>17</w:t>
       </w:r>
       <w:r>
         <w:rPr>
@@ -1725,7 +1721,7 @@
         <w:rPr>
           <w:noProof/>
         </w:rPr>
-        <w:instrText xml:space="preserve"> PAGEREF _Toc409611717 \h </w:instrText>
+        <w:instrText xml:space="preserve"> PAGEREF _Toc409698841 \h </w:instrText>
       </w:r>
       <w:r>
         <w:rPr>
@@ -1800,7 +1796,7 @@
         <w:rPr>
           <w:noProof/>
         </w:rPr>
-        <w:instrText xml:space="preserve"> PAGEREF _Toc409611718 \h </w:instrText>
+        <w:instrText xml:space="preserve"> PAGEREF _Toc409698842 \h </w:instrText>
       </w:r>
       <w:r>
         <w:rPr>
@@ -1817,7 +1813,7 @@
         <w:rPr>
           <w:noProof/>
         </w:rPr>
-        <w:t>18</w:t>
+        <w:t>19</w:t>
       </w:r>
       <w:r>
         <w:rPr>
@@ -1882,7 +1878,7 @@
         <w:rPr>
           <w:noProof/>
         </w:rPr>
-        <w:instrText xml:space="preserve"> PAGEREF _Toc409611719 \h </w:instrText>
+        <w:instrText xml:space="preserve"> PAGEREF _Toc409698843 \h </w:instrText>
       </w:r>
       <w:r>
         <w:rPr>
@@ -1944,7 +1940,7 @@
         <w:fldChar w:fldCharType="begin"/>
       </w:r>
       <w:r>
-        <w:instrText xml:space="preserve"> PAGEREF _Toc409611720 \h </w:instrText>
+        <w:instrText xml:space="preserve"> PAGEREF _Toc409698844 \h </w:instrText>
       </w:r>
       <w:r>
         <w:fldChar w:fldCharType="separate"/>
@@ -2012,7 +2008,7 @@
         <w:rPr>
           <w:noProof/>
         </w:rPr>
-        <w:instrText xml:space="preserve"> PAGEREF _Toc409611721 \h </w:instrText>
+        <w:instrText xml:space="preserve"> PAGEREF _Toc409698845 \h </w:instrText>
       </w:r>
       <w:r>
         <w:rPr>
@@ -2089,7 +2085,7 @@
         <w:rPr>
           <w:noProof/>
         </w:rPr>
-        <w:instrText xml:space="preserve"> PAGEREF _Toc409611722 \h </w:instrText>
+        <w:instrText xml:space="preserve"> PAGEREF _Toc409698846 \h </w:instrText>
       </w:r>
       <w:r>
         <w:rPr>
@@ -2166,7 +2162,7 @@
         <w:rPr>
           <w:noProof/>
         </w:rPr>
-        <w:instrText xml:space="preserve"> PAGEREF _Toc409611723 \h </w:instrText>
+        <w:instrText xml:space="preserve"> PAGEREF _Toc409698847 \h </w:instrText>
       </w:r>
       <w:r>
         <w:rPr>
@@ -2243,7 +2239,7 @@
         <w:rPr>
           <w:noProof/>
         </w:rPr>
-        <w:instrText xml:space="preserve"> PAGEREF _Toc409611724 \h </w:instrText>
+        <w:instrText xml:space="preserve"> PAGEREF _Toc409698848 \h </w:instrText>
       </w:r>
       <w:r>
         <w:rPr>
@@ -2320,7 +2316,7 @@
         <w:rPr>
           <w:noProof/>
         </w:rPr>
-        <w:instrText xml:space="preserve"> PAGEREF _Toc409611725 \h </w:instrText>
+        <w:instrText xml:space="preserve"> PAGEREF _Toc409698849 \h </w:instrText>
       </w:r>
       <w:r>
         <w:rPr>
@@ -2402,7 +2398,7 @@
         <w:rPr>
           <w:noProof/>
         </w:rPr>
-        <w:instrText xml:space="preserve"> PAGEREF _Toc409611726 \h </w:instrText>
+        <w:instrText xml:space="preserve"> PAGEREF _Toc409698850 \h </w:instrText>
       </w:r>
       <w:r>
         <w:rPr>
@@ -2484,7 +2480,7 @@
         <w:rPr>
           <w:noProof/>
         </w:rPr>
-        <w:instrText xml:space="preserve"> PAGEREF _Toc409611727 \h </w:instrText>
+        <w:instrText xml:space="preserve"> PAGEREF _Toc409698851 \h </w:instrText>
       </w:r>
       <w:r>
         <w:rPr>
@@ -2566,7 +2562,7 @@
         <w:rPr>
           <w:noProof/>
         </w:rPr>
-        <w:instrText xml:space="preserve"> PAGEREF _Toc409611728 \h </w:instrText>
+        <w:instrText xml:space="preserve"> PAGEREF _Toc409698852 \h </w:instrText>
       </w:r>
       <w:r>
         <w:rPr>
@@ -2648,7 +2644,7 @@
         <w:rPr>
           <w:noProof/>
         </w:rPr>
-        <w:instrText xml:space="preserve"> PAGEREF _Toc409611729 \h </w:instrText>
+        <w:instrText xml:space="preserve"> PAGEREF _Toc409698853 \h </w:instrText>
       </w:r>
       <w:r>
         <w:rPr>
@@ -2730,7 +2726,7 @@
         <w:rPr>
           <w:noProof/>
         </w:rPr>
-        <w:instrText xml:space="preserve"> PAGEREF _Toc409611730 \h </w:instrText>
+        <w:instrText xml:space="preserve"> PAGEREF _Toc409698854 \h </w:instrText>
       </w:r>
       <w:r>
         <w:rPr>
@@ -2812,7 +2808,7 @@
         <w:rPr>
           <w:noProof/>
         </w:rPr>
-        <w:instrText xml:space="preserve"> PAGEREF _Toc409611731 \h </w:instrText>
+        <w:instrText xml:space="preserve"> PAGEREF _Toc409698855 \h </w:instrText>
       </w:r>
       <w:r>
         <w:rPr>
@@ -2880,7 +2876,7 @@
         <w:fldChar w:fldCharType="begin"/>
       </w:r>
       <w:r>
-        <w:instrText xml:space="preserve"> PAGEREF _Toc409611732 \h </w:instrText>
+        <w:instrText xml:space="preserve"> PAGEREF _Toc409698856 \h </w:instrText>
       </w:r>
       <w:r>
         <w:fldChar w:fldCharType="separate"/>
@@ -2948,7 +2944,7 @@
         <w:rPr>
           <w:noProof/>
         </w:rPr>
-        <w:instrText xml:space="preserve"> PAGEREF _Toc409611733 \h </w:instrText>
+        <w:instrText xml:space="preserve"> PAGEREF _Toc409698857 \h </w:instrText>
       </w:r>
       <w:r>
         <w:rPr>
@@ -3025,7 +3021,7 @@
         <w:rPr>
           <w:noProof/>
         </w:rPr>
-        <w:instrText xml:space="preserve"> PAGEREF _Toc409611734 \h </w:instrText>
+        <w:instrText xml:space="preserve"> PAGEREF _Toc409698858 \h </w:instrText>
       </w:r>
       <w:r>
         <w:rPr>
@@ -3107,7 +3103,7 @@
         <w:rPr>
           <w:noProof/>
         </w:rPr>
-        <w:instrText xml:space="preserve"> PAGEREF _Toc409611735 \h </w:instrText>
+        <w:instrText xml:space="preserve"> PAGEREF _Toc409698859 \h </w:instrText>
       </w:r>
       <w:r>
         <w:rPr>
@@ -3189,7 +3185,7 @@
         <w:rPr>
           <w:noProof/>
         </w:rPr>
-        <w:instrText xml:space="preserve"> PAGEREF _Toc409611736 \h </w:instrText>
+        <w:instrText xml:space="preserve"> PAGEREF _Toc409698860 \h </w:instrText>
       </w:r>
       <w:r>
         <w:rPr>
@@ -3271,7 +3267,7 @@
         <w:rPr>
           <w:noProof/>
         </w:rPr>
-        <w:instrText xml:space="preserve"> PAGEREF _Toc409611737 \h </w:instrText>
+        <w:instrText xml:space="preserve"> PAGEREF _Toc409698861 \h </w:instrText>
       </w:r>
       <w:r>
         <w:rPr>
@@ -3334,13 +3330,13 @@
         <w:fldChar w:fldCharType="begin"/>
       </w:r>
       <w:r>
-        <w:instrText xml:space="preserve"> PAGEREF _Toc409611738 \h </w:instrText>
+        <w:instrText xml:space="preserve"> PAGEREF _Toc409698862 \h </w:instrText>
       </w:r>
       <w:r>
         <w:fldChar w:fldCharType="separate"/>
       </w:r>
       <w:r>
-        <w:t>30</w:t>
+        <w:t>29</w:t>
       </w:r>
       <w:r>
         <w:fldChar w:fldCharType="end"/>
@@ -3382,13 +3378,13 @@
         <w:fldChar w:fldCharType="begin"/>
       </w:r>
       <w:r>
-        <w:instrText xml:space="preserve"> PAGEREF _Toc409611739 \h </w:instrText>
+        <w:instrText xml:space="preserve"> PAGEREF _Toc409698863 \h </w:instrText>
       </w:r>
       <w:r>
         <w:fldChar w:fldCharType="separate"/>
       </w:r>
       <w:r>
-        <w:t>32</w:t>
+        <w:t>30</w:t>
       </w:r>
       <w:r>
         <w:fldChar w:fldCharType="end"/>
@@ -3450,7 +3446,7 @@
         <w:rPr>
           <w:noProof/>
         </w:rPr>
-        <w:instrText xml:space="preserve"> PAGEREF _Toc409611740 \h </w:instrText>
+        <w:instrText xml:space="preserve"> PAGEREF _Toc409698864 \h </w:instrText>
       </w:r>
       <w:r>
         <w:rPr>
@@ -3467,7 +3463,7 @@
         <w:rPr>
           <w:noProof/>
         </w:rPr>
-        <w:t>32</w:t>
+        <w:t>30</w:t>
       </w:r>
       <w:r>
         <w:rPr>
@@ -3498,13 +3494,13 @@
         <w:fldChar w:fldCharType="begin"/>
       </w:r>
       <w:r>
-        <w:instrText xml:space="preserve"> PAGEREF _Toc409611741 \h </w:instrText>
+        <w:instrText xml:space="preserve"> PAGEREF _Toc409698865 \h </w:instrText>
       </w:r>
       <w:r>
         <w:fldChar w:fldCharType="separate"/>
       </w:r>
       <w:r>
-        <w:t>33</w:t>
+        <w:t>31</w:t>
       </w:r>
       <w:r>
         <w:fldChar w:fldCharType="end"/>
@@ -3563,7 +3559,7 @@
         <w:rPr>
           <w:noProof/>
         </w:rPr>
-        <w:instrText xml:space="preserve"> PAGEREF _Toc409611742 \h </w:instrText>
+        <w:instrText xml:space="preserve"> PAGEREF _Toc409698866 \h </w:instrText>
       </w:r>
       <w:r>
         <w:rPr>
@@ -3580,7 +3576,7 @@
         <w:rPr>
           <w:noProof/>
         </w:rPr>
-        <w:t>35</w:t>
+        <w:t>33</w:t>
       </w:r>
       <w:r>
         <w:rPr>
@@ -3628,23 +3624,58 @@
         <w:fldChar w:fldCharType="begin"/>
       </w:r>
       <w:r>
-        <w:instrText xml:space="preserve"> PAGEREF _Toc409611743 \h </w:instrText>
+        <w:instrText xml:space="preserve"> PAGEREF _Toc409698867 \h </w:instrText>
       </w:r>
       <w:r>
         <w:fldChar w:fldCharType="separate"/>
       </w:r>
       <w:r>
-        <w:t>37</w:t>
+        <w:t>35</w:t>
       </w:r>
       <w:r>
         <w:fldChar w:fldCharType="end"/>
       </w:r>
+    </w:p>
+    <w:p>
+      <w:pPr>
+        <w:rPr>
+          <w:noProof/>
+        </w:rPr>
+      </w:pPr>
+      <w:r>
+        <w:fldChar w:fldCharType="end"/>
+      </w:r>
+    </w:p>
+    <w:p>
+      <w:pPr>
+        <w:pStyle w:val="Ttulo"/>
+      </w:pPr>
+      <w:r>
+        <w:br w:type="page"/>
+      </w:r>
+      <w:bookmarkStart w:id="2" w:name="_Toc156754352"/>
+      <w:bookmarkStart w:id="3" w:name="_Toc125374504"/>
+      <w:bookmarkStart w:id="4" w:name="_Toc125374505"/>
+      <w:bookmarkStart w:id="5" w:name="_Toc409698830"/>
+      <w:bookmarkEnd w:id="0"/>
+      <w:bookmarkEnd w:id="1"/>
+      <w:r>
+        <w:lastRenderedPageBreak/>
+        <w:t>LISTA DE ILUSTRAÇÕES</w:t>
+      </w:r>
+      <w:bookmarkEnd w:id="2"/>
+      <w:bookmarkEnd w:id="5"/>
+    </w:p>
+    <w:p>
+      <w:pPr>
+        <w:pStyle w:val="Ttulo"/>
+      </w:pPr>
     </w:p>
     <w:p>
       <w:pPr>
         <w:pStyle w:val="Sumrio1"/>
         <w:tabs>
-          <w:tab w:val="left" w:pos="1423"/>
+          <w:tab w:val="left" w:pos="1627"/>
         </w:tabs>
         <w:rPr>
           <w:rFonts w:asciiTheme="minorHAnsi" w:eastAsiaTheme="minorEastAsia" w:hAnsiTheme="minorHAnsi" w:cstheme="minorBidi"/>
@@ -3656,7 +3687,45 @@
         </w:rPr>
       </w:pPr>
       <w:r>
-        <w:t>Anexo 2 -</w:t>
+        <w:rPr>
+          <w:b w:val="0"/>
+          <w:bCs/>
+        </w:rPr>
+        <w:fldChar w:fldCharType="begin"/>
+      </w:r>
+      <w:r>
+        <w:rPr>
+          <w:b w:val="0"/>
+          <w:bCs/>
+        </w:rPr>
+        <w:instrText xml:space="preserve"> TOC \t "Título da Figura"</w:instrText>
+      </w:r>
+      <w:r>
+        <w:rPr>
+          <w:b w:val="0"/>
+          <w:bCs/>
+        </w:rPr>
+        <w:instrText xml:space="preserve"> \T "Título do gráfico" \T "Título dA TABELA" \T "Título do QUADRO </w:instrText>
+      </w:r>
+      <w:r>
+        <w:rPr>
+          <w:b w:val="0"/>
+          <w:bCs/>
+        </w:rPr>
+        <w:instrText xml:space="preserve">\c </w:instrText>
+      </w:r>
+      <w:r>
+        <w:rPr>
+          <w:b w:val="0"/>
+          <w:bCs/>
+        </w:rPr>
+        <w:fldChar w:fldCharType="separate"/>
+      </w:r>
+      <w:r>
+        <w:rPr>
+          <w:color w:val="000000"/>
+        </w:rPr>
+        <w:t>TABELA 1 -</w:t>
       </w:r>
       <w:r>
         <w:rPr>
@@ -3670,7 +3739,23 @@
         <w:tab/>
       </w:r>
       <w:r>
-        <w:t>Título do anexo 2</w:t>
+        <w:rPr>
+          <w:color w:val="000000"/>
+        </w:rPr>
+        <w:t>Resultados - tendões solidarizados (</w:t>
+      </w:r>
+      <w:r>
+        <w:rPr>
+          <w:caps w:val="0"/>
+          <w:color w:val="000000"/>
+        </w:rPr>
+        <w:t>n</w:t>
+      </w:r>
+      <w:r>
+        <w:rPr>
+          <w:color w:val="000000"/>
+        </w:rPr>
+        <w:t>=10)</w:t>
       </w:r>
       <w:r>
         <w:tab/>
@@ -3679,58 +3764,23 @@
         <w:fldChar w:fldCharType="begin"/>
       </w:r>
       <w:r>
-        <w:instrText xml:space="preserve"> PAGEREF _Toc409611744 \h </w:instrText>
+        <w:instrText xml:space="preserve"> PAGEREF _Toc409611745 \h </w:instrText>
       </w:r>
       <w:r>
         <w:fldChar w:fldCharType="separate"/>
       </w:r>
       <w:r>
-        <w:t>39</w:t>
+        <w:t>27</w:t>
       </w:r>
       <w:r>
         <w:fldChar w:fldCharType="end"/>
       </w:r>
-    </w:p>
-    <w:p>
-      <w:pPr>
-        <w:rPr>
-          <w:noProof/>
-        </w:rPr>
-      </w:pPr>
-      <w:r>
-        <w:fldChar w:fldCharType="end"/>
-      </w:r>
-    </w:p>
-    <w:p>
-      <w:pPr>
-        <w:pStyle w:val="Ttulo"/>
-      </w:pPr>
-      <w:r>
-        <w:br w:type="page"/>
-      </w:r>
-      <w:bookmarkStart w:id="2" w:name="_Toc156754352"/>
-      <w:bookmarkStart w:id="3" w:name="_Toc125374504"/>
-      <w:bookmarkStart w:id="4" w:name="_Toc125374505"/>
-      <w:bookmarkStart w:id="5" w:name="_Toc409611706"/>
-      <w:bookmarkEnd w:id="0"/>
-      <w:bookmarkEnd w:id="1"/>
-      <w:r>
-        <w:lastRenderedPageBreak/>
-        <w:t>LISTA DE ILUSTRAÇÕES</w:t>
-      </w:r>
-      <w:bookmarkEnd w:id="2"/>
-      <w:bookmarkEnd w:id="5"/>
-    </w:p>
-    <w:p>
-      <w:pPr>
-        <w:pStyle w:val="Ttulo"/>
-      </w:pPr>
     </w:p>
     <w:p>
       <w:pPr>
         <w:pStyle w:val="Sumrio1"/>
         <w:tabs>
-          <w:tab w:val="left" w:pos="1627"/>
+          <w:tab w:val="left" w:pos="1837"/>
         </w:tabs>
         <w:rPr>
           <w:rFonts w:asciiTheme="minorHAnsi" w:eastAsiaTheme="minorEastAsia" w:hAnsiTheme="minorHAnsi" w:cstheme="minorBidi"/>
@@ -3742,45 +3792,7 @@
         </w:rPr>
       </w:pPr>
       <w:r>
-        <w:rPr>
-          <w:b w:val="0"/>
-          <w:bCs/>
-        </w:rPr>
-        <w:fldChar w:fldCharType="begin"/>
-      </w:r>
-      <w:r>
-        <w:rPr>
-          <w:b w:val="0"/>
-          <w:bCs/>
-        </w:rPr>
-        <w:instrText xml:space="preserve"> TOC \t "Título da Figura"</w:instrText>
-      </w:r>
-      <w:r>
-        <w:rPr>
-          <w:b w:val="0"/>
-          <w:bCs/>
-        </w:rPr>
-        <w:instrText xml:space="preserve"> \T "Título do gráfico" \T "Título dA TABELA" \T "Título do QUADRO </w:instrText>
-      </w:r>
-      <w:r>
-        <w:rPr>
-          <w:b w:val="0"/>
-          <w:bCs/>
-        </w:rPr>
-        <w:instrText xml:space="preserve">\c </w:instrText>
-      </w:r>
-      <w:r>
-        <w:rPr>
-          <w:b w:val="0"/>
-          <w:bCs/>
-        </w:rPr>
-        <w:fldChar w:fldCharType="separate"/>
-      </w:r>
-      <w:r>
-        <w:rPr>
-          <w:color w:val="000000"/>
-        </w:rPr>
-        <w:t>TABELA 1 -</w:t>
+        <w:t>GRÁFICO 1 -</w:t>
       </w:r>
       <w:r>
         <w:rPr>
@@ -3794,73 +3806,6 @@
         <w:tab/>
       </w:r>
       <w:r>
-        <w:rPr>
-          <w:color w:val="000000"/>
-        </w:rPr>
-        <w:t>Resultados - tendões solidarizados (</w:t>
-      </w:r>
-      <w:r>
-        <w:rPr>
-          <w:caps w:val="0"/>
-          <w:color w:val="000000"/>
-        </w:rPr>
-        <w:t>n</w:t>
-      </w:r>
-      <w:r>
-        <w:rPr>
-          <w:color w:val="000000"/>
-        </w:rPr>
-        <w:t>=10)</w:t>
-      </w:r>
-      <w:r>
-        <w:tab/>
-      </w:r>
-      <w:r>
-        <w:fldChar w:fldCharType="begin"/>
-      </w:r>
-      <w:r>
-        <w:instrText xml:space="preserve"> PAGEREF _Toc409611745 \h </w:instrText>
-      </w:r>
-      <w:r>
-        <w:fldChar w:fldCharType="separate"/>
-      </w:r>
-      <w:r>
-        <w:t>27</w:t>
-      </w:r>
-      <w:r>
-        <w:fldChar w:fldCharType="end"/>
-      </w:r>
-    </w:p>
-    <w:p>
-      <w:pPr>
-        <w:pStyle w:val="Sumrio1"/>
-        <w:tabs>
-          <w:tab w:val="left" w:pos="1837"/>
-        </w:tabs>
-        <w:rPr>
-          <w:rFonts w:asciiTheme="minorHAnsi" w:eastAsiaTheme="minorEastAsia" w:hAnsiTheme="minorHAnsi" w:cstheme="minorBidi"/>
-          <w:b w:val="0"/>
-          <w:caps w:val="0"/>
-          <w:sz w:val="22"/>
-          <w:szCs w:val="22"/>
-          <w:lang w:eastAsia="pt-BR"/>
-        </w:rPr>
-      </w:pPr>
-      <w:r>
-        <w:t>GRÁFICO 1 -</w:t>
-      </w:r>
-      <w:r>
-        <w:rPr>
-          <w:rFonts w:asciiTheme="minorHAnsi" w:eastAsiaTheme="minorEastAsia" w:hAnsiTheme="minorHAnsi" w:cstheme="minorBidi"/>
-          <w:b w:val="0"/>
-          <w:caps w:val="0"/>
-          <w:sz w:val="22"/>
-          <w:szCs w:val="22"/>
-          <w:lang w:eastAsia="pt-BR"/>
-        </w:rPr>
-        <w:tab/>
-      </w:r>
-      <w:r>
         <w:t>distribuição de probabilidade de Weibull.</w:t>
       </w:r>
       <w:r>
@@ -3902,7 +3847,7 @@
         <w:br w:type="page"/>
       </w:r>
       <w:bookmarkStart w:id="6" w:name="_Toc156754354"/>
-      <w:bookmarkStart w:id="7" w:name="_Toc409611707"/>
+      <w:bookmarkStart w:id="7" w:name="_Toc409698831"/>
       <w:r>
         <w:lastRenderedPageBreak/>
         <w:t>Resumo</w:t>
@@ -4097,7 +4042,7 @@
       <w:bookmarkStart w:id="8" w:name="_Toc124080444"/>
       <w:bookmarkStart w:id="9" w:name="_Toc125374506"/>
       <w:bookmarkStart w:id="10" w:name="_Toc156754355"/>
-      <w:bookmarkStart w:id="11" w:name="_Toc409611708"/>
+      <w:bookmarkStart w:id="11" w:name="_Toc409698832"/>
       <w:r>
         <w:lastRenderedPageBreak/>
         <w:t>Abstract</w:t>
@@ -4387,7 +4332,7 @@
       <w:bookmarkStart w:id="14" w:name="_Ref125306779"/>
       <w:bookmarkStart w:id="15" w:name="_Toc125374507"/>
       <w:bookmarkStart w:id="16" w:name="_Toc156754356"/>
-      <w:bookmarkStart w:id="17" w:name="_Toc409611709"/>
+      <w:bookmarkStart w:id="17" w:name="_Toc409698833"/>
       <w:r>
         <w:lastRenderedPageBreak/>
         <w:t>Introdução</w:t>
@@ -4421,7 +4366,7 @@
       <w:r>
         <w:tab/>
       </w:r>
-      <w:bookmarkStart w:id="18" w:name="_Toc409611710"/>
+      <w:bookmarkStart w:id="18" w:name="_Toc409698834"/>
       <w:r>
         <w:t>subtitulo</w:t>
       </w:r>
@@ -4469,7 +4414,7 @@
       <w:bookmarkStart w:id="19" w:name="_Toc124080446"/>
       <w:bookmarkStart w:id="20" w:name="_Toc125374508"/>
       <w:bookmarkStart w:id="21" w:name="_Toc156754357"/>
-      <w:bookmarkStart w:id="22" w:name="_Toc409611711"/>
+      <w:bookmarkStart w:id="22" w:name="_Toc409698835"/>
       <w:r>
         <w:t>objetivo</w:t>
       </w:r>
@@ -4615,7 +4560,7 @@
       <w:bookmarkStart w:id="25" w:name="_Toc125374509"/>
       <w:bookmarkStart w:id="26" w:name="_Toc156754358"/>
       <w:bookmarkStart w:id="27" w:name="_Toc239431064"/>
-      <w:bookmarkStart w:id="28" w:name="_Toc409611712"/>
+      <w:bookmarkStart w:id="28" w:name="_Toc409698836"/>
       <w:r>
         <w:lastRenderedPageBreak/>
         <w:t>Revisão de literatura</w:t>
@@ -4634,7 +4579,7 @@
         </w:tabs>
         <w:ind w:left="601" w:hanging="601"/>
       </w:pPr>
-      <w:bookmarkStart w:id="29" w:name="_Toc409611713"/>
+      <w:bookmarkStart w:id="29" w:name="_Toc409698837"/>
       <w:r>
         <w:t xml:space="preserve">DIABETES </w:t>
       </w:r>
@@ -4849,7 +4794,7 @@
           <w:b/>
         </w:rPr>
       </w:pPr>
-      <w:bookmarkStart w:id="30" w:name="_Toc409611714"/>
+      <w:bookmarkStart w:id="30" w:name="_Toc409698838"/>
       <w:r>
         <w:rPr>
           <w:b/>
@@ -5046,6 +4991,13 @@
           <w:szCs w:val="20"/>
         </w:rPr>
         <w:t xml:space="preserve"> - DIFERENÇAS ENTRE OXIGENAÇÃO DE FIBRAS NERVOSA ENTRE INDIVÍDUOS DE CONTROLE E DIABÉTICOS COM MULTIPLASNEUROPATIAS</w:t>
+      </w:r>
+      <w:r>
+        <w:rPr>
+          <w:sz w:val="20"/>
+          <w:szCs w:val="20"/>
+        </w:rPr>
+        <w:t xml:space="preserve"> (Tesfaye et al. 1993)</w:t>
       </w:r>
     </w:p>
     <w:p>
@@ -5187,7 +5139,21 @@
           <w:sz w:val="20"/>
           <w:szCs w:val="20"/>
         </w:rPr>
-        <w:t xml:space="preserve"> (Ziegler et al.)</w:t>
+        <w:t xml:space="preserve"> (Ziegler et al.</w:t>
+      </w:r>
+      <w:r>
+        <w:rPr>
+          <w:sz w:val="20"/>
+          <w:szCs w:val="20"/>
+        </w:rPr>
+        <w:t xml:space="preserve"> 2014</w:t>
+      </w:r>
+      <w:r>
+        <w:rPr>
+          <w:sz w:val="20"/>
+          <w:szCs w:val="20"/>
+        </w:rPr>
+        <w:t>)</w:t>
       </w:r>
     </w:p>
     <w:p>
@@ -5254,7 +5220,7 @@
           <w:i/>
         </w:rPr>
       </w:pPr>
-      <w:bookmarkStart w:id="33" w:name="_Toc409611715"/>
+      <w:bookmarkStart w:id="33" w:name="_Toc409698839"/>
       <w:r>
         <w:rPr>
           <w:i/>
@@ -5737,7 +5703,7 @@
         <w:ind w:left="601" w:hanging="601"/>
       </w:pPr>
       <w:bookmarkStart w:id="36" w:name="_Toc239431066"/>
-      <w:bookmarkStart w:id="37" w:name="_Toc409611716"/>
+      <w:bookmarkStart w:id="37" w:name="_Toc409698840"/>
       <w:r>
         <w:t>HARDWARE</w:t>
       </w:r>
@@ -8425,7 +8391,7 @@
       <w:pPr>
         <w:pStyle w:val="Ttulo3"/>
       </w:pPr>
-      <w:bookmarkStart w:id="39" w:name="_Toc409611717"/>
+      <w:bookmarkStart w:id="39" w:name="_Toc409698841"/>
       <w:r>
         <w:t>Aquisição dos dados</w:t>
       </w:r>
@@ -8458,7 +8424,7 @@
       <w:pPr>
         <w:pStyle w:val="Ttulo3"/>
       </w:pPr>
-      <w:bookmarkStart w:id="40" w:name="_Toc409611718"/>
+      <w:bookmarkStart w:id="40" w:name="_Toc409698842"/>
       <w:r>
         <w:lastRenderedPageBreak/>
         <w:t>Alimentação</w:t>
@@ -8482,7 +8448,7 @@
         </w:tabs>
         <w:ind w:left="601" w:hanging="601"/>
       </w:pPr>
-      <w:bookmarkStart w:id="41" w:name="_Toc409611719"/>
+      <w:bookmarkStart w:id="41" w:name="_Toc409698843"/>
       <w:r>
         <w:t>Processamento de sinais</w:t>
       </w:r>
@@ -8873,7 +8839,7 @@
       <w:bookmarkStart w:id="46" w:name="_Ref125306916"/>
       <w:bookmarkStart w:id="47" w:name="_Toc125374514"/>
       <w:bookmarkStart w:id="48" w:name="_Toc156754362"/>
-      <w:bookmarkStart w:id="49" w:name="_Toc409611720"/>
+      <w:bookmarkStart w:id="49" w:name="_Toc409698844"/>
       <w:r>
         <w:lastRenderedPageBreak/>
         <w:t>Material e Método</w:t>
@@ -8916,7 +8882,7 @@
       <w:r>
         <w:t xml:space="preserve"> </w:t>
       </w:r>
-      <w:bookmarkStart w:id="50" w:name="_Toc409611721"/>
+      <w:bookmarkStart w:id="50" w:name="_Toc409698845"/>
       <w:r>
         <w:t>HARDWARE Desenvolvido</w:t>
       </w:r>
@@ -9397,7 +9363,7 @@
         </w:rPr>
         <w:t xml:space="preserve"> </w:t>
       </w:r>
-      <w:bookmarkStart w:id="53" w:name="_Toc409611722"/>
+      <w:bookmarkStart w:id="53" w:name="_Toc409698846"/>
       <w:r>
         <w:rPr>
           <w:b/>
@@ -9413,7 +9379,7 @@
           <w:b/>
         </w:rPr>
       </w:pPr>
-      <w:bookmarkStart w:id="54" w:name="_Toc409611723"/>
+      <w:bookmarkStart w:id="54" w:name="_Toc409698847"/>
       <w:r>
         <w:rPr>
           <w:b/>
@@ -9429,7 +9395,7 @@
           <w:b/>
         </w:rPr>
       </w:pPr>
-      <w:bookmarkStart w:id="55" w:name="_Toc409611724"/>
+      <w:bookmarkStart w:id="55" w:name="_Toc409698848"/>
       <w:r>
         <w:rPr>
           <w:b/>
@@ -9445,7 +9411,7 @@
           <w:b/>
         </w:rPr>
       </w:pPr>
-      <w:bookmarkStart w:id="56" w:name="_Toc409611725"/>
+      <w:bookmarkStart w:id="56" w:name="_Toc409698849"/>
       <w:r>
         <w:rPr>
           <w:b/>
@@ -9458,7 +9424,7 @@
       <w:pPr>
         <w:pStyle w:val="Ttulo2"/>
       </w:pPr>
-      <w:bookmarkStart w:id="57" w:name="_Toc409611726"/>
+      <w:bookmarkStart w:id="57" w:name="_Toc409698850"/>
       <w:r>
         <w:t>unidade de processamento</w:t>
       </w:r>
@@ -9468,7 +9434,7 @@
       <w:pPr>
         <w:pStyle w:val="Ttulo2"/>
       </w:pPr>
-      <w:bookmarkStart w:id="58" w:name="_Toc409611727"/>
+      <w:bookmarkStart w:id="58" w:name="_Toc409698851"/>
       <w:r>
         <w:t>Processamento dos sinais</w:t>
       </w:r>
@@ -9478,7 +9444,7 @@
       <w:pPr>
         <w:pStyle w:val="Ttulo2"/>
       </w:pPr>
-      <w:bookmarkStart w:id="59" w:name="_Toc409611728"/>
+      <w:bookmarkStart w:id="59" w:name="_Toc409698852"/>
       <w:r>
         <w:t>Processamento dos sinais</w:t>
       </w:r>
@@ -9488,7 +9454,7 @@
       <w:pPr>
         <w:pStyle w:val="Ttulo2"/>
       </w:pPr>
-      <w:bookmarkStart w:id="60" w:name="_Toc409611729"/>
+      <w:bookmarkStart w:id="60" w:name="_Toc409698853"/>
       <w:r>
         <w:t>testes de funcionamento e validação</w:t>
       </w:r>
@@ -9498,7 +9464,7 @@
       <w:pPr>
         <w:pStyle w:val="Ttulo2"/>
       </w:pPr>
-      <w:bookmarkStart w:id="61" w:name="_Toc409611730"/>
+      <w:bookmarkStart w:id="61" w:name="_Toc409698854"/>
       <w:r>
         <w:t>comitê de ética e coléta de dados</w:t>
       </w:r>
@@ -9516,7 +9482,7 @@
       <w:pPr>
         <w:pStyle w:val="Ttulo2"/>
       </w:pPr>
-      <w:bookmarkStart w:id="62" w:name="_Toc409611731"/>
+      <w:bookmarkStart w:id="62" w:name="_Toc409698855"/>
       <w:r>
         <w:lastRenderedPageBreak/>
         <w:t>ANÁLISE</w:t>
@@ -9595,7 +9561,7 @@
       <w:bookmarkStart w:id="64" w:name="_Ref125306948"/>
       <w:bookmarkStart w:id="65" w:name="_Toc125374518"/>
       <w:bookmarkStart w:id="66" w:name="_Toc156754391"/>
-      <w:bookmarkStart w:id="67" w:name="_Toc409611732"/>
+      <w:bookmarkStart w:id="67" w:name="_Toc409698856"/>
       <w:r>
         <w:rPr>
           <w:color w:val="000000"/>
@@ -9611,87 +9577,9 @@
     </w:p>
     <w:p>
       <w:pPr>
-        <w:spacing w:line="240" w:lineRule="auto"/>
-        <w:rPr>
-          <w:rFonts w:cs="Arial"/>
-          <w:color w:val="000000"/>
-        </w:rPr>
-      </w:pPr>
-      <w:r>
-        <w:rPr>
-          <w:rFonts w:cs="Arial"/>
-          <w:color w:val="000000"/>
-        </w:rPr>
-        <w:tab/>
-      </w:r>
-      <w:r>
-        <w:rPr>
-          <w:rFonts w:cs="Arial"/>
-          <w:color w:val="000000"/>
-        </w:rPr>
-        <w:t>Nesta parte deve ser respondida a seguinte pergunta: qual a resposta obtida?</w:t>
-      </w:r>
-    </w:p>
-    <w:p>
-      <w:pPr>
-        <w:spacing w:line="240" w:lineRule="auto"/>
-        <w:rPr>
-          <w:rFonts w:cs="Arial"/>
-          <w:color w:val="000000"/>
-        </w:rPr>
-      </w:pPr>
-      <w:r>
-        <w:rPr>
-          <w:rFonts w:cs="Arial"/>
-          <w:color w:val="000000"/>
-        </w:rPr>
-        <w:t>Nem todos os resultados do estudo precisam ser relatados, apenas aqueles que são pertinentes a questão da pesquisa.</w:t>
-      </w:r>
-    </w:p>
-    <w:p>
-      <w:pPr>
-        <w:spacing w:line="240" w:lineRule="auto"/>
-        <w:rPr>
-          <w:rFonts w:cs="Arial"/>
-          <w:color w:val="000000"/>
-        </w:rPr>
-      </w:pPr>
-      <w:r>
-        <w:rPr>
-          <w:rFonts w:cs="Arial"/>
-          <w:color w:val="000000"/>
-        </w:rPr>
-        <w:t>Aqui são inseridas fotos, figuras e tabelas para facilitar a compreensão do texto.</w:t>
-      </w:r>
-    </w:p>
-    <w:p>
-      <w:pPr>
-        <w:spacing w:line="240" w:lineRule="auto"/>
-        <w:rPr>
-          <w:rFonts w:cs="Arial"/>
-          <w:color w:val="000000"/>
-        </w:rPr>
-      </w:pPr>
-      <w:r>
-        <w:rPr>
-          <w:rFonts w:cs="Arial"/>
-          <w:color w:val="000000"/>
-        </w:rPr>
-        <w:t>Os resultados devem ser escritos no passado simples.</w:t>
-      </w:r>
-      <w:r>
-        <w:rPr>
-          <w:rFonts w:cs="Arial"/>
-          <w:color w:val="000000"/>
-        </w:rPr>
-        <w:t xml:space="preserve"> Veja exemplos:</w:t>
-      </w:r>
-    </w:p>
-    <w:p>
-      <w:pPr>
         <w:pStyle w:val="Ttulo2"/>
       </w:pPr>
-      <w:bookmarkStart w:id="68" w:name="_Toc409611733"/>
+      <w:bookmarkStart w:id="68" w:name="_Toc409698857"/>
       <w:r>
         <w:t>hardware</w:t>
       </w:r>
@@ -9704,7 +9592,7 @@
           <w:b/>
         </w:rPr>
       </w:pPr>
-      <w:bookmarkStart w:id="69" w:name="_Toc409611734"/>
+      <w:bookmarkStart w:id="69" w:name="_Toc409698858"/>
       <w:r>
         <w:rPr>
           <w:b/>
@@ -9717,7 +9605,7 @@
       <w:pPr>
         <w:pStyle w:val="Ttulo2"/>
       </w:pPr>
-      <w:bookmarkStart w:id="70" w:name="_Toc409611735"/>
+      <w:bookmarkStart w:id="70" w:name="_Toc409698859"/>
       <w:r>
         <w:t>Software</w:t>
       </w:r>
@@ -9730,7 +9618,7 @@
       <w:pPr>
         <w:pStyle w:val="Ttulo2"/>
       </w:pPr>
-      <w:bookmarkStart w:id="71" w:name="_Toc409611736"/>
+      <w:bookmarkStart w:id="71" w:name="_Toc409698860"/>
       <w:r>
         <w:t>Analise dos sinais</w:t>
       </w:r>
@@ -9740,399 +9628,36 @@
       <w:pPr>
         <w:pStyle w:val="Ttulo2"/>
       </w:pPr>
-      <w:bookmarkStart w:id="72" w:name="_Toc409611737"/>
+      <w:bookmarkStart w:id="72" w:name="_Toc409698861"/>
       <w:r>
         <w:t>Resultado do estudo piloto</w:t>
       </w:r>
       <w:bookmarkEnd w:id="72"/>
-    </w:p>
-    <w:p>
-      <w:pPr>
-        <w:pStyle w:val="TtulodaTabela"/>
-        <w:rPr>
-          <w:color w:val="000000"/>
-        </w:rPr>
-      </w:pPr>
-      <w:bookmarkStart w:id="73" w:name="_Toc409611745"/>
-      <w:r>
-        <w:rPr>
-          <w:color w:val="000000"/>
-        </w:rPr>
-        <w:t>Resultados</w:t>
-      </w:r>
-      <w:r>
-        <w:rPr>
-          <w:color w:val="000000"/>
-        </w:rPr>
-        <w:t xml:space="preserve"> </w:t>
-      </w:r>
-      <w:r>
-        <w:rPr>
-          <w:color w:val="000000"/>
-        </w:rPr>
-        <w:t>-</w:t>
-      </w:r>
-      <w:r>
-        <w:rPr>
-          <w:color w:val="000000"/>
-        </w:rPr>
-        <w:t xml:space="preserve"> tendões solidarizados (</w:t>
-      </w:r>
-      <w:r>
-        <w:rPr>
-          <w:caps w:val="0"/>
-          <w:color w:val="000000"/>
-        </w:rPr>
-        <w:t>n</w:t>
-      </w:r>
-      <w:r>
-        <w:rPr>
-          <w:color w:val="000000"/>
-        </w:rPr>
-        <w:t>=10)</w:t>
-      </w:r>
-      <w:bookmarkEnd w:id="73"/>
     </w:p>
     <w:p>
       <w:pPr>
         <w:spacing w:line="240" w:lineRule="auto"/>
         <w:jc w:val="left"/>
-        <w:rPr>
-          <w:rFonts w:cs="Arial"/>
-          <w:color w:val="000000"/>
-        </w:rPr>
-      </w:pPr>
-    </w:p>
-    <w:tbl>
-      <w:tblPr>
-        <w:tblW w:w="0" w:type="auto"/>
-        <w:tblLayout w:type="fixed"/>
-        <w:tblLook w:val="0000"/>
-      </w:tblPr>
-      <w:tblGrid>
-        <w:gridCol w:w="7026"/>
-      </w:tblGrid>
-      <w:tr>
-        <w:tc>
-          <w:tcPr>
-            <w:tcW w:w="7026" w:type="dxa"/>
-            <w:tcBorders>
-              <w:top w:val="single" w:sz="8" w:space="0" w:color="000000"/>
-              <w:bottom w:val="single" w:sz="8" w:space="0" w:color="000000"/>
-            </w:tcBorders>
-          </w:tcPr>
-          <w:p>
-            <w:pPr>
-              <w:snapToGrid w:val="0"/>
-              <w:spacing w:line="240" w:lineRule="auto"/>
-              <w:jc w:val="center"/>
-              <w:rPr>
-                <w:color w:val="000000"/>
-              </w:rPr>
-            </w:pPr>
-          </w:p>
-        </w:tc>
-      </w:tr>
-      <w:tr>
-        <w:tc>
-          <w:tcPr>
-            <w:tcW w:w="7026" w:type="dxa"/>
-            <w:tcBorders>
-              <w:top w:val="single" w:sz="4" w:space="0" w:color="000000"/>
-              <w:bottom w:val="single" w:sz="4" w:space="0" w:color="000000"/>
-            </w:tcBorders>
-          </w:tcPr>
-          <w:p>
-            <w:pPr>
-              <w:snapToGrid w:val="0"/>
-              <w:jc w:val="left"/>
-              <w:rPr>
-                <w:rFonts w:cs="Arial"/>
-                <w:b/>
-                <w:color w:val="000000"/>
-                <w:sz w:val="20"/>
-              </w:rPr>
-            </w:pPr>
-            <w:r>
-              <w:rPr>
-                <w:rFonts w:cs="Arial"/>
-                <w:b/>
-                <w:color w:val="000000"/>
-                <w:sz w:val="20"/>
-              </w:rPr>
-              <w:t xml:space="preserve">                                         Força(N)               Ao (mm</w:t>
-            </w:r>
-            <w:r>
-              <w:rPr>
-                <w:b/>
-                <w:color w:val="000000"/>
-                <w:vertAlign w:val="superscript"/>
-              </w:rPr>
-              <w:t>2</w:t>
-            </w:r>
-            <w:r>
-              <w:rPr>
-                <w:rFonts w:cs="Arial"/>
-                <w:b/>
-                <w:color w:val="000000"/>
-                <w:sz w:val="20"/>
-              </w:rPr>
-              <w:t xml:space="preserve">)                </w:t>
-            </w:r>
-            <w:r>
-              <w:rPr>
-                <w:rFonts w:ascii="Symbol" w:hAnsi="Symbol" w:cs="Arial"/>
-                <w:b/>
-                <w:color w:val="000000"/>
-                <w:sz w:val="20"/>
-              </w:rPr>
-              <w:t></w:t>
-            </w:r>
-            <w:r>
-              <w:rPr>
-                <w:rFonts w:ascii="Symbol" w:hAnsi="Symbol" w:cs="Arial"/>
-                <w:b/>
-                <w:color w:val="000000"/>
-                <w:sz w:val="20"/>
-              </w:rPr>
-              <w:t></w:t>
-            </w:r>
-            <w:r>
-              <w:rPr>
-                <w:rFonts w:cs="Arial"/>
-                <w:b/>
-                <w:color w:val="000000"/>
-                <w:sz w:val="20"/>
-              </w:rPr>
-              <w:t>(MPa)</w:t>
-            </w:r>
-          </w:p>
-        </w:tc>
-      </w:tr>
-      <w:tr>
-        <w:tc>
-          <w:tcPr>
-            <w:tcW w:w="7026" w:type="dxa"/>
-            <w:tcBorders>
-              <w:bottom w:val="single" w:sz="4" w:space="0" w:color="000000"/>
-            </w:tcBorders>
-          </w:tcPr>
-          <w:p>
-            <w:pPr>
-              <w:snapToGrid w:val="0"/>
-              <w:jc w:val="left"/>
-              <w:rPr>
-                <w:rFonts w:cs="Arial"/>
-                <w:color w:val="000000"/>
-                <w:sz w:val="20"/>
-              </w:rPr>
-            </w:pPr>
-            <w:r>
-              <w:rPr>
-                <w:rFonts w:cs="Arial"/>
-                <w:b/>
-                <w:color w:val="000000"/>
-                <w:sz w:val="20"/>
-              </w:rPr>
-              <w:t xml:space="preserve">Média                              </w:t>
-            </w:r>
-            <w:r>
-              <w:rPr>
-                <w:rFonts w:cs="Arial"/>
-                <w:color w:val="000000"/>
-                <w:sz w:val="20"/>
-              </w:rPr>
-              <w:t>871,8                    30,4                          29</w:t>
-            </w:r>
-          </w:p>
-          <w:p>
-            <w:pPr>
-              <w:jc w:val="left"/>
-              <w:rPr>
-                <w:rFonts w:cs="Arial"/>
-                <w:b/>
-                <w:color w:val="000000"/>
-                <w:sz w:val="20"/>
-              </w:rPr>
-            </w:pPr>
-            <w:r>
-              <w:rPr>
-                <w:rFonts w:cs="Arial"/>
-                <w:b/>
-                <w:color w:val="000000"/>
-                <w:sz w:val="20"/>
-              </w:rPr>
-              <w:t xml:space="preserve">DP                                   </w:t>
-            </w:r>
-            <w:r>
-              <w:rPr>
-                <w:rFonts w:cs="Arial"/>
-                <w:color w:val="000000"/>
-                <w:sz w:val="20"/>
-              </w:rPr>
-              <w:t xml:space="preserve">484,9                    7,7                            17,4  </w:t>
-            </w:r>
-            <w:r>
-              <w:rPr>
-                <w:rFonts w:cs="Arial"/>
-                <w:b/>
-                <w:color w:val="000000"/>
-                <w:sz w:val="20"/>
-              </w:rPr>
-              <w:t xml:space="preserve">                                  </w:t>
-            </w:r>
-          </w:p>
-          <w:p>
-            <w:pPr>
-              <w:jc w:val="left"/>
-              <w:rPr>
-                <w:rFonts w:cs="Arial"/>
-                <w:color w:val="000000"/>
-                <w:sz w:val="20"/>
-              </w:rPr>
-            </w:pPr>
-            <w:r>
-              <w:rPr>
-                <w:rFonts w:cs="Arial"/>
-                <w:b/>
-                <w:color w:val="000000"/>
-                <w:sz w:val="20"/>
-              </w:rPr>
-              <w:t xml:space="preserve">Mínimo                           </w:t>
-            </w:r>
-            <w:r>
-              <w:rPr>
-                <w:rFonts w:cs="Arial"/>
-                <w:color w:val="000000"/>
-                <w:sz w:val="20"/>
-              </w:rPr>
-              <w:t>179,5                     22,4                          7,9</w:t>
-            </w:r>
-          </w:p>
-          <w:p>
-            <w:pPr>
-              <w:jc w:val="left"/>
-              <w:rPr>
-                <w:rFonts w:cs="Arial"/>
-                <w:color w:val="000000"/>
-                <w:sz w:val="20"/>
-              </w:rPr>
-            </w:pPr>
-            <w:r>
-              <w:rPr>
-                <w:rFonts w:cs="Arial"/>
-                <w:b/>
-                <w:color w:val="000000"/>
-                <w:sz w:val="20"/>
-              </w:rPr>
-              <w:t xml:space="preserve">Máximo                          </w:t>
-            </w:r>
-            <w:r>
-              <w:rPr>
-                <w:rFonts w:cs="Arial"/>
-                <w:color w:val="000000"/>
-                <w:sz w:val="20"/>
-              </w:rPr>
-              <w:t>1456,8                   47,2                          56,1</w:t>
-            </w:r>
-          </w:p>
-        </w:tc>
-      </w:tr>
-    </w:tbl>
-    <w:p>
-      <w:pPr>
-        <w:spacing w:line="240" w:lineRule="auto"/>
-        <w:rPr>
-          <w:rFonts w:cs="Arial"/>
-          <w:color w:val="000000"/>
-        </w:rPr>
-      </w:pPr>
-    </w:p>
-    <w:p>
-      <w:pPr>
-        <w:pStyle w:val="TtulodoGrfico"/>
-      </w:pPr>
-      <w:bookmarkStart w:id="74" w:name="_Toc409611746"/>
-      <w:r>
-        <w:lastRenderedPageBreak/>
-        <w:t>d</w:t>
-      </w:r>
-      <w:r>
-        <w:t>istribuição de probabilidade de Weibull.</w:t>
-      </w:r>
-      <w:bookmarkEnd w:id="74"/>
-    </w:p>
-    <w:p>
-      <w:pPr>
-        <w:spacing w:line="240" w:lineRule="auto"/>
-        <w:rPr>
-          <w:rFonts w:cs="Arial"/>
-          <w:b/>
-          <w:color w:val="000000"/>
-        </w:rPr>
-      </w:pPr>
-      <w:r>
-        <w:object w:dxaOrig="5930" w:dyaOrig="4853">
-          <v:shapetype id="_x0000_t75" coordsize="21600,21600" o:spt="75" o:preferrelative="t" path="m@4@5l@4@11@9@11@9@5xe" filled="f" stroked="f">
-            <v:stroke joinstyle="miter"/>
-            <v:formulas>
-              <v:f eqn="if lineDrawn pixelLineWidth 0"/>
-              <v:f eqn="sum @0 1 0"/>
-              <v:f eqn="sum 0 0 @1"/>
-              <v:f eqn="prod @2 1 2"/>
-              <v:f eqn="prod @3 21600 pixelWidth"/>
-              <v:f eqn="prod @3 21600 pixelHeight"/>
-              <v:f eqn="sum @0 0 1"/>
-              <v:f eqn="prod @6 1 2"/>
-              <v:f eqn="prod @7 21600 pixelWidth"/>
-              <v:f eqn="sum @8 21600 0"/>
-              <v:f eqn="prod @7 21600 pixelHeight"/>
-              <v:f eqn="sum @10 21600 0"/>
-            </v:formulas>
-            <v:path o:extrusionok="f" gradientshapeok="t" o:connecttype="rect"/>
-            <o:lock v:ext="edit" aspectratio="t"/>
-          </v:shapetype>
-          <v:shape id="_x0000_i1025" type="#_x0000_t75" style="width:329.25pt;height:270pt" o:ole="" filled="t">
-            <v:fill color2="black"/>
-            <v:imagedata r:id="rId45" o:title=""/>
-          </v:shape>
-          <o:OLEObject Type="Embed" ProgID="Unknown" ShapeID="_x0000_i1025" DrawAspect="Content" ObjectID="_1483368975" r:id="rId46"/>
-        </w:object>
-      </w:r>
-      <w:r>
         <w:rPr>
           <w:rFonts w:cs="Arial"/>
           <w:b/>
           <w:bCs/>
           <w:color w:val="000000"/>
         </w:rPr>
-        <w:tab/>
-      </w:r>
-    </w:p>
-    <w:p>
-      <w:pPr>
-        <w:spacing w:line="240" w:lineRule="auto"/>
-        <w:jc w:val="left"/>
-        <w:rPr>
-          <w:rFonts w:cs="Arial"/>
-          <w:b/>
-          <w:bCs/>
-          <w:color w:val="000000"/>
-        </w:rPr>
-      </w:pPr>
-    </w:p>
-    <w:p>
-      <w:bookmarkStart w:id="75" w:name="_Toc154569928"/>
+      </w:pPr>
+    </w:p>
+    <w:p>
+      <w:bookmarkStart w:id="73" w:name="_Toc154569928"/>
     </w:p>
     <w:p>
       <w:pPr>
         <w:sectPr>
-          <w:headerReference w:type="even" r:id="rId47"/>
-          <w:headerReference w:type="default" r:id="rId48"/>
-          <w:footerReference w:type="even" r:id="rId49"/>
-          <w:footerReference w:type="default" r:id="rId50"/>
-          <w:headerReference w:type="first" r:id="rId51"/>
-          <w:footerReference w:type="first" r:id="rId52"/>
+          <w:headerReference w:type="even" r:id="rId45"/>
+          <w:headerReference w:type="default" r:id="rId46"/>
+          <w:footerReference w:type="even" r:id="rId47"/>
+          <w:footerReference w:type="default" r:id="rId48"/>
+          <w:headerReference w:type="first" r:id="rId49"/>
+          <w:footerReference w:type="first" r:id="rId50"/>
           <w:pgSz w:w="11907" w:h="16840" w:code="9"/>
           <w:pgMar w:top="1701" w:right="1134" w:bottom="1531" w:left="1701" w:header="720" w:footer="720" w:gutter="0"/>
           <w:cols w:space="708"/>
@@ -10141,7 +9666,7 @@
         </w:sectPr>
       </w:pPr>
     </w:p>
-    <w:bookmarkEnd w:id="75"/>
+    <w:bookmarkEnd w:id="73"/>
     <w:p>
       <w:pPr>
         <w:pStyle w:val="FolhadeRostodosCaptulos"/>
@@ -10163,11 +9688,11 @@
       <w:pPr>
         <w:pStyle w:val="Ttulo1"/>
       </w:pPr>
-      <w:bookmarkStart w:id="76" w:name="_Ref125307006"/>
-      <w:bookmarkStart w:id="77" w:name="_Ref125307008"/>
-      <w:bookmarkStart w:id="78" w:name="_Toc125374522"/>
-      <w:bookmarkStart w:id="79" w:name="_Toc156754412"/>
-      <w:bookmarkStart w:id="80" w:name="_Toc409611738"/>
+      <w:bookmarkStart w:id="74" w:name="_Ref125307006"/>
+      <w:bookmarkStart w:id="75" w:name="_Ref125307008"/>
+      <w:bookmarkStart w:id="76" w:name="_Toc125374522"/>
+      <w:bookmarkStart w:id="77" w:name="_Toc156754412"/>
+      <w:bookmarkStart w:id="78" w:name="_Toc409698862"/>
       <w:r>
         <w:lastRenderedPageBreak/>
         <w:t>DISCUSS</w:t>
@@ -10178,11 +9703,11 @@
       <w:r>
         <w:t>O</w:t>
       </w:r>
+      <w:bookmarkEnd w:id="74"/>
+      <w:bookmarkEnd w:id="75"/>
       <w:bookmarkEnd w:id="76"/>
       <w:bookmarkEnd w:id="77"/>
       <w:bookmarkEnd w:id="78"/>
-      <w:bookmarkEnd w:id="79"/>
-      <w:bookmarkEnd w:id="80"/>
     </w:p>
     <w:p>
       <w:pPr>
@@ -10196,51 +9721,6 @@
         </w:rPr>
         <w:tab/>
       </w:r>
-      <w:r>
-        <w:rPr>
-          <w:noProof/>
-        </w:rPr>
-        <w:t>Aqui deve ser respondido a seguinte pergunta: o que significam os resultados obtidos?</w:t>
-      </w:r>
-    </w:p>
-    <w:p>
-      <w:pPr>
-        <w:rPr>
-          <w:noProof/>
-        </w:rPr>
-      </w:pPr>
-      <w:r>
-        <w:rPr>
-          <w:noProof/>
-        </w:rPr>
-        <w:t>O proposito deste capitulo é mostrar ao leitor a qualidade dos resultados obtidos, seu significado e comparar com o que já existe na literatura.</w:t>
-      </w:r>
-    </w:p>
-    <w:p>
-      <w:pPr>
-        <w:rPr>
-          <w:noProof/>
-        </w:rPr>
-      </w:pPr>
-      <w:r>
-        <w:rPr>
-          <w:noProof/>
-        </w:rPr>
-        <w:t>Ao final o leitor deve se fazer a seguinte pergunta: por que ninguém pensou nisso antes?</w:t>
-      </w:r>
-    </w:p>
-    <w:p>
-      <w:pPr>
-        <w:rPr>
-          <w:noProof/>
-        </w:rPr>
-      </w:pPr>
-      <w:r>
-        <w:rPr>
-          <w:noProof/>
-        </w:rPr>
-        <w:t>Evite criticar outros estudos.</w:t>
-      </w:r>
     </w:p>
     <w:p>
       <w:pPr>
@@ -10248,10 +9728,10 @@
           <w:noProof/>
         </w:rPr>
         <w:sectPr>
-          <w:headerReference w:type="default" r:id="rId53"/>
-          <w:footerReference w:type="default" r:id="rId54"/>
-          <w:headerReference w:type="first" r:id="rId55"/>
-          <w:footerReference w:type="first" r:id="rId56"/>
+          <w:headerReference w:type="default" r:id="rId51"/>
+          <w:footerReference w:type="default" r:id="rId52"/>
+          <w:headerReference w:type="first" r:id="rId53"/>
+          <w:footerReference w:type="first" r:id="rId54"/>
           <w:pgSz w:w="11907" w:h="16840" w:code="9"/>
           <w:pgMar w:top="1701" w:right="1134" w:bottom="1531" w:left="1701" w:header="720" w:footer="720" w:gutter="0"/>
           <w:cols w:space="708"/>
@@ -10281,18 +9761,18 @@
       <w:pPr>
         <w:pStyle w:val="Ttulo1"/>
       </w:pPr>
-      <w:bookmarkStart w:id="81" w:name="_Ref125307146"/>
-      <w:bookmarkStart w:id="82" w:name="_Toc125374527"/>
-      <w:bookmarkStart w:id="83" w:name="_Toc156754424"/>
-      <w:bookmarkStart w:id="84" w:name="_Toc409611739"/>
+      <w:bookmarkStart w:id="79" w:name="_Ref125307146"/>
+      <w:bookmarkStart w:id="80" w:name="_Toc125374527"/>
+      <w:bookmarkStart w:id="81" w:name="_Toc156754424"/>
+      <w:bookmarkStart w:id="82" w:name="_Toc409698863"/>
       <w:r>
         <w:lastRenderedPageBreak/>
         <w:t>CONCLUSÕES</w:t>
       </w:r>
+      <w:bookmarkEnd w:id="79"/>
+      <w:bookmarkEnd w:id="80"/>
       <w:bookmarkEnd w:id="81"/>
       <w:bookmarkEnd w:id="82"/>
-      <w:bookmarkEnd w:id="83"/>
-      <w:bookmarkEnd w:id="84"/>
     </w:p>
     <w:p>
       <w:r>
@@ -10323,12 +9803,9 @@
       <w:r>
         <w:tab/>
       </w:r>
-      <w:r>
-        <w:t>a</w:t>
-      </w:r>
-      <w:r>
-        <w:t xml:space="preserve"> carga máxima dos corpos de prova não solidarizados foi de 849,4N ± 386,8 e dos solidarizados de 871,8N ± 484,9 e não houve diferença entre os dois grupos; </w:t>
-      </w:r>
+      <w:bookmarkStart w:id="83" w:name="_Toc124080469"/>
+      <w:bookmarkStart w:id="84" w:name="_Toc125201972"/>
+      <w:bookmarkStart w:id="85" w:name="_Toc125374528"/>
     </w:p>
     <w:p>
       <w:pPr>
@@ -10337,81 +9814,16 @@
           <w:numId w:val="35"/>
         </w:numPr>
       </w:pPr>
-      <w:r>
-        <w:t xml:space="preserve">os braços dos tendões do enxerto quádruplo tendem a trabalhar de forma </w:t>
-      </w:r>
-      <w:r>
-        <w:t>mecanica</w:t>
-      </w:r>
-      <w:r>
-        <w:t>mente</w:t>
-      </w:r>
-      <w:r>
-        <w:t xml:space="preserve"> independente, em especial os não solidarizados; </w:t>
-      </w:r>
-    </w:p>
-    <w:p>
-      <w:pPr>
-        <w:numPr>
-          <w:ilvl w:val="0"/>
-          <w:numId w:val="35"/>
-        </w:numPr>
-      </w:pPr>
-      <w:r>
-        <w:t xml:space="preserve">nos tendões solidarizados existe o risco da fixação depositar sua resistência no fio da solidarização, causando afrouxamento do sistema com carga de aproximadamente 300N; </w:t>
-      </w:r>
-    </w:p>
-    <w:p>
-      <w:pPr>
-        <w:numPr>
-          <w:ilvl w:val="0"/>
-          <w:numId w:val="35"/>
-        </w:numPr>
-      </w:pPr>
-      <w:r>
-        <w:t>a distribuição de probabilidade mostrou que</w:t>
-      </w:r>
-      <w:r>
-        <w:t>,</w:t>
-      </w:r>
-      <w:r>
-        <w:t xml:space="preserve"> para 400 N</w:t>
-      </w:r>
-      <w:r>
-        <w:t>,</w:t>
-      </w:r>
-      <w:r>
-        <w:t xml:space="preserve"> os tendões não solidarizados apresentam confiabilidade de 82,06% e os solidarizados de 76,64%, não sendo esta diferença </w:t>
-      </w:r>
-      <w:r>
-        <w:t>estatistica</w:t>
-      </w:r>
-      <w:r>
-        <w:t>mente</w:t>
-      </w:r>
-      <w:r>
-        <w:t xml:space="preserve"> significante.</w:t>
-      </w:r>
-      <w:bookmarkStart w:id="85" w:name="_Toc124080469"/>
-      <w:bookmarkStart w:id="86" w:name="_Toc125201972"/>
-      <w:bookmarkStart w:id="87" w:name="_Toc125374528"/>
-    </w:p>
-    <w:p>
-      <w:pPr>
-        <w:tabs>
-          <w:tab w:val="clear" w:pos="851"/>
-        </w:tabs>
-      </w:pPr>
     </w:p>
     <w:p>
       <w:pPr>
         <w:pStyle w:val="Ttulo2"/>
       </w:pPr>
-      <w:bookmarkStart w:id="88" w:name="_Toc409611740"/>
+      <w:bookmarkStart w:id="86" w:name="_Toc409698864"/>
       <w:r>
         <w:t>Trabalhos futuros</w:t>
       </w:r>
-      <w:bookmarkEnd w:id="88"/>
+      <w:bookmarkEnd w:id="86"/>
     </w:p>
     <w:p>
       <w:pPr>
@@ -10419,11 +9831,11 @@
           <w:tab w:val="clear" w:pos="851"/>
         </w:tabs>
         <w:sectPr>
-          <w:headerReference w:type="even" r:id="rId57"/>
-          <w:headerReference w:type="default" r:id="rId58"/>
-          <w:footerReference w:type="default" r:id="rId59"/>
-          <w:headerReference w:type="first" r:id="rId60"/>
-          <w:footerReference w:type="first" r:id="rId61"/>
+          <w:headerReference w:type="even" r:id="rId55"/>
+          <w:headerReference w:type="default" r:id="rId56"/>
+          <w:footerReference w:type="default" r:id="rId57"/>
+          <w:headerReference w:type="first" r:id="rId58"/>
+          <w:footerReference w:type="first" r:id="rId59"/>
           <w:type w:val="continuous"/>
           <w:pgSz w:w="11907" w:h="16840" w:code="9"/>
           <w:pgMar w:top="1701" w:right="1134" w:bottom="1531" w:left="1701" w:header="720" w:footer="720" w:gutter="0"/>
@@ -10437,17 +9849,17 @@
       <w:pPr>
         <w:pStyle w:val="Ttulo"/>
       </w:pPr>
-      <w:bookmarkStart w:id="89" w:name="_Toc156754425"/>
-      <w:bookmarkStart w:id="90" w:name="_Toc409611741"/>
+      <w:bookmarkStart w:id="87" w:name="_Toc156754425"/>
+      <w:bookmarkStart w:id="88" w:name="_Toc409698865"/>
       <w:r>
         <w:lastRenderedPageBreak/>
         <w:t>ReferÊncias</w:t>
       </w:r>
+      <w:bookmarkEnd w:id="83"/>
+      <w:bookmarkEnd w:id="84"/>
       <w:bookmarkEnd w:id="85"/>
-      <w:bookmarkEnd w:id="86"/>
       <w:bookmarkEnd w:id="87"/>
-      <w:bookmarkEnd w:id="89"/>
-      <w:bookmarkEnd w:id="90"/>
+      <w:bookmarkEnd w:id="88"/>
     </w:p>
     <w:p>
       <w:pPr>
@@ -10511,7 +9923,7 @@
         </w:rPr>
         <w:t xml:space="preserve">v. 32, n. 3, p. 635-40, Apr-May 2004. ISSN 0363-5465 (Print). Disponível em: &lt; </w:t>
       </w:r>
-      <w:hyperlink r:id="rId62" w:history="1">
+      <w:hyperlink r:id="rId60" w:history="1">
         <w:r>
           <w:rPr>
             <w:rStyle w:val="Hyperlink"/>
@@ -10792,7 +10204,7 @@
         </w:rPr>
         <w:t xml:space="preserve">Disponível em: &lt; </w:t>
       </w:r>
-      <w:hyperlink r:id="rId63" w:history="1">
+      <w:hyperlink r:id="rId61" w:history="1">
         <w:r>
           <w:rPr>
             <w:rStyle w:val="Hyperlink"/>
@@ -10890,11 +10302,11 @@
           <w:rFonts w:cs="Arial"/>
         </w:rPr>
         <w:sectPr>
-          <w:headerReference w:type="even" r:id="rId64"/>
-          <w:headerReference w:type="default" r:id="rId65"/>
-          <w:footerReference w:type="default" r:id="rId66"/>
-          <w:headerReference w:type="first" r:id="rId67"/>
-          <w:footerReference w:type="first" r:id="rId68"/>
+          <w:headerReference w:type="even" r:id="rId62"/>
+          <w:headerReference w:type="default" r:id="rId63"/>
+          <w:footerReference w:type="default" r:id="rId64"/>
+          <w:headerReference w:type="first" r:id="rId65"/>
+          <w:footerReference w:type="first" r:id="rId66"/>
           <w:pgSz w:w="11907" w:h="16840" w:code="9"/>
           <w:pgMar w:top="1701" w:right="1134" w:bottom="1531" w:left="1701" w:header="709" w:footer="709" w:gutter="0"/>
           <w:cols w:space="708"/>
@@ -10909,7 +10321,7 @@
           <w:rFonts w:cs="Arial"/>
         </w:rPr>
       </w:pPr>
-      <w:bookmarkStart w:id="91" w:name="_Toc125374529"/>
+      <w:bookmarkStart w:id="89" w:name="_Toc125374529"/>
       <w:r>
         <w:rPr>
           <w:rFonts w:cs="Arial"/>
@@ -10922,9 +10334,9 @@
       <w:pPr>
         <w:pStyle w:val="TtulodoApndice"/>
       </w:pPr>
-      <w:bookmarkStart w:id="92" w:name="_Toc156675043"/>
-      <w:bookmarkStart w:id="93" w:name="_Toc156754426"/>
-      <w:bookmarkStart w:id="94" w:name="_Toc409611742"/>
+      <w:bookmarkStart w:id="90" w:name="_Toc156675043"/>
+      <w:bookmarkStart w:id="91" w:name="_Toc156754426"/>
+      <w:bookmarkStart w:id="92" w:name="_Toc409698866"/>
       <w:r>
         <w:lastRenderedPageBreak/>
         <w:t>tabela</w:t>
@@ -10935,12 +10347,12 @@
       <w:r>
         <w:t xml:space="preserve"> de dados</w:t>
       </w:r>
-      <w:bookmarkEnd w:id="94"/>
+      <w:bookmarkEnd w:id="92"/>
       <w:r>
         <w:t xml:space="preserve"> </w:t>
       </w:r>
-      <w:bookmarkEnd w:id="92"/>
-      <w:bookmarkEnd w:id="93"/>
+      <w:bookmarkEnd w:id="90"/>
+      <w:bookmarkEnd w:id="91"/>
     </w:p>
     <w:p>
       <w:pPr>
@@ -10967,79 +10379,6 @@
       <w:pPr>
         <w:pStyle w:val="NormalGrande"/>
       </w:pPr>
-      <w:r>
-        <w:t xml:space="preserve">Áreas </w:t>
-      </w:r>
-      <w:r>
-        <w:t>(</w:t>
-      </w:r>
-      <w:r>
-        <w:t>mm2</w:t>
-      </w:r>
-      <w:r>
-        <w:t>)</w:t>
-      </w:r>
-      <w:r>
-        <w:t xml:space="preserve"> das secções transversais de todos pares</w:t>
-      </w:r>
-      <w:r>
-        <w:rPr>
-          <w:noProof/>
-          <w:lang w:eastAsia="pt-BR"/>
-        </w:rPr>
-        <w:drawing>
-          <wp:inline distT="0" distB="0" distL="0" distR="0">
-            <wp:extent cx="5753100" cy="2867025"/>
-            <wp:effectExtent l="19050" t="0" r="0" b="0"/>
-            <wp:docPr id="21" name="Imagem 15"/>
-            <wp:cNvGraphicFramePr>
-              <a:graphicFrameLocks xmlns:a="http://schemas.openxmlformats.org/drawingml/2006/main" noChangeAspect="1"/>
-            </wp:cNvGraphicFramePr>
-            <a:graphic xmlns:a="http://schemas.openxmlformats.org/drawingml/2006/main">
-              <a:graphicData uri="http://schemas.openxmlformats.org/drawingml/2006/picture">
-                <pic:pic xmlns:pic="http://schemas.openxmlformats.org/drawingml/2006/picture">
-                  <pic:nvPicPr>
-                    <pic:cNvPr id="0" name="Picture 15"/>
-                    <pic:cNvPicPr>
-                      <a:picLocks noChangeAspect="1" noChangeArrowheads="1"/>
-                    </pic:cNvPicPr>
-                  </pic:nvPicPr>
-                  <pic:blipFill>
-                    <a:blip r:embed="rId69"/>
-                    <a:srcRect/>
-                    <a:stretch>
-                      <a:fillRect/>
-                    </a:stretch>
-                  </pic:blipFill>
-                  <pic:spPr bwMode="auto">
-                    <a:xfrm>
-                      <a:off x="0" y="0"/>
-                      <a:ext cx="5753100" cy="2867025"/>
-                    </a:xfrm>
-                    <a:prstGeom prst="rect">
-                      <a:avLst/>
-                    </a:prstGeom>
-                    <a:solidFill>
-                      <a:srgbClr val="FFFFFF"/>
-                    </a:solidFill>
-                    <a:ln w="9525">
-                      <a:noFill/>
-                      <a:miter lim="800000"/>
-                      <a:headEnd/>
-                      <a:tailEnd/>
-                    </a:ln>
-                  </pic:spPr>
-                </pic:pic>
-              </a:graphicData>
-            </a:graphic>
-          </wp:inline>
-        </w:drawing>
-      </w:r>
-    </w:p>
-    <w:p>
-      <w:pPr>
-        <w:pStyle w:val="NormalGrande"/>
-      </w:pPr>
     </w:p>
     <w:p>
       <w:pPr>
@@ -11048,16 +10387,16 @@
         </w:rPr>
       </w:pPr>
     </w:p>
-    <w:bookmarkEnd w:id="91"/>
+    <w:bookmarkEnd w:id="89"/>
     <w:p>
       <w:pPr>
         <w:rPr>
           <w:rFonts w:cs="Arial"/>
         </w:rPr>
         <w:sectPr>
-          <w:headerReference w:type="default" r:id="rId70"/>
-          <w:headerReference w:type="first" r:id="rId71"/>
-          <w:footerReference w:type="first" r:id="rId72"/>
+          <w:headerReference w:type="default" r:id="rId67"/>
+          <w:headerReference w:type="first" r:id="rId68"/>
+          <w:footerReference w:type="first" r:id="rId69"/>
           <w:pgSz w:w="11907" w:h="16840" w:code="9"/>
           <w:pgMar w:top="1701" w:right="1134" w:bottom="1531" w:left="1701" w:header="709" w:footer="709" w:gutter="0"/>
           <w:cols w:space="708"/>
@@ -11106,18 +10445,18 @@
           <w:rFonts w:cs="Arial"/>
         </w:rPr>
       </w:pPr>
-      <w:bookmarkStart w:id="95" w:name="_Toc156675046"/>
-      <w:bookmarkStart w:id="96" w:name="_Toc156754429"/>
-      <w:bookmarkStart w:id="97" w:name="_Toc239431086"/>
-      <w:bookmarkStart w:id="98" w:name="_Toc409611743"/>
+      <w:bookmarkStart w:id="93" w:name="_Toc156675046"/>
+      <w:bookmarkStart w:id="94" w:name="_Toc156754429"/>
+      <w:bookmarkStart w:id="95" w:name="_Toc239431086"/>
+      <w:bookmarkStart w:id="96" w:name="_Toc409698867"/>
       <w:r>
         <w:lastRenderedPageBreak/>
         <w:t>Título do anexo 1</w:t>
       </w:r>
+      <w:bookmarkEnd w:id="93"/>
+      <w:bookmarkEnd w:id="94"/>
       <w:bookmarkEnd w:id="95"/>
       <w:bookmarkEnd w:id="96"/>
-      <w:bookmarkEnd w:id="97"/>
-      <w:bookmarkEnd w:id="98"/>
     </w:p>
     <w:p>
       <w:pPr>
@@ -11140,171 +10479,14 @@
     </w:p>
     <w:p>
       <w:pPr>
-        <w:rPr>
-          <w:noProof/>
-        </w:rPr>
-      </w:pPr>
-    </w:p>
-    <w:p>
-      <w:pPr>
-        <w:sectPr>
-          <w:headerReference w:type="even" r:id="rId73"/>
-          <w:headerReference w:type="default" r:id="rId74"/>
-          <w:footerReference w:type="even" r:id="rId75"/>
-          <w:footerReference w:type="default" r:id="rId76"/>
-          <w:headerReference w:type="first" r:id="rId77"/>
-          <w:pgSz w:w="11907" w:h="16840" w:code="9"/>
-          <w:pgMar w:top="1701" w:right="1134" w:bottom="1531" w:left="1701" w:header="709" w:footer="709" w:gutter="0"/>
-          <w:cols w:space="708"/>
-          <w:titlePg/>
-          <w:docGrid w:linePitch="360"/>
-        </w:sectPr>
-      </w:pPr>
-      <w:r>
-        <w:t>.</w:t>
-      </w:r>
-    </w:p>
-    <w:p>
-      <w:pPr>
-        <w:pStyle w:val="FolhadeRostodosCaptulos"/>
-        <w:rPr>
-          <w:rFonts w:cs="Arial"/>
-        </w:rPr>
-      </w:pPr>
-      <w:r>
-        <w:rPr>
-          <w:rFonts w:cs="Arial"/>
-        </w:rPr>
-        <w:lastRenderedPageBreak/>
-        <w:t>A</w:t>
-      </w:r>
-      <w:r>
-        <w:rPr>
-          <w:rFonts w:cs="Arial"/>
-        </w:rPr>
-        <w:t>NEXO</w:t>
-      </w:r>
-      <w:r>
-        <w:rPr>
-          <w:rFonts w:cs="Arial"/>
-        </w:rPr>
-        <w:t xml:space="preserve"> </w:t>
-      </w:r>
-      <w:r>
-        <w:rPr>
-          <w:rFonts w:cs="Arial"/>
-        </w:rPr>
-        <w:t>2</w:t>
-      </w:r>
-    </w:p>
-    <w:p>
-      <w:pPr>
-        <w:pStyle w:val="TtulodoAnexo"/>
-      </w:pPr>
-      <w:bookmarkStart w:id="99" w:name="_Toc156675047"/>
-      <w:bookmarkStart w:id="100" w:name="_Toc156754430"/>
-      <w:bookmarkStart w:id="101" w:name="_Toc239431087"/>
-      <w:bookmarkStart w:id="102" w:name="_Toc409611744"/>
-      <w:r>
-        <w:lastRenderedPageBreak/>
-        <w:t>Título do anexo 2</w:t>
-      </w:r>
-      <w:bookmarkEnd w:id="99"/>
-      <w:bookmarkEnd w:id="100"/>
-      <w:bookmarkEnd w:id="101"/>
-      <w:bookmarkEnd w:id="102"/>
-    </w:p>
-    <w:p>
-      <w:pPr>
-        <w:rPr>
-          <w:noProof/>
-        </w:rPr>
-      </w:pPr>
-      <w:r>
-        <w:rPr>
-          <w:noProof/>
-        </w:rPr>
-        <w:tab/>
-        <w:t>Lorem ipsum dolor sit amet, consectetuer adipiscing elit. Maecenas porttitor congue massa. Fusce posuere, magna sed pulvinar ultricies, purus lectus malesuada libero, sit amet commodo magna eros quis urna.</w:t>
-      </w:r>
-    </w:p>
-    <w:p>
-      <w:pPr>
-        <w:rPr>
-          <w:noProof/>
-        </w:rPr>
-      </w:pPr>
-      <w:r>
-        <w:rPr>
-          <w:noProof/>
-        </w:rPr>
-        <w:tab/>
-        <w:t>Nunc viverra imperdiet enim. Fusce est. Vivamus a tellus.</w:t>
-      </w:r>
-    </w:p>
-    <w:p>
-      <w:pPr>
-        <w:rPr>
-          <w:noProof/>
-          <w:lang w:val="en-US"/>
-        </w:rPr>
-      </w:pPr>
-      <w:r>
-        <w:rPr>
-          <w:noProof/>
-        </w:rPr>
-        <w:tab/>
-        <w:t xml:space="preserve">Pellentesque habitant morbi tristique senectus et netus et malesuada fames ac turpis egestas. </w:t>
-      </w:r>
-      <w:r>
-        <w:rPr>
-          <w:noProof/>
-          <w:lang w:val="en-US"/>
-        </w:rPr>
-        <w:t>Proin pharetra nonummy pede. Mauris et orci.</w:t>
-      </w:r>
-    </w:p>
-    <w:p>
-      <w:pPr>
-        <w:rPr>
-          <w:noProof/>
-          <w:lang w:val="en-US"/>
-        </w:rPr>
-      </w:pPr>
-      <w:r>
-        <w:rPr>
-          <w:noProof/>
-          <w:lang w:val="en-US"/>
-        </w:rPr>
-        <w:tab/>
-      </w:r>
-      <w:r>
-        <w:rPr>
-          <w:noProof/>
-          <w:lang w:val="en-US"/>
-        </w:rPr>
-        <w:t>Aenean nec lorem. In porttitor. Donec laoreet nonummy augue.</w:t>
-      </w:r>
-    </w:p>
-    <w:p>
-      <w:r>
-        <w:rPr>
-          <w:noProof/>
-        </w:rPr>
-        <w:t>Suspendisse dui purus, scelerisque at, vulputate vitae, pretium mattis, nunc. Mauris eget neque at sem venenatis eleifend. Ut nonummy.</w:t>
-      </w:r>
-    </w:p>
-    <w:p/>
-    <w:p>
-      <w:pPr>
         <w:pStyle w:val="EstiloNormalGrandeesquerda"/>
       </w:pPr>
     </w:p>
     <w:sectPr>
-      <w:headerReference w:type="default" r:id="rId78"/>
-      <w:footerReference w:type="default" r:id="rId79"/>
-      <w:headerReference w:type="first" r:id="rId80"/>
-      <w:footerReference w:type="first" r:id="rId81"/>
+      <w:headerReference w:type="default" r:id="rId70"/>
+      <w:footerReference w:type="default" r:id="rId71"/>
+      <w:headerReference w:type="first" r:id="rId72"/>
+      <w:footerReference w:type="first" r:id="rId73"/>
       <w:pgSz w:w="11907" w:h="16840" w:code="9"/>
       <w:pgMar w:top="1701" w:right="1134" w:bottom="1531" w:left="1701" w:header="709" w:footer="709" w:gutter="0"/>
       <w:cols w:space="708"/>
@@ -11550,28 +10732,6 @@
   <w:p>
     <w:pPr>
       <w:pStyle w:val="Rodap"/>
-      <w:ind w:right="360"/>
-    </w:pPr>
-  </w:p>
-</w:ftr>
-</file>
-
-<file path=word/footer26.xml><?xml version="1.0" encoding="utf-8"?>
-<w:ftr xmlns:ve="http://schemas.openxmlformats.org/markup-compatibility/2006" xmlns:o="urn:schemas-microsoft-com:office:office" xmlns:r="http://schemas.openxmlformats.org/officeDocument/2006/relationships" xmlns:m="http://schemas.openxmlformats.org/officeDocument/2006/math" xmlns:v="urn:schemas-microsoft-com:vml" xmlns:wp="http://schemas.openxmlformats.org/drawingml/2006/wordprocessingDrawing" xmlns:w10="urn:schemas-microsoft-com:office:word" xmlns:w="http://schemas.openxmlformats.org/wordprocessingml/2006/main" xmlns:wne="http://schemas.microsoft.com/office/word/2006/wordml">
-  <w:p>
-    <w:pPr>
-      <w:pStyle w:val="Rodap"/>
-      <w:ind w:right="360"/>
-    </w:pPr>
-  </w:p>
-</w:ftr>
-</file>
-
-<file path=word/footer27.xml><?xml version="1.0" encoding="utf-8"?>
-<w:ftr xmlns:ve="http://schemas.openxmlformats.org/markup-compatibility/2006" xmlns:o="urn:schemas-microsoft-com:office:office" xmlns:r="http://schemas.openxmlformats.org/officeDocument/2006/relationships" xmlns:m="http://schemas.openxmlformats.org/officeDocument/2006/math" xmlns:v="urn:schemas-microsoft-com:vml" xmlns:wp="http://schemas.openxmlformats.org/drawingml/2006/wordprocessingDrawing" xmlns:w10="urn:schemas-microsoft-com:office:word" xmlns:w="http://schemas.openxmlformats.org/wordprocessingml/2006/main" xmlns:wne="http://schemas.microsoft.com/office/word/2006/wordml">
-  <w:p>
-    <w:pPr>
-      <w:pStyle w:val="Rodap"/>
     </w:pPr>
   </w:p>
 </w:ftr>
@@ -11849,7 +11009,7 @@
         <w:rStyle w:val="Nmerodepgina"/>
         <w:noProof/>
       </w:rPr>
-      <w:t>23</w:t>
+      <w:t>25</w:t>
     </w:r>
     <w:r>
       <w:rPr>
@@ -12089,7 +11249,7 @@
         <w:rStyle w:val="Nmerodepgina"/>
         <w:noProof/>
       </w:rPr>
-      <w:t>30</w:t>
+      <w:t>29</w:t>
     </w:r>
     <w:r>
       <w:rPr>
@@ -12263,7 +11423,7 @@
         <w:rStyle w:val="Nmerodepgina"/>
         <w:noProof/>
       </w:rPr>
-      <w:t>32</w:t>
+      <w:t>30</w:t>
     </w:r>
     <w:r>
       <w:rPr>
@@ -12435,7 +11595,7 @@
         <w:rStyle w:val="Nmerodepgina"/>
         <w:noProof/>
       </w:rPr>
-      <w:t>33</w:t>
+      <w:t>31</w:t>
     </w:r>
     <w:r>
       <w:rPr>
@@ -12548,7 +11708,7 @@
         <w:rStyle w:val="Nmerodepgina"/>
         <w:noProof/>
       </w:rPr>
-      <w:t>35</w:t>
+      <w:t>33</w:t>
     </w:r>
     <w:r>
       <w:rPr>
@@ -12637,7 +11797,7 @@
         <w:rStyle w:val="Nmerodepgina"/>
         <w:noProof/>
       </w:rPr>
-      <w:t>48</w:t>
+      <w:t>35</w:t>
     </w:r>
     <w:r>
       <w:rPr>
@@ -12659,124 +11819,27 @@
     </w:pPr>
     <w:r>
       <w:rPr>
+        <w:noProof/>
+        <w:lang w:eastAsia="pt-BR"/>
+      </w:rPr>
+      <w:pict>
+        <v:line id="_x0000_s2067" style="position:absolute;left:0;text-align:left;z-index:251658752" from="0,13.6pt" to="433.7pt,13.6pt"/>
+      </w:pict>
+    </w:r>
+    <w:r>
+      <w:rPr>
         <w:b/>
         <w:color w:val="999999"/>
         <w:sz w:val="20"/>
         <w:szCs w:val="20"/>
       </w:rPr>
-      <w:t xml:space="preserve">APÊNDICE </w:t>
+      <w:t>ANEXO 2</w:t>
     </w:r>
-    <w:r>
-      <w:rPr>
-        <w:b/>
-        <w:noProof/>
-        <w:color w:val="999999"/>
-        <w:sz w:val="20"/>
-        <w:szCs w:val="20"/>
-        <w:lang w:eastAsia="pt-BR"/>
-      </w:rPr>
-      <w:pict>
-        <v:line id="_x0000_s2069" style="position:absolute;left:0;text-align:left;z-index:251668992;mso-position-horizontal-relative:text;mso-position-vertical-relative:text" from="0,13.6pt" to="433.7pt,13.6pt"/>
-      </w:pict>
-    </w:r>
-    <w:r>
-      <w:rPr>
-        <w:b/>
-        <w:color w:val="999999"/>
-        <w:sz w:val="20"/>
-        <w:szCs w:val="20"/>
-      </w:rPr>
-      <w:t>2</w:t>
-    </w:r>
-  </w:p>
-  <w:p>
-    <w:pPr>
-      <w:pStyle w:val="Cabealho"/>
-    </w:pPr>
   </w:p>
 </w:hdr>
 </file>
 
 <file path=word/header28.xml><?xml version="1.0" encoding="utf-8"?>
-<w:hdr xmlns:ve="http://schemas.openxmlformats.org/markup-compatibility/2006" xmlns:o="urn:schemas-microsoft-com:office:office" xmlns:r="http://schemas.openxmlformats.org/officeDocument/2006/relationships" xmlns:m="http://schemas.openxmlformats.org/officeDocument/2006/math" xmlns:v="urn:schemas-microsoft-com:vml" xmlns:wp="http://schemas.openxmlformats.org/drawingml/2006/wordprocessingDrawing" xmlns:w10="urn:schemas-microsoft-com:office:word" xmlns:w="http://schemas.openxmlformats.org/wordprocessingml/2006/main" xmlns:wne="http://schemas.microsoft.com/office/word/2006/wordml">
-  <w:p>
-    <w:pPr>
-      <w:pStyle w:val="Cabealho"/>
-      <w:framePr w:wrap="around" w:vAnchor="text" w:hAnchor="margin" w:xAlign="right" w:y="1"/>
-      <w:rPr>
-        <w:rStyle w:val="Nmerodepgina"/>
-      </w:rPr>
-    </w:pPr>
-    <w:r>
-      <w:rPr>
-        <w:rStyle w:val="Nmerodepgina"/>
-      </w:rPr>
-      <w:fldChar w:fldCharType="begin"/>
-    </w:r>
-    <w:r>
-      <w:rPr>
-        <w:rStyle w:val="Nmerodepgina"/>
-      </w:rPr>
-      <w:instrText xml:space="preserve">PAGE  </w:instrText>
-    </w:r>
-    <w:r>
-      <w:rPr>
-        <w:rStyle w:val="Nmerodepgina"/>
-      </w:rPr>
-      <w:fldChar w:fldCharType="separate"/>
-    </w:r>
-    <w:r>
-      <w:rPr>
-        <w:rStyle w:val="Nmerodepgina"/>
-        <w:noProof/>
-      </w:rPr>
-      <w:t>37</w:t>
-    </w:r>
-    <w:r>
-      <w:rPr>
-        <w:rStyle w:val="Nmerodepgina"/>
-      </w:rPr>
-      <w:fldChar w:fldCharType="end"/>
-    </w:r>
-  </w:p>
-  <w:p>
-    <w:pPr>
-      <w:ind w:right="397" w:firstLine="360"/>
-      <w:jc w:val="right"/>
-      <w:rPr>
-        <w:b/>
-        <w:color w:val="999999"/>
-        <w:sz w:val="20"/>
-        <w:szCs w:val="20"/>
-      </w:rPr>
-    </w:pPr>
-    <w:r>
-      <w:rPr>
-        <w:b/>
-        <w:noProof/>
-        <w:color w:val="999999"/>
-        <w:sz w:val="20"/>
-        <w:szCs w:val="20"/>
-        <w:lang w:eastAsia="pt-BR"/>
-      </w:rPr>
-      <w:pict>
-        <v:line id="_x0000_s2068" style="position:absolute;left:0;text-align:left;z-index:251667968" from="0,13.6pt" to="433.7pt,13.6pt"/>
-      </w:pict>
-    </w:r>
-    <w:r>
-      <w:rPr>
-        <w:b/>
-        <w:color w:val="999999"/>
-        <w:sz w:val="20"/>
-        <w:szCs w:val="20"/>
-      </w:rPr>
-      <w:t>ANEXO 1</w:t>
-    </w:r>
-  </w:p>
-</w:hdr>
-</file>
-
-<file path=word/header29.xml><?xml version="1.0" encoding="utf-8"?>
 <w:hdr xmlns:ve="http://schemas.openxmlformats.org/markup-compatibility/2006" xmlns:o="urn:schemas-microsoft-com:office:office" xmlns:r="http://schemas.openxmlformats.org/officeDocument/2006/relationships" xmlns:m="http://schemas.openxmlformats.org/officeDocument/2006/math" xmlns:v="urn:schemas-microsoft-com:vml" xmlns:wp="http://schemas.openxmlformats.org/drawingml/2006/wordprocessingDrawing" xmlns:w10="urn:schemas-microsoft-com:office:word" xmlns:w="http://schemas.openxmlformats.org/wordprocessingml/2006/main" xmlns:wne="http://schemas.microsoft.com/office/word/2006/wordml">
   <w:p>
     <w:pPr>
@@ -12791,91 +11854,6 @@
   <w:p>
     <w:pPr>
       <w:ind w:right="360"/>
-    </w:pPr>
-  </w:p>
-</w:hdr>
-</file>
-
-<file path=word/header30.xml><?xml version="1.0" encoding="utf-8"?>
-<w:hdr xmlns:ve="http://schemas.openxmlformats.org/markup-compatibility/2006" xmlns:o="urn:schemas-microsoft-com:office:office" xmlns:r="http://schemas.openxmlformats.org/officeDocument/2006/relationships" xmlns:m="http://schemas.openxmlformats.org/officeDocument/2006/math" xmlns:v="urn:schemas-microsoft-com:vml" xmlns:wp="http://schemas.openxmlformats.org/drawingml/2006/wordprocessingDrawing" xmlns:w10="urn:schemas-microsoft-com:office:word" xmlns:w="http://schemas.openxmlformats.org/wordprocessingml/2006/main" xmlns:wne="http://schemas.microsoft.com/office/word/2006/wordml">
-  <w:p>
-    <w:pPr>
-      <w:pStyle w:val="Cabealho"/>
-      <w:framePr w:wrap="around" w:vAnchor="text" w:hAnchor="margin" w:xAlign="right" w:y="1"/>
-      <w:rPr>
-        <w:rStyle w:val="Nmerodepgina"/>
-      </w:rPr>
-    </w:pPr>
-    <w:r>
-      <w:rPr>
-        <w:rStyle w:val="Nmerodepgina"/>
-      </w:rPr>
-      <w:fldChar w:fldCharType="begin"/>
-    </w:r>
-    <w:r>
-      <w:rPr>
-        <w:rStyle w:val="Nmerodepgina"/>
-      </w:rPr>
-      <w:instrText xml:space="preserve">PAGE  </w:instrText>
-    </w:r>
-    <w:r>
-      <w:rPr>
-        <w:rStyle w:val="Nmerodepgina"/>
-      </w:rPr>
-      <w:fldChar w:fldCharType="separate"/>
-    </w:r>
-    <w:r>
-      <w:rPr>
-        <w:rStyle w:val="Nmerodepgina"/>
-        <w:noProof/>
-      </w:rPr>
-      <w:t>39</w:t>
-    </w:r>
-    <w:r>
-      <w:rPr>
-        <w:rStyle w:val="Nmerodepgina"/>
-      </w:rPr>
-      <w:fldChar w:fldCharType="end"/>
-    </w:r>
-  </w:p>
-  <w:p>
-    <w:pPr>
-      <w:ind w:right="397" w:firstLine="360"/>
-      <w:jc w:val="right"/>
-      <w:rPr>
-        <w:b/>
-        <w:color w:val="999999"/>
-        <w:sz w:val="20"/>
-        <w:szCs w:val="20"/>
-      </w:rPr>
-    </w:pPr>
-    <w:r>
-      <w:rPr>
-        <w:noProof/>
-        <w:lang w:eastAsia="pt-BR"/>
-      </w:rPr>
-      <w:pict>
-        <v:line id="_x0000_s2067" style="position:absolute;left:0;text-align:left;z-index:251658752" from="0,13.6pt" to="433.7pt,13.6pt"/>
-      </w:pict>
-    </w:r>
-    <w:r>
-      <w:rPr>
-        <w:b/>
-        <w:color w:val="999999"/>
-        <w:sz w:val="20"/>
-        <w:szCs w:val="20"/>
-      </w:rPr>
-      <w:t>ANEXO 2</w:t>
-    </w:r>
-  </w:p>
-</w:hdr>
-</file>
-
-<file path=word/header31.xml><?xml version="1.0" encoding="utf-8"?>
-<w:hdr xmlns:ve="http://schemas.openxmlformats.org/markup-compatibility/2006" xmlns:o="urn:schemas-microsoft-com:office:office" xmlns:r="http://schemas.openxmlformats.org/officeDocument/2006/relationships" xmlns:m="http://schemas.openxmlformats.org/officeDocument/2006/math" xmlns:v="urn:schemas-microsoft-com:vml" xmlns:wp="http://schemas.openxmlformats.org/drawingml/2006/wordprocessingDrawing" xmlns:w10="urn:schemas-microsoft-com:office:word" xmlns:w="http://schemas.openxmlformats.org/wordprocessingml/2006/main" xmlns:wne="http://schemas.microsoft.com/office/word/2006/wordml">
-  <w:p>
-    <w:pPr>
-      <w:pStyle w:val="Cabealho"/>
     </w:pPr>
   </w:p>
 </w:hdr>
@@ -13177,7 +12155,7 @@
         <w:rStyle w:val="Nmerodepgina"/>
         <w:noProof/>
       </w:rPr>
-      <w:t>20</w:t>
+      <w:t>18</w:t>
     </w:r>
     <w:r>
       <w:rPr>

--- a/Projeto_fev.docx
+++ b/Projeto_fev.docx
@@ -952,7 +952,10 @@
         <w:pStyle w:val="Normalmenor"/>
       </w:pPr>
       <w:r>
-        <w:t>“A leitura após certa idade distrai excessivamente o espírito humano das suas reflexões criadoras. Todo o homem que lê de mais e usa o cérebro de menos adquire a preguiça de pensar.”</w:t>
+        <w:t>“</w:t>
+      </w:r>
+      <w:r>
+        <w:t>Na realidade, os maiores bens vem-nos da loucura, que é sem dúvida um dom divino"</w:t>
       </w:r>
     </w:p>
     <w:p>
@@ -961,8 +964,14 @@
         <w:jc w:val="right"/>
       </w:pPr>
       <w:r>
-        <w:t>Albert Einstein</w:t>
-      </w:r>
+        <w:t>Platão.</w:t>
+      </w:r>
+    </w:p>
+    <w:p>
+      <w:pPr>
+        <w:pStyle w:val="Normalmenor"/>
+        <w:jc w:val="right"/>
+      </w:pPr>
       <w:r>
         <w:t>.</w:t>
       </w:r>
@@ -3654,9 +3663,9 @@
         <w:br w:type="page"/>
       </w:r>
       <w:bookmarkStart w:id="2" w:name="_Toc156754352"/>
-      <w:bookmarkStart w:id="3" w:name="_Toc125374504"/>
-      <w:bookmarkStart w:id="4" w:name="_Toc125374505"/>
-      <w:bookmarkStart w:id="5" w:name="_Toc409698830"/>
+      <w:bookmarkStart w:id="3" w:name="_Toc409698830"/>
+      <w:bookmarkStart w:id="4" w:name="_Toc125374504"/>
+      <w:bookmarkStart w:id="5" w:name="_Toc125374505"/>
       <w:bookmarkEnd w:id="0"/>
       <w:bookmarkEnd w:id="1"/>
       <w:r>
@@ -3664,7 +3673,7 @@
         <w:t>LISTA DE ILUSTRAÇÕES</w:t>
       </w:r>
       <w:bookmarkEnd w:id="2"/>
-      <w:bookmarkEnd w:id="5"/>
+      <w:bookmarkEnd w:id="3"/>
     </w:p>
     <w:p>
       <w:pPr>
@@ -3852,8 +3861,8 @@
         <w:lastRenderedPageBreak/>
         <w:t>Resumo</w:t>
       </w:r>
-      <w:bookmarkEnd w:id="3"/>
       <w:bookmarkEnd w:id="4"/>
+      <w:bookmarkEnd w:id="5"/>
       <w:bookmarkEnd w:id="6"/>
       <w:bookmarkEnd w:id="7"/>
     </w:p>
@@ -10334,9 +10343,9 @@
       <w:pPr>
         <w:pStyle w:val="TtulodoApndice"/>
       </w:pPr>
-      <w:bookmarkStart w:id="90" w:name="_Toc156675043"/>
-      <w:bookmarkStart w:id="91" w:name="_Toc156754426"/>
-      <w:bookmarkStart w:id="92" w:name="_Toc409698866"/>
+      <w:bookmarkStart w:id="90" w:name="_Toc409698866"/>
+      <w:bookmarkStart w:id="91" w:name="_Toc156675043"/>
+      <w:bookmarkStart w:id="92" w:name="_Toc156754426"/>
       <w:r>
         <w:lastRenderedPageBreak/>
         <w:t>tabela</w:t>
@@ -10347,12 +10356,12 @@
       <w:r>
         <w:t xml:space="preserve"> de dados</w:t>
       </w:r>
+      <w:bookmarkEnd w:id="90"/>
+      <w:r>
+        <w:t xml:space="preserve"> </w:t>
+      </w:r>
+      <w:bookmarkEnd w:id="91"/>
       <w:bookmarkEnd w:id="92"/>
-      <w:r>
-        <w:t xml:space="preserve"> </w:t>
-      </w:r>
-      <w:bookmarkEnd w:id="90"/>
-      <w:bookmarkEnd w:id="91"/>
     </w:p>
     <w:p>
       <w:pPr>
@@ -12155,7 +12164,7 @@
         <w:rStyle w:val="Nmerodepgina"/>
         <w:noProof/>
       </w:rPr>
-      <w:t>18</w:t>
+      <w:t>20</w:t>
     </w:r>
     <w:r>
       <w:rPr>

--- a/Projeto_fev.docx
+++ b/Projeto_fev.docx
@@ -4572,7 +4572,13 @@
       <w:bookmarkStart w:id="28" w:name="_Toc409698836"/>
       <w:r>
         <w:lastRenderedPageBreak/>
-        <w:t>Revisão de literatura</w:t>
+        <w:t>Revisão d</w:t>
+      </w:r>
+      <w:r>
+        <w:t>a</w:t>
+      </w:r>
+      <w:r>
+        <w:t xml:space="preserve"> literatura</w:t>
       </w:r>
       <w:bookmarkEnd w:id="24"/>
       <w:bookmarkEnd w:id="25"/>
@@ -5415,13 +5421,29 @@
       </w:r>
     </w:p>
     <w:p>
-      <w:pPr>
-        <w:rPr>
-          <w:noProof/>
-        </w:rPr>
-      </w:pPr>
+      <w:r>
+        <w:tab/>
+      </w:r>
+    </w:p>
+    <w:p>
       <w:r>
         <w:lastRenderedPageBreak/>
+        <w:tab/>
+      </w:r>
+      <w:r>
+        <w:t>Recentemente foi mostrado que há uma correlação entre a densidade de fibras nervosas nas glândulas com a atuação do sistema nervoso, deficiências neurológicas e produção de suor em indivíduos com diabetes[2][3][6][7][10] o que justifica a análise de sudorese para problemas de neuropatias.</w:t>
+      </w:r>
+    </w:p>
+    <w:p>
+      <w:pPr>
+        <w:rPr>
+          <w:noProof/>
+        </w:rPr>
+      </w:pPr>
+      <w:r>
+        <w:rPr>
+          <w:noProof/>
+        </w:rPr>
         <w:tab/>
       </w:r>
       <w:r>
@@ -5714,6 +5736,7 @@
       <w:bookmarkStart w:id="36" w:name="_Toc239431066"/>
       <w:bookmarkStart w:id="37" w:name="_Toc409698840"/>
       <w:r>
+        <w:lastRenderedPageBreak/>
         <w:t>HARDWARE</w:t>
       </w:r>
       <w:bookmarkEnd w:id="36"/>
@@ -5739,11 +5762,7 @@
         </w:r>
       </w:fldSimple>
       <w:r>
-        <w:t xml:space="preserve">, contendo uma unidade central de controle, uma interface homem-máquina, um </w:t>
-      </w:r>
-      <w:r>
-        <w:lastRenderedPageBreak/>
-        <w:t>con</w:t>
+        <w:t>, contendo uma unidade central de controle, uma interface homem-máquina, um con</w:t>
       </w:r>
       <w:r>
         <w:t>versor digital-analógico (DAC), um conversor analógico-digital (ADC), um sistema de filtragem pra a saída do DAC e um sistema de sensoriamente composto por uma ponte de wheatstone. Nesta demonstração está sendo avaliado a impedância entre as duas mãos.</w:t>
@@ -5820,2575 +5839,54 @@
         </w:rPr>
         <w:t xml:space="preserve"> - Demonstrativo do sistema de completo</w:t>
       </w:r>
-    </w:p>
-    <w:p>
-      <w:pPr>
-        <w:jc w:val="center"/>
-      </w:pPr>
-      <w:r>
-        <w:rPr>
-          <w:noProof/>
+      <w:r>
+        <w:rPr>
+          <w:noProof/>
+          <w:sz w:val="20"/>
+          <w:szCs w:val="20"/>
           <w:lang w:eastAsia="pt-BR"/>
         </w:rPr>
         <w:drawing>
           <wp:inline distT="0" distB="0" distL="0" distR="0">
-            <wp:extent cx="3886200" cy="3086100"/>
-            <wp:effectExtent l="19050" t="0" r="0" b="0"/>
-            <wp:docPr id="11" name="Objeto 1"/>
-            <wp:cNvGraphicFramePr/>
+            <wp:extent cx="4508241" cy="2788449"/>
+            <wp:effectExtent l="19050" t="0" r="6609" b="0"/>
+            <wp:docPr id="12" name="Imagem 7"/>
+            <wp:cNvGraphicFramePr>
+              <a:graphicFrameLocks xmlns:a="http://schemas.openxmlformats.org/drawingml/2006/main" noChangeAspect="1"/>
+            </wp:cNvGraphicFramePr>
             <a:graphic xmlns:a="http://schemas.openxmlformats.org/drawingml/2006/main">
-              <a:graphicData uri="http://schemas.openxmlformats.org/drawingml/2006/lockedCanvas">
-                <lc:lockedCanvas xmlns:lc="http://schemas.openxmlformats.org/drawingml/2006/lockedCanvas">
-                  <a:nvGrpSpPr>
-                    <a:cNvPr id="0" name=""/>
-                    <a:cNvGrpSpPr/>
-                  </a:nvGrpSpPr>
-                  <a:grpSpPr>
+              <a:graphicData uri="http://schemas.openxmlformats.org/drawingml/2006/picture">
+                <pic:pic xmlns:pic="http://schemas.openxmlformats.org/drawingml/2006/picture">
+                  <pic:nvPicPr>
+                    <pic:cNvPr id="0" name="Picture 7"/>
+                    <pic:cNvPicPr>
+                      <a:picLocks noChangeAspect="1" noChangeArrowheads="1"/>
+                    </pic:cNvPicPr>
+                  </pic:nvPicPr>
+                  <pic:blipFill>
+                    <a:blip r:embed="rId27"/>
+                    <a:srcRect/>
+                    <a:stretch>
+                      <a:fillRect/>
+                    </a:stretch>
+                  </pic:blipFill>
+                  <pic:spPr bwMode="auto">
                     <a:xfrm>
                       <a:off x="0" y="0"/>
-                      <a:ext cx="5429276" cy="4262456"/>
-                      <a:chOff x="1142976" y="500042"/>
-                      <a:chExt cx="5429276" cy="4262456"/>
+                      <a:ext cx="4507927" cy="2788255"/>
                     </a:xfrm>
-                  </a:grpSpPr>
-                  <a:sp>
-                    <a:nvSpPr>
-                      <a:cNvPr id="69" name="Retângulo 68"/>
-                      <a:cNvSpPr/>
-                    </a:nvSpPr>
-                    <a:spPr>
-                      <a:xfrm>
-                        <a:off x="1785918" y="500042"/>
-                        <a:ext cx="2500330" cy="2357454"/>
-                      </a:xfrm>
-                      <a:prstGeom prst="rect">
-                        <a:avLst/>
-                      </a:prstGeom>
-                      <a:solidFill>
-                        <a:schemeClr val="bg1"/>
-                      </a:solidFill>
-                      <a:ln>
-                        <a:prstDash val="sysDash"/>
-                      </a:ln>
-                    </a:spPr>
-                    <a:txSp>
-                      <a:txBody>
-                        <a:bodyPr rtlCol="0" anchor="ctr"/>
-                        <a:lstStyle>
-                          <a:defPPr>
-                            <a:defRPr lang="pt-BR"/>
-                          </a:defPPr>
-                          <a:lvl1pPr marL="0" algn="l" defTabSz="914400" rtl="0" eaLnBrk="1" latinLnBrk="0" hangingPunct="1">
-                            <a:defRPr sz="1800" kern="1200">
-                              <a:solidFill>
-                                <a:schemeClr val="lt1"/>
-                              </a:solidFill>
-                              <a:latin typeface="+mn-lt"/>
-                              <a:ea typeface="+mn-ea"/>
-                              <a:cs typeface="+mn-cs"/>
-                            </a:defRPr>
-                          </a:lvl1pPr>
-                          <a:lvl2pPr marL="457200" algn="l" defTabSz="914400" rtl="0" eaLnBrk="1" latinLnBrk="0" hangingPunct="1">
-                            <a:defRPr sz="1800" kern="1200">
-                              <a:solidFill>
-                                <a:schemeClr val="lt1"/>
-                              </a:solidFill>
-                              <a:latin typeface="+mn-lt"/>
-                              <a:ea typeface="+mn-ea"/>
-                              <a:cs typeface="+mn-cs"/>
-                            </a:defRPr>
-                          </a:lvl2pPr>
-                          <a:lvl3pPr marL="914400" algn="l" defTabSz="914400" rtl="0" eaLnBrk="1" latinLnBrk="0" hangingPunct="1">
-                            <a:defRPr sz="1800" kern="1200">
-                              <a:solidFill>
-                                <a:schemeClr val="lt1"/>
-                              </a:solidFill>
-                              <a:latin typeface="+mn-lt"/>
-                              <a:ea typeface="+mn-ea"/>
-                              <a:cs typeface="+mn-cs"/>
-                            </a:defRPr>
-                          </a:lvl3pPr>
-                          <a:lvl4pPr marL="1371600" algn="l" defTabSz="914400" rtl="0" eaLnBrk="1" latinLnBrk="0" hangingPunct="1">
-                            <a:defRPr sz="1800" kern="1200">
-                              <a:solidFill>
-                                <a:schemeClr val="lt1"/>
-                              </a:solidFill>
-                              <a:latin typeface="+mn-lt"/>
-                              <a:ea typeface="+mn-ea"/>
-                              <a:cs typeface="+mn-cs"/>
-                            </a:defRPr>
-                          </a:lvl4pPr>
-                          <a:lvl5pPr marL="1828800" algn="l" defTabSz="914400" rtl="0" eaLnBrk="1" latinLnBrk="0" hangingPunct="1">
-                            <a:defRPr sz="1800" kern="1200">
-                              <a:solidFill>
-                                <a:schemeClr val="lt1"/>
-                              </a:solidFill>
-                              <a:latin typeface="+mn-lt"/>
-                              <a:ea typeface="+mn-ea"/>
-                              <a:cs typeface="+mn-cs"/>
-                            </a:defRPr>
-                          </a:lvl5pPr>
-                          <a:lvl6pPr marL="2286000" algn="l" defTabSz="914400" rtl="0" eaLnBrk="1" latinLnBrk="0" hangingPunct="1">
-                            <a:defRPr sz="1800" kern="1200">
-                              <a:solidFill>
-                                <a:schemeClr val="lt1"/>
-                              </a:solidFill>
-                              <a:latin typeface="+mn-lt"/>
-                              <a:ea typeface="+mn-ea"/>
-                              <a:cs typeface="+mn-cs"/>
-                            </a:defRPr>
-                          </a:lvl6pPr>
-                          <a:lvl7pPr marL="2743200" algn="l" defTabSz="914400" rtl="0" eaLnBrk="1" latinLnBrk="0" hangingPunct="1">
-                            <a:defRPr sz="1800" kern="1200">
-                              <a:solidFill>
-                                <a:schemeClr val="lt1"/>
-                              </a:solidFill>
-                              <a:latin typeface="+mn-lt"/>
-                              <a:ea typeface="+mn-ea"/>
-                              <a:cs typeface="+mn-cs"/>
-                            </a:defRPr>
-                          </a:lvl7pPr>
-                          <a:lvl8pPr marL="3200400" algn="l" defTabSz="914400" rtl="0" eaLnBrk="1" latinLnBrk="0" hangingPunct="1">
-                            <a:defRPr sz="1800" kern="1200">
-                              <a:solidFill>
-                                <a:schemeClr val="lt1"/>
-                              </a:solidFill>
-                              <a:latin typeface="+mn-lt"/>
-                              <a:ea typeface="+mn-ea"/>
-                              <a:cs typeface="+mn-cs"/>
-                            </a:defRPr>
-                          </a:lvl8pPr>
-                          <a:lvl9pPr marL="3657600" algn="l" defTabSz="914400" rtl="0" eaLnBrk="1" latinLnBrk="0" hangingPunct="1">
-                            <a:defRPr sz="1800" kern="1200">
-                              <a:solidFill>
-                                <a:schemeClr val="lt1"/>
-                              </a:solidFill>
-                              <a:latin typeface="+mn-lt"/>
-                              <a:ea typeface="+mn-ea"/>
-                              <a:cs typeface="+mn-cs"/>
-                            </a:defRPr>
-                          </a:lvl9pPr>
-                        </a:lstStyle>
-                        <a:p>
-                          <a:pPr algn="ctr"/>
-                          <a:endParaRPr lang="pt-BR"/>
-                        </a:p>
-                      </a:txBody>
-                      <a:useSpRect/>
-                    </a:txSp>
-                    <a:style>
-                      <a:lnRef idx="2">
-                        <a:schemeClr val="accent1">
-                          <a:shade val="50000"/>
-                        </a:schemeClr>
-                      </a:lnRef>
-                      <a:fillRef idx="1">
-                        <a:schemeClr val="accent1"/>
-                      </a:fillRef>
-                      <a:effectRef idx="0">
-                        <a:schemeClr val="accent1"/>
-                      </a:effectRef>
-                      <a:fontRef idx="minor">
-                        <a:schemeClr val="lt1"/>
-                      </a:fontRef>
-                    </a:style>
-                  </a:sp>
-                  <a:pic>
-                    <a:nvPicPr>
-                      <a:cNvPr id="1026" name="Picture 2" descr="http://img.ibiubi.com.br/produtos/4/0/0/2/2/1/5/1/img/02_computador-completo-c-tela-led(lg)18-5(na-caixa_grande.jpg"/>
-                      <a:cNvPicPr>
-                        <a:picLocks noChangeAspect="1" noChangeArrowheads="1"/>
-                      </a:cNvPicPr>
-                    </a:nvPicPr>
-                    <a:blipFill>
-                      <a:blip r:embed="rId27"/>
-                      <a:srcRect b="16666"/>
-                      <a:stretch>
-                        <a:fillRect/>
-                      </a:stretch>
-                    </a:blipFill>
-                    <a:spPr bwMode="auto">
-                      <a:xfrm>
-                        <a:off x="4857752" y="571480"/>
-                        <a:ext cx="1714500" cy="1428760"/>
-                      </a:xfrm>
-                      <a:prstGeom prst="rect">
-                        <a:avLst/>
-                      </a:prstGeom>
+                    <a:prstGeom prst="rect">
+                      <a:avLst/>
+                    </a:prstGeom>
+                    <a:noFill/>
+                    <a:ln w="9525">
                       <a:noFill/>
-                    </a:spPr>
-                  </a:pic>
-                  <a:sp>
-                    <a:nvSpPr>
-                      <a:cNvPr id="5" name="Retângulo 4"/>
-                      <a:cNvSpPr/>
-                    </a:nvSpPr>
-                    <a:spPr>
-                      <a:xfrm>
-                        <a:off x="2285984" y="1000108"/>
-                        <a:ext cx="1500198" cy="571504"/>
-                      </a:xfrm>
-                      <a:prstGeom prst="rect">
-                        <a:avLst/>
-                      </a:prstGeom>
-                      <a:solidFill>
-                        <a:schemeClr val="accent5">
-                          <a:lumMod val="20000"/>
-                          <a:lumOff val="80000"/>
-                        </a:schemeClr>
-                      </a:solidFill>
-                    </a:spPr>
-                    <a:txSp>
-                      <a:txBody>
-                        <a:bodyPr rtlCol="0" anchor="ctr"/>
-                        <a:lstStyle>
-                          <a:defPPr>
-                            <a:defRPr lang="pt-BR"/>
-                          </a:defPPr>
-                          <a:lvl1pPr marL="0" algn="l" defTabSz="914400" rtl="0" eaLnBrk="1" latinLnBrk="0" hangingPunct="1">
-                            <a:defRPr sz="1800" kern="1200">
-                              <a:solidFill>
-                                <a:schemeClr val="lt1"/>
-                              </a:solidFill>
-                              <a:latin typeface="+mn-lt"/>
-                              <a:ea typeface="+mn-ea"/>
-                              <a:cs typeface="+mn-cs"/>
-                            </a:defRPr>
-                          </a:lvl1pPr>
-                          <a:lvl2pPr marL="457200" algn="l" defTabSz="914400" rtl="0" eaLnBrk="1" latinLnBrk="0" hangingPunct="1">
-                            <a:defRPr sz="1800" kern="1200">
-                              <a:solidFill>
-                                <a:schemeClr val="lt1"/>
-                              </a:solidFill>
-                              <a:latin typeface="+mn-lt"/>
-                              <a:ea typeface="+mn-ea"/>
-                              <a:cs typeface="+mn-cs"/>
-                            </a:defRPr>
-                          </a:lvl2pPr>
-                          <a:lvl3pPr marL="914400" algn="l" defTabSz="914400" rtl="0" eaLnBrk="1" latinLnBrk="0" hangingPunct="1">
-                            <a:defRPr sz="1800" kern="1200">
-                              <a:solidFill>
-                                <a:schemeClr val="lt1"/>
-                              </a:solidFill>
-                              <a:latin typeface="+mn-lt"/>
-                              <a:ea typeface="+mn-ea"/>
-                              <a:cs typeface="+mn-cs"/>
-                            </a:defRPr>
-                          </a:lvl3pPr>
-                          <a:lvl4pPr marL="1371600" algn="l" defTabSz="914400" rtl="0" eaLnBrk="1" latinLnBrk="0" hangingPunct="1">
-                            <a:defRPr sz="1800" kern="1200">
-                              <a:solidFill>
-                                <a:schemeClr val="lt1"/>
-                              </a:solidFill>
-                              <a:latin typeface="+mn-lt"/>
-                              <a:ea typeface="+mn-ea"/>
-                              <a:cs typeface="+mn-cs"/>
-                            </a:defRPr>
-                          </a:lvl4pPr>
-                          <a:lvl5pPr marL="1828800" algn="l" defTabSz="914400" rtl="0" eaLnBrk="1" latinLnBrk="0" hangingPunct="1">
-                            <a:defRPr sz="1800" kern="1200">
-                              <a:solidFill>
-                                <a:schemeClr val="lt1"/>
-                              </a:solidFill>
-                              <a:latin typeface="+mn-lt"/>
-                              <a:ea typeface="+mn-ea"/>
-                              <a:cs typeface="+mn-cs"/>
-                            </a:defRPr>
-                          </a:lvl5pPr>
-                          <a:lvl6pPr marL="2286000" algn="l" defTabSz="914400" rtl="0" eaLnBrk="1" latinLnBrk="0" hangingPunct="1">
-                            <a:defRPr sz="1800" kern="1200">
-                              <a:solidFill>
-                                <a:schemeClr val="lt1"/>
-                              </a:solidFill>
-                              <a:latin typeface="+mn-lt"/>
-                              <a:ea typeface="+mn-ea"/>
-                              <a:cs typeface="+mn-cs"/>
-                            </a:defRPr>
-                          </a:lvl6pPr>
-                          <a:lvl7pPr marL="2743200" algn="l" defTabSz="914400" rtl="0" eaLnBrk="1" latinLnBrk="0" hangingPunct="1">
-                            <a:defRPr sz="1800" kern="1200">
-                              <a:solidFill>
-                                <a:schemeClr val="lt1"/>
-                              </a:solidFill>
-                              <a:latin typeface="+mn-lt"/>
-                              <a:ea typeface="+mn-ea"/>
-                              <a:cs typeface="+mn-cs"/>
-                            </a:defRPr>
-                          </a:lvl7pPr>
-                          <a:lvl8pPr marL="3200400" algn="l" defTabSz="914400" rtl="0" eaLnBrk="1" latinLnBrk="0" hangingPunct="1">
-                            <a:defRPr sz="1800" kern="1200">
-                              <a:solidFill>
-                                <a:schemeClr val="lt1"/>
-                              </a:solidFill>
-                              <a:latin typeface="+mn-lt"/>
-                              <a:ea typeface="+mn-ea"/>
-                              <a:cs typeface="+mn-cs"/>
-                            </a:defRPr>
-                          </a:lvl8pPr>
-                          <a:lvl9pPr marL="3657600" algn="l" defTabSz="914400" rtl="0" eaLnBrk="1" latinLnBrk="0" hangingPunct="1">
-                            <a:defRPr sz="1800" kern="1200">
-                              <a:solidFill>
-                                <a:schemeClr val="lt1"/>
-                              </a:solidFill>
-                              <a:latin typeface="+mn-lt"/>
-                              <a:ea typeface="+mn-ea"/>
-                              <a:cs typeface="+mn-cs"/>
-                            </a:defRPr>
-                          </a:lvl9pPr>
-                        </a:lstStyle>
-                        <a:p>
-                          <a:pPr algn="ctr"/>
-                          <a:endParaRPr lang="pt-BR">
-                            <a:solidFill>
-                              <a:schemeClr val="tx1"/>
-                            </a:solidFill>
-                          </a:endParaRPr>
-                        </a:p>
-                      </a:txBody>
-                      <a:useSpRect/>
-                    </a:txSp>
-                    <a:style>
-                      <a:lnRef idx="2">
-                        <a:schemeClr val="accent1">
-                          <a:shade val="50000"/>
-                        </a:schemeClr>
-                      </a:lnRef>
-                      <a:fillRef idx="1">
-                        <a:schemeClr val="accent1"/>
-                      </a:fillRef>
-                      <a:effectRef idx="0">
-                        <a:schemeClr val="accent1"/>
-                      </a:effectRef>
-                      <a:fontRef idx="minor">
-                        <a:schemeClr val="lt1"/>
-                      </a:fontRef>
-                    </a:style>
-                  </a:sp>
-                  <a:cxnSp>
-                    <a:nvCxnSpPr>
-                      <a:cNvPr id="12" name="Conector de seta reta 11"/>
-                      <a:cNvCxnSpPr>
-                        <a:stCxn id="5" idx="3"/>
-                      </a:cNvCxnSpPr>
-                    </a:nvCxnSpPr>
-                    <a:spPr>
-                      <a:xfrm>
-                        <a:off x="3786182" y="1285860"/>
-                        <a:ext cx="1000132" cy="1588"/>
-                      </a:xfrm>
-                      <a:prstGeom prst="straightConnector1">
-                        <a:avLst/>
-                      </a:prstGeom>
-                      <a:ln>
-                        <a:tailEnd type="arrow"/>
-                      </a:ln>
-                    </a:spPr>
-                    <a:style>
-                      <a:lnRef idx="1">
-                        <a:schemeClr val="accent1"/>
-                      </a:lnRef>
-                      <a:fillRef idx="0">
-                        <a:schemeClr val="accent1"/>
-                      </a:fillRef>
-                      <a:effectRef idx="0">
-                        <a:schemeClr val="accent1"/>
-                      </a:effectRef>
-                      <a:fontRef idx="minor">
-                        <a:schemeClr val="tx1"/>
-                      </a:fontRef>
-                    </a:style>
-                  </a:cxnSp>
-                  <a:sp>
-                    <a:nvSpPr>
-                      <a:cNvPr id="13" name="Retângulo 12"/>
-                      <a:cNvSpPr/>
-                    </a:nvSpPr>
-                    <a:spPr>
-                      <a:xfrm>
-                        <a:off x="2285984" y="2143116"/>
-                        <a:ext cx="1500198" cy="571504"/>
-                      </a:xfrm>
-                      <a:prstGeom prst="rect">
-                        <a:avLst/>
-                      </a:prstGeom>
-                      <a:solidFill>
-                        <a:schemeClr val="accent5">
-                          <a:lumMod val="20000"/>
-                          <a:lumOff val="80000"/>
-                        </a:schemeClr>
-                      </a:solidFill>
-                    </a:spPr>
-                    <a:txSp>
-                      <a:txBody>
-                        <a:bodyPr rtlCol="0" anchor="ctr"/>
-                        <a:lstStyle>
-                          <a:defPPr>
-                            <a:defRPr lang="pt-BR"/>
-                          </a:defPPr>
-                          <a:lvl1pPr marL="0" algn="l" defTabSz="914400" rtl="0" eaLnBrk="1" latinLnBrk="0" hangingPunct="1">
-                            <a:defRPr sz="1800" kern="1200">
-                              <a:solidFill>
-                                <a:schemeClr val="lt1"/>
-                              </a:solidFill>
-                              <a:latin typeface="+mn-lt"/>
-                              <a:ea typeface="+mn-ea"/>
-                              <a:cs typeface="+mn-cs"/>
-                            </a:defRPr>
-                          </a:lvl1pPr>
-                          <a:lvl2pPr marL="457200" algn="l" defTabSz="914400" rtl="0" eaLnBrk="1" latinLnBrk="0" hangingPunct="1">
-                            <a:defRPr sz="1800" kern="1200">
-                              <a:solidFill>
-                                <a:schemeClr val="lt1"/>
-                              </a:solidFill>
-                              <a:latin typeface="+mn-lt"/>
-                              <a:ea typeface="+mn-ea"/>
-                              <a:cs typeface="+mn-cs"/>
-                            </a:defRPr>
-                          </a:lvl2pPr>
-                          <a:lvl3pPr marL="914400" algn="l" defTabSz="914400" rtl="0" eaLnBrk="1" latinLnBrk="0" hangingPunct="1">
-                            <a:defRPr sz="1800" kern="1200">
-                              <a:solidFill>
-                                <a:schemeClr val="lt1"/>
-                              </a:solidFill>
-                              <a:latin typeface="+mn-lt"/>
-                              <a:ea typeface="+mn-ea"/>
-                              <a:cs typeface="+mn-cs"/>
-                            </a:defRPr>
-                          </a:lvl3pPr>
-                          <a:lvl4pPr marL="1371600" algn="l" defTabSz="914400" rtl="0" eaLnBrk="1" latinLnBrk="0" hangingPunct="1">
-                            <a:defRPr sz="1800" kern="1200">
-                              <a:solidFill>
-                                <a:schemeClr val="lt1"/>
-                              </a:solidFill>
-                              <a:latin typeface="+mn-lt"/>
-                              <a:ea typeface="+mn-ea"/>
-                              <a:cs typeface="+mn-cs"/>
-                            </a:defRPr>
-                          </a:lvl4pPr>
-                          <a:lvl5pPr marL="1828800" algn="l" defTabSz="914400" rtl="0" eaLnBrk="1" latinLnBrk="0" hangingPunct="1">
-                            <a:defRPr sz="1800" kern="1200">
-                              <a:solidFill>
-                                <a:schemeClr val="lt1"/>
-                              </a:solidFill>
-                              <a:latin typeface="+mn-lt"/>
-                              <a:ea typeface="+mn-ea"/>
-                              <a:cs typeface="+mn-cs"/>
-                            </a:defRPr>
-                          </a:lvl5pPr>
-                          <a:lvl6pPr marL="2286000" algn="l" defTabSz="914400" rtl="0" eaLnBrk="1" latinLnBrk="0" hangingPunct="1">
-                            <a:defRPr sz="1800" kern="1200">
-                              <a:solidFill>
-                                <a:schemeClr val="lt1"/>
-                              </a:solidFill>
-                              <a:latin typeface="+mn-lt"/>
-                              <a:ea typeface="+mn-ea"/>
-                              <a:cs typeface="+mn-cs"/>
-                            </a:defRPr>
-                          </a:lvl6pPr>
-                          <a:lvl7pPr marL="2743200" algn="l" defTabSz="914400" rtl="0" eaLnBrk="1" latinLnBrk="0" hangingPunct="1">
-                            <a:defRPr sz="1800" kern="1200">
-                              <a:solidFill>
-                                <a:schemeClr val="lt1"/>
-                              </a:solidFill>
-                              <a:latin typeface="+mn-lt"/>
-                              <a:ea typeface="+mn-ea"/>
-                              <a:cs typeface="+mn-cs"/>
-                            </a:defRPr>
-                          </a:lvl7pPr>
-                          <a:lvl8pPr marL="3200400" algn="l" defTabSz="914400" rtl="0" eaLnBrk="1" latinLnBrk="0" hangingPunct="1">
-                            <a:defRPr sz="1800" kern="1200">
-                              <a:solidFill>
-                                <a:schemeClr val="lt1"/>
-                              </a:solidFill>
-                              <a:latin typeface="+mn-lt"/>
-                              <a:ea typeface="+mn-ea"/>
-                              <a:cs typeface="+mn-cs"/>
-                            </a:defRPr>
-                          </a:lvl8pPr>
-                          <a:lvl9pPr marL="3657600" algn="l" defTabSz="914400" rtl="0" eaLnBrk="1" latinLnBrk="0" hangingPunct="1">
-                            <a:defRPr sz="1800" kern="1200">
-                              <a:solidFill>
-                                <a:schemeClr val="lt1"/>
-                              </a:solidFill>
-                              <a:latin typeface="+mn-lt"/>
-                              <a:ea typeface="+mn-ea"/>
-                              <a:cs typeface="+mn-cs"/>
-                            </a:defRPr>
-                          </a:lvl9pPr>
-                        </a:lstStyle>
-                        <a:p>
-                          <a:pPr algn="ctr"/>
-                          <a:endParaRPr lang="pt-BR">
-                            <a:solidFill>
-                              <a:schemeClr val="tx1"/>
-                            </a:solidFill>
-                          </a:endParaRPr>
-                        </a:p>
-                      </a:txBody>
-                      <a:useSpRect/>
-                    </a:txSp>
-                    <a:style>
-                      <a:lnRef idx="2">
-                        <a:schemeClr val="accent1">
-                          <a:shade val="50000"/>
-                        </a:schemeClr>
-                      </a:lnRef>
-                      <a:fillRef idx="1">
-                        <a:schemeClr val="accent1"/>
-                      </a:fillRef>
-                      <a:effectRef idx="0">
-                        <a:schemeClr val="accent1"/>
-                      </a:effectRef>
-                      <a:fontRef idx="minor">
-                        <a:schemeClr val="lt1"/>
-                      </a:fontRef>
-                    </a:style>
-                  </a:sp>
-                  <a:sp>
-                    <a:nvSpPr>
-                      <a:cNvPr id="15" name="Retângulo 14"/>
-                      <a:cNvSpPr/>
-                    </a:nvSpPr>
-                    <a:spPr>
-                      <a:xfrm>
-                        <a:off x="1142976" y="3643314"/>
-                        <a:ext cx="571504" cy="571504"/>
-                      </a:xfrm>
-                      <a:prstGeom prst="rect">
-                        <a:avLst/>
-                      </a:prstGeom>
-                      <a:solidFill>
-                        <a:schemeClr val="accent5">
-                          <a:lumMod val="20000"/>
-                          <a:lumOff val="80000"/>
-                        </a:schemeClr>
-                      </a:solidFill>
-                    </a:spPr>
-                    <a:txSp>
-                      <a:txBody>
-                        <a:bodyPr rtlCol="0" anchor="ctr"/>
-                        <a:lstStyle>
-                          <a:defPPr>
-                            <a:defRPr lang="pt-BR"/>
-                          </a:defPPr>
-                          <a:lvl1pPr marL="0" algn="l" defTabSz="914400" rtl="0" eaLnBrk="1" latinLnBrk="0" hangingPunct="1">
-                            <a:defRPr sz="1800" kern="1200">
-                              <a:solidFill>
-                                <a:schemeClr val="lt1"/>
-                              </a:solidFill>
-                              <a:latin typeface="+mn-lt"/>
-                              <a:ea typeface="+mn-ea"/>
-                              <a:cs typeface="+mn-cs"/>
-                            </a:defRPr>
-                          </a:lvl1pPr>
-                          <a:lvl2pPr marL="457200" algn="l" defTabSz="914400" rtl="0" eaLnBrk="1" latinLnBrk="0" hangingPunct="1">
-                            <a:defRPr sz="1800" kern="1200">
-                              <a:solidFill>
-                                <a:schemeClr val="lt1"/>
-                              </a:solidFill>
-                              <a:latin typeface="+mn-lt"/>
-                              <a:ea typeface="+mn-ea"/>
-                              <a:cs typeface="+mn-cs"/>
-                            </a:defRPr>
-                          </a:lvl2pPr>
-                          <a:lvl3pPr marL="914400" algn="l" defTabSz="914400" rtl="0" eaLnBrk="1" latinLnBrk="0" hangingPunct="1">
-                            <a:defRPr sz="1800" kern="1200">
-                              <a:solidFill>
-                                <a:schemeClr val="lt1"/>
-                              </a:solidFill>
-                              <a:latin typeface="+mn-lt"/>
-                              <a:ea typeface="+mn-ea"/>
-                              <a:cs typeface="+mn-cs"/>
-                            </a:defRPr>
-                          </a:lvl3pPr>
-                          <a:lvl4pPr marL="1371600" algn="l" defTabSz="914400" rtl="0" eaLnBrk="1" latinLnBrk="0" hangingPunct="1">
-                            <a:defRPr sz="1800" kern="1200">
-                              <a:solidFill>
-                                <a:schemeClr val="lt1"/>
-                              </a:solidFill>
-                              <a:latin typeface="+mn-lt"/>
-                              <a:ea typeface="+mn-ea"/>
-                              <a:cs typeface="+mn-cs"/>
-                            </a:defRPr>
-                          </a:lvl4pPr>
-                          <a:lvl5pPr marL="1828800" algn="l" defTabSz="914400" rtl="0" eaLnBrk="1" latinLnBrk="0" hangingPunct="1">
-                            <a:defRPr sz="1800" kern="1200">
-                              <a:solidFill>
-                                <a:schemeClr val="lt1"/>
-                              </a:solidFill>
-                              <a:latin typeface="+mn-lt"/>
-                              <a:ea typeface="+mn-ea"/>
-                              <a:cs typeface="+mn-cs"/>
-                            </a:defRPr>
-                          </a:lvl5pPr>
-                          <a:lvl6pPr marL="2286000" algn="l" defTabSz="914400" rtl="0" eaLnBrk="1" latinLnBrk="0" hangingPunct="1">
-                            <a:defRPr sz="1800" kern="1200">
-                              <a:solidFill>
-                                <a:schemeClr val="lt1"/>
-                              </a:solidFill>
-                              <a:latin typeface="+mn-lt"/>
-                              <a:ea typeface="+mn-ea"/>
-                              <a:cs typeface="+mn-cs"/>
-                            </a:defRPr>
-                          </a:lvl6pPr>
-                          <a:lvl7pPr marL="2743200" algn="l" defTabSz="914400" rtl="0" eaLnBrk="1" latinLnBrk="0" hangingPunct="1">
-                            <a:defRPr sz="1800" kern="1200">
-                              <a:solidFill>
-                                <a:schemeClr val="lt1"/>
-                              </a:solidFill>
-                              <a:latin typeface="+mn-lt"/>
-                              <a:ea typeface="+mn-ea"/>
-                              <a:cs typeface="+mn-cs"/>
-                            </a:defRPr>
-                          </a:lvl7pPr>
-                          <a:lvl8pPr marL="3200400" algn="l" defTabSz="914400" rtl="0" eaLnBrk="1" latinLnBrk="0" hangingPunct="1">
-                            <a:defRPr sz="1800" kern="1200">
-                              <a:solidFill>
-                                <a:schemeClr val="lt1"/>
-                              </a:solidFill>
-                              <a:latin typeface="+mn-lt"/>
-                              <a:ea typeface="+mn-ea"/>
-                              <a:cs typeface="+mn-cs"/>
-                            </a:defRPr>
-                          </a:lvl8pPr>
-                          <a:lvl9pPr marL="3657600" algn="l" defTabSz="914400" rtl="0" eaLnBrk="1" latinLnBrk="0" hangingPunct="1">
-                            <a:defRPr sz="1800" kern="1200">
-                              <a:solidFill>
-                                <a:schemeClr val="lt1"/>
-                              </a:solidFill>
-                              <a:latin typeface="+mn-lt"/>
-                              <a:ea typeface="+mn-ea"/>
-                              <a:cs typeface="+mn-cs"/>
-                            </a:defRPr>
-                          </a:lvl9pPr>
-                        </a:lstStyle>
-                        <a:p>
-                          <a:pPr algn="ctr"/>
-                          <a:endParaRPr lang="pt-BR">
-                            <a:solidFill>
-                              <a:schemeClr val="tx1"/>
-                            </a:solidFill>
-                          </a:endParaRPr>
-                        </a:p>
-                      </a:txBody>
-                      <a:useSpRect/>
-                    </a:txSp>
-                    <a:style>
-                      <a:lnRef idx="2">
-                        <a:schemeClr val="accent1">
-                          <a:shade val="50000"/>
-                        </a:schemeClr>
-                      </a:lnRef>
-                      <a:fillRef idx="1">
-                        <a:schemeClr val="accent1"/>
-                      </a:fillRef>
-                      <a:effectRef idx="0">
-                        <a:schemeClr val="accent1"/>
-                      </a:effectRef>
-                      <a:fontRef idx="minor">
-                        <a:schemeClr val="lt1"/>
-                      </a:fontRef>
-                    </a:style>
-                  </a:sp>
-                  <a:sp>
-                    <a:nvSpPr>
-                      <a:cNvPr id="16" name="Retângulo 15"/>
-                      <a:cNvSpPr/>
-                    </a:nvSpPr>
-                    <a:spPr>
-                      <a:xfrm>
-                        <a:off x="4857752" y="2143116"/>
-                        <a:ext cx="642942" cy="571504"/>
-                      </a:xfrm>
-                      <a:prstGeom prst="rect">
-                        <a:avLst/>
-                      </a:prstGeom>
-                      <a:solidFill>
-                        <a:schemeClr val="accent5">
-                          <a:lumMod val="20000"/>
-                          <a:lumOff val="80000"/>
-                        </a:schemeClr>
-                      </a:solidFill>
-                    </a:spPr>
-                    <a:txSp>
-                      <a:txBody>
-                        <a:bodyPr rtlCol="0" anchor="ctr"/>
-                        <a:lstStyle>
-                          <a:defPPr>
-                            <a:defRPr lang="pt-BR"/>
-                          </a:defPPr>
-                          <a:lvl1pPr marL="0" algn="l" defTabSz="914400" rtl="0" eaLnBrk="1" latinLnBrk="0" hangingPunct="1">
-                            <a:defRPr sz="1800" kern="1200">
-                              <a:solidFill>
-                                <a:schemeClr val="lt1"/>
-                              </a:solidFill>
-                              <a:latin typeface="+mn-lt"/>
-                              <a:ea typeface="+mn-ea"/>
-                              <a:cs typeface="+mn-cs"/>
-                            </a:defRPr>
-                          </a:lvl1pPr>
-                          <a:lvl2pPr marL="457200" algn="l" defTabSz="914400" rtl="0" eaLnBrk="1" latinLnBrk="0" hangingPunct="1">
-                            <a:defRPr sz="1800" kern="1200">
-                              <a:solidFill>
-                                <a:schemeClr val="lt1"/>
-                              </a:solidFill>
-                              <a:latin typeface="+mn-lt"/>
-                              <a:ea typeface="+mn-ea"/>
-                              <a:cs typeface="+mn-cs"/>
-                            </a:defRPr>
-                          </a:lvl2pPr>
-                          <a:lvl3pPr marL="914400" algn="l" defTabSz="914400" rtl="0" eaLnBrk="1" latinLnBrk="0" hangingPunct="1">
-                            <a:defRPr sz="1800" kern="1200">
-                              <a:solidFill>
-                                <a:schemeClr val="lt1"/>
-                              </a:solidFill>
-                              <a:latin typeface="+mn-lt"/>
-                              <a:ea typeface="+mn-ea"/>
-                              <a:cs typeface="+mn-cs"/>
-                            </a:defRPr>
-                          </a:lvl3pPr>
-                          <a:lvl4pPr marL="1371600" algn="l" defTabSz="914400" rtl="0" eaLnBrk="1" latinLnBrk="0" hangingPunct="1">
-                            <a:defRPr sz="1800" kern="1200">
-                              <a:solidFill>
-                                <a:schemeClr val="lt1"/>
-                              </a:solidFill>
-                              <a:latin typeface="+mn-lt"/>
-                              <a:ea typeface="+mn-ea"/>
-                              <a:cs typeface="+mn-cs"/>
-                            </a:defRPr>
-                          </a:lvl4pPr>
-                          <a:lvl5pPr marL="1828800" algn="l" defTabSz="914400" rtl="0" eaLnBrk="1" latinLnBrk="0" hangingPunct="1">
-                            <a:defRPr sz="1800" kern="1200">
-                              <a:solidFill>
-                                <a:schemeClr val="lt1"/>
-                              </a:solidFill>
-                              <a:latin typeface="+mn-lt"/>
-                              <a:ea typeface="+mn-ea"/>
-                              <a:cs typeface="+mn-cs"/>
-                            </a:defRPr>
-                          </a:lvl5pPr>
-                          <a:lvl6pPr marL="2286000" algn="l" defTabSz="914400" rtl="0" eaLnBrk="1" latinLnBrk="0" hangingPunct="1">
-                            <a:defRPr sz="1800" kern="1200">
-                              <a:solidFill>
-                                <a:schemeClr val="lt1"/>
-                              </a:solidFill>
-                              <a:latin typeface="+mn-lt"/>
-                              <a:ea typeface="+mn-ea"/>
-                              <a:cs typeface="+mn-cs"/>
-                            </a:defRPr>
-                          </a:lvl6pPr>
-                          <a:lvl7pPr marL="2743200" algn="l" defTabSz="914400" rtl="0" eaLnBrk="1" latinLnBrk="0" hangingPunct="1">
-                            <a:defRPr sz="1800" kern="1200">
-                              <a:solidFill>
-                                <a:schemeClr val="lt1"/>
-                              </a:solidFill>
-                              <a:latin typeface="+mn-lt"/>
-                              <a:ea typeface="+mn-ea"/>
-                              <a:cs typeface="+mn-cs"/>
-                            </a:defRPr>
-                          </a:lvl7pPr>
-                          <a:lvl8pPr marL="3200400" algn="l" defTabSz="914400" rtl="0" eaLnBrk="1" latinLnBrk="0" hangingPunct="1">
-                            <a:defRPr sz="1800" kern="1200">
-                              <a:solidFill>
-                                <a:schemeClr val="lt1"/>
-                              </a:solidFill>
-                              <a:latin typeface="+mn-lt"/>
-                              <a:ea typeface="+mn-ea"/>
-                              <a:cs typeface="+mn-cs"/>
-                            </a:defRPr>
-                          </a:lvl8pPr>
-                          <a:lvl9pPr marL="3657600" algn="l" defTabSz="914400" rtl="0" eaLnBrk="1" latinLnBrk="0" hangingPunct="1">
-                            <a:defRPr sz="1800" kern="1200">
-                              <a:solidFill>
-                                <a:schemeClr val="lt1"/>
-                              </a:solidFill>
-                              <a:latin typeface="+mn-lt"/>
-                              <a:ea typeface="+mn-ea"/>
-                              <a:cs typeface="+mn-cs"/>
-                            </a:defRPr>
-                          </a:lvl9pPr>
-                        </a:lstStyle>
-                        <a:p>
-                          <a:pPr algn="ctr"/>
-                          <a:endParaRPr lang="pt-BR">
-                            <a:solidFill>
-                              <a:schemeClr val="tx1"/>
-                            </a:solidFill>
-                          </a:endParaRPr>
-                        </a:p>
-                      </a:txBody>
-                      <a:useSpRect/>
-                    </a:txSp>
-                    <a:style>
-                      <a:lnRef idx="2">
-                        <a:schemeClr val="accent1">
-                          <a:shade val="50000"/>
-                        </a:schemeClr>
-                      </a:lnRef>
-                      <a:fillRef idx="1">
-                        <a:schemeClr val="accent1"/>
-                      </a:fillRef>
-                      <a:effectRef idx="0">
-                        <a:schemeClr val="accent1"/>
-                      </a:effectRef>
-                      <a:fontRef idx="minor">
-                        <a:schemeClr val="lt1"/>
-                      </a:fontRef>
-                    </a:style>
-                  </a:sp>
-                  <a:sp>
-                    <a:nvSpPr>
-                      <a:cNvPr id="17" name="Retângulo 16"/>
-                      <a:cNvSpPr/>
-                    </a:nvSpPr>
-                    <a:spPr>
-                      <a:xfrm>
-                        <a:off x="5500694" y="3071810"/>
-                        <a:ext cx="428628" cy="428628"/>
-                      </a:xfrm>
-                      <a:prstGeom prst="rect">
-                        <a:avLst/>
-                      </a:prstGeom>
-                      <a:solidFill>
-                        <a:schemeClr val="accent5">
-                          <a:lumMod val="20000"/>
-                          <a:lumOff val="80000"/>
-                        </a:schemeClr>
-                      </a:solidFill>
-                    </a:spPr>
-                    <a:txSp>
-                      <a:txBody>
-                        <a:bodyPr rtlCol="0" anchor="ctr"/>
-                        <a:lstStyle>
-                          <a:defPPr>
-                            <a:defRPr lang="pt-BR"/>
-                          </a:defPPr>
-                          <a:lvl1pPr marL="0" algn="l" defTabSz="914400" rtl="0" eaLnBrk="1" latinLnBrk="0" hangingPunct="1">
-                            <a:defRPr sz="1800" kern="1200">
-                              <a:solidFill>
-                                <a:schemeClr val="lt1"/>
-                              </a:solidFill>
-                              <a:latin typeface="+mn-lt"/>
-                              <a:ea typeface="+mn-ea"/>
-                              <a:cs typeface="+mn-cs"/>
-                            </a:defRPr>
-                          </a:lvl1pPr>
-                          <a:lvl2pPr marL="457200" algn="l" defTabSz="914400" rtl="0" eaLnBrk="1" latinLnBrk="0" hangingPunct="1">
-                            <a:defRPr sz="1800" kern="1200">
-                              <a:solidFill>
-                                <a:schemeClr val="lt1"/>
-                              </a:solidFill>
-                              <a:latin typeface="+mn-lt"/>
-                              <a:ea typeface="+mn-ea"/>
-                              <a:cs typeface="+mn-cs"/>
-                            </a:defRPr>
-                          </a:lvl2pPr>
-                          <a:lvl3pPr marL="914400" algn="l" defTabSz="914400" rtl="0" eaLnBrk="1" latinLnBrk="0" hangingPunct="1">
-                            <a:defRPr sz="1800" kern="1200">
-                              <a:solidFill>
-                                <a:schemeClr val="lt1"/>
-                              </a:solidFill>
-                              <a:latin typeface="+mn-lt"/>
-                              <a:ea typeface="+mn-ea"/>
-                              <a:cs typeface="+mn-cs"/>
-                            </a:defRPr>
-                          </a:lvl3pPr>
-                          <a:lvl4pPr marL="1371600" algn="l" defTabSz="914400" rtl="0" eaLnBrk="1" latinLnBrk="0" hangingPunct="1">
-                            <a:defRPr sz="1800" kern="1200">
-                              <a:solidFill>
-                                <a:schemeClr val="lt1"/>
-                              </a:solidFill>
-                              <a:latin typeface="+mn-lt"/>
-                              <a:ea typeface="+mn-ea"/>
-                              <a:cs typeface="+mn-cs"/>
-                            </a:defRPr>
-                          </a:lvl4pPr>
-                          <a:lvl5pPr marL="1828800" algn="l" defTabSz="914400" rtl="0" eaLnBrk="1" latinLnBrk="0" hangingPunct="1">
-                            <a:defRPr sz="1800" kern="1200">
-                              <a:solidFill>
-                                <a:schemeClr val="lt1"/>
-                              </a:solidFill>
-                              <a:latin typeface="+mn-lt"/>
-                              <a:ea typeface="+mn-ea"/>
-                              <a:cs typeface="+mn-cs"/>
-                            </a:defRPr>
-                          </a:lvl5pPr>
-                          <a:lvl6pPr marL="2286000" algn="l" defTabSz="914400" rtl="0" eaLnBrk="1" latinLnBrk="0" hangingPunct="1">
-                            <a:defRPr sz="1800" kern="1200">
-                              <a:solidFill>
-                                <a:schemeClr val="lt1"/>
-                              </a:solidFill>
-                              <a:latin typeface="+mn-lt"/>
-                              <a:ea typeface="+mn-ea"/>
-                              <a:cs typeface="+mn-cs"/>
-                            </a:defRPr>
-                          </a:lvl6pPr>
-                          <a:lvl7pPr marL="2743200" algn="l" defTabSz="914400" rtl="0" eaLnBrk="1" latinLnBrk="0" hangingPunct="1">
-                            <a:defRPr sz="1800" kern="1200">
-                              <a:solidFill>
-                                <a:schemeClr val="lt1"/>
-                              </a:solidFill>
-                              <a:latin typeface="+mn-lt"/>
-                              <a:ea typeface="+mn-ea"/>
-                              <a:cs typeface="+mn-cs"/>
-                            </a:defRPr>
-                          </a:lvl7pPr>
-                          <a:lvl8pPr marL="3200400" algn="l" defTabSz="914400" rtl="0" eaLnBrk="1" latinLnBrk="0" hangingPunct="1">
-                            <a:defRPr sz="1800" kern="1200">
-                              <a:solidFill>
-                                <a:schemeClr val="lt1"/>
-                              </a:solidFill>
-                              <a:latin typeface="+mn-lt"/>
-                              <a:ea typeface="+mn-ea"/>
-                              <a:cs typeface="+mn-cs"/>
-                            </a:defRPr>
-                          </a:lvl8pPr>
-                          <a:lvl9pPr marL="3657600" algn="l" defTabSz="914400" rtl="0" eaLnBrk="1" latinLnBrk="0" hangingPunct="1">
-                            <a:defRPr sz="1800" kern="1200">
-                              <a:solidFill>
-                                <a:schemeClr val="lt1"/>
-                              </a:solidFill>
-                              <a:latin typeface="+mn-lt"/>
-                              <a:ea typeface="+mn-ea"/>
-                              <a:cs typeface="+mn-cs"/>
-                            </a:defRPr>
-                          </a:lvl9pPr>
-                        </a:lstStyle>
-                        <a:p>
-                          <a:pPr algn="ctr"/>
-                          <a:endParaRPr lang="pt-BR">
-                            <a:solidFill>
-                              <a:schemeClr val="tx1"/>
-                            </a:solidFill>
-                          </a:endParaRPr>
-                        </a:p>
-                      </a:txBody>
-                      <a:useSpRect/>
-                    </a:txSp>
-                    <a:style>
-                      <a:lnRef idx="2">
-                        <a:schemeClr val="accent1">
-                          <a:shade val="50000"/>
-                        </a:schemeClr>
-                      </a:lnRef>
-                      <a:fillRef idx="1">
-                        <a:schemeClr val="accent1"/>
-                      </a:fillRef>
-                      <a:effectRef idx="0">
-                        <a:schemeClr val="accent1"/>
-                      </a:effectRef>
-                      <a:fontRef idx="minor">
-                        <a:schemeClr val="lt1"/>
-                      </a:fontRef>
-                    </a:style>
-                  </a:sp>
-                  <a:sp>
-                    <a:nvSpPr>
-                      <a:cNvPr id="18" name="Retângulo 17"/>
-                      <a:cNvSpPr/>
-                    </a:nvSpPr>
-                    <a:spPr>
-                      <a:xfrm>
-                        <a:off x="6072198" y="3071810"/>
-                        <a:ext cx="428628" cy="428628"/>
-                      </a:xfrm>
-                      <a:prstGeom prst="rect">
-                        <a:avLst/>
-                      </a:prstGeom>
-                      <a:solidFill>
-                        <a:schemeClr val="accent5">
-                          <a:lumMod val="20000"/>
-                          <a:lumOff val="80000"/>
-                        </a:schemeClr>
-                      </a:solidFill>
-                    </a:spPr>
-                    <a:txSp>
-                      <a:txBody>
-                        <a:bodyPr rtlCol="0" anchor="ctr"/>
-                        <a:lstStyle>
-                          <a:defPPr>
-                            <a:defRPr lang="pt-BR"/>
-                          </a:defPPr>
-                          <a:lvl1pPr marL="0" algn="l" defTabSz="914400" rtl="0" eaLnBrk="1" latinLnBrk="0" hangingPunct="1">
-                            <a:defRPr sz="1800" kern="1200">
-                              <a:solidFill>
-                                <a:schemeClr val="lt1"/>
-                              </a:solidFill>
-                              <a:latin typeface="+mn-lt"/>
-                              <a:ea typeface="+mn-ea"/>
-                              <a:cs typeface="+mn-cs"/>
-                            </a:defRPr>
-                          </a:lvl1pPr>
-                          <a:lvl2pPr marL="457200" algn="l" defTabSz="914400" rtl="0" eaLnBrk="1" latinLnBrk="0" hangingPunct="1">
-                            <a:defRPr sz="1800" kern="1200">
-                              <a:solidFill>
-                                <a:schemeClr val="lt1"/>
-                              </a:solidFill>
-                              <a:latin typeface="+mn-lt"/>
-                              <a:ea typeface="+mn-ea"/>
-                              <a:cs typeface="+mn-cs"/>
-                            </a:defRPr>
-                          </a:lvl2pPr>
-                          <a:lvl3pPr marL="914400" algn="l" defTabSz="914400" rtl="0" eaLnBrk="1" latinLnBrk="0" hangingPunct="1">
-                            <a:defRPr sz="1800" kern="1200">
-                              <a:solidFill>
-                                <a:schemeClr val="lt1"/>
-                              </a:solidFill>
-                              <a:latin typeface="+mn-lt"/>
-                              <a:ea typeface="+mn-ea"/>
-                              <a:cs typeface="+mn-cs"/>
-                            </a:defRPr>
-                          </a:lvl3pPr>
-                          <a:lvl4pPr marL="1371600" algn="l" defTabSz="914400" rtl="0" eaLnBrk="1" latinLnBrk="0" hangingPunct="1">
-                            <a:defRPr sz="1800" kern="1200">
-                              <a:solidFill>
-                                <a:schemeClr val="lt1"/>
-                              </a:solidFill>
-                              <a:latin typeface="+mn-lt"/>
-                              <a:ea typeface="+mn-ea"/>
-                              <a:cs typeface="+mn-cs"/>
-                            </a:defRPr>
-                          </a:lvl4pPr>
-                          <a:lvl5pPr marL="1828800" algn="l" defTabSz="914400" rtl="0" eaLnBrk="1" latinLnBrk="0" hangingPunct="1">
-                            <a:defRPr sz="1800" kern="1200">
-                              <a:solidFill>
-                                <a:schemeClr val="lt1"/>
-                              </a:solidFill>
-                              <a:latin typeface="+mn-lt"/>
-                              <a:ea typeface="+mn-ea"/>
-                              <a:cs typeface="+mn-cs"/>
-                            </a:defRPr>
-                          </a:lvl5pPr>
-                          <a:lvl6pPr marL="2286000" algn="l" defTabSz="914400" rtl="0" eaLnBrk="1" latinLnBrk="0" hangingPunct="1">
-                            <a:defRPr sz="1800" kern="1200">
-                              <a:solidFill>
-                                <a:schemeClr val="lt1"/>
-                              </a:solidFill>
-                              <a:latin typeface="+mn-lt"/>
-                              <a:ea typeface="+mn-ea"/>
-                              <a:cs typeface="+mn-cs"/>
-                            </a:defRPr>
-                          </a:lvl6pPr>
-                          <a:lvl7pPr marL="2743200" algn="l" defTabSz="914400" rtl="0" eaLnBrk="1" latinLnBrk="0" hangingPunct="1">
-                            <a:defRPr sz="1800" kern="1200">
-                              <a:solidFill>
-                                <a:schemeClr val="lt1"/>
-                              </a:solidFill>
-                              <a:latin typeface="+mn-lt"/>
-                              <a:ea typeface="+mn-ea"/>
-                              <a:cs typeface="+mn-cs"/>
-                            </a:defRPr>
-                          </a:lvl7pPr>
-                          <a:lvl8pPr marL="3200400" algn="l" defTabSz="914400" rtl="0" eaLnBrk="1" latinLnBrk="0" hangingPunct="1">
-                            <a:defRPr sz="1800" kern="1200">
-                              <a:solidFill>
-                                <a:schemeClr val="lt1"/>
-                              </a:solidFill>
-                              <a:latin typeface="+mn-lt"/>
-                              <a:ea typeface="+mn-ea"/>
-                              <a:cs typeface="+mn-cs"/>
-                            </a:defRPr>
-                          </a:lvl8pPr>
-                          <a:lvl9pPr marL="3657600" algn="l" defTabSz="914400" rtl="0" eaLnBrk="1" latinLnBrk="0" hangingPunct="1">
-                            <a:defRPr sz="1800" kern="1200">
-                              <a:solidFill>
-                                <a:schemeClr val="lt1"/>
-                              </a:solidFill>
-                              <a:latin typeface="+mn-lt"/>
-                              <a:ea typeface="+mn-ea"/>
-                              <a:cs typeface="+mn-cs"/>
-                            </a:defRPr>
-                          </a:lvl9pPr>
-                        </a:lstStyle>
-                        <a:p>
-                          <a:pPr algn="ctr"/>
-                          <a:endParaRPr lang="pt-BR">
-                            <a:solidFill>
-                              <a:schemeClr val="tx1"/>
-                            </a:solidFill>
-                          </a:endParaRPr>
-                        </a:p>
-                      </a:txBody>
-                      <a:useSpRect/>
-                    </a:txSp>
-                    <a:style>
-                      <a:lnRef idx="2">
-                        <a:schemeClr val="accent1">
-                          <a:shade val="50000"/>
-                        </a:schemeClr>
-                      </a:lnRef>
-                      <a:fillRef idx="1">
-                        <a:schemeClr val="accent1"/>
-                      </a:fillRef>
-                      <a:effectRef idx="0">
-                        <a:schemeClr val="accent1"/>
-                      </a:effectRef>
-                      <a:fontRef idx="minor">
-                        <a:schemeClr val="lt1"/>
-                      </a:fontRef>
-                    </a:style>
-                  </a:sp>
-                  <a:sp>
-                    <a:nvSpPr>
-                      <a:cNvPr id="22" name="Retângulo 21"/>
-                      <a:cNvSpPr/>
-                    </a:nvSpPr>
-                    <a:spPr>
-                      <a:xfrm>
-                        <a:off x="1928794" y="3643314"/>
-                        <a:ext cx="785818" cy="571504"/>
-                      </a:xfrm>
-                      <a:prstGeom prst="rect">
-                        <a:avLst/>
-                      </a:prstGeom>
-                      <a:solidFill>
-                        <a:schemeClr val="accent5">
-                          <a:lumMod val="20000"/>
-                          <a:lumOff val="80000"/>
-                        </a:schemeClr>
-                      </a:solidFill>
-                    </a:spPr>
-                    <a:txSp>
-                      <a:txBody>
-                        <a:bodyPr rtlCol="0" anchor="ctr"/>
-                        <a:lstStyle>
-                          <a:defPPr>
-                            <a:defRPr lang="pt-BR"/>
-                          </a:defPPr>
-                          <a:lvl1pPr marL="0" algn="l" defTabSz="914400" rtl="0" eaLnBrk="1" latinLnBrk="0" hangingPunct="1">
-                            <a:defRPr sz="1800" kern="1200">
-                              <a:solidFill>
-                                <a:schemeClr val="lt1"/>
-                              </a:solidFill>
-                              <a:latin typeface="+mn-lt"/>
-                              <a:ea typeface="+mn-ea"/>
-                              <a:cs typeface="+mn-cs"/>
-                            </a:defRPr>
-                          </a:lvl1pPr>
-                          <a:lvl2pPr marL="457200" algn="l" defTabSz="914400" rtl="0" eaLnBrk="1" latinLnBrk="0" hangingPunct="1">
-                            <a:defRPr sz="1800" kern="1200">
-                              <a:solidFill>
-                                <a:schemeClr val="lt1"/>
-                              </a:solidFill>
-                              <a:latin typeface="+mn-lt"/>
-                              <a:ea typeface="+mn-ea"/>
-                              <a:cs typeface="+mn-cs"/>
-                            </a:defRPr>
-                          </a:lvl2pPr>
-                          <a:lvl3pPr marL="914400" algn="l" defTabSz="914400" rtl="0" eaLnBrk="1" latinLnBrk="0" hangingPunct="1">
-                            <a:defRPr sz="1800" kern="1200">
-                              <a:solidFill>
-                                <a:schemeClr val="lt1"/>
-                              </a:solidFill>
-                              <a:latin typeface="+mn-lt"/>
-                              <a:ea typeface="+mn-ea"/>
-                              <a:cs typeface="+mn-cs"/>
-                            </a:defRPr>
-                          </a:lvl3pPr>
-                          <a:lvl4pPr marL="1371600" algn="l" defTabSz="914400" rtl="0" eaLnBrk="1" latinLnBrk="0" hangingPunct="1">
-                            <a:defRPr sz="1800" kern="1200">
-                              <a:solidFill>
-                                <a:schemeClr val="lt1"/>
-                              </a:solidFill>
-                              <a:latin typeface="+mn-lt"/>
-                              <a:ea typeface="+mn-ea"/>
-                              <a:cs typeface="+mn-cs"/>
-                            </a:defRPr>
-                          </a:lvl4pPr>
-                          <a:lvl5pPr marL="1828800" algn="l" defTabSz="914400" rtl="0" eaLnBrk="1" latinLnBrk="0" hangingPunct="1">
-                            <a:defRPr sz="1800" kern="1200">
-                              <a:solidFill>
-                                <a:schemeClr val="lt1"/>
-                              </a:solidFill>
-                              <a:latin typeface="+mn-lt"/>
-                              <a:ea typeface="+mn-ea"/>
-                              <a:cs typeface="+mn-cs"/>
-                            </a:defRPr>
-                          </a:lvl5pPr>
-                          <a:lvl6pPr marL="2286000" algn="l" defTabSz="914400" rtl="0" eaLnBrk="1" latinLnBrk="0" hangingPunct="1">
-                            <a:defRPr sz="1800" kern="1200">
-                              <a:solidFill>
-                                <a:schemeClr val="lt1"/>
-                              </a:solidFill>
-                              <a:latin typeface="+mn-lt"/>
-                              <a:ea typeface="+mn-ea"/>
-                              <a:cs typeface="+mn-cs"/>
-                            </a:defRPr>
-                          </a:lvl6pPr>
-                          <a:lvl7pPr marL="2743200" algn="l" defTabSz="914400" rtl="0" eaLnBrk="1" latinLnBrk="0" hangingPunct="1">
-                            <a:defRPr sz="1800" kern="1200">
-                              <a:solidFill>
-                                <a:schemeClr val="lt1"/>
-                              </a:solidFill>
-                              <a:latin typeface="+mn-lt"/>
-                              <a:ea typeface="+mn-ea"/>
-                              <a:cs typeface="+mn-cs"/>
-                            </a:defRPr>
-                          </a:lvl7pPr>
-                          <a:lvl8pPr marL="3200400" algn="l" defTabSz="914400" rtl="0" eaLnBrk="1" latinLnBrk="0" hangingPunct="1">
-                            <a:defRPr sz="1800" kern="1200">
-                              <a:solidFill>
-                                <a:schemeClr val="lt1"/>
-                              </a:solidFill>
-                              <a:latin typeface="+mn-lt"/>
-                              <a:ea typeface="+mn-ea"/>
-                              <a:cs typeface="+mn-cs"/>
-                            </a:defRPr>
-                          </a:lvl8pPr>
-                          <a:lvl9pPr marL="3657600" algn="l" defTabSz="914400" rtl="0" eaLnBrk="1" latinLnBrk="0" hangingPunct="1">
-                            <a:defRPr sz="1800" kern="1200">
-                              <a:solidFill>
-                                <a:schemeClr val="lt1"/>
-                              </a:solidFill>
-                              <a:latin typeface="+mn-lt"/>
-                              <a:ea typeface="+mn-ea"/>
-                              <a:cs typeface="+mn-cs"/>
-                            </a:defRPr>
-                          </a:lvl9pPr>
-                        </a:lstStyle>
-                        <a:p>
-                          <a:pPr algn="ctr"/>
-                          <a:endParaRPr lang="pt-BR">
-                            <a:solidFill>
-                              <a:schemeClr val="tx1"/>
-                            </a:solidFill>
-                          </a:endParaRPr>
-                        </a:p>
-                      </a:txBody>
-                      <a:useSpRect/>
-                    </a:txSp>
-                    <a:style>
-                      <a:lnRef idx="2">
-                        <a:schemeClr val="accent1">
-                          <a:shade val="50000"/>
-                        </a:schemeClr>
-                      </a:lnRef>
-                      <a:fillRef idx="1">
-                        <a:schemeClr val="accent1"/>
-                      </a:fillRef>
-                      <a:effectRef idx="0">
-                        <a:schemeClr val="accent1"/>
-                      </a:effectRef>
-                      <a:fontRef idx="minor">
-                        <a:schemeClr val="lt1"/>
-                      </a:fontRef>
-                    </a:style>
-                  </a:sp>
-                  <a:sp>
-                    <a:nvSpPr>
-                      <a:cNvPr id="59" name="CaixaDeTexto 58"/>
-                      <a:cNvSpPr txBox="1"/>
-                    </a:nvSpPr>
-                    <a:spPr>
-                      <a:xfrm>
-                        <a:off x="2428860" y="2285992"/>
-                        <a:ext cx="1285884" cy="276999"/>
-                      </a:xfrm>
-                      <a:prstGeom prst="rect">
-                        <a:avLst/>
-                      </a:prstGeom>
-                      <a:noFill/>
-                    </a:spPr>
-                    <a:txSp>
-                      <a:txBody>
-                        <a:bodyPr wrap="square" rtlCol="0">
-                          <a:spAutoFit/>
-                        </a:bodyPr>
-                        <a:lstStyle>
-                          <a:defPPr>
-                            <a:defRPr lang="pt-BR"/>
-                          </a:defPPr>
-                          <a:lvl1pPr marL="0" algn="l" defTabSz="914400" rtl="0" eaLnBrk="1" latinLnBrk="0" hangingPunct="1">
-                            <a:defRPr sz="1800" kern="1200">
-                              <a:solidFill>
-                                <a:schemeClr val="tx1"/>
-                              </a:solidFill>
-                              <a:latin typeface="+mn-lt"/>
-                              <a:ea typeface="+mn-ea"/>
-                              <a:cs typeface="+mn-cs"/>
-                            </a:defRPr>
-                          </a:lvl1pPr>
-                          <a:lvl2pPr marL="457200" algn="l" defTabSz="914400" rtl="0" eaLnBrk="1" latinLnBrk="0" hangingPunct="1">
-                            <a:defRPr sz="1800" kern="1200">
-                              <a:solidFill>
-                                <a:schemeClr val="tx1"/>
-                              </a:solidFill>
-                              <a:latin typeface="+mn-lt"/>
-                              <a:ea typeface="+mn-ea"/>
-                              <a:cs typeface="+mn-cs"/>
-                            </a:defRPr>
-                          </a:lvl2pPr>
-                          <a:lvl3pPr marL="914400" algn="l" defTabSz="914400" rtl="0" eaLnBrk="1" latinLnBrk="0" hangingPunct="1">
-                            <a:defRPr sz="1800" kern="1200">
-                              <a:solidFill>
-                                <a:schemeClr val="tx1"/>
-                              </a:solidFill>
-                              <a:latin typeface="+mn-lt"/>
-                              <a:ea typeface="+mn-ea"/>
-                              <a:cs typeface="+mn-cs"/>
-                            </a:defRPr>
-                          </a:lvl3pPr>
-                          <a:lvl4pPr marL="1371600" algn="l" defTabSz="914400" rtl="0" eaLnBrk="1" latinLnBrk="0" hangingPunct="1">
-                            <a:defRPr sz="1800" kern="1200">
-                              <a:solidFill>
-                                <a:schemeClr val="tx1"/>
-                              </a:solidFill>
-                              <a:latin typeface="+mn-lt"/>
-                              <a:ea typeface="+mn-ea"/>
-                              <a:cs typeface="+mn-cs"/>
-                            </a:defRPr>
-                          </a:lvl4pPr>
-                          <a:lvl5pPr marL="1828800" algn="l" defTabSz="914400" rtl="0" eaLnBrk="1" latinLnBrk="0" hangingPunct="1">
-                            <a:defRPr sz="1800" kern="1200">
-                              <a:solidFill>
-                                <a:schemeClr val="tx1"/>
-                              </a:solidFill>
-                              <a:latin typeface="+mn-lt"/>
-                              <a:ea typeface="+mn-ea"/>
-                              <a:cs typeface="+mn-cs"/>
-                            </a:defRPr>
-                          </a:lvl5pPr>
-                          <a:lvl6pPr marL="2286000" algn="l" defTabSz="914400" rtl="0" eaLnBrk="1" latinLnBrk="0" hangingPunct="1">
-                            <a:defRPr sz="1800" kern="1200">
-                              <a:solidFill>
-                                <a:schemeClr val="tx1"/>
-                              </a:solidFill>
-                              <a:latin typeface="+mn-lt"/>
-                              <a:ea typeface="+mn-ea"/>
-                              <a:cs typeface="+mn-cs"/>
-                            </a:defRPr>
-                          </a:lvl6pPr>
-                          <a:lvl7pPr marL="2743200" algn="l" defTabSz="914400" rtl="0" eaLnBrk="1" latinLnBrk="0" hangingPunct="1">
-                            <a:defRPr sz="1800" kern="1200">
-                              <a:solidFill>
-                                <a:schemeClr val="tx1"/>
-                              </a:solidFill>
-                              <a:latin typeface="+mn-lt"/>
-                              <a:ea typeface="+mn-ea"/>
-                              <a:cs typeface="+mn-cs"/>
-                            </a:defRPr>
-                          </a:lvl7pPr>
-                          <a:lvl8pPr marL="3200400" algn="l" defTabSz="914400" rtl="0" eaLnBrk="1" latinLnBrk="0" hangingPunct="1">
-                            <a:defRPr sz="1800" kern="1200">
-                              <a:solidFill>
-                                <a:schemeClr val="tx1"/>
-                              </a:solidFill>
-                              <a:latin typeface="+mn-lt"/>
-                              <a:ea typeface="+mn-ea"/>
-                              <a:cs typeface="+mn-cs"/>
-                            </a:defRPr>
-                          </a:lvl8pPr>
-                          <a:lvl9pPr marL="3657600" algn="l" defTabSz="914400" rtl="0" eaLnBrk="1" latinLnBrk="0" hangingPunct="1">
-                            <a:defRPr sz="1800" kern="1200">
-                              <a:solidFill>
-                                <a:schemeClr val="tx1"/>
-                              </a:solidFill>
-                              <a:latin typeface="+mn-lt"/>
-                              <a:ea typeface="+mn-ea"/>
-                              <a:cs typeface="+mn-cs"/>
-                            </a:defRPr>
-                          </a:lvl9pPr>
-                        </a:lstStyle>
-                        <a:p>
-                          <a:r>
-                            <a:rPr lang="pt-BR" sz="1200" dirty="0" smtClean="0"/>
-                            <a:t>Processamento</a:t>
-                          </a:r>
-                          <a:endParaRPr lang="pt-BR" sz="1200" dirty="0"/>
-                        </a:p>
-                      </a:txBody>
-                      <a:useSpRect/>
-                    </a:txSp>
-                  </a:sp>
-                  <a:cxnSp>
-                    <a:nvCxnSpPr>
-                      <a:cNvPr id="62" name="Conector de seta reta 61"/>
-                      <a:cNvCxnSpPr>
-                        <a:stCxn id="13" idx="0"/>
-                        <a:endCxn id="5" idx="2"/>
-                      </a:cNvCxnSpPr>
-                    </a:nvCxnSpPr>
-                    <a:spPr>
-                      <a:xfrm rot="5400000" flipH="1" flipV="1">
-                        <a:off x="2750331" y="1857364"/>
-                        <a:ext cx="571504" cy="1588"/>
-                      </a:xfrm>
-                      <a:prstGeom prst="straightConnector1">
-                        <a:avLst/>
-                      </a:prstGeom>
-                      <a:ln>
-                        <a:tailEnd type="arrow"/>
-                      </a:ln>
-                    </a:spPr>
-                    <a:style>
-                      <a:lnRef idx="1">
-                        <a:schemeClr val="accent1"/>
-                      </a:lnRef>
-                      <a:fillRef idx="0">
-                        <a:schemeClr val="accent1"/>
-                      </a:fillRef>
-                      <a:effectRef idx="0">
-                        <a:schemeClr val="accent1"/>
-                      </a:effectRef>
-                      <a:fontRef idx="minor">
-                        <a:schemeClr val="tx1"/>
-                      </a:fontRef>
-                    </a:style>
-                  </a:cxnSp>
-                  <a:sp>
-                    <a:nvSpPr>
-                      <a:cNvPr id="68" name="CaixaDeTexto 67"/>
-                      <a:cNvSpPr txBox="1"/>
-                    </a:nvSpPr>
-                    <a:spPr>
-                      <a:xfrm>
-                        <a:off x="2285984" y="1071546"/>
-                        <a:ext cx="1500198" cy="461665"/>
-                      </a:xfrm>
-                      <a:prstGeom prst="rect">
-                        <a:avLst/>
-                      </a:prstGeom>
-                      <a:noFill/>
-                    </a:spPr>
-                    <a:txSp>
-                      <a:txBody>
-                        <a:bodyPr wrap="square" rtlCol="0">
-                          <a:spAutoFit/>
-                        </a:bodyPr>
-                        <a:lstStyle>
-                          <a:defPPr>
-                            <a:defRPr lang="pt-BR"/>
-                          </a:defPPr>
-                          <a:lvl1pPr marL="0" algn="l" defTabSz="914400" rtl="0" eaLnBrk="1" latinLnBrk="0" hangingPunct="1">
-                            <a:defRPr sz="1800" kern="1200">
-                              <a:solidFill>
-                                <a:schemeClr val="tx1"/>
-                              </a:solidFill>
-                              <a:latin typeface="+mn-lt"/>
-                              <a:ea typeface="+mn-ea"/>
-                              <a:cs typeface="+mn-cs"/>
-                            </a:defRPr>
-                          </a:lvl1pPr>
-                          <a:lvl2pPr marL="457200" algn="l" defTabSz="914400" rtl="0" eaLnBrk="1" latinLnBrk="0" hangingPunct="1">
-                            <a:defRPr sz="1800" kern="1200">
-                              <a:solidFill>
-                                <a:schemeClr val="tx1"/>
-                              </a:solidFill>
-                              <a:latin typeface="+mn-lt"/>
-                              <a:ea typeface="+mn-ea"/>
-                              <a:cs typeface="+mn-cs"/>
-                            </a:defRPr>
-                          </a:lvl2pPr>
-                          <a:lvl3pPr marL="914400" algn="l" defTabSz="914400" rtl="0" eaLnBrk="1" latinLnBrk="0" hangingPunct="1">
-                            <a:defRPr sz="1800" kern="1200">
-                              <a:solidFill>
-                                <a:schemeClr val="tx1"/>
-                              </a:solidFill>
-                              <a:latin typeface="+mn-lt"/>
-                              <a:ea typeface="+mn-ea"/>
-                              <a:cs typeface="+mn-cs"/>
-                            </a:defRPr>
-                          </a:lvl3pPr>
-                          <a:lvl4pPr marL="1371600" algn="l" defTabSz="914400" rtl="0" eaLnBrk="1" latinLnBrk="0" hangingPunct="1">
-                            <a:defRPr sz="1800" kern="1200">
-                              <a:solidFill>
-                                <a:schemeClr val="tx1"/>
-                              </a:solidFill>
-                              <a:latin typeface="+mn-lt"/>
-                              <a:ea typeface="+mn-ea"/>
-                              <a:cs typeface="+mn-cs"/>
-                            </a:defRPr>
-                          </a:lvl4pPr>
-                          <a:lvl5pPr marL="1828800" algn="l" defTabSz="914400" rtl="0" eaLnBrk="1" latinLnBrk="0" hangingPunct="1">
-                            <a:defRPr sz="1800" kern="1200">
-                              <a:solidFill>
-                                <a:schemeClr val="tx1"/>
-                              </a:solidFill>
-                              <a:latin typeface="+mn-lt"/>
-                              <a:ea typeface="+mn-ea"/>
-                              <a:cs typeface="+mn-cs"/>
-                            </a:defRPr>
-                          </a:lvl5pPr>
-                          <a:lvl6pPr marL="2286000" algn="l" defTabSz="914400" rtl="0" eaLnBrk="1" latinLnBrk="0" hangingPunct="1">
-                            <a:defRPr sz="1800" kern="1200">
-                              <a:solidFill>
-                                <a:schemeClr val="tx1"/>
-                              </a:solidFill>
-                              <a:latin typeface="+mn-lt"/>
-                              <a:ea typeface="+mn-ea"/>
-                              <a:cs typeface="+mn-cs"/>
-                            </a:defRPr>
-                          </a:lvl6pPr>
-                          <a:lvl7pPr marL="2743200" algn="l" defTabSz="914400" rtl="0" eaLnBrk="1" latinLnBrk="0" hangingPunct="1">
-                            <a:defRPr sz="1800" kern="1200">
-                              <a:solidFill>
-                                <a:schemeClr val="tx1"/>
-                              </a:solidFill>
-                              <a:latin typeface="+mn-lt"/>
-                              <a:ea typeface="+mn-ea"/>
-                              <a:cs typeface="+mn-cs"/>
-                            </a:defRPr>
-                          </a:lvl7pPr>
-                          <a:lvl8pPr marL="3200400" algn="l" defTabSz="914400" rtl="0" eaLnBrk="1" latinLnBrk="0" hangingPunct="1">
-                            <a:defRPr sz="1800" kern="1200">
-                              <a:solidFill>
-                                <a:schemeClr val="tx1"/>
-                              </a:solidFill>
-                              <a:latin typeface="+mn-lt"/>
-                              <a:ea typeface="+mn-ea"/>
-                              <a:cs typeface="+mn-cs"/>
-                            </a:defRPr>
-                          </a:lvl8pPr>
-                          <a:lvl9pPr marL="3657600" algn="l" defTabSz="914400" rtl="0" eaLnBrk="1" latinLnBrk="0" hangingPunct="1">
-                            <a:defRPr sz="1800" kern="1200">
-                              <a:solidFill>
-                                <a:schemeClr val="tx1"/>
-                              </a:solidFill>
-                              <a:latin typeface="+mn-lt"/>
-                              <a:ea typeface="+mn-ea"/>
-                              <a:cs typeface="+mn-cs"/>
-                            </a:defRPr>
-                          </a:lvl9pPr>
-                        </a:lstStyle>
-                        <a:p>
-                          <a:pPr algn="ctr"/>
-                          <a:r>
-                            <a:rPr lang="pt-BR" sz="1200" dirty="0" smtClean="0"/>
-                            <a:t>Comunicação </a:t>
-                          </a:r>
-                        </a:p>
-                        <a:p>
-                          <a:pPr algn="ctr"/>
-                          <a:r>
-                            <a:rPr lang="pt-BR" sz="1200" dirty="0" smtClean="0"/>
-                            <a:t>USB - SERIAL</a:t>
-                          </a:r>
-                          <a:endParaRPr lang="pt-BR" sz="1200" dirty="0"/>
-                        </a:p>
-                      </a:txBody>
-                      <a:useSpRect/>
-                    </a:txSp>
-                  </a:sp>
-                  <a:cxnSp>
-                    <a:nvCxnSpPr>
-                      <a:cNvPr id="70" name="Conector de seta reta 69"/>
-                      <a:cNvCxnSpPr>
-                        <a:stCxn id="16" idx="1"/>
-                        <a:endCxn id="13" idx="3"/>
-                      </a:cNvCxnSpPr>
-                    </a:nvCxnSpPr>
-                    <a:spPr>
-                      <a:xfrm rot="10800000">
-                        <a:off x="3786182" y="2428868"/>
-                        <a:ext cx="1071570" cy="1588"/>
-                      </a:xfrm>
-                      <a:prstGeom prst="straightConnector1">
-                        <a:avLst/>
-                      </a:prstGeom>
-                      <a:ln>
-                        <a:tailEnd type="arrow"/>
-                      </a:ln>
-                    </a:spPr>
-                    <a:style>
-                      <a:lnRef idx="1">
-                        <a:schemeClr val="accent1"/>
-                      </a:lnRef>
-                      <a:fillRef idx="0">
-                        <a:schemeClr val="accent1"/>
-                      </a:fillRef>
-                      <a:effectRef idx="0">
-                        <a:schemeClr val="accent1"/>
-                      </a:effectRef>
-                      <a:fontRef idx="minor">
-                        <a:schemeClr val="tx1"/>
-                      </a:fontRef>
-                    </a:style>
-                  </a:cxnSp>
-                  <a:sp>
-                    <a:nvSpPr>
-                      <a:cNvPr id="75" name="CaixaDeTexto 74"/>
-                      <a:cNvSpPr txBox="1"/>
-                    </a:nvSpPr>
-                    <a:spPr>
-                      <a:xfrm>
-                        <a:off x="4929190" y="2285992"/>
-                        <a:ext cx="571504" cy="276999"/>
-                      </a:xfrm>
-                      <a:prstGeom prst="rect">
-                        <a:avLst/>
-                      </a:prstGeom>
-                      <a:noFill/>
-                    </a:spPr>
-                    <a:txSp>
-                      <a:txBody>
-                        <a:bodyPr wrap="square" rtlCol="0">
-                          <a:spAutoFit/>
-                        </a:bodyPr>
-                        <a:lstStyle>
-                          <a:defPPr>
-                            <a:defRPr lang="pt-BR"/>
-                          </a:defPPr>
-                          <a:lvl1pPr marL="0" algn="l" defTabSz="914400" rtl="0" eaLnBrk="1" latinLnBrk="0" hangingPunct="1">
-                            <a:defRPr sz="1800" kern="1200">
-                              <a:solidFill>
-                                <a:schemeClr val="tx1"/>
-                              </a:solidFill>
-                              <a:latin typeface="+mn-lt"/>
-                              <a:ea typeface="+mn-ea"/>
-                              <a:cs typeface="+mn-cs"/>
-                            </a:defRPr>
-                          </a:lvl1pPr>
-                          <a:lvl2pPr marL="457200" algn="l" defTabSz="914400" rtl="0" eaLnBrk="1" latinLnBrk="0" hangingPunct="1">
-                            <a:defRPr sz="1800" kern="1200">
-                              <a:solidFill>
-                                <a:schemeClr val="tx1"/>
-                              </a:solidFill>
-                              <a:latin typeface="+mn-lt"/>
-                              <a:ea typeface="+mn-ea"/>
-                              <a:cs typeface="+mn-cs"/>
-                            </a:defRPr>
-                          </a:lvl2pPr>
-                          <a:lvl3pPr marL="914400" algn="l" defTabSz="914400" rtl="0" eaLnBrk="1" latinLnBrk="0" hangingPunct="1">
-                            <a:defRPr sz="1800" kern="1200">
-                              <a:solidFill>
-                                <a:schemeClr val="tx1"/>
-                              </a:solidFill>
-                              <a:latin typeface="+mn-lt"/>
-                              <a:ea typeface="+mn-ea"/>
-                              <a:cs typeface="+mn-cs"/>
-                            </a:defRPr>
-                          </a:lvl3pPr>
-                          <a:lvl4pPr marL="1371600" algn="l" defTabSz="914400" rtl="0" eaLnBrk="1" latinLnBrk="0" hangingPunct="1">
-                            <a:defRPr sz="1800" kern="1200">
-                              <a:solidFill>
-                                <a:schemeClr val="tx1"/>
-                              </a:solidFill>
-                              <a:latin typeface="+mn-lt"/>
-                              <a:ea typeface="+mn-ea"/>
-                              <a:cs typeface="+mn-cs"/>
-                            </a:defRPr>
-                          </a:lvl4pPr>
-                          <a:lvl5pPr marL="1828800" algn="l" defTabSz="914400" rtl="0" eaLnBrk="1" latinLnBrk="0" hangingPunct="1">
-                            <a:defRPr sz="1800" kern="1200">
-                              <a:solidFill>
-                                <a:schemeClr val="tx1"/>
-                              </a:solidFill>
-                              <a:latin typeface="+mn-lt"/>
-                              <a:ea typeface="+mn-ea"/>
-                              <a:cs typeface="+mn-cs"/>
-                            </a:defRPr>
-                          </a:lvl5pPr>
-                          <a:lvl6pPr marL="2286000" algn="l" defTabSz="914400" rtl="0" eaLnBrk="1" latinLnBrk="0" hangingPunct="1">
-                            <a:defRPr sz="1800" kern="1200">
-                              <a:solidFill>
-                                <a:schemeClr val="tx1"/>
-                              </a:solidFill>
-                              <a:latin typeface="+mn-lt"/>
-                              <a:ea typeface="+mn-ea"/>
-                              <a:cs typeface="+mn-cs"/>
-                            </a:defRPr>
-                          </a:lvl6pPr>
-                          <a:lvl7pPr marL="2743200" algn="l" defTabSz="914400" rtl="0" eaLnBrk="1" latinLnBrk="0" hangingPunct="1">
-                            <a:defRPr sz="1800" kern="1200">
-                              <a:solidFill>
-                                <a:schemeClr val="tx1"/>
-                              </a:solidFill>
-                              <a:latin typeface="+mn-lt"/>
-                              <a:ea typeface="+mn-ea"/>
-                              <a:cs typeface="+mn-cs"/>
-                            </a:defRPr>
-                          </a:lvl7pPr>
-                          <a:lvl8pPr marL="3200400" algn="l" defTabSz="914400" rtl="0" eaLnBrk="1" latinLnBrk="0" hangingPunct="1">
-                            <a:defRPr sz="1800" kern="1200">
-                              <a:solidFill>
-                                <a:schemeClr val="tx1"/>
-                              </a:solidFill>
-                              <a:latin typeface="+mn-lt"/>
-                              <a:ea typeface="+mn-ea"/>
-                              <a:cs typeface="+mn-cs"/>
-                            </a:defRPr>
-                          </a:lvl8pPr>
-                          <a:lvl9pPr marL="3657600" algn="l" defTabSz="914400" rtl="0" eaLnBrk="1" latinLnBrk="0" hangingPunct="1">
-                            <a:defRPr sz="1800" kern="1200">
-                              <a:solidFill>
-                                <a:schemeClr val="tx1"/>
-                              </a:solidFill>
-                              <a:latin typeface="+mn-lt"/>
-                              <a:ea typeface="+mn-ea"/>
-                              <a:cs typeface="+mn-cs"/>
-                            </a:defRPr>
-                          </a:lvl9pPr>
-                        </a:lstStyle>
-                        <a:p>
-                          <a:pPr algn="ctr"/>
-                          <a:r>
-                            <a:rPr lang="pt-BR" sz="1200" dirty="0" smtClean="0"/>
-                            <a:t>ADC</a:t>
-                          </a:r>
-                          <a:endParaRPr lang="pt-BR" sz="1200" dirty="0"/>
-                        </a:p>
-                      </a:txBody>
-                      <a:useSpRect/>
-                    </a:txSp>
-                  </a:sp>
-                  <a:cxnSp>
-                    <a:nvCxnSpPr>
-                      <a:cNvPr id="77" name="Conector de seta reta 76"/>
-                      <a:cNvCxnSpPr/>
-                    </a:nvCxnSpPr>
-                    <a:spPr>
-                      <a:xfrm rot="10800000">
-                        <a:off x="5500694" y="2428868"/>
-                        <a:ext cx="785818" cy="1588"/>
-                      </a:xfrm>
-                      <a:prstGeom prst="straightConnector1">
-                        <a:avLst/>
-                      </a:prstGeom>
-                      <a:ln>
-                        <a:tailEnd type="arrow"/>
-                      </a:ln>
-                    </a:spPr>
-                    <a:style>
-                      <a:lnRef idx="1">
-                        <a:schemeClr val="accent1"/>
-                      </a:lnRef>
-                      <a:fillRef idx="0">
-                        <a:schemeClr val="accent1"/>
-                      </a:fillRef>
-                      <a:effectRef idx="0">
-                        <a:schemeClr val="accent1"/>
-                      </a:effectRef>
-                      <a:fontRef idx="minor">
-                        <a:schemeClr val="tx1"/>
-                      </a:fontRef>
-                    </a:style>
-                  </a:cxnSp>
-                  <a:cxnSp>
-                    <a:nvCxnSpPr>
-                      <a:cNvPr id="80" name="Conector reto 79"/>
-                      <a:cNvCxnSpPr>
-                        <a:endCxn id="18" idx="0"/>
-                      </a:cNvCxnSpPr>
-                    </a:nvCxnSpPr>
-                    <a:spPr>
-                      <a:xfrm rot="5400000">
-                        <a:off x="5965041" y="2750339"/>
-                        <a:ext cx="642942" cy="1588"/>
-                      </a:xfrm>
-                      <a:prstGeom prst="line">
-                        <a:avLst/>
-                      </a:prstGeom>
-                    </a:spPr>
-                    <a:style>
-                      <a:lnRef idx="1">
-                        <a:schemeClr val="accent1"/>
-                      </a:lnRef>
-                      <a:fillRef idx="0">
-                        <a:schemeClr val="accent1"/>
-                      </a:fillRef>
-                      <a:effectRef idx="0">
-                        <a:schemeClr val="accent1"/>
-                      </a:effectRef>
-                      <a:fontRef idx="minor">
-                        <a:schemeClr val="tx1"/>
-                      </a:fontRef>
-                    </a:style>
-                  </a:cxnSp>
-                  <a:pic>
-                    <a:nvPicPr>
-                      <a:cNvPr id="1031" name="Picture 7"/>
-                      <a:cNvPicPr>
-                        <a:picLocks noChangeAspect="1" noChangeArrowheads="1"/>
-                      </a:cNvPicPr>
-                    </a:nvPicPr>
-                    <a:blipFill>
-                      <a:blip r:embed="rId28"/>
-                      <a:srcRect/>
-                      <a:stretch>
-                        <a:fillRect/>
-                      </a:stretch>
-                    </a:blipFill>
-                    <a:spPr bwMode="auto">
-                      <a:xfrm>
-                        <a:off x="2714612" y="3143248"/>
-                        <a:ext cx="2733675" cy="1619250"/>
-                      </a:xfrm>
-                      <a:prstGeom prst="rect">
-                        <a:avLst/>
-                      </a:prstGeom>
-                      <a:noFill/>
-                      <a:ln w="9525">
-                        <a:noFill/>
-                        <a:miter lim="800000"/>
-                        <a:headEnd/>
-                        <a:tailEnd/>
-                      </a:ln>
-                      <a:effectLst/>
-                    </a:spPr>
-                  </a:pic>
-                  <a:sp>
-                    <a:nvSpPr>
-                      <a:cNvPr id="92" name="CaixaDeTexto 91"/>
-                      <a:cNvSpPr txBox="1"/>
-                    </a:nvSpPr>
-                    <a:spPr>
-                      <a:xfrm>
-                        <a:off x="6143636" y="3143248"/>
-                        <a:ext cx="357190" cy="276999"/>
-                      </a:xfrm>
-                      <a:prstGeom prst="rect">
-                        <a:avLst/>
-                      </a:prstGeom>
-                      <a:noFill/>
-                    </a:spPr>
-                    <a:txSp>
-                      <a:txBody>
-                        <a:bodyPr wrap="square" rtlCol="0">
-                          <a:spAutoFit/>
-                        </a:bodyPr>
-                        <a:lstStyle>
-                          <a:defPPr>
-                            <a:defRPr lang="pt-BR"/>
-                          </a:defPPr>
-                          <a:lvl1pPr marL="0" algn="l" defTabSz="914400" rtl="0" eaLnBrk="1" latinLnBrk="0" hangingPunct="1">
-                            <a:defRPr sz="1800" kern="1200">
-                              <a:solidFill>
-                                <a:schemeClr val="tx1"/>
-                              </a:solidFill>
-                              <a:latin typeface="+mn-lt"/>
-                              <a:ea typeface="+mn-ea"/>
-                              <a:cs typeface="+mn-cs"/>
-                            </a:defRPr>
-                          </a:lvl1pPr>
-                          <a:lvl2pPr marL="457200" algn="l" defTabSz="914400" rtl="0" eaLnBrk="1" latinLnBrk="0" hangingPunct="1">
-                            <a:defRPr sz="1800" kern="1200">
-                              <a:solidFill>
-                                <a:schemeClr val="tx1"/>
-                              </a:solidFill>
-                              <a:latin typeface="+mn-lt"/>
-                              <a:ea typeface="+mn-ea"/>
-                              <a:cs typeface="+mn-cs"/>
-                            </a:defRPr>
-                          </a:lvl2pPr>
-                          <a:lvl3pPr marL="914400" algn="l" defTabSz="914400" rtl="0" eaLnBrk="1" latinLnBrk="0" hangingPunct="1">
-                            <a:defRPr sz="1800" kern="1200">
-                              <a:solidFill>
-                                <a:schemeClr val="tx1"/>
-                              </a:solidFill>
-                              <a:latin typeface="+mn-lt"/>
-                              <a:ea typeface="+mn-ea"/>
-                              <a:cs typeface="+mn-cs"/>
-                            </a:defRPr>
-                          </a:lvl3pPr>
-                          <a:lvl4pPr marL="1371600" algn="l" defTabSz="914400" rtl="0" eaLnBrk="1" latinLnBrk="0" hangingPunct="1">
-                            <a:defRPr sz="1800" kern="1200">
-                              <a:solidFill>
-                                <a:schemeClr val="tx1"/>
-                              </a:solidFill>
-                              <a:latin typeface="+mn-lt"/>
-                              <a:ea typeface="+mn-ea"/>
-                              <a:cs typeface="+mn-cs"/>
-                            </a:defRPr>
-                          </a:lvl4pPr>
-                          <a:lvl5pPr marL="1828800" algn="l" defTabSz="914400" rtl="0" eaLnBrk="1" latinLnBrk="0" hangingPunct="1">
-                            <a:defRPr sz="1800" kern="1200">
-                              <a:solidFill>
-                                <a:schemeClr val="tx1"/>
-                              </a:solidFill>
-                              <a:latin typeface="+mn-lt"/>
-                              <a:ea typeface="+mn-ea"/>
-                              <a:cs typeface="+mn-cs"/>
-                            </a:defRPr>
-                          </a:lvl5pPr>
-                          <a:lvl6pPr marL="2286000" algn="l" defTabSz="914400" rtl="0" eaLnBrk="1" latinLnBrk="0" hangingPunct="1">
-                            <a:defRPr sz="1800" kern="1200">
-                              <a:solidFill>
-                                <a:schemeClr val="tx1"/>
-                              </a:solidFill>
-                              <a:latin typeface="+mn-lt"/>
-                              <a:ea typeface="+mn-ea"/>
-                              <a:cs typeface="+mn-cs"/>
-                            </a:defRPr>
-                          </a:lvl6pPr>
-                          <a:lvl7pPr marL="2743200" algn="l" defTabSz="914400" rtl="0" eaLnBrk="1" latinLnBrk="0" hangingPunct="1">
-                            <a:defRPr sz="1800" kern="1200">
-                              <a:solidFill>
-                                <a:schemeClr val="tx1"/>
-                              </a:solidFill>
-                              <a:latin typeface="+mn-lt"/>
-                              <a:ea typeface="+mn-ea"/>
-                              <a:cs typeface="+mn-cs"/>
-                            </a:defRPr>
-                          </a:lvl7pPr>
-                          <a:lvl8pPr marL="3200400" algn="l" defTabSz="914400" rtl="0" eaLnBrk="1" latinLnBrk="0" hangingPunct="1">
-                            <a:defRPr sz="1800" kern="1200">
-                              <a:solidFill>
-                                <a:schemeClr val="tx1"/>
-                              </a:solidFill>
-                              <a:latin typeface="+mn-lt"/>
-                              <a:ea typeface="+mn-ea"/>
-                              <a:cs typeface="+mn-cs"/>
-                            </a:defRPr>
-                          </a:lvl8pPr>
-                          <a:lvl9pPr marL="3657600" algn="l" defTabSz="914400" rtl="0" eaLnBrk="1" latinLnBrk="0" hangingPunct="1">
-                            <a:defRPr sz="1800" kern="1200">
-                              <a:solidFill>
-                                <a:schemeClr val="tx1"/>
-                              </a:solidFill>
-                              <a:latin typeface="+mn-lt"/>
-                              <a:ea typeface="+mn-ea"/>
-                              <a:cs typeface="+mn-cs"/>
-                            </a:defRPr>
-                          </a:lvl9pPr>
-                        </a:lstStyle>
-                        <a:p>
-                          <a:r>
-                            <a:rPr lang="pt-BR" sz="1200" dirty="0" err="1" smtClean="0"/>
-                            <a:t>Vo</a:t>
-                          </a:r>
-                          <a:endParaRPr lang="pt-BR" sz="1200" dirty="0"/>
-                        </a:p>
-                      </a:txBody>
-                      <a:useSpRect/>
-                    </a:txSp>
-                  </a:sp>
-                  <a:sp>
-                    <a:nvSpPr>
-                      <a:cNvPr id="96" name="CaixaDeTexto 95"/>
-                      <a:cNvSpPr txBox="1"/>
-                    </a:nvSpPr>
-                    <a:spPr>
-                      <a:xfrm>
-                        <a:off x="5500694" y="3143248"/>
-                        <a:ext cx="500066" cy="276999"/>
-                      </a:xfrm>
-                      <a:prstGeom prst="rect">
-                        <a:avLst/>
-                      </a:prstGeom>
-                      <a:noFill/>
-                    </a:spPr>
-                    <a:txSp>
-                      <a:txBody>
-                        <a:bodyPr wrap="square" rtlCol="0">
-                          <a:spAutoFit/>
-                        </a:bodyPr>
-                        <a:lstStyle>
-                          <a:defPPr>
-                            <a:defRPr lang="pt-BR"/>
-                          </a:defPPr>
-                          <a:lvl1pPr marL="0" algn="l" defTabSz="914400" rtl="0" eaLnBrk="1" latinLnBrk="0" hangingPunct="1">
-                            <a:defRPr sz="1800" kern="1200">
-                              <a:solidFill>
-                                <a:schemeClr val="tx1"/>
-                              </a:solidFill>
-                              <a:latin typeface="+mn-lt"/>
-                              <a:ea typeface="+mn-ea"/>
-                              <a:cs typeface="+mn-cs"/>
-                            </a:defRPr>
-                          </a:lvl1pPr>
-                          <a:lvl2pPr marL="457200" algn="l" defTabSz="914400" rtl="0" eaLnBrk="1" latinLnBrk="0" hangingPunct="1">
-                            <a:defRPr sz="1800" kern="1200">
-                              <a:solidFill>
-                                <a:schemeClr val="tx1"/>
-                              </a:solidFill>
-                              <a:latin typeface="+mn-lt"/>
-                              <a:ea typeface="+mn-ea"/>
-                              <a:cs typeface="+mn-cs"/>
-                            </a:defRPr>
-                          </a:lvl2pPr>
-                          <a:lvl3pPr marL="914400" algn="l" defTabSz="914400" rtl="0" eaLnBrk="1" latinLnBrk="0" hangingPunct="1">
-                            <a:defRPr sz="1800" kern="1200">
-                              <a:solidFill>
-                                <a:schemeClr val="tx1"/>
-                              </a:solidFill>
-                              <a:latin typeface="+mn-lt"/>
-                              <a:ea typeface="+mn-ea"/>
-                              <a:cs typeface="+mn-cs"/>
-                            </a:defRPr>
-                          </a:lvl3pPr>
-                          <a:lvl4pPr marL="1371600" algn="l" defTabSz="914400" rtl="0" eaLnBrk="1" latinLnBrk="0" hangingPunct="1">
-                            <a:defRPr sz="1800" kern="1200">
-                              <a:solidFill>
-                                <a:schemeClr val="tx1"/>
-                              </a:solidFill>
-                              <a:latin typeface="+mn-lt"/>
-                              <a:ea typeface="+mn-ea"/>
-                              <a:cs typeface="+mn-cs"/>
-                            </a:defRPr>
-                          </a:lvl4pPr>
-                          <a:lvl5pPr marL="1828800" algn="l" defTabSz="914400" rtl="0" eaLnBrk="1" latinLnBrk="0" hangingPunct="1">
-                            <a:defRPr sz="1800" kern="1200">
-                              <a:solidFill>
-                                <a:schemeClr val="tx1"/>
-                              </a:solidFill>
-                              <a:latin typeface="+mn-lt"/>
-                              <a:ea typeface="+mn-ea"/>
-                              <a:cs typeface="+mn-cs"/>
-                            </a:defRPr>
-                          </a:lvl5pPr>
-                          <a:lvl6pPr marL="2286000" algn="l" defTabSz="914400" rtl="0" eaLnBrk="1" latinLnBrk="0" hangingPunct="1">
-                            <a:defRPr sz="1800" kern="1200">
-                              <a:solidFill>
-                                <a:schemeClr val="tx1"/>
-                              </a:solidFill>
-                              <a:latin typeface="+mn-lt"/>
-                              <a:ea typeface="+mn-ea"/>
-                              <a:cs typeface="+mn-cs"/>
-                            </a:defRPr>
-                          </a:lvl6pPr>
-                          <a:lvl7pPr marL="2743200" algn="l" defTabSz="914400" rtl="0" eaLnBrk="1" latinLnBrk="0" hangingPunct="1">
-                            <a:defRPr sz="1800" kern="1200">
-                              <a:solidFill>
-                                <a:schemeClr val="tx1"/>
-                              </a:solidFill>
-                              <a:latin typeface="+mn-lt"/>
-                              <a:ea typeface="+mn-ea"/>
-                              <a:cs typeface="+mn-cs"/>
-                            </a:defRPr>
-                          </a:lvl7pPr>
-                          <a:lvl8pPr marL="3200400" algn="l" defTabSz="914400" rtl="0" eaLnBrk="1" latinLnBrk="0" hangingPunct="1">
-                            <a:defRPr sz="1800" kern="1200">
-                              <a:solidFill>
-                                <a:schemeClr val="tx1"/>
-                              </a:solidFill>
-                              <a:latin typeface="+mn-lt"/>
-                              <a:ea typeface="+mn-ea"/>
-                              <a:cs typeface="+mn-cs"/>
-                            </a:defRPr>
-                          </a:lvl8pPr>
-                          <a:lvl9pPr marL="3657600" algn="l" defTabSz="914400" rtl="0" eaLnBrk="1" latinLnBrk="0" hangingPunct="1">
-                            <a:defRPr sz="1800" kern="1200">
-                              <a:solidFill>
-                                <a:schemeClr val="tx1"/>
-                              </a:solidFill>
-                              <a:latin typeface="+mn-lt"/>
-                              <a:ea typeface="+mn-ea"/>
-                              <a:cs typeface="+mn-cs"/>
-                            </a:defRPr>
-                          </a:lvl9pPr>
-                        </a:lstStyle>
-                        <a:p>
-                          <a:r>
-                            <a:rPr lang="pt-BR" sz="1200" dirty="0" smtClean="0"/>
-                            <a:t>VR</a:t>
-                          </a:r>
-                          <a:r>
-                            <a:rPr lang="pt-BR" sz="800" dirty="0" smtClean="0"/>
-                            <a:t>2</a:t>
-                          </a:r>
-                          <a:endParaRPr lang="pt-BR" sz="800" dirty="0"/>
-                        </a:p>
-                      </a:txBody>
-                      <a:useSpRect/>
-                    </a:txSp>
-                  </a:sp>
-                  <a:cxnSp>
-                    <a:nvCxnSpPr>
-                      <a:cNvPr id="97" name="Conector de seta reta 96"/>
-                      <a:cNvCxnSpPr/>
-                    </a:nvCxnSpPr>
-                    <a:spPr>
-                      <a:xfrm rot="10800000">
-                        <a:off x="5500694" y="2571744"/>
-                        <a:ext cx="214314" cy="1588"/>
-                      </a:xfrm>
-                      <a:prstGeom prst="straightConnector1">
-                        <a:avLst/>
-                      </a:prstGeom>
-                      <a:ln>
-                        <a:tailEnd type="arrow"/>
-                      </a:ln>
-                    </a:spPr>
-                    <a:style>
-                      <a:lnRef idx="1">
-                        <a:schemeClr val="accent1"/>
-                      </a:lnRef>
-                      <a:fillRef idx="0">
-                        <a:schemeClr val="accent1"/>
-                      </a:fillRef>
-                      <a:effectRef idx="0">
-                        <a:schemeClr val="accent1"/>
-                      </a:effectRef>
-                      <a:fontRef idx="minor">
-                        <a:schemeClr val="tx1"/>
-                      </a:fontRef>
-                    </a:style>
-                  </a:cxnSp>
-                  <a:cxnSp>
-                    <a:nvCxnSpPr>
-                      <a:cNvPr id="98" name="Conector reto 97"/>
-                      <a:cNvCxnSpPr>
-                        <a:endCxn id="17" idx="0"/>
-                      </a:cNvCxnSpPr>
-                    </a:nvCxnSpPr>
-                    <a:spPr>
-                      <a:xfrm rot="5400000">
-                        <a:off x="5464975" y="2821777"/>
-                        <a:ext cx="500066" cy="1588"/>
-                      </a:xfrm>
-                      <a:prstGeom prst="line">
-                        <a:avLst/>
-                      </a:prstGeom>
-                    </a:spPr>
-                    <a:style>
-                      <a:lnRef idx="1">
-                        <a:schemeClr val="accent1"/>
-                      </a:lnRef>
-                      <a:fillRef idx="0">
-                        <a:schemeClr val="accent1"/>
-                      </a:fillRef>
-                      <a:effectRef idx="0">
-                        <a:schemeClr val="accent1"/>
-                      </a:effectRef>
-                      <a:fontRef idx="minor">
-                        <a:schemeClr val="tx1"/>
-                      </a:fontRef>
-                    </a:style>
-                  </a:cxnSp>
-                  <a:cxnSp>
-                    <a:nvCxnSpPr>
-                      <a:cNvPr id="105" name="Conector de seta reta 104"/>
-                      <a:cNvCxnSpPr/>
-                    </a:nvCxnSpPr>
-                    <a:spPr>
-                      <a:xfrm rot="5400000">
-                        <a:off x="821505" y="3036091"/>
-                        <a:ext cx="1215240" cy="794"/>
-                      </a:xfrm>
-                      <a:prstGeom prst="straightConnector1">
-                        <a:avLst/>
-                      </a:prstGeom>
-                      <a:ln>
-                        <a:tailEnd type="arrow"/>
-                      </a:ln>
-                    </a:spPr>
-                    <a:style>
-                      <a:lnRef idx="1">
-                        <a:schemeClr val="accent1"/>
-                      </a:lnRef>
-                      <a:fillRef idx="0">
-                        <a:schemeClr val="accent1"/>
-                      </a:fillRef>
-                      <a:effectRef idx="0">
-                        <a:schemeClr val="accent1"/>
-                      </a:effectRef>
-                      <a:fontRef idx="minor">
-                        <a:schemeClr val="tx1"/>
-                      </a:fontRef>
-                    </a:style>
-                  </a:cxnSp>
-                  <a:sp>
-                    <a:nvSpPr>
-                      <a:cNvPr id="107" name="CaixaDeTexto 106"/>
-                      <a:cNvSpPr txBox="1"/>
-                    </a:nvSpPr>
-                    <a:spPr>
-                      <a:xfrm>
-                        <a:off x="1214414" y="3786190"/>
-                        <a:ext cx="500066" cy="276999"/>
-                      </a:xfrm>
-                      <a:prstGeom prst="rect">
-                        <a:avLst/>
-                      </a:prstGeom>
-                      <a:noFill/>
-                    </a:spPr>
-                    <a:txSp>
-                      <a:txBody>
-                        <a:bodyPr wrap="square" rtlCol="0">
-                          <a:spAutoFit/>
-                        </a:bodyPr>
-                        <a:lstStyle>
-                          <a:defPPr>
-                            <a:defRPr lang="pt-BR"/>
-                          </a:defPPr>
-                          <a:lvl1pPr marL="0" algn="l" defTabSz="914400" rtl="0" eaLnBrk="1" latinLnBrk="0" hangingPunct="1">
-                            <a:defRPr sz="1800" kern="1200">
-                              <a:solidFill>
-                                <a:schemeClr val="tx1"/>
-                              </a:solidFill>
-                              <a:latin typeface="+mn-lt"/>
-                              <a:ea typeface="+mn-ea"/>
-                              <a:cs typeface="+mn-cs"/>
-                            </a:defRPr>
-                          </a:lvl1pPr>
-                          <a:lvl2pPr marL="457200" algn="l" defTabSz="914400" rtl="0" eaLnBrk="1" latinLnBrk="0" hangingPunct="1">
-                            <a:defRPr sz="1800" kern="1200">
-                              <a:solidFill>
-                                <a:schemeClr val="tx1"/>
-                              </a:solidFill>
-                              <a:latin typeface="+mn-lt"/>
-                              <a:ea typeface="+mn-ea"/>
-                              <a:cs typeface="+mn-cs"/>
-                            </a:defRPr>
-                          </a:lvl2pPr>
-                          <a:lvl3pPr marL="914400" algn="l" defTabSz="914400" rtl="0" eaLnBrk="1" latinLnBrk="0" hangingPunct="1">
-                            <a:defRPr sz="1800" kern="1200">
-                              <a:solidFill>
-                                <a:schemeClr val="tx1"/>
-                              </a:solidFill>
-                              <a:latin typeface="+mn-lt"/>
-                              <a:ea typeface="+mn-ea"/>
-                              <a:cs typeface="+mn-cs"/>
-                            </a:defRPr>
-                          </a:lvl3pPr>
-                          <a:lvl4pPr marL="1371600" algn="l" defTabSz="914400" rtl="0" eaLnBrk="1" latinLnBrk="0" hangingPunct="1">
-                            <a:defRPr sz="1800" kern="1200">
-                              <a:solidFill>
-                                <a:schemeClr val="tx1"/>
-                              </a:solidFill>
-                              <a:latin typeface="+mn-lt"/>
-                              <a:ea typeface="+mn-ea"/>
-                              <a:cs typeface="+mn-cs"/>
-                            </a:defRPr>
-                          </a:lvl4pPr>
-                          <a:lvl5pPr marL="1828800" algn="l" defTabSz="914400" rtl="0" eaLnBrk="1" latinLnBrk="0" hangingPunct="1">
-                            <a:defRPr sz="1800" kern="1200">
-                              <a:solidFill>
-                                <a:schemeClr val="tx1"/>
-                              </a:solidFill>
-                              <a:latin typeface="+mn-lt"/>
-                              <a:ea typeface="+mn-ea"/>
-                              <a:cs typeface="+mn-cs"/>
-                            </a:defRPr>
-                          </a:lvl5pPr>
-                          <a:lvl6pPr marL="2286000" algn="l" defTabSz="914400" rtl="0" eaLnBrk="1" latinLnBrk="0" hangingPunct="1">
-                            <a:defRPr sz="1800" kern="1200">
-                              <a:solidFill>
-                                <a:schemeClr val="tx1"/>
-                              </a:solidFill>
-                              <a:latin typeface="+mn-lt"/>
-                              <a:ea typeface="+mn-ea"/>
-                              <a:cs typeface="+mn-cs"/>
-                            </a:defRPr>
-                          </a:lvl6pPr>
-                          <a:lvl7pPr marL="2743200" algn="l" defTabSz="914400" rtl="0" eaLnBrk="1" latinLnBrk="0" hangingPunct="1">
-                            <a:defRPr sz="1800" kern="1200">
-                              <a:solidFill>
-                                <a:schemeClr val="tx1"/>
-                              </a:solidFill>
-                              <a:latin typeface="+mn-lt"/>
-                              <a:ea typeface="+mn-ea"/>
-                              <a:cs typeface="+mn-cs"/>
-                            </a:defRPr>
-                          </a:lvl7pPr>
-                          <a:lvl8pPr marL="3200400" algn="l" defTabSz="914400" rtl="0" eaLnBrk="1" latinLnBrk="0" hangingPunct="1">
-                            <a:defRPr sz="1800" kern="1200">
-                              <a:solidFill>
-                                <a:schemeClr val="tx1"/>
-                              </a:solidFill>
-                              <a:latin typeface="+mn-lt"/>
-                              <a:ea typeface="+mn-ea"/>
-                              <a:cs typeface="+mn-cs"/>
-                            </a:defRPr>
-                          </a:lvl8pPr>
-                          <a:lvl9pPr marL="3657600" algn="l" defTabSz="914400" rtl="0" eaLnBrk="1" latinLnBrk="0" hangingPunct="1">
-                            <a:defRPr sz="1800" kern="1200">
-                              <a:solidFill>
-                                <a:schemeClr val="tx1"/>
-                              </a:solidFill>
-                              <a:latin typeface="+mn-lt"/>
-                              <a:ea typeface="+mn-ea"/>
-                              <a:cs typeface="+mn-cs"/>
-                            </a:defRPr>
-                          </a:lvl9pPr>
-                        </a:lstStyle>
-                        <a:p>
-                          <a:r>
-                            <a:rPr lang="pt-BR" sz="1200" dirty="0" smtClean="0"/>
-                            <a:t>DAC</a:t>
-                          </a:r>
-                          <a:endParaRPr lang="pt-BR" sz="1200" dirty="0"/>
-                        </a:p>
-                      </a:txBody>
-                      <a:useSpRect/>
-                    </a:txSp>
-                  </a:sp>
-                  <a:sp>
-                    <a:nvSpPr>
-                      <a:cNvPr id="108" name="CaixaDeTexto 107"/>
-                      <a:cNvSpPr txBox="1"/>
-                    </a:nvSpPr>
-                    <a:spPr>
-                      <a:xfrm>
-                        <a:off x="1928794" y="3786190"/>
-                        <a:ext cx="857256" cy="276999"/>
-                      </a:xfrm>
-                      <a:prstGeom prst="rect">
-                        <a:avLst/>
-                      </a:prstGeom>
-                      <a:noFill/>
-                    </a:spPr>
-                    <a:txSp>
-                      <a:txBody>
-                        <a:bodyPr wrap="square" rtlCol="0">
-                          <a:spAutoFit/>
-                        </a:bodyPr>
-                        <a:lstStyle>
-                          <a:defPPr>
-                            <a:defRPr lang="pt-BR"/>
-                          </a:defPPr>
-                          <a:lvl1pPr marL="0" algn="l" defTabSz="914400" rtl="0" eaLnBrk="1" latinLnBrk="0" hangingPunct="1">
-                            <a:defRPr sz="1800" kern="1200">
-                              <a:solidFill>
-                                <a:schemeClr val="tx1"/>
-                              </a:solidFill>
-                              <a:latin typeface="+mn-lt"/>
-                              <a:ea typeface="+mn-ea"/>
-                              <a:cs typeface="+mn-cs"/>
-                            </a:defRPr>
-                          </a:lvl1pPr>
-                          <a:lvl2pPr marL="457200" algn="l" defTabSz="914400" rtl="0" eaLnBrk="1" latinLnBrk="0" hangingPunct="1">
-                            <a:defRPr sz="1800" kern="1200">
-                              <a:solidFill>
-                                <a:schemeClr val="tx1"/>
-                              </a:solidFill>
-                              <a:latin typeface="+mn-lt"/>
-                              <a:ea typeface="+mn-ea"/>
-                              <a:cs typeface="+mn-cs"/>
-                            </a:defRPr>
-                          </a:lvl2pPr>
-                          <a:lvl3pPr marL="914400" algn="l" defTabSz="914400" rtl="0" eaLnBrk="1" latinLnBrk="0" hangingPunct="1">
-                            <a:defRPr sz="1800" kern="1200">
-                              <a:solidFill>
-                                <a:schemeClr val="tx1"/>
-                              </a:solidFill>
-                              <a:latin typeface="+mn-lt"/>
-                              <a:ea typeface="+mn-ea"/>
-                              <a:cs typeface="+mn-cs"/>
-                            </a:defRPr>
-                          </a:lvl3pPr>
-                          <a:lvl4pPr marL="1371600" algn="l" defTabSz="914400" rtl="0" eaLnBrk="1" latinLnBrk="0" hangingPunct="1">
-                            <a:defRPr sz="1800" kern="1200">
-                              <a:solidFill>
-                                <a:schemeClr val="tx1"/>
-                              </a:solidFill>
-                              <a:latin typeface="+mn-lt"/>
-                              <a:ea typeface="+mn-ea"/>
-                              <a:cs typeface="+mn-cs"/>
-                            </a:defRPr>
-                          </a:lvl4pPr>
-                          <a:lvl5pPr marL="1828800" algn="l" defTabSz="914400" rtl="0" eaLnBrk="1" latinLnBrk="0" hangingPunct="1">
-                            <a:defRPr sz="1800" kern="1200">
-                              <a:solidFill>
-                                <a:schemeClr val="tx1"/>
-                              </a:solidFill>
-                              <a:latin typeface="+mn-lt"/>
-                              <a:ea typeface="+mn-ea"/>
-                              <a:cs typeface="+mn-cs"/>
-                            </a:defRPr>
-                          </a:lvl5pPr>
-                          <a:lvl6pPr marL="2286000" algn="l" defTabSz="914400" rtl="0" eaLnBrk="1" latinLnBrk="0" hangingPunct="1">
-                            <a:defRPr sz="1800" kern="1200">
-                              <a:solidFill>
-                                <a:schemeClr val="tx1"/>
-                              </a:solidFill>
-                              <a:latin typeface="+mn-lt"/>
-                              <a:ea typeface="+mn-ea"/>
-                              <a:cs typeface="+mn-cs"/>
-                            </a:defRPr>
-                          </a:lvl6pPr>
-                          <a:lvl7pPr marL="2743200" algn="l" defTabSz="914400" rtl="0" eaLnBrk="1" latinLnBrk="0" hangingPunct="1">
-                            <a:defRPr sz="1800" kern="1200">
-                              <a:solidFill>
-                                <a:schemeClr val="tx1"/>
-                              </a:solidFill>
-                              <a:latin typeface="+mn-lt"/>
-                              <a:ea typeface="+mn-ea"/>
-                              <a:cs typeface="+mn-cs"/>
-                            </a:defRPr>
-                          </a:lvl7pPr>
-                          <a:lvl8pPr marL="3200400" algn="l" defTabSz="914400" rtl="0" eaLnBrk="1" latinLnBrk="0" hangingPunct="1">
-                            <a:defRPr sz="1800" kern="1200">
-                              <a:solidFill>
-                                <a:schemeClr val="tx1"/>
-                              </a:solidFill>
-                              <a:latin typeface="+mn-lt"/>
-                              <a:ea typeface="+mn-ea"/>
-                              <a:cs typeface="+mn-cs"/>
-                            </a:defRPr>
-                          </a:lvl8pPr>
-                          <a:lvl9pPr marL="3657600" algn="l" defTabSz="914400" rtl="0" eaLnBrk="1" latinLnBrk="0" hangingPunct="1">
-                            <a:defRPr sz="1800" kern="1200">
-                              <a:solidFill>
-                                <a:schemeClr val="tx1"/>
-                              </a:solidFill>
-                              <a:latin typeface="+mn-lt"/>
-                              <a:ea typeface="+mn-ea"/>
-                              <a:cs typeface="+mn-cs"/>
-                            </a:defRPr>
-                          </a:lvl9pPr>
-                        </a:lstStyle>
-                        <a:p>
-                          <a:r>
-                            <a:rPr lang="pt-BR" sz="1200" dirty="0" smtClean="0"/>
-                            <a:t>Filtragem</a:t>
-                          </a:r>
-                          <a:endParaRPr lang="pt-BR" sz="1200" dirty="0"/>
-                        </a:p>
-                      </a:txBody>
-                      <a:useSpRect/>
-                    </a:txSp>
-                  </a:sp>
-                  <a:cxnSp>
-                    <a:nvCxnSpPr>
-                      <a:cNvPr id="109" name="Conector de seta reta 108"/>
-                      <a:cNvCxnSpPr>
-                        <a:stCxn id="107" idx="3"/>
-                        <a:endCxn id="108" idx="1"/>
-                      </a:cNvCxnSpPr>
-                    </a:nvCxnSpPr>
-                    <a:spPr>
-                      <a:xfrm>
-                        <a:off x="1714480" y="3924690"/>
-                        <a:ext cx="214314" cy="1588"/>
-                      </a:xfrm>
-                      <a:prstGeom prst="straightConnector1">
-                        <a:avLst/>
-                      </a:prstGeom>
-                      <a:ln>
-                        <a:tailEnd type="arrow"/>
-                      </a:ln>
-                    </a:spPr>
-                    <a:style>
-                      <a:lnRef idx="1">
-                        <a:schemeClr val="accent1"/>
-                      </a:lnRef>
-                      <a:fillRef idx="0">
-                        <a:schemeClr val="accent1"/>
-                      </a:fillRef>
-                      <a:effectRef idx="0">
-                        <a:schemeClr val="accent1"/>
-                      </a:effectRef>
-                      <a:fontRef idx="minor">
-                        <a:schemeClr val="tx1"/>
-                      </a:fontRef>
-                    </a:style>
-                  </a:cxnSp>
-                  <a:cxnSp>
-                    <a:nvCxnSpPr>
-                      <a:cNvPr id="112" name="Conector de seta reta 111"/>
-                      <a:cNvCxnSpPr/>
-                    </a:nvCxnSpPr>
-                    <a:spPr>
-                      <a:xfrm>
-                        <a:off x="2714612" y="3929066"/>
-                        <a:ext cx="285752" cy="1588"/>
-                      </a:xfrm>
-                      <a:prstGeom prst="straightConnector1">
-                        <a:avLst/>
-                      </a:prstGeom>
-                      <a:ln>
-                        <a:tailEnd type="arrow"/>
-                      </a:ln>
-                    </a:spPr>
-                    <a:style>
-                      <a:lnRef idx="1">
-                        <a:schemeClr val="accent1"/>
-                      </a:lnRef>
-                      <a:fillRef idx="0">
-                        <a:schemeClr val="accent1"/>
-                      </a:fillRef>
-                      <a:effectRef idx="0">
-                        <a:schemeClr val="accent1"/>
-                      </a:effectRef>
-                      <a:fontRef idx="minor">
-                        <a:schemeClr val="tx1"/>
-                      </a:fontRef>
-                    </a:style>
-                  </a:cxnSp>
-                  <a:cxnSp>
-                    <a:nvCxnSpPr>
-                      <a:cNvPr id="116" name="Conector reto 115"/>
-                      <a:cNvCxnSpPr>
-                        <a:endCxn id="13" idx="1"/>
-                      </a:cNvCxnSpPr>
-                    </a:nvCxnSpPr>
-                    <a:spPr>
-                      <a:xfrm>
-                        <a:off x="1428728" y="2428868"/>
-                        <a:ext cx="857256" cy="1588"/>
-                      </a:xfrm>
-                      <a:prstGeom prst="line">
-                        <a:avLst/>
-                      </a:prstGeom>
-                    </a:spPr>
-                    <a:style>
-                      <a:lnRef idx="1">
-                        <a:schemeClr val="accent1"/>
-                      </a:lnRef>
-                      <a:fillRef idx="0">
-                        <a:schemeClr val="accent1"/>
-                      </a:fillRef>
-                      <a:effectRef idx="0">
-                        <a:schemeClr val="accent1"/>
-                      </a:effectRef>
-                      <a:fontRef idx="minor">
-                        <a:schemeClr val="tx1"/>
-                      </a:fontRef>
-                    </a:style>
-                  </a:cxnSp>
-                  <a:cxnSp>
-                    <a:nvCxnSpPr>
-                      <a:cNvPr id="123" name="Conector de seta reta 122"/>
-                      <a:cNvCxnSpPr/>
-                    </a:nvCxnSpPr>
-                    <a:spPr>
-                      <a:xfrm rot="5400000" flipH="1" flipV="1">
-                        <a:off x="5537207" y="4036223"/>
-                        <a:ext cx="927900" cy="794"/>
-                      </a:xfrm>
-                      <a:prstGeom prst="straightConnector1">
-                        <a:avLst/>
-                      </a:prstGeom>
-                      <a:ln>
-                        <a:tailEnd type="arrow"/>
-                      </a:ln>
-                    </a:spPr>
-                    <a:style>
-                      <a:lnRef idx="1">
-                        <a:schemeClr val="accent1"/>
-                      </a:lnRef>
-                      <a:fillRef idx="0">
-                        <a:schemeClr val="accent1"/>
-                      </a:fillRef>
-                      <a:effectRef idx="0">
-                        <a:schemeClr val="accent1"/>
-                      </a:effectRef>
-                      <a:fontRef idx="minor">
-                        <a:schemeClr val="tx1"/>
-                      </a:fontRef>
-                    </a:style>
-                  </a:cxnSp>
-                  <a:cxnSp>
-                    <a:nvCxnSpPr>
-                      <a:cNvPr id="126" name="Conector reto 125"/>
-                      <a:cNvCxnSpPr/>
-                    </a:nvCxnSpPr>
-                    <a:spPr>
-                      <a:xfrm rot="10800000">
-                        <a:off x="4929190" y="4500570"/>
-                        <a:ext cx="1071570" cy="1588"/>
-                      </a:xfrm>
-                      <a:prstGeom prst="line">
-                        <a:avLst/>
-                      </a:prstGeom>
-                    </a:spPr>
-                    <a:style>
-                      <a:lnRef idx="1">
-                        <a:schemeClr val="accent1"/>
-                      </a:lnRef>
-                      <a:fillRef idx="0">
-                        <a:schemeClr val="accent1"/>
-                      </a:fillRef>
-                      <a:effectRef idx="0">
-                        <a:schemeClr val="accent1"/>
-                      </a:effectRef>
-                      <a:fontRef idx="minor">
-                        <a:schemeClr val="tx1"/>
-                      </a:fontRef>
-                    </a:style>
-                  </a:cxnSp>
-                </lc:lockedCanvas>
+                      <a:miter lim="800000"/>
+                      <a:headEnd/>
+                      <a:tailEnd/>
+                    </a:ln>
+                  </pic:spPr>
+                </pic:pic>
               </a:graphicData>
             </a:graphic>
           </wp:inline>
@@ -8446,7 +5944,43 @@
           <w:noProof/>
         </w:rPr>
         <w:tab/>
-        <w:t xml:space="preserve">O sinal que é injetado no tecido será provido diretamente por uma bateria. Serão necessários circuitos para conversão desta tensão para a tensão de excitação do tecido, e tensão de alimentação dos CIs. </w:t>
+        <w:t xml:space="preserve">O sinal que é injetado no tecido será provido diretamente por </w:t>
+      </w:r>
+      <w:r>
+        <w:rPr>
+          <w:noProof/>
+        </w:rPr>
+        <w:t>b</w:t>
+      </w:r>
+      <w:r>
+        <w:rPr>
+          <w:noProof/>
+        </w:rPr>
+        <w:t>ateria</w:t>
+      </w:r>
+      <w:r>
+        <w:rPr>
+          <w:noProof/>
+        </w:rPr>
+        <w:t>s</w:t>
+      </w:r>
+      <w:r>
+        <w:rPr>
+          <w:noProof/>
+        </w:rPr>
+        <w:t>. Serão necessários circuitos para conversão desta tensão para a</w:t>
+      </w:r>
+      <w:r>
+        <w:rPr>
+          <w:noProof/>
+        </w:rPr>
+        <w:t xml:space="preserve"> tensão de excitação do tecido </w:t>
+      </w:r>
+      <w:r>
+        <w:rPr>
+          <w:noProof/>
+        </w:rPr>
+        <w:t xml:space="preserve">e tensão de alimentação dos CIs. </w:t>
       </w:r>
     </w:p>
     <w:p>
@@ -8769,7 +6303,7 @@
                     </pic:cNvPicPr>
                   </pic:nvPicPr>
                   <pic:blipFill>
-                    <a:blip r:embed="rId29"/>
+                    <a:blip r:embed="rId28"/>
                     <a:srcRect/>
                     <a:stretch>
                       <a:fillRect/>
@@ -8802,12 +6336,12 @@
     <w:p>
       <w:pPr>
         <w:sectPr>
-          <w:headerReference w:type="even" r:id="rId30"/>
-          <w:headerReference w:type="default" r:id="rId31"/>
-          <w:footerReference w:type="even" r:id="rId32"/>
-          <w:footerReference w:type="default" r:id="rId33"/>
-          <w:headerReference w:type="first" r:id="rId34"/>
-          <w:footerReference w:type="first" r:id="rId35"/>
+          <w:headerReference w:type="even" r:id="rId29"/>
+          <w:headerReference w:type="default" r:id="rId30"/>
+          <w:footerReference w:type="even" r:id="rId31"/>
+          <w:footerReference w:type="default" r:id="rId32"/>
+          <w:headerReference w:type="first" r:id="rId33"/>
+          <w:footerReference w:type="first" r:id="rId34"/>
           <w:pgSz w:w="11907" w:h="16840" w:code="9"/>
           <w:pgMar w:top="1701" w:right="1134" w:bottom="1531" w:left="1701" w:header="709" w:footer="709" w:gutter="0"/>
           <w:cols w:space="708"/>
@@ -8994,7 +6528,7 @@
                     </pic:cNvPicPr>
                   </pic:nvPicPr>
                   <pic:blipFill>
-                    <a:blip r:embed="rId36"/>
+                    <a:blip r:embed="rId35"/>
                     <a:srcRect/>
                     <a:stretch>
                       <a:fillRect/>
@@ -9144,7 +6678,7 @@
                     </pic:cNvPicPr>
                   </pic:nvPicPr>
                   <pic:blipFill>
-                    <a:blip r:embed="rId37"/>
+                    <a:blip r:embed="rId36"/>
                     <a:srcRect/>
                     <a:stretch>
                       <a:fillRect/>
@@ -9330,7 +6864,7 @@
                     </pic:cNvPicPr>
                   </pic:nvPicPr>
                   <pic:blipFill>
-                    <a:blip r:embed="rId38"/>
+                    <a:blip r:embed="rId37"/>
                     <a:srcRect/>
                     <a:stretch>
                       <a:fillRect/>
@@ -9377,12 +6911,62 @@
         <w:rPr>
           <w:b/>
         </w:rPr>
-        <w:t>Amplificação dos sinais</w:t>
+        <w:t>A</w:t>
+      </w:r>
+      <w:r>
+        <w:rPr>
+          <w:b/>
+        </w:rPr>
+        <w:t>plificação dos sinais</w:t>
       </w:r>
       <w:bookmarkEnd w:id="53"/>
     </w:p>
     <w:p>
       <w:pPr>
+        <w:rPr>
+          <w:i/>
+        </w:rPr>
+      </w:pPr>
+      <w:r>
+        <w:t xml:space="preserve"> </w:t>
+      </w:r>
+      <w:r>
+        <w:tab/>
+        <w:t xml:space="preserve">O sinal que será utilizado para caracterizar a impedância de contato será formada por uma somatória de sinais, contendo uma componente DC menor que </w:t>
+      </w:r>
+      <w:r>
+        <w:t>4</w:t>
+      </w:r>
+      <w:r>
+        <w:t xml:space="preserve"> Volts, e sinais espalhados no espectro. O sinal DC deve possuir este valor </w:t>
+      </w:r>
+      <w:r>
+        <w:t xml:space="preserve">de baixa amplitude para </w:t>
+      </w:r>
+      <w:r>
+        <w:t xml:space="preserve">não interferiar na impedância </w:t>
+      </w:r>
+      <w:r>
+        <w:t>da camada lipídica por efeito de eletroporação celular[5][11]</w:t>
+      </w:r>
+      <w:r>
+        <w:t>, já os sinais multifrequencias serão espalhados de tal forma pelo espectro para caracterizar melhor o joelho da curva, ou seja, as frequencias onde exista um prominência de capacit</w:t>
+      </w:r>
+      <w:r>
+        <w:t xml:space="preserve">âncias podendo, desta forma, encontrar um equivalente de circuitos que sejá valido para o </w:t>
+      </w:r>
+      <w:r>
+        <w:rPr>
+          <w:i/>
+        </w:rPr>
+        <w:t>stratum corneum</w:t>
+      </w:r>
+      <w:r>
+        <w:t>.</w:t>
+      </w:r>
+    </w:p>
+    <w:p>
+      <w:pPr>
         <w:pStyle w:val="Ttulo3"/>
         <w:rPr>
           <w:b/>
@@ -9398,6 +6982,12 @@
       <w:bookmarkEnd w:id="54"/>
     </w:p>
     <w:p>
+      <w:r>
+        <w:tab/>
+        <w:t>O sinal será gerado via FPGA e enviado para um conversor DA de 12 bits ad5445 [DATASHEET]</w:t>
+      </w:r>
+    </w:p>
+    <w:p>
       <w:pPr>
         <w:pStyle w:val="Ttulo3"/>
         <w:rPr>
@@ -9409,6 +6999,7 @@
         <w:rPr>
           <w:b/>
         </w:rPr>
+        <w:lastRenderedPageBreak/>
         <w:t>Alimentação</w:t>
       </w:r>
       <w:bookmarkEnd w:id="55"/>
@@ -9493,7 +7084,6 @@
       </w:pPr>
       <w:bookmarkStart w:id="62" w:name="_Toc409698855"/>
       <w:r>
-        <w:lastRenderedPageBreak/>
         <w:t>ANÁLISE</w:t>
       </w:r>
       <w:r>
@@ -9525,12 +7115,12 @@
     <w:p>
       <w:pPr>
         <w:sectPr>
-          <w:headerReference w:type="even" r:id="rId39"/>
-          <w:headerReference w:type="default" r:id="rId40"/>
-          <w:footerReference w:type="even" r:id="rId41"/>
-          <w:footerReference w:type="default" r:id="rId42"/>
-          <w:headerReference w:type="first" r:id="rId43"/>
-          <w:footerReference w:type="first" r:id="rId44"/>
+          <w:headerReference w:type="even" r:id="rId38"/>
+          <w:headerReference w:type="default" r:id="rId39"/>
+          <w:footerReference w:type="even" r:id="rId40"/>
+          <w:footerReference w:type="default" r:id="rId41"/>
+          <w:headerReference w:type="first" r:id="rId42"/>
+          <w:footerReference w:type="first" r:id="rId43"/>
           <w:pgSz w:w="11907" w:h="16840" w:code="9"/>
           <w:pgMar w:top="1701" w:right="1134" w:bottom="1531" w:left="1701" w:header="709" w:footer="709" w:gutter="0"/>
           <w:cols w:space="708"/>
@@ -9661,12 +7251,12 @@
     <w:p>
       <w:pPr>
         <w:sectPr>
-          <w:headerReference w:type="even" r:id="rId45"/>
-          <w:headerReference w:type="default" r:id="rId46"/>
-          <w:footerReference w:type="even" r:id="rId47"/>
-          <w:footerReference w:type="default" r:id="rId48"/>
-          <w:headerReference w:type="first" r:id="rId49"/>
-          <w:footerReference w:type="first" r:id="rId50"/>
+          <w:headerReference w:type="even" r:id="rId44"/>
+          <w:headerReference w:type="default" r:id="rId45"/>
+          <w:footerReference w:type="even" r:id="rId46"/>
+          <w:footerReference w:type="default" r:id="rId47"/>
+          <w:headerReference w:type="first" r:id="rId48"/>
+          <w:footerReference w:type="first" r:id="rId49"/>
           <w:pgSz w:w="11907" w:h="16840" w:code="9"/>
           <w:pgMar w:top="1701" w:right="1134" w:bottom="1531" w:left="1701" w:header="720" w:footer="720" w:gutter="0"/>
           <w:cols w:space="708"/>
@@ -9737,10 +7327,10 @@
           <w:noProof/>
         </w:rPr>
         <w:sectPr>
-          <w:headerReference w:type="default" r:id="rId51"/>
-          <w:footerReference w:type="default" r:id="rId52"/>
-          <w:headerReference w:type="first" r:id="rId53"/>
-          <w:footerReference w:type="first" r:id="rId54"/>
+          <w:headerReference w:type="default" r:id="rId50"/>
+          <w:footerReference w:type="default" r:id="rId51"/>
+          <w:headerReference w:type="first" r:id="rId52"/>
+          <w:footerReference w:type="first" r:id="rId53"/>
           <w:pgSz w:w="11907" w:h="16840" w:code="9"/>
           <w:pgMar w:top="1701" w:right="1134" w:bottom="1531" w:left="1701" w:header="720" w:footer="720" w:gutter="0"/>
           <w:cols w:space="708"/>
@@ -9840,11 +7430,11 @@
           <w:tab w:val="clear" w:pos="851"/>
         </w:tabs>
         <w:sectPr>
-          <w:headerReference w:type="even" r:id="rId55"/>
-          <w:headerReference w:type="default" r:id="rId56"/>
-          <w:footerReference w:type="default" r:id="rId57"/>
-          <w:headerReference w:type="first" r:id="rId58"/>
-          <w:footerReference w:type="first" r:id="rId59"/>
+          <w:headerReference w:type="even" r:id="rId54"/>
+          <w:headerReference w:type="default" r:id="rId55"/>
+          <w:footerReference w:type="default" r:id="rId56"/>
+          <w:headerReference w:type="first" r:id="rId57"/>
+          <w:footerReference w:type="first" r:id="rId58"/>
           <w:type w:val="continuous"/>
           <w:pgSz w:w="11907" w:h="16840" w:code="9"/>
           <w:pgMar w:top="1701" w:right="1134" w:bottom="1531" w:left="1701" w:header="720" w:footer="720" w:gutter="0"/>
@@ -9932,7 +7522,7 @@
         </w:rPr>
         <w:t xml:space="preserve">v. 32, n. 3, p. 635-40, Apr-May 2004. ISSN 0363-5465 (Print). Disponível em: &lt; </w:t>
       </w:r>
-      <w:hyperlink r:id="rId60" w:history="1">
+      <w:hyperlink r:id="rId59" w:history="1">
         <w:r>
           <w:rPr>
             <w:rStyle w:val="Hyperlink"/>
@@ -10213,7 +7803,7 @@
         </w:rPr>
         <w:t xml:space="preserve">Disponível em: &lt; </w:t>
       </w:r>
-      <w:hyperlink r:id="rId61" w:history="1">
+      <w:hyperlink r:id="rId60" w:history="1">
         <w:r>
           <w:rPr>
             <w:rStyle w:val="Hyperlink"/>
@@ -10257,15 +7847,79 @@
           <w:noProof/>
           <w:lang w:val="en-GB"/>
         </w:rPr>
-        <w:t xml:space="preserve">TENTOLOURIS N. el al. Sudomotor dysfunction is associated with foot ulceration in diabetes. </w:t>
+        <w:t>TENTOLOURIS</w:t>
       </w:r>
       <w:r>
         <w:rPr>
           <w:rFonts w:cs="Arial"/>
           <w:noProof/>
+          <w:lang w:val="en-GB"/>
+        </w:rPr>
+        <w:t xml:space="preserve"> N. el al. Sudomotor dysfunction is associated with foot ulceration in diabetes. </w:t>
+      </w:r>
+      <w:r>
+        <w:rPr>
+          <w:rFonts w:cs="Arial"/>
+          <w:noProof/>
           <w:lang w:val="pt-BR"/>
         </w:rPr>
         <w:t>Diabet Med 2009;26:302–305</w:t>
+      </w:r>
+    </w:p>
+    <w:p>
+      <w:pPr>
+        <w:shd w:val="clear" w:color="auto" w:fill="FFFFFF"/>
+        <w:tabs>
+          <w:tab w:val="clear" w:pos="851"/>
+        </w:tabs>
+        <w:spacing w:line="0" w:lineRule="auto"/>
+        <w:jc w:val="left"/>
+        <w:rPr>
+          <w:rFonts w:ascii="ff1" w:hAnsi="ff1"/>
+          <w:color w:val="231F20"/>
+          <w:spacing w:val="-107"/>
+          <w:sz w:val="287"/>
+          <w:szCs w:val="287"/>
+          <w:lang w:val="en-GB" w:eastAsia="pt-BR"/>
+        </w:rPr>
+      </w:pPr>
+      <w:r>
+        <w:rPr>
+          <w:rFonts w:ascii="ff1" w:hAnsi="ff1"/>
+          <w:color w:val="231F20"/>
+          <w:spacing w:val="-107"/>
+          <w:sz w:val="287"/>
+          <w:lang w:val="en-GB" w:eastAsia="pt-BR"/>
+        </w:rPr>
+        <w:t>Mechanism of diabetic neuropathy: Where are we</w:t>
+      </w:r>
+    </w:p>
+    <w:p>
+      <w:pPr>
+        <w:shd w:val="clear" w:color="auto" w:fill="FFFFFF"/>
+        <w:tabs>
+          <w:tab w:val="clear" w:pos="851"/>
+        </w:tabs>
+        <w:spacing w:line="0" w:lineRule="auto"/>
+        <w:jc w:val="left"/>
+        <w:rPr>
+          <w:rFonts w:ascii="ff1" w:hAnsi="ff1"/>
+          <w:color w:val="231F20"/>
+          <w:spacing w:val="-107"/>
+          <w:sz w:val="287"/>
+          <w:szCs w:val="287"/>
+          <w:lang w:val="en-GB" w:eastAsia="pt-BR"/>
+        </w:rPr>
+      </w:pPr>
+      <w:r>
+        <w:rPr>
+          <w:rFonts w:ascii="ff1" w:hAnsi="ff1"/>
+          <w:color w:val="231F20"/>
+          <w:spacing w:val="-107"/>
+          <w:sz w:val="287"/>
+          <w:lang w:val="en-GB" w:eastAsia="pt-BR"/>
+        </w:rPr>
+        <w:t>now and where to go?</w:t>
       </w:r>
     </w:p>
     <w:p>
@@ -10275,33 +7929,145 @@
         <w:rPr>
           <w:rFonts w:cs="Arial"/>
           <w:noProof/>
-          <w:lang w:val="pt-BR"/>
-        </w:rPr>
-      </w:pPr>
+          <w:lang w:val="en-GB"/>
+        </w:rPr>
+      </w:pPr>
+    </w:p>
+    <w:p>
+      <w:pPr>
+        <w:shd w:val="clear" w:color="auto" w:fill="FFFFFF"/>
+        <w:tabs>
+          <w:tab w:val="clear" w:pos="851"/>
+        </w:tabs>
+        <w:spacing w:line="0" w:lineRule="auto"/>
+        <w:jc w:val="left"/>
+        <w:rPr>
+          <w:rFonts w:ascii="ff1" w:hAnsi="ff1"/>
+          <w:color w:val="231F20"/>
+          <w:spacing w:val="-134"/>
+          <w:sz w:val="358"/>
+          <w:szCs w:val="358"/>
+          <w:lang w:val="en-GB" w:eastAsia="pt-BR"/>
+        </w:rPr>
+      </w:pPr>
+      <w:r>
+        <w:rPr>
+          <w:rFonts w:ascii="ff1" w:hAnsi="ff1"/>
+          <w:color w:val="231F20"/>
+          <w:spacing w:val="-134"/>
+          <w:sz w:val="358"/>
+          <w:lang w:val="en-GB" w:eastAsia="pt-BR"/>
+        </w:rPr>
+        <w:t>Mechanism of diabetic neuropathy: Where are we</w:t>
+      </w:r>
+    </w:p>
+    <w:p>
+      <w:pPr>
+        <w:shd w:val="clear" w:color="auto" w:fill="FFFFFF"/>
+        <w:tabs>
+          <w:tab w:val="clear" w:pos="851"/>
+        </w:tabs>
+        <w:spacing w:line="0" w:lineRule="auto"/>
+        <w:jc w:val="left"/>
+        <w:rPr>
+          <w:rFonts w:ascii="ff1" w:hAnsi="ff1"/>
+          <w:color w:val="231F20"/>
+          <w:spacing w:val="-133"/>
+          <w:sz w:val="358"/>
+          <w:szCs w:val="358"/>
+          <w:lang w:val="en-GB" w:eastAsia="pt-BR"/>
+        </w:rPr>
+      </w:pPr>
+      <w:r>
+        <w:rPr>
+          <w:rFonts w:ascii="ff1" w:hAnsi="ff1"/>
+          <w:color w:val="231F20"/>
+          <w:spacing w:val="-133"/>
+          <w:sz w:val="358"/>
+          <w:lang w:val="en-GB" w:eastAsia="pt-BR"/>
+        </w:rPr>
+        <w:t>now and where to go?</w:t>
+      </w:r>
+    </w:p>
+    <w:p>
+      <w:pPr>
+        <w:tabs>
+          <w:tab w:val="clear" w:pos="851"/>
+        </w:tabs>
+        <w:spacing w:line="360" w:lineRule="atLeast"/>
+        <w:ind w:right="94"/>
+        <w:jc w:val="left"/>
+        <w:textAlignment w:val="baseline"/>
+        <w:rPr>
+          <w:rFonts w:cs="Arial"/>
+          <w:noProof/>
+          <w:lang w:val="en-GB"/>
+        </w:rPr>
+      </w:pPr>
+      <w:r>
+        <w:rPr>
+          <w:rFonts w:cs="Arial"/>
+          <w:color w:val="000000"/>
+          <w:lang w:val="en-GB" w:eastAsia="pt-BR"/>
+        </w:rPr>
+        <w:t xml:space="preserve">YAGIHASHI, S. </w:t>
+      </w:r>
+      <w:r>
+        <w:rPr>
+          <w:rFonts w:cs="Arial"/>
+          <w:bCs/>
+          <w:color w:val="000000"/>
+          <w:shd w:val="clear" w:color="auto" w:fill="FFFFFF"/>
+          <w:lang w:val="en-GB"/>
+        </w:rPr>
+        <w:t>Mechanism of diabetic neuropathy: Where are we now and where to go?</w:t>
+      </w:r>
+      <w:r>
+        <w:rPr>
+          <w:rFonts w:cs="Arial"/>
+          <w:bCs/>
+          <w:color w:val="000000"/>
+          <w:shd w:val="clear" w:color="auto" w:fill="FFFFFF"/>
+          <w:lang w:val="en-GB"/>
+        </w:rPr>
+        <w:t>. Journal of Diabetes Investigation, 2011.</w:t>
+      </w:r>
     </w:p>
     <w:p>
       <w:pPr>
         <w:pStyle w:val="Referncias"/>
+        <w:tabs>
+          <w:tab w:val="clear" w:pos="851"/>
+          <w:tab w:val="left" w:pos="6246"/>
+        </w:tabs>
         <w:spacing w:after="0"/>
         <w:ind w:left="720" w:hanging="720"/>
         <w:rPr>
           <w:rFonts w:cs="Arial"/>
           <w:noProof/>
+          <w:lang w:val="en-GB"/>
+        </w:rPr>
+      </w:pPr>
+      <w:r>
+        <w:rPr>
+          <w:rFonts w:cs="Arial"/>
+          <w:noProof/>
+          <w:lang w:val="en-GB"/>
+        </w:rPr>
+        <w:tab/>
+      </w:r>
+    </w:p>
+    <w:p>
+      <w:pPr>
+        <w:pStyle w:val="Referncias"/>
+        <w:rPr>
+          <w:lang w:val="en-GB"/>
+        </w:rPr>
+      </w:pPr>
+      <w:r>
+        <w:rPr>
           <w:lang w:val="pt-BR"/>
         </w:rPr>
-      </w:pPr>
-    </w:p>
-    <w:p>
-      <w:pPr>
-        <w:pStyle w:val="Referncias"/>
-        <w:rPr>
-          <w:lang w:val="pt-BR"/>
-        </w:rPr>
-      </w:pPr>
-      <w:r>
-        <w:rPr>
-          <w:lang w:val="pt-BR"/>
-        </w:rPr>
         <w:fldChar w:fldCharType="end"/>
       </w:r>
     </w:p>
@@ -10309,13 +8075,14 @@
       <w:pPr>
         <w:rPr>
           <w:rFonts w:cs="Arial"/>
+          <w:lang w:val="en-GB"/>
         </w:rPr>
         <w:sectPr>
-          <w:headerReference w:type="even" r:id="rId62"/>
-          <w:headerReference w:type="default" r:id="rId63"/>
-          <w:footerReference w:type="default" r:id="rId64"/>
-          <w:headerReference w:type="first" r:id="rId65"/>
-          <w:footerReference w:type="first" r:id="rId66"/>
+          <w:headerReference w:type="even" r:id="rId61"/>
+          <w:headerReference w:type="default" r:id="rId62"/>
+          <w:footerReference w:type="default" r:id="rId63"/>
+          <w:headerReference w:type="first" r:id="rId64"/>
+          <w:footerReference w:type="first" r:id="rId65"/>
           <w:pgSz w:w="11907" w:h="16840" w:code="9"/>
           <w:pgMar w:top="1701" w:right="1134" w:bottom="1531" w:left="1701" w:header="709" w:footer="709" w:gutter="0"/>
           <w:cols w:space="708"/>
@@ -10403,9 +8170,9 @@
           <w:rFonts w:cs="Arial"/>
         </w:rPr>
         <w:sectPr>
-          <w:headerReference w:type="default" r:id="rId67"/>
-          <w:headerReference w:type="first" r:id="rId68"/>
-          <w:footerReference w:type="first" r:id="rId69"/>
+          <w:headerReference w:type="default" r:id="rId66"/>
+          <w:headerReference w:type="first" r:id="rId67"/>
+          <w:footerReference w:type="first" r:id="rId68"/>
           <w:pgSz w:w="11907" w:h="16840" w:code="9"/>
           <w:pgMar w:top="1701" w:right="1134" w:bottom="1531" w:left="1701" w:header="709" w:footer="709" w:gutter="0"/>
           <w:cols w:space="708"/>
@@ -10492,10 +8259,10 @@
       </w:pPr>
     </w:p>
     <w:sectPr>
-      <w:headerReference w:type="default" r:id="rId70"/>
-      <w:footerReference w:type="default" r:id="rId71"/>
-      <w:headerReference w:type="first" r:id="rId72"/>
-      <w:footerReference w:type="first" r:id="rId73"/>
+      <w:headerReference w:type="default" r:id="rId69"/>
+      <w:footerReference w:type="default" r:id="rId70"/>
+      <w:headerReference w:type="first" r:id="rId71"/>
+      <w:footerReference w:type="first" r:id="rId72"/>
       <w:pgSz w:w="11907" w:h="16840" w:code="9"/>
       <w:pgMar w:top="1701" w:right="1134" w:bottom="1531" w:left="1701" w:header="709" w:footer="709" w:gutter="0"/>
       <w:cols w:space="708"/>
@@ -13441,6 +11208,119 @@
     </w:lvl>
   </w:abstractNum>
   <w:abstractNum w:abstractNumId="19">
+    <w:nsid w:val="2AFC3617"/>
+    <w:multiLevelType w:val="multilevel"/>
+    <w:tmpl w:val="BF98B3F8"/>
+    <w:lvl w:ilvl="0">
+      <w:start w:val="1"/>
+      <w:numFmt w:val="decimal"/>
+      <w:lvlText w:val="%1."/>
+      <w:lvlJc w:val="left"/>
+      <w:pPr>
+        <w:tabs>
+          <w:tab w:val="num" w:pos="720"/>
+        </w:tabs>
+        <w:ind w:left="720" w:hanging="360"/>
+      </w:pPr>
+    </w:lvl>
+    <w:lvl w:ilvl="1" w:tentative="1">
+      <w:start w:val="1"/>
+      <w:numFmt w:val="decimal"/>
+      <w:lvlText w:val="%2."/>
+      <w:lvlJc w:val="left"/>
+      <w:pPr>
+        <w:tabs>
+          <w:tab w:val="num" w:pos="1440"/>
+        </w:tabs>
+        <w:ind w:left="1440" w:hanging="360"/>
+      </w:pPr>
+    </w:lvl>
+    <w:lvl w:ilvl="2" w:tentative="1">
+      <w:start w:val="1"/>
+      <w:numFmt w:val="decimal"/>
+      <w:lvlText w:val="%3."/>
+      <w:lvlJc w:val="left"/>
+      <w:pPr>
+        <w:tabs>
+          <w:tab w:val="num" w:pos="2160"/>
+        </w:tabs>
+        <w:ind w:left="2160" w:hanging="360"/>
+      </w:pPr>
+    </w:lvl>
+    <w:lvl w:ilvl="3" w:tentative="1">
+      <w:start w:val="1"/>
+      <w:numFmt w:val="decimal"/>
+      <w:lvlText w:val="%4."/>
+      <w:lvlJc w:val="left"/>
+      <w:pPr>
+        <w:tabs>
+          <w:tab w:val="num" w:pos="2880"/>
+        </w:tabs>
+        <w:ind w:left="2880" w:hanging="360"/>
+      </w:pPr>
+    </w:lvl>
+    <w:lvl w:ilvl="4" w:tentative="1">
+      <w:start w:val="1"/>
+      <w:numFmt w:val="decimal"/>
+      <w:lvlText w:val="%5."/>
+      <w:lvlJc w:val="left"/>
+      <w:pPr>
+        <w:tabs>
+          <w:tab w:val="num" w:pos="3600"/>
+        </w:tabs>
+        <w:ind w:left="3600" w:hanging="360"/>
+      </w:pPr>
+    </w:lvl>
+    <w:lvl w:ilvl="5" w:tentative="1">
+      <w:start w:val="1"/>
+      <w:numFmt w:val="decimal"/>
+      <w:lvlText w:val="%6."/>
+      <w:lvlJc w:val="left"/>
+      <w:pPr>
+        <w:tabs>
+          <w:tab w:val="num" w:pos="4320"/>
+        </w:tabs>
+        <w:ind w:left="4320" w:hanging="360"/>
+      </w:pPr>
+    </w:lvl>
+    <w:lvl w:ilvl="6" w:tentative="1">
+      <w:start w:val="1"/>
+      <w:numFmt w:val="decimal"/>
+      <w:lvlText w:val="%7."/>
+      <w:lvlJc w:val="left"/>
+      <w:pPr>
+        <w:tabs>
+          <w:tab w:val="num" w:pos="5040"/>
+        </w:tabs>
+        <w:ind w:left="5040" w:hanging="360"/>
+      </w:pPr>
+    </w:lvl>
+    <w:lvl w:ilvl="7" w:tentative="1">
+      <w:start w:val="1"/>
+      <w:numFmt w:val="decimal"/>
+      <w:lvlText w:val="%8."/>
+      <w:lvlJc w:val="left"/>
+      <w:pPr>
+        <w:tabs>
+          <w:tab w:val="num" w:pos="5760"/>
+        </w:tabs>
+        <w:ind w:left="5760" w:hanging="360"/>
+      </w:pPr>
+    </w:lvl>
+    <w:lvl w:ilvl="8" w:tentative="1">
+      <w:start w:val="1"/>
+      <w:numFmt w:val="decimal"/>
+      <w:lvlText w:val="%9."/>
+      <w:lvlJc w:val="left"/>
+      <w:pPr>
+        <w:tabs>
+          <w:tab w:val="num" w:pos="6480"/>
+        </w:tabs>
+        <w:ind w:left="6480" w:hanging="360"/>
+      </w:pPr>
+    </w:lvl>
+  </w:abstractNum>
+  <w:abstractNum w:abstractNumId="20">
     <w:nsid w:val="2AFD6339"/>
     <w:multiLevelType w:val="multilevel"/>
     <w:tmpl w:val="F5A2E7F6"/>
@@ -13580,7 +11460,7 @@
       </w:rPr>
     </w:lvl>
   </w:abstractNum>
-  <w:abstractNum w:abstractNumId="20">
+  <w:abstractNum w:abstractNumId="21">
     <w:nsid w:val="2E9F40C6"/>
     <w:multiLevelType w:val="multilevel"/>
     <w:tmpl w:val="FFFFFFFF"/>
@@ -13666,7 +11546,7 @@
       </w:pPr>
     </w:lvl>
   </w:abstractNum>
-  <w:abstractNum w:abstractNumId="21">
+  <w:abstractNum w:abstractNumId="22">
     <w:nsid w:val="3249477C"/>
     <w:multiLevelType w:val="hybridMultilevel"/>
     <w:tmpl w:val="5D0862B8"/>
@@ -13806,13 +11686,13 @@
       </w:rPr>
     </w:lvl>
   </w:abstractNum>
-  <w:abstractNum w:abstractNumId="22">
+  <w:abstractNum w:abstractNumId="23">
     <w:nsid w:val="342A73EF"/>
     <w:multiLevelType w:val="multilevel"/>
     <w:tmpl w:val="D8EA3752"/>
     <w:numStyleLink w:val="ListaNumerada-Nmeros"/>
   </w:abstractNum>
-  <w:abstractNum w:abstractNumId="23">
+  <w:abstractNum w:abstractNumId="24">
     <w:nsid w:val="38CC3943"/>
     <w:multiLevelType w:val="multilevel"/>
     <w:tmpl w:val="BE04529C"/>
@@ -13949,7 +11829,7 @@
       </w:rPr>
     </w:lvl>
   </w:abstractNum>
-  <w:abstractNum w:abstractNumId="24">
+  <w:abstractNum w:abstractNumId="25">
     <w:nsid w:val="3D5D4A42"/>
     <w:multiLevelType w:val="hybridMultilevel"/>
     <w:tmpl w:val="B8285692"/>
@@ -14105,7 +11985,7 @@
       </w:rPr>
     </w:lvl>
   </w:abstractNum>
-  <w:abstractNum w:abstractNumId="25">
+  <w:abstractNum w:abstractNumId="26">
     <w:nsid w:val="411621EE"/>
     <w:multiLevelType w:val="multilevel"/>
     <w:tmpl w:val="04160023"/>
@@ -14245,7 +12125,7 @@
       </w:rPr>
     </w:lvl>
   </w:abstractNum>
-  <w:abstractNum w:abstractNumId="26">
+  <w:abstractNum w:abstractNumId="27">
     <w:nsid w:val="412739F0"/>
     <w:multiLevelType w:val="hybridMultilevel"/>
     <w:tmpl w:val="726E78F0"/>
@@ -14386,19 +12266,19 @@
       </w:rPr>
     </w:lvl>
   </w:abstractNum>
-  <w:abstractNum w:abstractNumId="27">
+  <w:abstractNum w:abstractNumId="28">
     <w:nsid w:val="5A261AB3"/>
     <w:multiLevelType w:val="multilevel"/>
     <w:tmpl w:val="0416001F"/>
     <w:numStyleLink w:val="111111"/>
   </w:abstractNum>
-  <w:abstractNum w:abstractNumId="28">
+  <w:abstractNum w:abstractNumId="29">
     <w:nsid w:val="5C1C5EC1"/>
     <w:multiLevelType w:val="multilevel"/>
     <w:tmpl w:val="0416001F"/>
     <w:numStyleLink w:val="111111"/>
   </w:abstractNum>
-  <w:abstractNum w:abstractNumId="29">
+  <w:abstractNum w:abstractNumId="30">
     <w:nsid w:val="60D21E28"/>
     <w:multiLevelType w:val="hybridMultilevel"/>
     <w:tmpl w:val="435215CC"/>
@@ -14539,7 +12419,7 @@
       </w:rPr>
     </w:lvl>
   </w:abstractNum>
-  <w:abstractNum w:abstractNumId="30">
+  <w:abstractNum w:abstractNumId="31">
     <w:nsid w:val="6CE02215"/>
     <w:multiLevelType w:val="multilevel"/>
     <w:tmpl w:val="0416001F"/>
@@ -14680,7 +12560,7 @@
       </w:rPr>
     </w:lvl>
   </w:abstractNum>
-  <w:abstractNum w:abstractNumId="31">
+  <w:abstractNum w:abstractNumId="32">
     <w:nsid w:val="728410E5"/>
     <w:multiLevelType w:val="hybridMultilevel"/>
     <w:tmpl w:val="9E28CB10"/>
@@ -14821,7 +12701,7 @@
       </w:rPr>
     </w:lvl>
   </w:abstractNum>
-  <w:abstractNum w:abstractNumId="32">
+  <w:abstractNum w:abstractNumId="33">
     <w:nsid w:val="7A7A7378"/>
     <w:multiLevelType w:val="hybridMultilevel"/>
     <w:tmpl w:val="1A9C2790"/>
@@ -15029,43 +12909,43 @@
     <w:abstractNumId w:val="12"/>
   </w:num>
   <w:num w:numId="23">
-    <w:abstractNumId w:val="25"/>
+    <w:abstractNumId w:val="26"/>
   </w:num>
   <w:num w:numId="24">
-    <w:abstractNumId w:val="30"/>
+    <w:abstractNumId w:val="31"/>
   </w:num>
   <w:num w:numId="25">
     <w:abstractNumId w:val="14"/>
   </w:num>
   <w:num w:numId="26">
-    <w:abstractNumId w:val="23"/>
+    <w:abstractNumId w:val="24"/>
   </w:num>
   <w:num w:numId="27">
-    <w:abstractNumId w:val="26"/>
+    <w:abstractNumId w:val="27"/>
   </w:num>
   <w:num w:numId="28">
-    <w:abstractNumId w:val="29"/>
+    <w:abstractNumId w:val="30"/>
   </w:num>
   <w:num w:numId="29">
     <w:abstractNumId w:val="16"/>
   </w:num>
   <w:num w:numId="30">
-    <w:abstractNumId w:val="31"/>
+    <w:abstractNumId w:val="32"/>
   </w:num>
   <w:num w:numId="31">
     <w:abstractNumId w:val="17"/>
   </w:num>
   <w:num w:numId="32">
-    <w:abstractNumId w:val="24"/>
+    <w:abstractNumId w:val="25"/>
   </w:num>
   <w:num w:numId="33">
-    <w:abstractNumId w:val="32"/>
+    <w:abstractNumId w:val="33"/>
   </w:num>
   <w:num w:numId="34">
     <w:abstractNumId w:val="13"/>
   </w:num>
   <w:num w:numId="35">
-    <w:abstractNumId w:val="22"/>
+    <w:abstractNumId w:val="23"/>
   </w:num>
   <w:num w:numId="36">
     <w:abstractNumId w:val="12"/>
@@ -15077,25 +12957,28 @@
     <w:abstractNumId w:val="15"/>
   </w:num>
   <w:num w:numId="39">
+    <w:abstractNumId w:val="29"/>
+  </w:num>
+  <w:num w:numId="40">
     <w:abstractNumId w:val="28"/>
   </w:num>
-  <w:num w:numId="40">
-    <w:abstractNumId w:val="27"/>
-  </w:num>
   <w:num w:numId="41">
-    <w:abstractNumId w:val="21"/>
+    <w:abstractNumId w:val="22"/>
   </w:num>
   <w:num w:numId="42">
-    <w:abstractNumId w:val="19"/>
+    <w:abstractNumId w:val="20"/>
   </w:num>
   <w:num w:numId="43">
-    <w:abstractNumId w:val="20"/>
+    <w:abstractNumId w:val="21"/>
   </w:num>
   <w:num w:numId="44">
     <w:abstractNumId w:val="18"/>
   </w:num>
   <w:num w:numId="45">
     <w:abstractNumId w:val="11"/>
+  </w:num>
+  <w:num w:numId="46">
+    <w:abstractNumId w:val="19"/>
   </w:num>
   <w:numIdMacAtCleanup w:val="26"/>
 </w:numbering>
@@ -21582,6 +19465,16 @@
         <w:numId w:val="24"/>
       </w:numPr>
     </w:pPr>
+  </w:style>
+  <w:style w:type="character" w:customStyle="1" w:styleId="current-selection">
+    <w:name w:val="current-selection"/>
+    <w:basedOn w:val="Fontepargpadro"/>
+    <w:rsid w:val="002F1391"/>
+  </w:style>
+  <w:style w:type="character" w:customStyle="1" w:styleId="a">
+    <w:name w:val="_"/>
+    <w:basedOn w:val="Fontepargpadro"/>
+    <w:rsid w:val="002F1391"/>
   </w:style>
 </w:styles>
 </file>

--- a/Projeto_fev.docx
+++ b/Projeto_fev.docx
@@ -6986,6 +6986,24 @@
         <w:tab/>
         <w:t>O sinal será gerado via FPGA e enviado para um conversor DA de 12 bits ad5445 [DATASHEET]</w:t>
       </w:r>
+      <w:r>
+        <w:t>, O sinal passará por um</w:t>
+      </w:r>
+      <w:r>
+        <w:t xml:space="preserve"> amplificador com ganho variável, seguido de um</w:t>
+      </w:r>
+      <w:r>
+        <w:t xml:space="preserve"> filtro passa-baixas anti-aliasing em 3Mhz, uma vez que a frequência máxima que se deseja injetar é de 1Mhz. </w:t>
+      </w:r>
+      <w:r>
+        <w:t xml:space="preserve">Em seguida o sinal é convertido novamente em forma digital </w:t>
+      </w:r>
+      <w:r>
+        <w:t xml:space="preserve">por uma conversor AD de 8 bits ad9228 [datasheet] </w:t>
+      </w:r>
+      <w:r>
+        <w:t>para ser tratado pela FPGA.</w:t>
+      </w:r>
     </w:p>
     <w:p>
       <w:pPr>
@@ -7838,7 +7856,7 @@
         <w:rPr>
           <w:rFonts w:cs="Arial"/>
           <w:noProof/>
-          <w:lang w:val="pt-BR"/>
+          <w:lang w:val="en-GB"/>
         </w:rPr>
       </w:pPr>
       <w:r>
@@ -7861,7 +7879,7 @@
         <w:rPr>
           <w:rFonts w:cs="Arial"/>
           <w:noProof/>
-          <w:lang w:val="pt-BR"/>
+          <w:lang w:val="en-GB"/>
         </w:rPr>
         <w:t>Diabet Med 2009;26:302–305</w:t>
       </w:r>

--- a/Projeto_fev.docx
+++ b/Projeto_fev.docx
@@ -70,7 +70,13 @@
         <w:pStyle w:val="NormalGrande"/>
       </w:pPr>
       <w:r>
-        <w:t>Sistema de Avaliação de Sudorese para Detecção de Neuropatias Periféricas em Diabetes</w:t>
+        <w:t xml:space="preserve">Sistema de Avaliação de Sudorese para Detecção de Neuropatias </w:t>
+      </w:r>
+      <w:r>
+        <w:t>autonômicas</w:t>
+      </w:r>
+      <w:r>
+        <w:t xml:space="preserve"> em Diabetes</w:t>
       </w:r>
     </w:p>
     <w:p>
@@ -290,7 +296,16 @@
         <w:pStyle w:val="NormalGrande"/>
       </w:pPr>
       <w:r>
-        <w:t>Sistema de Avaliação de Sudorese para Detecção de Neuropatias Periféricas em Diabetes</w:t>
+        <w:t xml:space="preserve">Sistema de Avaliação de Sudorese para Detecção de Neuropatias </w:t>
+      </w:r>
+      <w:r>
+        <w:t>autonômicas</w:t>
+      </w:r>
+      <w:r>
+        <w:t xml:space="preserve"> </w:t>
+      </w:r>
+      <w:r>
+        <w:t>em Diabetes</w:t>
       </w:r>
     </w:p>
     <w:p>
@@ -1023,7 +1038,7 @@
         <w:fldChar w:fldCharType="begin"/>
       </w:r>
       <w:r>
-        <w:instrText xml:space="preserve"> PAGEREF _Toc409698830 \h </w:instrText>
+        <w:instrText xml:space="preserve"> PAGEREF _Toc421021100 \h </w:instrText>
       </w:r>
       <w:r>
         <w:fldChar w:fldCharType="separate"/>
@@ -1057,7 +1072,7 @@
         <w:fldChar w:fldCharType="begin"/>
       </w:r>
       <w:r>
-        <w:instrText xml:space="preserve"> PAGEREF _Toc409698831 \h </w:instrText>
+        <w:instrText xml:space="preserve"> PAGEREF _Toc421021101 \h </w:instrText>
       </w:r>
       <w:r>
         <w:fldChar w:fldCharType="separate"/>
@@ -1091,7 +1106,7 @@
         <w:fldChar w:fldCharType="begin"/>
       </w:r>
       <w:r>
-        <w:instrText xml:space="preserve"> PAGEREF _Toc409698832 \h </w:instrText>
+        <w:instrText xml:space="preserve"> PAGEREF _Toc421021102 \h </w:instrText>
       </w:r>
       <w:r>
         <w:fldChar w:fldCharType="separate"/>
@@ -1139,7 +1154,7 @@
         <w:fldChar w:fldCharType="begin"/>
       </w:r>
       <w:r>
-        <w:instrText xml:space="preserve"> PAGEREF _Toc409698833 \h </w:instrText>
+        <w:instrText xml:space="preserve"> PAGEREF _Toc421021103 \h </w:instrText>
       </w:r>
       <w:r>
         <w:fldChar w:fldCharType="separate"/>
@@ -1207,7 +1222,7 @@
         <w:rPr>
           <w:noProof/>
         </w:rPr>
-        <w:instrText xml:space="preserve"> PAGEREF _Toc409698834 \h </w:instrText>
+        <w:instrText xml:space="preserve"> PAGEREF _Toc421021104 \h </w:instrText>
       </w:r>
       <w:r>
         <w:rPr>
@@ -1289,7 +1304,7 @@
         <w:rPr>
           <w:noProof/>
         </w:rPr>
-        <w:instrText xml:space="preserve"> PAGEREF _Toc409698835 \h </w:instrText>
+        <w:instrText xml:space="preserve"> PAGEREF _Toc421021105 \h </w:instrText>
       </w:r>
       <w:r>
         <w:rPr>
@@ -1342,7 +1357,7 @@
         <w:tab/>
       </w:r>
       <w:r>
-        <w:t>Revisão de literatura</w:t>
+        <w:t>Revisão da literatura</w:t>
       </w:r>
       <w:r>
         <w:tab/>
@@ -1351,7 +1366,7 @@
         <w:fldChar w:fldCharType="begin"/>
       </w:r>
       <w:r>
-        <w:instrText xml:space="preserve"> PAGEREF _Toc409698836 \h </w:instrText>
+        <w:instrText xml:space="preserve"> PAGEREF _Toc421021106 \h </w:instrText>
       </w:r>
       <w:r>
         <w:fldChar w:fldCharType="separate"/>
@@ -1419,7 +1434,7 @@
         <w:rPr>
           <w:noProof/>
         </w:rPr>
-        <w:instrText xml:space="preserve"> PAGEREF _Toc409698837 \h </w:instrText>
+        <w:instrText xml:space="preserve"> PAGEREF _Toc421021107 \h </w:instrText>
       </w:r>
       <w:r>
         <w:rPr>
@@ -1496,7 +1511,7 @@
         <w:rPr>
           <w:noProof/>
         </w:rPr>
-        <w:instrText xml:space="preserve"> PAGEREF _Toc409698838 \h </w:instrText>
+        <w:instrText xml:space="preserve"> PAGEREF _Toc421021108 \h </w:instrText>
       </w:r>
       <w:r>
         <w:rPr>
@@ -1573,7 +1588,7 @@
         <w:rPr>
           <w:noProof/>
         </w:rPr>
-        <w:instrText xml:space="preserve"> PAGEREF _Toc409698839 \h </w:instrText>
+        <w:instrText xml:space="preserve"> PAGEREF _Toc421021109 \h </w:instrText>
       </w:r>
       <w:r>
         <w:rPr>
@@ -1655,7 +1670,7 @@
         <w:rPr>
           <w:noProof/>
         </w:rPr>
-        <w:instrText xml:space="preserve"> PAGEREF _Toc409698840 \h </w:instrText>
+        <w:instrText xml:space="preserve"> PAGEREF _Toc421021110 \h </w:instrText>
       </w:r>
       <w:r>
         <w:rPr>
@@ -1672,7 +1687,7 @@
         <w:rPr>
           <w:noProof/>
         </w:rPr>
-        <w:t>17</w:t>
+        <w:t>18</w:t>
       </w:r>
       <w:r>
         <w:rPr>
@@ -1730,7 +1745,7 @@
         <w:rPr>
           <w:noProof/>
         </w:rPr>
-        <w:instrText xml:space="preserve"> PAGEREF _Toc409698841 \h </w:instrText>
+        <w:instrText xml:space="preserve"> PAGEREF _Toc421021111 \h </w:instrText>
       </w:r>
       <w:r>
         <w:rPr>
@@ -1805,7 +1820,7 @@
         <w:rPr>
           <w:noProof/>
         </w:rPr>
-        <w:instrText xml:space="preserve"> PAGEREF _Toc409698842 \h </w:instrText>
+        <w:instrText xml:space="preserve"> PAGEREF _Toc421021112 \h </w:instrText>
       </w:r>
       <w:r>
         <w:rPr>
@@ -1887,7 +1902,7 @@
         <w:rPr>
           <w:noProof/>
         </w:rPr>
-        <w:instrText xml:space="preserve"> PAGEREF _Toc409698843 \h </w:instrText>
+        <w:instrText xml:space="preserve"> PAGEREF _Toc421021113 \h </w:instrText>
       </w:r>
       <w:r>
         <w:rPr>
@@ -1949,7 +1964,7 @@
         <w:fldChar w:fldCharType="begin"/>
       </w:r>
       <w:r>
-        <w:instrText xml:space="preserve"> PAGEREF _Toc409698844 \h </w:instrText>
+        <w:instrText xml:space="preserve"> PAGEREF _Toc421021114 \h </w:instrText>
       </w:r>
       <w:r>
         <w:fldChar w:fldCharType="separate"/>
@@ -2017,7 +2032,7 @@
         <w:rPr>
           <w:noProof/>
         </w:rPr>
-        <w:instrText xml:space="preserve"> PAGEREF _Toc409698845 \h </w:instrText>
+        <w:instrText xml:space="preserve"> PAGEREF _Toc421021115 \h </w:instrText>
       </w:r>
       <w:r>
         <w:rPr>
@@ -2076,7 +2091,7 @@
           <w:b/>
           <w:noProof/>
         </w:rPr>
-        <w:t>Amplificação dos sinais</w:t>
+        <w:t>Algoritmo de Goertzel</w:t>
       </w:r>
       <w:r>
         <w:rPr>
@@ -2094,7 +2109,7 @@
         <w:rPr>
           <w:noProof/>
         </w:rPr>
-        <w:instrText xml:space="preserve"> PAGEREF _Toc409698846 \h </w:instrText>
+        <w:instrText xml:space="preserve"> PAGEREF _Toc421021116 \h </w:instrText>
       </w:r>
       <w:r>
         <w:rPr>
@@ -2153,7 +2168,7 @@
           <w:b/>
           <w:noProof/>
         </w:rPr>
-        <w:t>Conversores AD-DA</w:t>
+        <w:t>Aplificação dos sinais</w:t>
       </w:r>
       <w:r>
         <w:rPr>
@@ -2171,7 +2186,7 @@
         <w:rPr>
           <w:noProof/>
         </w:rPr>
-        <w:instrText xml:space="preserve"> PAGEREF _Toc409698847 \h </w:instrText>
+        <w:instrText xml:space="preserve"> PAGEREF _Toc421021117 \h </w:instrText>
       </w:r>
       <w:r>
         <w:rPr>
@@ -2188,7 +2203,7 @@
         <w:rPr>
           <w:noProof/>
         </w:rPr>
-        <w:t>24</w:t>
+        <w:t>25</w:t>
       </w:r>
       <w:r>
         <w:rPr>
@@ -2230,7 +2245,7 @@
           <w:b/>
           <w:noProof/>
         </w:rPr>
-        <w:t>Alimentação</w:t>
+        <w:t>Conversores AD-DA</w:t>
       </w:r>
       <w:r>
         <w:rPr>
@@ -2248,7 +2263,7 @@
         <w:rPr>
           <w:noProof/>
         </w:rPr>
-        <w:instrText xml:space="preserve"> PAGEREF _Toc409698848 \h </w:instrText>
+        <w:instrText xml:space="preserve"> PAGEREF _Toc421021118 \h </w:instrText>
       </w:r>
       <w:r>
         <w:rPr>
@@ -2265,7 +2280,7 @@
         <w:rPr>
           <w:noProof/>
         </w:rPr>
-        <w:t>24</w:t>
+        <w:t>26</w:t>
       </w:r>
       <w:r>
         <w:rPr>
@@ -2307,7 +2322,7 @@
           <w:b/>
           <w:noProof/>
         </w:rPr>
-        <w:t>Estrutural</w:t>
+        <w:t>Alimentação</w:t>
       </w:r>
       <w:r>
         <w:rPr>
@@ -2325,7 +2340,7 @@
         <w:rPr>
           <w:noProof/>
         </w:rPr>
-        <w:instrText xml:space="preserve"> PAGEREF _Toc409698849 \h </w:instrText>
+        <w:instrText xml:space="preserve"> PAGEREF _Toc421021119 \h </w:instrText>
       </w:r>
       <w:r>
         <w:rPr>
@@ -2342,7 +2357,7 @@
         <w:rPr>
           <w:noProof/>
         </w:rPr>
-        <w:t>24</w:t>
+        <w:t>26</w:t>
       </w:r>
       <w:r>
         <w:rPr>
@@ -2353,10 +2368,9 @@
     </w:p>
     <w:p>
       <w:pPr>
-        <w:pStyle w:val="Sumrio2"/>
+        <w:pStyle w:val="Sumrio3"/>
         <w:rPr>
           <w:rFonts w:asciiTheme="minorHAnsi" w:eastAsiaTheme="minorEastAsia" w:hAnsiTheme="minorHAnsi" w:cstheme="minorBidi"/>
-          <w:caps w:val="0"/>
           <w:noProof/>
           <w:sz w:val="22"/>
           <w:szCs w:val="22"/>
@@ -2365,6 +2379,84 @@
       </w:pPr>
       <w:r>
         <w:rPr>
+          <w:b/>
+          <w:noProof/>
+        </w:rPr>
+        <w:t>3.1.5</w:t>
+      </w:r>
+      <w:r>
+        <w:rPr>
+          <w:rFonts w:asciiTheme="minorHAnsi" w:eastAsiaTheme="minorEastAsia" w:hAnsiTheme="minorHAnsi" w:cstheme="minorBidi"/>
+          <w:noProof/>
+          <w:sz w:val="22"/>
+          <w:szCs w:val="22"/>
+          <w:lang w:eastAsia="pt-BR"/>
+        </w:rPr>
+        <w:tab/>
+      </w:r>
+      <w:r>
+        <w:rPr>
+          <w:b/>
+          <w:noProof/>
+        </w:rPr>
+        <w:t>Estrutural</w:t>
+      </w:r>
+      <w:r>
+        <w:rPr>
+          <w:noProof/>
+        </w:rPr>
+        <w:tab/>
+      </w:r>
+      <w:r>
+        <w:rPr>
+          <w:noProof/>
+        </w:rPr>
+        <w:fldChar w:fldCharType="begin"/>
+      </w:r>
+      <w:r>
+        <w:rPr>
+          <w:noProof/>
+        </w:rPr>
+        <w:instrText xml:space="preserve"> PAGEREF _Toc421021120 \h </w:instrText>
+      </w:r>
+      <w:r>
+        <w:rPr>
+          <w:noProof/>
+        </w:rPr>
+      </w:r>
+      <w:r>
+        <w:rPr>
+          <w:noProof/>
+        </w:rPr>
+        <w:fldChar w:fldCharType="separate"/>
+      </w:r>
+      <w:r>
+        <w:rPr>
+          <w:noProof/>
+        </w:rPr>
+        <w:t>26</w:t>
+      </w:r>
+      <w:r>
+        <w:rPr>
+          <w:noProof/>
+        </w:rPr>
+        <w:fldChar w:fldCharType="end"/>
+      </w:r>
+    </w:p>
+    <w:p>
+      <w:pPr>
+        <w:pStyle w:val="Sumrio2"/>
+        <w:rPr>
+          <w:rFonts w:asciiTheme="minorHAnsi" w:eastAsiaTheme="minorEastAsia" w:hAnsiTheme="minorHAnsi" w:cstheme="minorBidi"/>
+          <w:caps w:val="0"/>
+          <w:noProof/>
+          <w:sz w:val="22"/>
+          <w:szCs w:val="22"/>
+          <w:lang w:eastAsia="pt-BR"/>
+        </w:rPr>
+      </w:pPr>
+      <w:r>
+        <w:rPr>
           <w:rFonts w:ascii="Times New Roman" w:hAnsi="Times New Roman"/>
           <w:caps w:val="0"/>
           <w:noProof/>
@@ -2407,7 +2499,7 @@
         <w:rPr>
           <w:noProof/>
         </w:rPr>
-        <w:instrText xml:space="preserve"> PAGEREF _Toc409698850 \h </w:instrText>
+        <w:instrText xml:space="preserve"> PAGEREF _Toc421021121 \h </w:instrText>
       </w:r>
       <w:r>
         <w:rPr>
@@ -2424,7 +2516,7 @@
         <w:rPr>
           <w:noProof/>
         </w:rPr>
-        <w:t>24</w:t>
+        <w:t>26</w:t>
       </w:r>
       <w:r>
         <w:rPr>
@@ -2489,7 +2581,7 @@
         <w:rPr>
           <w:noProof/>
         </w:rPr>
-        <w:instrText xml:space="preserve"> PAGEREF _Toc409698851 \h </w:instrText>
+        <w:instrText xml:space="preserve"> PAGEREF _Toc421021122 \h </w:instrText>
       </w:r>
       <w:r>
         <w:rPr>
@@ -2506,7 +2598,7 @@
         <w:rPr>
           <w:noProof/>
         </w:rPr>
-        <w:t>24</w:t>
+        <w:t>27</w:t>
       </w:r>
       <w:r>
         <w:rPr>
@@ -2553,7 +2645,7 @@
         <w:rPr>
           <w:noProof/>
         </w:rPr>
-        <w:t>Processamento dos sinais</w:t>
+        <w:t>testes de funcionamento e validação</w:t>
       </w:r>
       <w:r>
         <w:rPr>
@@ -2571,7 +2663,7 @@
         <w:rPr>
           <w:noProof/>
         </w:rPr>
-        <w:instrText xml:space="preserve"> PAGEREF _Toc409698852 \h </w:instrText>
+        <w:instrText xml:space="preserve"> PAGEREF _Toc421021123 \h </w:instrText>
       </w:r>
       <w:r>
         <w:rPr>
@@ -2588,7 +2680,7 @@
         <w:rPr>
           <w:noProof/>
         </w:rPr>
-        <w:t>24</w:t>
+        <w:t>27</w:t>
       </w:r>
       <w:r>
         <w:rPr>
@@ -2635,7 +2727,7 @@
         <w:rPr>
           <w:noProof/>
         </w:rPr>
-        <w:t>testes de funcionamento e validação</w:t>
+        <w:t>comitê de ética e coléta de dados</w:t>
       </w:r>
       <w:r>
         <w:rPr>
@@ -2653,7 +2745,7 @@
         <w:rPr>
           <w:noProof/>
         </w:rPr>
-        <w:instrText xml:space="preserve"> PAGEREF _Toc409698853 \h </w:instrText>
+        <w:instrText xml:space="preserve"> PAGEREF _Toc421021124 \h </w:instrText>
       </w:r>
       <w:r>
         <w:rPr>
@@ -2670,7 +2762,7 @@
         <w:rPr>
           <w:noProof/>
         </w:rPr>
-        <w:t>24</w:t>
+        <w:t>27</w:t>
       </w:r>
       <w:r>
         <w:rPr>
@@ -2717,7 +2809,7 @@
         <w:rPr>
           <w:noProof/>
         </w:rPr>
-        <w:t>comitê de ética e coléta de dados</w:t>
+        <w:t>ANÁLISE estatística</w:t>
       </w:r>
       <w:r>
         <w:rPr>
@@ -2735,7 +2827,7 @@
         <w:rPr>
           <w:noProof/>
         </w:rPr>
-        <w:instrText xml:space="preserve"> PAGEREF _Toc409698854 \h </w:instrText>
+        <w:instrText xml:space="preserve"> PAGEREF _Toc421021125 \h </w:instrText>
       </w:r>
       <w:r>
         <w:rPr>
@@ -2752,89 +2844,7 @@
         <w:rPr>
           <w:noProof/>
         </w:rPr>
-        <w:t>24</w:t>
-      </w:r>
-      <w:r>
-        <w:rPr>
-          <w:noProof/>
-        </w:rPr>
-        <w:fldChar w:fldCharType="end"/>
-      </w:r>
-    </w:p>
-    <w:p>
-      <w:pPr>
-        <w:pStyle w:val="Sumrio2"/>
-        <w:rPr>
-          <w:rFonts w:asciiTheme="minorHAnsi" w:eastAsiaTheme="minorEastAsia" w:hAnsiTheme="minorHAnsi" w:cstheme="minorBidi"/>
-          <w:caps w:val="0"/>
-          <w:noProof/>
-          <w:sz w:val="22"/>
-          <w:szCs w:val="22"/>
-          <w:lang w:eastAsia="pt-BR"/>
-        </w:rPr>
-      </w:pPr>
-      <w:r>
-        <w:rPr>
-          <w:rFonts w:ascii="Times New Roman" w:hAnsi="Times New Roman"/>
-          <w:caps w:val="0"/>
-          <w:noProof/>
-          <w:snapToGrid w:val="0"/>
-          <w:color w:val="000000"/>
-          <w:w w:val="0"/>
-        </w:rPr>
-        <w:t>3.7</w:t>
-      </w:r>
-      <w:r>
-        <w:rPr>
-          <w:rFonts w:asciiTheme="minorHAnsi" w:eastAsiaTheme="minorEastAsia" w:hAnsiTheme="minorHAnsi" w:cstheme="minorBidi"/>
-          <w:caps w:val="0"/>
-          <w:noProof/>
-          <w:sz w:val="22"/>
-          <w:szCs w:val="22"/>
-          <w:lang w:eastAsia="pt-BR"/>
-        </w:rPr>
-        <w:tab/>
-      </w:r>
-      <w:r>
-        <w:rPr>
-          <w:noProof/>
-        </w:rPr>
-        <w:t>ANÁLISE estatística</w:t>
-      </w:r>
-      <w:r>
-        <w:rPr>
-          <w:noProof/>
-        </w:rPr>
-        <w:tab/>
-      </w:r>
-      <w:r>
-        <w:rPr>
-          <w:noProof/>
-        </w:rPr>
-        <w:fldChar w:fldCharType="begin"/>
-      </w:r>
-      <w:r>
-        <w:rPr>
-          <w:noProof/>
-        </w:rPr>
-        <w:instrText xml:space="preserve"> PAGEREF _Toc409698855 \h </w:instrText>
-      </w:r>
-      <w:r>
-        <w:rPr>
-          <w:noProof/>
-        </w:rPr>
-      </w:r>
-      <w:r>
-        <w:rPr>
-          <w:noProof/>
-        </w:rPr>
-        <w:fldChar w:fldCharType="separate"/>
-      </w:r>
-      <w:r>
-        <w:rPr>
-          <w:noProof/>
-        </w:rPr>
-        <w:t>25</w:t>
+        <w:t>27</w:t>
       </w:r>
       <w:r>
         <w:rPr>
@@ -2885,13 +2895,13 @@
         <w:fldChar w:fldCharType="begin"/>
       </w:r>
       <w:r>
-        <w:instrText xml:space="preserve"> PAGEREF _Toc409698856 \h </w:instrText>
+        <w:instrText xml:space="preserve"> PAGEREF _Toc421021126 \h </w:instrText>
       </w:r>
       <w:r>
         <w:fldChar w:fldCharType="separate"/>
       </w:r>
       <w:r>
-        <w:t>27</w:t>
+        <w:t>30</w:t>
       </w:r>
       <w:r>
         <w:fldChar w:fldCharType="end"/>
@@ -2953,7 +2963,7 @@
         <w:rPr>
           <w:noProof/>
         </w:rPr>
-        <w:instrText xml:space="preserve"> PAGEREF _Toc409698857 \h </w:instrText>
+        <w:instrText xml:space="preserve"> PAGEREF _Toc421021127 \h </w:instrText>
       </w:r>
       <w:r>
         <w:rPr>
@@ -2970,7 +2980,7 @@
         <w:rPr>
           <w:noProof/>
         </w:rPr>
-        <w:t>27</w:t>
+        <w:t>30</w:t>
       </w:r>
       <w:r>
         <w:rPr>
@@ -3012,7 +3022,7 @@
           <w:b/>
           <w:noProof/>
         </w:rPr>
-        <w:t>Placa desenvolvida</w:t>
+        <w:t>Controle automático de ganho</w:t>
       </w:r>
       <w:r>
         <w:rPr>
@@ -3030,7 +3040,7 @@
         <w:rPr>
           <w:noProof/>
         </w:rPr>
-        <w:instrText xml:space="preserve"> PAGEREF _Toc409698858 \h </w:instrText>
+        <w:instrText xml:space="preserve"> PAGEREF _Toc421021128 \h </w:instrText>
       </w:r>
       <w:r>
         <w:rPr>
@@ -3047,7 +3057,7 @@
         <w:rPr>
           <w:noProof/>
         </w:rPr>
-        <w:t>27</w:t>
+        <w:t>30</w:t>
       </w:r>
       <w:r>
         <w:rPr>
@@ -3058,10 +3068,9 @@
     </w:p>
     <w:p>
       <w:pPr>
-        <w:pStyle w:val="Sumrio2"/>
+        <w:pStyle w:val="Sumrio3"/>
         <w:rPr>
           <w:rFonts w:asciiTheme="minorHAnsi" w:eastAsiaTheme="minorEastAsia" w:hAnsiTheme="minorHAnsi" w:cstheme="minorBidi"/>
-          <w:caps w:val="0"/>
           <w:noProof/>
           <w:sz w:val="22"/>
           <w:szCs w:val="22"/>
@@ -3070,6 +3079,84 @@
       </w:pPr>
       <w:r>
         <w:rPr>
+          <w:b/>
+          <w:noProof/>
+        </w:rPr>
+        <w:t>4.1.2</w:t>
+      </w:r>
+      <w:r>
+        <w:rPr>
+          <w:rFonts w:asciiTheme="minorHAnsi" w:eastAsiaTheme="minorEastAsia" w:hAnsiTheme="minorHAnsi" w:cstheme="minorBidi"/>
+          <w:noProof/>
+          <w:sz w:val="22"/>
+          <w:szCs w:val="22"/>
+          <w:lang w:eastAsia="pt-BR"/>
+        </w:rPr>
+        <w:tab/>
+      </w:r>
+      <w:r>
+        <w:rPr>
+          <w:b/>
+          <w:noProof/>
+        </w:rPr>
+        <w:t>Alimentação</w:t>
+      </w:r>
+      <w:r>
+        <w:rPr>
+          <w:noProof/>
+        </w:rPr>
+        <w:tab/>
+      </w:r>
+      <w:r>
+        <w:rPr>
+          <w:noProof/>
+        </w:rPr>
+        <w:fldChar w:fldCharType="begin"/>
+      </w:r>
+      <w:r>
+        <w:rPr>
+          <w:noProof/>
+        </w:rPr>
+        <w:instrText xml:space="preserve"> PAGEREF _Toc421021129 \h </w:instrText>
+      </w:r>
+      <w:r>
+        <w:rPr>
+          <w:noProof/>
+        </w:rPr>
+      </w:r>
+      <w:r>
+        <w:rPr>
+          <w:noProof/>
+        </w:rPr>
+        <w:fldChar w:fldCharType="separate"/>
+      </w:r>
+      <w:r>
+        <w:rPr>
+          <w:noProof/>
+        </w:rPr>
+        <w:t>30</w:t>
+      </w:r>
+      <w:r>
+        <w:rPr>
+          <w:noProof/>
+        </w:rPr>
+        <w:fldChar w:fldCharType="end"/>
+      </w:r>
+    </w:p>
+    <w:p>
+      <w:pPr>
+        <w:pStyle w:val="Sumrio2"/>
+        <w:rPr>
+          <w:rFonts w:asciiTheme="minorHAnsi" w:eastAsiaTheme="minorEastAsia" w:hAnsiTheme="minorHAnsi" w:cstheme="minorBidi"/>
+          <w:caps w:val="0"/>
+          <w:noProof/>
+          <w:sz w:val="22"/>
+          <w:szCs w:val="22"/>
+          <w:lang w:eastAsia="pt-BR"/>
+        </w:rPr>
+      </w:pPr>
+      <w:r>
+        <w:rPr>
           <w:rFonts w:ascii="Times New Roman" w:hAnsi="Times New Roman"/>
           <w:caps w:val="0"/>
           <w:noProof/>
@@ -3112,7 +3199,7 @@
         <w:rPr>
           <w:noProof/>
         </w:rPr>
-        <w:instrText xml:space="preserve"> PAGEREF _Toc409698859 \h </w:instrText>
+        <w:instrText xml:space="preserve"> PAGEREF _Toc421021130 \h </w:instrText>
       </w:r>
       <w:r>
         <w:rPr>
@@ -3129,7 +3216,7 @@
         <w:rPr>
           <w:noProof/>
         </w:rPr>
-        <w:t>27</w:t>
+        <w:t>31</w:t>
       </w:r>
       <w:r>
         <w:rPr>
@@ -3194,7 +3281,7 @@
         <w:rPr>
           <w:noProof/>
         </w:rPr>
-        <w:instrText xml:space="preserve"> PAGEREF _Toc409698860 \h </w:instrText>
+        <w:instrText xml:space="preserve"> PAGEREF _Toc421021131 \h </w:instrText>
       </w:r>
       <w:r>
         <w:rPr>
@@ -3211,7 +3298,7 @@
         <w:rPr>
           <w:noProof/>
         </w:rPr>
-        <w:t>27</w:t>
+        <w:t>31</w:t>
       </w:r>
       <w:r>
         <w:rPr>
@@ -3241,6 +3328,7 @@
           <w:color w:val="000000"/>
           <w:w w:val="0"/>
         </w:rPr>
+        <w:lastRenderedPageBreak/>
         <w:t>4.4</w:t>
       </w:r>
       <w:r>
@@ -3276,7 +3364,7 @@
         <w:rPr>
           <w:noProof/>
         </w:rPr>
-        <w:instrText xml:space="preserve"> PAGEREF _Toc409698861 \h </w:instrText>
+        <w:instrText xml:space="preserve"> PAGEREF _Toc421021132 \h </w:instrText>
       </w:r>
       <w:r>
         <w:rPr>
@@ -3293,7 +3381,7 @@
         <w:rPr>
           <w:noProof/>
         </w:rPr>
-        <w:t>27</w:t>
+        <w:t>31</w:t>
       </w:r>
       <w:r>
         <w:rPr>
@@ -3315,7 +3403,6 @@
         </w:rPr>
       </w:pPr>
       <w:r>
-        <w:lastRenderedPageBreak/>
         <w:t>5</w:t>
       </w:r>
       <w:r>
@@ -3339,13 +3426,13 @@
         <w:fldChar w:fldCharType="begin"/>
       </w:r>
       <w:r>
-        <w:instrText xml:space="preserve"> PAGEREF _Toc409698862 \h </w:instrText>
+        <w:instrText xml:space="preserve"> PAGEREF _Toc421021133 \h </w:instrText>
       </w:r>
       <w:r>
         <w:fldChar w:fldCharType="separate"/>
       </w:r>
       <w:r>
-        <w:t>29</w:t>
+        <w:t>34</w:t>
       </w:r>
       <w:r>
         <w:fldChar w:fldCharType="end"/>
@@ -3387,13 +3474,13 @@
         <w:fldChar w:fldCharType="begin"/>
       </w:r>
       <w:r>
-        <w:instrText xml:space="preserve"> PAGEREF _Toc409698863 \h </w:instrText>
+        <w:instrText xml:space="preserve"> PAGEREF _Toc421021134 \h </w:instrText>
       </w:r>
       <w:r>
         <w:fldChar w:fldCharType="separate"/>
       </w:r>
       <w:r>
-        <w:t>30</w:t>
+        <w:t>35</w:t>
       </w:r>
       <w:r>
         <w:fldChar w:fldCharType="end"/>
@@ -3455,7 +3542,7 @@
         <w:rPr>
           <w:noProof/>
         </w:rPr>
-        <w:instrText xml:space="preserve"> PAGEREF _Toc409698864 \h </w:instrText>
+        <w:instrText xml:space="preserve"> PAGEREF _Toc421021135 \h </w:instrText>
       </w:r>
       <w:r>
         <w:rPr>
@@ -3472,7 +3559,7 @@
         <w:rPr>
           <w:noProof/>
         </w:rPr>
-        <w:t>30</w:t>
+        <w:t>35</w:t>
       </w:r>
       <w:r>
         <w:rPr>
@@ -3503,13 +3590,13 @@
         <w:fldChar w:fldCharType="begin"/>
       </w:r>
       <w:r>
-        <w:instrText xml:space="preserve"> PAGEREF _Toc409698865 \h </w:instrText>
+        <w:instrText xml:space="preserve"> PAGEREF _Toc421021136 \h </w:instrText>
       </w:r>
       <w:r>
         <w:fldChar w:fldCharType="separate"/>
       </w:r>
       <w:r>
-        <w:t>31</w:t>
+        <w:t>36</w:t>
       </w:r>
       <w:r>
         <w:fldChar w:fldCharType="end"/>
@@ -3568,7 +3655,7 @@
         <w:rPr>
           <w:noProof/>
         </w:rPr>
-        <w:instrText xml:space="preserve"> PAGEREF _Toc409698866 \h </w:instrText>
+        <w:instrText xml:space="preserve"> PAGEREF _Toc421021137 \h </w:instrText>
       </w:r>
       <w:r>
         <w:rPr>
@@ -3585,7 +3672,7 @@
         <w:rPr>
           <w:noProof/>
         </w:rPr>
-        <w:t>33</w:t>
+        <w:t>38</w:t>
       </w:r>
       <w:r>
         <w:rPr>
@@ -3633,13 +3720,13 @@
         <w:fldChar w:fldCharType="begin"/>
       </w:r>
       <w:r>
-        <w:instrText xml:space="preserve"> PAGEREF _Toc409698867 \h </w:instrText>
+        <w:instrText xml:space="preserve"> PAGEREF _Toc421021138 \h </w:instrText>
       </w:r>
       <w:r>
         <w:fldChar w:fldCharType="separate"/>
       </w:r>
       <w:r>
-        <w:t>35</w:t>
+        <w:t>40</w:t>
       </w:r>
       <w:r>
         <w:fldChar w:fldCharType="end"/>
@@ -3663,7 +3750,7 @@
         <w:br w:type="page"/>
       </w:r>
       <w:bookmarkStart w:id="2" w:name="_Toc156754352"/>
-      <w:bookmarkStart w:id="3" w:name="_Toc409698830"/>
+      <w:bookmarkStart w:id="3" w:name="_Toc421021100"/>
       <w:bookmarkStart w:id="4" w:name="_Toc125374504"/>
       <w:bookmarkStart w:id="5" w:name="_Toc125374505"/>
       <w:bookmarkEnd w:id="0"/>
@@ -3856,7 +3943,7 @@
         <w:br w:type="page"/>
       </w:r>
       <w:bookmarkStart w:id="6" w:name="_Toc156754354"/>
-      <w:bookmarkStart w:id="7" w:name="_Toc409698831"/>
+      <w:bookmarkStart w:id="7" w:name="_Toc421021101"/>
       <w:r>
         <w:lastRenderedPageBreak/>
         <w:t>Resumo</w:t>
@@ -3876,7 +3963,13 @@
         <w:pStyle w:val="ResumoeAbstract"/>
       </w:pPr>
       <w:r>
-        <w:t>SISTEMA DE AVALIAÇÃO DE SUDORESE PARA DETECÇÃO DE NEUROPATIAS PERIFÉRICAS EM DIABETES</w:t>
+        <w:t xml:space="preserve">SISTEMA DE AVALIAÇÃO DE SUDORESE PARA DETECÇÃO DE NEUROPATIAS </w:t>
+      </w:r>
+      <w:r>
+        <w:t>AUTONÔMICAS</w:t>
+      </w:r>
+      <w:r>
+        <w:t xml:space="preserve"> EM DIABETES</w:t>
       </w:r>
     </w:p>
     <w:p>
@@ -4051,7 +4144,7 @@
       <w:bookmarkStart w:id="8" w:name="_Toc124080444"/>
       <w:bookmarkStart w:id="9" w:name="_Toc125374506"/>
       <w:bookmarkStart w:id="10" w:name="_Toc156754355"/>
-      <w:bookmarkStart w:id="11" w:name="_Toc409698832"/>
+      <w:bookmarkStart w:id="11" w:name="_Toc421021102"/>
       <w:r>
         <w:lastRenderedPageBreak/>
         <w:t>Abstract</w:t>
@@ -4341,7 +4434,7 @@
       <w:bookmarkStart w:id="14" w:name="_Ref125306779"/>
       <w:bookmarkStart w:id="15" w:name="_Toc125374507"/>
       <w:bookmarkStart w:id="16" w:name="_Toc156754356"/>
-      <w:bookmarkStart w:id="17" w:name="_Toc409698833"/>
+      <w:bookmarkStart w:id="17" w:name="_Toc421021103"/>
       <w:r>
         <w:lastRenderedPageBreak/>
         <w:t>Introdução</w:t>
@@ -4359,7 +4452,7 @@
         <w:t xml:space="preserve">O </w:t>
       </w:r>
       <w:r>
-        <w:t xml:space="preserve">Diabetes mellitus (DM) é uma das doenças de maior prevalência na população mundial [1]. Dentre os problemas mais graves causados pelo DM estão as neuropatias múltiplas causando problemas nos olhos, rins, coração, vasos sanguíneos e nervos; neste último, se afetar orgãos é conhecida como autonômica, se afetar o SNC é conhecida como central, se afetar mãos e pés é conhecida como neuropatia periférica (NP), neste caso os primeiros a serem afetado são os pés, uma vez que possuem fibras nervosas mais longas. A neuropatia periférica causará uma agressão metabólica nas fibras nervosas, insuficiência neurovascular, danos auto-imune e deficiência de hormônio do fator de crescimento [13]. Um dos poucos exames que diagnosticam eficientemente o DM é a disfunção da condução nervosa [11], mas existem vários exames secundários que podem acusar problemas decorrentes da condução nerval. Recentemente foi mostrado que há uma correlação entre a densidade de fibras nervosas nas glândulas com a atuação do sistema nervoso, deficiências neurológicas e produção de suor em indivíduos com diabetes[2][3][6][7][10] o que justifica a análise de sudorese </w:t>
+        <w:t xml:space="preserve">Diabetes mellitus (DM) é uma das doenças de maior prevalência na população mundial [1]. Dentre os problemas mais graves causados pelo DM estão as neuropatias múltiplas causando problemas nos olhos, rins, coração, vasos sanguíneos e nervos; neste último, se afetar orgãos é conhecida como autonômica, se afetar o SNC é conhecida como central, se afetar mãos e pés é conhecida como neuropatia periférica (NP), neste caso os primeiros a serem afetado são os pés, uma vez que possuem fibras nervosas mais longas. A neuropatia causará uma agressão metabólica nas fibras nervosas, insuficiência neurovascular, danos auto-imune e deficiência de hormônio do fator de crescimento [13]. Um dos poucos exames que diagnosticam eficientemente o DM é a disfunção da condução nervosa [11], mas existem vários exames secundários que podem acusar problemas decorrentes da condução nerval. Recentemente foi mostrado que há uma correlação entre a densidade de fibras nervosas nas glândulas com a atuação do sistema nervoso, deficiências neurológicas e produção de suor em indivíduos com diabetes[2][3][6][7][10] o que justifica a análise de sudorese </w:t>
       </w:r>
       <w:r>
         <w:t>para</w:t>
@@ -4375,7 +4468,7 @@
       <w:r>
         <w:tab/>
       </w:r>
-      <w:bookmarkStart w:id="18" w:name="_Toc409698834"/>
+      <w:bookmarkStart w:id="18" w:name="_Toc421021104"/>
       <w:r>
         <w:t>subtitulo</w:t>
       </w:r>
@@ -4423,7 +4516,7 @@
       <w:bookmarkStart w:id="19" w:name="_Toc124080446"/>
       <w:bookmarkStart w:id="20" w:name="_Toc125374508"/>
       <w:bookmarkStart w:id="21" w:name="_Toc156754357"/>
-      <w:bookmarkStart w:id="22" w:name="_Toc409698835"/>
+      <w:bookmarkStart w:id="22" w:name="_Toc421021105"/>
       <w:r>
         <w:t>objetivo</w:t>
       </w:r>
@@ -4438,11 +4531,17 @@
         <w:tab/>
       </w:r>
       <w:r>
-        <w:t xml:space="preserve">Desenvolver um sistema autônomo que possa avaliar problemas relacionados ao DM, principalmente as neuropatias periféricas, utilizando uma FPGA </w:t>
+        <w:t xml:space="preserve">Desenvolver um sistema autônomo que possa avaliar problemas relacionados ao DM, principalmente as neuropatias </w:t>
+      </w:r>
+      <w:r>
+        <w:t>autonômicas</w:t>
+      </w:r>
+      <w:r>
+        <w:t xml:space="preserve">, utilizando uma </w:t>
       </w:r>
       <w:r>
         <w:lastRenderedPageBreak/>
-        <w:t>como CPU e obtendo os valores de análise a partir de iontoforese inversa. O sistema vai estimular as glândulas sudoríparas das mãos, pés e testa com uma tensão menor que 4 Volts. Por iontoforese inversa, este estimulo atrairá íons em seu cátodo. Medindo o sinal resultante de resistência entre membros, poderá ser estimado o valor de resistência de contato entre membro e eletrodo. Quanto maior for o valor desta impedância de contato, menor será o nível de íons de cloreto, suor, e menor será a condução de sinal pelo sistema nervoso simpático do paciente, o que servirá de indicativa para problemas de condução nervosa e consequentemente de neuropatias.</w:t>
+        <w:t>FPGA como CPU e obtendo os valores de análise a partir de iontoforese inversa. O sistema vai estimular as glândulas sudoríparas das mãos, pés e testa com uma tensão menor que 4 Volts. Por iontoforese inversa, este estimulo atrairá íons em seu cátodo. Medindo o sinal resultante de resistência entre membros, poderá ser estimado o valor de resistência de contato entre membro e eletrodo. Quanto maior for o valor desta impedância de contato, menor será o nível de íons de cloreto, suor, e menor será a condução de sinal pelo sistema nervoso simpático do paciente, o que servirá de indicativa para problemas de condução nervosa e consequentemente de neuropatias.</w:t>
       </w:r>
       <w:r>
         <w:t xml:space="preserve"> Para cumprir este propósito, foram traçados os seguintes objetivos específicos.</w:t>
@@ -4460,7 +4559,19 @@
         <w:rPr>
           <w:noProof/>
         </w:rPr>
-        <w:t>construir um equipamento de detecção de neuropatia periférica capas de acusar risco de diabetes</w:t>
+        <w:t xml:space="preserve">construir um equipamento de detecção de neuropatia </w:t>
+      </w:r>
+      <w:r>
+        <w:rPr>
+          <w:noProof/>
+        </w:rPr>
+        <w:t>autonômicas</w:t>
+      </w:r>
+      <w:r>
+        <w:rPr>
+          <w:noProof/>
+        </w:rPr>
+        <w:t xml:space="preserve"> capas de acusar risco de diabetes</w:t>
       </w:r>
     </w:p>
     <w:p>
@@ -4569,7 +4680,7 @@
       <w:bookmarkStart w:id="25" w:name="_Toc125374509"/>
       <w:bookmarkStart w:id="26" w:name="_Toc156754358"/>
       <w:bookmarkStart w:id="27" w:name="_Toc239431064"/>
-      <w:bookmarkStart w:id="28" w:name="_Toc409698836"/>
+      <w:bookmarkStart w:id="28" w:name="_Toc421021106"/>
       <w:r>
         <w:lastRenderedPageBreak/>
         <w:t>Revisão d</w:t>
@@ -4594,7 +4705,7 @@
         </w:tabs>
         <w:ind w:left="601" w:hanging="601"/>
       </w:pPr>
-      <w:bookmarkStart w:id="29" w:name="_Toc409698837"/>
+      <w:bookmarkStart w:id="29" w:name="_Toc421021107"/>
       <w:r>
         <w:t xml:space="preserve">DIABETES </w:t>
       </w:r>
@@ -4809,7 +4920,7 @@
           <w:b/>
         </w:rPr>
       </w:pPr>
-      <w:bookmarkStart w:id="30" w:name="_Toc409698838"/>
+      <w:bookmarkStart w:id="30" w:name="_Toc421021108"/>
       <w:r>
         <w:rPr>
           <w:b/>
@@ -5006,13 +5117,6 @@
           <w:szCs w:val="20"/>
         </w:rPr>
         <w:t xml:space="preserve"> - DIFERENÇAS ENTRE OXIGENAÇÃO DE FIBRAS NERVOSA ENTRE INDIVÍDUOS DE CONTROLE E DIABÉTICOS COM MULTIPLASNEUROPATIAS</w:t>
-      </w:r>
-      <w:r>
-        <w:rPr>
-          <w:sz w:val="20"/>
-          <w:szCs w:val="20"/>
-        </w:rPr>
-        <w:t xml:space="preserve"> (Tesfaye et al. 1993)</w:t>
       </w:r>
     </w:p>
     <w:p>
@@ -5074,6 +5178,49 @@
     </w:p>
     <w:p>
       <w:pPr>
+        <w:jc w:val="center"/>
+        <w:rPr>
+          <w:sz w:val="20"/>
+          <w:szCs w:val="20"/>
+        </w:rPr>
+      </w:pPr>
+      <w:r>
+        <w:rPr>
+          <w:sz w:val="20"/>
+          <w:szCs w:val="20"/>
+        </w:rPr>
+        <w:t>F</w:t>
+      </w:r>
+      <w:r>
+        <w:rPr>
+          <w:sz w:val="20"/>
+          <w:szCs w:val="20"/>
+        </w:rPr>
+        <w:t>onte</w:t>
+      </w:r>
+      <w:r>
+        <w:rPr>
+          <w:sz w:val="20"/>
+          <w:szCs w:val="20"/>
+        </w:rPr>
+        <w:t xml:space="preserve">: </w:t>
+      </w:r>
+      <w:r>
+        <w:rPr>
+          <w:sz w:val="20"/>
+          <w:szCs w:val="20"/>
+        </w:rPr>
+        <w:t>(Tesfaye et al. 1993)</w:t>
+      </w:r>
+    </w:p>
+    <w:p>
+      <w:pPr>
+        <w:keepNext/>
+        <w:jc w:val="center"/>
+      </w:pPr>
+    </w:p>
+    <w:p>
+      <w:pPr>
         <w:rPr>
           <w:noProof/>
         </w:rPr>
@@ -5230,12 +5377,61 @@
     </w:p>
     <w:p>
       <w:pPr>
+        <w:jc w:val="center"/>
+        <w:rPr>
+          <w:sz w:val="20"/>
+          <w:szCs w:val="20"/>
+        </w:rPr>
+      </w:pPr>
+      <w:r>
+        <w:rPr>
+          <w:sz w:val="20"/>
+          <w:szCs w:val="20"/>
+        </w:rPr>
+        <w:t>F</w:t>
+      </w:r>
+      <w:r>
+        <w:rPr>
+          <w:sz w:val="20"/>
+          <w:szCs w:val="20"/>
+        </w:rPr>
+        <w:t>onte</w:t>
+      </w:r>
+      <w:r>
+        <w:rPr>
+          <w:sz w:val="20"/>
+          <w:szCs w:val="20"/>
+        </w:rPr>
+        <w:t xml:space="preserve">: </w:t>
+      </w:r>
+      <w:r>
+        <w:rPr>
+          <w:sz w:val="20"/>
+          <w:szCs w:val="20"/>
+        </w:rPr>
+        <w:t>Ziegler et al. 2014</w:t>
+      </w:r>
+    </w:p>
+    <w:p>
+      <w:pPr>
+        <w:keepNext/>
+        <w:jc w:val="center"/>
+      </w:pPr>
+    </w:p>
+    <w:p>
+      <w:pPr>
+        <w:keepNext/>
+        <w:jc w:val="center"/>
+      </w:pPr>
+    </w:p>
+    <w:p>
+      <w:pPr>
         <w:pStyle w:val="Ttulo4"/>
         <w:rPr>
           <w:i/>
         </w:rPr>
       </w:pPr>
-      <w:bookmarkStart w:id="33" w:name="_Toc409698839"/>
+      <w:bookmarkStart w:id="33" w:name="_Toc421021109"/>
       <w:r>
         <w:rPr>
           <w:i/>
@@ -5317,6 +5513,7 @@
           <w:sz w:val="20"/>
           <w:szCs w:val="20"/>
         </w:rPr>
+        <w:lastRenderedPageBreak/>
         <w:t xml:space="preserve">Figura </w:t>
       </w:r>
       <w:r>
@@ -5421,13 +5618,47 @@
       </w:r>
     </w:p>
     <w:p>
+      <w:pPr>
+        <w:jc w:val="center"/>
+        <w:rPr>
+          <w:sz w:val="20"/>
+          <w:szCs w:val="20"/>
+        </w:rPr>
+      </w:pPr>
+      <w:r>
+        <w:rPr>
+          <w:sz w:val="20"/>
+          <w:szCs w:val="20"/>
+        </w:rPr>
+        <w:t>F</w:t>
+      </w:r>
+      <w:r>
+        <w:rPr>
+          <w:sz w:val="20"/>
+          <w:szCs w:val="20"/>
+        </w:rPr>
+        <w:t>onte</w:t>
+      </w:r>
+      <w:r>
+        <w:rPr>
+          <w:sz w:val="20"/>
+          <w:szCs w:val="20"/>
+        </w:rPr>
+        <w:t>: Próprio autor</w:t>
+      </w:r>
+    </w:p>
+    <w:p>
+      <w:pPr>
+        <w:jc w:val="center"/>
+      </w:pPr>
+    </w:p>
+    <w:p>
       <w:r>
         <w:tab/>
       </w:r>
     </w:p>
     <w:p>
       <w:r>
-        <w:lastRenderedPageBreak/>
         <w:tab/>
       </w:r>
       <w:r>
@@ -5566,6 +5797,7 @@
           <w:sz w:val="20"/>
           <w:szCs w:val="20"/>
         </w:rPr>
+        <w:lastRenderedPageBreak/>
         <w:t xml:space="preserve">Figura </w:t>
       </w:r>
       <w:r>
@@ -5684,7 +5916,14 @@
           <w:sz w:val="20"/>
           <w:szCs w:val="20"/>
         </w:rPr>
-        <w:t xml:space="preserve">fonte: </w:t>
+        <w:t>F</w:t>
+      </w:r>
+      <w:r>
+        <w:rPr>
+          <w:sz w:val="20"/>
+          <w:szCs w:val="20"/>
+        </w:rPr>
+        <w:t xml:space="preserve">onte: </w:t>
       </w:r>
       <w:r>
         <w:rPr>
@@ -5734,9 +5973,8 @@
         <w:ind w:left="601" w:hanging="601"/>
       </w:pPr>
       <w:bookmarkStart w:id="36" w:name="_Toc239431066"/>
-      <w:bookmarkStart w:id="37" w:name="_Toc409698840"/>
-      <w:r>
-        <w:lastRenderedPageBreak/>
+      <w:bookmarkStart w:id="37" w:name="_Toc421021110"/>
+      <w:r>
         <w:t>HARDWARE</w:t>
       </w:r>
       <w:bookmarkEnd w:id="36"/>
@@ -5785,6 +6023,7 @@
           <w:sz w:val="20"/>
           <w:szCs w:val="20"/>
         </w:rPr>
+        <w:lastRenderedPageBreak/>
         <w:t xml:space="preserve"> </w:t>
       </w:r>
       <w:bookmarkStart w:id="38" w:name="_Ref409611762"/>
@@ -5893,12 +6132,42 @@
         </w:drawing>
       </w:r>
     </w:p>
+    <w:p>
+      <w:pPr>
+        <w:jc w:val="center"/>
+        <w:rPr>
+          <w:sz w:val="20"/>
+          <w:szCs w:val="20"/>
+        </w:rPr>
+      </w:pPr>
+      <w:r>
+        <w:rPr>
+          <w:sz w:val="20"/>
+          <w:szCs w:val="20"/>
+        </w:rPr>
+        <w:t>F</w:t>
+      </w:r>
+      <w:r>
+        <w:rPr>
+          <w:sz w:val="20"/>
+          <w:szCs w:val="20"/>
+        </w:rPr>
+        <w:t>onte</w:t>
+      </w:r>
+      <w:r>
+        <w:rPr>
+          <w:sz w:val="20"/>
+          <w:szCs w:val="20"/>
+        </w:rPr>
+        <w:t>: Próprio autor</w:t>
+      </w:r>
+    </w:p>
     <w:p/>
     <w:p>
       <w:pPr>
         <w:pStyle w:val="Ttulo3"/>
       </w:pPr>
-      <w:bookmarkStart w:id="39" w:name="_Toc409698841"/>
+      <w:bookmarkStart w:id="39" w:name="_Toc421021111"/>
       <w:r>
         <w:t>Aquisição dos dados</w:t>
       </w:r>
@@ -5931,9 +6200,8 @@
       <w:pPr>
         <w:pStyle w:val="Ttulo3"/>
       </w:pPr>
-      <w:bookmarkStart w:id="40" w:name="_Toc409698842"/>
-      <w:r>
-        <w:lastRenderedPageBreak/>
+      <w:bookmarkStart w:id="40" w:name="_Toc421021112"/>
+      <w:r>
         <w:t>Alimentação</w:t>
       </w:r>
       <w:bookmarkEnd w:id="40"/>
@@ -5991,8 +6259,9 @@
         </w:tabs>
         <w:ind w:left="601" w:hanging="601"/>
       </w:pPr>
-      <w:bookmarkStart w:id="41" w:name="_Toc409698843"/>
-      <w:r>
+      <w:bookmarkStart w:id="41" w:name="_Toc421021113"/>
+      <w:r>
+        <w:lastRenderedPageBreak/>
         <w:t>Processamento de sinais</w:t>
       </w:r>
       <w:bookmarkEnd w:id="41"/>
@@ -6148,17 +6417,17 @@
         <w:t>e milhares de unidades lógicas programáveis idênticas. Elas são programadas e modificadas para criar circuitos digitais específicos que interagem entre sí formando matrizes.</w:t>
       </w:r>
       <w:r>
-        <w:t xml:space="preserve"> A FPGA pode disponibilizar diversos componentes solucionar um determinado problema, </w:t>
+        <w:t xml:space="preserve"> A FPGA pode disponibilizar diversos componentes solucionar um determinado problema, dentre eles contadores, multiplicadores, acumuladores, simular microcontroladores, interfaces de comunicação dentre outros.</w:t>
+      </w:r>
+    </w:p>
+    <w:p>
+      <w:r>
+        <w:tab/>
+        <w:t xml:space="preserve">Um código para FPGA pode ser escrito basicamente por meio de Verilog, VHDL. Mas dependendo do compilador, outras linguagens são aceitas, sendo que todas elas serão convertidas em VHDL quando foram programar o dispositivo. Essa </w:t>
       </w:r>
       <w:r>
         <w:lastRenderedPageBreak/>
-        <w:t>dentre eles contadores, multiplicadores, acumuladores, simular microcontroladores, interfaces de comunicação dentre outros.</w:t>
-      </w:r>
-    </w:p>
-    <w:p>
-      <w:r>
-        <w:tab/>
-        <w:t>Um código para FPGA pode ser escrito basicamente por meio de Verilog, VHDL. Mas dependendo do compilador, outras linguagens são aceitas, sendo que todas elas serão convertidas em VHDL quando foram programar o dispositivo. Essa transformação faz com que haja perda de rendimento com a criação de linhas de código desnecessárias para uma determinada aplicação.</w:t>
+        <w:t>transformação faz com que haja perda de rendimento com a criação de linhas de código desnecessárias para uma determinada aplicação.</w:t>
       </w:r>
     </w:p>
     <w:p>
@@ -6173,43 +6442,119 @@
     <w:p>
       <w:r>
         <w:tab/>
-        <w:t xml:space="preserve">O kit de desenvolvimento utilizado por ser visto na </w:t>
-      </w:r>
-      <w:r>
-        <w:fldChar w:fldCharType="begin"/>
-      </w:r>
-      <w:r>
-        <w:instrText xml:space="preserve"> REF _Ref409535035 \h </w:instrText>
-      </w:r>
-      <w:r>
-        <w:fldChar w:fldCharType="separate"/>
-      </w:r>
-      <w:r>
-        <w:rPr>
-          <w:sz w:val="20"/>
-          <w:szCs w:val="20"/>
-        </w:rPr>
-        <w:t xml:space="preserve">Figura </w:t>
-      </w:r>
-      <w:r>
-        <w:rPr>
-          <w:noProof/>
-          <w:sz w:val="20"/>
-          <w:szCs w:val="20"/>
-        </w:rPr>
-        <w:t>6</w:t>
-      </w:r>
-      <w:r>
-        <w:fldChar w:fldCharType="end"/>
-      </w:r>
-      <w:r>
-        <w:t xml:space="preserve"> é foi fornecido pela Altera</w:t>
-      </w:r>
-      <w:r>
-        <w:t>®</w:t>
-      </w:r>
-      <w:r>
-        <w:t>.</w:t>
+      </w:r>
+    </w:p>
+    <w:p/>
+    <w:p>
+      <w:pPr>
+        <w:sectPr>
+          <w:headerReference w:type="even" r:id="rId28"/>
+          <w:headerReference w:type="default" r:id="rId29"/>
+          <w:footerReference w:type="even" r:id="rId30"/>
+          <w:footerReference w:type="default" r:id="rId31"/>
+          <w:headerReference w:type="first" r:id="rId32"/>
+          <w:footerReference w:type="first" r:id="rId33"/>
+          <w:pgSz w:w="11907" w:h="16840" w:code="9"/>
+          <w:pgMar w:top="1701" w:right="1134" w:bottom="1531" w:left="1701" w:header="709" w:footer="709" w:gutter="0"/>
+          <w:cols w:space="708"/>
+          <w:titlePg/>
+          <w:docGrid w:linePitch="360"/>
+        </w:sectPr>
+      </w:pPr>
+    </w:p>
+    <w:bookmarkEnd w:id="23"/>
+    <w:p>
+      <w:pPr>
+        <w:pStyle w:val="FolhadeRostodosCaptulos"/>
+      </w:pPr>
+      <w:r>
+        <w:lastRenderedPageBreak/>
+        <w:t>3</w:t>
+      </w:r>
+      <w:r>
+        <w:tab/>
+      </w:r>
+      <w:fldSimple w:instr=" REF _Ref125306916 ">
+        <w:r>
+          <w:t>Material e Método</w:t>
+        </w:r>
+      </w:fldSimple>
+    </w:p>
+    <w:p>
+      <w:pPr>
+        <w:pStyle w:val="Ttulo1"/>
+        <w:numPr>
+          <w:ilvl w:val="0"/>
+          <w:numId w:val="36"/>
+        </w:numPr>
+      </w:pPr>
+      <w:bookmarkStart w:id="42" w:name="_Toc121491442"/>
+      <w:bookmarkStart w:id="43" w:name="_Toc124080448"/>
+      <w:bookmarkStart w:id="44" w:name="_Ref125306914"/>
+      <w:bookmarkStart w:id="45" w:name="_Ref125306916"/>
+      <w:bookmarkStart w:id="46" w:name="_Toc125374514"/>
+      <w:bookmarkStart w:id="47" w:name="_Toc156754362"/>
+      <w:bookmarkStart w:id="48" w:name="_Toc421021114"/>
+      <w:r>
+        <w:lastRenderedPageBreak/>
+        <w:t>Material e Método</w:t>
+      </w:r>
+      <w:bookmarkEnd w:id="42"/>
+      <w:bookmarkEnd w:id="43"/>
+      <w:bookmarkEnd w:id="44"/>
+      <w:bookmarkEnd w:id="45"/>
+      <w:bookmarkEnd w:id="46"/>
+      <w:bookmarkEnd w:id="47"/>
+      <w:bookmarkEnd w:id="48"/>
+    </w:p>
+    <w:p>
+      <w:r>
+        <w:tab/>
+      </w:r>
+      <w:r>
+        <w:t>A presente dissertação de mestrado trata do desenvolvimento de um sistema integrado de aquisição e análise d</w:t>
+      </w:r>
+      <w:r>
+        <w:t>e sinais</w:t>
+      </w:r>
+      <w:r>
+        <w:t xml:space="preserve"> </w:t>
+      </w:r>
+      <w:r>
+        <w:t>decorrente da estimulação de glândulas sudoríparas</w:t>
+      </w:r>
+      <w:r>
+        <w:t>. Este trabalho pode ser dividido basicamente em três partes: Hardware, Software e o Processamento dos sinais coletados. Para melhor entendimento cada parte será apresentada separadamente neste capítul</w:t>
+      </w:r>
+      <w:r>
+        <w:t>o.</w:t>
+      </w:r>
+    </w:p>
+    <w:p>
+      <w:pPr>
+        <w:pStyle w:val="Ttulo2"/>
+      </w:pPr>
+      <w:r>
+        <w:t xml:space="preserve"> </w:t>
+      </w:r>
+      <w:bookmarkStart w:id="49" w:name="_Toc421021115"/>
+      <w:r>
+        <w:t>HARDWARE Desenvolvido</w:t>
+      </w:r>
+      <w:bookmarkEnd w:id="49"/>
+    </w:p>
+    <w:p>
+      <w:r>
+        <w:tab/>
+      </w:r>
+      <w:r>
+        <w:t xml:space="preserve">O analisador de neuropatia </w:t>
+      </w:r>
+      <w:r>
+        <w:t>autonômica</w:t>
+      </w:r>
+      <w:r>
+        <w:t xml:space="preserve"> será composto por um medidor de sudorese que terá um sensor resistivo tipo ponte de wheatstone para determinação dos valores das resistências[9]. O sinal excitatório DC menor que 4 Volts juntamente com componentes multifrequenciais também de baixa amplitude serão enviado pela FPGA via um conversor DAC, o valor de tensão lido do sensor será pré-amplificado, filtrado e novamente amplificado para, então, ser utilizado no processamento. Primeiramente se utilizará apenas um filtro notch-60Hz, uma vez que será realizada uma análise multifrequencial e não se deseja filtrar bandas de alguma frequencia de interesse. O sinal será então utilizado por uma FPGA via um conversor ADC realizando filtros digitais para retirar ruído, calcular a derivada do valor de resistência com relação ao tempo e determinar o valor de resistência inicial (basal), que servirá para comparar diferentes pacientes, analisando assim somente as resistências de contato. Posteriormente o valor absoluto em que o sistema se estabilizou será disponibilizado de forma visual por meio de um display de LCD juntamente com o gráfico de variação, sua derivada e a comparação com seu valor basal.</w:t>
       </w:r>
     </w:p>
     <w:p/>
@@ -6223,7 +6568,6 @@
           <w:szCs w:val="20"/>
         </w:rPr>
       </w:pPr>
-      <w:bookmarkStart w:id="42" w:name="_Ref409535035"/>
       <w:r>
         <w:rPr>
           <w:sz w:val="20"/>
@@ -6267,7 +6611,2420 @@
         </w:rPr>
         <w:fldChar w:fldCharType="end"/>
       </w:r>
-      <w:bookmarkEnd w:id="42"/>
+      <w:r>
+        <w:rPr>
+          <w:sz w:val="20"/>
+          <w:szCs w:val="20"/>
+        </w:rPr>
+        <w:t xml:space="preserve"> - Diagrama em Blocos do sistema completo a ser desenvolvido</w:t>
+      </w:r>
+    </w:p>
+    <w:p>
+      <w:pPr>
+        <w:jc w:val="center"/>
+      </w:pPr>
+      <w:r>
+        <w:rPr>
+          <w:noProof/>
+          <w:lang w:eastAsia="pt-BR"/>
+        </w:rPr>
+        <w:drawing>
+          <wp:inline distT="0" distB="0" distL="0" distR="0">
+            <wp:extent cx="4612298" cy="790575"/>
+            <wp:effectExtent l="19050" t="0" r="0" b="0"/>
+            <wp:docPr id="1" name="Imagem 1"/>
+            <wp:cNvGraphicFramePr>
+              <a:graphicFrameLocks xmlns:a="http://schemas.openxmlformats.org/drawingml/2006/main" noChangeAspect="1"/>
+            </wp:cNvGraphicFramePr>
+            <a:graphic xmlns:a="http://schemas.openxmlformats.org/drawingml/2006/main">
+              <a:graphicData uri="http://schemas.openxmlformats.org/drawingml/2006/picture">
+                <pic:pic xmlns:pic="http://schemas.openxmlformats.org/drawingml/2006/picture">
+                  <pic:nvPicPr>
+                    <pic:cNvPr id="0" name="Picture 1"/>
+                    <pic:cNvPicPr>
+                      <a:picLocks noChangeAspect="1" noChangeArrowheads="1"/>
+                    </pic:cNvPicPr>
+                  </pic:nvPicPr>
+                  <pic:blipFill>
+                    <a:blip r:embed="rId34"/>
+                    <a:srcRect/>
+                    <a:stretch>
+                      <a:fillRect/>
+                    </a:stretch>
+                  </pic:blipFill>
+                  <pic:spPr bwMode="auto">
+                    <a:xfrm>
+                      <a:off x="0" y="0"/>
+                      <a:ext cx="4650060" cy="797048"/>
+                    </a:xfrm>
+                    <a:prstGeom prst="rect">
+                      <a:avLst/>
+                    </a:prstGeom>
+                    <a:noFill/>
+                    <a:ln w="9525">
+                      <a:noFill/>
+                      <a:miter lim="800000"/>
+                      <a:headEnd/>
+                      <a:tailEnd/>
+                    </a:ln>
+                  </pic:spPr>
+                </pic:pic>
+              </a:graphicData>
+            </a:graphic>
+          </wp:inline>
+        </w:drawing>
+      </w:r>
+    </w:p>
+    <w:p>
+      <w:pPr>
+        <w:jc w:val="center"/>
+        <w:rPr>
+          <w:sz w:val="20"/>
+          <w:szCs w:val="20"/>
+        </w:rPr>
+      </w:pPr>
+      <w:r>
+        <w:rPr>
+          <w:sz w:val="20"/>
+          <w:szCs w:val="20"/>
+        </w:rPr>
+        <w:t>F</w:t>
+      </w:r>
+      <w:r>
+        <w:rPr>
+          <w:sz w:val="20"/>
+          <w:szCs w:val="20"/>
+        </w:rPr>
+        <w:t>onte</w:t>
+      </w:r>
+      <w:r>
+        <w:rPr>
+          <w:sz w:val="20"/>
+          <w:szCs w:val="20"/>
+        </w:rPr>
+        <w:t>: Próprio autor</w:t>
+      </w:r>
+    </w:p>
+    <w:p/>
+    <w:p>
+      <w:r>
+        <w:lastRenderedPageBreak/>
+        <w:tab/>
+      </w:r>
+      <w:r>
+        <w:t xml:space="preserve">A </w:t>
+      </w:r>
+      <w:fldSimple w:instr=" REF _Ref409436597 \h  \* MERGEFORMAT ">
+        <w:r>
+          <w:t xml:space="preserve">Figura </w:t>
+        </w:r>
+        <w:r>
+          <w:rPr>
+            <w:noProof/>
+          </w:rPr>
+          <w:t>7</w:t>
+        </w:r>
+      </w:fldSimple>
+      <w:r>
+        <w:t xml:space="preserve"> </w:t>
+      </w:r>
+      <w:r>
+        <w:t>apresenta o sistema de excitação de uma das mãos. A impedância será medida baseada na corrente que passa entre os membros. Essa baixa tensão aplicada na pele vai gerar uma corrente através de iontoforese inversa, i.e pelo movimento de íons via os poros de suor em resposta a estimulação elétrica [8]. A tensão aplicada será menor que 4 volts, visto que com tensões baixas a corrente não consegue passar pela parte lipídica devido a alta capacitância da mesma [5][11]. Posteriormente será aplicado a tensão de excitação DC juntamente com um sinal multifrequencial para determinação de características elétricas do sistema.</w:t>
+      </w:r>
+    </w:p>
+    <w:p/>
+    <w:p>
+      <w:pPr>
+        <w:pStyle w:val="Legenda"/>
+        <w:keepNext/>
+        <w:jc w:val="center"/>
+        <w:rPr>
+          <w:sz w:val="20"/>
+          <w:szCs w:val="20"/>
+        </w:rPr>
+      </w:pPr>
+      <w:bookmarkStart w:id="50" w:name="_Ref409436597"/>
+      <w:r>
+        <w:rPr>
+          <w:sz w:val="20"/>
+          <w:szCs w:val="20"/>
+        </w:rPr>
+        <w:t xml:space="preserve">Figura </w:t>
+      </w:r>
+      <w:r>
+        <w:rPr>
+          <w:sz w:val="20"/>
+          <w:szCs w:val="20"/>
+        </w:rPr>
+        <w:fldChar w:fldCharType="begin"/>
+      </w:r>
+      <w:r>
+        <w:rPr>
+          <w:sz w:val="20"/>
+          <w:szCs w:val="20"/>
+        </w:rPr>
+        <w:instrText xml:space="preserve"> SEQ Figura \* ARABIC </w:instrText>
+      </w:r>
+      <w:r>
+        <w:rPr>
+          <w:sz w:val="20"/>
+          <w:szCs w:val="20"/>
+        </w:rPr>
+        <w:fldChar w:fldCharType="separate"/>
+      </w:r>
+      <w:r>
+        <w:rPr>
+          <w:noProof/>
+          <w:sz w:val="20"/>
+          <w:szCs w:val="20"/>
+        </w:rPr>
+        <w:t>7</w:t>
+      </w:r>
+      <w:r>
+        <w:rPr>
+          <w:sz w:val="20"/>
+          <w:szCs w:val="20"/>
+        </w:rPr>
+        <w:fldChar w:fldCharType="end"/>
+      </w:r>
+      <w:bookmarkEnd w:id="50"/>
+      <w:r>
+        <w:rPr>
+          <w:sz w:val="20"/>
+          <w:szCs w:val="20"/>
+        </w:rPr>
+        <w:t xml:space="preserve"> - Sistema de excitação de sudorese. A tensão excitatório de baixa magnitude vai estimular as glandulas sudoriparas a liberar cloreto sem  grandes perdas pela camada lipídica da pele</w:t>
+      </w:r>
+    </w:p>
+    <w:p>
+      <w:pPr>
+        <w:jc w:val="center"/>
+      </w:pPr>
+      <w:r>
+        <w:rPr>
+          <w:noProof/>
+          <w:lang w:eastAsia="pt-BR"/>
+        </w:rPr>
+        <w:drawing>
+          <wp:inline distT="0" distB="0" distL="0" distR="0">
+            <wp:extent cx="3371850" cy="2273528"/>
+            <wp:effectExtent l="19050" t="0" r="0" b="0"/>
+            <wp:docPr id="3" name="Imagem 1"/>
+            <wp:cNvGraphicFramePr>
+              <a:graphicFrameLocks xmlns:a="http://schemas.openxmlformats.org/drawingml/2006/main" noChangeAspect="1"/>
+            </wp:cNvGraphicFramePr>
+            <a:graphic xmlns:a="http://schemas.openxmlformats.org/drawingml/2006/main">
+              <a:graphicData uri="http://schemas.openxmlformats.org/drawingml/2006/picture">
+                <pic:pic xmlns:pic="http://schemas.openxmlformats.org/drawingml/2006/picture">
+                  <pic:nvPicPr>
+                    <pic:cNvPr id="0" name="Picture 1"/>
+                    <pic:cNvPicPr>
+                      <a:picLocks noChangeAspect="1" noChangeArrowheads="1"/>
+                    </pic:cNvPicPr>
+                  </pic:nvPicPr>
+                  <pic:blipFill>
+                    <a:blip r:embed="rId35"/>
+                    <a:srcRect/>
+                    <a:stretch>
+                      <a:fillRect/>
+                    </a:stretch>
+                  </pic:blipFill>
+                  <pic:spPr bwMode="auto">
+                    <a:xfrm>
+                      <a:off x="0" y="0"/>
+                      <a:ext cx="3371850" cy="2273528"/>
+                    </a:xfrm>
+                    <a:prstGeom prst="rect">
+                      <a:avLst/>
+                    </a:prstGeom>
+                    <a:noFill/>
+                    <a:ln w="9525">
+                      <a:noFill/>
+                      <a:miter lim="800000"/>
+                      <a:headEnd/>
+                      <a:tailEnd/>
+                    </a:ln>
+                  </pic:spPr>
+                </pic:pic>
+              </a:graphicData>
+            </a:graphic>
+          </wp:inline>
+        </w:drawing>
+      </w:r>
+    </w:p>
+    <w:p>
+      <w:pPr>
+        <w:jc w:val="center"/>
+        <w:rPr>
+          <w:sz w:val="20"/>
+          <w:szCs w:val="20"/>
+        </w:rPr>
+      </w:pPr>
+      <w:r>
+        <w:rPr>
+          <w:sz w:val="20"/>
+          <w:szCs w:val="20"/>
+        </w:rPr>
+        <w:t>F</w:t>
+      </w:r>
+      <w:r>
+        <w:rPr>
+          <w:sz w:val="20"/>
+          <w:szCs w:val="20"/>
+        </w:rPr>
+        <w:t>onte</w:t>
+      </w:r>
+      <w:r>
+        <w:rPr>
+          <w:sz w:val="20"/>
+          <w:szCs w:val="20"/>
+        </w:rPr>
+        <w:t>: Próprio autor</w:t>
+      </w:r>
+    </w:p>
+    <w:p>
+      <w:pPr>
+        <w:jc w:val="center"/>
+      </w:pPr>
+    </w:p>
+    <w:p>
+      <w:r>
+        <w:tab/>
+      </w:r>
+      <w:r>
+        <w:t xml:space="preserve">O paciente ficará sentado, com os membros relaxados, com as mãos, pés e testa conectados a eletrodos de aço inoxidável. Esse tipo de eletrodo foi utilizado pela alta capacidade de detectar variações de Clˉ [12]. A estimulação se dará pelas mãos, pés, ou por ambos com a polaridade sendo invertida após cada uma das medições. A sudorese na região da testa será avaliada separadamente. A </w:t>
+      </w:r>
+      <w:fldSimple w:instr=" REF _Ref409437008 \h  \* MERGEFORMAT ">
+        <w:r>
+          <w:t xml:space="preserve">Figura </w:t>
+        </w:r>
+        <w:r>
+          <w:rPr>
+            <w:noProof/>
+          </w:rPr>
+          <w:t>8</w:t>
+        </w:r>
+      </w:fldSimple>
+      <w:r>
+        <w:t xml:space="preserve"> </w:t>
+      </w:r>
+      <w:r>
+        <w:t>mostra um circuito elétrico equivalente para uma pessoa. Estimulando o paciente com uma diferença de potencial entre os eletrodos dos dois braços, por exemplo, será possível verificar uma alteração no valor de Rbe ou Rbd, dependendo da localização do cátodo da fonte, uma vez que o valor da resistência do braço, tronco e pernas se manterá relativamente constante.</w:t>
+      </w:r>
+    </w:p>
+    <w:p/>
+    <w:p>
+      <w:pPr>
+        <w:pStyle w:val="Legenda"/>
+        <w:keepNext/>
+        <w:jc w:val="center"/>
+        <w:rPr>
+          <w:sz w:val="20"/>
+          <w:szCs w:val="20"/>
+        </w:rPr>
+      </w:pPr>
+      <w:bookmarkStart w:id="51" w:name="_Ref409437008"/>
+      <w:r>
+        <w:rPr>
+          <w:sz w:val="20"/>
+          <w:szCs w:val="20"/>
+        </w:rPr>
+        <w:t xml:space="preserve">Figura </w:t>
+      </w:r>
+      <w:r>
+        <w:rPr>
+          <w:sz w:val="20"/>
+          <w:szCs w:val="20"/>
+        </w:rPr>
+        <w:fldChar w:fldCharType="begin"/>
+      </w:r>
+      <w:r>
+        <w:rPr>
+          <w:sz w:val="20"/>
+          <w:szCs w:val="20"/>
+        </w:rPr>
+        <w:instrText xml:space="preserve"> SEQ Figura \* ARABIC </w:instrText>
+      </w:r>
+      <w:r>
+        <w:rPr>
+          <w:sz w:val="20"/>
+          <w:szCs w:val="20"/>
+        </w:rPr>
+        <w:fldChar w:fldCharType="separate"/>
+      </w:r>
+      <w:r>
+        <w:rPr>
+          <w:noProof/>
+          <w:sz w:val="20"/>
+          <w:szCs w:val="20"/>
+        </w:rPr>
+        <w:t>8</w:t>
+      </w:r>
+      <w:r>
+        <w:rPr>
+          <w:sz w:val="20"/>
+          <w:szCs w:val="20"/>
+        </w:rPr>
+        <w:fldChar w:fldCharType="end"/>
+      </w:r>
+      <w:bookmarkEnd w:id="51"/>
+      <w:r>
+        <w:rPr>
+          <w:sz w:val="20"/>
+          <w:szCs w:val="20"/>
+        </w:rPr>
+        <w:t xml:space="preserve"> - Resistências consideradas. Rbe e Rbd  são as resistências de </w:t>
+      </w:r>
+      <w:r>
+        <w:rPr>
+          <w:sz w:val="20"/>
+          <w:szCs w:val="20"/>
+        </w:rPr>
+        <w:t>C</w:t>
+      </w:r>
+      <w:r>
+        <w:rPr>
+          <w:sz w:val="20"/>
+          <w:szCs w:val="20"/>
+        </w:rPr>
+        <w:t>ontato entre os eletrodos e as mãos. Rpe  e Rbd  são as</w:t>
+      </w:r>
+      <w:r>
+        <w:rPr>
+          <w:sz w:val="20"/>
+          <w:szCs w:val="20"/>
+        </w:rPr>
+        <w:t xml:space="preserve"> </w:t>
+      </w:r>
+      <w:r>
+        <w:rPr>
+          <w:sz w:val="20"/>
+          <w:szCs w:val="20"/>
+        </w:rPr>
+        <w:t>resistências de contato entre os eletrodos e os pés. Rt é a resistência equivalente de contato entre a testa e ambos os eletrodos.</w:t>
+      </w:r>
+    </w:p>
+    <w:p>
+      <w:pPr>
+        <w:jc w:val="center"/>
+      </w:pPr>
+      <w:r>
+        <w:rPr>
+          <w:noProof/>
+          <w:lang w:eastAsia="pt-BR"/>
+        </w:rPr>
+        <w:drawing>
+          <wp:inline distT="0" distB="0" distL="0" distR="0">
+            <wp:extent cx="2565400" cy="2694179"/>
+            <wp:effectExtent l="19050" t="0" r="6350" b="0"/>
+            <wp:docPr id="2" name="Imagem 1"/>
+            <wp:cNvGraphicFramePr>
+              <a:graphicFrameLocks xmlns:a="http://schemas.openxmlformats.org/drawingml/2006/main" noChangeAspect="1"/>
+            </wp:cNvGraphicFramePr>
+            <a:graphic xmlns:a="http://schemas.openxmlformats.org/drawingml/2006/main">
+              <a:graphicData uri="http://schemas.openxmlformats.org/drawingml/2006/picture">
+                <pic:pic xmlns:pic="http://schemas.openxmlformats.org/drawingml/2006/picture">
+                  <pic:nvPicPr>
+                    <pic:cNvPr id="0" name="Picture 1"/>
+                    <pic:cNvPicPr>
+                      <a:picLocks noChangeAspect="1" noChangeArrowheads="1"/>
+                    </pic:cNvPicPr>
+                  </pic:nvPicPr>
+                  <pic:blipFill>
+                    <a:blip r:embed="rId36"/>
+                    <a:srcRect/>
+                    <a:stretch>
+                      <a:fillRect/>
+                    </a:stretch>
+                  </pic:blipFill>
+                  <pic:spPr bwMode="auto">
+                    <a:xfrm>
+                      <a:off x="0" y="0"/>
+                      <a:ext cx="2567098" cy="2695962"/>
+                    </a:xfrm>
+                    <a:prstGeom prst="rect">
+                      <a:avLst/>
+                    </a:prstGeom>
+                    <a:noFill/>
+                    <a:ln w="9525">
+                      <a:noFill/>
+                      <a:miter lim="800000"/>
+                      <a:headEnd/>
+                      <a:tailEnd/>
+                    </a:ln>
+                  </pic:spPr>
+                </pic:pic>
+              </a:graphicData>
+            </a:graphic>
+          </wp:inline>
+        </w:drawing>
+      </w:r>
+    </w:p>
+    <w:p>
+      <w:pPr>
+        <w:jc w:val="center"/>
+        <w:rPr>
+          <w:sz w:val="20"/>
+          <w:szCs w:val="20"/>
+        </w:rPr>
+      </w:pPr>
+      <w:bookmarkStart w:id="52" w:name="_Toc421021116"/>
+      <w:r>
+        <w:rPr>
+          <w:sz w:val="20"/>
+          <w:szCs w:val="20"/>
+        </w:rPr>
+        <w:t>F</w:t>
+      </w:r>
+      <w:r>
+        <w:rPr>
+          <w:sz w:val="20"/>
+          <w:szCs w:val="20"/>
+        </w:rPr>
+        <w:t>onte</w:t>
+      </w:r>
+      <w:r>
+        <w:rPr>
+          <w:sz w:val="20"/>
+          <w:szCs w:val="20"/>
+        </w:rPr>
+        <w:t>: Próprio autor</w:t>
+      </w:r>
+    </w:p>
+    <w:p>
+      <w:pPr>
+        <w:pStyle w:val="Ttulo3"/>
+        <w:rPr>
+          <w:b/>
+        </w:rPr>
+      </w:pPr>
+      <w:r>
+        <w:rPr>
+          <w:b/>
+        </w:rPr>
+        <w:t>Algoritmo de Goertzel</w:t>
+      </w:r>
+      <w:bookmarkEnd w:id="52"/>
+    </w:p>
+    <w:p>
+      <w:pPr>
+        <w:pStyle w:val="NormalWeb"/>
+        <w:ind w:firstLine="284"/>
+        <w:rPr>
+          <w:rFonts w:ascii="Arial" w:hAnsi="Arial" w:cs="Arial"/>
+        </w:rPr>
+      </w:pPr>
+      <w:r>
+        <w:rPr>
+          <w:rFonts w:ascii="Arial" w:hAnsi="Arial" w:cs="Arial"/>
+        </w:rPr>
+        <w:t xml:space="preserve">O algoritmo de Goertzel </w:t>
+      </w:r>
+      <w:r>
+        <w:rPr>
+          <w:rFonts w:ascii="Arial" w:hAnsi="Arial" w:cs="Arial"/>
+        </w:rPr>
+        <w:t>é uma forma simplificada da transformada de fourier, calculando o apenas uma componente expecífica no espectro de modo recursivo seguindo a equação (</w:t>
+      </w:r>
+      <w:r>
+        <w:rPr>
+          <w:rFonts w:ascii="Arial" w:hAnsi="Arial" w:cs="Arial"/>
+        </w:rPr>
+        <w:t>2</w:t>
+      </w:r>
+      <w:r>
+        <w:rPr>
+          <w:rFonts w:ascii="Arial" w:hAnsi="Arial" w:cs="Arial"/>
+        </w:rPr>
+        <w:t>)</w:t>
+      </w:r>
+      <w:r>
+        <w:rPr>
+          <w:rFonts w:ascii="Arial" w:hAnsi="Arial" w:cs="Arial"/>
+        </w:rPr>
+        <w:t xml:space="preserve"> com base na equação (1) da DFT</w:t>
+      </w:r>
+    </w:p>
+    <w:p>
+      <w:pPr>
+        <w:pStyle w:val="NormalWeb"/>
+        <w:ind w:firstLine="284"/>
+        <w:rPr>
+          <w:rFonts w:ascii="Arial" w:hAnsi="Arial" w:cs="Arial"/>
+        </w:rPr>
+      </w:pPr>
+    </w:p>
+    <w:tbl>
+      <w:tblPr>
+        <w:tblStyle w:val="Tabelacomgrade"/>
+        <w:tblW w:w="4501" w:type="pct"/>
+        <w:jc w:val="center"/>
+        <w:tblBorders>
+          <w:top w:val="none" w:sz="0" w:space="0" w:color="auto"/>
+          <w:left w:val="none" w:sz="0" w:space="0" w:color="auto"/>
+          <w:bottom w:val="none" w:sz="0" w:space="0" w:color="auto"/>
+          <w:right w:val="none" w:sz="0" w:space="0" w:color="auto"/>
+          <w:insideH w:val="none" w:sz="0" w:space="0" w:color="auto"/>
+          <w:insideV w:val="none" w:sz="0" w:space="0" w:color="auto"/>
+        </w:tblBorders>
+        <w:tblLook w:val="04A0"/>
+      </w:tblPr>
+      <w:tblGrid>
+        <w:gridCol w:w="6859"/>
+        <w:gridCol w:w="1502"/>
+      </w:tblGrid>
+      <w:tr>
+        <w:trPr>
+          <w:jc w:val="center"/>
+        </w:trPr>
+        <w:tc>
+          <w:tcPr>
+            <w:tcW w:w="3489" w:type="pct"/>
+          </w:tcPr>
+          <w:p>
+            <w:pPr>
+              <w:rPr>
+                <w:oMath/>
+                <w:rFonts w:ascii="Cambria Math" w:eastAsiaTheme="minorEastAsia" w:cs="Arial"/>
+              </w:rPr>
+            </w:pPr>
+            <m:oMathPara>
+              <m:oMath>
+                <m:r>
+                  <w:rPr>
+                    <w:rFonts w:ascii="Cambria Math" w:eastAsiaTheme="minorEastAsia" w:hAnsi="Cambria Math" w:cs="Arial"/>
+                  </w:rPr>
+                  <m:t>X</m:t>
+                </m:r>
+                <m:d>
+                  <m:dPr>
+                    <m:ctrlPr>
+                      <w:rPr>
+                        <w:rFonts w:ascii="Cambria Math" w:eastAsiaTheme="minorEastAsia" w:hAnsi="Cambria Math" w:cs="Arial"/>
+                        <w:i/>
+                      </w:rPr>
+                    </m:ctrlPr>
+                  </m:dPr>
+                  <m:e>
+                    <m:r>
+                      <w:rPr>
+                        <w:rFonts w:ascii="Cambria Math" w:eastAsiaTheme="minorEastAsia" w:hAnsi="Cambria Math" w:cs="Arial"/>
+                      </w:rPr>
+                      <m:t>k</m:t>
+                    </m:r>
+                  </m:e>
+                </m:d>
+                <m:r>
+                  <w:rPr>
+                    <w:rFonts w:ascii="Cambria Math" w:eastAsiaTheme="minorEastAsia" w:cs="Arial"/>
+                  </w:rPr>
+                  <m:t>=</m:t>
+                </m:r>
+                <m:nary>
+                  <m:naryPr>
+                    <m:chr m:val="∑"/>
+                    <m:limLoc m:val="undOvr"/>
+                    <m:ctrlPr>
+                      <w:rPr>
+                        <w:rFonts w:ascii="Cambria Math" w:eastAsiaTheme="minorEastAsia" w:hAnsi="Cambria Math" w:cs="Arial"/>
+                        <w:i/>
+                      </w:rPr>
+                    </m:ctrlPr>
+                  </m:naryPr>
+                  <m:sub>
+                    <m:r>
+                      <w:rPr>
+                        <w:rFonts w:ascii="Cambria Math" w:eastAsiaTheme="minorEastAsia" w:hAnsi="Cambria Math" w:cs="Arial"/>
+                      </w:rPr>
+                      <m:t>n</m:t>
+                    </m:r>
+                    <m:r>
+                      <w:rPr>
+                        <w:rFonts w:ascii="Cambria Math" w:eastAsiaTheme="minorEastAsia" w:cs="Arial"/>
+                      </w:rPr>
+                      <m:t>=0</m:t>
+                    </m:r>
+                  </m:sub>
+                  <m:sup>
+                    <m:r>
+                      <w:rPr>
+                        <w:rFonts w:ascii="Cambria Math" w:eastAsiaTheme="minorEastAsia" w:hAnsi="Cambria Math" w:cs="Arial"/>
+                      </w:rPr>
+                      <m:t>N</m:t>
+                    </m:r>
+                    <m:r>
+                      <w:rPr>
+                        <w:rFonts w:eastAsiaTheme="minorEastAsia" w:cs="Arial"/>
+                      </w:rPr>
+                      <m:t>-</m:t>
+                    </m:r>
+                    <m:r>
+                      <w:rPr>
+                        <w:rFonts w:ascii="Cambria Math" w:eastAsiaTheme="minorEastAsia" w:cs="Arial"/>
+                      </w:rPr>
+                      <m:t>1</m:t>
+                    </m:r>
+                  </m:sup>
+                  <m:e>
+                    <m:r>
+                      <w:rPr>
+                        <w:rFonts w:ascii="Cambria Math" w:eastAsiaTheme="minorEastAsia" w:hAnsi="Cambria Math" w:cs="Arial"/>
+                      </w:rPr>
+                      <m:t>x</m:t>
+                    </m:r>
+                    <m:d>
+                      <m:dPr>
+                        <m:ctrlPr>
+                          <w:rPr>
+                            <w:rFonts w:ascii="Cambria Math" w:eastAsiaTheme="minorEastAsia" w:hAnsi="Cambria Math" w:cs="Arial"/>
+                            <w:i/>
+                          </w:rPr>
+                        </m:ctrlPr>
+                      </m:dPr>
+                      <m:e>
+                        <m:r>
+                          <w:rPr>
+                            <w:rFonts w:ascii="Cambria Math" w:eastAsiaTheme="minorEastAsia" w:hAnsi="Cambria Math" w:cs="Arial"/>
+                          </w:rPr>
+                          <m:t>n</m:t>
+                        </m:r>
+                      </m:e>
+                    </m:d>
+                    <m:r>
+                      <w:rPr>
+                        <w:rFonts w:eastAsiaTheme="minorEastAsia" w:cs="Arial"/>
+                      </w:rPr>
+                      <m:t>∙</m:t>
+                    </m:r>
+                    <m:sSup>
+                      <m:sSupPr>
+                        <m:ctrlPr>
+                          <w:rPr>
+                            <w:rFonts w:ascii="Cambria Math" w:eastAsiaTheme="minorEastAsia" w:hAnsi="Cambria Math" w:cs="Arial"/>
+                            <w:i/>
+                          </w:rPr>
+                        </m:ctrlPr>
+                      </m:sSupPr>
+                      <m:e>
+                        <m:r>
+                          <w:rPr>
+                            <w:rFonts w:ascii="Cambria Math" w:hAnsi="Cambria Math" w:cs="Arial"/>
+                          </w:rPr>
+                          <m:t>e</m:t>
+                        </m:r>
+                      </m:e>
+                      <m:sup>
+                        <m:r>
+                          <w:rPr>
+                            <w:rFonts w:cs="Arial"/>
+                          </w:rPr>
+                          <m:t>-</m:t>
+                        </m:r>
+                        <m:r>
+                          <w:rPr>
+                            <w:rFonts w:ascii="Cambria Math" w:hAnsi="Cambria Math" w:cs="Arial"/>
+                          </w:rPr>
+                          <m:t>j</m:t>
+                        </m:r>
+                        <m:r>
+                          <w:rPr>
+                            <w:rFonts w:ascii="Cambria Math" w:cs="Arial"/>
+                          </w:rPr>
+                          <m:t>2</m:t>
+                        </m:r>
+                        <m:r>
+                          <w:rPr>
+                            <w:rFonts w:ascii="Cambria Math" w:eastAsiaTheme="minorEastAsia" w:hAnsi="Cambria Math" w:cs="Arial"/>
+                          </w:rPr>
+                          <m:t>πk</m:t>
+                        </m:r>
+                        <m:r>
+                          <w:rPr>
+                            <w:rFonts w:ascii="Cambria Math" w:hAnsi="Cambria Math" w:cs="Arial"/>
+                          </w:rPr>
+                          <m:t>n</m:t>
+                        </m:r>
+                        <m:r>
+                          <w:rPr>
+                            <w:rFonts w:ascii="Cambria Math" w:cs="Arial"/>
+                          </w:rPr>
+                          <m:t>/</m:t>
+                        </m:r>
+                        <m:r>
+                          <w:rPr>
+                            <w:rFonts w:ascii="Cambria Math" w:hAnsi="Cambria Math" w:cs="Arial"/>
+                          </w:rPr>
+                          <m:t>N</m:t>
+                        </m:r>
+                      </m:sup>
+                    </m:sSup>
+                  </m:e>
+                </m:nary>
+              </m:oMath>
+            </m:oMathPara>
+          </w:p>
+        </w:tc>
+        <w:tc>
+          <w:tcPr>
+            <w:tcW w:w="764" w:type="pct"/>
+            <w:vAlign w:val="center"/>
+          </w:tcPr>
+          <w:p>
+            <w:pPr>
+              <w:pStyle w:val="PargrafodaLista"/>
+              <w:numPr>
+                <w:ilvl w:val="0"/>
+                <w:numId w:val="47"/>
+              </w:numPr>
+              <w:jc w:val="center"/>
+              <w:rPr>
+                <w:rFonts w:ascii="Arial" w:eastAsiaTheme="minorEastAsia" w:hAnsi="Arial" w:cs="Arial"/>
+                <w:szCs w:val="24"/>
+              </w:rPr>
+            </w:pPr>
+          </w:p>
+        </w:tc>
+      </w:tr>
+    </w:tbl>
+    <w:p>
+      <w:pPr>
+        <w:pStyle w:val="NormalWeb"/>
+        <w:ind w:firstLine="284"/>
+        <w:rPr>
+          <w:rFonts w:ascii="Arial" w:hAnsi="Arial" w:cs="Arial"/>
+        </w:rPr>
+      </w:pPr>
+      <w:r>
+        <w:rPr>
+          <w:rFonts w:ascii="Arial" w:hAnsi="Arial" w:cs="Arial"/>
+        </w:rPr>
+        <w:t xml:space="preserve"> </w:t>
+      </w:r>
+    </w:p>
+    <w:tbl>
+      <w:tblPr>
+        <w:tblStyle w:val="Tabelacomgrade"/>
+        <w:tblW w:w="5757" w:type="pct"/>
+        <w:jc w:val="center"/>
+        <w:tblBorders>
+          <w:top w:val="none" w:sz="0" w:space="0" w:color="auto"/>
+          <w:left w:val="none" w:sz="0" w:space="0" w:color="auto"/>
+          <w:bottom w:val="none" w:sz="0" w:space="0" w:color="auto"/>
+          <w:right w:val="none" w:sz="0" w:space="0" w:color="auto"/>
+          <w:insideH w:val="none" w:sz="0" w:space="0" w:color="auto"/>
+          <w:insideV w:val="none" w:sz="0" w:space="0" w:color="auto"/>
+        </w:tblBorders>
+        <w:tblLook w:val="04A0"/>
+      </w:tblPr>
+      <w:tblGrid>
+        <w:gridCol w:w="1354"/>
+        <w:gridCol w:w="7353"/>
+        <w:gridCol w:w="1987"/>
+      </w:tblGrid>
+      <w:tr>
+        <w:trPr>
+          <w:trHeight w:val="393"/>
+          <w:jc w:val="center"/>
+        </w:trPr>
+        <w:tc>
+          <w:tcPr>
+            <w:tcW w:w="633" w:type="pct"/>
+          </w:tcPr>
+          <w:p>
+            <w:pPr>
+              <w:rPr>
+                <w:rFonts w:eastAsiaTheme="minorEastAsia" w:cs="Arial"/>
+              </w:rPr>
+            </w:pPr>
+          </w:p>
+        </w:tc>
+        <w:tc>
+          <w:tcPr>
+            <w:tcW w:w="3438" w:type="pct"/>
+          </w:tcPr>
+          <w:p>
+            <w:pPr>
+              <w:ind w:left="-202"/>
+              <w:rPr>
+                <w:oMath/>
+                <w:rFonts w:ascii="Cambria Math" w:eastAsiaTheme="minorEastAsia" w:cs="Arial"/>
+              </w:rPr>
+            </w:pPr>
+            <m:oMathPara>
+              <m:oMath>
+                <m:sSub>
+                  <m:sSubPr>
+                    <m:ctrlPr>
+                      <w:rPr>
+                        <w:rFonts w:ascii="Cambria Math" w:eastAsiaTheme="minorEastAsia" w:hAnsi="Cambria Math" w:cs="Arial"/>
+                        <w:i/>
+                      </w:rPr>
+                    </m:ctrlPr>
+                  </m:sSubPr>
+                  <m:e>
+                    <m:r>
+                      <w:rPr>
+                        <w:rFonts w:ascii="Cambria Math" w:eastAsiaTheme="minorEastAsia" w:hAnsi="Cambria Math" w:cs="Arial"/>
+                      </w:rPr>
+                      <m:t>v</m:t>
+                    </m:r>
+                  </m:e>
+                  <m:sub>
+                    <m:r>
+                      <w:rPr>
+                        <w:rFonts w:ascii="Cambria Math" w:eastAsiaTheme="minorEastAsia" w:hAnsi="Cambria Math" w:cs="Arial"/>
+                      </w:rPr>
+                      <m:t>k</m:t>
+                    </m:r>
+                  </m:sub>
+                </m:sSub>
+                <m:d>
+                  <m:dPr>
+                    <m:ctrlPr>
+                      <w:rPr>
+                        <w:rFonts w:ascii="Cambria Math" w:eastAsiaTheme="minorEastAsia" w:hAnsi="Cambria Math" w:cs="Arial"/>
+                      </w:rPr>
+                    </m:ctrlPr>
+                  </m:dPr>
+                  <m:e>
+                    <m:r>
+                      <w:rPr>
+                        <w:rFonts w:ascii="Cambria Math" w:eastAsiaTheme="minorEastAsia" w:hAnsi="Cambria Math" w:cs="Arial"/>
+                      </w:rPr>
+                      <m:t>n</m:t>
+                    </m:r>
+                  </m:e>
+                </m:d>
+                <m:r>
+                  <m:rPr>
+                    <m:sty m:val="p"/>
+                  </m:rPr>
+                  <w:rPr>
+                    <w:rFonts w:eastAsiaTheme="minorEastAsia" w:cs="Arial"/>
+                  </w:rPr>
+                  <m:t>-</m:t>
+                </m:r>
+                <m:r>
+                  <m:rPr>
+                    <m:sty m:val="p"/>
+                  </m:rPr>
+                  <w:rPr>
+                    <w:rFonts w:ascii="Cambria Math" w:eastAsiaTheme="minorEastAsia" w:cs="Arial"/>
+                  </w:rPr>
+                  <m:t>2</m:t>
+                </m:r>
+                <m:func>
+                  <m:funcPr>
+                    <m:ctrlPr>
+                      <w:rPr>
+                        <w:rFonts w:ascii="Cambria Math" w:eastAsiaTheme="minorEastAsia" w:hAnsi="Cambria Math" w:cs="Arial"/>
+                      </w:rPr>
+                    </m:ctrlPr>
+                  </m:funcPr>
+                  <m:fName>
+                    <m:r>
+                      <m:rPr>
+                        <m:sty m:val="p"/>
+                      </m:rPr>
+                      <w:rPr>
+                        <w:rFonts w:ascii="Cambria Math" w:cs="Arial"/>
+                      </w:rPr>
+                      <m:t>cos</m:t>
+                    </m:r>
+                  </m:fName>
+                  <m:e>
+                    <m:d>
+                      <m:dPr>
+                        <m:ctrlPr>
+                          <w:rPr>
+                            <w:rFonts w:ascii="Cambria Math" w:eastAsiaTheme="minorEastAsia" w:hAnsi="Cambria Math" w:cs="Arial"/>
+                            <w:i/>
+                          </w:rPr>
+                        </m:ctrlPr>
+                      </m:dPr>
+                      <m:e>
+                        <m:f>
+                          <m:fPr>
+                            <m:ctrlPr>
+                              <w:rPr>
+                                <w:rFonts w:ascii="Cambria Math" w:eastAsiaTheme="minorEastAsia" w:hAnsi="Cambria Math" w:cs="Arial"/>
+                                <w:i/>
+                              </w:rPr>
+                            </m:ctrlPr>
+                          </m:fPr>
+                          <m:num>
+                            <m:r>
+                              <w:rPr>
+                                <w:rFonts w:ascii="Cambria Math" w:eastAsiaTheme="minorEastAsia" w:cs="Arial"/>
+                              </w:rPr>
+                              <m:t>2</m:t>
+                            </m:r>
+                            <m:r>
+                              <w:rPr>
+                                <w:rFonts w:ascii="Cambria Math" w:eastAsiaTheme="minorEastAsia" w:hAnsi="Cambria Math" w:cs="Arial"/>
+                              </w:rPr>
+                              <m:t>πk</m:t>
+                            </m:r>
+                          </m:num>
+                          <m:den>
+                            <m:r>
+                              <w:rPr>
+                                <w:rFonts w:ascii="Cambria Math" w:eastAsiaTheme="minorEastAsia" w:hAnsi="Cambria Math" w:cs="Arial"/>
+                              </w:rPr>
+                              <m:t>N</m:t>
+                            </m:r>
+                          </m:den>
+                        </m:f>
+                      </m:e>
+                    </m:d>
+                    <m:r>
+                      <w:rPr>
+                        <w:rFonts w:eastAsiaTheme="minorEastAsia" w:cs="Arial"/>
+                      </w:rPr>
+                      <m:t>∙</m:t>
+                    </m:r>
+                    <m:sSub>
+                      <m:sSubPr>
+                        <m:ctrlPr>
+                          <w:rPr>
+                            <w:rFonts w:ascii="Cambria Math" w:eastAsiaTheme="minorEastAsia" w:hAnsi="Cambria Math" w:cs="Arial"/>
+                            <w:i/>
+                          </w:rPr>
+                        </m:ctrlPr>
+                      </m:sSubPr>
+                      <m:e>
+                        <m:r>
+                          <w:rPr>
+                            <w:rFonts w:ascii="Cambria Math" w:eastAsiaTheme="minorEastAsia" w:hAnsi="Cambria Math" w:cs="Arial"/>
+                          </w:rPr>
+                          <m:t>v</m:t>
+                        </m:r>
+                      </m:e>
+                      <m:sub>
+                        <m:r>
+                          <w:rPr>
+                            <w:rFonts w:ascii="Cambria Math" w:eastAsiaTheme="minorEastAsia" w:hAnsi="Cambria Math" w:cs="Arial"/>
+                          </w:rPr>
+                          <m:t>k</m:t>
+                        </m:r>
+                      </m:sub>
+                    </m:sSub>
+                    <m:d>
+                      <m:dPr>
+                        <m:ctrlPr>
+                          <w:rPr>
+                            <w:rFonts w:ascii="Cambria Math" w:eastAsiaTheme="minorEastAsia" w:hAnsi="Cambria Math" w:cs="Arial"/>
+                            <w:i/>
+                          </w:rPr>
+                        </m:ctrlPr>
+                      </m:dPr>
+                      <m:e>
+                        <m:r>
+                          <w:rPr>
+                            <w:rFonts w:ascii="Cambria Math" w:eastAsiaTheme="minorEastAsia" w:hAnsi="Cambria Math" w:cs="Arial"/>
+                          </w:rPr>
+                          <m:t>n</m:t>
+                        </m:r>
+                        <m:r>
+                          <w:rPr>
+                            <w:rFonts w:eastAsiaTheme="minorEastAsia" w:cs="Arial"/>
+                          </w:rPr>
+                          <m:t>-</m:t>
+                        </m:r>
+                        <m:r>
+                          <w:rPr>
+                            <w:rFonts w:ascii="Cambria Math" w:eastAsiaTheme="minorEastAsia" w:cs="Arial"/>
+                          </w:rPr>
+                          <m:t>1</m:t>
+                        </m:r>
+                      </m:e>
+                    </m:d>
+                  </m:e>
+                </m:func>
+                <m:r>
+                  <w:rPr>
+                    <w:rFonts w:ascii="Cambria Math" w:eastAsiaTheme="minorEastAsia" w:cs="Arial"/>
+                  </w:rPr>
+                  <m:t>+</m:t>
+                </m:r>
+                <m:sSub>
+                  <m:sSubPr>
+                    <m:ctrlPr>
+                      <w:rPr>
+                        <w:rFonts w:ascii="Cambria Math" w:eastAsiaTheme="minorEastAsia" w:hAnsi="Cambria Math" w:cs="Arial"/>
+                        <w:i/>
+                      </w:rPr>
+                    </m:ctrlPr>
+                  </m:sSubPr>
+                  <m:e>
+                    <m:r>
+                      <w:rPr>
+                        <w:rFonts w:ascii="Cambria Math" w:eastAsiaTheme="minorEastAsia" w:hAnsi="Cambria Math" w:cs="Arial"/>
+                      </w:rPr>
+                      <m:t>v</m:t>
+                    </m:r>
+                  </m:e>
+                  <m:sub>
+                    <m:r>
+                      <w:rPr>
+                        <w:rFonts w:ascii="Cambria Math" w:eastAsiaTheme="minorEastAsia" w:hAnsi="Cambria Math" w:cs="Arial"/>
+                      </w:rPr>
+                      <m:t>k</m:t>
+                    </m:r>
+                  </m:sub>
+                </m:sSub>
+                <m:d>
+                  <m:dPr>
+                    <m:ctrlPr>
+                      <w:rPr>
+                        <w:rFonts w:ascii="Cambria Math" w:eastAsiaTheme="minorEastAsia" w:hAnsi="Cambria Math" w:cs="Arial"/>
+                      </w:rPr>
+                    </m:ctrlPr>
+                  </m:dPr>
+                  <m:e>
+                    <m:r>
+                      <w:rPr>
+                        <w:rFonts w:ascii="Cambria Math" w:eastAsiaTheme="minorEastAsia" w:hAnsi="Cambria Math" w:cs="Arial"/>
+                      </w:rPr>
+                      <m:t>n</m:t>
+                    </m:r>
+                    <m:r>
+                      <w:rPr>
+                        <w:rFonts w:eastAsiaTheme="minorEastAsia" w:cs="Arial"/>
+                      </w:rPr>
+                      <m:t>-</m:t>
+                    </m:r>
+                    <m:r>
+                      <w:rPr>
+                        <w:rFonts w:ascii="Cambria Math" w:eastAsiaTheme="minorEastAsia" w:cs="Arial"/>
+                      </w:rPr>
+                      <m:t>2</m:t>
+                    </m:r>
+                  </m:e>
+                </m:d>
+                <m:r>
+                  <m:rPr>
+                    <m:sty m:val="p"/>
+                  </m:rPr>
+                  <w:rPr>
+                    <w:rFonts w:ascii="Cambria Math" w:eastAsiaTheme="minorEastAsia" w:cs="Arial"/>
+                  </w:rPr>
+                  <m:t>=</m:t>
+                </m:r>
+                <m:sSub>
+                  <m:sSubPr>
+                    <m:ctrlPr>
+                      <w:rPr>
+                        <w:rFonts w:ascii="Cambria Math" w:eastAsiaTheme="minorEastAsia" w:hAnsi="Cambria Math" w:cs="Arial"/>
+                      </w:rPr>
+                    </m:ctrlPr>
+                  </m:sSubPr>
+                  <m:e>
+                    <m:r>
+                      <w:rPr>
+                        <w:rFonts w:ascii="Cambria Math" w:eastAsiaTheme="minorEastAsia" w:hAnsi="Cambria Math" w:cs="Arial"/>
+                      </w:rPr>
+                      <m:t>x</m:t>
+                    </m:r>
+                  </m:e>
+                  <m:sub>
+                    <m:r>
+                      <w:rPr>
+                        <w:rFonts w:ascii="Cambria Math" w:eastAsiaTheme="minorEastAsia" w:hAnsi="Cambria Math" w:cs="Arial"/>
+                      </w:rPr>
+                      <m:t>k</m:t>
+                    </m:r>
+                  </m:sub>
+                </m:sSub>
+                <m:d>
+                  <m:dPr>
+                    <m:ctrlPr>
+                      <w:rPr>
+                        <w:rFonts w:ascii="Cambria Math" w:eastAsiaTheme="minorEastAsia" w:hAnsi="Cambria Math" w:cs="Arial"/>
+                      </w:rPr>
+                    </m:ctrlPr>
+                  </m:dPr>
+                  <m:e>
+                    <m:r>
+                      <w:rPr>
+                        <w:rFonts w:ascii="Cambria Math" w:eastAsiaTheme="minorEastAsia" w:hAnsi="Cambria Math" w:cs="Arial"/>
+                      </w:rPr>
+                      <m:t>n</m:t>
+                    </m:r>
+                  </m:e>
+                </m:d>
+              </m:oMath>
+            </m:oMathPara>
+          </w:p>
+        </w:tc>
+        <w:tc>
+          <w:tcPr>
+            <w:tcW w:w="929" w:type="pct"/>
+            <w:vAlign w:val="center"/>
+          </w:tcPr>
+          <w:p>
+            <w:pPr>
+              <w:pStyle w:val="PargrafodaLista"/>
+              <w:numPr>
+                <w:ilvl w:val="0"/>
+                <w:numId w:val="47"/>
+              </w:numPr>
+              <w:jc w:val="center"/>
+              <w:rPr>
+                <w:rFonts w:ascii="Arial" w:eastAsiaTheme="minorEastAsia" w:hAnsi="Arial" w:cs="Arial"/>
+                <w:szCs w:val="24"/>
+              </w:rPr>
+            </w:pPr>
+          </w:p>
+        </w:tc>
+      </w:tr>
+    </w:tbl>
+    <w:p>
+      <w:pPr>
+        <w:pStyle w:val="NormalWeb"/>
+        <w:ind w:firstLine="284"/>
+        <w:rPr>
+          <w:rFonts w:ascii="Arial" w:eastAsia="SimSun" w:hAnsi="Arial" w:cs="Arial"/>
+        </w:rPr>
+      </w:pPr>
+    </w:p>
+    <w:p>
+      <w:pPr>
+        <w:pStyle w:val="NormalWeb"/>
+        <w:ind w:firstLine="284"/>
+        <w:rPr>
+          <w:rFonts w:ascii="Arial" w:hAnsi="Arial" w:cs="Arial"/>
+        </w:rPr>
+      </w:pPr>
+      <w:r>
+        <w:rPr>
+          <w:rFonts w:ascii="Arial" w:eastAsia="SimSun" w:hAnsi="Arial" w:cs="Arial"/>
+        </w:rPr>
+        <w:t xml:space="preserve">Sendo </w:t>
+      </w:r>
+      <m:oMath>
+        <m:sSub>
+          <m:sSubPr>
+            <m:ctrlPr>
+              <w:rPr>
+                <w:rFonts w:ascii="Cambria Math" w:eastAsiaTheme="minorEastAsia" w:hAnsi="Arial" w:cs="Arial"/>
+                <w:i/>
+              </w:rPr>
+            </m:ctrlPr>
+          </m:sSubPr>
+          <m:e>
+            <m:r>
+              <w:rPr>
+                <w:rFonts w:ascii="Cambria Math" w:eastAsiaTheme="minorEastAsia" w:hAnsi="Cambria Math" w:cs="Arial"/>
+              </w:rPr>
+              <m:t>y</m:t>
+            </m:r>
+          </m:e>
+          <m:sub>
+            <m:r>
+              <w:rPr>
+                <w:rFonts w:ascii="Cambria Math" w:eastAsiaTheme="minorEastAsia" w:hAnsi="Cambria Math" w:cs="Arial"/>
+              </w:rPr>
+              <m:t>k</m:t>
+            </m:r>
+          </m:sub>
+        </m:sSub>
+        <m:d>
+          <m:dPr>
+            <m:ctrlPr>
+              <w:rPr>
+                <w:rFonts w:ascii="Cambria Math" w:eastAsiaTheme="minorEastAsia" w:hAnsi="Arial" w:cs="Arial"/>
+                <w:i/>
+              </w:rPr>
+            </m:ctrlPr>
+          </m:dPr>
+          <m:e>
+            <m:r>
+              <w:rPr>
+                <w:rFonts w:ascii="Cambria Math" w:eastAsiaTheme="minorEastAsia" w:hAnsi="Cambria Math" w:cs="Arial"/>
+              </w:rPr>
+              <m:t>N</m:t>
+            </m:r>
+          </m:e>
+        </m:d>
+      </m:oMath>
+      <w:r>
+        <w:rPr>
+          <w:rFonts w:ascii="Arial" w:hAnsi="Arial" w:cs="Arial"/>
+        </w:rPr>
+        <w:t xml:space="preserve"> o ponto de frequência de interesse para o qual usam-se as condições iniciais </w:t>
+      </w:r>
+      <m:oMath>
+        <m:sSub>
+          <m:sSubPr>
+            <m:ctrlPr>
+              <w:rPr>
+                <w:rFonts w:ascii="Cambria Math" w:eastAsiaTheme="minorEastAsia" w:hAnsi="Arial" w:cs="Arial"/>
+              </w:rPr>
+            </m:ctrlPr>
+          </m:sSubPr>
+          <m:e>
+            <m:r>
+              <w:rPr>
+                <w:rFonts w:ascii="Cambria Math" w:eastAsiaTheme="minorEastAsia" w:hAnsi="Cambria Math" w:cs="Arial"/>
+              </w:rPr>
+              <m:t>v</m:t>
+            </m:r>
+          </m:e>
+          <m:sub>
+            <m:r>
+              <w:rPr>
+                <w:rFonts w:ascii="Cambria Math" w:eastAsiaTheme="minorEastAsia" w:hAnsi="Cambria Math" w:cs="Arial"/>
+              </w:rPr>
+              <m:t>k</m:t>
+            </m:r>
+          </m:sub>
+        </m:sSub>
+        <m:d>
+          <m:dPr>
+            <m:ctrlPr>
+              <w:rPr>
+                <w:rFonts w:ascii="Cambria Math" w:eastAsiaTheme="minorEastAsia" w:hAnsi="Arial" w:cs="Arial"/>
+              </w:rPr>
+            </m:ctrlPr>
+          </m:dPr>
+          <m:e>
+            <m:r>
+              <w:rPr>
+                <w:rFonts w:ascii="Arial" w:eastAsiaTheme="minorEastAsia" w:hAnsi="Arial" w:cs="Arial"/>
+              </w:rPr>
+              <m:t>-</m:t>
+            </m:r>
+            <m:r>
+              <w:rPr>
+                <w:rFonts w:ascii="Cambria Math" w:eastAsiaTheme="minorEastAsia" w:hAnsi="Arial" w:cs="Arial"/>
+              </w:rPr>
+              <m:t>1</m:t>
+            </m:r>
+          </m:e>
+        </m:d>
+        <m:r>
+          <w:rPr>
+            <w:rFonts w:ascii="Cambria Math" w:eastAsiaTheme="minorEastAsia" w:hAnsi="Arial" w:cs="Arial"/>
+          </w:rPr>
+          <m:t>=</m:t>
+        </m:r>
+        <m:sSub>
+          <m:sSubPr>
+            <m:ctrlPr>
+              <w:rPr>
+                <w:rFonts w:ascii="Cambria Math" w:eastAsiaTheme="minorEastAsia" w:hAnsi="Arial" w:cs="Arial"/>
+              </w:rPr>
+            </m:ctrlPr>
+          </m:sSubPr>
+          <m:e>
+            <m:r>
+              <w:rPr>
+                <w:rFonts w:ascii="Cambria Math" w:eastAsiaTheme="minorEastAsia" w:hAnsi="Cambria Math" w:cs="Arial"/>
+              </w:rPr>
+              <m:t>v</m:t>
+            </m:r>
+          </m:e>
+          <m:sub>
+            <m:r>
+              <w:rPr>
+                <w:rFonts w:ascii="Cambria Math" w:eastAsiaTheme="minorEastAsia" w:hAnsi="Cambria Math" w:cs="Arial"/>
+              </w:rPr>
+              <m:t>k</m:t>
+            </m:r>
+          </m:sub>
+        </m:sSub>
+        <m:d>
+          <m:dPr>
+            <m:ctrlPr>
+              <w:rPr>
+                <w:rFonts w:ascii="Cambria Math" w:eastAsiaTheme="minorEastAsia" w:hAnsi="Arial" w:cs="Arial"/>
+              </w:rPr>
+            </m:ctrlPr>
+          </m:dPr>
+          <m:e>
+            <m:r>
+              <w:rPr>
+                <w:rFonts w:ascii="Arial" w:eastAsiaTheme="minorEastAsia" w:hAnsi="Arial" w:cs="Arial"/>
+              </w:rPr>
+              <m:t>-</m:t>
+            </m:r>
+            <m:r>
+              <w:rPr>
+                <w:rFonts w:ascii="Cambria Math" w:eastAsiaTheme="minorEastAsia" w:hAnsi="Arial" w:cs="Arial"/>
+              </w:rPr>
+              <m:t>2</m:t>
+            </m:r>
+          </m:e>
+        </m:d>
+        <m:r>
+          <w:rPr>
+            <w:rFonts w:ascii="Cambria Math" w:eastAsiaTheme="minorEastAsia" w:hAnsi="Arial" w:cs="Arial"/>
+          </w:rPr>
+          <m:t xml:space="preserve">=0 </m:t>
+        </m:r>
+      </m:oMath>
+      <w:r>
+        <w:rPr>
+          <w:rFonts w:ascii="Arial" w:hAnsi="Arial" w:cs="Arial"/>
+        </w:rPr>
+        <w:t xml:space="preserve">e </w:t>
+      </w:r>
+      <m:oMath>
+        <m:sSub>
+          <m:sSubPr>
+            <m:ctrlPr>
+              <w:rPr>
+                <w:rFonts w:ascii="Cambria Math" w:hAnsi="Arial" w:cs="Arial"/>
+                <w:i/>
+              </w:rPr>
+            </m:ctrlPr>
+          </m:sSubPr>
+          <m:e>
+            <m:r>
+              <w:rPr>
+                <w:rFonts w:ascii="Cambria Math" w:hAnsi="Cambria Math" w:cs="Arial"/>
+              </w:rPr>
+              <m:t>W</m:t>
+            </m:r>
+          </m:e>
+          <m:sub>
+            <m:r>
+              <w:rPr>
+                <w:rFonts w:ascii="Cambria Math" w:hAnsi="Cambria Math" w:cs="Arial"/>
+              </w:rPr>
+              <m:t>N</m:t>
+            </m:r>
+          </m:sub>
+        </m:sSub>
+        <m:r>
+          <w:rPr>
+            <w:rFonts w:ascii="Cambria Math" w:hAnsi="Arial" w:cs="Arial"/>
+          </w:rPr>
+          <m:t>=</m:t>
+        </m:r>
+        <m:sSup>
+          <m:sSupPr>
+            <m:ctrlPr>
+              <w:rPr>
+                <w:rFonts w:ascii="Cambria Math" w:hAnsi="Arial" w:cs="Arial"/>
+                <w:i/>
+              </w:rPr>
+            </m:ctrlPr>
+          </m:sSupPr>
+          <m:e>
+            <m:r>
+              <w:rPr>
+                <w:rFonts w:ascii="Cambria Math" w:hAnsi="Cambria Math" w:cs="Arial"/>
+              </w:rPr>
+              <m:t>e</m:t>
+            </m:r>
+          </m:e>
+          <m:sup>
+            <m:r>
+              <w:rPr>
+                <w:rFonts w:ascii="Arial" w:hAnsi="Arial" w:cs="Arial"/>
+              </w:rPr>
+              <m:t>-</m:t>
+            </m:r>
+            <m:r>
+              <w:rPr>
+                <w:rFonts w:ascii="Cambria Math" w:hAnsi="Cambria Math" w:cs="Arial"/>
+              </w:rPr>
+              <m:t>j</m:t>
+            </m:r>
+            <m:r>
+              <w:rPr>
+                <w:rFonts w:ascii="Cambria Math" w:hAnsi="Arial" w:cs="Arial"/>
+              </w:rPr>
+              <m:t>2</m:t>
+            </m:r>
+            <m:r>
+              <w:rPr>
+                <w:rFonts w:ascii="Cambria Math" w:hAnsi="Cambria Math" w:cs="Arial"/>
+              </w:rPr>
+              <m:t>π</m:t>
+            </m:r>
+            <m:r>
+              <w:rPr>
+                <w:rFonts w:ascii="Cambria Math" w:hAnsi="Arial" w:cs="Arial"/>
+              </w:rPr>
+              <m:t>/</m:t>
+            </m:r>
+            <m:r>
+              <w:rPr>
+                <w:rFonts w:ascii="Cambria Math" w:hAnsi="Cambria Math" w:cs="Arial"/>
+              </w:rPr>
+              <m:t>N</m:t>
+            </m:r>
+          </m:sup>
+        </m:sSup>
+      </m:oMath>
+      <w:r>
+        <w:rPr>
+          <w:rFonts w:ascii="Arial" w:hAnsi="Arial" w:cs="Arial"/>
+        </w:rPr>
+        <w:t xml:space="preserve"> na equação dada por:</w:t>
+      </w:r>
+    </w:p>
+    <w:p>
+      <w:pPr>
+        <w:pStyle w:val="NormalWeb"/>
+        <w:ind w:firstLine="284"/>
+        <w:rPr>
+          <w:rFonts w:ascii="Arial" w:hAnsi="Arial" w:cs="Arial"/>
+        </w:rPr>
+      </w:pPr>
+    </w:p>
+    <w:tbl>
+      <w:tblPr>
+        <w:tblStyle w:val="Tabelacomgrade"/>
+        <w:tblW w:w="4500" w:type="pct"/>
+        <w:jc w:val="center"/>
+        <w:tblBorders>
+          <w:top w:val="none" w:sz="0" w:space="0" w:color="auto"/>
+          <w:left w:val="none" w:sz="0" w:space="0" w:color="auto"/>
+          <w:bottom w:val="none" w:sz="0" w:space="0" w:color="auto"/>
+          <w:right w:val="none" w:sz="0" w:space="0" w:color="auto"/>
+          <w:insideH w:val="none" w:sz="0" w:space="0" w:color="auto"/>
+          <w:insideV w:val="none" w:sz="0" w:space="0" w:color="auto"/>
+        </w:tblBorders>
+        <w:tblLook w:val="04A0"/>
+      </w:tblPr>
+      <w:tblGrid>
+        <w:gridCol w:w="1249"/>
+        <w:gridCol w:w="5833"/>
+        <w:gridCol w:w="1277"/>
+      </w:tblGrid>
+      <w:tr>
+        <w:trPr>
+          <w:jc w:val="center"/>
+        </w:trPr>
+        <w:tc>
+          <w:tcPr>
+            <w:tcW w:w="747" w:type="pct"/>
+          </w:tcPr>
+          <w:p>
+            <w:pPr>
+              <w:rPr>
+                <w:rFonts w:eastAsiaTheme="minorEastAsia" w:cs="Arial"/>
+              </w:rPr>
+            </w:pPr>
+          </w:p>
+        </w:tc>
+        <w:tc>
+          <w:tcPr>
+            <w:tcW w:w="3488" w:type="pct"/>
+          </w:tcPr>
+          <w:p>
+            <w:pPr>
+              <w:rPr>
+                <w:oMath/>
+                <w:rFonts w:ascii="Cambria Math" w:eastAsiaTheme="minorEastAsia" w:cs="Arial"/>
+              </w:rPr>
+            </w:pPr>
+            <m:oMathPara>
+              <m:oMath>
+                <m:sSub>
+                  <m:sSubPr>
+                    <m:ctrlPr>
+                      <w:rPr>
+                        <w:rFonts w:ascii="Cambria Math" w:eastAsiaTheme="minorEastAsia" w:hAnsi="Cambria Math" w:cs="Arial"/>
+                        <w:i/>
+                      </w:rPr>
+                    </m:ctrlPr>
+                  </m:sSubPr>
+                  <m:e>
+                    <m:r>
+                      <w:rPr>
+                        <w:rFonts w:ascii="Cambria Math" w:eastAsiaTheme="minorEastAsia" w:hAnsi="Cambria Math" w:cs="Arial"/>
+                      </w:rPr>
+                      <m:t>y</m:t>
+                    </m:r>
+                  </m:e>
+                  <m:sub>
+                    <m:r>
+                      <w:rPr>
+                        <w:rFonts w:ascii="Cambria Math" w:eastAsiaTheme="minorEastAsia" w:hAnsi="Cambria Math" w:cs="Arial"/>
+                      </w:rPr>
+                      <m:t>k</m:t>
+                    </m:r>
+                  </m:sub>
+                </m:sSub>
+                <m:d>
+                  <m:dPr>
+                    <m:ctrlPr>
+                      <w:rPr>
+                        <w:rFonts w:ascii="Cambria Math" w:eastAsiaTheme="minorEastAsia" w:hAnsi="Cambria Math" w:cs="Arial"/>
+                      </w:rPr>
+                    </m:ctrlPr>
+                  </m:dPr>
+                  <m:e>
+                    <m:r>
+                      <w:rPr>
+                        <w:rFonts w:ascii="Cambria Math" w:eastAsiaTheme="minorEastAsia" w:hAnsi="Cambria Math" w:cs="Arial"/>
+                      </w:rPr>
+                      <m:t>n</m:t>
+                    </m:r>
+                  </m:e>
+                </m:d>
+                <m:r>
+                  <m:rPr>
+                    <m:sty m:val="p"/>
+                  </m:rPr>
+                  <w:rPr>
+                    <w:rFonts w:ascii="Cambria Math" w:eastAsiaTheme="minorEastAsia" w:cs="Arial"/>
+                  </w:rPr>
+                  <m:t>=</m:t>
+                </m:r>
+                <m:sSub>
+                  <m:sSubPr>
+                    <m:ctrlPr>
+                      <w:rPr>
+                        <w:rFonts w:ascii="Cambria Math" w:eastAsiaTheme="minorEastAsia" w:hAnsi="Cambria Math" w:cs="Arial"/>
+                      </w:rPr>
+                    </m:ctrlPr>
+                  </m:sSubPr>
+                  <m:e>
+                    <m:r>
+                      <w:rPr>
+                        <w:rFonts w:ascii="Cambria Math" w:eastAsiaTheme="minorEastAsia" w:hAnsi="Cambria Math" w:cs="Arial"/>
+                      </w:rPr>
+                      <m:t>v</m:t>
+                    </m:r>
+                  </m:e>
+                  <m:sub>
+                    <m:r>
+                      <w:rPr>
+                        <w:rFonts w:ascii="Cambria Math" w:eastAsiaTheme="minorEastAsia" w:hAnsi="Cambria Math" w:cs="Arial"/>
+                      </w:rPr>
+                      <m:t>k</m:t>
+                    </m:r>
+                  </m:sub>
+                </m:sSub>
+                <m:d>
+                  <m:dPr>
+                    <m:ctrlPr>
+                      <w:rPr>
+                        <w:rFonts w:ascii="Cambria Math" w:eastAsiaTheme="minorEastAsia" w:hAnsi="Cambria Math" w:cs="Arial"/>
+                      </w:rPr>
+                    </m:ctrlPr>
+                  </m:dPr>
+                  <m:e>
+                    <m:r>
+                      <w:rPr>
+                        <w:rFonts w:ascii="Cambria Math" w:eastAsiaTheme="minorEastAsia" w:hAnsi="Cambria Math" w:cs="Arial"/>
+                      </w:rPr>
+                      <m:t>n</m:t>
+                    </m:r>
+                  </m:e>
+                </m:d>
+                <m:r>
+                  <m:rPr>
+                    <m:sty m:val="p"/>
+                  </m:rPr>
+                  <w:rPr>
+                    <w:rFonts w:eastAsiaTheme="minorEastAsia" w:cs="Arial"/>
+                  </w:rPr>
+                  <m:t>-</m:t>
+                </m:r>
+                <m:sSubSup>
+                  <m:sSubSupPr>
+                    <m:ctrlPr>
+                      <w:rPr>
+                        <w:rFonts w:ascii="Cambria Math" w:eastAsiaTheme="minorEastAsia" w:hAnsi="Cambria Math" w:cs="Arial"/>
+                      </w:rPr>
+                    </m:ctrlPr>
+                  </m:sSubSupPr>
+                  <m:e>
+                    <m:r>
+                      <w:rPr>
+                        <w:rFonts w:ascii="Cambria Math" w:eastAsiaTheme="minorEastAsia" w:hAnsi="Cambria Math" w:cs="Arial"/>
+                      </w:rPr>
+                      <m:t>W</m:t>
+                    </m:r>
+                  </m:e>
+                  <m:sub>
+                    <m:r>
+                      <w:rPr>
+                        <w:rFonts w:ascii="Cambria Math" w:eastAsiaTheme="minorEastAsia" w:hAnsi="Cambria Math" w:cs="Arial"/>
+                      </w:rPr>
+                      <m:t>N</m:t>
+                    </m:r>
+                  </m:sub>
+                  <m:sup>
+                    <m:r>
+                      <w:rPr>
+                        <w:rFonts w:ascii="Cambria Math" w:eastAsiaTheme="minorEastAsia" w:hAnsi="Cambria Math" w:cs="Arial"/>
+                      </w:rPr>
+                      <m:t>k</m:t>
+                    </m:r>
+                  </m:sup>
+                </m:sSubSup>
+                <m:sSub>
+                  <m:sSubPr>
+                    <m:ctrlPr>
+                      <w:rPr>
+                        <w:rFonts w:ascii="Cambria Math" w:eastAsiaTheme="minorEastAsia" w:hAnsi="Cambria Math" w:cs="Arial"/>
+                      </w:rPr>
+                    </m:ctrlPr>
+                  </m:sSubPr>
+                  <m:e>
+                    <m:r>
+                      <w:rPr>
+                        <w:rFonts w:ascii="Cambria Math" w:eastAsiaTheme="minorEastAsia" w:hAnsi="Cambria Math" w:cs="Arial"/>
+                      </w:rPr>
+                      <m:t>v</m:t>
+                    </m:r>
+                  </m:e>
+                  <m:sub>
+                    <m:r>
+                      <w:rPr>
+                        <w:rFonts w:ascii="Cambria Math" w:eastAsiaTheme="minorEastAsia" w:hAnsi="Cambria Math" w:cs="Arial"/>
+                      </w:rPr>
+                      <m:t>k</m:t>
+                    </m:r>
+                  </m:sub>
+                </m:sSub>
+                <m:d>
+                  <m:dPr>
+                    <m:ctrlPr>
+                      <w:rPr>
+                        <w:rFonts w:ascii="Cambria Math" w:eastAsiaTheme="minorEastAsia" w:hAnsi="Cambria Math" w:cs="Arial"/>
+                      </w:rPr>
+                    </m:ctrlPr>
+                  </m:dPr>
+                  <m:e>
+                    <m:r>
+                      <w:rPr>
+                        <w:rFonts w:ascii="Cambria Math" w:eastAsiaTheme="minorEastAsia" w:hAnsi="Cambria Math" w:cs="Arial"/>
+                      </w:rPr>
+                      <m:t>n</m:t>
+                    </m:r>
+                    <m:r>
+                      <w:rPr>
+                        <w:rFonts w:eastAsiaTheme="minorEastAsia" w:cs="Arial"/>
+                      </w:rPr>
+                      <m:t>-</m:t>
+                    </m:r>
+                    <m:r>
+                      <w:rPr>
+                        <w:rFonts w:ascii="Cambria Math" w:eastAsiaTheme="minorEastAsia" w:cs="Arial"/>
+                      </w:rPr>
+                      <m:t>1</m:t>
+                    </m:r>
+                  </m:e>
+                </m:d>
+              </m:oMath>
+            </m:oMathPara>
+          </w:p>
+        </w:tc>
+        <w:tc>
+          <w:tcPr>
+            <w:tcW w:w="764" w:type="pct"/>
+            <w:vAlign w:val="center"/>
+          </w:tcPr>
+          <w:p>
+            <w:pPr>
+              <w:pStyle w:val="PargrafodaLista"/>
+              <w:numPr>
+                <w:ilvl w:val="0"/>
+                <w:numId w:val="47"/>
+              </w:numPr>
+              <w:jc w:val="center"/>
+              <w:rPr>
+                <w:rFonts w:ascii="Arial" w:eastAsiaTheme="minorEastAsia" w:hAnsi="Arial" w:cs="Arial"/>
+                <w:szCs w:val="24"/>
+              </w:rPr>
+            </w:pPr>
+          </w:p>
+        </w:tc>
+      </w:tr>
+    </w:tbl>
+    <w:p>
+      <w:pPr>
+        <w:pStyle w:val="TextosemFormatao"/>
+        <w:ind w:firstLine="284"/>
+        <w:rPr>
+          <w:rFonts w:ascii="Arial" w:hAnsi="Arial" w:cs="Arial"/>
+          <w:bCs/>
+          <w:iCs/>
+          <w:sz w:val="24"/>
+          <w:szCs w:val="24"/>
+        </w:rPr>
+      </w:pPr>
+    </w:p>
+    <w:p>
+      <w:pPr>
+        <w:pStyle w:val="TextosemFormatao"/>
+        <w:ind w:firstLine="284"/>
+        <w:rPr>
+          <w:rFonts w:ascii="Arial" w:hAnsi="Arial" w:cs="Arial"/>
+          <w:bCs/>
+          <w:iCs/>
+          <w:sz w:val="24"/>
+          <w:szCs w:val="24"/>
+        </w:rPr>
+      </w:pPr>
+      <w:r>
+        <w:rPr>
+          <w:rFonts w:ascii="Arial" w:hAnsi="Arial" w:cs="Arial"/>
+          <w:bCs/>
+          <w:iCs/>
+          <w:sz w:val="24"/>
+          <w:szCs w:val="24"/>
+        </w:rPr>
+        <w:lastRenderedPageBreak/>
+        <w:t xml:space="preserve">O algoritmo de Goertzel reduz o número de operações aritméticas efetuadas no cálculo da </w:t>
+      </w:r>
+      <w:r>
+        <w:rPr>
+          <w:rFonts w:ascii="Arial" w:hAnsi="Arial" w:cs="Arial"/>
+          <w:bCs/>
+          <w:iCs/>
+          <w:sz w:val="24"/>
+          <w:szCs w:val="24"/>
+        </w:rPr>
+        <w:t>transformada de fourier (</w:t>
+      </w:r>
+      <w:r>
+        <w:rPr>
+          <w:rFonts w:ascii="Arial" w:hAnsi="Arial" w:cs="Arial"/>
+          <w:bCs/>
+          <w:iCs/>
+          <w:sz w:val="24"/>
+          <w:szCs w:val="24"/>
+        </w:rPr>
+        <w:t>F</w:t>
+      </w:r>
+      <w:r>
+        <w:rPr>
+          <w:rFonts w:ascii="Arial" w:hAnsi="Arial" w:cs="Arial"/>
+          <w:bCs/>
+          <w:iCs/>
+          <w:sz w:val="24"/>
+          <w:szCs w:val="24"/>
+        </w:rPr>
+        <w:t>FT</w:t>
+      </w:r>
+      <w:r>
+        <w:rPr>
+          <w:rFonts w:ascii="Arial" w:hAnsi="Arial" w:cs="Arial"/>
+          <w:bCs/>
+          <w:iCs/>
+          <w:sz w:val="24"/>
+          <w:szCs w:val="24"/>
+        </w:rPr>
+        <w:t>)</w:t>
+      </w:r>
+      <w:r>
+        <w:rPr>
+          <w:rFonts w:ascii="Arial" w:hAnsi="Arial" w:cs="Arial"/>
+          <w:bCs/>
+          <w:iCs/>
+          <w:sz w:val="24"/>
+          <w:szCs w:val="24"/>
+        </w:rPr>
+        <w:t>, já que a calcula para uma única frequência</w:t>
+      </w:r>
+      <w:r>
+        <w:rPr>
+          <w:rFonts w:ascii="Arial" w:hAnsi="Arial" w:cs="Arial"/>
+          <w:bCs/>
+          <w:iCs/>
+          <w:sz w:val="24"/>
+          <w:szCs w:val="24"/>
+        </w:rPr>
+        <w:t xml:space="preserve">. Essa técnica é relevante para o problema em questão pois as frequências injetadas são conhecidas, proporcionando que apenas esses resultados sejam salvos na FPGA em vez de um </w:t>
+      </w:r>
+      <w:r>
+        <w:rPr>
+          <w:rFonts w:ascii="Arial" w:hAnsi="Arial" w:cs="Arial"/>
+          <w:bCs/>
+          <w:iCs/>
+          <w:sz w:val="24"/>
+          <w:szCs w:val="24"/>
+        </w:rPr>
+        <w:t xml:space="preserve">grande </w:t>
+      </w:r>
+      <w:r>
+        <w:rPr>
+          <w:rFonts w:ascii="Arial" w:hAnsi="Arial" w:cs="Arial"/>
+          <w:bCs/>
+          <w:iCs/>
+          <w:sz w:val="24"/>
+          <w:szCs w:val="24"/>
+        </w:rPr>
+        <w:t>vetor de dados.</w:t>
+      </w:r>
+    </w:p>
+    <w:p>
+      <w:pPr>
+        <w:pStyle w:val="Ttulo3"/>
+        <w:rPr>
+          <w:b/>
+        </w:rPr>
+      </w:pPr>
+      <w:r>
+        <w:rPr>
+          <w:b/>
+        </w:rPr>
+        <w:t xml:space="preserve"> </w:t>
+      </w:r>
+      <w:bookmarkStart w:id="53" w:name="_Toc421021117"/>
+      <w:r>
+        <w:rPr>
+          <w:b/>
+        </w:rPr>
+        <w:t>A</w:t>
+      </w:r>
+      <w:r>
+        <w:rPr>
+          <w:b/>
+        </w:rPr>
+        <w:t>plificação dos sinais</w:t>
+      </w:r>
+      <w:bookmarkEnd w:id="53"/>
+    </w:p>
+    <w:p>
+      <w:r>
+        <w:t xml:space="preserve"> </w:t>
+      </w:r>
+      <w:r>
+        <w:tab/>
+        <w:t xml:space="preserve">O sinal utilizado para caracterizar a impedância de contato será formada por uma somatória de sinais, contendo uma componente DC menor que </w:t>
+      </w:r>
+      <w:r>
+        <w:t>4</w:t>
+      </w:r>
+      <w:r>
+        <w:t xml:space="preserve"> Volts, e sinais espalhados no espectro. O sinal DC deve possuir este valor </w:t>
+      </w:r>
+      <w:r>
+        <w:t xml:space="preserve">de baixa amplitude para </w:t>
+      </w:r>
+      <w:r>
+        <w:t xml:space="preserve">não interferiar na impedância </w:t>
+      </w:r>
+      <w:r>
+        <w:t>da camada lipídica por efeito de eletroporação celular[5][11]</w:t>
+      </w:r>
+      <w:r>
+        <w:t>, já os sinais multifrequencias serão espalhados de tal forma pelo espectro para caracterizar melhor o joelho da curva, ou seja, as frequencias onde exista um prominência de capacit</w:t>
+      </w:r>
+      <w:r>
+        <w:t xml:space="preserve">âncias podendo, desta forma, encontrar um equivalente de circuitos que sejá valido para o </w:t>
+      </w:r>
+      <w:r>
+        <w:rPr>
+          <w:i/>
+        </w:rPr>
+        <w:t>stratum corneum</w:t>
+      </w:r>
+      <w:r>
+        <w:t>.</w:t>
+      </w:r>
+    </w:p>
+    <w:p>
+      <w:r>
+        <w:tab/>
+        <w:t xml:space="preserve">A </w:t>
+      </w:r>
+      <w:fldSimple w:instr=" REF _Ref421017130 \h  \* MERGEFORMAT ">
+        <w:r>
+          <w:t xml:space="preserve">figura </w:t>
+        </w:r>
+        <w:r>
+          <w:rPr>
+            <w:noProof/>
+          </w:rPr>
+          <w:t>9</w:t>
+        </w:r>
+      </w:fldSimple>
+      <w:r>
+        <w:t xml:space="preserve"> mostra uma </w:t>
+      </w:r>
+      <w:r>
+        <w:t>simulação de análise de bioimpedância com subamostragem para um fígado bovino utilizando algoritmo de goertzel</w:t>
+      </w:r>
+      <w:r>
+        <w:t xml:space="preserve"> e FFT</w:t>
+      </w:r>
+      <w:r>
+        <w:t>. É possível perceber que a curva ficou bem caracterizada pois apresenta poucos pontos abaixo de 20Khz, onde h</w:t>
+      </w:r>
+      <w:r>
+        <w:t>á pouca</w:t>
+      </w:r>
+      <w:r>
+        <w:t xml:space="preserve"> variação do módulo da bioimpedância  e muitos pontos na região de inflexão da curva, entre 20Khz e 2Mhz.</w:t>
+      </w:r>
+      <w:r>
+        <w:t xml:space="preserve"> A desorganização dos dados gerados pela FFT são </w:t>
+      </w:r>
+      <w:r>
+        <w:t>causados pelo su</w:t>
+      </w:r>
+      <w:r>
+        <w:t>bamostragem empregada</w:t>
+      </w:r>
+      <w:r>
+        <w:t>, a qual não afeta o</w:t>
+      </w:r>
+      <w:r>
+        <w:t xml:space="preserve"> algoritmo de goertzel.</w:t>
+      </w:r>
+      <w:r>
+        <w:t xml:space="preserve"> Cole-Cole é o modelo do fígado bovino</w:t>
+      </w:r>
+      <w:r>
+        <w:t>[14]</w:t>
+      </w:r>
+      <w:r>
+        <w:t>.</w:t>
+      </w:r>
+    </w:p>
+    <w:p>
+      <w:r>
+        <w:tab/>
+        <w:t xml:space="preserve"> </w:t>
+      </w:r>
+    </w:p>
+    <w:p>
+      <w:pPr>
+        <w:pStyle w:val="Legenda"/>
+        <w:keepNext/>
+        <w:jc w:val="center"/>
+        <w:rPr>
+          <w:sz w:val="20"/>
+          <w:szCs w:val="20"/>
+        </w:rPr>
+      </w:pPr>
+      <w:bookmarkStart w:id="54" w:name="_Ref421017130"/>
+      <w:r>
+        <w:rPr>
+          <w:sz w:val="20"/>
+          <w:szCs w:val="20"/>
+        </w:rPr>
+        <w:lastRenderedPageBreak/>
+        <w:t xml:space="preserve">Figura </w:t>
+      </w:r>
+      <w:r>
+        <w:rPr>
+          <w:sz w:val="20"/>
+          <w:szCs w:val="20"/>
+        </w:rPr>
+        <w:fldChar w:fldCharType="begin"/>
+      </w:r>
+      <w:r>
+        <w:rPr>
+          <w:sz w:val="20"/>
+          <w:szCs w:val="20"/>
+        </w:rPr>
+        <w:instrText xml:space="preserve"> SEQ Figura \* ARABIC </w:instrText>
+      </w:r>
+      <w:r>
+        <w:rPr>
+          <w:sz w:val="20"/>
+          <w:szCs w:val="20"/>
+        </w:rPr>
+        <w:fldChar w:fldCharType="separate"/>
+      </w:r>
+      <w:r>
+        <w:rPr>
+          <w:noProof/>
+          <w:sz w:val="20"/>
+          <w:szCs w:val="20"/>
+        </w:rPr>
+        <w:t>9</w:t>
+      </w:r>
+      <w:r>
+        <w:rPr>
+          <w:sz w:val="20"/>
+          <w:szCs w:val="20"/>
+        </w:rPr>
+        <w:fldChar w:fldCharType="end"/>
+      </w:r>
+      <w:r>
+        <w:rPr>
+          <w:sz w:val="20"/>
+          <w:szCs w:val="20"/>
+        </w:rPr>
+        <w:t xml:space="preserve"> - análise frequêncial</w:t>
+      </w:r>
+      <w:bookmarkEnd w:id="54"/>
+      <w:r>
+        <w:rPr>
+          <w:sz w:val="20"/>
+          <w:szCs w:val="20"/>
+        </w:rPr>
+        <w:t xml:space="preserve"> [</w:t>
+      </w:r>
+      <w:r>
+        <w:rPr>
+          <w:sz w:val="20"/>
+          <w:szCs w:val="20"/>
+        </w:rPr>
+        <w:t xml:space="preserve">14 </w:t>
+      </w:r>
+      <w:r>
+        <w:rPr>
+          <w:sz w:val="20"/>
+          <w:szCs w:val="20"/>
+        </w:rPr>
+        <w:t>Gieseler, 2013]</w:t>
+      </w:r>
+    </w:p>
+    <w:p>
+      <w:pPr>
+        <w:jc w:val="center"/>
+        <w:rPr>
+          <w:i/>
+        </w:rPr>
+      </w:pPr>
+      <w:r>
+        <w:rPr>
+          <w:noProof/>
+          <w:lang w:eastAsia="pt-BR"/>
+        </w:rPr>
+        <w:drawing>
+          <wp:inline distT="0" distB="0" distL="0" distR="0">
+            <wp:extent cx="4959644" cy="2945081"/>
+            <wp:effectExtent l="19050" t="0" r="0" b="0"/>
+            <wp:docPr id="9" name="Imagem 1"/>
+            <wp:cNvGraphicFramePr>
+              <a:graphicFrameLocks xmlns:a="http://schemas.openxmlformats.org/drawingml/2006/main" noChangeAspect="1"/>
+            </wp:cNvGraphicFramePr>
+            <a:graphic xmlns:a="http://schemas.openxmlformats.org/drawingml/2006/main">
+              <a:graphicData uri="http://schemas.openxmlformats.org/drawingml/2006/picture">
+                <pic:pic xmlns:pic="http://schemas.openxmlformats.org/drawingml/2006/picture">
+                  <pic:nvPicPr>
+                    <pic:cNvPr id="0" name="Picture 1"/>
+                    <pic:cNvPicPr>
+                      <a:picLocks noChangeAspect="1" noChangeArrowheads="1"/>
+                    </pic:cNvPicPr>
+                  </pic:nvPicPr>
+                  <pic:blipFill>
+                    <a:blip r:embed="rId37"/>
+                    <a:srcRect/>
+                    <a:stretch>
+                      <a:fillRect/>
+                    </a:stretch>
+                  </pic:blipFill>
+                  <pic:spPr bwMode="auto">
+                    <a:xfrm>
+                      <a:off x="0" y="0"/>
+                      <a:ext cx="4959527" cy="2945011"/>
+                    </a:xfrm>
+                    <a:prstGeom prst="rect">
+                      <a:avLst/>
+                    </a:prstGeom>
+                    <a:noFill/>
+                    <a:ln w="9525">
+                      <a:noFill/>
+                      <a:miter lim="800000"/>
+                      <a:headEnd/>
+                      <a:tailEnd/>
+                    </a:ln>
+                  </pic:spPr>
+                </pic:pic>
+              </a:graphicData>
+            </a:graphic>
+          </wp:inline>
+        </w:drawing>
+      </w:r>
+    </w:p>
+    <w:p>
+      <w:pPr>
+        <w:jc w:val="center"/>
+        <w:rPr>
+          <w:sz w:val="20"/>
+          <w:szCs w:val="20"/>
+        </w:rPr>
+      </w:pPr>
+      <w:bookmarkStart w:id="55" w:name="_Toc421021118"/>
+      <w:r>
+        <w:rPr>
+          <w:sz w:val="20"/>
+          <w:szCs w:val="20"/>
+        </w:rPr>
+        <w:t>F</w:t>
+      </w:r>
+      <w:r>
+        <w:rPr>
+          <w:sz w:val="20"/>
+          <w:szCs w:val="20"/>
+        </w:rPr>
+        <w:t>onte</w:t>
+      </w:r>
+      <w:r>
+        <w:rPr>
+          <w:sz w:val="20"/>
+          <w:szCs w:val="20"/>
+        </w:rPr>
+        <w:t xml:space="preserve">: </w:t>
+      </w:r>
+      <w:r>
+        <w:rPr>
+          <w:sz w:val="20"/>
+          <w:szCs w:val="20"/>
+        </w:rPr>
+        <w:t>Gieseler, 2013</w:t>
+      </w:r>
+    </w:p>
+    <w:p>
+      <w:pPr>
+        <w:pStyle w:val="Ttulo3"/>
+        <w:rPr>
+          <w:b/>
+        </w:rPr>
+      </w:pPr>
+      <w:r>
+        <w:rPr>
+          <w:b/>
+        </w:rPr>
+        <w:t>Conversores AD-DA</w:t>
+      </w:r>
+      <w:bookmarkEnd w:id="55"/>
+    </w:p>
+    <w:p>
+      <w:r>
+        <w:tab/>
+        <w:t>O sinal será gerado via FPGA e enviado para um conversor DA de 12 bits ad5445 [DATASHEET]</w:t>
+      </w:r>
+      <w:r>
+        <w:t>, O sinal passará por um</w:t>
+      </w:r>
+      <w:r>
+        <w:t xml:space="preserve"> amplificador com ganho variável, seguido de um</w:t>
+      </w:r>
+      <w:r>
+        <w:t xml:space="preserve"> filtro passa-baixas anti-aliasing em 3Mhz, uma vez que a frequência máxima que se deseja injetar é de 1Mhz. </w:t>
+      </w:r>
+      <w:r>
+        <w:t xml:space="preserve">Em seguida o sinal é convertido novamente em forma digital </w:t>
+      </w:r>
+      <w:r>
+        <w:t xml:space="preserve">por uma conversor AD de 8 bits ad9228 [datasheet] </w:t>
+      </w:r>
+      <w:r>
+        <w:t>para ser tratado pela FPGA.</w:t>
+      </w:r>
+    </w:p>
+    <w:p>
+      <w:pPr>
+        <w:pStyle w:val="Ttulo3"/>
+        <w:rPr>
+          <w:b/>
+        </w:rPr>
+      </w:pPr>
+      <w:bookmarkStart w:id="56" w:name="_Toc421021119"/>
+      <w:r>
+        <w:rPr>
+          <w:b/>
+        </w:rPr>
+        <w:t>Alimentação</w:t>
+      </w:r>
+      <w:bookmarkEnd w:id="56"/>
+    </w:p>
+    <w:p>
+      <w:pPr>
+        <w:rPr>
+          <w:rFonts w:cs="Arial"/>
+        </w:rPr>
+      </w:pPr>
+      <w:r>
+        <w:t xml:space="preserve"> A alimentação do Controle Automático de Ganho</w:t>
+      </w:r>
+      <w:r>
+        <w:t xml:space="preserve"> e os filtros é de</w:t>
+      </w:r>
+      <w:r>
+        <w:t xml:space="preserve"> </w:t>
+      </w:r>
+      <w:r>
+        <w:rPr>
+          <w:rFonts w:cs="Arial"/>
+        </w:rPr>
+        <w:t>±</w:t>
+      </w:r>
+      <w:r>
+        <w:rPr>
+          <w:rFonts w:cs="Arial"/>
+        </w:rPr>
+        <w:t>5,0V, a tensão dos conversores AD e DA é de +3,3V</w:t>
+      </w:r>
+      <w:r>
+        <w:rPr>
+          <w:rFonts w:cs="Arial"/>
+        </w:rPr>
+        <w:t xml:space="preserve"> e eles ainda precisam de tensões de referências de +2,5V para o AD e +1,0</w:t>
+      </w:r>
+      <w:r>
+        <w:rPr>
+          <w:rFonts w:cs="Arial"/>
+        </w:rPr>
+        <w:t>V</w:t>
+      </w:r>
+      <w:r>
+        <w:rPr>
+          <w:rFonts w:cs="Arial"/>
+        </w:rPr>
+        <w:t xml:space="preserve"> para o DA.</w:t>
+      </w:r>
+    </w:p>
+    <w:p>
+      <w:r>
+        <w:rPr>
+          <w:rFonts w:cs="Arial"/>
+        </w:rPr>
+        <w:t xml:space="preserve">A alimentação principal será feita por meio de duas baterias de 9V ligadas em série para geral uma refêrencia de terra. </w:t>
+      </w:r>
+      <w:r>
+        <w:rPr>
+          <w:rFonts w:cs="Arial"/>
+        </w:rPr>
+        <w:t>A</w:t>
+      </w:r>
+      <w:r>
+        <w:rPr>
+          <w:rFonts w:cs="Arial"/>
+        </w:rPr>
+        <w:t xml:space="preserve">s tensões de ±5,0V e +3,3V serão geradas por reguladores de tensão 7805, 7905 e 78r33. </w:t>
+      </w:r>
+      <w:r>
+        <w:rPr>
+          <w:rFonts w:cs="Arial"/>
+        </w:rPr>
+        <w:t xml:space="preserve">Divisores resistivos com amplificadores em configuração de buffer </w:t>
+      </w:r>
+      <w:r>
+        <w:rPr>
+          <w:rFonts w:cs="Arial"/>
+        </w:rPr>
+        <w:t>serão</w:t>
+      </w:r>
+      <w:r>
+        <w:rPr>
+          <w:rFonts w:cs="Arial"/>
+        </w:rPr>
+        <w:t xml:space="preserve"> usados para gerar as tensões de referência.</w:t>
+      </w:r>
+    </w:p>
+    <w:p>
+      <w:pPr>
+        <w:pStyle w:val="Ttulo3"/>
+        <w:rPr>
+          <w:b/>
+        </w:rPr>
+      </w:pPr>
+      <w:bookmarkStart w:id="57" w:name="_Toc421021120"/>
+      <w:r>
+        <w:rPr>
+          <w:b/>
+        </w:rPr>
+        <w:lastRenderedPageBreak/>
+        <w:t>Estrutural</w:t>
+      </w:r>
+      <w:bookmarkEnd w:id="57"/>
+    </w:p>
+    <w:p>
+      <w:pPr>
+        <w:pStyle w:val="Ttulo2"/>
+      </w:pPr>
+      <w:bookmarkStart w:id="58" w:name="_Toc421021121"/>
+      <w:r>
+        <w:t>unidade de processamento</w:t>
+      </w:r>
+      <w:bookmarkEnd w:id="58"/>
+    </w:p>
+    <w:p>
+      <w:r>
+        <w:t>O kit de desenvolvimento utilizado por ser visto na</w:t>
+      </w:r>
+      <w:r>
+        <w:t xml:space="preserve"> </w:t>
+      </w:r>
+      <w:fldSimple w:instr=" REF _Ref409535035 \h  \* MERGEFORMAT ">
+        <w:r>
+          <w:t xml:space="preserve">Figura </w:t>
+        </w:r>
+        <w:r>
+          <w:rPr>
+            <w:noProof/>
+          </w:rPr>
+          <w:t>9</w:t>
+        </w:r>
+      </w:fldSimple>
+      <w:r>
+        <w:t xml:space="preserve"> </w:t>
+      </w:r>
+      <w:r>
+        <w:t>é foi fornecido pela Altera</w:t>
+      </w:r>
+      <w:r>
+        <w:t>®</w:t>
+      </w:r>
+      <w:r>
+        <w:t>. Ela possui comunicação USB 2.0 para comunicação com o computador para interface e dois barramentos para controle do conversor AD, DA e do controle automático de ganho.</w:t>
+      </w:r>
+    </w:p>
+    <w:p/>
+    <w:p>
+      <w:pPr>
+        <w:pStyle w:val="Legenda"/>
+        <w:keepNext/>
+        <w:jc w:val="center"/>
+        <w:rPr>
+          <w:sz w:val="20"/>
+          <w:szCs w:val="20"/>
+        </w:rPr>
+      </w:pPr>
+      <w:bookmarkStart w:id="59" w:name="_Ref409535035"/>
+      <w:r>
+        <w:rPr>
+          <w:sz w:val="20"/>
+          <w:szCs w:val="20"/>
+        </w:rPr>
+        <w:t xml:space="preserve">Figura </w:t>
+      </w:r>
+      <w:r>
+        <w:rPr>
+          <w:sz w:val="20"/>
+          <w:szCs w:val="20"/>
+        </w:rPr>
+        <w:fldChar w:fldCharType="begin"/>
+      </w:r>
+      <w:r>
+        <w:rPr>
+          <w:sz w:val="20"/>
+          <w:szCs w:val="20"/>
+        </w:rPr>
+        <w:instrText xml:space="preserve"> SEQ Figura \* ARABIC </w:instrText>
+      </w:r>
+      <w:r>
+        <w:rPr>
+          <w:sz w:val="20"/>
+          <w:szCs w:val="20"/>
+        </w:rPr>
+        <w:fldChar w:fldCharType="separate"/>
+      </w:r>
+      <w:r>
+        <w:rPr>
+          <w:noProof/>
+          <w:sz w:val="20"/>
+          <w:szCs w:val="20"/>
+        </w:rPr>
+        <w:t>10</w:t>
+      </w:r>
+      <w:r>
+        <w:rPr>
+          <w:sz w:val="20"/>
+          <w:szCs w:val="20"/>
+        </w:rPr>
+        <w:fldChar w:fldCharType="end"/>
+      </w:r>
+      <w:bookmarkEnd w:id="59"/>
       <w:r>
         <w:rPr>
           <w:sz w:val="20"/>
@@ -6289,7 +9046,7 @@
           <wp:inline distT="0" distB="0" distL="0" distR="0">
             <wp:extent cx="3781425" cy="2963262"/>
             <wp:effectExtent l="19050" t="0" r="9525" b="0"/>
-            <wp:docPr id="8" name="Imagem 2" descr="Figure 1. DE2 Development Board"/>
+            <wp:docPr id="7" name="Imagem 2" descr="Figure 1. DE2 Development Board"/>
             <wp:cNvGraphicFramePr>
               <a:graphicFrameLocks xmlns:a="http://schemas.openxmlformats.org/drawingml/2006/main" noChangeAspect="1"/>
             </wp:cNvGraphicFramePr>
@@ -6303,7 +9060,7 @@
                     </pic:cNvPicPr>
                   </pic:nvPicPr>
                   <pic:blipFill>
-                    <a:blip r:embed="rId28"/>
+                    <a:blip r:embed="rId38"/>
                     <a:srcRect/>
                     <a:stretch>
                       <a:fillRect/>
@@ -6332,16 +9089,119 @@
         </w:drawing>
       </w:r>
     </w:p>
+    <w:p>
+      <w:pPr>
+        <w:jc w:val="center"/>
+        <w:rPr>
+          <w:sz w:val="20"/>
+          <w:szCs w:val="20"/>
+        </w:rPr>
+      </w:pPr>
+      <w:r>
+        <w:rPr>
+          <w:sz w:val="20"/>
+          <w:szCs w:val="20"/>
+        </w:rPr>
+        <w:t>F</w:t>
+      </w:r>
+      <w:r>
+        <w:rPr>
+          <w:sz w:val="20"/>
+          <w:szCs w:val="20"/>
+        </w:rPr>
+        <w:t>onte</w:t>
+      </w:r>
+      <w:r>
+        <w:rPr>
+          <w:sz w:val="20"/>
+          <w:szCs w:val="20"/>
+        </w:rPr>
+        <w:t>: Altera</w:t>
+      </w:r>
+    </w:p>
     <w:p/>
     <w:p>
       <w:pPr>
+        <w:pStyle w:val="Ttulo2"/>
+      </w:pPr>
+      <w:bookmarkStart w:id="60" w:name="_Toc421021122"/>
+      <w:r>
+        <w:t>Processamento dos sinais</w:t>
+      </w:r>
+      <w:bookmarkEnd w:id="60"/>
+    </w:p>
+    <w:p>
+      <w:pPr>
+        <w:pStyle w:val="Ttulo2"/>
+      </w:pPr>
+      <w:bookmarkStart w:id="61" w:name="_Toc421021123"/>
+      <w:r>
+        <w:t>testes de funcionamento e validação</w:t>
+      </w:r>
+      <w:bookmarkEnd w:id="61"/>
+    </w:p>
+    <w:p>
+      <w:pPr>
+        <w:pStyle w:val="Ttulo2"/>
+      </w:pPr>
+      <w:bookmarkStart w:id="62" w:name="_Toc421021124"/>
+      <w:r>
+        <w:t>comitê de ética e coléta de dados</w:t>
+      </w:r>
+      <w:bookmarkEnd w:id="62"/>
+    </w:p>
+    <w:p>
+      <w:r>
+        <w:tab/>
+      </w:r>
+      <w:r>
+        <w:tab/>
+      </w:r>
+    </w:p>
+    <w:p>
+      <w:pPr>
+        <w:pStyle w:val="Ttulo2"/>
+      </w:pPr>
+      <w:bookmarkStart w:id="63" w:name="_Toc421021125"/>
+      <w:r>
+        <w:lastRenderedPageBreak/>
+        <w:t>ANÁLISE</w:t>
+      </w:r>
+      <w:r>
+        <w:t xml:space="preserve"> estatística</w:t>
+      </w:r>
+      <w:bookmarkEnd w:id="63"/>
+    </w:p>
+    <w:p>
+      <w:r>
+        <w:tab/>
+      </w:r>
+      <w:r>
+        <w:t>O último subcapítulo deve mostrar como foi feita a analise estatística, veja um exemplo:</w:t>
+      </w:r>
+    </w:p>
+    <w:p>
+      <w:r>
+        <w:t>Os resultados foram submetidos à análise de variância ANOVA. Também foi realizada a</w:t>
+      </w:r>
+      <w:r>
+        <w:t xml:space="preserve"> distribuição de </w:t>
+      </w:r>
+      <w:r>
+        <w:t>probabilidade de Weibull, para comparar a probabilidade de falha entre os dois grupos, construindo-se o intervalo de 95% de confiança para a confiabilidade na carga máxima de 400N. Foi considerado falha, a rotura do primeiro tendão, ou seja, o ápice do primeiro grande pico. Os testes foram realizados com os programas Microsoft® Excel XP e Origin Pro® 6.1.</w:t>
+      </w:r>
+    </w:p>
+    <w:p/>
+    <w:p/>
+    <w:p>
+      <w:pPr>
         <w:sectPr>
-          <w:headerReference w:type="even" r:id="rId29"/>
-          <w:headerReference w:type="default" r:id="rId30"/>
-          <w:footerReference w:type="even" r:id="rId31"/>
-          <w:footerReference w:type="default" r:id="rId32"/>
-          <w:headerReference w:type="first" r:id="rId33"/>
-          <w:footerReference w:type="first" r:id="rId34"/>
+          <w:headerReference w:type="even" r:id="rId39"/>
+          <w:headerReference w:type="default" r:id="rId40"/>
+          <w:footerReference w:type="even" r:id="rId41"/>
+          <w:footerReference w:type="default" r:id="rId42"/>
+          <w:headerReference w:type="first" r:id="rId43"/>
+          <w:footerReference w:type="first" r:id="rId44"/>
           <w:pgSz w:w="11907" w:h="16840" w:code="9"/>
           <w:pgMar w:top="1701" w:right="1134" w:bottom="1531" w:left="1701" w:header="709" w:footer="709" w:gutter="0"/>
           <w:cols w:space="708"/>
@@ -6350,93 +9210,89 @@
         </w:sectPr>
       </w:pPr>
     </w:p>
-    <w:bookmarkEnd w:id="23"/>
     <w:p>
       <w:pPr>
         <w:pStyle w:val="FolhadeRostodosCaptulos"/>
       </w:pPr>
       <w:r>
         <w:lastRenderedPageBreak/>
-        <w:t>3</w:t>
+        <w:t>4</w:t>
       </w:r>
       <w:r>
         <w:tab/>
       </w:r>
-      <w:fldSimple w:instr=" REF _Ref125306916 ">
+      <w:fldSimple w:instr=" REF _Ref125306948 ">
         <w:r>
-          <w:t>Material e Método</w:t>
+          <w:rPr>
+            <w:color w:val="000000"/>
+          </w:rPr>
+          <w:t>RESULTADOS</w:t>
         </w:r>
       </w:fldSimple>
     </w:p>
     <w:p>
       <w:pPr>
         <w:pStyle w:val="Ttulo1"/>
-        <w:numPr>
-          <w:ilvl w:val="0"/>
-          <w:numId w:val="36"/>
-        </w:numPr>
-      </w:pPr>
-      <w:bookmarkStart w:id="43" w:name="_Toc121491442"/>
-      <w:bookmarkStart w:id="44" w:name="_Toc124080448"/>
-      <w:bookmarkStart w:id="45" w:name="_Ref125306914"/>
-      <w:bookmarkStart w:id="46" w:name="_Ref125306916"/>
-      <w:bookmarkStart w:id="47" w:name="_Toc125374514"/>
-      <w:bookmarkStart w:id="48" w:name="_Toc156754362"/>
-      <w:bookmarkStart w:id="49" w:name="_Toc409698844"/>
-      <w:r>
+        <w:rPr>
+          <w:color w:val="000000"/>
+        </w:rPr>
+      </w:pPr>
+      <w:bookmarkStart w:id="64" w:name="_Ref125306944"/>
+      <w:bookmarkStart w:id="65" w:name="_Ref125306948"/>
+      <w:bookmarkStart w:id="66" w:name="_Toc125374518"/>
+      <w:bookmarkStart w:id="67" w:name="_Toc156754391"/>
+      <w:bookmarkStart w:id="68" w:name="_Toc421021126"/>
+      <w:r>
+        <w:rPr>
+          <w:color w:val="000000"/>
+        </w:rPr>
         <w:lastRenderedPageBreak/>
-        <w:t>Material e Método</w:t>
-      </w:r>
-      <w:bookmarkEnd w:id="43"/>
-      <w:bookmarkEnd w:id="44"/>
-      <w:bookmarkEnd w:id="45"/>
-      <w:bookmarkEnd w:id="46"/>
-      <w:bookmarkEnd w:id="47"/>
-      <w:bookmarkEnd w:id="48"/>
-      <w:bookmarkEnd w:id="49"/>
+        <w:t>RESULTADOS</w:t>
+      </w:r>
+      <w:bookmarkEnd w:id="64"/>
+      <w:bookmarkEnd w:id="65"/>
+      <w:bookmarkEnd w:id="66"/>
+      <w:bookmarkEnd w:id="67"/>
+      <w:bookmarkEnd w:id="68"/>
+    </w:p>
+    <w:p>
+      <w:pPr>
+        <w:pStyle w:val="Ttulo2"/>
+      </w:pPr>
+      <w:bookmarkStart w:id="69" w:name="_Toc421021127"/>
+      <w:r>
+        <w:t>hardware</w:t>
+      </w:r>
+      <w:bookmarkEnd w:id="69"/>
+    </w:p>
+    <w:p>
+      <w:pPr>
+        <w:pStyle w:val="Ttulo3"/>
+        <w:rPr>
+          <w:b/>
+        </w:rPr>
+      </w:pPr>
+      <w:bookmarkStart w:id="70" w:name="_Toc421021128"/>
+      <w:r>
+        <w:rPr>
+          <w:b/>
+        </w:rPr>
+        <w:t>Controle automático de ganho</w:t>
+      </w:r>
+      <w:bookmarkEnd w:id="70"/>
     </w:p>
     <w:p>
       <w:r>
         <w:tab/>
       </w:r>
       <w:r>
-        <w:t>A presente dissertação de mestrado trata do desenvolvimento de um sistema integrado de aquisição e análise d</w:t>
-      </w:r>
-      <w:r>
-        <w:t>e sinais</w:t>
-      </w:r>
-      <w:r>
-        <w:t xml:space="preserve"> </w:t>
-      </w:r>
-      <w:r>
-        <w:t>decorrente da estimulação de glândulas sudoríparas</w:t>
-      </w:r>
-      <w:r>
-        <w:t>. Este trabalho pode ser dividido basicamente em três partes: Hardware, Software e o Processamento dos sinais coletados. Para melhor entendimento cada parte será apresentada separadamente neste capítul</w:t>
-      </w:r>
-      <w:r>
-        <w:t>o.</w:t>
-      </w:r>
-    </w:p>
-    <w:p>
-      <w:pPr>
-        <w:pStyle w:val="Ttulo2"/>
-      </w:pPr>
-      <w:r>
-        <w:t xml:space="preserve"> </w:t>
-      </w:r>
-      <w:bookmarkStart w:id="50" w:name="_Toc409698845"/>
-      <w:r>
-        <w:t>HARDWARE Desenvolvido</w:t>
-      </w:r>
-      <w:bookmarkEnd w:id="50"/>
-    </w:p>
-    <w:p>
-      <w:r>
-        <w:tab/>
-      </w:r>
-      <w:r>
-        <w:t>O analisador de neuropatia periférica será composto por um medidor de sudorese que terá um sensor resistivo tipo ponte de wheatstone para determinação dos valores das resistências[9]. O sinal excitatório DC menor que 4 Volts juntamente com componentes multifrequenciais também de baixa amplitude serão enviado pela FPGA via um conversor DAC, o valor de tensão lido do sensor será pré-amplificado, filtrado e novamente amplificado para, então, ser utilizado no processamento. Primeiramente se utilizará apenas um filtro notch-60Hz, uma vez que será realizada uma análise multifrequencial e não se deseja filtrar bandas de alguma frequencia de interesse. O sinal será então utilizado por uma FPGA via um conversor ADC realizando filtros digitais para retirar ruído, calcular a derivada do valor de resistência com relação ao tempo e determinar o valor de resistência inicial (basal), que servirá para comparar diferentes pacientes, analisando assim somente as resistências de contato. Posteriormente o valor absoluto em que o sistema se estabilizou será disponibilizado de forma visual por meio de um display de LCD juntamente com o gráfico de variação, sua derivada e a comparação com seu valor basal.</w:t>
+        <w:t xml:space="preserve">O controle de ganho será </w:t>
+      </w:r>
+      <w:r>
+        <w:t>utilizado para garantir que a tensão lida pelo conversor AD, e que será enviada para a FPGA,sejá da ordem esperada. A amplificação será feita por três amp</w:t>
+      </w:r>
+      <w:r>
+        <w:t>ops em configuração de amplificador de  instrumentaçãor. Para o controle de ganho será utilizado um multiplexador com diferentes resistores escolhidos por meio de três sinais oriundos da FPGA.</w:t>
       </w:r>
     </w:p>
     <w:p/>
@@ -6484,7 +9340,7 @@
           <w:sz w:val="20"/>
           <w:szCs w:val="20"/>
         </w:rPr>
-        <w:t>7</w:t>
+        <w:t>11</w:t>
       </w:r>
       <w:r>
         <w:rPr>
@@ -6498,7 +9354,21 @@
           <w:sz w:val="20"/>
           <w:szCs w:val="20"/>
         </w:rPr>
-        <w:t xml:space="preserve"> - Diagrama em Blocos do sistema completo a ser desenvolvido</w:t>
+        <w:t xml:space="preserve"> - Controle automático </w:t>
+      </w:r>
+      <w:r>
+        <w:rPr>
+          <w:sz w:val="20"/>
+          <w:szCs w:val="20"/>
+        </w:rPr>
+        <w:t>d</w:t>
+      </w:r>
+      <w:r>
+        <w:rPr>
+          <w:sz w:val="20"/>
+          <w:szCs w:val="20"/>
+        </w:rPr>
+        <w:t>e ganho</w:t>
       </w:r>
     </w:p>
     <w:p>
@@ -6512,9 +9382,9 @@
         </w:rPr>
         <w:drawing>
           <wp:inline distT="0" distB="0" distL="0" distR="0">
-            <wp:extent cx="4612298" cy="790575"/>
+            <wp:extent cx="4061460" cy="3099435"/>
             <wp:effectExtent l="19050" t="0" r="0" b="0"/>
-            <wp:docPr id="1" name="Imagem 1"/>
+            <wp:docPr id="8" name="Imagem 1"/>
             <wp:cNvGraphicFramePr>
               <a:graphicFrameLocks xmlns:a="http://schemas.openxmlformats.org/drawingml/2006/main" noChangeAspect="1"/>
             </wp:cNvGraphicFramePr>
@@ -6528,7 +9398,7 @@
                     </pic:cNvPicPr>
                   </pic:nvPicPr>
                   <pic:blipFill>
-                    <a:blip r:embed="rId35"/>
+                    <a:blip r:embed="rId45"/>
                     <a:srcRect/>
                     <a:stretch>
                       <a:fillRect/>
@@ -6537,7 +9407,7 @@
                   <pic:spPr bwMode="auto">
                     <a:xfrm>
                       <a:off x="0" y="0"/>
-                      <a:ext cx="4650060" cy="797048"/>
+                      <a:ext cx="4061460" cy="3099435"/>
                     </a:xfrm>
                     <a:prstGeom prst="rect">
                       <a:avLst/>
@@ -6557,99 +9427,142 @@
         </w:drawing>
       </w:r>
     </w:p>
+    <w:p>
+      <w:pPr>
+        <w:jc w:val="center"/>
+        <w:rPr>
+          <w:sz w:val="20"/>
+          <w:szCs w:val="20"/>
+        </w:rPr>
+      </w:pPr>
+      <w:r>
+        <w:rPr>
+          <w:sz w:val="20"/>
+          <w:szCs w:val="20"/>
+        </w:rPr>
+        <w:t>F</w:t>
+      </w:r>
+      <w:r>
+        <w:rPr>
+          <w:sz w:val="20"/>
+          <w:szCs w:val="20"/>
+        </w:rPr>
+        <w:t>onte</w:t>
+      </w:r>
+      <w:r>
+        <w:rPr>
+          <w:sz w:val="20"/>
+          <w:szCs w:val="20"/>
+        </w:rPr>
+        <w:t>: Próprio autor</w:t>
+      </w:r>
+    </w:p>
+    <w:p>
+      <w:pPr>
+        <w:jc w:val="center"/>
+      </w:pPr>
+    </w:p>
+    <w:p>
+      <w:pPr>
+        <w:jc w:val="left"/>
+      </w:pPr>
+      <w:r>
+        <w:tab/>
+        <w:t>Os resistores R1 a R8 serão resistores para controle do ganho de aproximadamente 1 at</w:t>
+      </w:r>
+      <w:r>
+        <w:t>é 25.</w:t>
+      </w:r>
+      <w:r>
+        <w:t xml:space="preserve"> O multiplexador 4051 foi usado pois possui uma resistência das portas lógicas de</w:t>
+      </w:r>
+      <w:r>
+        <w:t xml:space="preserve"> apenas</w:t>
+      </w:r>
+      <w:r>
+        <w:t xml:space="preserve"> 200</w:t>
+      </w:r>
+      <w:r>
+        <w:rPr>
+          <w:rFonts w:cs="Arial"/>
+        </w:rPr>
+        <w:t>Ω</w:t>
+      </w:r>
+      <w:r>
+        <w:t xml:space="preserve"> e alimentação dual. </w:t>
+      </w:r>
+    </w:p>
+    <w:p>
+      <w:pPr>
+        <w:pStyle w:val="Ttulo3"/>
+        <w:rPr>
+          <w:b/>
+        </w:rPr>
+      </w:pPr>
+      <w:r>
+        <w:rPr>
+          <w:b/>
+        </w:rPr>
+        <w:lastRenderedPageBreak/>
+        <w:t>Filtragem</w:t>
+      </w:r>
+    </w:p>
+    <w:p>
+      <w:r>
+        <w:tab/>
+        <w:t>O sinal injetado pela FPGA e convertido pelo conversor DA passará por um filtro e 3Mhz como mostra a</w:t>
+      </w:r>
+      <w:r>
+        <w:t xml:space="preserve"> </w:t>
+      </w:r>
+      <w:r>
+        <w:fldChar w:fldCharType="begin"/>
+      </w:r>
+      <w:r>
+        <w:instrText xml:space="preserve"> REF _Ref421538818 \h </w:instrText>
+      </w:r>
+      <w:r>
+        <w:fldChar w:fldCharType="separate"/>
+      </w:r>
+      <w:r>
+        <w:t xml:space="preserve">figura </w:t>
+      </w:r>
+      <w:r>
+        <w:rPr>
+          <w:noProof/>
+        </w:rPr>
+        <w:t>12</w:t>
+      </w:r>
+      <w:r>
+        <w:fldChar w:fldCharType="end"/>
+      </w:r>
+      <w:r>
+        <w:t xml:space="preserve">. O primeiro estágio é composto por um ampop  na configuração de amplificador inversor de ganho variável. O segundo estágio, composto por 2 ampops, é um filtro passa baixa de 3Mhz de 4 ordem. A última etapa, composta por 1 ampop é um ganho fixado. </w:t>
+      </w:r>
+    </w:p>
     <w:p/>
     <w:p>
-      <w:r>
-        <w:tab/>
-      </w:r>
-      <w:r>
-        <w:t xml:space="preserve">A </w:t>
-      </w:r>
-      <w:fldSimple w:instr=" REF _Ref409436597 \h  \* MERGEFORMAT ">
-        <w:r>
-          <w:t xml:space="preserve">Figura </w:t>
-        </w:r>
+      <w:pPr>
+        <w:pStyle w:val="Legenda"/>
+        <w:keepNext/>
+        <w:jc w:val="center"/>
+      </w:pPr>
+      <w:bookmarkStart w:id="71" w:name="_Ref421538818"/>
+      <w:r>
+        <w:t xml:space="preserve">Figura </w:t>
+      </w:r>
+      <w:fldSimple w:instr=" SEQ Figura \* ARABIC ">
         <w:r>
           <w:rPr>
             <w:noProof/>
           </w:rPr>
-          <w:t>8</w:t>
+          <w:t>12</w:t>
         </w:r>
       </w:fldSimple>
       <w:r>
-        <w:t xml:space="preserve"> </w:t>
-      </w:r>
-      <w:r>
-        <w:t xml:space="preserve">apresenta o sistema de excitação de uma das mãos. A impedância será medida baseada na corrente que passa entre os membros. Essa </w:t>
-      </w:r>
-      <w:r>
-        <w:lastRenderedPageBreak/>
-        <w:t>baixa tensão aplicada na pele vai gerar uma corrente através de iontoforese inversa, i.e pelo movimento de íons via os poros de suor em resposta a estimulação elétrica [8]. A tensão aplicada será menor que 4 volts, visto que com tensões baixas a corrente não consegue passar pela parte lipídica devido a alta capacitância da mesma [5][11]. Posteriormente será aplicado a tensão de excitação DC juntamente com um sinal multifrequencial para determinação de características elétricas do sistema.</w:t>
-      </w:r>
-    </w:p>
-    <w:p/>
-    <w:p>
-      <w:pPr>
-        <w:pStyle w:val="Legenda"/>
-        <w:keepNext/>
-        <w:jc w:val="center"/>
-        <w:rPr>
-          <w:sz w:val="20"/>
-          <w:szCs w:val="20"/>
-        </w:rPr>
-      </w:pPr>
-      <w:bookmarkStart w:id="51" w:name="_Ref409436597"/>
-      <w:r>
-        <w:rPr>
-          <w:sz w:val="20"/>
-          <w:szCs w:val="20"/>
-        </w:rPr>
-        <w:t xml:space="preserve">Figura </w:t>
-      </w:r>
-      <w:r>
-        <w:rPr>
-          <w:sz w:val="20"/>
-          <w:szCs w:val="20"/>
-        </w:rPr>
-        <w:fldChar w:fldCharType="begin"/>
-      </w:r>
-      <w:r>
-        <w:rPr>
-          <w:sz w:val="20"/>
-          <w:szCs w:val="20"/>
-        </w:rPr>
-        <w:instrText xml:space="preserve"> SEQ Figura \* ARABIC </w:instrText>
-      </w:r>
-      <w:r>
-        <w:rPr>
-          <w:sz w:val="20"/>
-          <w:szCs w:val="20"/>
-        </w:rPr>
-        <w:fldChar w:fldCharType="separate"/>
-      </w:r>
-      <w:r>
-        <w:rPr>
-          <w:noProof/>
-          <w:sz w:val="20"/>
-          <w:szCs w:val="20"/>
-        </w:rPr>
-        <w:t>8</w:t>
-      </w:r>
-      <w:r>
-        <w:rPr>
-          <w:sz w:val="20"/>
-          <w:szCs w:val="20"/>
-        </w:rPr>
-        <w:fldChar w:fldCharType="end"/>
-      </w:r>
-      <w:bookmarkEnd w:id="51"/>
-      <w:r>
-        <w:rPr>
-          <w:sz w:val="20"/>
-          <w:szCs w:val="20"/>
-        </w:rPr>
-        <w:t xml:space="preserve"> - Sistema de excitação de sudorese. A tensão excitatório de baixa magnitude vai estimular as glandulas sudoriparas a liberar cloreto sem  grandes perdas pela camada lipídica da pele</w:t>
-      </w:r>
+        <w:t xml:space="preserve"> - FIltro passa-baixas</w:t>
+      </w:r>
+      <w:bookmarkEnd w:id="71"/>
     </w:p>
     <w:p>
       <w:pPr>
@@ -6662,9 +9575,9 @@
         </w:rPr>
         <w:drawing>
           <wp:inline distT="0" distB="0" distL="0" distR="0">
-            <wp:extent cx="3371850" cy="2273528"/>
-            <wp:effectExtent l="19050" t="0" r="0" b="0"/>
-            <wp:docPr id="3" name="Imagem 1"/>
+            <wp:extent cx="5082540" cy="3040380"/>
+            <wp:effectExtent l="19050" t="0" r="3810" b="0"/>
+            <wp:docPr id="11" name="Imagem 2"/>
             <wp:cNvGraphicFramePr>
               <a:graphicFrameLocks xmlns:a="http://schemas.openxmlformats.org/drawingml/2006/main" noChangeAspect="1"/>
             </wp:cNvGraphicFramePr>
@@ -6672,13 +9585,13 @@
               <a:graphicData uri="http://schemas.openxmlformats.org/drawingml/2006/picture">
                 <pic:pic xmlns:pic="http://schemas.openxmlformats.org/drawingml/2006/picture">
                   <pic:nvPicPr>
-                    <pic:cNvPr id="0" name="Picture 1"/>
+                    <pic:cNvPr id="0" name="Picture 2"/>
                     <pic:cNvPicPr>
                       <a:picLocks noChangeAspect="1" noChangeArrowheads="1"/>
                     </pic:cNvPicPr>
                   </pic:nvPicPr>
                   <pic:blipFill>
-                    <a:blip r:embed="rId36"/>
+                    <a:blip r:embed="rId46"/>
                     <a:srcRect/>
                     <a:stretch>
                       <a:fillRect/>
@@ -6687,7 +9600,7 @@
                   <pic:spPr bwMode="auto">
                     <a:xfrm>
                       <a:off x="0" y="0"/>
-                      <a:ext cx="3371850" cy="2273528"/>
+                      <a:ext cx="5082540" cy="3040380"/>
                     </a:xfrm>
                     <a:prstGeom prst="rect">
                       <a:avLst/>
@@ -6710,137 +9623,124 @@
     <w:p>
       <w:pPr>
         <w:jc w:val="center"/>
-      </w:pPr>
-    </w:p>
-    <w:p>
-      <w:r>
-        <w:tab/>
-      </w:r>
-      <w:r>
-        <w:t xml:space="preserve">O paciente ficará sentado, com os membros relaxados, com as mãos, pés e testa conectados a eletrodos de aço inoxidável. Esse tipo de eletrodo foi utilizado pela alta capacidade de detectar variações de Clˉ [12]. A estimulação se dará pelas mãos, pés, ou por ambos com a polaridade sendo invertida após cada uma das medições. A sudorese na região da testa será avaliada separadamente. A </w:t>
-      </w:r>
-      <w:fldSimple w:instr=" REF _Ref409437008 \h  \* MERGEFORMAT ">
-        <w:r>
-          <w:t xml:space="preserve">Figura </w:t>
-        </w:r>
+        <w:rPr>
+          <w:sz w:val="20"/>
+          <w:szCs w:val="20"/>
+        </w:rPr>
+      </w:pPr>
+      <w:r>
+        <w:rPr>
+          <w:sz w:val="20"/>
+          <w:szCs w:val="20"/>
+        </w:rPr>
+        <w:t>F</w:t>
+      </w:r>
+      <w:r>
+        <w:rPr>
+          <w:sz w:val="20"/>
+          <w:szCs w:val="20"/>
+        </w:rPr>
+        <w:t>onte</w:t>
+      </w:r>
+      <w:r>
+        <w:rPr>
+          <w:sz w:val="20"/>
+          <w:szCs w:val="20"/>
+        </w:rPr>
+        <w:t>: Próprio autor</w:t>
+      </w:r>
+    </w:p>
+    <w:p>
+      <w:pPr>
+        <w:jc w:val="center"/>
+      </w:pPr>
+    </w:p>
+    <w:p>
+      <w:pPr>
+        <w:jc w:val="left"/>
+      </w:pPr>
+    </w:p>
+    <w:p>
+      <w:pPr>
+        <w:jc w:val="left"/>
+      </w:pPr>
+    </w:p>
+    <w:p>
+      <w:pPr>
+        <w:pStyle w:val="Ttulo3"/>
+        <w:rPr>
+          <w:b/>
+        </w:rPr>
+      </w:pPr>
+      <w:bookmarkStart w:id="72" w:name="_Toc421021129"/>
+      <w:r>
+        <w:rPr>
+          <w:b/>
+        </w:rPr>
+        <w:t>Alimentação</w:t>
+      </w:r>
+      <w:bookmarkEnd w:id="72"/>
+    </w:p>
+    <w:p>
+      <w:r>
+        <w:t xml:space="preserve">A </w:t>
+      </w:r>
+      <w:r>
+        <w:fldChar w:fldCharType="begin"/>
+      </w:r>
+      <w:r>
+        <w:instrText xml:space="preserve"> REF _Ref420939144 \h </w:instrText>
+      </w:r>
+      <w:r>
+        <w:fldChar w:fldCharType="separate"/>
+      </w:r>
+      <w:r>
+        <w:t xml:space="preserve">figura </w:t>
+      </w:r>
+      <w:r>
+        <w:rPr>
+          <w:noProof/>
+        </w:rPr>
+        <w:t>11</w:t>
+      </w:r>
+      <w:r>
+        <w:t xml:space="preserve"> </w:t>
+      </w:r>
+      <w:r>
+        <w:fldChar w:fldCharType="end"/>
+      </w:r>
+      <w:r>
+        <w:t xml:space="preserve">mostra o circuito de alimentação com as entradas X1/X2 sendo de duas baterias de 9V ligadas em série. </w:t>
+      </w:r>
+      <w:r>
+        <w:t>Os capacitores de regulação são de 10uF e 10nF.</w:t>
+      </w:r>
+    </w:p>
+    <w:p>
+      <w:pPr>
+        <w:pStyle w:val="Legenda"/>
+        <w:keepNext/>
+        <w:jc w:val="center"/>
+      </w:pPr>
+      <w:bookmarkStart w:id="73" w:name="_Ref420939144"/>
+      <w:r>
+        <w:lastRenderedPageBreak/>
+        <w:t xml:space="preserve">Figura </w:t>
+      </w:r>
+      <w:fldSimple w:instr=" SEQ Figura \* ARABIC ">
         <w:r>
           <w:rPr>
             <w:noProof/>
           </w:rPr>
-          <w:t>9</w:t>
+          <w:t>13</w:t>
         </w:r>
       </w:fldSimple>
       <w:r>
-        <w:t xml:space="preserve"> </w:t>
-      </w:r>
-      <w:r>
-        <w:t>mostra um circuito elétrico equivalente para uma pessoa. Estimulando o paciente com uma diferença de potencial entre os eletrodos dos dois braços, por exemplo, será possível verificar uma alteração no valor de Rbe ou Rbd, dependendo da localização do cátodo da fonte, uma vez que o valor da resistência do braço, tronco e pernas se manterá relativamente constante.</w:t>
-      </w:r>
-    </w:p>
-    <w:p/>
-    <w:p>
-      <w:pPr>
-        <w:pStyle w:val="Legenda"/>
-        <w:keepNext/>
-        <w:jc w:val="center"/>
-        <w:rPr>
-          <w:sz w:val="20"/>
-          <w:szCs w:val="20"/>
-        </w:rPr>
-      </w:pPr>
-      <w:bookmarkStart w:id="52" w:name="_Ref409437008"/>
-      <w:r>
-        <w:rPr>
-          <w:sz w:val="20"/>
-          <w:szCs w:val="20"/>
-        </w:rPr>
-        <w:t xml:space="preserve">Figura </w:t>
-      </w:r>
-      <w:r>
-        <w:rPr>
-          <w:sz w:val="20"/>
-          <w:szCs w:val="20"/>
-        </w:rPr>
-        <w:fldChar w:fldCharType="begin"/>
-      </w:r>
-      <w:r>
-        <w:rPr>
-          <w:sz w:val="20"/>
-          <w:szCs w:val="20"/>
-        </w:rPr>
-        <w:instrText xml:space="preserve"> SEQ Figura \* ARABIC </w:instrText>
-      </w:r>
-      <w:r>
-        <w:rPr>
-          <w:sz w:val="20"/>
-          <w:szCs w:val="20"/>
-        </w:rPr>
-        <w:fldChar w:fldCharType="separate"/>
-      </w:r>
-      <w:r>
-        <w:rPr>
-          <w:noProof/>
-          <w:sz w:val="20"/>
-          <w:szCs w:val="20"/>
-        </w:rPr>
-        <w:t>9</w:t>
-      </w:r>
-      <w:r>
-        <w:rPr>
-          <w:sz w:val="20"/>
-          <w:szCs w:val="20"/>
-        </w:rPr>
-        <w:fldChar w:fldCharType="end"/>
-      </w:r>
-      <w:bookmarkEnd w:id="52"/>
-      <w:r>
-        <w:rPr>
-          <w:sz w:val="20"/>
-          <w:szCs w:val="20"/>
-        </w:rPr>
-        <w:t xml:space="preserve"> - Resistências consideradas. Rbe e Rbd  são as resistências de </w:t>
-      </w:r>
-      <w:r>
-        <w:rPr>
-          <w:sz w:val="20"/>
-          <w:szCs w:val="20"/>
-        </w:rPr>
-        <w:t>C</w:t>
-      </w:r>
-      <w:r>
-        <w:rPr>
-          <w:sz w:val="20"/>
-          <w:szCs w:val="20"/>
-        </w:rPr>
-        <w:t>ontato entre os eletrodos e as mãos. Rpe  e Rbd  são as</w:t>
-      </w:r>
-      <w:r>
-        <w:rPr>
-          <w:sz w:val="20"/>
-          <w:szCs w:val="20"/>
-        </w:rPr>
-        <w:t xml:space="preserve"> </w:t>
-      </w:r>
-      <w:r>
-        <w:rPr>
-          <w:sz w:val="20"/>
-          <w:szCs w:val="20"/>
-        </w:rPr>
-        <w:t xml:space="preserve">resistências de contato entre os eletrodos e os pés. Rt é a </w:t>
-      </w:r>
-      <w:r>
-        <w:rPr>
-          <w:sz w:val="20"/>
-          <w:szCs w:val="20"/>
-        </w:rPr>
-        <w:lastRenderedPageBreak/>
-        <w:t>resistência equivalente de contato entre a testa e ambos os eletrodos.</w:t>
-      </w:r>
-    </w:p>
-    <w:p>
-      <w:pPr>
-        <w:jc w:val="center"/>
-      </w:pPr>
+        <w:t xml:space="preserve"> - Alimentação</w:t>
+      </w:r>
+      <w:bookmarkEnd w:id="73"/>
+    </w:p>
+    <w:p>
       <w:r>
         <w:rPr>
           <w:noProof/>
@@ -6848,9 +9748,9 @@
         </w:rPr>
         <w:drawing>
           <wp:inline distT="0" distB="0" distL="0" distR="0">
-            <wp:extent cx="2565400" cy="2694179"/>
-            <wp:effectExtent l="19050" t="0" r="6350" b="0"/>
-            <wp:docPr id="2" name="Imagem 1"/>
+            <wp:extent cx="4564825" cy="3265838"/>
+            <wp:effectExtent l="19050" t="0" r="7175" b="0"/>
+            <wp:docPr id="14" name="Imagem 4"/>
             <wp:cNvGraphicFramePr>
               <a:graphicFrameLocks xmlns:a="http://schemas.openxmlformats.org/drawingml/2006/main" noChangeAspect="1"/>
             </wp:cNvGraphicFramePr>
@@ -6858,13 +9758,13 @@
               <a:graphicData uri="http://schemas.openxmlformats.org/drawingml/2006/picture">
                 <pic:pic xmlns:pic="http://schemas.openxmlformats.org/drawingml/2006/picture">
                   <pic:nvPicPr>
-                    <pic:cNvPr id="0" name="Picture 1"/>
+                    <pic:cNvPr id="0" name="Picture 4"/>
                     <pic:cNvPicPr>
                       <a:picLocks noChangeAspect="1" noChangeArrowheads="1"/>
                     </pic:cNvPicPr>
                   </pic:nvPicPr>
                   <pic:blipFill>
-                    <a:blip r:embed="rId37"/>
+                    <a:blip r:embed="rId47"/>
                     <a:srcRect/>
                     <a:stretch>
                       <a:fillRect/>
@@ -6873,7 +9773,7 @@
                   <pic:spPr bwMode="auto">
                     <a:xfrm>
                       <a:off x="0" y="0"/>
-                      <a:ext cx="2567098" cy="2695962"/>
+                      <a:ext cx="4564579" cy="3265662"/>
                     </a:xfrm>
                     <a:prstGeom prst="rect">
                       <a:avLst/>
@@ -6895,361 +9795,192 @@
     </w:p>
     <w:p>
       <w:pPr>
-        <w:pStyle w:val="Ttulo3"/>
-        <w:rPr>
-          <w:b/>
-        </w:rPr>
-      </w:pPr>
-      <w:r>
-        <w:rPr>
-          <w:b/>
-        </w:rPr>
+        <w:jc w:val="center"/>
+        <w:rPr>
+          <w:sz w:val="20"/>
+          <w:szCs w:val="20"/>
+        </w:rPr>
+      </w:pPr>
+      <w:r>
+        <w:rPr>
+          <w:sz w:val="20"/>
+          <w:szCs w:val="20"/>
+        </w:rPr>
+        <w:t>F</w:t>
+      </w:r>
+      <w:r>
+        <w:rPr>
+          <w:sz w:val="20"/>
+          <w:szCs w:val="20"/>
+        </w:rPr>
+        <w:t>onte</w:t>
+      </w:r>
+      <w:r>
+        <w:rPr>
+          <w:sz w:val="20"/>
+          <w:szCs w:val="20"/>
+        </w:rPr>
+        <w:t>: Próprio autor</w:t>
+      </w:r>
+    </w:p>
+    <w:p/>
+    <w:p>
+      <w:pPr>
+        <w:jc w:val="left"/>
+      </w:pPr>
+    </w:p>
+    <w:p>
+      <w:pPr>
+        <w:pStyle w:val="Ttulo2"/>
+      </w:pPr>
+      <w:bookmarkStart w:id="74" w:name="_Toc421021130"/>
+      <w:r>
+        <w:t>Software</w:t>
+      </w:r>
+      <w:bookmarkEnd w:id="74"/>
+      <w:r>
         <w:t xml:space="preserve"> </w:t>
       </w:r>
-      <w:bookmarkStart w:id="53" w:name="_Toc409698846"/>
-      <w:r>
-        <w:rPr>
-          <w:b/>
-        </w:rPr>
-        <w:t>A</w:t>
-      </w:r>
-      <w:r>
-        <w:rPr>
-          <w:b/>
-        </w:rPr>
-        <w:t>plificação dos sinais</w:t>
-      </w:r>
-      <w:bookmarkEnd w:id="53"/>
-    </w:p>
-    <w:p>
-      <w:pPr>
-        <w:rPr>
-          <w:i/>
-        </w:rPr>
-      </w:pPr>
-      <w:r>
+    </w:p>
+    <w:p>
+      <w:r>
+        <w:tab/>
+        <w:t xml:space="preserve">A interface </w:t>
+      </w:r>
+      <w:r>
+        <w:t xml:space="preserve">gráfica </w:t>
+      </w:r>
+      <w:r>
+        <w:t>com o usuário foi feita em C#, para o usuário ter a possibilida</w:t>
+      </w:r>
+      <w:r>
+        <w:t>d</w:t>
+      </w:r>
+      <w:r>
+        <w:t xml:space="preserve">e de fazer análises e imprimir os resultados. Foi utilizado o software Visual Studio 2013 e comunicação USB para comunicação com a FPGA. </w:t>
+      </w:r>
+      <w:r>
+        <w:t xml:space="preserve"> A comunicaçao USB foi feita de forma Bulk, com o a FPGA agindo como escrava na comunicação e preenchendo o buffer do End Point a todo instante.</w:t>
+      </w:r>
+      <w:r>
+        <w:t xml:space="preserve"> Foi utilizada a biblioteca LibUsbDotNet criada por Travis Robinson</w:t>
+      </w:r>
+      <w:r>
+        <w:t xml:space="preserve"> (</w:t>
+      </w:r>
+      <w:r>
+        <w:t>http://libusbdotnet.sourceforge.net/V2/Index.html</w:t>
+      </w:r>
+      <w:r>
+        <w:t>)</w:t>
+      </w:r>
+      <w:r>
+        <w:t>.</w:t>
+      </w:r>
+    </w:p>
+    <w:p>
+      <w:r>
+        <w:tab/>
+        <w:t>O programa recebe os dados da análise da função sudomotora das mãos, pés e testa. mostrando-os em um gráfico juntamente com sua taxa de variação, a estatística mais relevante na iontoforese reversa.</w:t>
+      </w:r>
+    </w:p>
+    <w:p>
+      <w:r>
+        <w:tab/>
+        <w:t xml:space="preserve">A programação da FPGA foi feita utilizando a IDE da altera Quartus II, a licensa do software foi obtida gratuitamente por meio de vinculo entre altera e professor orientador. A comunicação USB básica foi feita utilizando a biblioteca </w:t>
+      </w:r>
+      <w:r>
+        <w:t>fornecida por</w:t>
+      </w:r>
+      <w:r>
+        <w:rPr>
+          <w:rFonts w:cs="Arial"/>
+        </w:rPr>
         <w:t xml:space="preserve"> </w:t>
       </w:r>
       <w:r>
+        <w:rPr>
+          <w:rFonts w:cs="Arial"/>
+          <w:shd w:val="clear" w:color="auto" w:fill="FFFFFF"/>
+        </w:rPr>
+        <w:t>Mikhail Zakhaov</w:t>
+      </w:r>
+      <w:r>
+        <w:rPr>
+          <w:rFonts w:cs="Arial"/>
+          <w:shd w:val="clear" w:color="auto" w:fill="FFFFFF"/>
+        </w:rPr>
+        <w:t>(</w:t>
+      </w:r>
+      <w:r>
+        <w:rPr>
+          <w:rFonts w:cs="Arial"/>
+          <w:shd w:val="clear" w:color="auto" w:fill="FFFFFF"/>
+        </w:rPr>
+        <w:t>https://github.com/Dominator008/usb-de2-fpga</w:t>
+      </w:r>
+      <w:r>
+        <w:rPr>
+          <w:rFonts w:cs="Arial"/>
+          <w:shd w:val="clear" w:color="auto" w:fill="FFFFFF"/>
+        </w:rPr>
+        <w:t xml:space="preserve">). As </w:t>
+      </w:r>
+      <w:r>
+        <w:rPr>
+          <w:rFonts w:cs="Arial"/>
+          <w:shd w:val="clear" w:color="auto" w:fill="FFFFFF"/>
+        </w:rPr>
+        <w:lastRenderedPageBreak/>
+        <w:t xml:space="preserve">operações matemáticas necessárias para a transformada de Goertzel foram feitas utilizando bibliotecas float_pkg para manipulação de variáveis no formado de ponto flutuante disponibilizadas por </w:t>
+      </w:r>
+      <w:r>
+        <w:t>David Bishop(</w:t>
+      </w:r>
+      <w:r>
+        <w:t>http://www.vhdl.org/fphdl/Float_ug.pdf</w:t>
+      </w:r>
+      <w:r>
+        <w:t>)</w:t>
+      </w:r>
+      <w:r>
+        <w:rPr>
+          <w:rFonts w:cs="Arial"/>
+          <w:shd w:val="clear" w:color="auto" w:fill="FFFFFF"/>
+        </w:rPr>
+        <w:t xml:space="preserve">. </w:t>
+      </w:r>
+    </w:p>
+    <w:p>
+      <w:r>
         <w:tab/>
-        <w:t xml:space="preserve">O sinal que será utilizado para caracterizar a impedância de contato será formada por uma somatória de sinais, contendo uma componente DC menor que </w:t>
-      </w:r>
-      <w:r>
-        <w:t>4</w:t>
-      </w:r>
-      <w:r>
-        <w:t xml:space="preserve"> Volts, e sinais espalhados no espectro. O sinal DC deve possuir este valor </w:t>
-      </w:r>
-      <w:r>
-        <w:t xml:space="preserve">de baixa amplitude para </w:t>
-      </w:r>
-      <w:r>
-        <w:t xml:space="preserve">não interferiar na impedância </w:t>
-      </w:r>
-      <w:r>
-        <w:t>da camada lipídica por efeito de eletroporação celular[5][11]</w:t>
-      </w:r>
-      <w:r>
-        <w:t>, já os sinais multifrequencias serão espalhados de tal forma pelo espectro para caracterizar melhor o joelho da curva, ou seja, as frequencias onde exista um prominência de capacit</w:t>
-      </w:r>
-      <w:r>
-        <w:t xml:space="preserve">âncias podendo, desta forma, encontrar um equivalente de circuitos que sejá valido para o </w:t>
-      </w:r>
-      <w:r>
-        <w:rPr>
-          <w:i/>
-        </w:rPr>
-        <w:t>stratum corneum</w:t>
-      </w:r>
-      <w:r>
-        <w:t>.</w:t>
-      </w:r>
-    </w:p>
-    <w:p>
-      <w:pPr>
-        <w:pStyle w:val="Ttulo3"/>
-        <w:rPr>
-          <w:b/>
-        </w:rPr>
-      </w:pPr>
-      <w:bookmarkStart w:id="54" w:name="_Toc409698847"/>
-      <w:r>
-        <w:rPr>
-          <w:b/>
-        </w:rPr>
-        <w:t>Conversores AD-DA</w:t>
-      </w:r>
-      <w:bookmarkEnd w:id="54"/>
-    </w:p>
+      </w:r>
+    </w:p>
+    <w:p/>
     <w:p>
       <w:r>
         <w:tab/>
-        <w:t>O sinal será gerado via FPGA e enviado para um conversor DA de 12 bits ad5445 [DATASHEET]</w:t>
-      </w:r>
-      <w:r>
-        <w:t>, O sinal passará por um</w:t>
-      </w:r>
-      <w:r>
-        <w:t xml:space="preserve"> amplificador com ganho variável, seguido de um</w:t>
-      </w:r>
-      <w:r>
-        <w:t xml:space="preserve"> filtro passa-baixas anti-aliasing em 3Mhz, uma vez que a frequência máxima que se deseja injetar é de 1Mhz. </w:t>
-      </w:r>
-      <w:r>
-        <w:t xml:space="preserve">Em seguida o sinal é convertido novamente em forma digital </w:t>
-      </w:r>
-      <w:r>
-        <w:t xml:space="preserve">por uma conversor AD de 8 bits ad9228 [datasheet] </w:t>
-      </w:r>
-      <w:r>
-        <w:t>para ser tratado pela FPGA.</w:t>
-      </w:r>
-    </w:p>
-    <w:p>
-      <w:pPr>
-        <w:pStyle w:val="Ttulo3"/>
-        <w:rPr>
-          <w:b/>
-        </w:rPr>
-      </w:pPr>
-      <w:bookmarkStart w:id="55" w:name="_Toc409698848"/>
-      <w:r>
-        <w:rPr>
-          <w:b/>
-        </w:rPr>
-        <w:lastRenderedPageBreak/>
-        <w:t>Alimentação</w:t>
-      </w:r>
-      <w:bookmarkEnd w:id="55"/>
-    </w:p>
-    <w:p>
-      <w:pPr>
-        <w:pStyle w:val="Ttulo3"/>
-        <w:rPr>
-          <w:b/>
-        </w:rPr>
-      </w:pPr>
-      <w:bookmarkStart w:id="56" w:name="_Toc409698849"/>
-      <w:r>
-        <w:rPr>
-          <w:b/>
-        </w:rPr>
-        <w:t>Estrutural</w:t>
-      </w:r>
-      <w:bookmarkEnd w:id="56"/>
+      </w:r>
     </w:p>
     <w:p>
       <w:pPr>
         <w:pStyle w:val="Ttulo2"/>
       </w:pPr>
-      <w:bookmarkStart w:id="57" w:name="_Toc409698850"/>
-      <w:r>
-        <w:t>unidade de processamento</w:t>
-      </w:r>
-      <w:bookmarkEnd w:id="57"/>
+      <w:bookmarkStart w:id="75" w:name="_Toc421021131"/>
+      <w:r>
+        <w:t>Analise dos sinais</w:t>
+      </w:r>
+      <w:bookmarkEnd w:id="75"/>
     </w:p>
     <w:p>
       <w:pPr>
         <w:pStyle w:val="Ttulo2"/>
       </w:pPr>
-      <w:bookmarkStart w:id="58" w:name="_Toc409698851"/>
-      <w:r>
-        <w:t>Processamento dos sinais</w:t>
-      </w:r>
-      <w:bookmarkEnd w:id="58"/>
-    </w:p>
-    <w:p>
-      <w:pPr>
-        <w:pStyle w:val="Ttulo2"/>
-      </w:pPr>
-      <w:bookmarkStart w:id="59" w:name="_Toc409698852"/>
-      <w:r>
-        <w:t>Processamento dos sinais</w:t>
-      </w:r>
-      <w:bookmarkEnd w:id="59"/>
-    </w:p>
-    <w:p>
-      <w:pPr>
-        <w:pStyle w:val="Ttulo2"/>
-      </w:pPr>
-      <w:bookmarkStart w:id="60" w:name="_Toc409698853"/>
-      <w:r>
-        <w:t>testes de funcionamento e validação</w:t>
-      </w:r>
-      <w:bookmarkEnd w:id="60"/>
-    </w:p>
-    <w:p>
-      <w:pPr>
-        <w:pStyle w:val="Ttulo2"/>
-      </w:pPr>
-      <w:bookmarkStart w:id="61" w:name="_Toc409698854"/>
-      <w:r>
-        <w:t>comitê de ética e coléta de dados</w:t>
-      </w:r>
-      <w:bookmarkEnd w:id="61"/>
-    </w:p>
-    <w:p>
-      <w:r>
-        <w:tab/>
-      </w:r>
-      <w:r>
-        <w:tab/>
-      </w:r>
-    </w:p>
-    <w:p>
-      <w:pPr>
-        <w:pStyle w:val="Ttulo2"/>
-      </w:pPr>
-      <w:bookmarkStart w:id="62" w:name="_Toc409698855"/>
-      <w:r>
-        <w:t>ANÁLISE</w:t>
-      </w:r>
-      <w:r>
-        <w:t xml:space="preserve"> estatística</w:t>
-      </w:r>
-      <w:bookmarkEnd w:id="62"/>
-    </w:p>
-    <w:p>
-      <w:r>
-        <w:tab/>
-      </w:r>
-      <w:r>
-        <w:t>O último subcapítulo deve mostrar como foi feita a analise estatística, veja um exemplo:</w:t>
-      </w:r>
-    </w:p>
-    <w:p>
-      <w:r>
-        <w:t>Os resultados foram submetidos à análise de variância ANOVA. Também foi realizada a</w:t>
-      </w:r>
-      <w:r>
-        <w:t xml:space="preserve"> distribuição de </w:t>
-      </w:r>
-      <w:r>
-        <w:t>probabilidade de Weibull, para comparar a probabilidade de falha entre os dois grupos, construindo-se o intervalo de 95% de confiança para a confiabilidade na carga máxima de 400N. Foi considerado falha, a rotura do primeiro tendão, ou seja, o ápice do primeiro grande pico. Os testes foram realizados com os programas Microsoft® Excel XP e Origin Pro® 6.1.</w:t>
-      </w:r>
-    </w:p>
-    <w:p/>
-    <w:p/>
-    <w:p>
-      <w:pPr>
-        <w:sectPr>
-          <w:headerReference w:type="even" r:id="rId38"/>
-          <w:headerReference w:type="default" r:id="rId39"/>
-          <w:footerReference w:type="even" r:id="rId40"/>
-          <w:footerReference w:type="default" r:id="rId41"/>
-          <w:headerReference w:type="first" r:id="rId42"/>
-          <w:footerReference w:type="first" r:id="rId43"/>
-          <w:pgSz w:w="11907" w:h="16840" w:code="9"/>
-          <w:pgMar w:top="1701" w:right="1134" w:bottom="1531" w:left="1701" w:header="709" w:footer="709" w:gutter="0"/>
-          <w:cols w:space="708"/>
-          <w:titlePg/>
-          <w:docGrid w:linePitch="360"/>
-        </w:sectPr>
-      </w:pPr>
-    </w:p>
-    <w:p>
-      <w:pPr>
-        <w:pStyle w:val="FolhadeRostodosCaptulos"/>
-      </w:pPr>
-      <w:r>
-        <w:lastRenderedPageBreak/>
-        <w:t>4</w:t>
-      </w:r>
-      <w:r>
-        <w:tab/>
-      </w:r>
-      <w:fldSimple w:instr=" REF _Ref125306948 ">
-        <w:r>
-          <w:rPr>
-            <w:color w:val="000000"/>
-          </w:rPr>
-          <w:t>RESULTADOS</w:t>
-        </w:r>
-      </w:fldSimple>
-    </w:p>
-    <w:p>
-      <w:pPr>
-        <w:pStyle w:val="Ttulo1"/>
-        <w:rPr>
-          <w:color w:val="000000"/>
-        </w:rPr>
-      </w:pPr>
-      <w:bookmarkStart w:id="63" w:name="_Ref125306944"/>
-      <w:bookmarkStart w:id="64" w:name="_Ref125306948"/>
-      <w:bookmarkStart w:id="65" w:name="_Toc125374518"/>
-      <w:bookmarkStart w:id="66" w:name="_Toc156754391"/>
-      <w:bookmarkStart w:id="67" w:name="_Toc409698856"/>
-      <w:r>
-        <w:rPr>
-          <w:color w:val="000000"/>
-        </w:rPr>
-        <w:lastRenderedPageBreak/>
-        <w:t>RESULTADOS</w:t>
-      </w:r>
-      <w:bookmarkEnd w:id="63"/>
-      <w:bookmarkEnd w:id="64"/>
-      <w:bookmarkEnd w:id="65"/>
-      <w:bookmarkEnd w:id="66"/>
-      <w:bookmarkEnd w:id="67"/>
-    </w:p>
-    <w:p>
-      <w:pPr>
-        <w:pStyle w:val="Ttulo2"/>
-      </w:pPr>
-      <w:bookmarkStart w:id="68" w:name="_Toc409698857"/>
-      <w:r>
-        <w:t>hardware</w:t>
-      </w:r>
-      <w:bookmarkEnd w:id="68"/>
-    </w:p>
-    <w:p>
-      <w:pPr>
-        <w:pStyle w:val="Ttulo3"/>
-        <w:rPr>
-          <w:b/>
-        </w:rPr>
-      </w:pPr>
-      <w:bookmarkStart w:id="69" w:name="_Toc409698858"/>
-      <w:r>
-        <w:rPr>
-          <w:b/>
-        </w:rPr>
-        <w:t>Placa desenvolvida</w:t>
-      </w:r>
-      <w:bookmarkEnd w:id="69"/>
-    </w:p>
-    <w:p>
-      <w:pPr>
-        <w:pStyle w:val="Ttulo2"/>
-      </w:pPr>
-      <w:bookmarkStart w:id="70" w:name="_Toc409698859"/>
-      <w:r>
-        <w:t>Software</w:t>
-      </w:r>
-      <w:bookmarkEnd w:id="70"/>
-      <w:r>
-        <w:t xml:space="preserve"> </w:t>
-      </w:r>
-    </w:p>
-    <w:p>
-      <w:pPr>
-        <w:pStyle w:val="Ttulo2"/>
-      </w:pPr>
-      <w:bookmarkStart w:id="71" w:name="_Toc409698860"/>
-      <w:r>
-        <w:t>Analise dos sinais</w:t>
-      </w:r>
-      <w:bookmarkEnd w:id="71"/>
-    </w:p>
-    <w:p>
-      <w:pPr>
-        <w:pStyle w:val="Ttulo2"/>
-      </w:pPr>
-      <w:bookmarkStart w:id="72" w:name="_Toc409698861"/>
+      <w:bookmarkStart w:id="76" w:name="_Toc421021132"/>
       <w:r>
         <w:t>Resultado do estudo piloto</w:t>
       </w:r>
-      <w:bookmarkEnd w:id="72"/>
+      <w:bookmarkEnd w:id="76"/>
     </w:p>
     <w:p>
       <w:pPr>
@@ -7264,88 +9995,14 @@
       </w:pPr>
     </w:p>
     <w:p>
-      <w:bookmarkStart w:id="73" w:name="_Toc154569928"/>
+      <w:bookmarkStart w:id="77" w:name="_Toc154569928"/>
     </w:p>
     <w:p>
       <w:pPr>
         <w:sectPr>
-          <w:headerReference w:type="even" r:id="rId44"/>
-          <w:headerReference w:type="default" r:id="rId45"/>
-          <w:footerReference w:type="even" r:id="rId46"/>
-          <w:footerReference w:type="default" r:id="rId47"/>
-          <w:headerReference w:type="first" r:id="rId48"/>
-          <w:footerReference w:type="first" r:id="rId49"/>
-          <w:pgSz w:w="11907" w:h="16840" w:code="9"/>
-          <w:pgMar w:top="1701" w:right="1134" w:bottom="1531" w:left="1701" w:header="720" w:footer="720" w:gutter="0"/>
-          <w:cols w:space="708"/>
-          <w:titlePg/>
-          <w:docGrid w:linePitch="360"/>
-        </w:sectPr>
-      </w:pPr>
-    </w:p>
-    <w:bookmarkEnd w:id="73"/>
-    <w:p>
-      <w:pPr>
-        <w:pStyle w:val="FolhadeRostodosCaptulos"/>
-      </w:pPr>
-      <w:r>
-        <w:lastRenderedPageBreak/>
-        <w:t>5</w:t>
-      </w:r>
-      <w:r>
-        <w:tab/>
-      </w:r>
-      <w:fldSimple w:instr=" REF _Ref125307008 ">
-        <w:r>
-          <w:t>DISCUSSãO</w:t>
-        </w:r>
-      </w:fldSimple>
-    </w:p>
-    <w:p>
-      <w:pPr>
-        <w:pStyle w:val="Ttulo1"/>
-      </w:pPr>
-      <w:bookmarkStart w:id="74" w:name="_Ref125307006"/>
-      <w:bookmarkStart w:id="75" w:name="_Ref125307008"/>
-      <w:bookmarkStart w:id="76" w:name="_Toc125374522"/>
-      <w:bookmarkStart w:id="77" w:name="_Toc156754412"/>
-      <w:bookmarkStart w:id="78" w:name="_Toc409698862"/>
-      <w:r>
-        <w:lastRenderedPageBreak/>
-        <w:t>DISCUSS</w:t>
-      </w:r>
-      <w:r>
-        <w:t>ã</w:t>
-      </w:r>
-      <w:r>
-        <w:t>O</w:t>
-      </w:r>
-      <w:bookmarkEnd w:id="74"/>
-      <w:bookmarkEnd w:id="75"/>
-      <w:bookmarkEnd w:id="76"/>
-      <w:bookmarkEnd w:id="77"/>
-      <w:bookmarkEnd w:id="78"/>
-    </w:p>
-    <w:p>
-      <w:pPr>
-        <w:rPr>
-          <w:noProof/>
-        </w:rPr>
-      </w:pPr>
-      <w:r>
-        <w:rPr>
-          <w:noProof/>
-        </w:rPr>
-        <w:tab/>
-      </w:r>
-    </w:p>
-    <w:p>
-      <w:pPr>
-        <w:rPr>
-          <w:noProof/>
-        </w:rPr>
-        <w:sectPr>
-          <w:headerReference w:type="default" r:id="rId50"/>
+          <w:headerReference w:type="even" r:id="rId48"/>
+          <w:headerReference w:type="default" r:id="rId49"/>
+          <w:footerReference w:type="even" r:id="rId50"/>
           <w:footerReference w:type="default" r:id="rId51"/>
           <w:headerReference w:type="first" r:id="rId52"/>
           <w:footerReference w:type="first" r:id="rId53"/>
@@ -7357,6 +10014,80 @@
         </w:sectPr>
       </w:pPr>
     </w:p>
+    <w:bookmarkEnd w:id="77"/>
+    <w:p>
+      <w:pPr>
+        <w:pStyle w:val="FolhadeRostodosCaptulos"/>
+      </w:pPr>
+      <w:r>
+        <w:lastRenderedPageBreak/>
+        <w:t>5</w:t>
+      </w:r>
+      <w:r>
+        <w:tab/>
+      </w:r>
+      <w:fldSimple w:instr=" REF _Ref125307008 ">
+        <w:r>
+          <w:t>DISCUSSãO</w:t>
+        </w:r>
+      </w:fldSimple>
+    </w:p>
+    <w:p>
+      <w:pPr>
+        <w:pStyle w:val="Ttulo1"/>
+      </w:pPr>
+      <w:bookmarkStart w:id="78" w:name="_Ref125307006"/>
+      <w:bookmarkStart w:id="79" w:name="_Ref125307008"/>
+      <w:bookmarkStart w:id="80" w:name="_Toc125374522"/>
+      <w:bookmarkStart w:id="81" w:name="_Toc156754412"/>
+      <w:bookmarkStart w:id="82" w:name="_Toc421021133"/>
+      <w:r>
+        <w:lastRenderedPageBreak/>
+        <w:t>DISCUSS</w:t>
+      </w:r>
+      <w:r>
+        <w:t>ã</w:t>
+      </w:r>
+      <w:r>
+        <w:t>O</w:t>
+      </w:r>
+      <w:bookmarkEnd w:id="78"/>
+      <w:bookmarkEnd w:id="79"/>
+      <w:bookmarkEnd w:id="80"/>
+      <w:bookmarkEnd w:id="81"/>
+      <w:bookmarkEnd w:id="82"/>
+    </w:p>
+    <w:p>
+      <w:pPr>
+        <w:rPr>
+          <w:noProof/>
+        </w:rPr>
+      </w:pPr>
+      <w:r>
+        <w:rPr>
+          <w:noProof/>
+        </w:rPr>
+        <w:tab/>
+      </w:r>
+    </w:p>
+    <w:p>
+      <w:pPr>
+        <w:rPr>
+          <w:noProof/>
+        </w:rPr>
+        <w:sectPr>
+          <w:headerReference w:type="default" r:id="rId54"/>
+          <w:footerReference w:type="default" r:id="rId55"/>
+          <w:headerReference w:type="first" r:id="rId56"/>
+          <w:footerReference w:type="first" r:id="rId57"/>
+          <w:pgSz w:w="11907" w:h="16840" w:code="9"/>
+          <w:pgMar w:top="1701" w:right="1134" w:bottom="1531" w:left="1701" w:header="720" w:footer="720" w:gutter="0"/>
+          <w:cols w:space="708"/>
+          <w:titlePg/>
+          <w:docGrid w:linePitch="360"/>
+        </w:sectPr>
+      </w:pPr>
+    </w:p>
     <w:p>
       <w:pPr>
         <w:pStyle w:val="FolhadeRostodosCaptulos"/>
@@ -7378,18 +10109,18 @@
       <w:pPr>
         <w:pStyle w:val="Ttulo1"/>
       </w:pPr>
-      <w:bookmarkStart w:id="79" w:name="_Ref125307146"/>
-      <w:bookmarkStart w:id="80" w:name="_Toc125374527"/>
-      <w:bookmarkStart w:id="81" w:name="_Toc156754424"/>
-      <w:bookmarkStart w:id="82" w:name="_Toc409698863"/>
+      <w:bookmarkStart w:id="83" w:name="_Ref125307146"/>
+      <w:bookmarkStart w:id="84" w:name="_Toc125374527"/>
+      <w:bookmarkStart w:id="85" w:name="_Toc156754424"/>
+      <w:bookmarkStart w:id="86" w:name="_Toc421021134"/>
       <w:r>
         <w:lastRenderedPageBreak/>
         <w:t>CONCLUSÕES</w:t>
       </w:r>
-      <w:bookmarkEnd w:id="79"/>
-      <w:bookmarkEnd w:id="80"/>
-      <w:bookmarkEnd w:id="81"/>
-      <w:bookmarkEnd w:id="82"/>
+      <w:bookmarkEnd w:id="83"/>
+      <w:bookmarkEnd w:id="84"/>
+      <w:bookmarkEnd w:id="85"/>
+      <w:bookmarkEnd w:id="86"/>
     </w:p>
     <w:p>
       <w:r>
@@ -7420,9 +10151,9 @@
       <w:r>
         <w:tab/>
       </w:r>
-      <w:bookmarkStart w:id="83" w:name="_Toc124080469"/>
-      <w:bookmarkStart w:id="84" w:name="_Toc125201972"/>
-      <w:bookmarkStart w:id="85" w:name="_Toc125374528"/>
+      <w:bookmarkStart w:id="87" w:name="_Toc124080469"/>
+      <w:bookmarkStart w:id="88" w:name="_Toc125201972"/>
+      <w:bookmarkStart w:id="89" w:name="_Toc125374528"/>
     </w:p>
     <w:p>
       <w:pPr>
@@ -7436,11 +10167,11 @@
       <w:pPr>
         <w:pStyle w:val="Ttulo2"/>
       </w:pPr>
-      <w:bookmarkStart w:id="86" w:name="_Toc409698864"/>
+      <w:bookmarkStart w:id="90" w:name="_Toc421021135"/>
       <w:r>
         <w:t>Trabalhos futuros</w:t>
       </w:r>
-      <w:bookmarkEnd w:id="86"/>
+      <w:bookmarkEnd w:id="90"/>
     </w:p>
     <w:p>
       <w:pPr>
@@ -7448,11 +10179,11 @@
           <w:tab w:val="clear" w:pos="851"/>
         </w:tabs>
         <w:sectPr>
-          <w:headerReference w:type="even" r:id="rId54"/>
-          <w:headerReference w:type="default" r:id="rId55"/>
-          <w:footerReference w:type="default" r:id="rId56"/>
-          <w:headerReference w:type="first" r:id="rId57"/>
-          <w:footerReference w:type="first" r:id="rId58"/>
+          <w:headerReference w:type="even" r:id="rId58"/>
+          <w:headerReference w:type="default" r:id="rId59"/>
+          <w:footerReference w:type="default" r:id="rId60"/>
+          <w:headerReference w:type="first" r:id="rId61"/>
+          <w:footerReference w:type="first" r:id="rId62"/>
           <w:type w:val="continuous"/>
           <w:pgSz w:w="11907" w:h="16840" w:code="9"/>
           <w:pgMar w:top="1701" w:right="1134" w:bottom="1531" w:left="1701" w:header="720" w:footer="720" w:gutter="0"/>
@@ -7466,17 +10197,17 @@
       <w:pPr>
         <w:pStyle w:val="Ttulo"/>
       </w:pPr>
-      <w:bookmarkStart w:id="87" w:name="_Toc156754425"/>
-      <w:bookmarkStart w:id="88" w:name="_Toc409698865"/>
+      <w:bookmarkStart w:id="91" w:name="_Toc156754425"/>
+      <w:bookmarkStart w:id="92" w:name="_Toc421021136"/>
       <w:r>
         <w:lastRenderedPageBreak/>
         <w:t>ReferÊncias</w:t>
       </w:r>
-      <w:bookmarkEnd w:id="83"/>
-      <w:bookmarkEnd w:id="84"/>
-      <w:bookmarkEnd w:id="85"/>
       <w:bookmarkEnd w:id="87"/>
       <w:bookmarkEnd w:id="88"/>
+      <w:bookmarkEnd w:id="89"/>
+      <w:bookmarkEnd w:id="91"/>
+      <w:bookmarkEnd w:id="92"/>
     </w:p>
     <w:p>
       <w:pPr>
@@ -7540,7 +10271,7 @@
         </w:rPr>
         <w:t xml:space="preserve">v. 32, n. 3, p. 635-40, Apr-May 2004. ISSN 0363-5465 (Print). Disponível em: &lt; </w:t>
       </w:r>
-      <w:hyperlink r:id="rId59" w:history="1">
+      <w:hyperlink r:id="rId63" w:history="1">
         <w:r>
           <w:rPr>
             <w:rStyle w:val="Hyperlink"/>
@@ -7821,7 +10552,7 @@
         </w:rPr>
         <w:t xml:space="preserve">Disponível em: &lt; </w:t>
       </w:r>
-      <w:hyperlink r:id="rId60" w:history="1">
+      <w:hyperlink r:id="rId64" w:history="1">
         <w:r>
           <w:rPr>
             <w:rStyle w:val="Hyperlink"/>
@@ -8096,11 +10827,11 @@
           <w:lang w:val="en-GB"/>
         </w:rPr>
         <w:sectPr>
-          <w:headerReference w:type="even" r:id="rId61"/>
-          <w:headerReference w:type="default" r:id="rId62"/>
-          <w:footerReference w:type="default" r:id="rId63"/>
-          <w:headerReference w:type="first" r:id="rId64"/>
-          <w:footerReference w:type="first" r:id="rId65"/>
+          <w:headerReference w:type="even" r:id="rId65"/>
+          <w:headerReference w:type="default" r:id="rId66"/>
+          <w:footerReference w:type="default" r:id="rId67"/>
+          <w:headerReference w:type="first" r:id="rId68"/>
+          <w:footerReference w:type="first" r:id="rId69"/>
           <w:pgSz w:w="11907" w:h="16840" w:code="9"/>
           <w:pgMar w:top="1701" w:right="1134" w:bottom="1531" w:left="1701" w:header="709" w:footer="709" w:gutter="0"/>
           <w:cols w:space="708"/>
@@ -8115,7 +10846,7 @@
           <w:rFonts w:cs="Arial"/>
         </w:rPr>
       </w:pPr>
-      <w:bookmarkStart w:id="89" w:name="_Toc125374529"/>
+      <w:bookmarkStart w:id="93" w:name="_Toc125374529"/>
       <w:r>
         <w:rPr>
           <w:rFonts w:cs="Arial"/>
@@ -8128,9 +10859,9 @@
       <w:pPr>
         <w:pStyle w:val="TtulodoApndice"/>
       </w:pPr>
-      <w:bookmarkStart w:id="90" w:name="_Toc409698866"/>
-      <w:bookmarkStart w:id="91" w:name="_Toc156675043"/>
-      <w:bookmarkStart w:id="92" w:name="_Toc156754426"/>
+      <w:bookmarkStart w:id="94" w:name="_Toc421021137"/>
+      <w:bookmarkStart w:id="95" w:name="_Toc156675043"/>
+      <w:bookmarkStart w:id="96" w:name="_Toc156754426"/>
       <w:r>
         <w:lastRenderedPageBreak/>
         <w:t>tabela</w:t>
@@ -8141,12 +10872,12 @@
       <w:r>
         <w:t xml:space="preserve"> de dados</w:t>
       </w:r>
-      <w:bookmarkEnd w:id="90"/>
+      <w:bookmarkEnd w:id="94"/>
       <w:r>
         <w:t xml:space="preserve"> </w:t>
       </w:r>
-      <w:bookmarkEnd w:id="91"/>
-      <w:bookmarkEnd w:id="92"/>
+      <w:bookmarkEnd w:id="95"/>
+      <w:bookmarkEnd w:id="96"/>
     </w:p>
     <w:p>
       <w:pPr>
@@ -8181,16 +10912,16 @@
         </w:rPr>
       </w:pPr>
     </w:p>
-    <w:bookmarkEnd w:id="89"/>
+    <w:bookmarkEnd w:id="93"/>
     <w:p>
       <w:pPr>
         <w:rPr>
           <w:rFonts w:cs="Arial"/>
         </w:rPr>
         <w:sectPr>
-          <w:headerReference w:type="default" r:id="rId66"/>
-          <w:headerReference w:type="first" r:id="rId67"/>
-          <w:footerReference w:type="first" r:id="rId68"/>
+          <w:headerReference w:type="default" r:id="rId70"/>
+          <w:headerReference w:type="first" r:id="rId71"/>
+          <w:footerReference w:type="first" r:id="rId72"/>
           <w:pgSz w:w="11907" w:h="16840" w:code="9"/>
           <w:pgMar w:top="1701" w:right="1134" w:bottom="1531" w:left="1701" w:header="709" w:footer="709" w:gutter="0"/>
           <w:cols w:space="708"/>
@@ -8239,18 +10970,18 @@
           <w:rFonts w:cs="Arial"/>
         </w:rPr>
       </w:pPr>
-      <w:bookmarkStart w:id="93" w:name="_Toc156675046"/>
-      <w:bookmarkStart w:id="94" w:name="_Toc156754429"/>
-      <w:bookmarkStart w:id="95" w:name="_Toc239431086"/>
-      <w:bookmarkStart w:id="96" w:name="_Toc409698867"/>
+      <w:bookmarkStart w:id="97" w:name="_Toc156675046"/>
+      <w:bookmarkStart w:id="98" w:name="_Toc156754429"/>
+      <w:bookmarkStart w:id="99" w:name="_Toc239431086"/>
+      <w:bookmarkStart w:id="100" w:name="_Toc421021138"/>
       <w:r>
         <w:lastRenderedPageBreak/>
         <w:t>Título do anexo 1</w:t>
       </w:r>
-      <w:bookmarkEnd w:id="93"/>
-      <w:bookmarkEnd w:id="94"/>
-      <w:bookmarkEnd w:id="95"/>
-      <w:bookmarkEnd w:id="96"/>
+      <w:bookmarkEnd w:id="97"/>
+      <w:bookmarkEnd w:id="98"/>
+      <w:bookmarkEnd w:id="99"/>
+      <w:bookmarkEnd w:id="100"/>
     </w:p>
     <w:p>
       <w:pPr>
@@ -8277,10 +11008,10 @@
       </w:pPr>
     </w:p>
     <w:sectPr>
-      <w:headerReference w:type="default" r:id="rId69"/>
-      <w:footerReference w:type="default" r:id="rId70"/>
-      <w:headerReference w:type="first" r:id="rId71"/>
-      <w:footerReference w:type="first" r:id="rId72"/>
+      <w:headerReference w:type="default" r:id="rId73"/>
+      <w:footerReference w:type="default" r:id="rId74"/>
+      <w:headerReference w:type="first" r:id="rId75"/>
+      <w:footerReference w:type="first" r:id="rId76"/>
       <w:pgSz w:w="11907" w:h="16840" w:code="9"/>
       <w:pgMar w:top="1701" w:right="1134" w:bottom="1531" w:left="1701" w:header="709" w:footer="709" w:gutter="0"/>
       <w:cols w:space="708"/>
@@ -8803,7 +11534,7 @@
         <w:rStyle w:val="Nmerodepgina"/>
         <w:noProof/>
       </w:rPr>
-      <w:t>25</w:t>
+      <w:t>29</w:t>
     </w:r>
     <w:r>
       <w:rPr>
@@ -8960,7 +11691,7 @@
         <w:rStyle w:val="Nmerodepgina"/>
         <w:noProof/>
       </w:rPr>
-      <w:t>27</w:t>
+      <w:t>32</w:t>
     </w:r>
     <w:r>
       <w:rPr>
@@ -9043,7 +11774,7 @@
         <w:rStyle w:val="Nmerodepgina"/>
         <w:noProof/>
       </w:rPr>
-      <w:t>29</w:t>
+      <w:t>36</w:t>
     </w:r>
     <w:r>
       <w:rPr>
@@ -9217,7 +11948,7 @@
         <w:rStyle w:val="Nmerodepgina"/>
         <w:noProof/>
       </w:rPr>
-      <w:t>30</w:t>
+      <w:t>37</w:t>
     </w:r>
     <w:r>
       <w:rPr>
@@ -9389,7 +12120,7 @@
         <w:rStyle w:val="Nmerodepgina"/>
         <w:noProof/>
       </w:rPr>
-      <w:t>31</w:t>
+      <w:t>38</w:t>
     </w:r>
     <w:r>
       <w:rPr>
@@ -9502,7 +12233,7 @@
         <w:rStyle w:val="Nmerodepgina"/>
         <w:noProof/>
       </w:rPr>
-      <w:t>33</w:t>
+      <w:t>40</w:t>
     </w:r>
     <w:r>
       <w:rPr>
@@ -9591,7 +12322,7 @@
         <w:rStyle w:val="Nmerodepgina"/>
         <w:noProof/>
       </w:rPr>
-      <w:t>35</w:t>
+      <w:t>42</w:t>
     </w:r>
     <w:r>
       <w:rPr>
@@ -9949,7 +12680,7 @@
         <w:rStyle w:val="Nmerodepgina"/>
         <w:noProof/>
       </w:rPr>
-      <w:t>20</w:t>
+      <w:t>21</w:t>
     </w:r>
     <w:r>
       <w:rPr>
@@ -12285,18 +15016,109 @@
     </w:lvl>
   </w:abstractNum>
   <w:abstractNum w:abstractNumId="28">
+    <w:nsid w:val="4C8D791E"/>
+    <w:multiLevelType w:val="multilevel"/>
+    <w:tmpl w:val="6F3019E8"/>
+    <w:lvl w:ilvl="0">
+      <w:start w:val="1"/>
+      <w:numFmt w:val="decimal"/>
+      <w:lvlText w:val="(%1)"/>
+      <w:lvlJc w:val="left"/>
+      <w:pPr>
+        <w:ind w:left="360" w:hanging="360"/>
+      </w:pPr>
+      <w:rPr>
+        <w:rFonts w:ascii="Times New Roman" w:hAnsi="Times New Roman" w:cs="Times New Roman" w:hint="default"/>
+        <w:sz w:val="20"/>
+        <w:szCs w:val="20"/>
+      </w:rPr>
+    </w:lvl>
+    <w:lvl w:ilvl="1">
+      <w:start w:val="1"/>
+      <w:numFmt w:val="decimal"/>
+      <w:lvlText w:val="%1.%2."/>
+      <w:lvlJc w:val="left"/>
+      <w:pPr>
+        <w:ind w:left="792" w:hanging="432"/>
+      </w:pPr>
+    </w:lvl>
+    <w:lvl w:ilvl="2">
+      <w:start w:val="1"/>
+      <w:numFmt w:val="decimal"/>
+      <w:lvlText w:val="%1.%2.%3."/>
+      <w:lvlJc w:val="left"/>
+      <w:pPr>
+        <w:ind w:left="1224" w:hanging="504"/>
+      </w:pPr>
+    </w:lvl>
+    <w:lvl w:ilvl="3">
+      <w:start w:val="1"/>
+      <w:numFmt w:val="decimal"/>
+      <w:lvlText w:val="%1.%2.%3.%4."/>
+      <w:lvlJc w:val="left"/>
+      <w:pPr>
+        <w:ind w:left="1728" w:hanging="648"/>
+      </w:pPr>
+    </w:lvl>
+    <w:lvl w:ilvl="4">
+      <w:start w:val="1"/>
+      <w:numFmt w:val="decimal"/>
+      <w:lvlText w:val="%1.%2.%3.%4.%5."/>
+      <w:lvlJc w:val="left"/>
+      <w:pPr>
+        <w:ind w:left="2232" w:hanging="792"/>
+      </w:pPr>
+    </w:lvl>
+    <w:lvl w:ilvl="5">
+      <w:start w:val="1"/>
+      <w:numFmt w:val="decimal"/>
+      <w:lvlText w:val="%1.%2.%3.%4.%5.%6."/>
+      <w:lvlJc w:val="left"/>
+      <w:pPr>
+        <w:ind w:left="2736" w:hanging="936"/>
+      </w:pPr>
+    </w:lvl>
+    <w:lvl w:ilvl="6">
+      <w:start w:val="1"/>
+      <w:numFmt w:val="decimal"/>
+      <w:lvlText w:val="%1.%2.%3.%4.%5.%6.%7."/>
+      <w:lvlJc w:val="left"/>
+      <w:pPr>
+        <w:ind w:left="3240" w:hanging="1080"/>
+      </w:pPr>
+    </w:lvl>
+    <w:lvl w:ilvl="7">
+      <w:start w:val="1"/>
+      <w:numFmt w:val="decimal"/>
+      <w:lvlText w:val="%1.%2.%3.%4.%5.%6.%7.%8."/>
+      <w:lvlJc w:val="left"/>
+      <w:pPr>
+        <w:ind w:left="3744" w:hanging="1224"/>
+      </w:pPr>
+    </w:lvl>
+    <w:lvl w:ilvl="8">
+      <w:start w:val="1"/>
+      <w:numFmt w:val="decimal"/>
+      <w:lvlText w:val="%1.%2.%3.%4.%5.%6.%7.%8.%9."/>
+      <w:lvlJc w:val="left"/>
+      <w:pPr>
+        <w:ind w:left="4320" w:hanging="1440"/>
+      </w:pPr>
+    </w:lvl>
+  </w:abstractNum>
+  <w:abstractNum w:abstractNumId="29">
     <w:nsid w:val="5A261AB3"/>
     <w:multiLevelType w:val="multilevel"/>
     <w:tmpl w:val="0416001F"/>
     <w:numStyleLink w:val="111111"/>
   </w:abstractNum>
-  <w:abstractNum w:abstractNumId="29">
+  <w:abstractNum w:abstractNumId="30">
     <w:nsid w:val="5C1C5EC1"/>
     <w:multiLevelType w:val="multilevel"/>
     <w:tmpl w:val="0416001F"/>
     <w:numStyleLink w:val="111111"/>
   </w:abstractNum>
-  <w:abstractNum w:abstractNumId="30">
+  <w:abstractNum w:abstractNumId="31">
     <w:nsid w:val="60D21E28"/>
     <w:multiLevelType w:val="hybridMultilevel"/>
     <w:tmpl w:val="435215CC"/>
@@ -12437,7 +15259,7 @@
       </w:rPr>
     </w:lvl>
   </w:abstractNum>
-  <w:abstractNum w:abstractNumId="31">
+  <w:abstractNum w:abstractNumId="32">
     <w:nsid w:val="6CE02215"/>
     <w:multiLevelType w:val="multilevel"/>
     <w:tmpl w:val="0416001F"/>
@@ -12578,7 +15400,7 @@
       </w:rPr>
     </w:lvl>
   </w:abstractNum>
-  <w:abstractNum w:abstractNumId="32">
+  <w:abstractNum w:abstractNumId="33">
     <w:nsid w:val="728410E5"/>
     <w:multiLevelType w:val="hybridMultilevel"/>
     <w:tmpl w:val="9E28CB10"/>
@@ -12719,7 +15541,7 @@
       </w:rPr>
     </w:lvl>
   </w:abstractNum>
-  <w:abstractNum w:abstractNumId="33">
+  <w:abstractNum w:abstractNumId="34">
     <w:nsid w:val="7A7A7378"/>
     <w:multiLevelType w:val="hybridMultilevel"/>
     <w:tmpl w:val="1A9C2790"/>
@@ -12930,7 +15752,7 @@
     <w:abstractNumId w:val="26"/>
   </w:num>
   <w:num w:numId="24">
-    <w:abstractNumId w:val="31"/>
+    <w:abstractNumId w:val="32"/>
   </w:num>
   <w:num w:numId="25">
     <w:abstractNumId w:val="14"/>
@@ -12942,13 +15764,13 @@
     <w:abstractNumId w:val="27"/>
   </w:num>
   <w:num w:numId="28">
-    <w:abstractNumId w:val="30"/>
+    <w:abstractNumId w:val="31"/>
   </w:num>
   <w:num w:numId="29">
     <w:abstractNumId w:val="16"/>
   </w:num>
   <w:num w:numId="30">
-    <w:abstractNumId w:val="32"/>
+    <w:abstractNumId w:val="33"/>
   </w:num>
   <w:num w:numId="31">
     <w:abstractNumId w:val="17"/>
@@ -12957,7 +15779,7 @@
     <w:abstractNumId w:val="25"/>
   </w:num>
   <w:num w:numId="33">
-    <w:abstractNumId w:val="33"/>
+    <w:abstractNumId w:val="34"/>
   </w:num>
   <w:num w:numId="34">
     <w:abstractNumId w:val="13"/>
@@ -12975,10 +15797,10 @@
     <w:abstractNumId w:val="15"/>
   </w:num>
   <w:num w:numId="39">
-    <w:abstractNumId w:val="29"/>
+    <w:abstractNumId w:val="30"/>
   </w:num>
   <w:num w:numId="40">
-    <w:abstractNumId w:val="28"/>
+    <w:abstractNumId w:val="29"/>
   </w:num>
   <w:num w:numId="41">
     <w:abstractNumId w:val="22"/>
@@ -12997,6 +15819,9 @@
   </w:num>
   <w:num w:numId="46">
     <w:abstractNumId w:val="19"/>
+  </w:num>
+  <w:num w:numId="47">
+    <w:abstractNumId w:val="28"/>
   </w:num>
   <w:numIdMacAtCleanup w:val="26"/>
 </w:numbering>
@@ -13043,7 +15868,8 @@
     <w:lsdException w:name="Subtitle" w:semiHidden="0" w:uiPriority="11" w:unhideWhenUsed="0" w:qFormat="1"/>
     <w:lsdException w:name="Strong" w:semiHidden="0" w:uiPriority="22" w:unhideWhenUsed="0" w:qFormat="1"/>
     <w:lsdException w:name="Emphasis" w:semiHidden="0" w:uiPriority="20" w:unhideWhenUsed="0" w:qFormat="1"/>
-    <w:lsdException w:name="Table Grid" w:semiHidden="0" w:uiPriority="59" w:unhideWhenUsed="0"/>
+    <w:lsdException w:name="Plain Text" w:uiPriority="0"/>
+    <w:lsdException w:name="Table Grid" w:semiHidden="0" w:uiPriority="0" w:unhideWhenUsed="0"/>
     <w:lsdException w:name="Placeholder Text" w:locked="0" w:unhideWhenUsed="0"/>
     <w:lsdException w:name="No Spacing" w:locked="0" w:semiHidden="0" w:uiPriority="1" w:unhideWhenUsed="0" w:qFormat="1"/>
     <w:lsdException w:name="Light Shading" w:locked="0" w:semiHidden="0" w:uiPriority="60" w:unhideWhenUsed="0"/>
@@ -14320,7 +17146,6 @@
     <w:name w:val="Normal (Web)"/>
     <w:basedOn w:val="Normal"/>
     <w:uiPriority w:val="99"/>
-    <w:semiHidden/>
     <w:rsid w:val="000E52BA"/>
     <w:rPr>
       <w:rFonts w:ascii="Times New Roman" w:hAnsi="Times New Roman"/>
@@ -15639,8 +18464,6 @@
   <w:style w:type="table" w:styleId="Tabelacomgrade">
     <w:name w:val="Table Grid"/>
     <w:basedOn w:val="Tabelanormal"/>
-    <w:uiPriority w:val="99"/>
-    <w:semiHidden/>
     <w:rsid w:val="00221114"/>
     <w:pPr>
       <w:tabs>
@@ -18339,8 +21162,6 @@
     <w:name w:val="Plain Text"/>
     <w:basedOn w:val="Normal"/>
     <w:link w:val="TextosemFormataoChar"/>
-    <w:uiPriority w:val="99"/>
-    <w:semiHidden/>
     <w:rsid w:val="00221114"/>
     <w:rPr>
       <w:rFonts w:ascii="Courier New" w:hAnsi="Courier New" w:cs="Courier New"/>
@@ -18352,8 +21173,6 @@
     <w:name w:val="Texto sem Formatação Char"/>
     <w:basedOn w:val="Fontepargpadro"/>
     <w:link w:val="TextosemFormatao"/>
-    <w:uiPriority w:val="99"/>
-    <w:semiHidden/>
     <w:locked/>
     <w:rsid w:val="000B3FA6"/>
     <w:rPr>
@@ -19494,6 +22313,38 @@
     <w:basedOn w:val="Fontepargpadro"/>
     <w:rsid w:val="002F1391"/>
   </w:style>
+  <w:style w:type="paragraph" w:styleId="PargrafodaLista">
+    <w:name w:val="List Paragraph"/>
+    <w:basedOn w:val="Normal"/>
+    <w:uiPriority w:val="34"/>
+    <w:qFormat/>
+    <w:rsid w:val="00B4186C"/>
+    <w:pPr>
+      <w:tabs>
+        <w:tab w:val="clear" w:pos="851"/>
+        <w:tab w:val="left" w:pos="720"/>
+      </w:tabs>
+      <w:ind w:left="720" w:firstLine="720"/>
+      <w:contextualSpacing/>
+    </w:pPr>
+    <w:rPr>
+      <w:rFonts w:ascii="Times New Roman" w:eastAsiaTheme="minorHAnsi" w:hAnsi="Times New Roman" w:cstheme="minorBidi"/>
+      <w:szCs w:val="22"/>
+    </w:rPr>
+  </w:style>
+  <w:style w:type="paragraph" w:styleId="Reviso">
+    <w:name w:val="Revision"/>
+    <w:hidden/>
+    <w:uiPriority w:val="99"/>
+    <w:semiHidden/>
+    <w:rsid w:val="00616A76"/>
+    <w:rPr>
+      <w:rFonts w:ascii="Arial" w:hAnsi="Arial"/>
+      <w:sz w:val="24"/>
+      <w:szCs w:val="24"/>
+      <w:lang w:eastAsia="en-US"/>
+    </w:rPr>
+  </w:style>
 </w:styles>
 </file>
 
@@ -19785,7 +22636,7 @@
 </file>
 
 <file path=customXml/itemProps1.xml><?xml version="1.0" encoding="utf-8"?>
-<ds:datastoreItem xmlns:ds="http://schemas.openxmlformats.org/officeDocument/2006/customXml" ds:itemID="{09EA39DB-669D-4F51-A3C5-075CCD153844}">
+<ds:datastoreItem xmlns:ds="http://schemas.openxmlformats.org/officeDocument/2006/customXml" ds:itemID="{3396EE58-0753-4C85-BC07-5885AB175F79}">
   <ds:schemaRefs>
     <ds:schemaRef ds:uri="http://schemas.openxmlformats.org/officeDocument/2006/bibliography"/>
   </ds:schemaRefs>
